--- a/Telma Laudobele Kvalifikācijas eksāmena darbs.docx
+++ b/Telma Laudobele Kvalifikācijas eksāmena darbs.docx
@@ -1,6 +1,6 @@
 
 <file path=word/document.xml><?xml version="1.0" encoding="utf-8"?>
-<w:document xmlns:wpc="http://schemas.microsoft.com/office/word/2010/wordprocessingCanvas" xmlns:cx="http://schemas.microsoft.com/office/drawing/2014/chartex" xmlns:cx1="http://schemas.microsoft.com/office/drawing/2015/9/8/chartex" xmlns:cx2="http://schemas.microsoft.com/office/drawing/2015/10/21/chartex" xmlns:cx3="http://schemas.microsoft.com/office/drawing/2016/5/9/chartex" xmlns:cx4="http://schemas.microsoft.com/office/drawing/2016/5/10/chartex" xmlns:cx5="http://schemas.microsoft.com/office/drawing/2016/5/11/chartex" xmlns:cx6="http://schemas.microsoft.com/office/drawing/2016/5/12/chartex" xmlns:cx7="http://schemas.microsoft.com/office/drawing/2016/5/13/chartex" xmlns:cx8="http://schemas.microsoft.com/office/drawing/2016/5/14/chartex" xmlns:mc="http://schemas.openxmlformats.org/markup-compatibility/2006" xmlns:aink="http://schemas.microsoft.com/office/drawing/2016/ink" xmlns:am3d="http://schemas.microsoft.com/office/drawing/2017/model3d" xmlns:o="urn:schemas-microsoft-com:office:office" xmlns:oel="http://schemas.microsoft.com/office/2019/extlst" xmlns:r="http://schemas.openxmlformats.org/officeDocument/2006/relationships" xmlns:m="http://schemas.openxmlformats.org/officeDocument/2006/math" xmlns:v="urn:schemas-microsoft-com:vml" xmlns:wp14="http://schemas.microsoft.com/office/word/2010/wordprocessingDrawing" xmlns:wp="http://schemas.openxmlformats.org/drawingml/2006/wordprocessingDrawing" xmlns:w10="urn:schemas-microsoft-com:office:word" xmlns:w="http://schemas.openxmlformats.org/wordprocessingml/2006/main" xmlns:w14="http://schemas.microsoft.com/office/word/2010/wordml" xmlns:w15="http://schemas.microsoft.com/office/word/2012/wordml" xmlns:w16cex="http://schemas.microsoft.com/office/word/2018/wordml/cex" xmlns:w16cid="http://schemas.microsoft.com/office/word/2016/wordml/cid" xmlns:w16="http://schemas.microsoft.com/office/word/2018/wordml" xmlns:w16sdtdh="http://schemas.microsoft.com/office/word/2020/wordml/sdtdatahash" xmlns:w16se="http://schemas.microsoft.com/office/word/2015/wordml/symex" xmlns:wpg="http://schemas.microsoft.com/office/word/2010/wordprocessingGroup" xmlns:wpi="http://schemas.microsoft.com/office/word/2010/wordprocessingInk" xmlns:wne="http://schemas.microsoft.com/office/word/2006/wordml" xmlns:wps="http://schemas.microsoft.com/office/word/2010/wordprocessingShape" mc:Ignorable="w14 w15 w16se w16cid w16 w16cex w16sdtdh wp14">
+<w:document xmlns:wpc="http://schemas.microsoft.com/office/word/2010/wordprocessingCanvas" xmlns:cx="http://schemas.microsoft.com/office/drawing/2014/chartex" xmlns:cx1="http://schemas.microsoft.com/office/drawing/2015/9/8/chartex" xmlns:cx2="http://schemas.microsoft.com/office/drawing/2015/10/21/chartex" xmlns:cx3="http://schemas.microsoft.com/office/drawing/2016/5/9/chartex" xmlns:cx4="http://schemas.microsoft.com/office/drawing/2016/5/10/chartex" xmlns:cx5="http://schemas.microsoft.com/office/drawing/2016/5/11/chartex" xmlns:cx6="http://schemas.microsoft.com/office/drawing/2016/5/12/chartex" xmlns:cx7="http://schemas.microsoft.com/office/drawing/2016/5/13/chartex" xmlns:cx8="http://schemas.microsoft.com/office/drawing/2016/5/14/chartex" xmlns:mc="http://schemas.openxmlformats.org/markup-compatibility/2006" xmlns:aink="http://schemas.microsoft.com/office/drawing/2016/ink" xmlns:am3d="http://schemas.microsoft.com/office/drawing/2017/model3d" xmlns:o="urn:schemas-microsoft-com:office:office" xmlns:oel="http://schemas.microsoft.com/office/2019/extlst" xmlns:r="http://schemas.openxmlformats.org/officeDocument/2006/relationships" xmlns:m="http://schemas.openxmlformats.org/officeDocument/2006/math" xmlns:v="urn:schemas-microsoft-com:vml" xmlns:wp14="http://schemas.microsoft.com/office/word/2010/wordprocessingDrawing" xmlns:wp="http://schemas.openxmlformats.org/drawingml/2006/wordprocessingDrawing" xmlns:w10="urn:schemas-microsoft-com:office:word" xmlns:w="http://schemas.openxmlformats.org/wordprocessingml/2006/main" xmlns:w14="http://schemas.microsoft.com/office/word/2010/wordml" xmlns:w15="http://schemas.microsoft.com/office/word/2012/wordml" xmlns:w16cex="http://schemas.microsoft.com/office/word/2018/wordml/cex" xmlns:w16cid="http://schemas.microsoft.com/office/word/2016/wordml/cid" xmlns:w16="http://schemas.microsoft.com/office/word/2018/wordml" xmlns:w16du="http://schemas.microsoft.com/office/word/2023/wordml/word16du" xmlns:w16sdtdh="http://schemas.microsoft.com/office/word/2020/wordml/sdtdatahash" xmlns:w16se="http://schemas.microsoft.com/office/word/2015/wordml/symex" xmlns:wpg="http://schemas.microsoft.com/office/word/2010/wordprocessingGroup" xmlns:wpi="http://schemas.microsoft.com/office/word/2010/wordprocessingInk" xmlns:wne="http://schemas.microsoft.com/office/word/2006/wordml" xmlns:wps="http://schemas.microsoft.com/office/word/2010/wordprocessingShape" mc:Ignorable="w14 w15 w16se w16cid w16 w16cex w16sdtdh wp14">
   <w:body>
     <w:p>
       <w:pPr>
@@ -116,7 +116,6 @@
         </w:rPr>
         <w:t xml:space="preserve"> </w:t>
       </w:r>
-      <w:proofErr w:type="spellStart"/>
       <w:r>
         <w:rPr>
           <w:rStyle w:val="IntenseReference"/>
@@ -129,69 +128,8 @@
           <w:szCs w:val="28"/>
           <w:lang w:val="en-GB"/>
         </w:rPr>
-        <w:t>Liepājas</w:t>
-      </w:r>
-      <w:proofErr w:type="spellEnd"/>
-      <w:r>
-        <w:rPr>
-          <w:rStyle w:val="IntenseReference"/>
-          <w:rFonts w:ascii="Times New Roman" w:hAnsi="Times New Roman" w:cs="Times New Roman"/>
-          <w:b w:val="0"/>
-          <w:bCs w:val="0"/>
-          <w:smallCaps w:val="0"/>
-          <w:color w:val="auto"/>
-          <w:sz w:val="28"/>
-          <w:szCs w:val="28"/>
-          <w:lang w:val="en-GB"/>
-        </w:rPr>
-        <w:t xml:space="preserve"> </w:t>
-      </w:r>
-      <w:proofErr w:type="spellStart"/>
-      <w:r>
-        <w:rPr>
-          <w:rStyle w:val="IntenseReference"/>
-          <w:rFonts w:ascii="Times New Roman" w:hAnsi="Times New Roman" w:cs="Times New Roman"/>
-          <w:b w:val="0"/>
-          <w:bCs w:val="0"/>
-          <w:smallCaps w:val="0"/>
-          <w:color w:val="auto"/>
-          <w:sz w:val="28"/>
-          <w:szCs w:val="28"/>
-          <w:lang w:val="en-GB"/>
-        </w:rPr>
-        <w:t>Valsts</w:t>
-      </w:r>
-      <w:proofErr w:type="spellEnd"/>
-      <w:r>
-        <w:rPr>
-          <w:rStyle w:val="IntenseReference"/>
-          <w:rFonts w:ascii="Times New Roman" w:hAnsi="Times New Roman" w:cs="Times New Roman"/>
-          <w:b w:val="0"/>
-          <w:bCs w:val="0"/>
-          <w:smallCaps w:val="0"/>
-          <w:color w:val="auto"/>
-          <w:sz w:val="28"/>
-          <w:szCs w:val="28"/>
-          <w:lang w:val="en-GB"/>
-        </w:rPr>
-        <w:t xml:space="preserve"> </w:t>
-      </w:r>
-      <w:proofErr w:type="spellStart"/>
-      <w:r>
-        <w:rPr>
-          <w:rStyle w:val="IntenseReference"/>
-          <w:rFonts w:ascii="Times New Roman" w:hAnsi="Times New Roman" w:cs="Times New Roman"/>
-          <w:b w:val="0"/>
-          <w:bCs w:val="0"/>
-          <w:smallCaps w:val="0"/>
-          <w:color w:val="auto"/>
-          <w:sz w:val="28"/>
-          <w:szCs w:val="28"/>
-          <w:lang w:val="en-GB"/>
-        </w:rPr>
-        <w:t>Tehnikums</w:t>
-      </w:r>
-      <w:proofErr w:type="spellEnd"/>
+        <w:t>Liepājas Valsts Tehnikums</w:t>
+      </w:r>
     </w:p>
     <w:p>
       <w:pPr>
@@ -296,7 +234,6 @@
           <w:szCs w:val="32"/>
         </w:rPr>
       </w:pPr>
-      <w:proofErr w:type="spellStart"/>
       <w:r>
         <w:rPr>
           <w:rStyle w:val="IntenseReference"/>
@@ -307,9 +244,8 @@
           <w:szCs w:val="32"/>
           <w:lang w:val="en-GB"/>
         </w:rPr>
-        <w:t>Literāro</w:t>
-      </w:r>
-      <w:proofErr w:type="spellEnd"/>
+        <w:t xml:space="preserve">Literāro darbu </w:t>
+      </w:r>
       <w:r>
         <w:rPr>
           <w:rStyle w:val="IntenseReference"/>
@@ -320,48 +256,8 @@
           <w:szCs w:val="32"/>
           <w:lang w:val="en-GB"/>
         </w:rPr>
-        <w:t xml:space="preserve"> </w:t>
-      </w:r>
-      <w:proofErr w:type="spellStart"/>
-      <w:r>
-        <w:rPr>
-          <w:rStyle w:val="IntenseReference"/>
-          <w:rFonts w:ascii="Times New Roman" w:hAnsi="Times New Roman" w:cs="Times New Roman"/>
-          <w:smallCaps w:val="0"/>
-          <w:color w:val="auto"/>
-          <w:sz w:val="32"/>
-          <w:szCs w:val="32"/>
-          <w:lang w:val="en-GB"/>
-        </w:rPr>
-        <w:t>darbu</w:t>
-      </w:r>
-      <w:proofErr w:type="spellEnd"/>
-      <w:r>
-        <w:rPr>
-          <w:rStyle w:val="IntenseReference"/>
-          <w:rFonts w:ascii="Times New Roman" w:hAnsi="Times New Roman" w:cs="Times New Roman"/>
-          <w:smallCaps w:val="0"/>
-          <w:color w:val="auto"/>
-          <w:sz w:val="32"/>
-          <w:szCs w:val="32"/>
-          <w:lang w:val="en-GB"/>
-        </w:rPr>
-        <w:t xml:space="preserve"> </w:t>
-      </w:r>
-      <w:proofErr w:type="spellStart"/>
-      <w:r>
-        <w:rPr>
-          <w:rStyle w:val="IntenseReference"/>
-          <w:rFonts w:ascii="Times New Roman" w:hAnsi="Times New Roman" w:cs="Times New Roman"/>
-          <w:smallCaps w:val="0"/>
-          <w:color w:val="auto"/>
-          <w:sz w:val="32"/>
-          <w:szCs w:val="32"/>
-          <w:lang w:val="en-GB"/>
-        </w:rPr>
         <w:t>žurnāls</w:t>
       </w:r>
-      <w:proofErr w:type="spellEnd"/>
     </w:p>
     <w:p>
       <w:pPr>
@@ -2878,50 +2774,166 @@
         <w:t xml:space="preserve"> pasūtīja privātpersona</w:t>
       </w:r>
       <w:r>
+        <w:t>, Noah Collins</w:t>
+      </w:r>
+      <w:r>
+        <w:t xml:space="preserve"> (</w:t>
+      </w:r>
+      <w:r>
+        <w:t>turpmāk</w:t>
+      </w:r>
+      <w:r>
+        <w:t xml:space="preserve"> ‘klients’</w:t>
+      </w:r>
+      <w:r>
+        <w:t>)</w:t>
+      </w:r>
+      <w:r>
+        <w:t>, ar nepieciešamību literāro darbu avotam. Klients cer apkopot vairāku rakstnieku īsus stāstus, lai varētu izdrukāt ikmēneša žurnālus</w:t>
+      </w:r>
+      <w:r>
+        <w:t xml:space="preserve"> </w:t>
+      </w:r>
+      <w:r>
+        <w:t>jeb</w:t>
+      </w:r>
+      <w:r>
+        <w:t xml:space="preserve"> antoloģijas </w:t>
+      </w:r>
+      <w:r>
+        <w:t>ar literāriem darbiem.</w:t>
+      </w:r>
+      <w:r>
+        <w:t xml:space="preserve"> Klienta mērķis ir dot iespēju jauniem autoriem augt, sasniegt vairāk cilvēkus un dot lasītājiem iepazīt jaunas pasaules un tēlus.</w:t>
+      </w:r>
+    </w:p>
+    <w:p>
+      <w:pPr>
+        <w:pStyle w:val="PamattekstsNormal"/>
+      </w:pPr>
+      <w:r>
+        <w:t>Labojamā problēma ir klienta nespēja izsekot visiem ieinteresētajiem autoriem. Katrs autors izmanto citu veidu, kā dalīties ar darbiem</w:t>
+      </w:r>
+      <w:r>
+        <w:t xml:space="preserve">. </w:t>
+      </w:r>
+      <w:r>
+        <w:t>Daži izmanto citas tīmekļvietnes, tikmēr citi darbus saglabā un pārsūta Word Document formātā, kas nozīmē, ka darbus var piekļūt tikai ja autors atceras to klientam atsūtīt.</w:t>
+      </w:r>
+    </w:p>
+    <w:p>
+      <w:pPr>
+        <w:pStyle w:val="PamattekstsNormal"/>
+      </w:pPr>
+      <w:r>
+        <w:t xml:space="preserve">Ar izveidotās </w:t>
+      </w:r>
+      <w:r>
+        <w:t>tīmekļvietne</w:t>
+      </w:r>
+      <w:r>
+        <w:t>s palīdzību autoriem būs vide, kur savus darbus</w:t>
+      </w:r>
+      <w:r>
+        <w:t xml:space="preserve"> </w:t>
+      </w:r>
+      <w:r>
+        <w:t>saglabāt un publicēt</w:t>
+      </w:r>
+      <w:r>
+        <w:t xml:space="preserve"> klientam viegli pieejamā veidā</w:t>
+      </w:r>
+      <w:r>
+        <w:t xml:space="preserve">. Šī </w:t>
+      </w:r>
+      <w:r>
+        <w:t>tīmekļvietne</w:t>
+      </w:r>
+      <w:r>
+        <w:t xml:space="preserve"> dos iespēju autor</w:t>
+      </w:r>
+      <w:r>
+        <w:t>iem dalīties</w:t>
+      </w:r>
+      <w:r>
+        <w:t xml:space="preserve"> sav</w:t>
+      </w:r>
+      <w:r>
+        <w:t>ā</w:t>
+      </w:r>
+      <w:r>
+        <w:t>s spēj</w:t>
+      </w:r>
+      <w:r>
+        <w:t>ā</w:t>
+      </w:r>
+      <w:r>
+        <w:t>s</w:t>
+      </w:r>
+      <w:r>
+        <w:t xml:space="preserve"> un idejās</w:t>
+      </w:r>
+      <w:r>
+        <w:t xml:space="preserve"> un, ar lietotāja piekrišanu, </w:t>
+      </w:r>
+      <w:r>
+        <w:t xml:space="preserve">viņu darbi tiktu publicēti </w:t>
+      </w:r>
+      <w:r>
+        <w:t>apkopotā darbu izdevumā</w:t>
+      </w:r>
+      <w:r>
+        <w:t xml:space="preserve"> PDF formātā un fiziskā kopijā</w:t>
+      </w:r>
+      <w:r>
+        <w:t xml:space="preserve">. </w:t>
+      </w:r>
+      <w:r>
+        <w:t>Tīmekļvietne</w:t>
+      </w:r>
+      <w:r>
+        <w:t xml:space="preserve"> būs noderīga arī lasītājiem</w:t>
+      </w:r>
+      <w:r>
+        <w:t xml:space="preserve"> un potenciāliem publicētājiem</w:t>
+      </w:r>
+      <w:r>
+        <w:t>, kuriem būs iespēja iepazīties ar jauniem autoriem un lasīt viņu darbus</w:t>
+      </w:r>
+      <w:r>
+        <w:t xml:space="preserve"> digitālā vidē</w:t>
+      </w:r>
+      <w:r>
+        <w:t>.</w:t>
+      </w:r>
+    </w:p>
+    <w:p>
+      <w:pPr>
+        <w:pStyle w:val="PamattekstsNormal"/>
+      </w:pPr>
+      <w:r>
+        <w:t>Tīmekļvietnes mājaslapa sekos bloga vietņu piemēram, kur pieejami jaunumi no autoriem ar iespēju kārtot pēc nosaukum</w:t>
+      </w:r>
+      <w:r>
+        <w:t>a</w:t>
+      </w:r>
+      <w:r>
+        <w:t xml:space="preserve"> un datum</w:t>
+      </w:r>
+      <w:r>
+        <w:t>a</w:t>
+      </w:r>
+      <w:r>
+        <w:t>. Šādi autori spēs paziņot interesentiem par stāsta stāvokli</w:t>
+      </w:r>
+      <w:r>
         <w:t xml:space="preserve">, </w:t>
       </w:r>
-      <w:proofErr w:type="spellStart"/>
-      <w:r>
-        <w:t>Noah</w:t>
-      </w:r>
-      <w:proofErr w:type="spellEnd"/>
-      <w:r>
-        <w:t xml:space="preserve"> </w:t>
-      </w:r>
-      <w:proofErr w:type="spellStart"/>
-      <w:r>
-        <w:t>Collins</w:t>
-      </w:r>
-      <w:proofErr w:type="spellEnd"/>
-      <w:r>
-        <w:t xml:space="preserve"> (</w:t>
-      </w:r>
-      <w:r>
-        <w:t>turpmāk</w:t>
-      </w:r>
-      <w:r>
-        <w:t xml:space="preserve"> ‘klients’</w:t>
-      </w:r>
-      <w:r>
-        <w:t>)</w:t>
-      </w:r>
-      <w:r>
-        <w:t>, ar nepieciešamību literāro darbu avotam. Klients cer apkopot vairāku rakstnieku īsus stāstus, lai varētu izdrukāt ikmēneša žurnālus</w:t>
-      </w:r>
-      <w:r>
-        <w:t xml:space="preserve"> </w:t>
-      </w:r>
-      <w:r>
-        <w:t>jeb</w:t>
-      </w:r>
-      <w:r>
-        <w:t xml:space="preserve"> antoloģijas </w:t>
-      </w:r>
-      <w:r>
-        <w:t>ar literāriem darbiem.</w:t>
-      </w:r>
-      <w:r>
-        <w:t xml:space="preserve"> Klienta mērķis ir dot iespēju jauniem autoriem augt, sasniegt vairāk cilvēkus un dot lasītājiem iepazīt jaunas pasaules un tēlus.</w:t>
+      <w:r>
+        <w:t xml:space="preserve">par </w:t>
+      </w:r>
+      <w:r>
+        <w:t xml:space="preserve">pārtraukumiem un jauniem projektiem. </w:t>
       </w:r>
     </w:p>
     <w:p>
@@ -2929,29 +2941,49 @@
         <w:pStyle w:val="PamattekstsNormal"/>
       </w:pPr>
       <w:r>
-        <w:t>Labojamā problēma ir klienta nespēja izsekot visiem ieinteresētajiem autoriem. Katrs autors izmanto citu veidu, kā dalīties ar darbiem</w:t>
-      </w:r>
-      <w:r>
-        <w:t xml:space="preserve">. </w:t>
-      </w:r>
-      <w:r>
-        <w:t xml:space="preserve">Daži izmanto citas tīmekļvietnes, tikmēr citi darbus saglabā un </w:t>
-      </w:r>
-      <w:proofErr w:type="spellStart"/>
-      <w:r>
-        <w:t>pārsūta</w:t>
-      </w:r>
-      <w:proofErr w:type="spellEnd"/>
-      <w:r>
-        <w:t xml:space="preserve"> Word </w:t>
-      </w:r>
-      <w:proofErr w:type="spellStart"/>
-      <w:r>
-        <w:t>Document</w:t>
-      </w:r>
-      <w:proofErr w:type="spellEnd"/>
-      <w:r>
-        <w:t xml:space="preserve"> formātā, kas nozīmē, ka darbus var piekļūt tikai ja autors atceras to klientam atsūtīt.</w:t>
+        <w:t>Autoriem būs dota iespēja savā profila lapā veidot mazu aprakstu par sevi un viņu ierastajiem žanriem</w:t>
+      </w:r>
+      <w:r>
+        <w:t>.</w:t>
+      </w:r>
+      <w:r>
+        <w:t xml:space="preserve"> No šīs lapas lietotāj</w:t>
+      </w:r>
+      <w:r>
+        <w:t>i</w:t>
+      </w:r>
+      <w:r>
+        <w:t xml:space="preserve"> spēs arī viegli un ātri </w:t>
+      </w:r>
+      <w:r>
+        <w:t xml:space="preserve">pāriet uz sarakstu ar </w:t>
+      </w:r>
+      <w:r>
+        <w:t>vis</w:t>
+      </w:r>
+      <w:r>
+        <w:t>iem</w:t>
+      </w:r>
+      <w:r>
+        <w:t xml:space="preserve"> autora pieejam</w:t>
+      </w:r>
+      <w:r>
+        <w:t>ajiem</w:t>
+      </w:r>
+      <w:r>
+        <w:t xml:space="preserve"> darb</w:t>
+      </w:r>
+      <w:r>
+        <w:t xml:space="preserve">iem. </w:t>
+      </w:r>
+      <w:r>
+        <w:t>Autora profilā vietnes autoram būs aicinājums pievienot kontaktinformāciju – telefona numuru un e-pastu- lai ar viņiem varētu sazināties</w:t>
+      </w:r>
+      <w:r>
+        <w:t xml:space="preserve"> klients un citi publicētāji</w:t>
+      </w:r>
+      <w:r>
+        <w:t>.</w:t>
       </w:r>
     </w:p>
     <w:p>
@@ -2959,171 +2991,7 @@
         <w:pStyle w:val="PamattekstsNormal"/>
       </w:pPr>
       <w:r>
-        <w:t xml:space="preserve">Ar izveidotās </w:t>
-      </w:r>
-      <w:r>
-        <w:t>tīmekļvietne</w:t>
-      </w:r>
-      <w:r>
-        <w:t>s palīdzību autoriem būs vide, kur savus darbus</w:t>
-      </w:r>
-      <w:r>
-        <w:t xml:space="preserve"> </w:t>
-      </w:r>
-      <w:r>
-        <w:t>saglabāt un publicēt</w:t>
-      </w:r>
-      <w:r>
-        <w:t xml:space="preserve"> klientam viegli pieejamā veidā</w:t>
-      </w:r>
-      <w:r>
-        <w:t xml:space="preserve">. Šī </w:t>
-      </w:r>
-      <w:r>
-        <w:t>tīmekļvietne</w:t>
-      </w:r>
-      <w:r>
-        <w:t xml:space="preserve"> dos iespēju autor</w:t>
-      </w:r>
-      <w:r>
-        <w:t>iem dalīties</w:t>
-      </w:r>
-      <w:r>
-        <w:t xml:space="preserve"> sav</w:t>
-      </w:r>
-      <w:r>
-        <w:t>ā</w:t>
-      </w:r>
-      <w:r>
-        <w:t>s spēj</w:t>
-      </w:r>
-      <w:r>
-        <w:t>ā</w:t>
-      </w:r>
-      <w:r>
-        <w:t>s</w:t>
-      </w:r>
-      <w:r>
-        <w:t xml:space="preserve"> un idejās</w:t>
-      </w:r>
-      <w:r>
-        <w:t xml:space="preserve"> un, ar lietotāja piekrišanu, </w:t>
-      </w:r>
-      <w:r>
-        <w:t xml:space="preserve">viņu darbi tiktu publicēti </w:t>
-      </w:r>
-      <w:r>
-        <w:t>apkopotā darbu izdevumā</w:t>
-      </w:r>
-      <w:r>
-        <w:t xml:space="preserve"> PDF formātā un fiziskā kopijā</w:t>
-      </w:r>
-      <w:r>
-        <w:t xml:space="preserve">. </w:t>
-      </w:r>
-      <w:r>
-        <w:t>Tīmekļvietne</w:t>
-      </w:r>
-      <w:r>
-        <w:t xml:space="preserve"> būs noderīga arī lasītājiem</w:t>
-      </w:r>
-      <w:r>
-        <w:t xml:space="preserve"> un potenciāliem publicētājiem</w:t>
-      </w:r>
-      <w:r>
-        <w:t>, kuriem būs iespēja iepazīties ar jauniem autoriem un lasīt viņu darbus</w:t>
-      </w:r>
-      <w:r>
-        <w:t xml:space="preserve"> digitālā vidē</w:t>
-      </w:r>
-      <w:r>
-        <w:t>.</w:t>
-      </w:r>
-    </w:p>
-    <w:p>
-      <w:pPr>
-        <w:pStyle w:val="PamattekstsNormal"/>
-      </w:pPr>
-      <w:r>
-        <w:t>Tīmekļvietnes mājaslapa sekos bloga vietņu piemēram, kur pieejami jaunumi no autoriem ar iespēju kārtot pēc nosaukum</w:t>
-      </w:r>
-      <w:r>
-        <w:t>a</w:t>
-      </w:r>
-      <w:r>
-        <w:t xml:space="preserve"> un datum</w:t>
-      </w:r>
-      <w:r>
-        <w:t>a</w:t>
-      </w:r>
-      <w:r>
-        <w:t>. Šādi autori spēs paziņot interesentiem par stāsta stāvokli</w:t>
-      </w:r>
-      <w:r>
-        <w:t xml:space="preserve">, </w:t>
-      </w:r>
-      <w:r>
-        <w:t xml:space="preserve">par </w:t>
-      </w:r>
-      <w:r>
-        <w:t xml:space="preserve">pārtraukumiem un jauniem projektiem. </w:t>
-      </w:r>
-    </w:p>
-    <w:p>
-      <w:pPr>
-        <w:pStyle w:val="PamattekstsNormal"/>
-      </w:pPr>
-      <w:r>
-        <w:t>Autoriem būs dota iespēja savā profila lapā veidot mazu aprakstu par sevi un viņu ierastajiem žanriem</w:t>
-      </w:r>
-      <w:r>
-        <w:t>.</w:t>
-      </w:r>
-      <w:r>
-        <w:t xml:space="preserve"> No šīs lapas lietotāj</w:t>
-      </w:r>
-      <w:r>
-        <w:t>i</w:t>
-      </w:r>
-      <w:r>
-        <w:t xml:space="preserve"> spēs arī viegli un ātri </w:t>
-      </w:r>
-      <w:r>
-        <w:t xml:space="preserve">pāriet uz sarakstu ar </w:t>
-      </w:r>
-      <w:r>
-        <w:t>vis</w:t>
-      </w:r>
-      <w:r>
-        <w:t>iem</w:t>
-      </w:r>
-      <w:r>
-        <w:t xml:space="preserve"> autora pieejam</w:t>
-      </w:r>
-      <w:r>
-        <w:t>ajiem</w:t>
-      </w:r>
-      <w:r>
-        <w:t xml:space="preserve"> darb</w:t>
-      </w:r>
-      <w:r>
-        <w:t xml:space="preserve">iem. </w:t>
-      </w:r>
-      <w:r>
-        <w:t>Autora profilā vietnes autoram būs aicinājums pievienot kontaktinformāciju – telefona numuru un e-pastu- lai ar viņiem varētu sazināties</w:t>
-      </w:r>
-      <w:r>
-        <w:t xml:space="preserve"> klients un citi publicētāji</w:t>
-      </w:r>
-      <w:r>
-        <w:t>.</w:t>
-      </w:r>
-    </w:p>
-    <w:p>
-      <w:pPr>
-        <w:pStyle w:val="PamattekstsNormal"/>
-      </w:pPr>
-      <w:r>
+        <w:lastRenderedPageBreak/>
         <w:t xml:space="preserve">Stāstu </w:t>
       </w:r>
       <w:r>
@@ -3160,11 +3028,7 @@
         <w:t xml:space="preserve"> darba</w:t>
       </w:r>
       <w:r>
-        <w:t xml:space="preserve"> autora vai </w:t>
-      </w:r>
-      <w:r>
-        <w:lastRenderedPageBreak/>
-        <w:t>publicēšanas datum</w:t>
+        <w:t xml:space="preserve"> autora vai publicēšanas datum</w:t>
       </w:r>
       <w:r>
         <w:t xml:space="preserve">a. Izvēloties kādu no stāstiem, lietotājs tiek novirzīts uz </w:t>
@@ -3644,11 +3508,7 @@
         </w:numPr>
       </w:pPr>
       <w:r>
-        <w:t xml:space="preserve">Lietotāju </w:t>
-      </w:r>
-      <w:proofErr w:type="spellStart"/>
-      <w:r>
-        <w:t>saskar</w:t>
+        <w:t>Lietotāju saskar</w:t>
       </w:r>
       <w:r>
         <w:t>n</w:t>
@@ -3656,7 +3516,6 @@
       <w:r>
         <w:t>e</w:t>
       </w:r>
-      <w:proofErr w:type="spellEnd"/>
       <w:r>
         <w:t xml:space="preserve">, ar kuru mijiedarbojas </w:t>
       </w:r>
@@ -3673,13 +3532,8 @@
         </w:numPr>
       </w:pPr>
       <w:r>
-        <w:t xml:space="preserve">Administratoru </w:t>
-      </w:r>
-      <w:proofErr w:type="spellStart"/>
-      <w:r>
-        <w:t>saskarne</w:t>
-      </w:r>
-      <w:proofErr w:type="spellEnd"/>
+        <w:t>Administratoru saskarne</w:t>
+      </w:r>
       <w:r>
         <w:t>, kura nodrošina administratoru spējas pārvaldīt tīmekļvietnes saturu</w:t>
       </w:r>
@@ -3784,7 +3638,6 @@
                 <w:bCs/>
               </w:rPr>
             </w:pPr>
-            <w:proofErr w:type="spellStart"/>
             <w:r>
               <w:rPr>
                 <w:b/>
@@ -3792,7 +3645,6 @@
               </w:rPr>
               <w:t>Ievaddati</w:t>
             </w:r>
-            <w:proofErr w:type="spellEnd"/>
           </w:p>
         </w:tc>
       </w:tr>
@@ -4080,13 +3932,8 @@
               <w:ind w:firstLine="0"/>
             </w:pPr>
             <w:r>
-              <w:t xml:space="preserve">Jāsakrīt ar Paroles </w:t>
-            </w:r>
-            <w:proofErr w:type="spellStart"/>
-            <w:r>
-              <w:t>ievaddatiem</w:t>
-            </w:r>
-            <w:proofErr w:type="spellEnd"/>
+              <w:t>Jāsakrīt ar Paroles ievaddatiem</w:t>
+            </w:r>
           </w:p>
         </w:tc>
       </w:tr>
@@ -4156,7 +4003,6 @@
                 <w:bCs/>
               </w:rPr>
             </w:pPr>
-            <w:proofErr w:type="spellStart"/>
             <w:r>
               <w:rPr>
                 <w:b/>
@@ -4164,7 +4010,6 @@
               </w:rPr>
               <w:t>Izvaddati</w:t>
             </w:r>
-            <w:proofErr w:type="spellEnd"/>
           </w:p>
         </w:tc>
       </w:tr>
@@ -4490,7 +4335,6 @@
                 <w:bCs/>
               </w:rPr>
             </w:pPr>
-            <w:proofErr w:type="spellStart"/>
             <w:r>
               <w:rPr>
                 <w:b/>
@@ -4498,7 +4342,6 @@
               </w:rPr>
               <w:t>Ievaddati</w:t>
             </w:r>
-            <w:proofErr w:type="spellEnd"/>
           </w:p>
         </w:tc>
       </w:tr>
@@ -4715,7 +4558,6 @@
                 <w:bCs/>
               </w:rPr>
             </w:pPr>
-            <w:proofErr w:type="spellStart"/>
             <w:r>
               <w:rPr>
                 <w:b/>
@@ -4723,7 +4565,6 @@
               </w:rPr>
               <w:t>Izvaddati</w:t>
             </w:r>
-            <w:proofErr w:type="spellEnd"/>
           </w:p>
         </w:tc>
       </w:tr>
@@ -4878,19 +4719,7 @@
         <w:pStyle w:val="Heading2"/>
       </w:pPr>
       <w:r>
-        <w:t>2.2.</w:t>
-      </w:r>
-      <w:r>
-        <w:t>3</w:t>
-      </w:r>
-      <w:r>
-        <w:t>. Lietotāju i</w:t>
-      </w:r>
-      <w:r>
-        <w:t>z</w:t>
-      </w:r>
-      <w:r>
-        <w:t>logošanās</w:t>
+        <w:t>2.2.3. Lietotāju izlogošanās</w:t>
       </w:r>
     </w:p>
     <w:p>
@@ -4905,10 +4734,7 @@
         <w:t xml:space="preserve">Apraksts: </w:t>
       </w:r>
       <w:r>
-        <w:t xml:space="preserve">Funkcija nodrošina lietotāja konta sesijas </w:t>
-      </w:r>
-      <w:r>
-        <w:t>nobeigšanu</w:t>
+        <w:t>Funkcija nodrošina lietotāja konta sesijas nobeigšanu</w:t>
       </w:r>
     </w:p>
     <w:p>
@@ -4916,10 +4742,7 @@
         <w:pStyle w:val="TableNumber"/>
       </w:pPr>
       <w:r>
-        <w:t>3</w:t>
-      </w:r>
-      <w:r>
-        <w:t>. tabula</w:t>
+        <w:t>3. tabula</w:t>
       </w:r>
     </w:p>
     <w:p>
@@ -4957,7 +4780,6 @@
                 <w:bCs/>
               </w:rPr>
             </w:pPr>
-            <w:proofErr w:type="spellStart"/>
             <w:r>
               <w:rPr>
                 <w:b/>
@@ -4965,7 +4787,6 @@
               </w:rPr>
               <w:t>Ievaddati</w:t>
             </w:r>
-            <w:proofErr w:type="spellEnd"/>
           </w:p>
         </w:tc>
       </w:tr>
@@ -4982,13 +4803,7 @@
               <w:ind w:firstLine="0"/>
             </w:pPr>
             <w:r>
-              <w:t>Lietotājam jānospiež poga ‘i</w:t>
-            </w:r>
-            <w:r>
-              <w:t>zlogoties</w:t>
-            </w:r>
-            <w:r>
-              <w:t>’</w:t>
+              <w:t>Lietotājam jānospiež poga ‘izlogoties’</w:t>
             </w:r>
           </w:p>
         </w:tc>
@@ -5103,7 +4918,6 @@
                 <w:bCs/>
               </w:rPr>
             </w:pPr>
-            <w:proofErr w:type="spellStart"/>
             <w:r>
               <w:rPr>
                 <w:b/>
@@ -5111,7 +4925,6 @@
               </w:rPr>
               <w:t>Izvaddati</w:t>
             </w:r>
-            <w:proofErr w:type="spellEnd"/>
           </w:p>
         </w:tc>
       </w:tr>
@@ -5159,10 +4972,7 @@
               <w:ind w:firstLine="0"/>
             </w:pPr>
             <w:r>
-              <w:t xml:space="preserve">Sesija </w:t>
-            </w:r>
-            <w:r>
-              <w:t>izbeigta</w:t>
+              <w:t>Sesija izbeigta</w:t>
             </w:r>
           </w:p>
         </w:tc>
@@ -5267,7 +5077,6 @@
                 <w:bCs/>
               </w:rPr>
             </w:pPr>
-            <w:proofErr w:type="spellStart"/>
             <w:r>
               <w:rPr>
                 <w:b/>
@@ -5275,7 +5084,6 @@
               </w:rPr>
               <w:t>Ievaddati</w:t>
             </w:r>
-            <w:proofErr w:type="spellEnd"/>
           </w:p>
         </w:tc>
       </w:tr>
@@ -5537,7 +5345,6 @@
                 <w:bCs/>
               </w:rPr>
             </w:pPr>
-            <w:proofErr w:type="spellStart"/>
             <w:r>
               <w:rPr>
                 <w:b/>
@@ -5545,7 +5352,6 @@
               </w:rPr>
               <w:t>Izvaddati</w:t>
             </w:r>
-            <w:proofErr w:type="spellEnd"/>
           </w:p>
         </w:tc>
       </w:tr>
@@ -5740,7 +5546,6 @@
                 <w:bCs/>
               </w:rPr>
             </w:pPr>
-            <w:proofErr w:type="spellStart"/>
             <w:r>
               <w:rPr>
                 <w:b/>
@@ -5748,7 +5553,6 @@
               </w:rPr>
               <w:t>Ievaddati</w:t>
             </w:r>
-            <w:proofErr w:type="spellEnd"/>
           </w:p>
         </w:tc>
       </w:tr>
@@ -5974,7 +5778,6 @@
                 <w:bCs/>
               </w:rPr>
             </w:pPr>
-            <w:proofErr w:type="spellStart"/>
             <w:r>
               <w:rPr>
                 <w:b/>
@@ -5982,7 +5785,6 @@
               </w:rPr>
               <w:t>Izvaddati</w:t>
             </w:r>
-            <w:proofErr w:type="spellEnd"/>
           </w:p>
         </w:tc>
       </w:tr>
@@ -6124,7 +5926,6 @@
                 <w:bCs/>
               </w:rPr>
             </w:pPr>
-            <w:proofErr w:type="spellStart"/>
             <w:r>
               <w:rPr>
                 <w:b/>
@@ -6132,7 +5933,6 @@
               </w:rPr>
               <w:t>Ievaddati</w:t>
             </w:r>
-            <w:proofErr w:type="spellEnd"/>
           </w:p>
         </w:tc>
       </w:tr>
@@ -6402,7 +6202,6 @@
                 <w:bCs/>
               </w:rPr>
             </w:pPr>
-            <w:proofErr w:type="spellStart"/>
             <w:r>
               <w:rPr>
                 <w:b/>
@@ -6410,7 +6209,6 @@
               </w:rPr>
               <w:t>Izvaddati</w:t>
             </w:r>
-            <w:proofErr w:type="spellEnd"/>
           </w:p>
         </w:tc>
       </w:tr>
@@ -6597,7 +6395,6 @@
                 <w:bCs/>
               </w:rPr>
             </w:pPr>
-            <w:proofErr w:type="spellStart"/>
             <w:r>
               <w:rPr>
                 <w:b/>
@@ -6605,7 +6402,6 @@
               </w:rPr>
               <w:t>Ievaddati</w:t>
             </w:r>
-            <w:proofErr w:type="spellEnd"/>
           </w:p>
         </w:tc>
       </w:tr>
@@ -6626,13 +6422,7 @@
               </w:rPr>
             </w:pPr>
             <w:r>
-              <w:t>Atrodoties darba skatā, lietotājam jānospiež poga ‘</w:t>
-            </w:r>
-            <w:r>
-              <w:t>dzēs</w:t>
-            </w:r>
-            <w:r>
-              <w:t>t’</w:t>
+              <w:t>Atrodoties darba skatā, lietotājam jānospiež poga ‘dzēst’</w:t>
             </w:r>
           </w:p>
         </w:tc>
@@ -6841,7 +6631,6 @@
                 <w:bCs/>
               </w:rPr>
             </w:pPr>
-            <w:proofErr w:type="spellStart"/>
             <w:r>
               <w:rPr>
                 <w:b/>
@@ -6850,7 +6639,6 @@
               <w:lastRenderedPageBreak/>
               <w:t>Izvaddati</w:t>
             </w:r>
-            <w:proofErr w:type="spellEnd"/>
           </w:p>
         </w:tc>
       </w:tr>
@@ -7031,7 +6819,6 @@
                 <w:bCs/>
               </w:rPr>
             </w:pPr>
-            <w:proofErr w:type="spellStart"/>
             <w:r>
               <w:rPr>
                 <w:b/>
@@ -7039,7 +6826,6 @@
               </w:rPr>
               <w:t>Ievaddati</w:t>
             </w:r>
-            <w:proofErr w:type="spellEnd"/>
           </w:p>
         </w:tc>
       </w:tr>
@@ -7060,19 +6846,7 @@
               </w:rPr>
             </w:pPr>
             <w:r>
-              <w:t>Kamēr lietotājs atrodas p</w:t>
-            </w:r>
-            <w:r>
-              <w:t>ublicētā</w:t>
-            </w:r>
-            <w:r>
-              <w:t xml:space="preserve"> darba skata logā, ir redzama nospiežama poga ‘p</w:t>
-            </w:r>
-            <w:r>
-              <w:t>aslēp</w:t>
-            </w:r>
-            <w:r>
-              <w:t>t’</w:t>
+              <w:t>Kamēr lietotājs atrodas publicētā darba skata logā, ir redzama nospiežama poga ‘paslēpt’</w:t>
             </w:r>
           </w:p>
         </w:tc>
@@ -7275,7 +7049,6 @@
                 <w:bCs/>
               </w:rPr>
             </w:pPr>
-            <w:proofErr w:type="spellStart"/>
             <w:r>
               <w:rPr>
                 <w:b/>
@@ -7283,7 +7056,6 @@
               </w:rPr>
               <w:t>Izvaddati</w:t>
             </w:r>
-            <w:proofErr w:type="spellEnd"/>
           </w:p>
         </w:tc>
       </w:tr>
@@ -7445,7 +7217,6 @@
                 <w:bCs/>
               </w:rPr>
             </w:pPr>
-            <w:proofErr w:type="spellStart"/>
             <w:r>
               <w:rPr>
                 <w:b/>
@@ -7453,7 +7224,6 @@
               </w:rPr>
               <w:t>Ievaddati</w:t>
             </w:r>
-            <w:proofErr w:type="spellEnd"/>
           </w:p>
         </w:tc>
       </w:tr>
@@ -7893,7 +7663,6 @@
                 <w:bCs/>
               </w:rPr>
             </w:pPr>
-            <w:proofErr w:type="spellStart"/>
             <w:r>
               <w:rPr>
                 <w:b/>
@@ -7901,7 +7670,6 @@
               </w:rPr>
               <w:t>Izvaddati</w:t>
             </w:r>
-            <w:proofErr w:type="spellEnd"/>
           </w:p>
         </w:tc>
       </w:tr>
@@ -8106,7 +7874,6 @@
                 <w:bCs/>
               </w:rPr>
             </w:pPr>
-            <w:proofErr w:type="spellStart"/>
             <w:r>
               <w:rPr>
                 <w:b/>
@@ -8114,7 +7881,6 @@
               </w:rPr>
               <w:t>Ievaddati</w:t>
             </w:r>
-            <w:proofErr w:type="spellEnd"/>
           </w:p>
         </w:tc>
       </w:tr>
@@ -8335,7 +8101,6 @@
                 <w:bCs/>
               </w:rPr>
             </w:pPr>
-            <w:proofErr w:type="spellStart"/>
             <w:r>
               <w:rPr>
                 <w:b/>
@@ -8343,7 +8108,6 @@
               </w:rPr>
               <w:t>Izvaddati</w:t>
             </w:r>
-            <w:proofErr w:type="spellEnd"/>
           </w:p>
         </w:tc>
       </w:tr>
@@ -8539,7 +8303,6 @@
                 <w:bCs/>
               </w:rPr>
             </w:pPr>
-            <w:proofErr w:type="spellStart"/>
             <w:r>
               <w:rPr>
                 <w:b/>
@@ -8547,7 +8310,6 @@
               </w:rPr>
               <w:t>Ievaddati</w:t>
             </w:r>
-            <w:proofErr w:type="spellEnd"/>
           </w:p>
         </w:tc>
       </w:tr>
@@ -8564,15 +8326,7 @@
               <w:ind w:firstLine="0"/>
             </w:pPr>
             <w:r>
-              <w:t xml:space="preserve">Administratora </w:t>
-            </w:r>
-            <w:proofErr w:type="spellStart"/>
-            <w:r>
-              <w:t>saskarnē</w:t>
-            </w:r>
-            <w:proofErr w:type="spellEnd"/>
-            <w:r>
-              <w:t xml:space="preserve"> jānospiež pogu “Deaktivizēt kontu”, kas administratoru pārved uz sarakstu ar lietotāju kontiem</w:t>
+              <w:t>Administratora saskarnē jānospiež pogu “Deaktivizēt kontu”, kas administratoru pārved uz sarakstu ar lietotāju kontiem</w:t>
             </w:r>
           </w:p>
           <w:p>
@@ -8790,7 +8544,6 @@
                 <w:bCs/>
               </w:rPr>
             </w:pPr>
-            <w:proofErr w:type="spellStart"/>
             <w:r>
               <w:rPr>
                 <w:b/>
@@ -8798,7 +8551,6 @@
               </w:rPr>
               <w:t>Izvaddati</w:t>
             </w:r>
-            <w:proofErr w:type="spellEnd"/>
           </w:p>
         </w:tc>
       </w:tr>
@@ -8998,7 +8750,6 @@
                 <w:bCs/>
               </w:rPr>
             </w:pPr>
-            <w:proofErr w:type="spellStart"/>
             <w:r>
               <w:rPr>
                 <w:b/>
@@ -9006,7 +8757,6 @@
               </w:rPr>
               <w:t>Ievaddati</w:t>
             </w:r>
-            <w:proofErr w:type="spellEnd"/>
           </w:p>
         </w:tc>
       </w:tr>
@@ -9027,27 +8777,7 @@
               </w:rPr>
             </w:pPr>
             <w:r>
-              <w:t xml:space="preserve">Administratora </w:t>
-            </w:r>
-            <w:proofErr w:type="spellStart"/>
-            <w:r>
-              <w:t>saskarnē</w:t>
-            </w:r>
-            <w:proofErr w:type="spellEnd"/>
-            <w:r>
-              <w:t xml:space="preserve"> jānospiež pogu “</w:t>
-            </w:r>
-            <w:r>
-              <w:t>A</w:t>
-            </w:r>
-            <w:r>
-              <w:t xml:space="preserve">ktivizēt kontu”, kas administratoru pārved uz sarakstu ar </w:t>
-            </w:r>
-            <w:r>
-              <w:t xml:space="preserve">deaktivizētiem </w:t>
-            </w:r>
-            <w:r>
-              <w:t>lietotāju kontiem</w:t>
+              <w:t>Administratora saskarnē jānospiež pogu “Aktivizēt kontu”, kas administratoru pārved uz sarakstu ar deaktivizētiem lietotāju kontiem</w:t>
             </w:r>
           </w:p>
         </w:tc>
@@ -9247,7 +8977,6 @@
                 <w:bCs/>
               </w:rPr>
             </w:pPr>
-            <w:proofErr w:type="spellStart"/>
             <w:r>
               <w:rPr>
                 <w:b/>
@@ -9255,7 +8984,6 @@
               </w:rPr>
               <w:t>Izvaddati</w:t>
             </w:r>
-            <w:proofErr w:type="spellEnd"/>
           </w:p>
         </w:tc>
       </w:tr>
@@ -9448,7 +9176,6 @@
                 <w:bCs/>
               </w:rPr>
             </w:pPr>
-            <w:proofErr w:type="spellStart"/>
             <w:r>
               <w:rPr>
                 <w:b/>
@@ -9456,7 +9183,6 @@
               </w:rPr>
               <w:t>Ievaddati</w:t>
             </w:r>
-            <w:proofErr w:type="spellEnd"/>
           </w:p>
         </w:tc>
       </w:tr>
@@ -9666,6 +9392,7 @@
               <w:ind w:firstLine="0"/>
             </w:pPr>
             <w:r>
+              <w:lastRenderedPageBreak/>
               <w:t>Konta ID</w:t>
             </w:r>
           </w:p>
@@ -9717,7 +9444,6 @@
                 <w:b/>
                 <w:bCs/>
               </w:rPr>
-              <w:lastRenderedPageBreak/>
               <w:t>Apstrādes process</w:t>
             </w:r>
           </w:p>
@@ -9765,7 +9491,6 @@
                 <w:bCs/>
               </w:rPr>
             </w:pPr>
-            <w:proofErr w:type="spellStart"/>
             <w:r>
               <w:rPr>
                 <w:b/>
@@ -9773,7 +9498,6 @@
               </w:rPr>
               <w:t>Izvaddati</w:t>
             </w:r>
-            <w:proofErr w:type="spellEnd"/>
           </w:p>
         </w:tc>
       </w:tr>
@@ -9966,7 +9690,6 @@
                 <w:bCs/>
               </w:rPr>
             </w:pPr>
-            <w:proofErr w:type="spellStart"/>
             <w:r>
               <w:rPr>
                 <w:b/>
@@ -9974,7 +9697,6 @@
               </w:rPr>
               <w:t>Ievaddati</w:t>
             </w:r>
-            <w:proofErr w:type="spellEnd"/>
           </w:p>
         </w:tc>
       </w:tr>
@@ -10147,7 +9869,6 @@
                 <w:bCs/>
               </w:rPr>
             </w:pPr>
-            <w:proofErr w:type="spellStart"/>
             <w:r>
               <w:rPr>
                 <w:b/>
@@ -10155,7 +9876,6 @@
               </w:rPr>
               <w:t>Izvaddati</w:t>
             </w:r>
-            <w:proofErr w:type="spellEnd"/>
           </w:p>
         </w:tc>
       </w:tr>
@@ -10284,6 +10004,7 @@
         <w:pStyle w:val="TableName"/>
       </w:pPr>
       <w:r>
+        <w:lastRenderedPageBreak/>
         <w:t>Jaunuma pievienošana</w:t>
       </w:r>
     </w:p>
@@ -10314,16 +10035,13 @@
                 <w:bCs/>
               </w:rPr>
             </w:pPr>
-            <w:proofErr w:type="spellStart"/>
             <w:r>
               <w:rPr>
                 <w:b/>
                 <w:bCs/>
               </w:rPr>
-              <w:lastRenderedPageBreak/>
               <w:t>Ievaddati</w:t>
             </w:r>
-            <w:proofErr w:type="spellEnd"/>
           </w:p>
         </w:tc>
       </w:tr>
@@ -10625,7 +10343,6 @@
                 <w:bCs/>
               </w:rPr>
             </w:pPr>
-            <w:proofErr w:type="spellStart"/>
             <w:r>
               <w:rPr>
                 <w:b/>
@@ -10633,7 +10350,6 @@
               </w:rPr>
               <w:t>Izvaddati</w:t>
             </w:r>
-            <w:proofErr w:type="spellEnd"/>
           </w:p>
         </w:tc>
       </w:tr>
@@ -10823,7 +10539,6 @@
                 <w:bCs/>
               </w:rPr>
             </w:pPr>
-            <w:proofErr w:type="spellStart"/>
             <w:r>
               <w:rPr>
                 <w:b/>
@@ -10831,7 +10546,6 @@
               </w:rPr>
               <w:t>Ievaddati</w:t>
             </w:r>
-            <w:proofErr w:type="spellEnd"/>
           </w:p>
         </w:tc>
       </w:tr>
@@ -11007,7 +10721,6 @@
                 <w:bCs/>
               </w:rPr>
             </w:pPr>
-            <w:proofErr w:type="spellStart"/>
             <w:r>
               <w:rPr>
                 <w:b/>
@@ -11015,7 +10728,6 @@
               </w:rPr>
               <w:t>Izvaddati</w:t>
             </w:r>
-            <w:proofErr w:type="spellEnd"/>
           </w:p>
         </w:tc>
       </w:tr>
@@ -11163,13 +10875,8 @@
         <w:t xml:space="preserve">netiek parādīti </w:t>
       </w:r>
       <w:r>
-        <w:t xml:space="preserve">pat administratora </w:t>
-      </w:r>
-      <w:proofErr w:type="spellStart"/>
-      <w:r>
-        <w:t>saskarnē</w:t>
-      </w:r>
-      <w:proofErr w:type="spellEnd"/>
+        <w:t>pat administratora saskarnē</w:t>
+      </w:r>
       <w:r>
         <w:t>.</w:t>
       </w:r>
@@ -11278,7 +10985,13 @@
         <w:pStyle w:val="PamattekstsNormal"/>
       </w:pPr>
       <w:r>
-        <w:t>Katrai lietotāju grupai pieejamas arī funkcijas, kuras pieejamas ir mazākas nozīmes grupai, piemēram, administratoriem ir pieeja visam, ko spēj darīt lietotāji un viesi, lietotāji var darīt visu, ko var pieiet viesi. (Skat. 1. tabulu.)</w:t>
+        <w:t>Katrai lietotāju grupai pieejamas arī funkcijas, kuras pieejamas ir mazākas nozīmes grupai, piemēram, administratoriem ir pieeja visam, ko spēj darīt lietotāji un viesi, lietotāji var darīt visu, ko var pieiet viesi. (Skat. 1</w:t>
+      </w:r>
+      <w:r>
+        <w:t>7</w:t>
+      </w:r>
+      <w:r>
+        <w:t>. tabulu.)</w:t>
       </w:r>
     </w:p>
     <w:p>
@@ -11286,7 +10999,10 @@
         <w:pStyle w:val="TableNumber"/>
       </w:pPr>
       <w:r>
-        <w:t>20.</w:t>
+        <w:t>17</w:t>
+      </w:r>
+      <w:r>
+        <w:t>.</w:t>
       </w:r>
       <w:r>
         <w:t xml:space="preserve"> tabula</w:t>
@@ -11573,23 +11289,7 @@
         <w:pStyle w:val="PamattekstsNormal"/>
       </w:pPr>
       <w:r>
-        <w:t xml:space="preserve">Administratoriem arī ir savs profils un darbi, taču administratoriem ir arī pieeja administratora </w:t>
-      </w:r>
-      <w:proofErr w:type="spellStart"/>
-      <w:r>
-        <w:t>saskarnei</w:t>
-      </w:r>
-      <w:proofErr w:type="spellEnd"/>
-      <w:r>
-        <w:t xml:space="preserve">. Šajā </w:t>
-      </w:r>
-      <w:proofErr w:type="spellStart"/>
-      <w:r>
-        <w:t>saskarnē</w:t>
-      </w:r>
-      <w:proofErr w:type="spellEnd"/>
-      <w:r>
-        <w:t xml:space="preserve"> administratori spēj </w:t>
+        <w:t xml:space="preserve">Administratoriem arī ir savs profils un darbi, taču administratoriem ir arī pieeja administratora saskarnei. Šajā saskarnē administratori spēj </w:t>
       </w:r>
       <w:r>
         <w:t>deaktivizēt</w:t>
@@ -11670,13 +11370,8 @@
         <w:pStyle w:val="PamattekstsNormal"/>
       </w:pPr>
       <w:r>
-        <w:t xml:space="preserve">WYSIWYG – Ko tu redzi, to iegūsti (no angļu </w:t>
-      </w:r>
-      <w:proofErr w:type="spellStart"/>
-      <w:r>
-        <w:t>val</w:t>
-      </w:r>
-      <w:proofErr w:type="spellEnd"/>
+        <w:t>WYSIWYG – Ko tu redzi, to iegūsti (no angļu val</w:t>
+      </w:r>
       <w:r>
         <w:t>.</w:t>
       </w:r>
@@ -11685,119 +11380,7 @@
           <w:i/>
           <w:iCs/>
         </w:rPr>
-        <w:t>“</w:t>
-      </w:r>
-      <w:proofErr w:type="spellStart"/>
-      <w:r>
-        <w:rPr>
-          <w:i/>
-          <w:iCs/>
-        </w:rPr>
-        <w:t>What</w:t>
-      </w:r>
-      <w:proofErr w:type="spellEnd"/>
-      <w:r>
-        <w:rPr>
-          <w:i/>
-          <w:iCs/>
-        </w:rPr>
-        <w:t xml:space="preserve"> </w:t>
-      </w:r>
-      <w:proofErr w:type="spellStart"/>
-      <w:r>
-        <w:rPr>
-          <w:i/>
-          <w:iCs/>
-        </w:rPr>
-        <w:t>you</w:t>
-      </w:r>
-      <w:proofErr w:type="spellEnd"/>
-      <w:r>
-        <w:rPr>
-          <w:i/>
-          <w:iCs/>
-        </w:rPr>
-        <w:t xml:space="preserve"> </w:t>
-      </w:r>
-      <w:proofErr w:type="spellStart"/>
-      <w:r>
-        <w:rPr>
-          <w:i/>
-          <w:iCs/>
-        </w:rPr>
-        <w:t>see</w:t>
-      </w:r>
-      <w:proofErr w:type="spellEnd"/>
-      <w:r>
-        <w:rPr>
-          <w:i/>
-          <w:iCs/>
-        </w:rPr>
-        <w:t xml:space="preserve"> </w:t>
-      </w:r>
-      <w:proofErr w:type="spellStart"/>
-      <w:r>
-        <w:rPr>
-          <w:i/>
-          <w:iCs/>
-        </w:rPr>
-        <w:t>is</w:t>
-      </w:r>
-      <w:proofErr w:type="spellEnd"/>
-      <w:r>
-        <w:rPr>
-          <w:i/>
-          <w:iCs/>
-        </w:rPr>
-        <w:t xml:space="preserve"> </w:t>
-      </w:r>
-      <w:proofErr w:type="spellStart"/>
-      <w:r>
-        <w:rPr>
-          <w:i/>
-          <w:iCs/>
-        </w:rPr>
-        <w:t>what</w:t>
-      </w:r>
-      <w:proofErr w:type="spellEnd"/>
-      <w:r>
-        <w:rPr>
-          <w:i/>
-          <w:iCs/>
-        </w:rPr>
-        <w:t xml:space="preserve"> </w:t>
-      </w:r>
-      <w:proofErr w:type="spellStart"/>
-      <w:r>
-        <w:rPr>
-          <w:i/>
-          <w:iCs/>
-        </w:rPr>
-        <w:t>you</w:t>
-      </w:r>
-      <w:proofErr w:type="spellEnd"/>
-      <w:r>
-        <w:rPr>
-          <w:i/>
-          <w:iCs/>
-        </w:rPr>
-        <w:t xml:space="preserve"> </w:t>
-      </w:r>
-      <w:proofErr w:type="spellStart"/>
-      <w:r>
-        <w:rPr>
-          <w:i/>
-          <w:iCs/>
-        </w:rPr>
-        <w:t>get</w:t>
-      </w:r>
-      <w:proofErr w:type="spellEnd"/>
-      <w:r>
-        <w:rPr>
-          <w:i/>
-          <w:iCs/>
-        </w:rPr>
-        <w:t>”</w:t>
+        <w:t>“What you see is what you get”</w:t>
       </w:r>
       <w:r>
         <w:t>)</w:t>
@@ -11815,29 +11398,8 @@
       <w:pPr>
         <w:pStyle w:val="PamattekstsNormal"/>
       </w:pPr>
-      <w:proofErr w:type="spellStart"/>
-      <w:r>
-        <w:t>Saskarne</w:t>
-      </w:r>
-      <w:proofErr w:type="spellEnd"/>
-      <w:r>
-        <w:t xml:space="preserve"> – Lietotāja </w:t>
-      </w:r>
-      <w:proofErr w:type="spellStart"/>
-      <w:r>
-        <w:t>saskarne</w:t>
-      </w:r>
-      <w:proofErr w:type="spellEnd"/>
-      <w:r>
-        <w:t xml:space="preserve"> (no angļu val. “</w:t>
-      </w:r>
-      <w:proofErr w:type="spellStart"/>
-      <w:r>
-        <w:t>User</w:t>
-      </w:r>
-      <w:proofErr w:type="spellEnd"/>
-      <w:r>
-        <w:t xml:space="preserve"> Interface”) ir vide, ar kuras palīdzību lietotājs var mijiedarboties ar tīmekļvietnes sistēmu un tās datiem.</w:t>
+      <w:r>
+        <w:t>Saskarne – Lietotāja saskarne (no angļu val. “User Interface”) ir vide, ar kuras palīdzību lietotājs var mijiedarboties ar tīmekļvietnes sistēmu un tās datiem.</w:t>
       </w:r>
     </w:p>
     <w:p>
@@ -11869,23 +11431,7 @@
         <w:pStyle w:val="PamattekstsNormal"/>
       </w:pPr>
       <w:r>
-        <w:t xml:space="preserve">PK – </w:t>
-      </w:r>
-      <w:proofErr w:type="spellStart"/>
-      <w:r>
-        <w:t>Primary</w:t>
-      </w:r>
-      <w:proofErr w:type="spellEnd"/>
-      <w:r>
-        <w:t xml:space="preserve"> </w:t>
-      </w:r>
-      <w:proofErr w:type="spellStart"/>
-      <w:r>
-        <w:t>Key</w:t>
-      </w:r>
-      <w:proofErr w:type="spellEnd"/>
-      <w:r>
-        <w:t xml:space="preserve"> (Primārā atslēga), datubāzes ieraksta unikāla vērtība, kura palīdz atlasīt tikai un tieši vienu konkrētu ierakstu.</w:t>
+        <w:t>PK – Primary Key (Primārā atslēga), datubāzes ieraksta unikāla vērtība, kura palīdz atlasīt tikai un tieši vienu konkrētu ierakstu.</w:t>
       </w:r>
     </w:p>
     <w:p>
@@ -11941,6 +11487,54 @@
     </w:p>
     <w:p>
       <w:pPr>
+        <w:pStyle w:val="PamattekstsNormal"/>
+      </w:pPr>
+      <w:r>
+        <w:t>PHP</w:t>
+      </w:r>
+    </w:p>
+    <w:p>
+      <w:pPr>
+        <w:pStyle w:val="PamattekstsNormal"/>
+      </w:pPr>
+      <w:r>
+        <w:t>React.js</w:t>
+      </w:r>
+    </w:p>
+    <w:p>
+      <w:pPr>
+        <w:pStyle w:val="PamattekstsNormal"/>
+      </w:pPr>
+      <w:r>
+        <w:t>MySQL</w:t>
+      </w:r>
+    </w:p>
+    <w:p>
+      <w:pPr>
+        <w:pStyle w:val="PamattekstsNormal"/>
+      </w:pPr>
+      <w:r>
+        <w:t>MongoDB</w:t>
+      </w:r>
+    </w:p>
+    <w:p>
+      <w:pPr>
+        <w:pStyle w:val="PamattekstsNormal"/>
+      </w:pPr>
+      <w:r>
+        <w:t>Apache</w:t>
+      </w:r>
+    </w:p>
+    <w:p>
+      <w:pPr>
+        <w:pStyle w:val="PamattekstsNormal"/>
+      </w:pPr>
+      <w:r>
+        <w:t xml:space="preserve"> </w:t>
+      </w:r>
+    </w:p>
+    <w:p>
+      <w:pPr>
         <w:pStyle w:val="Heading2"/>
         <w:rPr>
           <w:rFonts w:cs="Times New Roman"/>
@@ -11954,6 +11548,43 @@
         <w:t>3.2. Izvēlēto risinājuma līdzekļu un valodu apraksts</w:t>
       </w:r>
       <w:bookmarkEnd w:id="13"/>
+    </w:p>
+    <w:p>
+      <w:pPr>
+        <w:pStyle w:val="PamattekstsNormal"/>
+      </w:pPr>
+      <w:r>
+        <w:t>MySQL datubāzes pārvaldītājs</w:t>
+      </w:r>
+    </w:p>
+    <w:p>
+      <w:pPr>
+        <w:pStyle w:val="PamattekstsNormal"/>
+      </w:pPr>
+      <w:r>
+        <w:t>React.js framework</w:t>
+      </w:r>
+    </w:p>
+    <w:p>
+      <w:pPr>
+        <w:pStyle w:val="PamattekstsNormal"/>
+      </w:pPr>
+      <w:r>
+        <w:t xml:space="preserve">Node.js </w:t>
+      </w:r>
+    </w:p>
+    <w:p>
+      <w:pPr>
+        <w:rPr>
+          <w:rFonts w:cs="Times New Roman"/>
+        </w:rPr>
+      </w:pPr>
+      <w:r>
+        <w:rPr>
+          <w:rFonts w:cs="Times New Roman"/>
+        </w:rPr>
+        <w:br w:type="page"/>
+      </w:r>
     </w:p>
     <w:p>
       <w:pPr>
@@ -11965,29 +11596,38 @@
           <w:szCs w:val="26"/>
         </w:rPr>
       </w:pPr>
-      <w:r>
+    </w:p>
+    <w:p>
+      <w:pPr>
+        <w:pStyle w:val="Heading1"/>
         <w:rPr>
           <w:rFonts w:cs="Times New Roman"/>
         </w:rPr>
-        <w:br w:type="page"/>
-      </w:r>
-    </w:p>
-    <w:p>
-      <w:pPr>
-        <w:pStyle w:val="Heading1"/>
+      </w:pPr>
+      <w:bookmarkStart w:id="14" w:name="_Toc127882975"/>
+      <w:r>
         <w:rPr>
           <w:rFonts w:cs="Times New Roman"/>
         </w:rPr>
-      </w:pPr>
-      <w:bookmarkStart w:id="14" w:name="_Toc127882975"/>
-      <w:r>
+        <w:t>4. Sistēmas modelēšana un projektēšana</w:t>
+      </w:r>
+      <w:bookmarkEnd w:id="14"/>
+    </w:p>
+    <w:p>
+      <w:pPr>
+        <w:pStyle w:val="Heading2"/>
         <w:rPr>
           <w:rFonts w:cs="Times New Roman"/>
         </w:rPr>
-        <w:lastRenderedPageBreak/>
-        <w:t>4. Sistēmas modelēšana un projektēšana</w:t>
-      </w:r>
-      <w:bookmarkEnd w:id="14"/>
+      </w:pPr>
+      <w:bookmarkStart w:id="15" w:name="_Toc127882976"/>
+      <w:r>
+        <w:rPr>
+          <w:rFonts w:cs="Times New Roman"/>
+        </w:rPr>
+        <w:t>4.1. Sistēmas struktūras modelis</w:t>
+      </w:r>
+      <w:bookmarkEnd w:id="15"/>
     </w:p>
     <w:p>
       <w:pPr>
@@ -11996,14 +11636,88 @@
           <w:rFonts w:cs="Times New Roman"/>
         </w:rPr>
       </w:pPr>
-      <w:bookmarkStart w:id="15" w:name="_Toc127882976"/>
+      <w:bookmarkStart w:id="16" w:name="_Toc127882977"/>
+      <w:r>
+        <w:rPr>
+          <w:noProof/>
+        </w:rPr>
+        <w:drawing>
+          <wp:anchor distT="0" distB="0" distL="114300" distR="114300" simplePos="0" relativeHeight="251658240" behindDoc="0" locked="0" layoutInCell="1" allowOverlap="1" wp14:anchorId="0E39D2BC" wp14:editId="5E94F47A">
+            <wp:simplePos x="0" y="0"/>
+            <wp:positionH relativeFrom="column">
+              <wp:posOffset>204470</wp:posOffset>
+            </wp:positionH>
+            <wp:positionV relativeFrom="paragraph">
+              <wp:posOffset>439420</wp:posOffset>
+            </wp:positionV>
+            <wp:extent cx="5534660" cy="2842895"/>
+            <wp:effectExtent l="0" t="0" r="0" b="0"/>
+            <wp:wrapTopAndBottom/>
+            <wp:docPr id="3" name="Picture 3"/>
+            <wp:cNvGraphicFramePr>
+              <a:graphicFrameLocks xmlns:a="http://schemas.openxmlformats.org/drawingml/2006/main" noChangeAspect="1"/>
+            </wp:cNvGraphicFramePr>
+            <a:graphic xmlns:a="http://schemas.openxmlformats.org/drawingml/2006/main">
+              <a:graphicData uri="http://schemas.openxmlformats.org/drawingml/2006/picture">
+                <pic:pic xmlns:pic="http://schemas.openxmlformats.org/drawingml/2006/picture">
+                  <pic:nvPicPr>
+                    <pic:cNvPr id="3" name="Picture 3"/>
+                    <pic:cNvPicPr>
+                      <a:picLocks noChangeAspect="1" noChangeArrowheads="1"/>
+                    </pic:cNvPicPr>
+                  </pic:nvPicPr>
+                  <pic:blipFill>
+                    <a:blip r:embed="rId9">
+                      <a:extLst>
+                        <a:ext uri="{28A0092B-C50C-407E-A947-70E740481C1C}">
+                          <a14:useLocalDpi xmlns:a14="http://schemas.microsoft.com/office/drawing/2010/main" val="0"/>
+                        </a:ext>
+                      </a:extLst>
+                    </a:blip>
+                    <a:stretch>
+                      <a:fillRect/>
+                    </a:stretch>
+                  </pic:blipFill>
+                  <pic:spPr bwMode="auto">
+                    <a:xfrm>
+                      <a:off x="0" y="0"/>
+                      <a:ext cx="5534660" cy="2842895"/>
+                    </a:xfrm>
+                    <a:prstGeom prst="rect">
+                      <a:avLst/>
+                    </a:prstGeom>
+                    <a:noFill/>
+                    <a:ln>
+                      <a:noFill/>
+                    </a:ln>
+                  </pic:spPr>
+                </pic:pic>
+              </a:graphicData>
+            </a:graphic>
+            <wp14:sizeRelH relativeFrom="margin">
+              <wp14:pctWidth>0</wp14:pctWidth>
+            </wp14:sizeRelH>
+            <wp14:sizeRelV relativeFrom="margin">
+              <wp14:pctHeight>0</wp14:pctHeight>
+            </wp14:sizeRelV>
+          </wp:anchor>
+        </w:drawing>
+      </w:r>
       <w:r>
         <w:rPr>
           <w:rFonts w:cs="Times New Roman"/>
         </w:rPr>
-        <w:t>4.1. Sistēmas struktūras modelis</w:t>
-      </w:r>
-      <w:bookmarkEnd w:id="15"/>
+        <w:t>4.2 Klašu diagramma / ER diagramma</w:t>
+      </w:r>
+      <w:bookmarkEnd w:id="16"/>
+    </w:p>
+    <w:p>
+      <w:pPr>
+        <w:pStyle w:val="PamattekstsNormal"/>
+      </w:pPr>
+      <w:r>
+        <w:t xml:space="preserve">Datubāze satur sešas tabulas, viena no kurām nodrošina daudzi pret daudziem saiti. </w:t>
+      </w:r>
     </w:p>
     <w:p>
       <w:pPr>
@@ -12012,14 +11726,14 @@
           <w:rFonts w:cs="Times New Roman"/>
         </w:rPr>
       </w:pPr>
-      <w:bookmarkStart w:id="16" w:name="_Toc127882977"/>
+      <w:bookmarkStart w:id="17" w:name="_Toc127882978"/>
       <w:r>
         <w:rPr>
           <w:rFonts w:cs="Times New Roman"/>
         </w:rPr>
-        <w:t>4.2 Klašu diagramma / ER diagramma</w:t>
-      </w:r>
-      <w:bookmarkEnd w:id="16"/>
+        <w:t>4.3. Funkcionālais un dinamiskais sistēmas modelis</w:t>
+      </w:r>
+      <w:bookmarkEnd w:id="17"/>
     </w:p>
     <w:p>
       <w:pPr>
@@ -12028,14 +11742,14 @@
           <w:rFonts w:cs="Times New Roman"/>
         </w:rPr>
       </w:pPr>
-      <w:bookmarkStart w:id="17" w:name="_Toc127882978"/>
+      <w:bookmarkStart w:id="18" w:name="_Toc127882979"/>
       <w:r>
         <w:rPr>
           <w:rFonts w:cs="Times New Roman"/>
         </w:rPr>
-        <w:t>4.3. Funkcionālais un dinamiskais sistēmas modelis</w:t>
-      </w:r>
-      <w:bookmarkEnd w:id="17"/>
+        <w:t>4.4 Aktivitāšu diagramma (Activity)</w:t>
+      </w:r>
+      <w:bookmarkEnd w:id="18"/>
     </w:p>
     <w:p>
       <w:pPr>
@@ -12044,84 +11758,12 @@
           <w:rFonts w:cs="Times New Roman"/>
         </w:rPr>
       </w:pPr>
-      <w:bookmarkStart w:id="18" w:name="_Toc127882979"/>
+      <w:bookmarkStart w:id="19" w:name="_Toc127882980"/>
       <w:r>
         <w:rPr>
           <w:rFonts w:cs="Times New Roman"/>
         </w:rPr>
-        <w:t>4.4 Aktivitāšu diagramma (</w:t>
-      </w:r>
-      <w:proofErr w:type="spellStart"/>
-      <w:r>
-        <w:rPr>
-          <w:rFonts w:cs="Times New Roman"/>
-        </w:rPr>
-        <w:t>Activity</w:t>
-      </w:r>
-      <w:proofErr w:type="spellEnd"/>
-      <w:r>
-        <w:rPr>
-          <w:rFonts w:cs="Times New Roman"/>
-        </w:rPr>
-        <w:t>)</w:t>
-      </w:r>
-      <w:bookmarkEnd w:id="18"/>
-    </w:p>
-    <w:p>
-      <w:pPr>
-        <w:pStyle w:val="Heading2"/>
-        <w:rPr>
-          <w:rFonts w:cs="Times New Roman"/>
-        </w:rPr>
-      </w:pPr>
-      <w:bookmarkStart w:id="19" w:name="_Toc127882980"/>
-      <w:r>
-        <w:rPr>
-          <w:rFonts w:cs="Times New Roman"/>
-        </w:rPr>
-        <w:t xml:space="preserve">4.5. </w:t>
-      </w:r>
-      <w:proofErr w:type="spellStart"/>
-      <w:r>
-        <w:rPr>
-          <w:rFonts w:cs="Times New Roman"/>
-        </w:rPr>
-        <w:t>Lietojumgadījumu</w:t>
-      </w:r>
-      <w:proofErr w:type="spellEnd"/>
-      <w:r>
-        <w:rPr>
-          <w:rFonts w:cs="Times New Roman"/>
-        </w:rPr>
-        <w:t xml:space="preserve"> diagramma (</w:t>
-      </w:r>
-      <w:proofErr w:type="spellStart"/>
-      <w:r>
-        <w:rPr>
-          <w:rFonts w:cs="Times New Roman"/>
-        </w:rPr>
-        <w:t>Use</w:t>
-      </w:r>
-      <w:proofErr w:type="spellEnd"/>
-      <w:r>
-        <w:rPr>
-          <w:rFonts w:cs="Times New Roman"/>
-        </w:rPr>
-        <w:t xml:space="preserve"> </w:t>
-      </w:r>
-      <w:proofErr w:type="spellStart"/>
-      <w:r>
-        <w:rPr>
-          <w:rFonts w:cs="Times New Roman"/>
-        </w:rPr>
-        <w:t>Case</w:t>
-      </w:r>
-      <w:proofErr w:type="spellEnd"/>
-      <w:r>
-        <w:rPr>
-          <w:rFonts w:cs="Times New Roman"/>
-        </w:rPr>
-        <w:t>)</w:t>
+        <w:t>4.5. Lietojumgadījumu diagramma (Use Case)</w:t>
       </w:r>
       <w:bookmarkEnd w:id="19"/>
     </w:p>
@@ -12370,28 +12012,12 @@
         <w:t>n</w:t>
       </w:r>
       <w:r>
-        <w:t xml:space="preserve">du garš paša rakstītais programmatūras kods, kas parāda Jūs kā programmētāju nevis kā </w:t>
-      </w:r>
-      <w:proofErr w:type="spellStart"/>
-      <w:r>
-        <w:t>web</w:t>
-      </w:r>
-      <w:proofErr w:type="spellEnd"/>
-      <w:r>
-        <w:t xml:space="preserve"> dizaineri. Koda fragmentam ir jābūt kvalitatīvi komentētam un jāatspoguļo Jūsu izmantoto stilu </w:t>
-      </w:r>
-      <w:proofErr w:type="spellStart"/>
-      <w:r>
-        <w:t>programmkoda</w:t>
-      </w:r>
-      <w:proofErr w:type="spellEnd"/>
-      <w:r>
-        <w:t xml:space="preserve"> rakstīšanā)</w:t>
+        <w:t>du garš paša rakstītais programmatūras kods, kas parāda Jūs kā programmētāju nevis kā web dizaineri. Koda fragmentam ir jābūt kvalitatīvi komentētam un jāatspoguļo Jūsu izmantoto stilu programmkoda rakstīšanā)</w:t>
       </w:r>
     </w:p>
     <w:sectPr>
-      <w:footerReference w:type="default" r:id="rId9"/>
-      <w:footerReference w:type="first" r:id="rId10"/>
+      <w:footerReference w:type="default" r:id="rId10"/>
+      <w:footerReference w:type="first" r:id="rId11"/>
       <w:pgSz w:w="11906" w:h="16838" w:code="9"/>
       <w:pgMar w:top="1134" w:right="1134" w:bottom="1134" w:left="1418" w:header="709" w:footer="709" w:gutter="0"/>
       <w:pgNumType w:start="1"/>
@@ -12404,7 +12030,7 @@
 </file>
 
 <file path=word/endnotes.xml><?xml version="1.0" encoding="utf-8"?>
-<w:endnotes xmlns:wpc="http://schemas.microsoft.com/office/word/2010/wordprocessingCanvas" xmlns:cx="http://schemas.microsoft.com/office/drawing/2014/chartex" xmlns:cx1="http://schemas.microsoft.com/office/drawing/2015/9/8/chartex" xmlns:cx2="http://schemas.microsoft.com/office/drawing/2015/10/21/chartex" xmlns:cx3="http://schemas.microsoft.com/office/drawing/2016/5/9/chartex" xmlns:cx4="http://schemas.microsoft.com/office/drawing/2016/5/10/chartex" xmlns:cx5="http://schemas.microsoft.com/office/drawing/2016/5/11/chartex" xmlns:cx6="http://schemas.microsoft.com/office/drawing/2016/5/12/chartex" xmlns:cx7="http://schemas.microsoft.com/office/drawing/2016/5/13/chartex" xmlns:cx8="http://schemas.microsoft.com/office/drawing/2016/5/14/chartex" xmlns:mc="http://schemas.openxmlformats.org/markup-compatibility/2006" xmlns:aink="http://schemas.microsoft.com/office/drawing/2016/ink" xmlns:am3d="http://schemas.microsoft.com/office/drawing/2017/model3d" xmlns:o="urn:schemas-microsoft-com:office:office" xmlns:oel="http://schemas.microsoft.com/office/2019/extlst" xmlns:r="http://schemas.openxmlformats.org/officeDocument/2006/relationships" xmlns:m="http://schemas.openxmlformats.org/officeDocument/2006/math" xmlns:v="urn:schemas-microsoft-com:vml" xmlns:wp14="http://schemas.microsoft.com/office/word/2010/wordprocessingDrawing" xmlns:wp="http://schemas.openxmlformats.org/drawingml/2006/wordprocessingDrawing" xmlns:w10="urn:schemas-microsoft-com:office:word" xmlns:w="http://schemas.openxmlformats.org/wordprocessingml/2006/main" xmlns:w14="http://schemas.microsoft.com/office/word/2010/wordml" xmlns:w15="http://schemas.microsoft.com/office/word/2012/wordml" xmlns:w16cex="http://schemas.microsoft.com/office/word/2018/wordml/cex" xmlns:w16cid="http://schemas.microsoft.com/office/word/2016/wordml/cid" xmlns:w16="http://schemas.microsoft.com/office/word/2018/wordml" xmlns:w16sdtdh="http://schemas.microsoft.com/office/word/2020/wordml/sdtdatahash" xmlns:w16se="http://schemas.microsoft.com/office/word/2015/wordml/symex" xmlns:wpg="http://schemas.microsoft.com/office/word/2010/wordprocessingGroup" xmlns:wpi="http://schemas.microsoft.com/office/word/2010/wordprocessingInk" xmlns:wne="http://schemas.microsoft.com/office/word/2006/wordml" xmlns:wps="http://schemas.microsoft.com/office/word/2010/wordprocessingShape" mc:Ignorable="w14 w15 w16se w16cid w16 w16cex w16sdtdh wp14">
+<w:endnotes xmlns:wpc="http://schemas.microsoft.com/office/word/2010/wordprocessingCanvas" xmlns:cx="http://schemas.microsoft.com/office/drawing/2014/chartex" xmlns:cx1="http://schemas.microsoft.com/office/drawing/2015/9/8/chartex" xmlns:cx2="http://schemas.microsoft.com/office/drawing/2015/10/21/chartex" xmlns:cx3="http://schemas.microsoft.com/office/drawing/2016/5/9/chartex" xmlns:cx4="http://schemas.microsoft.com/office/drawing/2016/5/10/chartex" xmlns:cx5="http://schemas.microsoft.com/office/drawing/2016/5/11/chartex" xmlns:cx6="http://schemas.microsoft.com/office/drawing/2016/5/12/chartex" xmlns:cx7="http://schemas.microsoft.com/office/drawing/2016/5/13/chartex" xmlns:cx8="http://schemas.microsoft.com/office/drawing/2016/5/14/chartex" xmlns:mc="http://schemas.openxmlformats.org/markup-compatibility/2006" xmlns:aink="http://schemas.microsoft.com/office/drawing/2016/ink" xmlns:am3d="http://schemas.microsoft.com/office/drawing/2017/model3d" xmlns:o="urn:schemas-microsoft-com:office:office" xmlns:oel="http://schemas.microsoft.com/office/2019/extlst" xmlns:r="http://schemas.openxmlformats.org/officeDocument/2006/relationships" xmlns:m="http://schemas.openxmlformats.org/officeDocument/2006/math" xmlns:v="urn:schemas-microsoft-com:vml" xmlns:wp14="http://schemas.microsoft.com/office/word/2010/wordprocessingDrawing" xmlns:wp="http://schemas.openxmlformats.org/drawingml/2006/wordprocessingDrawing" xmlns:w10="urn:schemas-microsoft-com:office:word" xmlns:w="http://schemas.openxmlformats.org/wordprocessingml/2006/main" xmlns:w14="http://schemas.microsoft.com/office/word/2010/wordml" xmlns:w15="http://schemas.microsoft.com/office/word/2012/wordml" xmlns:w16cex="http://schemas.microsoft.com/office/word/2018/wordml/cex" xmlns:w16cid="http://schemas.microsoft.com/office/word/2016/wordml/cid" xmlns:w16="http://schemas.microsoft.com/office/word/2018/wordml" xmlns:w16du="http://schemas.microsoft.com/office/word/2023/wordml/word16du" xmlns:w16sdtdh="http://schemas.microsoft.com/office/word/2020/wordml/sdtdatahash" xmlns:w16se="http://schemas.microsoft.com/office/word/2015/wordml/symex" xmlns:wpg="http://schemas.microsoft.com/office/word/2010/wordprocessingGroup" xmlns:wpi="http://schemas.microsoft.com/office/word/2010/wordprocessingInk" xmlns:wne="http://schemas.microsoft.com/office/word/2006/wordml" xmlns:wps="http://schemas.microsoft.com/office/word/2010/wordprocessingShape" mc:Ignorable="w14 w15 w16se w16cid w16 w16cex w16sdtdh wp14">
   <w:endnote w:type="separator" w:id="-1">
     <w:p>
       <w:pPr>
@@ -12429,7 +12055,7 @@
 </file>
 
 <file path=word/footer1.xml><?xml version="1.0" encoding="utf-8"?>
-<w:ftr xmlns:wpc="http://schemas.microsoft.com/office/word/2010/wordprocessingCanvas" xmlns:cx="http://schemas.microsoft.com/office/drawing/2014/chartex" xmlns:cx1="http://schemas.microsoft.com/office/drawing/2015/9/8/chartex" xmlns:cx2="http://schemas.microsoft.com/office/drawing/2015/10/21/chartex" xmlns:cx3="http://schemas.microsoft.com/office/drawing/2016/5/9/chartex" xmlns:cx4="http://schemas.microsoft.com/office/drawing/2016/5/10/chartex" xmlns:cx5="http://schemas.microsoft.com/office/drawing/2016/5/11/chartex" xmlns:cx6="http://schemas.microsoft.com/office/drawing/2016/5/12/chartex" xmlns:cx7="http://schemas.microsoft.com/office/drawing/2016/5/13/chartex" xmlns:cx8="http://schemas.microsoft.com/office/drawing/2016/5/14/chartex" xmlns:mc="http://schemas.openxmlformats.org/markup-compatibility/2006" xmlns:aink="http://schemas.microsoft.com/office/drawing/2016/ink" xmlns:am3d="http://schemas.microsoft.com/office/drawing/2017/model3d" xmlns:o="urn:schemas-microsoft-com:office:office" xmlns:oel="http://schemas.microsoft.com/office/2019/extlst" xmlns:r="http://schemas.openxmlformats.org/officeDocument/2006/relationships" xmlns:m="http://schemas.openxmlformats.org/officeDocument/2006/math" xmlns:v="urn:schemas-microsoft-com:vml" xmlns:wp14="http://schemas.microsoft.com/office/word/2010/wordprocessingDrawing" xmlns:wp="http://schemas.openxmlformats.org/drawingml/2006/wordprocessingDrawing" xmlns:w10="urn:schemas-microsoft-com:office:word" xmlns:w="http://schemas.openxmlformats.org/wordprocessingml/2006/main" xmlns:w14="http://schemas.microsoft.com/office/word/2010/wordml" xmlns:w15="http://schemas.microsoft.com/office/word/2012/wordml" xmlns:w16cex="http://schemas.microsoft.com/office/word/2018/wordml/cex" xmlns:w16cid="http://schemas.microsoft.com/office/word/2016/wordml/cid" xmlns:w16="http://schemas.microsoft.com/office/word/2018/wordml" xmlns:w16sdtdh="http://schemas.microsoft.com/office/word/2020/wordml/sdtdatahash" xmlns:w16se="http://schemas.microsoft.com/office/word/2015/wordml/symex" xmlns:wpg="http://schemas.microsoft.com/office/word/2010/wordprocessingGroup" xmlns:wpi="http://schemas.microsoft.com/office/word/2010/wordprocessingInk" xmlns:wne="http://schemas.microsoft.com/office/word/2006/wordml" xmlns:wps="http://schemas.microsoft.com/office/word/2010/wordprocessingShape" mc:Ignorable="w14 w15 w16se w16cid w16 w16cex w16sdtdh wp14">
+<w:ftr xmlns:wpc="http://schemas.microsoft.com/office/word/2010/wordprocessingCanvas" xmlns:cx="http://schemas.microsoft.com/office/drawing/2014/chartex" xmlns:cx1="http://schemas.microsoft.com/office/drawing/2015/9/8/chartex" xmlns:cx2="http://schemas.microsoft.com/office/drawing/2015/10/21/chartex" xmlns:cx3="http://schemas.microsoft.com/office/drawing/2016/5/9/chartex" xmlns:cx4="http://schemas.microsoft.com/office/drawing/2016/5/10/chartex" xmlns:cx5="http://schemas.microsoft.com/office/drawing/2016/5/11/chartex" xmlns:cx6="http://schemas.microsoft.com/office/drawing/2016/5/12/chartex" xmlns:cx7="http://schemas.microsoft.com/office/drawing/2016/5/13/chartex" xmlns:cx8="http://schemas.microsoft.com/office/drawing/2016/5/14/chartex" xmlns:mc="http://schemas.openxmlformats.org/markup-compatibility/2006" xmlns:aink="http://schemas.microsoft.com/office/drawing/2016/ink" xmlns:am3d="http://schemas.microsoft.com/office/drawing/2017/model3d" xmlns:o="urn:schemas-microsoft-com:office:office" xmlns:oel="http://schemas.microsoft.com/office/2019/extlst" xmlns:r="http://schemas.openxmlformats.org/officeDocument/2006/relationships" xmlns:m="http://schemas.openxmlformats.org/officeDocument/2006/math" xmlns:v="urn:schemas-microsoft-com:vml" xmlns:wp14="http://schemas.microsoft.com/office/word/2010/wordprocessingDrawing" xmlns:wp="http://schemas.openxmlformats.org/drawingml/2006/wordprocessingDrawing" xmlns:w10="urn:schemas-microsoft-com:office:word" xmlns:w="http://schemas.openxmlformats.org/wordprocessingml/2006/main" xmlns:w14="http://schemas.microsoft.com/office/word/2010/wordml" xmlns:w15="http://schemas.microsoft.com/office/word/2012/wordml" xmlns:w16cex="http://schemas.microsoft.com/office/word/2018/wordml/cex" xmlns:w16cid="http://schemas.microsoft.com/office/word/2016/wordml/cid" xmlns:w16="http://schemas.microsoft.com/office/word/2018/wordml" xmlns:w16du="http://schemas.microsoft.com/office/word/2023/wordml/word16du" xmlns:w16sdtdh="http://schemas.microsoft.com/office/word/2020/wordml/sdtdatahash" xmlns:w16se="http://schemas.microsoft.com/office/word/2015/wordml/symex" xmlns:wpg="http://schemas.microsoft.com/office/word/2010/wordprocessingGroup" xmlns:wpi="http://schemas.microsoft.com/office/word/2010/wordprocessingInk" xmlns:wne="http://schemas.microsoft.com/office/word/2006/wordml" xmlns:wps="http://schemas.microsoft.com/office/word/2010/wordprocessingShape" mc:Ignorable="w14 w15 w16se w16cid w16 w16cex w16sdtdh wp14">
   <w:sdt>
     <w:sdtPr>
       <w:id w:val="1970170536"/>
@@ -12482,7 +12108,7 @@
 </file>
 
 <file path=word/footer2.xml><?xml version="1.0" encoding="utf-8"?>
-<w:ftr xmlns:wpc="http://schemas.microsoft.com/office/word/2010/wordprocessingCanvas" xmlns:cx="http://schemas.microsoft.com/office/drawing/2014/chartex" xmlns:cx1="http://schemas.microsoft.com/office/drawing/2015/9/8/chartex" xmlns:cx2="http://schemas.microsoft.com/office/drawing/2015/10/21/chartex" xmlns:cx3="http://schemas.microsoft.com/office/drawing/2016/5/9/chartex" xmlns:cx4="http://schemas.microsoft.com/office/drawing/2016/5/10/chartex" xmlns:cx5="http://schemas.microsoft.com/office/drawing/2016/5/11/chartex" xmlns:cx6="http://schemas.microsoft.com/office/drawing/2016/5/12/chartex" xmlns:cx7="http://schemas.microsoft.com/office/drawing/2016/5/13/chartex" xmlns:cx8="http://schemas.microsoft.com/office/drawing/2016/5/14/chartex" xmlns:mc="http://schemas.openxmlformats.org/markup-compatibility/2006" xmlns:aink="http://schemas.microsoft.com/office/drawing/2016/ink" xmlns:am3d="http://schemas.microsoft.com/office/drawing/2017/model3d" xmlns:o="urn:schemas-microsoft-com:office:office" xmlns:oel="http://schemas.microsoft.com/office/2019/extlst" xmlns:r="http://schemas.openxmlformats.org/officeDocument/2006/relationships" xmlns:m="http://schemas.openxmlformats.org/officeDocument/2006/math" xmlns:v="urn:schemas-microsoft-com:vml" xmlns:wp14="http://schemas.microsoft.com/office/word/2010/wordprocessingDrawing" xmlns:wp="http://schemas.openxmlformats.org/drawingml/2006/wordprocessingDrawing" xmlns:w10="urn:schemas-microsoft-com:office:word" xmlns:w="http://schemas.openxmlformats.org/wordprocessingml/2006/main" xmlns:w14="http://schemas.microsoft.com/office/word/2010/wordml" xmlns:w15="http://schemas.microsoft.com/office/word/2012/wordml" xmlns:w16cex="http://schemas.microsoft.com/office/word/2018/wordml/cex" xmlns:w16cid="http://schemas.microsoft.com/office/word/2016/wordml/cid" xmlns:w16="http://schemas.microsoft.com/office/word/2018/wordml" xmlns:w16sdtdh="http://schemas.microsoft.com/office/word/2020/wordml/sdtdatahash" xmlns:w16se="http://schemas.microsoft.com/office/word/2015/wordml/symex" xmlns:wpg="http://schemas.microsoft.com/office/word/2010/wordprocessingGroup" xmlns:wpi="http://schemas.microsoft.com/office/word/2010/wordprocessingInk" xmlns:wne="http://schemas.microsoft.com/office/word/2006/wordml" xmlns:wps="http://schemas.microsoft.com/office/word/2010/wordprocessingShape" mc:Ignorable="w14 w15 w16se w16cid w16 w16cex w16sdtdh wp14">
+<w:ftr xmlns:wpc="http://schemas.microsoft.com/office/word/2010/wordprocessingCanvas" xmlns:cx="http://schemas.microsoft.com/office/drawing/2014/chartex" xmlns:cx1="http://schemas.microsoft.com/office/drawing/2015/9/8/chartex" xmlns:cx2="http://schemas.microsoft.com/office/drawing/2015/10/21/chartex" xmlns:cx3="http://schemas.microsoft.com/office/drawing/2016/5/9/chartex" xmlns:cx4="http://schemas.microsoft.com/office/drawing/2016/5/10/chartex" xmlns:cx5="http://schemas.microsoft.com/office/drawing/2016/5/11/chartex" xmlns:cx6="http://schemas.microsoft.com/office/drawing/2016/5/12/chartex" xmlns:cx7="http://schemas.microsoft.com/office/drawing/2016/5/13/chartex" xmlns:cx8="http://schemas.microsoft.com/office/drawing/2016/5/14/chartex" xmlns:mc="http://schemas.openxmlformats.org/markup-compatibility/2006" xmlns:aink="http://schemas.microsoft.com/office/drawing/2016/ink" xmlns:am3d="http://schemas.microsoft.com/office/drawing/2017/model3d" xmlns:o="urn:schemas-microsoft-com:office:office" xmlns:oel="http://schemas.microsoft.com/office/2019/extlst" xmlns:r="http://schemas.openxmlformats.org/officeDocument/2006/relationships" xmlns:m="http://schemas.openxmlformats.org/officeDocument/2006/math" xmlns:v="urn:schemas-microsoft-com:vml" xmlns:wp14="http://schemas.microsoft.com/office/word/2010/wordprocessingDrawing" xmlns:wp="http://schemas.openxmlformats.org/drawingml/2006/wordprocessingDrawing" xmlns:w10="urn:schemas-microsoft-com:office:word" xmlns:w="http://schemas.openxmlformats.org/wordprocessingml/2006/main" xmlns:w14="http://schemas.microsoft.com/office/word/2010/wordml" xmlns:w15="http://schemas.microsoft.com/office/word/2012/wordml" xmlns:w16cex="http://schemas.microsoft.com/office/word/2018/wordml/cex" xmlns:w16cid="http://schemas.microsoft.com/office/word/2016/wordml/cid" xmlns:w16="http://schemas.microsoft.com/office/word/2018/wordml" xmlns:w16du="http://schemas.microsoft.com/office/word/2023/wordml/word16du" xmlns:w16sdtdh="http://schemas.microsoft.com/office/word/2020/wordml/sdtdatahash" xmlns:w16se="http://schemas.microsoft.com/office/word/2015/wordml/symex" xmlns:wpg="http://schemas.microsoft.com/office/word/2010/wordprocessingGroup" xmlns:wpi="http://schemas.microsoft.com/office/word/2010/wordprocessingInk" xmlns:wne="http://schemas.microsoft.com/office/word/2006/wordml" xmlns:wps="http://schemas.microsoft.com/office/word/2010/wordprocessingShape" mc:Ignorable="w14 w15 w16se w16cid w16 w16cex w16sdtdh wp14">
   <w:p>
     <w:pPr>
       <w:pStyle w:val="Footer"/>
@@ -12492,7 +12118,7 @@
 </file>
 
 <file path=word/footnotes.xml><?xml version="1.0" encoding="utf-8"?>
-<w:footnotes xmlns:wpc="http://schemas.microsoft.com/office/word/2010/wordprocessingCanvas" xmlns:cx="http://schemas.microsoft.com/office/drawing/2014/chartex" xmlns:cx1="http://schemas.microsoft.com/office/drawing/2015/9/8/chartex" xmlns:cx2="http://schemas.microsoft.com/office/drawing/2015/10/21/chartex" xmlns:cx3="http://schemas.microsoft.com/office/drawing/2016/5/9/chartex" xmlns:cx4="http://schemas.microsoft.com/office/drawing/2016/5/10/chartex" xmlns:cx5="http://schemas.microsoft.com/office/drawing/2016/5/11/chartex" xmlns:cx6="http://schemas.microsoft.com/office/drawing/2016/5/12/chartex" xmlns:cx7="http://schemas.microsoft.com/office/drawing/2016/5/13/chartex" xmlns:cx8="http://schemas.microsoft.com/office/drawing/2016/5/14/chartex" xmlns:mc="http://schemas.openxmlformats.org/markup-compatibility/2006" xmlns:aink="http://schemas.microsoft.com/office/drawing/2016/ink" xmlns:am3d="http://schemas.microsoft.com/office/drawing/2017/model3d" xmlns:o="urn:schemas-microsoft-com:office:office" xmlns:oel="http://schemas.microsoft.com/office/2019/extlst" xmlns:r="http://schemas.openxmlformats.org/officeDocument/2006/relationships" xmlns:m="http://schemas.openxmlformats.org/officeDocument/2006/math" xmlns:v="urn:schemas-microsoft-com:vml" xmlns:wp14="http://schemas.microsoft.com/office/word/2010/wordprocessingDrawing" xmlns:wp="http://schemas.openxmlformats.org/drawingml/2006/wordprocessingDrawing" xmlns:w10="urn:schemas-microsoft-com:office:word" xmlns:w="http://schemas.openxmlformats.org/wordprocessingml/2006/main" xmlns:w14="http://schemas.microsoft.com/office/word/2010/wordml" xmlns:w15="http://schemas.microsoft.com/office/word/2012/wordml" xmlns:w16cex="http://schemas.microsoft.com/office/word/2018/wordml/cex" xmlns:w16cid="http://schemas.microsoft.com/office/word/2016/wordml/cid" xmlns:w16="http://schemas.microsoft.com/office/word/2018/wordml" xmlns:w16sdtdh="http://schemas.microsoft.com/office/word/2020/wordml/sdtdatahash" xmlns:w16se="http://schemas.microsoft.com/office/word/2015/wordml/symex" xmlns:wpg="http://schemas.microsoft.com/office/word/2010/wordprocessingGroup" xmlns:wpi="http://schemas.microsoft.com/office/word/2010/wordprocessingInk" xmlns:wne="http://schemas.microsoft.com/office/word/2006/wordml" xmlns:wps="http://schemas.microsoft.com/office/word/2010/wordprocessingShape" mc:Ignorable="w14 w15 w16se w16cid w16 w16cex w16sdtdh wp14">
+<w:footnotes xmlns:wpc="http://schemas.microsoft.com/office/word/2010/wordprocessingCanvas" xmlns:cx="http://schemas.microsoft.com/office/drawing/2014/chartex" xmlns:cx1="http://schemas.microsoft.com/office/drawing/2015/9/8/chartex" xmlns:cx2="http://schemas.microsoft.com/office/drawing/2015/10/21/chartex" xmlns:cx3="http://schemas.microsoft.com/office/drawing/2016/5/9/chartex" xmlns:cx4="http://schemas.microsoft.com/office/drawing/2016/5/10/chartex" xmlns:cx5="http://schemas.microsoft.com/office/drawing/2016/5/11/chartex" xmlns:cx6="http://schemas.microsoft.com/office/drawing/2016/5/12/chartex" xmlns:cx7="http://schemas.microsoft.com/office/drawing/2016/5/13/chartex" xmlns:cx8="http://schemas.microsoft.com/office/drawing/2016/5/14/chartex" xmlns:mc="http://schemas.openxmlformats.org/markup-compatibility/2006" xmlns:aink="http://schemas.microsoft.com/office/drawing/2016/ink" xmlns:am3d="http://schemas.microsoft.com/office/drawing/2017/model3d" xmlns:o="urn:schemas-microsoft-com:office:office" xmlns:oel="http://schemas.microsoft.com/office/2019/extlst" xmlns:r="http://schemas.openxmlformats.org/officeDocument/2006/relationships" xmlns:m="http://schemas.openxmlformats.org/officeDocument/2006/math" xmlns:v="urn:schemas-microsoft-com:vml" xmlns:wp14="http://schemas.microsoft.com/office/word/2010/wordprocessingDrawing" xmlns:wp="http://schemas.openxmlformats.org/drawingml/2006/wordprocessingDrawing" xmlns:w10="urn:schemas-microsoft-com:office:word" xmlns:w="http://schemas.openxmlformats.org/wordprocessingml/2006/main" xmlns:w14="http://schemas.microsoft.com/office/word/2010/wordml" xmlns:w15="http://schemas.microsoft.com/office/word/2012/wordml" xmlns:w16cex="http://schemas.microsoft.com/office/word/2018/wordml/cex" xmlns:w16cid="http://schemas.microsoft.com/office/word/2016/wordml/cid" xmlns:w16="http://schemas.microsoft.com/office/word/2018/wordml" xmlns:w16du="http://schemas.microsoft.com/office/word/2023/wordml/word16du" xmlns:w16sdtdh="http://schemas.microsoft.com/office/word/2020/wordml/sdtdatahash" xmlns:w16se="http://schemas.microsoft.com/office/word/2015/wordml/symex" xmlns:wpg="http://schemas.microsoft.com/office/word/2010/wordprocessingGroup" xmlns:wpi="http://schemas.microsoft.com/office/word/2010/wordprocessingInk" xmlns:wne="http://schemas.microsoft.com/office/word/2006/wordml" xmlns:wps="http://schemas.microsoft.com/office/word/2010/wordprocessingShape" mc:Ignorable="w14 w15 w16se w16cid w16 w16cex w16sdtdh wp14">
   <w:footnote w:type="separator" w:id="-1">
     <w:p>
       <w:pPr>
@@ -12517,7 +12143,7 @@
 </file>
 
 <file path=word/numbering.xml><?xml version="1.0" encoding="utf-8"?>
-<w:numbering xmlns:wpc="http://schemas.microsoft.com/office/word/2010/wordprocessingCanvas" xmlns:cx="http://schemas.microsoft.com/office/drawing/2014/chartex" xmlns:cx1="http://schemas.microsoft.com/office/drawing/2015/9/8/chartex" xmlns:cx2="http://schemas.microsoft.com/office/drawing/2015/10/21/chartex" xmlns:cx3="http://schemas.microsoft.com/office/drawing/2016/5/9/chartex" xmlns:cx4="http://schemas.microsoft.com/office/drawing/2016/5/10/chartex" xmlns:cx5="http://schemas.microsoft.com/office/drawing/2016/5/11/chartex" xmlns:cx6="http://schemas.microsoft.com/office/drawing/2016/5/12/chartex" xmlns:cx7="http://schemas.microsoft.com/office/drawing/2016/5/13/chartex" xmlns:cx8="http://schemas.microsoft.com/office/drawing/2016/5/14/chartex" xmlns:mc="http://schemas.openxmlformats.org/markup-compatibility/2006" xmlns:aink="http://schemas.microsoft.com/office/drawing/2016/ink" xmlns:am3d="http://schemas.microsoft.com/office/drawing/2017/model3d" xmlns:o="urn:schemas-microsoft-com:office:office" xmlns:oel="http://schemas.microsoft.com/office/2019/extlst" xmlns:r="http://schemas.openxmlformats.org/officeDocument/2006/relationships" xmlns:m="http://schemas.openxmlformats.org/officeDocument/2006/math" xmlns:v="urn:schemas-microsoft-com:vml" xmlns:wp14="http://schemas.microsoft.com/office/word/2010/wordprocessingDrawing" xmlns:wp="http://schemas.openxmlformats.org/drawingml/2006/wordprocessingDrawing" xmlns:w10="urn:schemas-microsoft-com:office:word" xmlns:w="http://schemas.openxmlformats.org/wordprocessingml/2006/main" xmlns:w14="http://schemas.microsoft.com/office/word/2010/wordml" xmlns:w15="http://schemas.microsoft.com/office/word/2012/wordml" xmlns:w16cex="http://schemas.microsoft.com/office/word/2018/wordml/cex" xmlns:w16cid="http://schemas.microsoft.com/office/word/2016/wordml/cid" xmlns:w16="http://schemas.microsoft.com/office/word/2018/wordml" xmlns:w16sdtdh="http://schemas.microsoft.com/office/word/2020/wordml/sdtdatahash" xmlns:w16se="http://schemas.microsoft.com/office/word/2015/wordml/symex" xmlns:wpg="http://schemas.microsoft.com/office/word/2010/wordprocessingGroup" xmlns:wpi="http://schemas.microsoft.com/office/word/2010/wordprocessingInk" xmlns:wne="http://schemas.microsoft.com/office/word/2006/wordml" xmlns:wps="http://schemas.microsoft.com/office/word/2010/wordprocessingShape" mc:Ignorable="w14 w15 w16se w16cid w16 w16cex w16sdtdh wp14">
+<w:numbering xmlns:wpc="http://schemas.microsoft.com/office/word/2010/wordprocessingCanvas" xmlns:cx="http://schemas.microsoft.com/office/drawing/2014/chartex" xmlns:cx1="http://schemas.microsoft.com/office/drawing/2015/9/8/chartex" xmlns:cx2="http://schemas.microsoft.com/office/drawing/2015/10/21/chartex" xmlns:cx3="http://schemas.microsoft.com/office/drawing/2016/5/9/chartex" xmlns:cx4="http://schemas.microsoft.com/office/drawing/2016/5/10/chartex" xmlns:cx5="http://schemas.microsoft.com/office/drawing/2016/5/11/chartex" xmlns:cx6="http://schemas.microsoft.com/office/drawing/2016/5/12/chartex" xmlns:cx7="http://schemas.microsoft.com/office/drawing/2016/5/13/chartex" xmlns:cx8="http://schemas.microsoft.com/office/drawing/2016/5/14/chartex" xmlns:mc="http://schemas.openxmlformats.org/markup-compatibility/2006" xmlns:aink="http://schemas.microsoft.com/office/drawing/2016/ink" xmlns:am3d="http://schemas.microsoft.com/office/drawing/2017/model3d" xmlns:o="urn:schemas-microsoft-com:office:office" xmlns:oel="http://schemas.microsoft.com/office/2019/extlst" xmlns:r="http://schemas.openxmlformats.org/officeDocument/2006/relationships" xmlns:m="http://schemas.openxmlformats.org/officeDocument/2006/math" xmlns:v="urn:schemas-microsoft-com:vml" xmlns:wp14="http://schemas.microsoft.com/office/word/2010/wordprocessingDrawing" xmlns:wp="http://schemas.openxmlformats.org/drawingml/2006/wordprocessingDrawing" xmlns:w10="urn:schemas-microsoft-com:office:word" xmlns:w="http://schemas.openxmlformats.org/wordprocessingml/2006/main" xmlns:w14="http://schemas.microsoft.com/office/word/2010/wordml" xmlns:w15="http://schemas.microsoft.com/office/word/2012/wordml" xmlns:w16cex="http://schemas.microsoft.com/office/word/2018/wordml/cex" xmlns:w16cid="http://schemas.microsoft.com/office/word/2016/wordml/cid" xmlns:w16="http://schemas.microsoft.com/office/word/2018/wordml" xmlns:w16du="http://schemas.microsoft.com/office/word/2023/wordml/word16du" xmlns:w16sdtdh="http://schemas.microsoft.com/office/word/2020/wordml/sdtdatahash" xmlns:w16se="http://schemas.microsoft.com/office/word/2015/wordml/symex" xmlns:wpg="http://schemas.microsoft.com/office/word/2010/wordprocessingGroup" xmlns:wpi="http://schemas.microsoft.com/office/word/2010/wordprocessingInk" xmlns:wne="http://schemas.microsoft.com/office/word/2006/wordml" xmlns:wps="http://schemas.microsoft.com/office/word/2010/wordprocessingShape" mc:Ignorable="w14 w15 w16se w16cid w16 w16cex w16sdtdh wp14">
   <w:abstractNum w:abstractNumId="0" w15:restartNumberingAfterBreak="0">
     <w:nsid w:val="01F667FE"/>
     <w:multiLevelType w:val="hybridMultilevel"/>

--- a/Telma Laudobele Kvalifikācijas eksāmena darbs.docx
+++ b/Telma Laudobele Kvalifikācijas eksāmena darbs.docx
@@ -28,7 +28,7 @@
           <w:lang w:val="en-GB"/>
         </w:rPr>
         <w:drawing>
-          <wp:anchor distT="0" distB="0" distL="114300" distR="114300" simplePos="0" relativeHeight="251658240" behindDoc="0" locked="0" layoutInCell="1" allowOverlap="1" wp14:anchorId="70AD56DE" wp14:editId="4B32CCAD">
+          <wp:anchor distT="0" distB="0" distL="114300" distR="114300" simplePos="0" relativeHeight="251657216" behindDoc="0" locked="0" layoutInCell="1" allowOverlap="1" wp14:anchorId="70AD56DE" wp14:editId="4B32CCAD">
             <wp:simplePos x="0" y="0"/>
             <wp:positionH relativeFrom="margin">
               <wp:align>center</wp:align>
@@ -11731,6 +11731,7 @@
         <w:rPr>
           <w:rFonts w:cs="Times New Roman"/>
         </w:rPr>
+        <w:lastRenderedPageBreak/>
         <w:t>4.3. Funkcionālais un dinamiskais sistēmas modelis</w:t>
       </w:r>
       <w:bookmarkEnd w:id="17"/>
@@ -11766,6 +11767,61 @@
         <w:t>4.5. Lietojumgadījumu diagramma (Use Case)</w:t>
       </w:r>
       <w:bookmarkEnd w:id="19"/>
+    </w:p>
+    <w:p>
+      <w:r>
+        <w:rPr>
+          <w:noProof/>
+        </w:rPr>
+        <w:drawing>
+          <wp:inline distT="0" distB="0" distL="0" distR="0" wp14:anchorId="55C04591" wp14:editId="2394CE7F">
+            <wp:extent cx="5934075" cy="4724400"/>
+            <wp:effectExtent l="0" t="0" r="0" b="0"/>
+            <wp:docPr id="2" name="Picture 2"/>
+            <wp:cNvGraphicFramePr>
+              <a:graphicFrameLocks xmlns:a="http://schemas.openxmlformats.org/drawingml/2006/main" noChangeAspect="1"/>
+            </wp:cNvGraphicFramePr>
+            <a:graphic xmlns:a="http://schemas.openxmlformats.org/drawingml/2006/main">
+              <a:graphicData uri="http://schemas.openxmlformats.org/drawingml/2006/picture">
+                <pic:pic xmlns:pic="http://schemas.openxmlformats.org/drawingml/2006/picture">
+                  <pic:nvPicPr>
+                    <pic:cNvPr id="0" name="Picture 1"/>
+                    <pic:cNvPicPr>
+                      <a:picLocks noChangeAspect="1" noChangeArrowheads="1"/>
+                    </pic:cNvPicPr>
+                  </pic:nvPicPr>
+                  <pic:blipFill>
+                    <a:blip r:embed="rId10">
+                      <a:extLst>
+                        <a:ext uri="{28A0092B-C50C-407E-A947-70E740481C1C}">
+                          <a14:useLocalDpi xmlns:a14="http://schemas.microsoft.com/office/drawing/2010/main" val="0"/>
+                        </a:ext>
+                      </a:extLst>
+                    </a:blip>
+                    <a:srcRect/>
+                    <a:stretch>
+                      <a:fillRect/>
+                    </a:stretch>
+                  </pic:blipFill>
+                  <pic:spPr bwMode="auto">
+                    <a:xfrm>
+                      <a:off x="0" y="0"/>
+                      <a:ext cx="5934075" cy="4724400"/>
+                    </a:xfrm>
+                    <a:prstGeom prst="rect">
+                      <a:avLst/>
+                    </a:prstGeom>
+                    <a:noFill/>
+                    <a:ln>
+                      <a:noFill/>
+                    </a:ln>
+                  </pic:spPr>
+                </pic:pic>
+              </a:graphicData>
+            </a:graphic>
+          </wp:inline>
+        </w:drawing>
+      </w:r>
     </w:p>
     <w:p>
       <w:pPr>
@@ -12016,8 +12072,8 @@
       </w:r>
     </w:p>
     <w:sectPr>
-      <w:footerReference w:type="default" r:id="rId10"/>
-      <w:footerReference w:type="first" r:id="rId11"/>
+      <w:footerReference w:type="default" r:id="rId11"/>
+      <w:footerReference w:type="first" r:id="rId12"/>
       <w:pgSz w:w="11906" w:h="16838" w:code="9"/>
       <w:pgMar w:top="1134" w:right="1134" w:bottom="1134" w:left="1418" w:header="709" w:footer="709" w:gutter="0"/>
       <w:pgNumType w:start="1"/>

--- a/Telma Laudobele Kvalifikācijas eksāmena darbs.docx
+++ b/Telma Laudobele Kvalifikācijas eksāmena darbs.docx
@@ -116,6 +116,7 @@
         </w:rPr>
         <w:t xml:space="preserve"> </w:t>
       </w:r>
+      <w:proofErr w:type="spellStart"/>
       <w:r>
         <w:rPr>
           <w:rStyle w:val="IntenseReference"/>
@@ -128,8 +129,69 @@
           <w:szCs w:val="28"/>
           <w:lang w:val="en-GB"/>
         </w:rPr>
-        <w:t>Liepājas Valsts Tehnikums</w:t>
-      </w:r>
+        <w:t>Liepājas</w:t>
+      </w:r>
+      <w:proofErr w:type="spellEnd"/>
+      <w:r>
+        <w:rPr>
+          <w:rStyle w:val="IntenseReference"/>
+          <w:rFonts w:ascii="Times New Roman" w:hAnsi="Times New Roman" w:cs="Times New Roman"/>
+          <w:b w:val="0"/>
+          <w:bCs w:val="0"/>
+          <w:smallCaps w:val="0"/>
+          <w:color w:val="auto"/>
+          <w:sz w:val="28"/>
+          <w:szCs w:val="28"/>
+          <w:lang w:val="en-GB"/>
+        </w:rPr>
+        <w:t xml:space="preserve"> </w:t>
+      </w:r>
+      <w:proofErr w:type="spellStart"/>
+      <w:r>
+        <w:rPr>
+          <w:rStyle w:val="IntenseReference"/>
+          <w:rFonts w:ascii="Times New Roman" w:hAnsi="Times New Roman" w:cs="Times New Roman"/>
+          <w:b w:val="0"/>
+          <w:bCs w:val="0"/>
+          <w:smallCaps w:val="0"/>
+          <w:color w:val="auto"/>
+          <w:sz w:val="28"/>
+          <w:szCs w:val="28"/>
+          <w:lang w:val="en-GB"/>
+        </w:rPr>
+        <w:t>Valsts</w:t>
+      </w:r>
+      <w:proofErr w:type="spellEnd"/>
+      <w:r>
+        <w:rPr>
+          <w:rStyle w:val="IntenseReference"/>
+          <w:rFonts w:ascii="Times New Roman" w:hAnsi="Times New Roman" w:cs="Times New Roman"/>
+          <w:b w:val="0"/>
+          <w:bCs w:val="0"/>
+          <w:smallCaps w:val="0"/>
+          <w:color w:val="auto"/>
+          <w:sz w:val="28"/>
+          <w:szCs w:val="28"/>
+          <w:lang w:val="en-GB"/>
+        </w:rPr>
+        <w:t xml:space="preserve"> </w:t>
+      </w:r>
+      <w:proofErr w:type="spellStart"/>
+      <w:r>
+        <w:rPr>
+          <w:rStyle w:val="IntenseReference"/>
+          <w:rFonts w:ascii="Times New Roman" w:hAnsi="Times New Roman" w:cs="Times New Roman"/>
+          <w:b w:val="0"/>
+          <w:bCs w:val="0"/>
+          <w:smallCaps w:val="0"/>
+          <w:color w:val="auto"/>
+          <w:sz w:val="28"/>
+          <w:szCs w:val="28"/>
+          <w:lang w:val="en-GB"/>
+        </w:rPr>
+        <w:t>Tehnikums</w:t>
+      </w:r>
+      <w:proofErr w:type="spellEnd"/>
     </w:p>
     <w:p>
       <w:pPr>
@@ -11731,39 +11793,40 @@
         <w:rPr>
           <w:rFonts w:cs="Times New Roman"/>
         </w:rPr>
+        <w:t>4.3. Funkcionālais un dinamiskais sistēmas modelis</w:t>
+      </w:r>
+      <w:bookmarkEnd w:id="17"/>
+    </w:p>
+    <w:p>
+      <w:pPr>
+        <w:pStyle w:val="Heading2"/>
+        <w:rPr>
+          <w:rFonts w:cs="Times New Roman"/>
+        </w:rPr>
+      </w:pPr>
+      <w:bookmarkStart w:id="18" w:name="_Toc127882979"/>
+      <w:r>
+        <w:rPr>
+          <w:rFonts w:cs="Times New Roman"/>
+        </w:rPr>
+        <w:t>4.4 Aktivitāšu diagramma (Activity)</w:t>
+      </w:r>
+      <w:bookmarkEnd w:id="18"/>
+    </w:p>
+    <w:p/>
+    <w:p>
+      <w:pPr>
+        <w:pStyle w:val="Heading2"/>
+        <w:rPr>
+          <w:rFonts w:cs="Times New Roman"/>
+        </w:rPr>
+      </w:pPr>
+      <w:bookmarkStart w:id="19" w:name="_Toc127882980"/>
+      <w:r>
+        <w:rPr>
+          <w:rFonts w:cs="Times New Roman"/>
+        </w:rPr>
         <w:lastRenderedPageBreak/>
-        <w:t>4.3. Funkcionālais un dinamiskais sistēmas modelis</w:t>
-      </w:r>
-      <w:bookmarkEnd w:id="17"/>
-    </w:p>
-    <w:p>
-      <w:pPr>
-        <w:pStyle w:val="Heading2"/>
-        <w:rPr>
-          <w:rFonts w:cs="Times New Roman"/>
-        </w:rPr>
-      </w:pPr>
-      <w:bookmarkStart w:id="18" w:name="_Toc127882979"/>
-      <w:r>
-        <w:rPr>
-          <w:rFonts w:cs="Times New Roman"/>
-        </w:rPr>
-        <w:t>4.4 Aktivitāšu diagramma (Activity)</w:t>
-      </w:r>
-      <w:bookmarkEnd w:id="18"/>
-    </w:p>
-    <w:p>
-      <w:pPr>
-        <w:pStyle w:val="Heading2"/>
-        <w:rPr>
-          <w:rFonts w:cs="Times New Roman"/>
-        </w:rPr>
-      </w:pPr>
-      <w:bookmarkStart w:id="19" w:name="_Toc127882980"/>
-      <w:r>
-        <w:rPr>
-          <w:rFonts w:cs="Times New Roman"/>
-        </w:rPr>
         <w:t>4.5. Lietojumgadījumu diagramma (Use Case)</w:t>
       </w:r>
       <w:bookmarkEnd w:id="19"/>
@@ -11824,6 +11887,62 @@
       </w:r>
     </w:p>
     <w:p>
+      <w:r>
+        <w:rPr>
+          <w:noProof/>
+        </w:rPr>
+        <w:lastRenderedPageBreak/>
+        <w:drawing>
+          <wp:inline distT="0" distB="0" distL="0" distR="0" wp14:anchorId="30CA76B3" wp14:editId="284C7BAD">
+            <wp:extent cx="5934075" cy="4724400"/>
+            <wp:effectExtent l="0" t="0" r="0" b="0"/>
+            <wp:docPr id="5" name="Picture 5"/>
+            <wp:cNvGraphicFramePr>
+              <a:graphicFrameLocks xmlns:a="http://schemas.openxmlformats.org/drawingml/2006/main" noChangeAspect="1"/>
+            </wp:cNvGraphicFramePr>
+            <a:graphic xmlns:a="http://schemas.openxmlformats.org/drawingml/2006/main">
+              <a:graphicData uri="http://schemas.openxmlformats.org/drawingml/2006/picture">
+                <pic:pic xmlns:pic="http://schemas.openxmlformats.org/drawingml/2006/picture">
+                  <pic:nvPicPr>
+                    <pic:cNvPr id="0" name="Picture 2"/>
+                    <pic:cNvPicPr>
+                      <a:picLocks noChangeAspect="1" noChangeArrowheads="1"/>
+                    </pic:cNvPicPr>
+                  </pic:nvPicPr>
+                  <pic:blipFill>
+                    <a:blip r:embed="rId11">
+                      <a:extLst>
+                        <a:ext uri="{28A0092B-C50C-407E-A947-70E740481C1C}">
+                          <a14:useLocalDpi xmlns:a14="http://schemas.microsoft.com/office/drawing/2010/main" val="0"/>
+                        </a:ext>
+                      </a:extLst>
+                    </a:blip>
+                    <a:srcRect/>
+                    <a:stretch>
+                      <a:fillRect/>
+                    </a:stretch>
+                  </pic:blipFill>
+                  <pic:spPr bwMode="auto">
+                    <a:xfrm>
+                      <a:off x="0" y="0"/>
+                      <a:ext cx="5934075" cy="4724400"/>
+                    </a:xfrm>
+                    <a:prstGeom prst="rect">
+                      <a:avLst/>
+                    </a:prstGeom>
+                    <a:noFill/>
+                    <a:ln>
+                      <a:noFill/>
+                    </a:ln>
+                  </pic:spPr>
+                </pic:pic>
+              </a:graphicData>
+            </a:graphic>
+          </wp:inline>
+        </w:drawing>
+      </w:r>
+    </w:p>
+    <w:p>
       <w:pPr>
         <w:pStyle w:val="Heading2"/>
         <w:rPr>
@@ -12072,8 +12191,8 @@
       </w:r>
     </w:p>
     <w:sectPr>
-      <w:footerReference w:type="default" r:id="rId11"/>
-      <w:footerReference w:type="first" r:id="rId12"/>
+      <w:footerReference w:type="default" r:id="rId12"/>
+      <w:footerReference w:type="first" r:id="rId13"/>
       <w:pgSz w:w="11906" w:h="16838" w:code="9"/>
       <w:pgMar w:top="1134" w:right="1134" w:bottom="1134" w:left="1418" w:header="709" w:footer="709" w:gutter="0"/>
       <w:pgNumType w:start="1"/>

--- a/Telma Laudobele Kvalifikācijas eksāmena darbs.docx
+++ b/Telma Laudobele Kvalifikācijas eksāmena darbs.docx
@@ -116,7 +116,6 @@
         </w:rPr>
         <w:t xml:space="preserve"> </w:t>
       </w:r>
-      <w:proofErr w:type="spellStart"/>
       <w:r>
         <w:rPr>
           <w:rStyle w:val="IntenseReference"/>
@@ -129,69 +128,8 @@
           <w:szCs w:val="28"/>
           <w:lang w:val="en-GB"/>
         </w:rPr>
-        <w:t>Liepājas</w:t>
-      </w:r>
-      <w:proofErr w:type="spellEnd"/>
-      <w:r>
-        <w:rPr>
-          <w:rStyle w:val="IntenseReference"/>
-          <w:rFonts w:ascii="Times New Roman" w:hAnsi="Times New Roman" w:cs="Times New Roman"/>
-          <w:b w:val="0"/>
-          <w:bCs w:val="0"/>
-          <w:smallCaps w:val="0"/>
-          <w:color w:val="auto"/>
-          <w:sz w:val="28"/>
-          <w:szCs w:val="28"/>
-          <w:lang w:val="en-GB"/>
-        </w:rPr>
-        <w:t xml:space="preserve"> </w:t>
-      </w:r>
-      <w:proofErr w:type="spellStart"/>
-      <w:r>
-        <w:rPr>
-          <w:rStyle w:val="IntenseReference"/>
-          <w:rFonts w:ascii="Times New Roman" w:hAnsi="Times New Roman" w:cs="Times New Roman"/>
-          <w:b w:val="0"/>
-          <w:bCs w:val="0"/>
-          <w:smallCaps w:val="0"/>
-          <w:color w:val="auto"/>
-          <w:sz w:val="28"/>
-          <w:szCs w:val="28"/>
-          <w:lang w:val="en-GB"/>
-        </w:rPr>
-        <w:t>Valsts</w:t>
-      </w:r>
-      <w:proofErr w:type="spellEnd"/>
-      <w:r>
-        <w:rPr>
-          <w:rStyle w:val="IntenseReference"/>
-          <w:rFonts w:ascii="Times New Roman" w:hAnsi="Times New Roman" w:cs="Times New Roman"/>
-          <w:b w:val="0"/>
-          <w:bCs w:val="0"/>
-          <w:smallCaps w:val="0"/>
-          <w:color w:val="auto"/>
-          <w:sz w:val="28"/>
-          <w:szCs w:val="28"/>
-          <w:lang w:val="en-GB"/>
-        </w:rPr>
-        <w:t xml:space="preserve"> </w:t>
-      </w:r>
-      <w:proofErr w:type="spellStart"/>
-      <w:r>
-        <w:rPr>
-          <w:rStyle w:val="IntenseReference"/>
-          <w:rFonts w:ascii="Times New Roman" w:hAnsi="Times New Roman" w:cs="Times New Roman"/>
-          <w:b w:val="0"/>
-          <w:bCs w:val="0"/>
-          <w:smallCaps w:val="0"/>
-          <w:color w:val="auto"/>
-          <w:sz w:val="28"/>
-          <w:szCs w:val="28"/>
-          <w:lang w:val="en-GB"/>
-        </w:rPr>
-        <w:t>Tehnikums</w:t>
-      </w:r>
-      <w:proofErr w:type="spellEnd"/>
+        <w:t>Liepājas Valsts Tehnikums</w:t>
+      </w:r>
     </w:p>
     <w:p>
       <w:pPr>
@@ -10866,6 +10804,493 @@
     </w:p>
     <w:p>
       <w:pPr>
+        <w:pStyle w:val="Heading2"/>
+      </w:pPr>
+      <w:r>
+        <w:lastRenderedPageBreak/>
+        <w:t>2.2.15. Pievienot kolekcijai</w:t>
+      </w:r>
+    </w:p>
+    <w:p>
+      <w:pPr>
+        <w:pStyle w:val="PamattekstsNormal"/>
+      </w:pPr>
+      <w:r>
+        <w:rPr>
+          <w:b/>
+          <w:bCs/>
+        </w:rPr>
+        <w:t xml:space="preserve">Apraksts: </w:t>
+      </w:r>
+      <w:r>
+        <w:t>Funkcija nodrošina jaunumu publicēšanu par darbu vai darbiem.</w:t>
+      </w:r>
+    </w:p>
+    <w:p>
+      <w:pPr>
+        <w:pStyle w:val="TableNumber"/>
+      </w:pPr>
+      <w:r>
+        <w:t>15. tabula</w:t>
+      </w:r>
+    </w:p>
+    <w:p>
+      <w:pPr>
+        <w:pStyle w:val="TableName"/>
+      </w:pPr>
+      <w:r>
+        <w:t>Jaunuma pievienošana</w:t>
+      </w:r>
+    </w:p>
+    <w:tbl>
+      <w:tblPr>
+        <w:tblStyle w:val="TableGrid"/>
+        <w:tblW w:w="0" w:type="auto"/>
+        <w:tblLook w:val="04A0" w:firstRow="1" w:lastRow="0" w:firstColumn="1" w:lastColumn="0" w:noHBand="0" w:noVBand="1"/>
+      </w:tblPr>
+      <w:tblGrid>
+        <w:gridCol w:w="2336"/>
+        <w:gridCol w:w="2336"/>
+        <w:gridCol w:w="4672"/>
+      </w:tblGrid>
+      <w:tr>
+        <w:tc>
+          <w:tcPr>
+            <w:tcW w:w="9344" w:type="dxa"/>
+            <w:gridSpan w:val="3"/>
+            <w:shd w:val="clear" w:color="auto" w:fill="D9D9D9" w:themeFill="background1" w:themeFillShade="D9"/>
+          </w:tcPr>
+          <w:p>
+            <w:pPr>
+              <w:pStyle w:val="PamattekstsNormal"/>
+              <w:ind w:firstLine="0"/>
+              <w:rPr>
+                <w:b/>
+                <w:bCs/>
+              </w:rPr>
+            </w:pPr>
+            <w:r>
+              <w:rPr>
+                <w:b/>
+                <w:bCs/>
+              </w:rPr>
+              <w:t>Ievaddati</w:t>
+            </w:r>
+          </w:p>
+        </w:tc>
+      </w:tr>
+      <w:tr>
+        <w:tc>
+          <w:tcPr>
+            <w:tcW w:w="9344" w:type="dxa"/>
+            <w:gridSpan w:val="3"/>
+            <w:shd w:val="clear" w:color="auto" w:fill="auto"/>
+          </w:tcPr>
+          <w:p>
+            <w:pPr>
+              <w:pStyle w:val="PamattekstsNormal"/>
+              <w:ind w:firstLine="0"/>
+            </w:pPr>
+            <w:r>
+              <w:t>Jaunumu lapā jānospiež pogu “jauns jaunums”</w:t>
+            </w:r>
+          </w:p>
+        </w:tc>
+      </w:tr>
+      <w:tr>
+        <w:tc>
+          <w:tcPr>
+            <w:tcW w:w="2336" w:type="dxa"/>
+            <w:shd w:val="clear" w:color="auto" w:fill="D9D9D9" w:themeFill="background1" w:themeFillShade="D9"/>
+          </w:tcPr>
+          <w:p>
+            <w:pPr>
+              <w:pStyle w:val="PamattekstsNormal"/>
+              <w:ind w:firstLine="0"/>
+            </w:pPr>
+            <w:r>
+              <w:t>Nosaukums</w:t>
+            </w:r>
+          </w:p>
+        </w:tc>
+        <w:tc>
+          <w:tcPr>
+            <w:tcW w:w="2336" w:type="dxa"/>
+            <w:shd w:val="clear" w:color="auto" w:fill="D9D9D9" w:themeFill="background1" w:themeFillShade="D9"/>
+          </w:tcPr>
+          <w:p>
+            <w:pPr>
+              <w:pStyle w:val="PamattekstsNormal"/>
+              <w:ind w:firstLine="0"/>
+            </w:pPr>
+            <w:r>
+              <w:t>Datu veids</w:t>
+            </w:r>
+          </w:p>
+        </w:tc>
+        <w:tc>
+          <w:tcPr>
+            <w:tcW w:w="4672" w:type="dxa"/>
+            <w:shd w:val="clear" w:color="auto" w:fill="D9D9D9" w:themeFill="background1" w:themeFillShade="D9"/>
+          </w:tcPr>
+          <w:p>
+            <w:pPr>
+              <w:pStyle w:val="PamattekstsNormal"/>
+              <w:ind w:firstLine="0"/>
+              <w:rPr>
+                <w:b/>
+                <w:bCs/>
+              </w:rPr>
+            </w:pPr>
+            <w:r>
+              <w:t>Piezīmes</w:t>
+            </w:r>
+          </w:p>
+        </w:tc>
+      </w:tr>
+      <w:tr>
+        <w:tc>
+          <w:tcPr>
+            <w:tcW w:w="2336" w:type="dxa"/>
+          </w:tcPr>
+          <w:p>
+            <w:pPr>
+              <w:pStyle w:val="PamattekstsNormal"/>
+              <w:ind w:firstLine="0"/>
+            </w:pPr>
+            <w:r>
+              <w:t>Darba nosaukums</w:t>
+            </w:r>
+          </w:p>
+        </w:tc>
+        <w:tc>
+          <w:tcPr>
+            <w:tcW w:w="2336" w:type="dxa"/>
+          </w:tcPr>
+          <w:p>
+            <w:pPr>
+              <w:pStyle w:val="PamattekstsNormal"/>
+              <w:ind w:firstLine="0"/>
+            </w:pPr>
+            <w:r>
+              <w:t>teksts</w:t>
+            </w:r>
+          </w:p>
+        </w:tc>
+        <w:tc>
+          <w:tcPr>
+            <w:tcW w:w="4672" w:type="dxa"/>
+          </w:tcPr>
+          <w:p>
+            <w:pPr>
+              <w:pStyle w:val="PamattekstsNormal"/>
+              <w:ind w:firstLine="0"/>
+            </w:pPr>
+            <w:r>
+              <w:t>Izvēle no saraksta</w:t>
+            </w:r>
+          </w:p>
+        </w:tc>
+      </w:tr>
+      <w:tr>
+        <w:tc>
+          <w:tcPr>
+            <w:tcW w:w="2336" w:type="dxa"/>
+          </w:tcPr>
+          <w:p>
+            <w:pPr>
+              <w:pStyle w:val="PamattekstsNormal"/>
+              <w:ind w:firstLine="0"/>
+            </w:pPr>
+            <w:r>
+              <w:t>Darba ID</w:t>
+            </w:r>
+          </w:p>
+        </w:tc>
+        <w:tc>
+          <w:tcPr>
+            <w:tcW w:w="2336" w:type="dxa"/>
+          </w:tcPr>
+          <w:p>
+            <w:pPr>
+              <w:pStyle w:val="PamattekstsNormal"/>
+              <w:ind w:firstLine="0"/>
+            </w:pPr>
+            <w:r>
+              <w:t>PK</w:t>
+            </w:r>
+          </w:p>
+        </w:tc>
+        <w:tc>
+          <w:tcPr>
+            <w:tcW w:w="4672" w:type="dxa"/>
+          </w:tcPr>
+          <w:p>
+            <w:pPr>
+              <w:pStyle w:val="PamattekstsNormal"/>
+              <w:ind w:firstLine="0"/>
+            </w:pPr>
+          </w:p>
+        </w:tc>
+      </w:tr>
+      <w:tr>
+        <w:tc>
+          <w:tcPr>
+            <w:tcW w:w="2336" w:type="dxa"/>
+          </w:tcPr>
+          <w:p>
+            <w:pPr>
+              <w:pStyle w:val="PamattekstsNormal"/>
+              <w:ind w:firstLine="0"/>
+            </w:pPr>
+            <w:r>
+              <w:t>Saturs</w:t>
+            </w:r>
+          </w:p>
+        </w:tc>
+        <w:tc>
+          <w:tcPr>
+            <w:tcW w:w="2336" w:type="dxa"/>
+          </w:tcPr>
+          <w:p>
+            <w:pPr>
+              <w:pStyle w:val="PamattekstsNormal"/>
+              <w:ind w:firstLine="0"/>
+            </w:pPr>
+            <w:r>
+              <w:t>teksts</w:t>
+            </w:r>
+          </w:p>
+        </w:tc>
+        <w:tc>
+          <w:tcPr>
+            <w:tcW w:w="4672" w:type="dxa"/>
+          </w:tcPr>
+          <w:p>
+            <w:pPr>
+              <w:pStyle w:val="PamattekstsNormal"/>
+              <w:ind w:firstLine="0"/>
+            </w:pPr>
+          </w:p>
+        </w:tc>
+      </w:tr>
+      <w:tr>
+        <w:tc>
+          <w:tcPr>
+            <w:tcW w:w="2336" w:type="dxa"/>
+          </w:tcPr>
+          <w:p>
+            <w:pPr>
+              <w:pStyle w:val="PamattekstsNormal"/>
+              <w:ind w:firstLine="0"/>
+            </w:pPr>
+            <w:r>
+              <w:t>Datums</w:t>
+            </w:r>
+          </w:p>
+        </w:tc>
+        <w:tc>
+          <w:tcPr>
+            <w:tcW w:w="2336" w:type="dxa"/>
+          </w:tcPr>
+          <w:p>
+            <w:pPr>
+              <w:pStyle w:val="PamattekstsNormal"/>
+              <w:ind w:firstLine="0"/>
+            </w:pPr>
+            <w:r>
+              <w:t>Datums</w:t>
+            </w:r>
+          </w:p>
+        </w:tc>
+        <w:tc>
+          <w:tcPr>
+            <w:tcW w:w="4672" w:type="dxa"/>
+          </w:tcPr>
+          <w:p>
+            <w:pPr>
+              <w:pStyle w:val="PamattekstsNormal"/>
+              <w:ind w:firstLine="0"/>
+            </w:pPr>
+            <w:r>
+              <w:t>Paņemts no sistēmas</w:t>
+            </w:r>
+          </w:p>
+        </w:tc>
+      </w:tr>
+      <w:tr>
+        <w:tc>
+          <w:tcPr>
+            <w:tcW w:w="9344" w:type="dxa"/>
+            <w:gridSpan w:val="3"/>
+            <w:shd w:val="clear" w:color="auto" w:fill="D9D9D9" w:themeFill="background1" w:themeFillShade="D9"/>
+          </w:tcPr>
+          <w:p>
+            <w:pPr>
+              <w:pStyle w:val="PamattekstsNormal"/>
+              <w:ind w:firstLine="0"/>
+              <w:rPr>
+                <w:b/>
+                <w:bCs/>
+              </w:rPr>
+            </w:pPr>
+            <w:r>
+              <w:rPr>
+                <w:b/>
+                <w:bCs/>
+              </w:rPr>
+              <w:t>Apstrādes process</w:t>
+            </w:r>
+          </w:p>
+        </w:tc>
+      </w:tr>
+      <w:tr>
+        <w:tc>
+          <w:tcPr>
+            <w:tcW w:w="9344" w:type="dxa"/>
+            <w:gridSpan w:val="3"/>
+          </w:tcPr>
+          <w:p>
+            <w:pPr>
+              <w:pStyle w:val="PamattekstsNormal"/>
+              <w:ind w:firstLine="0"/>
+            </w:pPr>
+            <w:r>
+              <w:t>Nospiežot pogu ‘iesūtīt’, jaunums tiek pievienots datubāzē un sasaistīts ar izvēlēto darbu</w:t>
+            </w:r>
+          </w:p>
+        </w:tc>
+      </w:tr>
+      <w:tr>
+        <w:tc>
+          <w:tcPr>
+            <w:tcW w:w="9344" w:type="dxa"/>
+            <w:gridSpan w:val="3"/>
+            <w:shd w:val="clear" w:color="auto" w:fill="D9D9D9" w:themeFill="background1" w:themeFillShade="D9"/>
+          </w:tcPr>
+          <w:p>
+            <w:pPr>
+              <w:pStyle w:val="PamattekstsNormal"/>
+              <w:ind w:firstLine="0"/>
+              <w:rPr>
+                <w:b/>
+                <w:bCs/>
+              </w:rPr>
+            </w:pPr>
+            <w:r>
+              <w:rPr>
+                <w:b/>
+                <w:bCs/>
+              </w:rPr>
+              <w:t>Izvaddati</w:t>
+            </w:r>
+          </w:p>
+        </w:tc>
+      </w:tr>
+      <w:tr>
+        <w:tc>
+          <w:tcPr>
+            <w:tcW w:w="2336" w:type="dxa"/>
+            <w:shd w:val="clear" w:color="auto" w:fill="D9D9D9" w:themeFill="background1" w:themeFillShade="D9"/>
+          </w:tcPr>
+          <w:p>
+            <w:pPr>
+              <w:pStyle w:val="PamattekstsNormal"/>
+              <w:ind w:firstLine="0"/>
+            </w:pPr>
+            <w:r>
+              <w:t>Izvade</w:t>
+            </w:r>
+          </w:p>
+        </w:tc>
+        <w:tc>
+          <w:tcPr>
+            <w:tcW w:w="7008" w:type="dxa"/>
+            <w:gridSpan w:val="2"/>
+            <w:shd w:val="clear" w:color="auto" w:fill="D9D9D9" w:themeFill="background1" w:themeFillShade="D9"/>
+          </w:tcPr>
+          <w:p>
+            <w:pPr>
+              <w:pStyle w:val="PamattekstsNormal"/>
+              <w:ind w:firstLine="0"/>
+            </w:pPr>
+            <w:r>
+              <w:t>Nosacījumi</w:t>
+            </w:r>
+          </w:p>
+        </w:tc>
+      </w:tr>
+      <w:tr>
+        <w:tc>
+          <w:tcPr>
+            <w:tcW w:w="2336" w:type="dxa"/>
+          </w:tcPr>
+          <w:p>
+            <w:pPr>
+              <w:pStyle w:val="PamattekstsNormal"/>
+              <w:ind w:firstLine="0"/>
+            </w:pPr>
+            <w:r>
+              <w:t>Nav aizpildīti visi nepieciešamie lauki</w:t>
+            </w:r>
+          </w:p>
+        </w:tc>
+        <w:tc>
+          <w:tcPr>
+            <w:tcW w:w="7008" w:type="dxa"/>
+            <w:gridSpan w:val="2"/>
+          </w:tcPr>
+          <w:p>
+            <w:pPr>
+              <w:pStyle w:val="PamattekstsNormal"/>
+              <w:ind w:firstLine="0"/>
+            </w:pPr>
+            <w:r>
+              <w:t>Satura lauks ir tukšs</w:t>
+            </w:r>
+          </w:p>
+        </w:tc>
+      </w:tr>
+      <w:tr>
+        <w:tc>
+          <w:tcPr>
+            <w:tcW w:w="2336" w:type="dxa"/>
+          </w:tcPr>
+          <w:p>
+            <w:pPr>
+              <w:pStyle w:val="PamattekstsNormal"/>
+              <w:ind w:firstLine="0"/>
+            </w:pPr>
+            <w:r>
+              <w:t>Jaunums veiksmīgi pievienots</w:t>
+            </w:r>
+          </w:p>
+        </w:tc>
+        <w:tc>
+          <w:tcPr>
+            <w:tcW w:w="7008" w:type="dxa"/>
+            <w:gridSpan w:val="2"/>
+          </w:tcPr>
+          <w:p>
+            <w:pPr>
+              <w:pStyle w:val="PamattekstsNormal"/>
+              <w:ind w:firstLine="0"/>
+            </w:pPr>
+          </w:p>
+        </w:tc>
+      </w:tr>
+    </w:tbl>
+    <w:p>
+      <w:pPr>
+        <w:pStyle w:val="PamattekstsNormal"/>
+        <w:rPr>
+          <w:b/>
+          <w:bCs/>
+        </w:rPr>
+      </w:pPr>
+    </w:p>
+    <w:p>
+      <w:pPr>
         <w:pStyle w:val="PamattekstsNormal"/>
         <w:rPr>
           <w:b/>
@@ -11015,6 +11440,7 @@
         <w:rPr>
           <w:rFonts w:cs="Times New Roman"/>
         </w:rPr>
+        <w:lastRenderedPageBreak/>
         <w:t>2.4. Gala lietotāja raksturiezīmes</w:t>
       </w:r>
       <w:bookmarkEnd w:id="9"/>
@@ -11278,7 +11704,6 @@
               <w:ind w:firstLine="0"/>
             </w:pPr>
             <w:r>
-              <w:lastRenderedPageBreak/>
               <w:t>Viesi</w:t>
             </w:r>
           </w:p>
@@ -11382,6 +11807,7 @@
         <w:rPr>
           <w:rFonts w:cs="Times New Roman"/>
         </w:rPr>
+        <w:lastRenderedPageBreak/>
         <w:t>2.5. Lietoto terminu un saīsinājumu skaidrojumi</w:t>
       </w:r>
       <w:bookmarkEnd w:id="10"/>
@@ -11645,6 +12071,7 @@
         <w:rPr>
           <w:rFonts w:cs="Times New Roman"/>
         </w:rPr>
+        <w:lastRenderedPageBreak/>
         <w:br w:type="page"/>
       </w:r>
     </w:p>
@@ -11704,13 +12131,13 @@
           <w:noProof/>
         </w:rPr>
         <w:drawing>
-          <wp:anchor distT="0" distB="0" distL="114300" distR="114300" simplePos="0" relativeHeight="251658240" behindDoc="0" locked="0" layoutInCell="1" allowOverlap="1" wp14:anchorId="0E39D2BC" wp14:editId="5E94F47A">
+          <wp:anchor distT="0" distB="0" distL="114300" distR="114300" simplePos="0" relativeHeight="251658240" behindDoc="0" locked="0" layoutInCell="1" allowOverlap="1" wp14:anchorId="0E39D2BC" wp14:editId="1BBA1E06">
             <wp:simplePos x="0" y="0"/>
             <wp:positionH relativeFrom="column">
               <wp:posOffset>204470</wp:posOffset>
             </wp:positionH>
             <wp:positionV relativeFrom="paragraph">
-              <wp:posOffset>439420</wp:posOffset>
+              <wp:posOffset>441325</wp:posOffset>
             </wp:positionV>
             <wp:extent cx="5534660" cy="2842895"/>
             <wp:effectExtent l="0" t="0" r="0" b="0"/>
@@ -11769,16 +12196,39 @@
         <w:rPr>
           <w:rFonts w:cs="Times New Roman"/>
         </w:rPr>
-        <w:t>4.2 Klašu diagramma / ER diagramma</w:t>
+        <w:t>4.2 ER diagramma</w:t>
       </w:r>
       <w:bookmarkEnd w:id="16"/>
     </w:p>
     <w:p>
       <w:pPr>
+        <w:pStyle w:val="TableName"/>
+      </w:pPr>
+      <w:r>
+        <w:t>1. attēls. Tīmekļvietnes ER diagramma</w:t>
+      </w:r>
+    </w:p>
+    <w:p>
+      <w:pPr>
         <w:pStyle w:val="PamattekstsNormal"/>
       </w:pPr>
       <w:r>
-        <w:t xml:space="preserve">Datubāze satur sešas tabulas, viena no kurām nodrošina daudzi pret daudziem saiti. </w:t>
+        <w:t xml:space="preserve">Datubāze satur </w:t>
+      </w:r>
+      <w:r>
+        <w:t>astoņas</w:t>
+      </w:r>
+      <w:r>
+        <w:t xml:space="preserve"> tabulas, </w:t>
+      </w:r>
+      <w:r>
+        <w:t>divas</w:t>
+      </w:r>
+      <w:r>
+        <w:t xml:space="preserve"> no kurām nodrošina daudzi pret daudziem saiti</w:t>
+      </w:r>
+      <w:r>
+        <w:t xml:space="preserve"> ar kolekcijas tabulu. Šīs ir nepieciešamas, jo par vienu kolekciju var atbildēt vairāki cilvēki un viens stāsts var būt vairākās kolekcijās.</w:t>
       </w:r>
     </w:p>
     <w:p>
@@ -11799,48 +12249,54 @@
     </w:p>
     <w:p>
       <w:pPr>
+        <w:rPr>
+          <w:rFonts w:ascii="Times New Roman" w:eastAsiaTheme="majorEastAsia" w:hAnsi="Times New Roman" w:cs="Times New Roman"/>
+          <w:b/>
+          <w:color w:val="000000" w:themeColor="text1"/>
+          <w:sz w:val="24"/>
+          <w:szCs w:val="26"/>
+        </w:rPr>
+      </w:pPr>
+      <w:r>
+        <w:rPr>
+          <w:rFonts w:cs="Times New Roman"/>
+        </w:rPr>
+        <w:br w:type="page"/>
+      </w:r>
+    </w:p>
+    <w:p>
+      <w:pPr>
         <w:pStyle w:val="Heading2"/>
         <w:rPr>
           <w:rFonts w:cs="Times New Roman"/>
         </w:rPr>
       </w:pPr>
+    </w:p>
+    <w:p>
+      <w:pPr>
+        <w:pStyle w:val="Heading2"/>
+        <w:rPr>
+          <w:rFonts w:cs="Times New Roman"/>
+        </w:rPr>
+      </w:pPr>
       <w:bookmarkStart w:id="18" w:name="_Toc127882979"/>
       <w:r>
         <w:rPr>
-          <w:rFonts w:cs="Times New Roman"/>
-        </w:rPr>
-        <w:t>4.4 Aktivitāšu diagramma (Activity)</w:t>
-      </w:r>
-      <w:bookmarkEnd w:id="18"/>
-    </w:p>
-    <w:p/>
-    <w:p>
-      <w:pPr>
-        <w:pStyle w:val="Heading2"/>
-        <w:rPr>
-          <w:rFonts w:cs="Times New Roman"/>
-        </w:rPr>
-      </w:pPr>
-      <w:bookmarkStart w:id="19" w:name="_Toc127882980"/>
-      <w:r>
-        <w:rPr>
-          <w:rFonts w:cs="Times New Roman"/>
-        </w:rPr>
-        <w:lastRenderedPageBreak/>
-        <w:t>4.5. Lietojumgadījumu diagramma (Use Case)</w:t>
-      </w:r>
-      <w:bookmarkEnd w:id="19"/>
-    </w:p>
-    <w:p>
-      <w:r>
-        <w:rPr>
           <w:noProof/>
         </w:rPr>
         <w:drawing>
-          <wp:inline distT="0" distB="0" distL="0" distR="0" wp14:anchorId="55C04591" wp14:editId="2394CE7F">
-            <wp:extent cx="5934075" cy="4724400"/>
+          <wp:anchor distT="0" distB="0" distL="114300" distR="114300" simplePos="0" relativeHeight="251653632" behindDoc="0" locked="0" layoutInCell="1" allowOverlap="0" wp14:anchorId="43D53AAE" wp14:editId="6ED1CDD8">
+            <wp:simplePos x="0" y="0"/>
+            <wp:positionH relativeFrom="margin">
+              <wp:align>center</wp:align>
+            </wp:positionH>
+            <wp:positionV relativeFrom="margin">
+              <wp:posOffset>685800</wp:posOffset>
+            </wp:positionV>
+            <wp:extent cx="7059295" cy="4920615"/>
             <wp:effectExtent l="0" t="0" r="0" b="0"/>
-            <wp:docPr id="2" name="Picture 2"/>
+            <wp:wrapSquare wrapText="bothSides"/>
+            <wp:docPr id="12" name="Picture 12"/>
             <wp:cNvGraphicFramePr>
               <a:graphicFrameLocks xmlns:a="http://schemas.openxmlformats.org/drawingml/2006/main" noChangeAspect="1"/>
             </wp:cNvGraphicFramePr>
@@ -11869,7 +12325,516 @@
                   <pic:spPr bwMode="auto">
                     <a:xfrm>
                       <a:off x="0" y="0"/>
-                      <a:ext cx="5934075" cy="4724400"/>
+                      <a:ext cx="7059295" cy="4920615"/>
+                    </a:xfrm>
+                    <a:prstGeom prst="rect">
+                      <a:avLst/>
+                    </a:prstGeom>
+                    <a:noFill/>
+                    <a:ln>
+                      <a:noFill/>
+                    </a:ln>
+                  </pic:spPr>
+                </pic:pic>
+              </a:graphicData>
+            </a:graphic>
+            <wp14:sizeRelH relativeFrom="margin">
+              <wp14:pctWidth>0</wp14:pctWidth>
+            </wp14:sizeRelH>
+            <wp14:sizeRelV relativeFrom="margin">
+              <wp14:pctHeight>0</wp14:pctHeight>
+            </wp14:sizeRelV>
+          </wp:anchor>
+        </w:drawing>
+      </w:r>
+      <w:r>
+        <w:rPr>
+          <w:rFonts w:cs="Times New Roman"/>
+        </w:rPr>
+        <w:t>4.4 Aktivitāšu diagramma (Activity)</w:t>
+      </w:r>
+      <w:bookmarkEnd w:id="18"/>
+    </w:p>
+    <w:p>
+      <w:pPr>
+        <w:pStyle w:val="TableName"/>
+      </w:pPr>
+      <w:r>
+        <w:t>3. attēls.</w:t>
+      </w:r>
+      <w:r>
+        <w:t xml:space="preserve"> Aktivitāšu diagramma tīmekļvietnei</w:t>
+      </w:r>
+    </w:p>
+    <w:p/>
+    <w:p>
+      <w:r>
+        <w:rPr>
+          <w:noProof/>
+        </w:rPr>
+        <w:lastRenderedPageBreak/>
+        <w:drawing>
+          <wp:anchor distT="0" distB="0" distL="114300" distR="114300" simplePos="0" relativeHeight="251659776" behindDoc="0" locked="0" layoutInCell="1" allowOverlap="1" wp14:anchorId="33ADA843" wp14:editId="5E14990E">
+            <wp:simplePos x="0" y="0"/>
+            <wp:positionH relativeFrom="margin">
+              <wp:posOffset>-897255</wp:posOffset>
+            </wp:positionH>
+            <wp:positionV relativeFrom="margin">
+              <wp:posOffset>1205230</wp:posOffset>
+            </wp:positionV>
+            <wp:extent cx="4267200" cy="7010400"/>
+            <wp:effectExtent l="0" t="0" r="0" b="0"/>
+            <wp:wrapSquare wrapText="bothSides"/>
+            <wp:docPr id="6" name="Picture 6" descr="Diagram&#10;&#10;Description automatically generated"/>
+            <wp:cNvGraphicFramePr>
+              <a:graphicFrameLocks xmlns:a="http://schemas.openxmlformats.org/drawingml/2006/main" noChangeAspect="1"/>
+            </wp:cNvGraphicFramePr>
+            <a:graphic xmlns:a="http://schemas.openxmlformats.org/drawingml/2006/main">
+              <a:graphicData uri="http://schemas.openxmlformats.org/drawingml/2006/picture">
+                <pic:pic xmlns:pic="http://schemas.openxmlformats.org/drawingml/2006/picture">
+                  <pic:nvPicPr>
+                    <pic:cNvPr id="6" name="Picture 6" descr="Diagram&#10;&#10;Description automatically generated"/>
+                    <pic:cNvPicPr>
+                      <a:picLocks noChangeAspect="1" noChangeArrowheads="1"/>
+                    </pic:cNvPicPr>
+                  </pic:nvPicPr>
+                  <pic:blipFill>
+                    <a:blip r:embed="rId11">
+                      <a:extLst>
+                        <a:ext uri="{28A0092B-C50C-407E-A947-70E740481C1C}">
+                          <a14:useLocalDpi xmlns:a14="http://schemas.microsoft.com/office/drawing/2010/main" val="0"/>
+                        </a:ext>
+                      </a:extLst>
+                    </a:blip>
+                    <a:srcRect/>
+                    <a:stretch>
+                      <a:fillRect/>
+                    </a:stretch>
+                  </pic:blipFill>
+                  <pic:spPr bwMode="auto">
+                    <a:xfrm>
+                      <a:off x="0" y="0"/>
+                      <a:ext cx="4267200" cy="7010400"/>
+                    </a:xfrm>
+                    <a:prstGeom prst="rect">
+                      <a:avLst/>
+                    </a:prstGeom>
+                    <a:noFill/>
+                    <a:ln>
+                      <a:noFill/>
+                    </a:ln>
+                  </pic:spPr>
+                </pic:pic>
+              </a:graphicData>
+            </a:graphic>
+          </wp:anchor>
+        </w:drawing>
+      </w:r>
+      <w:r>
+        <w:rPr>
+          <w:noProof/>
+        </w:rPr>
+        <w:drawing>
+          <wp:anchor distT="0" distB="0" distL="114300" distR="114300" simplePos="0" relativeHeight="251664896" behindDoc="0" locked="0" layoutInCell="1" allowOverlap="1" wp14:anchorId="6FF5CFF6" wp14:editId="39C8F0A1">
+            <wp:simplePos x="0" y="0"/>
+            <wp:positionH relativeFrom="margin">
+              <wp:posOffset>3175</wp:posOffset>
+            </wp:positionH>
+            <wp:positionV relativeFrom="margin">
+              <wp:posOffset>1129030</wp:posOffset>
+            </wp:positionV>
+            <wp:extent cx="4143375" cy="6143625"/>
+            <wp:effectExtent l="0" t="0" r="0" b="0"/>
+            <wp:wrapSquare wrapText="bothSides"/>
+            <wp:docPr id="7" name="Picture 7"/>
+            <wp:cNvGraphicFramePr>
+              <a:graphicFrameLocks xmlns:a="http://schemas.openxmlformats.org/drawingml/2006/main" noChangeAspect="1"/>
+            </wp:cNvGraphicFramePr>
+            <a:graphic xmlns:a="http://schemas.openxmlformats.org/drawingml/2006/main">
+              <a:graphicData uri="http://schemas.openxmlformats.org/drawingml/2006/picture">
+                <pic:pic xmlns:pic="http://schemas.openxmlformats.org/drawingml/2006/picture">
+                  <pic:nvPicPr>
+                    <pic:cNvPr id="0" name="Picture 3"/>
+                    <pic:cNvPicPr>
+                      <a:picLocks noChangeAspect="1" noChangeArrowheads="1"/>
+                    </pic:cNvPicPr>
+                  </pic:nvPicPr>
+                  <pic:blipFill>
+                    <a:blip r:embed="rId12">
+                      <a:extLst>
+                        <a:ext uri="{28A0092B-C50C-407E-A947-70E740481C1C}">
+                          <a14:useLocalDpi xmlns:a14="http://schemas.microsoft.com/office/drawing/2010/main" val="0"/>
+                        </a:ext>
+                      </a:extLst>
+                    </a:blip>
+                    <a:srcRect/>
+                    <a:stretch>
+                      <a:fillRect/>
+                    </a:stretch>
+                  </pic:blipFill>
+                  <pic:spPr bwMode="auto">
+                    <a:xfrm>
+                      <a:off x="0" y="0"/>
+                      <a:ext cx="4143375" cy="6143625"/>
+                    </a:xfrm>
+                    <a:prstGeom prst="rect">
+                      <a:avLst/>
+                    </a:prstGeom>
+                    <a:noFill/>
+                    <a:ln>
+                      <a:noFill/>
+                    </a:ln>
+                  </pic:spPr>
+                </pic:pic>
+              </a:graphicData>
+            </a:graphic>
+          </wp:anchor>
+        </w:drawing>
+      </w:r>
+      <w:r>
+        <w:rPr>
+          <w:noProof/>
+        </w:rPr>
+        <w:drawing>
+          <wp:anchor distT="0" distB="0" distL="114300" distR="114300" simplePos="0" relativeHeight="251667968" behindDoc="0" locked="0" layoutInCell="1" allowOverlap="1" wp14:anchorId="18419BBF" wp14:editId="6C4E3728">
+            <wp:simplePos x="0" y="0"/>
+            <wp:positionH relativeFrom="margin">
+              <wp:posOffset>-25400</wp:posOffset>
+            </wp:positionH>
+            <wp:positionV relativeFrom="margin">
+              <wp:posOffset>1262380</wp:posOffset>
+            </wp:positionV>
+            <wp:extent cx="4619625" cy="7143750"/>
+            <wp:effectExtent l="0" t="0" r="0" b="0"/>
+            <wp:wrapSquare wrapText="bothSides"/>
+            <wp:docPr id="9" name="Picture 9"/>
+            <wp:cNvGraphicFramePr>
+              <a:graphicFrameLocks xmlns:a="http://schemas.openxmlformats.org/drawingml/2006/main" noChangeAspect="1"/>
+            </wp:cNvGraphicFramePr>
+            <a:graphic xmlns:a="http://schemas.openxmlformats.org/drawingml/2006/main">
+              <a:graphicData uri="http://schemas.openxmlformats.org/drawingml/2006/picture">
+                <pic:pic xmlns:pic="http://schemas.openxmlformats.org/drawingml/2006/picture">
+                  <pic:nvPicPr>
+                    <pic:cNvPr id="0" name="Picture 5"/>
+                    <pic:cNvPicPr>
+                      <a:picLocks noChangeAspect="1" noChangeArrowheads="1"/>
+                    </pic:cNvPicPr>
+                  </pic:nvPicPr>
+                  <pic:blipFill>
+                    <a:blip r:embed="rId13">
+                      <a:extLst>
+                        <a:ext uri="{28A0092B-C50C-407E-A947-70E740481C1C}">
+                          <a14:useLocalDpi xmlns:a14="http://schemas.microsoft.com/office/drawing/2010/main" val="0"/>
+                        </a:ext>
+                      </a:extLst>
+                    </a:blip>
+                    <a:srcRect/>
+                    <a:stretch>
+                      <a:fillRect/>
+                    </a:stretch>
+                  </pic:blipFill>
+                  <pic:spPr bwMode="auto">
+                    <a:xfrm>
+                      <a:off x="0" y="0"/>
+                      <a:ext cx="4619625" cy="7143750"/>
+                    </a:xfrm>
+                    <a:prstGeom prst="rect">
+                      <a:avLst/>
+                    </a:prstGeom>
+                    <a:noFill/>
+                    <a:ln>
+                      <a:noFill/>
+                    </a:ln>
+                  </pic:spPr>
+                </pic:pic>
+              </a:graphicData>
+            </a:graphic>
+          </wp:anchor>
+        </w:drawing>
+      </w:r>
+      <w:r>
+        <w:rPr>
+          <w:noProof/>
+        </w:rPr>
+        <w:drawing>
+          <wp:anchor distT="0" distB="0" distL="114300" distR="114300" simplePos="0" relativeHeight="251673088" behindDoc="0" locked="0" layoutInCell="1" allowOverlap="1" wp14:anchorId="30307A67" wp14:editId="15BD2FFD">
+            <wp:simplePos x="0" y="0"/>
+            <wp:positionH relativeFrom="margin">
+              <wp:align>center</wp:align>
+            </wp:positionH>
+            <wp:positionV relativeFrom="margin">
+              <wp:align>top</wp:align>
+            </wp:positionV>
+            <wp:extent cx="5162550" cy="8629650"/>
+            <wp:effectExtent l="0" t="0" r="0" b="0"/>
+            <wp:wrapSquare wrapText="bothSides"/>
+            <wp:docPr id="8" name="Picture 8"/>
+            <wp:cNvGraphicFramePr>
+              <a:graphicFrameLocks xmlns:a="http://schemas.openxmlformats.org/drawingml/2006/main" noChangeAspect="1"/>
+            </wp:cNvGraphicFramePr>
+            <a:graphic xmlns:a="http://schemas.openxmlformats.org/drawingml/2006/main">
+              <a:graphicData uri="http://schemas.openxmlformats.org/drawingml/2006/picture">
+                <pic:pic xmlns:pic="http://schemas.openxmlformats.org/drawingml/2006/picture">
+                  <pic:nvPicPr>
+                    <pic:cNvPr id="0" name="Picture 4"/>
+                    <pic:cNvPicPr>
+                      <a:picLocks noChangeAspect="1" noChangeArrowheads="1"/>
+                    </pic:cNvPicPr>
+                  </pic:nvPicPr>
+                  <pic:blipFill>
+                    <a:blip r:embed="rId14">
+                      <a:extLst>
+                        <a:ext uri="{28A0092B-C50C-407E-A947-70E740481C1C}">
+                          <a14:useLocalDpi xmlns:a14="http://schemas.microsoft.com/office/drawing/2010/main" val="0"/>
+                        </a:ext>
+                      </a:extLst>
+                    </a:blip>
+                    <a:srcRect/>
+                    <a:stretch>
+                      <a:fillRect/>
+                    </a:stretch>
+                  </pic:blipFill>
+                  <pic:spPr bwMode="auto">
+                    <a:xfrm>
+                      <a:off x="0" y="0"/>
+                      <a:ext cx="5162550" cy="8629650"/>
+                    </a:xfrm>
+                    <a:prstGeom prst="rect">
+                      <a:avLst/>
+                    </a:prstGeom>
+                    <a:noFill/>
+                    <a:ln>
+                      <a:noFill/>
+                    </a:ln>
+                  </pic:spPr>
+                </pic:pic>
+              </a:graphicData>
+            </a:graphic>
+          </wp:anchor>
+        </w:drawing>
+      </w:r>
+      <w:r>
+        <w:rPr>
+          <w:noProof/>
+        </w:rPr>
+        <w:drawing>
+          <wp:anchor distT="0" distB="0" distL="114300" distR="114300" simplePos="0" relativeHeight="251670016" behindDoc="0" locked="0" layoutInCell="1" allowOverlap="1" wp14:anchorId="2B1F7C15" wp14:editId="30EDE4C0">
+            <wp:simplePos x="904875" y="723900"/>
+            <wp:positionH relativeFrom="margin">
+              <wp:align>center</wp:align>
+            </wp:positionH>
+            <wp:positionV relativeFrom="margin">
+              <wp:align>top</wp:align>
+            </wp:positionV>
+            <wp:extent cx="5934075" cy="6477000"/>
+            <wp:effectExtent l="0" t="0" r="0" b="0"/>
+            <wp:wrapSquare wrapText="bothSides"/>
+            <wp:docPr id="11" name="Picture 11"/>
+            <wp:cNvGraphicFramePr>
+              <a:graphicFrameLocks xmlns:a="http://schemas.openxmlformats.org/drawingml/2006/main" noChangeAspect="1"/>
+            </wp:cNvGraphicFramePr>
+            <a:graphic xmlns:a="http://schemas.openxmlformats.org/drawingml/2006/main">
+              <a:graphicData uri="http://schemas.openxmlformats.org/drawingml/2006/picture">
+                <pic:pic xmlns:pic="http://schemas.openxmlformats.org/drawingml/2006/picture">
+                  <pic:nvPicPr>
+                    <pic:cNvPr id="0" name="Picture 7"/>
+                    <pic:cNvPicPr>
+                      <a:picLocks noChangeAspect="1" noChangeArrowheads="1"/>
+                    </pic:cNvPicPr>
+                  </pic:nvPicPr>
+                  <pic:blipFill>
+                    <a:blip r:embed="rId15">
+                      <a:extLst>
+                        <a:ext uri="{28A0092B-C50C-407E-A947-70E740481C1C}">
+                          <a14:useLocalDpi xmlns:a14="http://schemas.microsoft.com/office/drawing/2010/main" val="0"/>
+                        </a:ext>
+                      </a:extLst>
+                    </a:blip>
+                    <a:srcRect/>
+                    <a:stretch>
+                      <a:fillRect/>
+                    </a:stretch>
+                  </pic:blipFill>
+                  <pic:spPr bwMode="auto">
+                    <a:xfrm>
+                      <a:off x="0" y="0"/>
+                      <a:ext cx="5934075" cy="6477000"/>
+                    </a:xfrm>
+                    <a:prstGeom prst="rect">
+                      <a:avLst/>
+                    </a:prstGeom>
+                    <a:noFill/>
+                    <a:ln>
+                      <a:noFill/>
+                    </a:ln>
+                  </pic:spPr>
+                </pic:pic>
+              </a:graphicData>
+            </a:graphic>
+          </wp:anchor>
+        </w:drawing>
+      </w:r>
+    </w:p>
+    <w:p>
+      <w:pPr>
+        <w:pStyle w:val="Heading2"/>
+        <w:rPr>
+          <w:rFonts w:cs="Times New Roman"/>
+        </w:rPr>
+      </w:pPr>
+      <w:bookmarkStart w:id="19" w:name="_Toc127882980"/>
+    </w:p>
+    <w:p>
+      <w:pPr>
+        <w:rPr>
+          <w:rFonts w:ascii="Times New Roman" w:eastAsiaTheme="majorEastAsia" w:hAnsi="Times New Roman" w:cs="Times New Roman"/>
+          <w:b/>
+          <w:color w:val="000000" w:themeColor="text1"/>
+          <w:sz w:val="24"/>
+          <w:szCs w:val="26"/>
+        </w:rPr>
+      </w:pPr>
+      <w:r>
+        <w:rPr>
+          <w:rFonts w:cs="Times New Roman"/>
+        </w:rPr>
+        <w:br w:type="page"/>
+      </w:r>
+    </w:p>
+    <w:p>
+      <w:pPr>
+        <w:rPr>
+          <w:rFonts w:ascii="Times New Roman" w:eastAsiaTheme="majorEastAsia" w:hAnsi="Times New Roman" w:cs="Times New Roman"/>
+          <w:b/>
+          <w:color w:val="000000" w:themeColor="text1"/>
+          <w:sz w:val="24"/>
+          <w:szCs w:val="26"/>
+        </w:rPr>
+      </w:pPr>
+      <w:r>
+        <w:rPr>
+          <w:noProof/>
+        </w:rPr>
+        <w:lastRenderedPageBreak/>
+        <w:drawing>
+          <wp:anchor distT="0" distB="0" distL="114300" distR="114300" simplePos="0" relativeHeight="251671040" behindDoc="0" locked="0" layoutInCell="1" allowOverlap="1" wp14:anchorId="6C32E647" wp14:editId="7B7CAC70">
+            <wp:simplePos x="0" y="0"/>
+            <wp:positionH relativeFrom="margin">
+              <wp:align>center</wp:align>
+            </wp:positionH>
+            <wp:positionV relativeFrom="margin">
+              <wp:align>top</wp:align>
+            </wp:positionV>
+            <wp:extent cx="4743450" cy="6915150"/>
+            <wp:effectExtent l="0" t="0" r="0" b="0"/>
+            <wp:wrapSquare wrapText="bothSides"/>
+            <wp:docPr id="10" name="Picture 10"/>
+            <wp:cNvGraphicFramePr>
+              <a:graphicFrameLocks xmlns:a="http://schemas.openxmlformats.org/drawingml/2006/main" noChangeAspect="1"/>
+            </wp:cNvGraphicFramePr>
+            <a:graphic xmlns:a="http://schemas.openxmlformats.org/drawingml/2006/main">
+              <a:graphicData uri="http://schemas.openxmlformats.org/drawingml/2006/picture">
+                <pic:pic xmlns:pic="http://schemas.openxmlformats.org/drawingml/2006/picture">
+                  <pic:nvPicPr>
+                    <pic:cNvPr id="0" name="Picture 6"/>
+                    <pic:cNvPicPr>
+                      <a:picLocks noChangeAspect="1" noChangeArrowheads="1"/>
+                    </pic:cNvPicPr>
+                  </pic:nvPicPr>
+                  <pic:blipFill>
+                    <a:blip r:embed="rId16">
+                      <a:extLst>
+                        <a:ext uri="{28A0092B-C50C-407E-A947-70E740481C1C}">
+                          <a14:useLocalDpi xmlns:a14="http://schemas.microsoft.com/office/drawing/2010/main" val="0"/>
+                        </a:ext>
+                      </a:extLst>
+                    </a:blip>
+                    <a:srcRect/>
+                    <a:stretch>
+                      <a:fillRect/>
+                    </a:stretch>
+                  </pic:blipFill>
+                  <pic:spPr bwMode="auto">
+                    <a:xfrm>
+                      <a:off x="0" y="0"/>
+                      <a:ext cx="4743450" cy="6915150"/>
+                    </a:xfrm>
+                    <a:prstGeom prst="rect">
+                      <a:avLst/>
+                    </a:prstGeom>
+                    <a:noFill/>
+                    <a:ln>
+                      <a:noFill/>
+                    </a:ln>
+                  </pic:spPr>
+                </pic:pic>
+              </a:graphicData>
+            </a:graphic>
+          </wp:anchor>
+        </w:drawing>
+      </w:r>
+      <w:r>
+        <w:rPr>
+          <w:rFonts w:cs="Times New Roman"/>
+        </w:rPr>
+        <w:br w:type="page"/>
+      </w:r>
+    </w:p>
+    <w:p>
+      <w:pPr>
+        <w:pStyle w:val="Heading2"/>
+        <w:rPr>
+          <w:rFonts w:cs="Times New Roman"/>
+        </w:rPr>
+      </w:pPr>
+      <w:r>
+        <w:rPr>
+          <w:rFonts w:cs="Times New Roman"/>
+        </w:rPr>
+        <w:lastRenderedPageBreak/>
+        <w:t>4.5. Lietojumgadījumu diagramma (Use Case)</w:t>
+      </w:r>
+      <w:bookmarkEnd w:id="19"/>
+    </w:p>
+    <w:p>
+      <w:r>
+        <w:rPr>
+          <w:noProof/>
+        </w:rPr>
+        <w:drawing>
+          <wp:inline distT="0" distB="0" distL="0" distR="0" wp14:anchorId="55C04591" wp14:editId="08AC9118">
+            <wp:extent cx="5932800" cy="4723200"/>
+            <wp:effectExtent l="0" t="0" r="0" b="0"/>
+            <wp:docPr id="2" name="Picture 2"/>
+            <wp:cNvGraphicFramePr>
+              <a:graphicFrameLocks xmlns:a="http://schemas.openxmlformats.org/drawingml/2006/main" noChangeAspect="1"/>
+            </wp:cNvGraphicFramePr>
+            <a:graphic xmlns:a="http://schemas.openxmlformats.org/drawingml/2006/main">
+              <a:graphicData uri="http://schemas.openxmlformats.org/drawingml/2006/picture">
+                <pic:pic xmlns:pic="http://schemas.openxmlformats.org/drawingml/2006/picture">
+                  <pic:nvPicPr>
+                    <pic:cNvPr id="0" name="Picture 1"/>
+                    <pic:cNvPicPr>
+                      <a:picLocks noChangeAspect="1" noChangeArrowheads="1"/>
+                    </pic:cNvPicPr>
+                  </pic:nvPicPr>
+                  <pic:blipFill>
+                    <a:blip r:embed="rId17">
+                      <a:extLst>
+                        <a:ext uri="{28A0092B-C50C-407E-A947-70E740481C1C}">
+                          <a14:useLocalDpi xmlns:a14="http://schemas.microsoft.com/office/drawing/2010/main" val="0"/>
+                        </a:ext>
+                      </a:extLst>
+                    </a:blip>
+                    <a:srcRect/>
+                    <a:stretch>
+                      <a:fillRect/>
+                    </a:stretch>
+                  </pic:blipFill>
+                  <pic:spPr bwMode="auto">
+                    <a:xfrm>
+                      <a:off x="0" y="0"/>
+                      <a:ext cx="5932800" cy="4723200"/>
                     </a:xfrm>
                     <a:prstGeom prst="rect">
                       <a:avLst/>
@@ -11893,9 +12858,17 @@
         </w:rPr>
         <w:lastRenderedPageBreak/>
         <w:drawing>
-          <wp:inline distT="0" distB="0" distL="0" distR="0" wp14:anchorId="30CA76B3" wp14:editId="284C7BAD">
+          <wp:anchor distT="0" distB="0" distL="114300" distR="114300" simplePos="0" relativeHeight="251665408" behindDoc="0" locked="0" layoutInCell="1" allowOverlap="1" wp14:anchorId="30CA76B3" wp14:editId="720FE297">
+            <wp:simplePos x="904875" y="723900"/>
+            <wp:positionH relativeFrom="margin">
+              <wp:align>center</wp:align>
+            </wp:positionH>
+            <wp:positionV relativeFrom="margin">
+              <wp:align>top</wp:align>
+            </wp:positionV>
             <wp:extent cx="5934075" cy="4724400"/>
             <wp:effectExtent l="0" t="0" r="0" b="0"/>
+            <wp:wrapSquare wrapText="bothSides"/>
             <wp:docPr id="5" name="Picture 5"/>
             <wp:cNvGraphicFramePr>
               <a:graphicFrameLocks xmlns:a="http://schemas.openxmlformats.org/drawingml/2006/main" noChangeAspect="1"/>
@@ -11910,7 +12883,7 @@
                     </pic:cNvPicPr>
                   </pic:nvPicPr>
                   <pic:blipFill>
-                    <a:blip r:embed="rId11">
+                    <a:blip r:embed="rId18">
                       <a:extLst>
                         <a:ext uri="{28A0092B-C50C-407E-A947-70E740481C1C}">
                           <a14:useLocalDpi xmlns:a14="http://schemas.microsoft.com/office/drawing/2010/main" val="0"/>
@@ -11938,7 +12911,7 @@
                 </pic:pic>
               </a:graphicData>
             </a:graphic>
-          </wp:inline>
+          </wp:anchor>
         </w:drawing>
       </w:r>
     </w:p>
@@ -12191,8 +13164,8 @@
       </w:r>
     </w:p>
     <w:sectPr>
-      <w:footerReference w:type="default" r:id="rId12"/>
-      <w:footerReference w:type="first" r:id="rId13"/>
+      <w:footerReference w:type="default" r:id="rId19"/>
+      <w:footerReference w:type="first" r:id="rId20"/>
       <w:pgSz w:w="11906" w:h="16838" w:code="9"/>
       <w:pgMar w:top="1134" w:right="1134" w:bottom="1134" w:left="1418" w:header="709" w:footer="709" w:gutter="0"/>
       <w:pgNumType w:start="1"/>
@@ -14542,7 +15515,7 @@
   <w:style w:type="paragraph" w:default="1" w:styleId="Normal">
     <w:name w:val="Normal"/>
     <w:qFormat/>
-    <w:rsid w:val="00A15F8E"/>
+    <w:rsid w:val="00BF3627"/>
     <w:rPr>
       <w:lang w:val="lv-LV"/>
     </w:rPr>

--- a/Telma Laudobele Kvalifikācijas eksāmena darbs.docx
+++ b/Telma Laudobele Kvalifikācijas eksāmena darbs.docx
@@ -116,6 +116,7 @@
         </w:rPr>
         <w:t xml:space="preserve"> </w:t>
       </w:r>
+      <w:proofErr w:type="spellStart"/>
       <w:r>
         <w:rPr>
           <w:rStyle w:val="IntenseReference"/>
@@ -128,8 +129,69 @@
           <w:szCs w:val="28"/>
           <w:lang w:val="en-GB"/>
         </w:rPr>
-        <w:t>Liepājas Valsts Tehnikums</w:t>
-      </w:r>
+        <w:t>Liepājas</w:t>
+      </w:r>
+      <w:proofErr w:type="spellEnd"/>
+      <w:r>
+        <w:rPr>
+          <w:rStyle w:val="IntenseReference"/>
+          <w:rFonts w:ascii="Times New Roman" w:hAnsi="Times New Roman" w:cs="Times New Roman"/>
+          <w:b w:val="0"/>
+          <w:bCs w:val="0"/>
+          <w:smallCaps w:val="0"/>
+          <w:color w:val="auto"/>
+          <w:sz w:val="28"/>
+          <w:szCs w:val="28"/>
+          <w:lang w:val="en-GB"/>
+        </w:rPr>
+        <w:t xml:space="preserve"> </w:t>
+      </w:r>
+      <w:proofErr w:type="spellStart"/>
+      <w:r>
+        <w:rPr>
+          <w:rStyle w:val="IntenseReference"/>
+          <w:rFonts w:ascii="Times New Roman" w:hAnsi="Times New Roman" w:cs="Times New Roman"/>
+          <w:b w:val="0"/>
+          <w:bCs w:val="0"/>
+          <w:smallCaps w:val="0"/>
+          <w:color w:val="auto"/>
+          <w:sz w:val="28"/>
+          <w:szCs w:val="28"/>
+          <w:lang w:val="en-GB"/>
+        </w:rPr>
+        <w:t>Valsts</w:t>
+      </w:r>
+      <w:proofErr w:type="spellEnd"/>
+      <w:r>
+        <w:rPr>
+          <w:rStyle w:val="IntenseReference"/>
+          <w:rFonts w:ascii="Times New Roman" w:hAnsi="Times New Roman" w:cs="Times New Roman"/>
+          <w:b w:val="0"/>
+          <w:bCs w:val="0"/>
+          <w:smallCaps w:val="0"/>
+          <w:color w:val="auto"/>
+          <w:sz w:val="28"/>
+          <w:szCs w:val="28"/>
+          <w:lang w:val="en-GB"/>
+        </w:rPr>
+        <w:t xml:space="preserve"> </w:t>
+      </w:r>
+      <w:proofErr w:type="spellStart"/>
+      <w:r>
+        <w:rPr>
+          <w:rStyle w:val="IntenseReference"/>
+          <w:rFonts w:ascii="Times New Roman" w:hAnsi="Times New Roman" w:cs="Times New Roman"/>
+          <w:b w:val="0"/>
+          <w:bCs w:val="0"/>
+          <w:smallCaps w:val="0"/>
+          <w:color w:val="auto"/>
+          <w:sz w:val="28"/>
+          <w:szCs w:val="28"/>
+          <w:lang w:val="en-GB"/>
+        </w:rPr>
+        <w:t>Tehnikums</w:t>
+      </w:r>
+      <w:proofErr w:type="spellEnd"/>
     </w:p>
     <w:p>
       <w:pPr>
@@ -234,6 +296,7 @@
           <w:szCs w:val="32"/>
         </w:rPr>
       </w:pPr>
+      <w:proofErr w:type="spellStart"/>
       <w:r>
         <w:rPr>
           <w:rStyle w:val="IntenseReference"/>
@@ -244,8 +307,9 @@
           <w:szCs w:val="32"/>
           <w:lang w:val="en-GB"/>
         </w:rPr>
-        <w:t xml:space="preserve">Literāro darbu </w:t>
-      </w:r>
+        <w:t>Literāro</w:t>
+      </w:r>
+      <w:proofErr w:type="spellEnd"/>
       <w:r>
         <w:rPr>
           <w:rStyle w:val="IntenseReference"/>
@@ -256,8 +320,48 @@
           <w:szCs w:val="32"/>
           <w:lang w:val="en-GB"/>
         </w:rPr>
+        <w:t xml:space="preserve"> </w:t>
+      </w:r>
+      <w:proofErr w:type="spellStart"/>
+      <w:r>
+        <w:rPr>
+          <w:rStyle w:val="IntenseReference"/>
+          <w:rFonts w:ascii="Times New Roman" w:hAnsi="Times New Roman" w:cs="Times New Roman"/>
+          <w:smallCaps w:val="0"/>
+          <w:color w:val="auto"/>
+          <w:sz w:val="32"/>
+          <w:szCs w:val="32"/>
+          <w:lang w:val="en-GB"/>
+        </w:rPr>
+        <w:t>darbu</w:t>
+      </w:r>
+      <w:proofErr w:type="spellEnd"/>
+      <w:r>
+        <w:rPr>
+          <w:rStyle w:val="IntenseReference"/>
+          <w:rFonts w:ascii="Times New Roman" w:hAnsi="Times New Roman" w:cs="Times New Roman"/>
+          <w:smallCaps w:val="0"/>
+          <w:color w:val="auto"/>
+          <w:sz w:val="32"/>
+          <w:szCs w:val="32"/>
+          <w:lang w:val="en-GB"/>
+        </w:rPr>
+        <w:t xml:space="preserve"> </w:t>
+      </w:r>
+      <w:proofErr w:type="spellStart"/>
+      <w:r>
+        <w:rPr>
+          <w:rStyle w:val="IntenseReference"/>
+          <w:rFonts w:ascii="Times New Roman" w:hAnsi="Times New Roman" w:cs="Times New Roman"/>
+          <w:smallCaps w:val="0"/>
+          <w:color w:val="auto"/>
+          <w:sz w:val="32"/>
+          <w:szCs w:val="32"/>
+          <w:lang w:val="en-GB"/>
+        </w:rPr>
         <w:t>žurnāls</w:t>
       </w:r>
+      <w:proofErr w:type="spellEnd"/>
     </w:p>
     <w:p>
       <w:pPr>
@@ -2774,8 +2878,21 @@
         <w:t xml:space="preserve"> pasūtīja privātpersona</w:t>
       </w:r>
       <w:r>
-        <w:t>, Noah Collins</w:t>
-      </w:r>
+        <w:t xml:space="preserve">, </w:t>
+      </w:r>
+      <w:proofErr w:type="spellStart"/>
+      <w:r>
+        <w:t>Noah</w:t>
+      </w:r>
+      <w:proofErr w:type="spellEnd"/>
+      <w:r>
+        <w:t xml:space="preserve"> </w:t>
+      </w:r>
+      <w:proofErr w:type="spellStart"/>
+      <w:r>
+        <w:t>Collins</w:t>
+      </w:r>
+      <w:proofErr w:type="spellEnd"/>
       <w:r>
         <w:t xml:space="preserve"> (</w:t>
       </w:r>
@@ -2818,7 +2935,23 @@
         <w:t xml:space="preserve">. </w:t>
       </w:r>
       <w:r>
-        <w:t>Daži izmanto citas tīmekļvietnes, tikmēr citi darbus saglabā un pārsūta Word Document formātā, kas nozīmē, ka darbus var piekļūt tikai ja autors atceras to klientam atsūtīt.</w:t>
+        <w:t xml:space="preserve">Daži izmanto citas tīmekļvietnes, tikmēr citi darbus saglabā un </w:t>
+      </w:r>
+      <w:proofErr w:type="spellStart"/>
+      <w:r>
+        <w:t>pārsūta</w:t>
+      </w:r>
+      <w:proofErr w:type="spellEnd"/>
+      <w:r>
+        <w:t xml:space="preserve"> Word </w:t>
+      </w:r>
+      <w:proofErr w:type="spellStart"/>
+      <w:r>
+        <w:t>Document</w:t>
+      </w:r>
+      <w:proofErr w:type="spellEnd"/>
+      <w:r>
+        <w:t xml:space="preserve"> formātā, kas nozīmē, ka darbus var piekļūt tikai ja autors atceras to klientam atsūtīt.</w:t>
       </w:r>
     </w:p>
     <w:p>
@@ -3508,7 +3641,11 @@
         </w:numPr>
       </w:pPr>
       <w:r>
-        <w:t>Lietotāju saskar</w:t>
+        <w:t xml:space="preserve">Lietotāju </w:t>
+      </w:r>
+      <w:proofErr w:type="spellStart"/>
+      <w:r>
+        <w:t>saskar</w:t>
       </w:r>
       <w:r>
         <w:t>n</w:t>
@@ -3516,6 +3653,7 @@
       <w:r>
         <w:t>e</w:t>
       </w:r>
+      <w:proofErr w:type="spellEnd"/>
       <w:r>
         <w:t xml:space="preserve">, ar kuru mijiedarbojas </w:t>
       </w:r>
@@ -3532,8 +3670,13 @@
         </w:numPr>
       </w:pPr>
       <w:r>
-        <w:t>Administratoru saskarne</w:t>
-      </w:r>
+        <w:t xml:space="preserve">Administratoru </w:t>
+      </w:r>
+      <w:proofErr w:type="spellStart"/>
+      <w:r>
+        <w:t>saskarne</w:t>
+      </w:r>
+      <w:proofErr w:type="spellEnd"/>
       <w:r>
         <w:t>, kura nodrošina administratoru spējas pārvaldīt tīmekļvietnes saturu</w:t>
       </w:r>
@@ -3638,6 +3781,7 @@
                 <w:bCs/>
               </w:rPr>
             </w:pPr>
+            <w:proofErr w:type="spellStart"/>
             <w:r>
               <w:rPr>
                 <w:b/>
@@ -3645,6 +3789,7 @@
               </w:rPr>
               <w:t>Ievaddati</w:t>
             </w:r>
+            <w:proofErr w:type="spellEnd"/>
           </w:p>
         </w:tc>
       </w:tr>
@@ -3932,8 +4077,13 @@
               <w:ind w:firstLine="0"/>
             </w:pPr>
             <w:r>
-              <w:t>Jāsakrīt ar Paroles ievaddatiem</w:t>
-            </w:r>
+              <w:t xml:space="preserve">Jāsakrīt ar Paroles </w:t>
+            </w:r>
+            <w:proofErr w:type="spellStart"/>
+            <w:r>
+              <w:t>ievaddatiem</w:t>
+            </w:r>
+            <w:proofErr w:type="spellEnd"/>
           </w:p>
         </w:tc>
       </w:tr>
@@ -4003,6 +4153,7 @@
                 <w:bCs/>
               </w:rPr>
             </w:pPr>
+            <w:proofErr w:type="spellStart"/>
             <w:r>
               <w:rPr>
                 <w:b/>
@@ -4010,6 +4161,7 @@
               </w:rPr>
               <w:t>Izvaddati</w:t>
             </w:r>
+            <w:proofErr w:type="spellEnd"/>
           </w:p>
         </w:tc>
       </w:tr>
@@ -4335,6 +4487,7 @@
                 <w:bCs/>
               </w:rPr>
             </w:pPr>
+            <w:proofErr w:type="spellStart"/>
             <w:r>
               <w:rPr>
                 <w:b/>
@@ -4342,6 +4495,7 @@
               </w:rPr>
               <w:t>Ievaddati</w:t>
             </w:r>
+            <w:proofErr w:type="spellEnd"/>
           </w:p>
         </w:tc>
       </w:tr>
@@ -4558,6 +4712,7 @@
                 <w:bCs/>
               </w:rPr>
             </w:pPr>
+            <w:proofErr w:type="spellStart"/>
             <w:r>
               <w:rPr>
                 <w:b/>
@@ -4565,6 +4720,7 @@
               </w:rPr>
               <w:t>Izvaddati</w:t>
             </w:r>
+            <w:proofErr w:type="spellEnd"/>
           </w:p>
         </w:tc>
       </w:tr>
@@ -4780,6 +4936,7 @@
                 <w:bCs/>
               </w:rPr>
             </w:pPr>
+            <w:proofErr w:type="spellStart"/>
             <w:r>
               <w:rPr>
                 <w:b/>
@@ -4787,6 +4944,7 @@
               </w:rPr>
               <w:t>Ievaddati</w:t>
             </w:r>
+            <w:proofErr w:type="spellEnd"/>
           </w:p>
         </w:tc>
       </w:tr>
@@ -4918,6 +5076,7 @@
                 <w:bCs/>
               </w:rPr>
             </w:pPr>
+            <w:proofErr w:type="spellStart"/>
             <w:r>
               <w:rPr>
                 <w:b/>
@@ -4925,6 +5084,7 @@
               </w:rPr>
               <w:t>Izvaddati</w:t>
             </w:r>
+            <w:proofErr w:type="spellEnd"/>
           </w:p>
         </w:tc>
       </w:tr>
@@ -5077,6 +5237,7 @@
                 <w:bCs/>
               </w:rPr>
             </w:pPr>
+            <w:proofErr w:type="spellStart"/>
             <w:r>
               <w:rPr>
                 <w:b/>
@@ -5084,6 +5245,7 @@
               </w:rPr>
               <w:t>Ievaddati</w:t>
             </w:r>
+            <w:proofErr w:type="spellEnd"/>
           </w:p>
         </w:tc>
       </w:tr>
@@ -5345,6 +5507,7 @@
                 <w:bCs/>
               </w:rPr>
             </w:pPr>
+            <w:proofErr w:type="spellStart"/>
             <w:r>
               <w:rPr>
                 <w:b/>
@@ -5352,6 +5515,7 @@
               </w:rPr>
               <w:t>Izvaddati</w:t>
             </w:r>
+            <w:proofErr w:type="spellEnd"/>
           </w:p>
         </w:tc>
       </w:tr>
@@ -5546,6 +5710,7 @@
                 <w:bCs/>
               </w:rPr>
             </w:pPr>
+            <w:proofErr w:type="spellStart"/>
             <w:r>
               <w:rPr>
                 <w:b/>
@@ -5553,6 +5718,7 @@
               </w:rPr>
               <w:t>Ievaddati</w:t>
             </w:r>
+            <w:proofErr w:type="spellEnd"/>
           </w:p>
         </w:tc>
       </w:tr>
@@ -5778,6 +5944,7 @@
                 <w:bCs/>
               </w:rPr>
             </w:pPr>
+            <w:proofErr w:type="spellStart"/>
             <w:r>
               <w:rPr>
                 <w:b/>
@@ -5785,6 +5952,7 @@
               </w:rPr>
               <w:t>Izvaddati</w:t>
             </w:r>
+            <w:proofErr w:type="spellEnd"/>
           </w:p>
         </w:tc>
       </w:tr>
@@ -5926,6 +6094,7 @@
                 <w:bCs/>
               </w:rPr>
             </w:pPr>
+            <w:proofErr w:type="spellStart"/>
             <w:r>
               <w:rPr>
                 <w:b/>
@@ -5933,6 +6102,7 @@
               </w:rPr>
               <w:t>Ievaddati</w:t>
             </w:r>
+            <w:proofErr w:type="spellEnd"/>
           </w:p>
         </w:tc>
       </w:tr>
@@ -6202,6 +6372,7 @@
                 <w:bCs/>
               </w:rPr>
             </w:pPr>
+            <w:proofErr w:type="spellStart"/>
             <w:r>
               <w:rPr>
                 <w:b/>
@@ -6209,6 +6380,7 @@
               </w:rPr>
               <w:t>Izvaddati</w:t>
             </w:r>
+            <w:proofErr w:type="spellEnd"/>
           </w:p>
         </w:tc>
       </w:tr>
@@ -6395,6 +6567,7 @@
                 <w:bCs/>
               </w:rPr>
             </w:pPr>
+            <w:proofErr w:type="spellStart"/>
             <w:r>
               <w:rPr>
                 <w:b/>
@@ -6402,6 +6575,7 @@
               </w:rPr>
               <w:t>Ievaddati</w:t>
             </w:r>
+            <w:proofErr w:type="spellEnd"/>
           </w:p>
         </w:tc>
       </w:tr>
@@ -6631,6 +6805,7 @@
                 <w:bCs/>
               </w:rPr>
             </w:pPr>
+            <w:proofErr w:type="spellStart"/>
             <w:r>
               <w:rPr>
                 <w:b/>
@@ -6639,6 +6814,7 @@
               <w:lastRenderedPageBreak/>
               <w:t>Izvaddati</w:t>
             </w:r>
+            <w:proofErr w:type="spellEnd"/>
           </w:p>
         </w:tc>
       </w:tr>
@@ -6819,6 +6995,7 @@
                 <w:bCs/>
               </w:rPr>
             </w:pPr>
+            <w:proofErr w:type="spellStart"/>
             <w:r>
               <w:rPr>
                 <w:b/>
@@ -6826,6 +7003,7 @@
               </w:rPr>
               <w:t>Ievaddati</w:t>
             </w:r>
+            <w:proofErr w:type="spellEnd"/>
           </w:p>
         </w:tc>
       </w:tr>
@@ -7049,6 +7227,7 @@
                 <w:bCs/>
               </w:rPr>
             </w:pPr>
+            <w:proofErr w:type="spellStart"/>
             <w:r>
               <w:rPr>
                 <w:b/>
@@ -7056,6 +7235,7 @@
               </w:rPr>
               <w:t>Izvaddati</w:t>
             </w:r>
+            <w:proofErr w:type="spellEnd"/>
           </w:p>
         </w:tc>
       </w:tr>
@@ -7217,6 +7397,7 @@
                 <w:bCs/>
               </w:rPr>
             </w:pPr>
+            <w:proofErr w:type="spellStart"/>
             <w:r>
               <w:rPr>
                 <w:b/>
@@ -7224,6 +7405,7 @@
               </w:rPr>
               <w:t>Ievaddati</w:t>
             </w:r>
+            <w:proofErr w:type="spellEnd"/>
           </w:p>
         </w:tc>
       </w:tr>
@@ -7663,6 +7845,7 @@
                 <w:bCs/>
               </w:rPr>
             </w:pPr>
+            <w:proofErr w:type="spellStart"/>
             <w:r>
               <w:rPr>
                 <w:b/>
@@ -7670,6 +7853,7 @@
               </w:rPr>
               <w:t>Izvaddati</w:t>
             </w:r>
+            <w:proofErr w:type="spellEnd"/>
           </w:p>
         </w:tc>
       </w:tr>
@@ -7874,6 +8058,7 @@
                 <w:bCs/>
               </w:rPr>
             </w:pPr>
+            <w:proofErr w:type="spellStart"/>
             <w:r>
               <w:rPr>
                 <w:b/>
@@ -7881,6 +8066,7 @@
               </w:rPr>
               <w:t>Ievaddati</w:t>
             </w:r>
+            <w:proofErr w:type="spellEnd"/>
           </w:p>
         </w:tc>
       </w:tr>
@@ -8101,6 +8287,7 @@
                 <w:bCs/>
               </w:rPr>
             </w:pPr>
+            <w:proofErr w:type="spellStart"/>
             <w:r>
               <w:rPr>
                 <w:b/>
@@ -8108,6 +8295,7 @@
               </w:rPr>
               <w:t>Izvaddati</w:t>
             </w:r>
+            <w:proofErr w:type="spellEnd"/>
           </w:p>
         </w:tc>
       </w:tr>
@@ -8303,6 +8491,7 @@
                 <w:bCs/>
               </w:rPr>
             </w:pPr>
+            <w:proofErr w:type="spellStart"/>
             <w:r>
               <w:rPr>
                 <w:b/>
@@ -8310,6 +8499,7 @@
               </w:rPr>
               <w:t>Ievaddati</w:t>
             </w:r>
+            <w:proofErr w:type="spellEnd"/>
           </w:p>
         </w:tc>
       </w:tr>
@@ -8326,7 +8516,15 @@
               <w:ind w:firstLine="0"/>
             </w:pPr>
             <w:r>
-              <w:t>Administratora saskarnē jānospiež pogu “Deaktivizēt kontu”, kas administratoru pārved uz sarakstu ar lietotāju kontiem</w:t>
+              <w:t xml:space="preserve">Administratora </w:t>
+            </w:r>
+            <w:proofErr w:type="spellStart"/>
+            <w:r>
+              <w:t>saskarnē</w:t>
+            </w:r>
+            <w:proofErr w:type="spellEnd"/>
+            <w:r>
+              <w:t xml:space="preserve"> jānospiež pogu “Deaktivizēt kontu”, kas administratoru pārved uz sarakstu ar lietotāju kontiem</w:t>
             </w:r>
           </w:p>
           <w:p>
@@ -8544,6 +8742,7 @@
                 <w:bCs/>
               </w:rPr>
             </w:pPr>
+            <w:proofErr w:type="spellStart"/>
             <w:r>
               <w:rPr>
                 <w:b/>
@@ -8551,6 +8750,7 @@
               </w:rPr>
               <w:t>Izvaddati</w:t>
             </w:r>
+            <w:proofErr w:type="spellEnd"/>
           </w:p>
         </w:tc>
       </w:tr>
@@ -8750,6 +8950,7 @@
                 <w:bCs/>
               </w:rPr>
             </w:pPr>
+            <w:proofErr w:type="spellStart"/>
             <w:r>
               <w:rPr>
                 <w:b/>
@@ -8757,6 +8958,7 @@
               </w:rPr>
               <w:t>Ievaddati</w:t>
             </w:r>
+            <w:proofErr w:type="spellEnd"/>
           </w:p>
         </w:tc>
       </w:tr>
@@ -8777,7 +8979,15 @@
               </w:rPr>
             </w:pPr>
             <w:r>
-              <w:t>Administratora saskarnē jānospiež pogu “Aktivizēt kontu”, kas administratoru pārved uz sarakstu ar deaktivizētiem lietotāju kontiem</w:t>
+              <w:t xml:space="preserve">Administratora </w:t>
+            </w:r>
+            <w:proofErr w:type="spellStart"/>
+            <w:r>
+              <w:t>saskarnē</w:t>
+            </w:r>
+            <w:proofErr w:type="spellEnd"/>
+            <w:r>
+              <w:t xml:space="preserve"> jānospiež pogu “Aktivizēt kontu”, kas administratoru pārved uz sarakstu ar deaktivizētiem lietotāju kontiem</w:t>
             </w:r>
           </w:p>
         </w:tc>
@@ -8977,6 +9187,7 @@
                 <w:bCs/>
               </w:rPr>
             </w:pPr>
+            <w:proofErr w:type="spellStart"/>
             <w:r>
               <w:rPr>
                 <w:b/>
@@ -8984,6 +9195,7 @@
               </w:rPr>
               <w:t>Izvaddati</w:t>
             </w:r>
+            <w:proofErr w:type="spellEnd"/>
           </w:p>
         </w:tc>
       </w:tr>
@@ -9176,6 +9388,7 @@
                 <w:bCs/>
               </w:rPr>
             </w:pPr>
+            <w:proofErr w:type="spellStart"/>
             <w:r>
               <w:rPr>
                 <w:b/>
@@ -9183,6 +9396,7 @@
               </w:rPr>
               <w:t>Ievaddati</w:t>
             </w:r>
+            <w:proofErr w:type="spellEnd"/>
           </w:p>
         </w:tc>
       </w:tr>
@@ -9491,6 +9705,7 @@
                 <w:bCs/>
               </w:rPr>
             </w:pPr>
+            <w:proofErr w:type="spellStart"/>
             <w:r>
               <w:rPr>
                 <w:b/>
@@ -9498,6 +9713,7 @@
               </w:rPr>
               <w:t>Izvaddati</w:t>
             </w:r>
+            <w:proofErr w:type="spellEnd"/>
           </w:p>
         </w:tc>
       </w:tr>
@@ -9690,6 +9906,7 @@
                 <w:bCs/>
               </w:rPr>
             </w:pPr>
+            <w:proofErr w:type="spellStart"/>
             <w:r>
               <w:rPr>
                 <w:b/>
@@ -9697,6 +9914,7 @@
               </w:rPr>
               <w:t>Ievaddati</w:t>
             </w:r>
+            <w:proofErr w:type="spellEnd"/>
           </w:p>
         </w:tc>
       </w:tr>
@@ -9869,6 +10087,7 @@
                 <w:bCs/>
               </w:rPr>
             </w:pPr>
+            <w:proofErr w:type="spellStart"/>
             <w:r>
               <w:rPr>
                 <w:b/>
@@ -9876,6 +10095,7 @@
               </w:rPr>
               <w:t>Izvaddati</w:t>
             </w:r>
+            <w:proofErr w:type="spellEnd"/>
           </w:p>
         </w:tc>
       </w:tr>
@@ -10035,6 +10255,7 @@
                 <w:bCs/>
               </w:rPr>
             </w:pPr>
+            <w:proofErr w:type="spellStart"/>
             <w:r>
               <w:rPr>
                 <w:b/>
@@ -10042,6 +10263,7 @@
               </w:rPr>
               <w:t>Ievaddati</w:t>
             </w:r>
+            <w:proofErr w:type="spellEnd"/>
           </w:p>
         </w:tc>
       </w:tr>
@@ -10343,6 +10565,7 @@
                 <w:bCs/>
               </w:rPr>
             </w:pPr>
+            <w:proofErr w:type="spellStart"/>
             <w:r>
               <w:rPr>
                 <w:b/>
@@ -10350,6 +10573,7 @@
               </w:rPr>
               <w:t>Izvaddati</w:t>
             </w:r>
+            <w:proofErr w:type="spellEnd"/>
           </w:p>
         </w:tc>
       </w:tr>
@@ -10539,6 +10763,7 @@
                 <w:bCs/>
               </w:rPr>
             </w:pPr>
+            <w:proofErr w:type="spellStart"/>
             <w:r>
               <w:rPr>
                 <w:b/>
@@ -10546,6 +10771,7 @@
               </w:rPr>
               <w:t>Ievaddati</w:t>
             </w:r>
+            <w:proofErr w:type="spellEnd"/>
           </w:p>
         </w:tc>
       </w:tr>
@@ -10721,6 +10947,7 @@
                 <w:bCs/>
               </w:rPr>
             </w:pPr>
+            <w:proofErr w:type="spellStart"/>
             <w:r>
               <w:rPr>
                 <w:b/>
@@ -10728,6 +10955,7 @@
               </w:rPr>
               <w:t>Izvaddati</w:t>
             </w:r>
+            <w:proofErr w:type="spellEnd"/>
           </w:p>
         </w:tc>
       </w:tr>
@@ -10808,7 +11036,19 @@
       </w:pPr>
       <w:r>
         <w:lastRenderedPageBreak/>
-        <w:t>2.2.15. Pievienot kolekcijai</w:t>
+        <w:t>2.2.1</w:t>
+      </w:r>
+      <w:r>
+        <w:t>7.</w:t>
+      </w:r>
+      <w:r>
+        <w:t xml:space="preserve"> Pievienot</w:t>
+      </w:r>
+      <w:r>
+        <w:t xml:space="preserve"> darbu</w:t>
+      </w:r>
+      <w:r>
+        <w:t xml:space="preserve"> kolekcijai</w:t>
       </w:r>
     </w:p>
     <w:p>
@@ -10823,7 +11063,13 @@
         <w:t xml:space="preserve">Apraksts: </w:t>
       </w:r>
       <w:r>
-        <w:t>Funkcija nodrošina jaunumu publicēšanu par darbu vai darbiem.</w:t>
+        <w:t xml:space="preserve">Funkcija </w:t>
+      </w:r>
+      <w:r>
+        <w:t>nodrošina darbu pievienošanu kolekcijām</w:t>
+      </w:r>
+      <w:r>
+        <w:t>.</w:t>
       </w:r>
     </w:p>
     <w:p>
@@ -10831,7 +11077,13 @@
         <w:pStyle w:val="TableNumber"/>
       </w:pPr>
       <w:r>
-        <w:t>15. tabula</w:t>
+        <w:t>1</w:t>
+      </w:r>
+      <w:r>
+        <w:t>7</w:t>
+      </w:r>
+      <w:r>
+        <w:t>. tabula</w:t>
       </w:r>
     </w:p>
     <w:p>
@@ -10839,7 +11091,7 @@
         <w:pStyle w:val="TableName"/>
       </w:pPr>
       <w:r>
-        <w:t>Jaunuma pievienošana</w:t>
+        <w:t>Darba pievienošana kolekcijai</w:t>
       </w:r>
     </w:p>
     <w:tbl>
@@ -10869,6 +11121,7 @@
                 <w:bCs/>
               </w:rPr>
             </w:pPr>
+            <w:proofErr w:type="spellStart"/>
             <w:r>
               <w:rPr>
                 <w:b/>
@@ -10876,6 +11129,7 @@
               </w:rPr>
               <w:t>Ievaddati</w:t>
             </w:r>
+            <w:proofErr w:type="spellEnd"/>
           </w:p>
         </w:tc>
       </w:tr>
@@ -10892,7 +11146,25 @@
               <w:ind w:firstLine="0"/>
             </w:pPr>
             <w:r>
-              <w:t>Jaunumu lapā jānospiež pogu “jauns jaunums”</w:t>
+              <w:t>Kolekcijas lapā nospiež pogu “pievienot jaunu”</w:t>
+            </w:r>
+          </w:p>
+          <w:p>
+            <w:pPr>
+              <w:pStyle w:val="PamattekstsNormal"/>
+              <w:ind w:firstLine="0"/>
+            </w:pPr>
+            <w:r>
+              <w:t>VAI</w:t>
+            </w:r>
+          </w:p>
+          <w:p>
+            <w:pPr>
+              <w:pStyle w:val="PamattekstsNormal"/>
+              <w:ind w:firstLine="0"/>
+            </w:pPr>
+            <w:r>
+              <w:t>Darba lapā nospiež “pievienot kolekcijai”</w:t>
             </w:r>
           </w:p>
         </w:tc>
@@ -11044,7 +11316,7 @@
               <w:ind w:firstLine="0"/>
             </w:pPr>
             <w:r>
-              <w:t>Saturs</w:t>
+              <w:t>Kolekcijas nosaukums</w:t>
             </w:r>
           </w:p>
         </w:tc>
@@ -11071,35 +11343,38 @@
               <w:pStyle w:val="PamattekstsNormal"/>
               <w:ind w:firstLine="0"/>
             </w:pPr>
-          </w:p>
-        </w:tc>
-      </w:tr>
-      <w:tr>
-        <w:tc>
-          <w:tcPr>
-            <w:tcW w:w="2336" w:type="dxa"/>
-          </w:tcPr>
-          <w:p>
-            <w:pPr>
-              <w:pStyle w:val="PamattekstsNormal"/>
-              <w:ind w:firstLine="0"/>
-            </w:pPr>
-            <w:r>
-              <w:t>Datums</w:t>
-            </w:r>
-          </w:p>
-        </w:tc>
-        <w:tc>
-          <w:tcPr>
-            <w:tcW w:w="2336" w:type="dxa"/>
-          </w:tcPr>
-          <w:p>
-            <w:pPr>
-              <w:pStyle w:val="PamattekstsNormal"/>
-              <w:ind w:firstLine="0"/>
-            </w:pPr>
-            <w:r>
-              <w:t>Datums</w:t>
+            <w:r>
+              <w:t>Izvēle no saraksta (tikai lietotāja pieejamās kolekcijas)</w:t>
+            </w:r>
+          </w:p>
+        </w:tc>
+      </w:tr>
+      <w:tr>
+        <w:tc>
+          <w:tcPr>
+            <w:tcW w:w="2336" w:type="dxa"/>
+          </w:tcPr>
+          <w:p>
+            <w:pPr>
+              <w:pStyle w:val="PamattekstsNormal"/>
+              <w:ind w:firstLine="0"/>
+            </w:pPr>
+            <w:r>
+              <w:t>Kolekcijas ID</w:t>
+            </w:r>
+          </w:p>
+        </w:tc>
+        <w:tc>
+          <w:tcPr>
+            <w:tcW w:w="2336" w:type="dxa"/>
+          </w:tcPr>
+          <w:p>
+            <w:pPr>
+              <w:pStyle w:val="PamattekstsNormal"/>
+              <w:ind w:firstLine="0"/>
+            </w:pPr>
+            <w:r>
+              <w:t>PK</w:t>
             </w:r>
           </w:p>
         </w:tc>
@@ -11112,9 +11387,6 @@
               <w:pStyle w:val="PamattekstsNormal"/>
               <w:ind w:firstLine="0"/>
             </w:pPr>
-            <w:r>
-              <w:t>Paņemts no sistēmas</w:t>
-            </w:r>
           </w:p>
         </w:tc>
       </w:tr>
@@ -11156,7 +11428,10 @@
               <w:ind w:firstLine="0"/>
             </w:pPr>
             <w:r>
-              <w:t>Nospiežot pogu ‘iesūtīt’, jaunums tiek pievienots datubāzē un sasaistīts ar izvēlēto darbu</w:t>
+              <w:t>Nospiežot pogu ‘</w:t>
+            </w:r>
+            <w:r>
+              <w:t>pievienot’, izvēlētais darbs tiek pievienots izvēlētajai kolekcijai.</w:t>
             </w:r>
           </w:p>
         </w:tc>
@@ -11177,6 +11452,7 @@
                 <w:bCs/>
               </w:rPr>
             </w:pPr>
+            <w:proofErr w:type="spellStart"/>
             <w:r>
               <w:rPr>
                 <w:b/>
@@ -11184,6 +11460,7 @@
               </w:rPr>
               <w:t>Izvaddati</w:t>
             </w:r>
+            <w:proofErr w:type="spellEnd"/>
           </w:p>
         </w:tc>
       </w:tr>
@@ -11231,7 +11508,10 @@
               <w:ind w:firstLine="0"/>
             </w:pPr>
             <w:r>
-              <w:t>Nav aizpildīti visi nepieciešamie lauki</w:t>
+              <w:t>Darbs</w:t>
+            </w:r>
+            <w:r>
+              <w:t xml:space="preserve"> veiksmīgi pievienots</w:t>
             </w:r>
           </w:p>
         </w:tc>
@@ -11245,24 +11525,505 @@
               <w:pStyle w:val="PamattekstsNormal"/>
               <w:ind w:firstLine="0"/>
             </w:pPr>
-            <w:r>
-              <w:t>Satura lauks ir tukšs</w:t>
-            </w:r>
-          </w:p>
-        </w:tc>
-      </w:tr>
-      <w:tr>
-        <w:tc>
-          <w:tcPr>
-            <w:tcW w:w="2336" w:type="dxa"/>
-          </w:tcPr>
-          <w:p>
-            <w:pPr>
-              <w:pStyle w:val="PamattekstsNormal"/>
-              <w:ind w:firstLine="0"/>
-            </w:pPr>
-            <w:r>
-              <w:t>Jaunums veiksmīgi pievienots</w:t>
+          </w:p>
+        </w:tc>
+      </w:tr>
+    </w:tbl>
+    <w:p>
+      <w:pPr>
+        <w:pStyle w:val="PamattekstsNormal"/>
+        <w:rPr>
+          <w:b/>
+          <w:bCs/>
+        </w:rPr>
+      </w:pPr>
+    </w:p>
+    <w:p>
+      <w:pPr>
+        <w:pStyle w:val="Heading2"/>
+      </w:pPr>
+      <w:r>
+        <w:t>2.2.1</w:t>
+      </w:r>
+      <w:r>
+        <w:t>8</w:t>
+      </w:r>
+      <w:r>
+        <w:t>. Noņemt darbu no kolekcijas</w:t>
+      </w:r>
+    </w:p>
+    <w:p>
+      <w:pPr>
+        <w:pStyle w:val="PamattekstsNormal"/>
+      </w:pPr>
+      <w:r>
+        <w:rPr>
+          <w:b/>
+          <w:bCs/>
+        </w:rPr>
+        <w:t xml:space="preserve">Apraksts: </w:t>
+      </w:r>
+      <w:r>
+        <w:t xml:space="preserve">Funkcija nodrošina darbu </w:t>
+      </w:r>
+      <w:r>
+        <w:t>noņemšanu no</w:t>
+      </w:r>
+      <w:r>
+        <w:t xml:space="preserve"> kolekcijām.</w:t>
+      </w:r>
+    </w:p>
+    <w:p>
+      <w:pPr>
+        <w:pStyle w:val="TableNumber"/>
+      </w:pPr>
+      <w:r>
+        <w:t>1</w:t>
+      </w:r>
+      <w:r>
+        <w:t>8</w:t>
+      </w:r>
+      <w:r>
+        <w:t>. tabula</w:t>
+      </w:r>
+    </w:p>
+    <w:p>
+      <w:pPr>
+        <w:pStyle w:val="TableName"/>
+      </w:pPr>
+      <w:r>
+        <w:t>Darba noņemšana no kolekcijas</w:t>
+      </w:r>
+    </w:p>
+    <w:tbl>
+      <w:tblPr>
+        <w:tblStyle w:val="TableGrid"/>
+        <w:tblW w:w="0" w:type="auto"/>
+        <w:tblLook w:val="04A0" w:firstRow="1" w:lastRow="0" w:firstColumn="1" w:lastColumn="0" w:noHBand="0" w:noVBand="1"/>
+      </w:tblPr>
+      <w:tblGrid>
+        <w:gridCol w:w="2336"/>
+        <w:gridCol w:w="2336"/>
+        <w:gridCol w:w="4672"/>
+      </w:tblGrid>
+      <w:tr>
+        <w:tc>
+          <w:tcPr>
+            <w:tcW w:w="9344" w:type="dxa"/>
+            <w:gridSpan w:val="3"/>
+            <w:shd w:val="clear" w:color="auto" w:fill="D9D9D9" w:themeFill="background1" w:themeFillShade="D9"/>
+          </w:tcPr>
+          <w:p>
+            <w:pPr>
+              <w:pStyle w:val="PamattekstsNormal"/>
+              <w:ind w:firstLine="0"/>
+              <w:rPr>
+                <w:b/>
+                <w:bCs/>
+              </w:rPr>
+            </w:pPr>
+            <w:proofErr w:type="spellStart"/>
+            <w:r>
+              <w:rPr>
+                <w:b/>
+                <w:bCs/>
+              </w:rPr>
+              <w:t>Ievaddati</w:t>
+            </w:r>
+            <w:proofErr w:type="spellEnd"/>
+          </w:p>
+        </w:tc>
+      </w:tr>
+      <w:tr>
+        <w:tc>
+          <w:tcPr>
+            <w:tcW w:w="9344" w:type="dxa"/>
+            <w:gridSpan w:val="3"/>
+            <w:shd w:val="clear" w:color="auto" w:fill="auto"/>
+          </w:tcPr>
+          <w:p>
+            <w:pPr>
+              <w:pStyle w:val="PamattekstsNormal"/>
+              <w:ind w:firstLine="0"/>
+            </w:pPr>
+            <w:r>
+              <w:t xml:space="preserve">Kolekcijas lapā </w:t>
+            </w:r>
+            <w:r>
+              <w:t xml:space="preserve">pie noteiktā darba </w:t>
+            </w:r>
+            <w:r>
+              <w:t>nospiež pogu “</w:t>
+            </w:r>
+            <w:r>
+              <w:t>noņemt</w:t>
+            </w:r>
+            <w:r>
+              <w:t>”</w:t>
+            </w:r>
+          </w:p>
+          <w:p>
+            <w:pPr>
+              <w:pStyle w:val="PamattekstsNormal"/>
+              <w:ind w:firstLine="0"/>
+            </w:pPr>
+            <w:r>
+              <w:t>VAI</w:t>
+            </w:r>
+          </w:p>
+          <w:p>
+            <w:pPr>
+              <w:pStyle w:val="PamattekstsNormal"/>
+              <w:ind w:firstLine="0"/>
+            </w:pPr>
+            <w:r>
+              <w:t>Darba lapā nospiež “</w:t>
+            </w:r>
+            <w:r>
+              <w:t>noņemt no</w:t>
+            </w:r>
+            <w:r>
+              <w:t xml:space="preserve"> kolekcija</w:t>
+            </w:r>
+            <w:r>
+              <w:t>s</w:t>
+            </w:r>
+            <w:r>
+              <w:t>”</w:t>
+            </w:r>
+          </w:p>
+        </w:tc>
+      </w:tr>
+      <w:tr>
+        <w:tc>
+          <w:tcPr>
+            <w:tcW w:w="2336" w:type="dxa"/>
+            <w:shd w:val="clear" w:color="auto" w:fill="D9D9D9" w:themeFill="background1" w:themeFillShade="D9"/>
+          </w:tcPr>
+          <w:p>
+            <w:pPr>
+              <w:pStyle w:val="PamattekstsNormal"/>
+              <w:ind w:firstLine="0"/>
+            </w:pPr>
+            <w:r>
+              <w:t>Nosaukums</w:t>
+            </w:r>
+          </w:p>
+        </w:tc>
+        <w:tc>
+          <w:tcPr>
+            <w:tcW w:w="2336" w:type="dxa"/>
+            <w:shd w:val="clear" w:color="auto" w:fill="D9D9D9" w:themeFill="background1" w:themeFillShade="D9"/>
+          </w:tcPr>
+          <w:p>
+            <w:pPr>
+              <w:pStyle w:val="PamattekstsNormal"/>
+              <w:ind w:firstLine="0"/>
+            </w:pPr>
+            <w:r>
+              <w:t>Datu veids</w:t>
+            </w:r>
+          </w:p>
+        </w:tc>
+        <w:tc>
+          <w:tcPr>
+            <w:tcW w:w="4672" w:type="dxa"/>
+            <w:shd w:val="clear" w:color="auto" w:fill="D9D9D9" w:themeFill="background1" w:themeFillShade="D9"/>
+          </w:tcPr>
+          <w:p>
+            <w:pPr>
+              <w:pStyle w:val="PamattekstsNormal"/>
+              <w:ind w:firstLine="0"/>
+              <w:rPr>
+                <w:b/>
+                <w:bCs/>
+              </w:rPr>
+            </w:pPr>
+            <w:r>
+              <w:t>Piezīmes</w:t>
+            </w:r>
+          </w:p>
+        </w:tc>
+      </w:tr>
+      <w:tr>
+        <w:tc>
+          <w:tcPr>
+            <w:tcW w:w="2336" w:type="dxa"/>
+          </w:tcPr>
+          <w:p>
+            <w:pPr>
+              <w:pStyle w:val="PamattekstsNormal"/>
+              <w:ind w:firstLine="0"/>
+            </w:pPr>
+            <w:r>
+              <w:t>Darba nosaukums</w:t>
+            </w:r>
+          </w:p>
+        </w:tc>
+        <w:tc>
+          <w:tcPr>
+            <w:tcW w:w="2336" w:type="dxa"/>
+          </w:tcPr>
+          <w:p>
+            <w:pPr>
+              <w:pStyle w:val="PamattekstsNormal"/>
+              <w:ind w:firstLine="0"/>
+            </w:pPr>
+            <w:r>
+              <w:t>teksts</w:t>
+            </w:r>
+          </w:p>
+        </w:tc>
+        <w:tc>
+          <w:tcPr>
+            <w:tcW w:w="4672" w:type="dxa"/>
+          </w:tcPr>
+          <w:p>
+            <w:pPr>
+              <w:pStyle w:val="PamattekstsNormal"/>
+              <w:ind w:firstLine="0"/>
+            </w:pPr>
+          </w:p>
+        </w:tc>
+      </w:tr>
+      <w:tr>
+        <w:tc>
+          <w:tcPr>
+            <w:tcW w:w="2336" w:type="dxa"/>
+          </w:tcPr>
+          <w:p>
+            <w:pPr>
+              <w:pStyle w:val="PamattekstsNormal"/>
+              <w:ind w:firstLine="0"/>
+            </w:pPr>
+            <w:r>
+              <w:t>Darba ID</w:t>
+            </w:r>
+          </w:p>
+        </w:tc>
+        <w:tc>
+          <w:tcPr>
+            <w:tcW w:w="2336" w:type="dxa"/>
+          </w:tcPr>
+          <w:p>
+            <w:pPr>
+              <w:pStyle w:val="PamattekstsNormal"/>
+              <w:ind w:firstLine="0"/>
+            </w:pPr>
+            <w:r>
+              <w:t>PK</w:t>
+            </w:r>
+          </w:p>
+        </w:tc>
+        <w:tc>
+          <w:tcPr>
+            <w:tcW w:w="4672" w:type="dxa"/>
+          </w:tcPr>
+          <w:p>
+            <w:pPr>
+              <w:pStyle w:val="PamattekstsNormal"/>
+              <w:ind w:firstLine="0"/>
+            </w:pPr>
+          </w:p>
+        </w:tc>
+      </w:tr>
+      <w:tr>
+        <w:tc>
+          <w:tcPr>
+            <w:tcW w:w="2336" w:type="dxa"/>
+          </w:tcPr>
+          <w:p>
+            <w:pPr>
+              <w:pStyle w:val="PamattekstsNormal"/>
+              <w:ind w:firstLine="0"/>
+            </w:pPr>
+            <w:r>
+              <w:t>Kolekcijas nosaukums</w:t>
+            </w:r>
+          </w:p>
+        </w:tc>
+        <w:tc>
+          <w:tcPr>
+            <w:tcW w:w="2336" w:type="dxa"/>
+          </w:tcPr>
+          <w:p>
+            <w:pPr>
+              <w:pStyle w:val="PamattekstsNormal"/>
+              <w:ind w:firstLine="0"/>
+            </w:pPr>
+            <w:r>
+              <w:t>teksts</w:t>
+            </w:r>
+          </w:p>
+        </w:tc>
+        <w:tc>
+          <w:tcPr>
+            <w:tcW w:w="4672" w:type="dxa"/>
+          </w:tcPr>
+          <w:p>
+            <w:pPr>
+              <w:pStyle w:val="PamattekstsNormal"/>
+              <w:ind w:firstLine="0"/>
+            </w:pPr>
+            <w:r>
+              <w:t xml:space="preserve">Izvēle no saraksta </w:t>
+            </w:r>
+            <w:r>
+              <w:t>(vai tiek izvēlēts no attiecošās kolekcijas lapas)</w:t>
+            </w:r>
+          </w:p>
+        </w:tc>
+      </w:tr>
+      <w:tr>
+        <w:tc>
+          <w:tcPr>
+            <w:tcW w:w="2336" w:type="dxa"/>
+          </w:tcPr>
+          <w:p>
+            <w:pPr>
+              <w:pStyle w:val="PamattekstsNormal"/>
+              <w:ind w:firstLine="0"/>
+            </w:pPr>
+            <w:r>
+              <w:lastRenderedPageBreak/>
+              <w:t>Kolekcijas ID</w:t>
+            </w:r>
+          </w:p>
+        </w:tc>
+        <w:tc>
+          <w:tcPr>
+            <w:tcW w:w="2336" w:type="dxa"/>
+          </w:tcPr>
+          <w:p>
+            <w:pPr>
+              <w:pStyle w:val="PamattekstsNormal"/>
+              <w:ind w:firstLine="0"/>
+            </w:pPr>
+            <w:r>
+              <w:t>PK</w:t>
+            </w:r>
+          </w:p>
+        </w:tc>
+        <w:tc>
+          <w:tcPr>
+            <w:tcW w:w="4672" w:type="dxa"/>
+          </w:tcPr>
+          <w:p>
+            <w:pPr>
+              <w:pStyle w:val="PamattekstsNormal"/>
+              <w:ind w:firstLine="0"/>
+            </w:pPr>
+          </w:p>
+        </w:tc>
+      </w:tr>
+      <w:tr>
+        <w:tc>
+          <w:tcPr>
+            <w:tcW w:w="9344" w:type="dxa"/>
+            <w:gridSpan w:val="3"/>
+            <w:shd w:val="clear" w:color="auto" w:fill="D9D9D9" w:themeFill="background1" w:themeFillShade="D9"/>
+          </w:tcPr>
+          <w:p>
+            <w:pPr>
+              <w:pStyle w:val="PamattekstsNormal"/>
+              <w:ind w:firstLine="0"/>
+              <w:rPr>
+                <w:b/>
+                <w:bCs/>
+              </w:rPr>
+            </w:pPr>
+            <w:r>
+              <w:rPr>
+                <w:b/>
+                <w:bCs/>
+              </w:rPr>
+              <w:t>Apstrādes process</w:t>
+            </w:r>
+          </w:p>
+        </w:tc>
+      </w:tr>
+      <w:tr>
+        <w:tc>
+          <w:tcPr>
+            <w:tcW w:w="9344" w:type="dxa"/>
+            <w:gridSpan w:val="3"/>
+          </w:tcPr>
+          <w:p>
+            <w:pPr>
+              <w:pStyle w:val="PamattekstsNormal"/>
+              <w:ind w:firstLine="0"/>
+            </w:pPr>
+            <w:r>
+              <w:t>Nospiežot pogu ‘</w:t>
+            </w:r>
+            <w:r>
+              <w:t>noņemt</w:t>
+            </w:r>
+            <w:r>
+              <w:t xml:space="preserve">’, izvēlētais darbs tiek </w:t>
+            </w:r>
+            <w:r>
+              <w:t>noņemts no</w:t>
+            </w:r>
+            <w:r>
+              <w:t xml:space="preserve"> izvēlēt</w:t>
+            </w:r>
+            <w:r>
+              <w:t>ās</w:t>
+            </w:r>
+            <w:r>
+              <w:t xml:space="preserve"> kolekcija</w:t>
+            </w:r>
+            <w:r>
+              <w:t>s</w:t>
+            </w:r>
+            <w:r>
+              <w:t>.</w:t>
+            </w:r>
+          </w:p>
+        </w:tc>
+      </w:tr>
+      <w:tr>
+        <w:tc>
+          <w:tcPr>
+            <w:tcW w:w="9344" w:type="dxa"/>
+            <w:gridSpan w:val="3"/>
+            <w:shd w:val="clear" w:color="auto" w:fill="D9D9D9" w:themeFill="background1" w:themeFillShade="D9"/>
+          </w:tcPr>
+          <w:p>
+            <w:pPr>
+              <w:pStyle w:val="PamattekstsNormal"/>
+              <w:ind w:firstLine="0"/>
+              <w:rPr>
+                <w:b/>
+                <w:bCs/>
+              </w:rPr>
+            </w:pPr>
+            <w:proofErr w:type="spellStart"/>
+            <w:r>
+              <w:rPr>
+                <w:b/>
+                <w:bCs/>
+              </w:rPr>
+              <w:t>Izvaddati</w:t>
+            </w:r>
+            <w:proofErr w:type="spellEnd"/>
+          </w:p>
+        </w:tc>
+      </w:tr>
+      <w:tr>
+        <w:tc>
+          <w:tcPr>
+            <w:tcW w:w="2336" w:type="dxa"/>
+            <w:shd w:val="clear" w:color="auto" w:fill="D9D9D9" w:themeFill="background1" w:themeFillShade="D9"/>
+          </w:tcPr>
+          <w:p>
+            <w:pPr>
+              <w:pStyle w:val="PamattekstsNormal"/>
+              <w:ind w:firstLine="0"/>
+            </w:pPr>
+            <w:r>
+              <w:t>Izvade</w:t>
             </w:r>
           </w:p>
         </w:tc>
@@ -11270,6 +12031,41 @@
           <w:tcPr>
             <w:tcW w:w="7008" w:type="dxa"/>
             <w:gridSpan w:val="2"/>
+            <w:shd w:val="clear" w:color="auto" w:fill="D9D9D9" w:themeFill="background1" w:themeFillShade="D9"/>
+          </w:tcPr>
+          <w:p>
+            <w:pPr>
+              <w:pStyle w:val="PamattekstsNormal"/>
+              <w:ind w:firstLine="0"/>
+            </w:pPr>
+            <w:r>
+              <w:t>Nosacījumi</w:t>
+            </w:r>
+          </w:p>
+        </w:tc>
+      </w:tr>
+      <w:tr>
+        <w:tc>
+          <w:tcPr>
+            <w:tcW w:w="2336" w:type="dxa"/>
+          </w:tcPr>
+          <w:p>
+            <w:pPr>
+              <w:pStyle w:val="PamattekstsNormal"/>
+              <w:ind w:firstLine="0"/>
+            </w:pPr>
+            <w:r>
+              <w:t xml:space="preserve">Darbs veiksmīgi </w:t>
+            </w:r>
+            <w:r>
+              <w:t>noņemts</w:t>
+            </w:r>
+          </w:p>
+        </w:tc>
+        <w:tc>
+          <w:tcPr>
+            <w:tcW w:w="7008" w:type="dxa"/>
+            <w:gridSpan w:val="2"/>
           </w:tcPr>
           <w:p>
             <w:pPr>
@@ -11282,13 +12078,941 @@
     </w:tbl>
     <w:p>
       <w:pPr>
+        <w:pStyle w:val="Heading2"/>
+      </w:pPr>
+      <w:r>
+        <w:t>2.2.19. Pievienot lietotāju kolekcijai</w:t>
+      </w:r>
+    </w:p>
+    <w:p>
+      <w:pPr>
         <w:pStyle w:val="PamattekstsNormal"/>
+      </w:pPr>
+      <w:r>
         <w:rPr>
           <w:b/>
           <w:bCs/>
         </w:rPr>
-      </w:pPr>
-    </w:p>
+        <w:t xml:space="preserve">Apraksts: </w:t>
+      </w:r>
+      <w:r>
+        <w:t>Funkcija nodrošina lietotāja pievienošanu kolekcijai. Lietotāji, kuri pievienoti kolekcijai, spēj pievienot, noņemt darbus un pievienot citus lietotājus.</w:t>
+      </w:r>
+    </w:p>
+    <w:p>
+      <w:pPr>
+        <w:pStyle w:val="TableNumber"/>
+      </w:pPr>
+      <w:r>
+        <w:t>19. tabula</w:t>
+      </w:r>
+    </w:p>
+    <w:p>
+      <w:pPr>
+        <w:pStyle w:val="TableName"/>
+      </w:pPr>
+      <w:r>
+        <w:t>Darba noņemšana no kolekcijas</w:t>
+      </w:r>
+    </w:p>
+    <w:tbl>
+      <w:tblPr>
+        <w:tblStyle w:val="TableGrid"/>
+        <w:tblW w:w="0" w:type="auto"/>
+        <w:tblLook w:val="04A0" w:firstRow="1" w:lastRow="0" w:firstColumn="1" w:lastColumn="0" w:noHBand="0" w:noVBand="1"/>
+      </w:tblPr>
+      <w:tblGrid>
+        <w:gridCol w:w="2336"/>
+        <w:gridCol w:w="2336"/>
+        <w:gridCol w:w="4672"/>
+      </w:tblGrid>
+      <w:tr>
+        <w:tc>
+          <w:tcPr>
+            <w:tcW w:w="9344" w:type="dxa"/>
+            <w:gridSpan w:val="3"/>
+            <w:shd w:val="clear" w:color="auto" w:fill="D9D9D9" w:themeFill="background1" w:themeFillShade="D9"/>
+          </w:tcPr>
+          <w:p>
+            <w:pPr>
+              <w:pStyle w:val="PamattekstsNormal"/>
+              <w:ind w:firstLine="0"/>
+              <w:rPr>
+                <w:b/>
+                <w:bCs/>
+              </w:rPr>
+            </w:pPr>
+            <w:proofErr w:type="spellStart"/>
+            <w:r>
+              <w:rPr>
+                <w:b/>
+                <w:bCs/>
+              </w:rPr>
+              <w:t>Ievaddati</w:t>
+            </w:r>
+            <w:proofErr w:type="spellEnd"/>
+          </w:p>
+        </w:tc>
+      </w:tr>
+      <w:tr>
+        <w:tc>
+          <w:tcPr>
+            <w:tcW w:w="9344" w:type="dxa"/>
+            <w:gridSpan w:val="3"/>
+            <w:shd w:val="clear" w:color="auto" w:fill="auto"/>
+          </w:tcPr>
+          <w:p>
+            <w:pPr>
+              <w:pStyle w:val="PamattekstsNormal"/>
+              <w:ind w:firstLine="0"/>
+            </w:pPr>
+            <w:r>
+              <w:t>Kolekcijas lapā nospiež pogu “Pievienot atbildīgu lietotāju”</w:t>
+            </w:r>
+          </w:p>
+          <w:p>
+            <w:pPr>
+              <w:pStyle w:val="PamattekstsNormal"/>
+              <w:ind w:firstLine="0"/>
+            </w:pPr>
+            <w:r>
+              <w:t>VAI</w:t>
+            </w:r>
+          </w:p>
+          <w:p>
+            <w:pPr>
+              <w:pStyle w:val="PamattekstsNormal"/>
+              <w:ind w:firstLine="0"/>
+            </w:pPr>
+            <w:r>
+              <w:t>Cita lietotāja lapā nospiež “Pievienot kolekcijai”</w:t>
+            </w:r>
+          </w:p>
+        </w:tc>
+      </w:tr>
+      <w:tr>
+        <w:tc>
+          <w:tcPr>
+            <w:tcW w:w="2336" w:type="dxa"/>
+            <w:shd w:val="clear" w:color="auto" w:fill="D9D9D9" w:themeFill="background1" w:themeFillShade="D9"/>
+          </w:tcPr>
+          <w:p>
+            <w:pPr>
+              <w:pStyle w:val="PamattekstsNormal"/>
+              <w:ind w:firstLine="0"/>
+            </w:pPr>
+            <w:r>
+              <w:t>Nosaukums</w:t>
+            </w:r>
+          </w:p>
+        </w:tc>
+        <w:tc>
+          <w:tcPr>
+            <w:tcW w:w="2336" w:type="dxa"/>
+            <w:shd w:val="clear" w:color="auto" w:fill="D9D9D9" w:themeFill="background1" w:themeFillShade="D9"/>
+          </w:tcPr>
+          <w:p>
+            <w:pPr>
+              <w:pStyle w:val="PamattekstsNormal"/>
+              <w:ind w:firstLine="0"/>
+            </w:pPr>
+            <w:r>
+              <w:t>Datu veids</w:t>
+            </w:r>
+          </w:p>
+        </w:tc>
+        <w:tc>
+          <w:tcPr>
+            <w:tcW w:w="4672" w:type="dxa"/>
+            <w:shd w:val="clear" w:color="auto" w:fill="D9D9D9" w:themeFill="background1" w:themeFillShade="D9"/>
+          </w:tcPr>
+          <w:p>
+            <w:pPr>
+              <w:pStyle w:val="PamattekstsNormal"/>
+              <w:ind w:firstLine="0"/>
+              <w:rPr>
+                <w:b/>
+                <w:bCs/>
+              </w:rPr>
+            </w:pPr>
+            <w:r>
+              <w:t>Piezīmes</w:t>
+            </w:r>
+          </w:p>
+        </w:tc>
+      </w:tr>
+      <w:tr>
+        <w:tc>
+          <w:tcPr>
+            <w:tcW w:w="2336" w:type="dxa"/>
+          </w:tcPr>
+          <w:p>
+            <w:pPr>
+              <w:pStyle w:val="PamattekstsNormal"/>
+              <w:ind w:firstLine="0"/>
+            </w:pPr>
+            <w:r>
+              <w:t>Parādāmais vārds</w:t>
+            </w:r>
+          </w:p>
+        </w:tc>
+        <w:tc>
+          <w:tcPr>
+            <w:tcW w:w="2336" w:type="dxa"/>
+          </w:tcPr>
+          <w:p>
+            <w:pPr>
+              <w:pStyle w:val="PamattekstsNormal"/>
+              <w:ind w:firstLine="0"/>
+            </w:pPr>
+            <w:r>
+              <w:t>teksts</w:t>
+            </w:r>
+          </w:p>
+        </w:tc>
+        <w:tc>
+          <w:tcPr>
+            <w:tcW w:w="4672" w:type="dxa"/>
+          </w:tcPr>
+          <w:p>
+            <w:pPr>
+              <w:pStyle w:val="PamattekstsNormal"/>
+              <w:ind w:firstLine="0"/>
+            </w:pPr>
+            <w:r>
+              <w:t>Izvēle no saraksta (vai tiek izvēlēts no attiecošās profila lapas)</w:t>
+            </w:r>
+          </w:p>
+        </w:tc>
+      </w:tr>
+      <w:tr>
+        <w:tc>
+          <w:tcPr>
+            <w:tcW w:w="2336" w:type="dxa"/>
+          </w:tcPr>
+          <w:p>
+            <w:pPr>
+              <w:pStyle w:val="PamattekstsNormal"/>
+              <w:ind w:firstLine="0"/>
+            </w:pPr>
+            <w:r>
+              <w:t>Konta ID</w:t>
+            </w:r>
+          </w:p>
+        </w:tc>
+        <w:tc>
+          <w:tcPr>
+            <w:tcW w:w="2336" w:type="dxa"/>
+          </w:tcPr>
+          <w:p>
+            <w:pPr>
+              <w:pStyle w:val="PamattekstsNormal"/>
+              <w:ind w:firstLine="0"/>
+            </w:pPr>
+            <w:r>
+              <w:t>PK</w:t>
+            </w:r>
+          </w:p>
+        </w:tc>
+        <w:tc>
+          <w:tcPr>
+            <w:tcW w:w="4672" w:type="dxa"/>
+          </w:tcPr>
+          <w:p>
+            <w:pPr>
+              <w:pStyle w:val="PamattekstsNormal"/>
+              <w:ind w:firstLine="0"/>
+            </w:pPr>
+          </w:p>
+        </w:tc>
+      </w:tr>
+      <w:tr>
+        <w:tc>
+          <w:tcPr>
+            <w:tcW w:w="2336" w:type="dxa"/>
+          </w:tcPr>
+          <w:p>
+            <w:pPr>
+              <w:pStyle w:val="PamattekstsNormal"/>
+              <w:ind w:firstLine="0"/>
+            </w:pPr>
+            <w:r>
+              <w:t>Kolekcijas nosaukums</w:t>
+            </w:r>
+          </w:p>
+        </w:tc>
+        <w:tc>
+          <w:tcPr>
+            <w:tcW w:w="2336" w:type="dxa"/>
+          </w:tcPr>
+          <w:p>
+            <w:pPr>
+              <w:pStyle w:val="PamattekstsNormal"/>
+              <w:ind w:firstLine="0"/>
+            </w:pPr>
+            <w:r>
+              <w:t>teksts</w:t>
+            </w:r>
+          </w:p>
+        </w:tc>
+        <w:tc>
+          <w:tcPr>
+            <w:tcW w:w="4672" w:type="dxa"/>
+          </w:tcPr>
+          <w:p>
+            <w:pPr>
+              <w:pStyle w:val="PamattekstsNormal"/>
+              <w:ind w:firstLine="0"/>
+            </w:pPr>
+            <w:r>
+              <w:t>Izvēle no saraksta (vai tiek izvēlēts no attiecošās kolekcijas lapas)</w:t>
+            </w:r>
+          </w:p>
+        </w:tc>
+      </w:tr>
+      <w:tr>
+        <w:tc>
+          <w:tcPr>
+            <w:tcW w:w="2336" w:type="dxa"/>
+          </w:tcPr>
+          <w:p>
+            <w:pPr>
+              <w:pStyle w:val="PamattekstsNormal"/>
+              <w:ind w:firstLine="0"/>
+            </w:pPr>
+            <w:r>
+              <w:t>Kolekcijas ID</w:t>
+            </w:r>
+          </w:p>
+        </w:tc>
+        <w:tc>
+          <w:tcPr>
+            <w:tcW w:w="2336" w:type="dxa"/>
+          </w:tcPr>
+          <w:p>
+            <w:pPr>
+              <w:pStyle w:val="PamattekstsNormal"/>
+              <w:ind w:firstLine="0"/>
+            </w:pPr>
+            <w:r>
+              <w:t>PK</w:t>
+            </w:r>
+          </w:p>
+        </w:tc>
+        <w:tc>
+          <w:tcPr>
+            <w:tcW w:w="4672" w:type="dxa"/>
+          </w:tcPr>
+          <w:p>
+            <w:pPr>
+              <w:pStyle w:val="PamattekstsNormal"/>
+              <w:ind w:firstLine="0"/>
+            </w:pPr>
+          </w:p>
+        </w:tc>
+      </w:tr>
+      <w:tr>
+        <w:tc>
+          <w:tcPr>
+            <w:tcW w:w="9344" w:type="dxa"/>
+            <w:gridSpan w:val="3"/>
+            <w:shd w:val="clear" w:color="auto" w:fill="D9D9D9" w:themeFill="background1" w:themeFillShade="D9"/>
+          </w:tcPr>
+          <w:p>
+            <w:pPr>
+              <w:pStyle w:val="PamattekstsNormal"/>
+              <w:ind w:firstLine="0"/>
+              <w:rPr>
+                <w:b/>
+                <w:bCs/>
+              </w:rPr>
+            </w:pPr>
+            <w:r>
+              <w:rPr>
+                <w:b/>
+                <w:bCs/>
+              </w:rPr>
+              <w:t>Apstrādes process</w:t>
+            </w:r>
+          </w:p>
+        </w:tc>
+      </w:tr>
+      <w:tr>
+        <w:tc>
+          <w:tcPr>
+            <w:tcW w:w="9344" w:type="dxa"/>
+            <w:gridSpan w:val="3"/>
+          </w:tcPr>
+          <w:p>
+            <w:pPr>
+              <w:pStyle w:val="PamattekstsNormal"/>
+              <w:ind w:firstLine="0"/>
+            </w:pPr>
+            <w:r>
+              <w:t>Nospiežot pogu ‘noņemt’, izvēlētais darbs tiek noņemts no izvēlētās kolekcijas.</w:t>
+            </w:r>
+          </w:p>
+        </w:tc>
+      </w:tr>
+      <w:tr>
+        <w:tc>
+          <w:tcPr>
+            <w:tcW w:w="9344" w:type="dxa"/>
+            <w:gridSpan w:val="3"/>
+            <w:shd w:val="clear" w:color="auto" w:fill="D9D9D9" w:themeFill="background1" w:themeFillShade="D9"/>
+          </w:tcPr>
+          <w:p>
+            <w:pPr>
+              <w:pStyle w:val="PamattekstsNormal"/>
+              <w:ind w:firstLine="0"/>
+              <w:rPr>
+                <w:b/>
+                <w:bCs/>
+              </w:rPr>
+            </w:pPr>
+            <w:proofErr w:type="spellStart"/>
+            <w:r>
+              <w:rPr>
+                <w:b/>
+                <w:bCs/>
+              </w:rPr>
+              <w:t>Izvaddati</w:t>
+            </w:r>
+            <w:proofErr w:type="spellEnd"/>
+          </w:p>
+        </w:tc>
+      </w:tr>
+      <w:tr>
+        <w:tc>
+          <w:tcPr>
+            <w:tcW w:w="2336" w:type="dxa"/>
+            <w:shd w:val="clear" w:color="auto" w:fill="D9D9D9" w:themeFill="background1" w:themeFillShade="D9"/>
+          </w:tcPr>
+          <w:p>
+            <w:pPr>
+              <w:pStyle w:val="PamattekstsNormal"/>
+              <w:ind w:firstLine="0"/>
+            </w:pPr>
+            <w:r>
+              <w:t>Izvade</w:t>
+            </w:r>
+          </w:p>
+        </w:tc>
+        <w:tc>
+          <w:tcPr>
+            <w:tcW w:w="7008" w:type="dxa"/>
+            <w:gridSpan w:val="2"/>
+            <w:shd w:val="clear" w:color="auto" w:fill="D9D9D9" w:themeFill="background1" w:themeFillShade="D9"/>
+          </w:tcPr>
+          <w:p>
+            <w:pPr>
+              <w:pStyle w:val="PamattekstsNormal"/>
+              <w:ind w:firstLine="0"/>
+            </w:pPr>
+            <w:r>
+              <w:t>Nosacījumi</w:t>
+            </w:r>
+          </w:p>
+        </w:tc>
+      </w:tr>
+      <w:tr>
+        <w:tc>
+          <w:tcPr>
+            <w:tcW w:w="2336" w:type="dxa"/>
+          </w:tcPr>
+          <w:p>
+            <w:pPr>
+              <w:pStyle w:val="PamattekstsNormal"/>
+              <w:ind w:firstLine="0"/>
+            </w:pPr>
+            <w:r>
+              <w:t>Lietotājs veiksmīgi pievienots</w:t>
+            </w:r>
+          </w:p>
+        </w:tc>
+        <w:tc>
+          <w:tcPr>
+            <w:tcW w:w="7008" w:type="dxa"/>
+            <w:gridSpan w:val="2"/>
+          </w:tcPr>
+          <w:p>
+            <w:pPr>
+              <w:pStyle w:val="PamattekstsNormal"/>
+              <w:ind w:firstLine="0"/>
+            </w:pPr>
+          </w:p>
+        </w:tc>
+      </w:tr>
+    </w:tbl>
+    <w:p>
+      <w:pPr>
+        <w:pStyle w:val="Heading2"/>
+      </w:pPr>
+      <w:r>
+        <w:t>2.2.20. Noņemt lietotāju no kolekcijas</w:t>
+      </w:r>
+    </w:p>
+    <w:p>
+      <w:pPr>
+        <w:pStyle w:val="PamattekstsNormal"/>
+      </w:pPr>
+      <w:r>
+        <w:rPr>
+          <w:b/>
+          <w:bCs/>
+        </w:rPr>
+        <w:t xml:space="preserve">Apraksts: </w:t>
+      </w:r>
+      <w:r>
+        <w:t>Funkcija nodrošina lietotāja noņemšanu no kolekcijām. Tikai kolekcijas vecākais dalībnieks var noņemt citus lietotājus. Lietotāji var noņemt sevi no kolekcijas.</w:t>
+      </w:r>
+    </w:p>
+    <w:p>
+      <w:pPr>
+        <w:pStyle w:val="TableNumber"/>
+      </w:pPr>
+      <w:r>
+        <w:t>20. tabula</w:t>
+      </w:r>
+    </w:p>
+    <w:p>
+      <w:pPr>
+        <w:pStyle w:val="TableName"/>
+      </w:pPr>
+      <w:r>
+        <w:lastRenderedPageBreak/>
+        <w:t>Darba noņemšana no kolekcijas</w:t>
+      </w:r>
+    </w:p>
+    <w:tbl>
+      <w:tblPr>
+        <w:tblStyle w:val="TableGrid"/>
+        <w:tblW w:w="0" w:type="auto"/>
+        <w:tblLook w:val="04A0" w:firstRow="1" w:lastRow="0" w:firstColumn="1" w:lastColumn="0" w:noHBand="0" w:noVBand="1"/>
+      </w:tblPr>
+      <w:tblGrid>
+        <w:gridCol w:w="2336"/>
+        <w:gridCol w:w="2336"/>
+        <w:gridCol w:w="4672"/>
+      </w:tblGrid>
+      <w:tr>
+        <w:tc>
+          <w:tcPr>
+            <w:tcW w:w="9344" w:type="dxa"/>
+            <w:gridSpan w:val="3"/>
+            <w:shd w:val="clear" w:color="auto" w:fill="D9D9D9" w:themeFill="background1" w:themeFillShade="D9"/>
+          </w:tcPr>
+          <w:p>
+            <w:pPr>
+              <w:pStyle w:val="PamattekstsNormal"/>
+              <w:ind w:firstLine="0"/>
+              <w:rPr>
+                <w:b/>
+                <w:bCs/>
+              </w:rPr>
+            </w:pPr>
+            <w:proofErr w:type="spellStart"/>
+            <w:r>
+              <w:rPr>
+                <w:b/>
+                <w:bCs/>
+              </w:rPr>
+              <w:t>Ievaddati</w:t>
+            </w:r>
+            <w:proofErr w:type="spellEnd"/>
+          </w:p>
+        </w:tc>
+      </w:tr>
+      <w:tr>
+        <w:tc>
+          <w:tcPr>
+            <w:tcW w:w="9344" w:type="dxa"/>
+            <w:gridSpan w:val="3"/>
+            <w:shd w:val="clear" w:color="auto" w:fill="auto"/>
+          </w:tcPr>
+          <w:p>
+            <w:pPr>
+              <w:pStyle w:val="PamattekstsNormal"/>
+              <w:ind w:firstLine="0"/>
+            </w:pPr>
+            <w:r>
+              <w:t>Kolekcijas lapā nospiež pogu “Noņemt atbildīgu lietotāju”</w:t>
+            </w:r>
+          </w:p>
+          <w:p>
+            <w:pPr>
+              <w:pStyle w:val="PamattekstsNormal"/>
+              <w:ind w:firstLine="0"/>
+            </w:pPr>
+            <w:r>
+              <w:t>VAI</w:t>
+            </w:r>
+          </w:p>
+          <w:p>
+            <w:pPr>
+              <w:pStyle w:val="PamattekstsNormal"/>
+              <w:ind w:firstLine="0"/>
+            </w:pPr>
+            <w:r>
+              <w:t>Cita lietotāja lapā nospiež “Noņemt no kolekcijas”</w:t>
+            </w:r>
+          </w:p>
+        </w:tc>
+      </w:tr>
+      <w:tr>
+        <w:tc>
+          <w:tcPr>
+            <w:tcW w:w="2336" w:type="dxa"/>
+            <w:shd w:val="clear" w:color="auto" w:fill="D9D9D9" w:themeFill="background1" w:themeFillShade="D9"/>
+          </w:tcPr>
+          <w:p>
+            <w:pPr>
+              <w:pStyle w:val="PamattekstsNormal"/>
+              <w:ind w:firstLine="0"/>
+            </w:pPr>
+            <w:r>
+              <w:t>Nosaukums</w:t>
+            </w:r>
+          </w:p>
+        </w:tc>
+        <w:tc>
+          <w:tcPr>
+            <w:tcW w:w="2336" w:type="dxa"/>
+            <w:shd w:val="clear" w:color="auto" w:fill="D9D9D9" w:themeFill="background1" w:themeFillShade="D9"/>
+          </w:tcPr>
+          <w:p>
+            <w:pPr>
+              <w:pStyle w:val="PamattekstsNormal"/>
+              <w:ind w:firstLine="0"/>
+            </w:pPr>
+            <w:r>
+              <w:t>Datu veids</w:t>
+            </w:r>
+          </w:p>
+        </w:tc>
+        <w:tc>
+          <w:tcPr>
+            <w:tcW w:w="4672" w:type="dxa"/>
+            <w:shd w:val="clear" w:color="auto" w:fill="D9D9D9" w:themeFill="background1" w:themeFillShade="D9"/>
+          </w:tcPr>
+          <w:p>
+            <w:pPr>
+              <w:pStyle w:val="PamattekstsNormal"/>
+              <w:ind w:firstLine="0"/>
+              <w:rPr>
+                <w:b/>
+                <w:bCs/>
+              </w:rPr>
+            </w:pPr>
+            <w:r>
+              <w:t>Piezīmes</w:t>
+            </w:r>
+          </w:p>
+        </w:tc>
+      </w:tr>
+      <w:tr>
+        <w:tc>
+          <w:tcPr>
+            <w:tcW w:w="2336" w:type="dxa"/>
+          </w:tcPr>
+          <w:p>
+            <w:pPr>
+              <w:pStyle w:val="PamattekstsNormal"/>
+              <w:ind w:firstLine="0"/>
+            </w:pPr>
+            <w:r>
+              <w:t>Parādāmais vārds</w:t>
+            </w:r>
+          </w:p>
+        </w:tc>
+        <w:tc>
+          <w:tcPr>
+            <w:tcW w:w="2336" w:type="dxa"/>
+          </w:tcPr>
+          <w:p>
+            <w:pPr>
+              <w:pStyle w:val="PamattekstsNormal"/>
+              <w:ind w:firstLine="0"/>
+            </w:pPr>
+            <w:r>
+              <w:t>teksts</w:t>
+            </w:r>
+          </w:p>
+        </w:tc>
+        <w:tc>
+          <w:tcPr>
+            <w:tcW w:w="4672" w:type="dxa"/>
+          </w:tcPr>
+          <w:p>
+            <w:pPr>
+              <w:pStyle w:val="PamattekstsNormal"/>
+              <w:ind w:firstLine="0"/>
+            </w:pPr>
+            <w:r>
+              <w:t>Izvēle no saraksta (vai tiek izvēlēts no attiecošās profila lapas)</w:t>
+            </w:r>
+          </w:p>
+        </w:tc>
+      </w:tr>
+      <w:tr>
+        <w:tc>
+          <w:tcPr>
+            <w:tcW w:w="2336" w:type="dxa"/>
+          </w:tcPr>
+          <w:p>
+            <w:pPr>
+              <w:pStyle w:val="PamattekstsNormal"/>
+              <w:ind w:firstLine="0"/>
+            </w:pPr>
+            <w:r>
+              <w:t>Konta ID</w:t>
+            </w:r>
+          </w:p>
+        </w:tc>
+        <w:tc>
+          <w:tcPr>
+            <w:tcW w:w="2336" w:type="dxa"/>
+          </w:tcPr>
+          <w:p>
+            <w:pPr>
+              <w:pStyle w:val="PamattekstsNormal"/>
+              <w:ind w:firstLine="0"/>
+            </w:pPr>
+            <w:r>
+              <w:t>PK</w:t>
+            </w:r>
+          </w:p>
+        </w:tc>
+        <w:tc>
+          <w:tcPr>
+            <w:tcW w:w="4672" w:type="dxa"/>
+          </w:tcPr>
+          <w:p>
+            <w:pPr>
+              <w:pStyle w:val="PamattekstsNormal"/>
+              <w:ind w:firstLine="0"/>
+            </w:pPr>
+          </w:p>
+        </w:tc>
+      </w:tr>
+      <w:tr>
+        <w:tc>
+          <w:tcPr>
+            <w:tcW w:w="2336" w:type="dxa"/>
+          </w:tcPr>
+          <w:p>
+            <w:pPr>
+              <w:pStyle w:val="PamattekstsNormal"/>
+              <w:ind w:firstLine="0"/>
+            </w:pPr>
+            <w:r>
+              <w:t>Kolekcijas nosaukums</w:t>
+            </w:r>
+          </w:p>
+        </w:tc>
+        <w:tc>
+          <w:tcPr>
+            <w:tcW w:w="2336" w:type="dxa"/>
+          </w:tcPr>
+          <w:p>
+            <w:pPr>
+              <w:pStyle w:val="PamattekstsNormal"/>
+              <w:ind w:firstLine="0"/>
+            </w:pPr>
+            <w:r>
+              <w:t>teksts</w:t>
+            </w:r>
+          </w:p>
+        </w:tc>
+        <w:tc>
+          <w:tcPr>
+            <w:tcW w:w="4672" w:type="dxa"/>
+          </w:tcPr>
+          <w:p>
+            <w:pPr>
+              <w:pStyle w:val="PamattekstsNormal"/>
+              <w:ind w:firstLine="0"/>
+            </w:pPr>
+            <w:r>
+              <w:t>Izvēle no saraksta (vai tiek izvēlēts no attiecošās kolekcijas lapas)</w:t>
+            </w:r>
+          </w:p>
+        </w:tc>
+      </w:tr>
+      <w:tr>
+        <w:tc>
+          <w:tcPr>
+            <w:tcW w:w="2336" w:type="dxa"/>
+          </w:tcPr>
+          <w:p>
+            <w:pPr>
+              <w:pStyle w:val="PamattekstsNormal"/>
+              <w:ind w:firstLine="0"/>
+            </w:pPr>
+            <w:r>
+              <w:t>Kolekcijas ID</w:t>
+            </w:r>
+          </w:p>
+        </w:tc>
+        <w:tc>
+          <w:tcPr>
+            <w:tcW w:w="2336" w:type="dxa"/>
+          </w:tcPr>
+          <w:p>
+            <w:pPr>
+              <w:pStyle w:val="PamattekstsNormal"/>
+              <w:ind w:firstLine="0"/>
+            </w:pPr>
+            <w:r>
+              <w:t>PK</w:t>
+            </w:r>
+          </w:p>
+        </w:tc>
+        <w:tc>
+          <w:tcPr>
+            <w:tcW w:w="4672" w:type="dxa"/>
+          </w:tcPr>
+          <w:p>
+            <w:pPr>
+              <w:pStyle w:val="PamattekstsNormal"/>
+              <w:ind w:firstLine="0"/>
+            </w:pPr>
+          </w:p>
+        </w:tc>
+      </w:tr>
+      <w:tr>
+        <w:tc>
+          <w:tcPr>
+            <w:tcW w:w="9344" w:type="dxa"/>
+            <w:gridSpan w:val="3"/>
+            <w:shd w:val="clear" w:color="auto" w:fill="D9D9D9" w:themeFill="background1" w:themeFillShade="D9"/>
+          </w:tcPr>
+          <w:p>
+            <w:pPr>
+              <w:pStyle w:val="PamattekstsNormal"/>
+              <w:ind w:firstLine="0"/>
+              <w:rPr>
+                <w:b/>
+                <w:bCs/>
+              </w:rPr>
+            </w:pPr>
+            <w:r>
+              <w:rPr>
+                <w:b/>
+                <w:bCs/>
+              </w:rPr>
+              <w:t>Apstrādes process</w:t>
+            </w:r>
+          </w:p>
+        </w:tc>
+      </w:tr>
+      <w:tr>
+        <w:tc>
+          <w:tcPr>
+            <w:tcW w:w="9344" w:type="dxa"/>
+            <w:gridSpan w:val="3"/>
+          </w:tcPr>
+          <w:p>
+            <w:pPr>
+              <w:pStyle w:val="PamattekstsNormal"/>
+              <w:ind w:firstLine="0"/>
+            </w:pPr>
+            <w:r>
+              <w:t>Nospiežot pogu ‘noņemt’, izvēlētais darbs tiek noņemts no izvēlētās kolekcijas.</w:t>
+            </w:r>
+          </w:p>
+        </w:tc>
+      </w:tr>
+      <w:tr>
+        <w:tc>
+          <w:tcPr>
+            <w:tcW w:w="9344" w:type="dxa"/>
+            <w:gridSpan w:val="3"/>
+            <w:shd w:val="clear" w:color="auto" w:fill="D9D9D9" w:themeFill="background1" w:themeFillShade="D9"/>
+          </w:tcPr>
+          <w:p>
+            <w:pPr>
+              <w:pStyle w:val="PamattekstsNormal"/>
+              <w:ind w:firstLine="0"/>
+              <w:rPr>
+                <w:b/>
+                <w:bCs/>
+              </w:rPr>
+            </w:pPr>
+            <w:proofErr w:type="spellStart"/>
+            <w:r>
+              <w:rPr>
+                <w:b/>
+                <w:bCs/>
+              </w:rPr>
+              <w:t>Izvaddati</w:t>
+            </w:r>
+            <w:proofErr w:type="spellEnd"/>
+          </w:p>
+        </w:tc>
+      </w:tr>
+      <w:tr>
+        <w:tc>
+          <w:tcPr>
+            <w:tcW w:w="2336" w:type="dxa"/>
+            <w:shd w:val="clear" w:color="auto" w:fill="D9D9D9" w:themeFill="background1" w:themeFillShade="D9"/>
+          </w:tcPr>
+          <w:p>
+            <w:pPr>
+              <w:pStyle w:val="PamattekstsNormal"/>
+              <w:ind w:firstLine="0"/>
+            </w:pPr>
+            <w:r>
+              <w:t>Izvade</w:t>
+            </w:r>
+          </w:p>
+        </w:tc>
+        <w:tc>
+          <w:tcPr>
+            <w:tcW w:w="7008" w:type="dxa"/>
+            <w:gridSpan w:val="2"/>
+            <w:shd w:val="clear" w:color="auto" w:fill="D9D9D9" w:themeFill="background1" w:themeFillShade="D9"/>
+          </w:tcPr>
+          <w:p>
+            <w:pPr>
+              <w:pStyle w:val="PamattekstsNormal"/>
+              <w:ind w:firstLine="0"/>
+            </w:pPr>
+            <w:r>
+              <w:t>Nosacījumi</w:t>
+            </w:r>
+          </w:p>
+        </w:tc>
+      </w:tr>
+      <w:tr>
+        <w:tc>
+          <w:tcPr>
+            <w:tcW w:w="2336" w:type="dxa"/>
+          </w:tcPr>
+          <w:p>
+            <w:pPr>
+              <w:pStyle w:val="PamattekstsNormal"/>
+              <w:ind w:firstLine="0"/>
+            </w:pPr>
+            <w:r>
+              <w:t>Lietotājs veiksmīgi noņemts</w:t>
+            </w:r>
+          </w:p>
+        </w:tc>
+        <w:tc>
+          <w:tcPr>
+            <w:tcW w:w="7008" w:type="dxa"/>
+            <w:gridSpan w:val="2"/>
+          </w:tcPr>
+          <w:p>
+            <w:pPr>
+              <w:pStyle w:val="PamattekstsNormal"/>
+              <w:ind w:firstLine="0"/>
+            </w:pPr>
+          </w:p>
+        </w:tc>
+      </w:tr>
+    </w:tbl>
     <w:p>
       <w:pPr>
         <w:pStyle w:val="PamattekstsNormal"/>
@@ -11362,8 +13086,13 @@
         <w:t xml:space="preserve">netiek parādīti </w:t>
       </w:r>
       <w:r>
-        <w:t>pat administratora saskarnē</w:t>
-      </w:r>
+        <w:t xml:space="preserve">pat administratora </w:t>
+      </w:r>
+      <w:proofErr w:type="spellStart"/>
+      <w:r>
+        <w:t>saskarnē</w:t>
+      </w:r>
+      <w:proofErr w:type="spellEnd"/>
       <w:r>
         <w:t>.</w:t>
       </w:r>
@@ -11426,6 +13155,30 @@
       </w:pPr>
       <w:r>
         <w:t>Visās datu ievades lapās (darbi, jaunumi, profila rediģēšana) pieejama poga ‘atcelt’, kas lietotāju aizved uz iepriekšējo lapu</w:t>
+      </w:r>
+    </w:p>
+    <w:p>
+      <w:pPr>
+        <w:pStyle w:val="PamattekstsNormal"/>
+        <w:numPr>
+          <w:ilvl w:val="0"/>
+          <w:numId w:val="19"/>
+        </w:numPr>
+      </w:pPr>
+      <w:r>
+        <w:t>Tīmekļvietne ir angļu valodā</w:t>
+      </w:r>
+    </w:p>
+    <w:p>
+      <w:pPr>
+        <w:pStyle w:val="PamattekstsNormal"/>
+        <w:numPr>
+          <w:ilvl w:val="0"/>
+          <w:numId w:val="19"/>
+        </w:numPr>
+      </w:pPr>
+      <w:r>
+        <w:t>Dokumentācija rakstīta latviešu valodā</w:t>
       </w:r>
     </w:p>
     <w:p>
@@ -11776,7 +13529,23 @@
         <w:pStyle w:val="PamattekstsNormal"/>
       </w:pPr>
       <w:r>
-        <w:t xml:space="preserve">Administratoriem arī ir savs profils un darbi, taču administratoriem ir arī pieeja administratora saskarnei. Šajā saskarnē administratori spēj </w:t>
+        <w:t xml:space="preserve">Administratoriem arī ir savs profils un darbi, taču administratoriem ir arī pieeja administratora </w:t>
+      </w:r>
+      <w:proofErr w:type="spellStart"/>
+      <w:r>
+        <w:t>saskarnei</w:t>
+      </w:r>
+      <w:proofErr w:type="spellEnd"/>
+      <w:r>
+        <w:t xml:space="preserve">. Šajā </w:t>
+      </w:r>
+      <w:proofErr w:type="spellStart"/>
+      <w:r>
+        <w:t>saskarnē</w:t>
+      </w:r>
+      <w:proofErr w:type="spellEnd"/>
+      <w:r>
+        <w:t xml:space="preserve"> administratori spēj </w:t>
       </w:r>
       <w:r>
         <w:t>deaktivizēt</w:t>
@@ -11858,8 +13627,13 @@
         <w:pStyle w:val="PamattekstsNormal"/>
       </w:pPr>
       <w:r>
-        <w:t>WYSIWYG – Ko tu redzi, to iegūsti (no angļu val</w:t>
-      </w:r>
+        <w:t xml:space="preserve">WYSIWYG – Ko tu redzi, to iegūsti (no angļu </w:t>
+      </w:r>
+      <w:proofErr w:type="spellStart"/>
+      <w:r>
+        <w:t>val</w:t>
+      </w:r>
+      <w:proofErr w:type="spellEnd"/>
       <w:r>
         <w:t>.</w:t>
       </w:r>
@@ -11868,7 +13642,119 @@
           <w:i/>
           <w:iCs/>
         </w:rPr>
-        <w:t>“What you see is what you get”</w:t>
+        <w:t>“</w:t>
+      </w:r>
+      <w:proofErr w:type="spellStart"/>
+      <w:r>
+        <w:rPr>
+          <w:i/>
+          <w:iCs/>
+        </w:rPr>
+        <w:t>What</w:t>
+      </w:r>
+      <w:proofErr w:type="spellEnd"/>
+      <w:r>
+        <w:rPr>
+          <w:i/>
+          <w:iCs/>
+        </w:rPr>
+        <w:t xml:space="preserve"> </w:t>
+      </w:r>
+      <w:proofErr w:type="spellStart"/>
+      <w:r>
+        <w:rPr>
+          <w:i/>
+          <w:iCs/>
+        </w:rPr>
+        <w:t>you</w:t>
+      </w:r>
+      <w:proofErr w:type="spellEnd"/>
+      <w:r>
+        <w:rPr>
+          <w:i/>
+          <w:iCs/>
+        </w:rPr>
+        <w:t xml:space="preserve"> </w:t>
+      </w:r>
+      <w:proofErr w:type="spellStart"/>
+      <w:r>
+        <w:rPr>
+          <w:i/>
+          <w:iCs/>
+        </w:rPr>
+        <w:t>see</w:t>
+      </w:r>
+      <w:proofErr w:type="spellEnd"/>
+      <w:r>
+        <w:rPr>
+          <w:i/>
+          <w:iCs/>
+        </w:rPr>
+        <w:t xml:space="preserve"> </w:t>
+      </w:r>
+      <w:proofErr w:type="spellStart"/>
+      <w:r>
+        <w:rPr>
+          <w:i/>
+          <w:iCs/>
+        </w:rPr>
+        <w:t>is</w:t>
+      </w:r>
+      <w:proofErr w:type="spellEnd"/>
+      <w:r>
+        <w:rPr>
+          <w:i/>
+          <w:iCs/>
+        </w:rPr>
+        <w:t xml:space="preserve"> </w:t>
+      </w:r>
+      <w:proofErr w:type="spellStart"/>
+      <w:r>
+        <w:rPr>
+          <w:i/>
+          <w:iCs/>
+        </w:rPr>
+        <w:t>what</w:t>
+      </w:r>
+      <w:proofErr w:type="spellEnd"/>
+      <w:r>
+        <w:rPr>
+          <w:i/>
+          <w:iCs/>
+        </w:rPr>
+        <w:t xml:space="preserve"> </w:t>
+      </w:r>
+      <w:proofErr w:type="spellStart"/>
+      <w:r>
+        <w:rPr>
+          <w:i/>
+          <w:iCs/>
+        </w:rPr>
+        <w:t>you</w:t>
+      </w:r>
+      <w:proofErr w:type="spellEnd"/>
+      <w:r>
+        <w:rPr>
+          <w:i/>
+          <w:iCs/>
+        </w:rPr>
+        <w:t xml:space="preserve"> </w:t>
+      </w:r>
+      <w:proofErr w:type="spellStart"/>
+      <w:r>
+        <w:rPr>
+          <w:i/>
+          <w:iCs/>
+        </w:rPr>
+        <w:t>get</w:t>
+      </w:r>
+      <w:proofErr w:type="spellEnd"/>
+      <w:r>
+        <w:rPr>
+          <w:i/>
+          <w:iCs/>
+        </w:rPr>
+        <w:t>”</w:t>
       </w:r>
       <w:r>
         <w:t>)</w:t>
@@ -11886,8 +13772,29 @@
       <w:pPr>
         <w:pStyle w:val="PamattekstsNormal"/>
       </w:pPr>
-      <w:r>
-        <w:t>Saskarne – Lietotāja saskarne (no angļu val. “User Interface”) ir vide, ar kuras palīdzību lietotājs var mijiedarboties ar tīmekļvietnes sistēmu un tās datiem.</w:t>
+      <w:proofErr w:type="spellStart"/>
+      <w:r>
+        <w:t>Saskarne</w:t>
+      </w:r>
+      <w:proofErr w:type="spellEnd"/>
+      <w:r>
+        <w:t xml:space="preserve"> – Lietotāja </w:t>
+      </w:r>
+      <w:proofErr w:type="spellStart"/>
+      <w:r>
+        <w:t>saskarne</w:t>
+      </w:r>
+      <w:proofErr w:type="spellEnd"/>
+      <w:r>
+        <w:t xml:space="preserve"> (no angļu val. “</w:t>
+      </w:r>
+      <w:proofErr w:type="spellStart"/>
+      <w:r>
+        <w:t>User</w:t>
+      </w:r>
+      <w:proofErr w:type="spellEnd"/>
+      <w:r>
+        <w:t xml:space="preserve"> Interface”) ir vide, ar kuras palīdzību lietotājs var mijiedarboties ar tīmekļvietnes sistēmu un tās datiem.</w:t>
       </w:r>
     </w:p>
     <w:p>
@@ -11919,7 +13826,23 @@
         <w:pStyle w:val="PamattekstsNormal"/>
       </w:pPr>
       <w:r>
-        <w:t>PK – Primary Key (Primārā atslēga), datubāzes ieraksta unikāla vērtība, kura palīdz atlasīt tikai un tieši vienu konkrētu ierakstu.</w:t>
+        <w:t xml:space="preserve">PK – </w:t>
+      </w:r>
+      <w:proofErr w:type="spellStart"/>
+      <w:r>
+        <w:t>Primary</w:t>
+      </w:r>
+      <w:proofErr w:type="spellEnd"/>
+      <w:r>
+        <w:t xml:space="preserve"> </w:t>
+      </w:r>
+      <w:proofErr w:type="spellStart"/>
+      <w:r>
+        <w:t>Key</w:t>
+      </w:r>
+      <w:proofErr w:type="spellEnd"/>
+      <w:r>
+        <w:t xml:space="preserve"> (Primārā atslēga), datubāzes ieraksta unikāla vērtība, kura palīdz atlasīt tikai un tieši vienu konkrētu ierakstu.</w:t>
       </w:r>
     </w:p>
     <w:p>
@@ -11929,6 +13852,23 @@
       <w:r>
         <w:t>LR – Latvijas Republika</w:t>
       </w:r>
+    </w:p>
+    <w:p>
+      <w:pPr>
+        <w:rPr>
+          <w:rFonts w:ascii="Times New Roman" w:hAnsi="Times New Roman"/>
+          <w:color w:val="000000" w:themeColor="text1"/>
+          <w:sz w:val="24"/>
+        </w:rPr>
+      </w:pPr>
+      <w:r>
+        <w:br w:type="page"/>
+      </w:r>
+    </w:p>
+    <w:p>
+      <w:pPr>
+        <w:pStyle w:val="PamattekstsNormal"/>
+      </w:pPr>
     </w:p>
     <w:p>
       <w:pPr>
@@ -11978,7 +13918,55 @@
         <w:pStyle w:val="PamattekstsNormal"/>
       </w:pPr>
       <w:r>
-        <w:t>PHP</w:t>
+        <w:t xml:space="preserve">Šajā projektā ir nepieciešams izmantot koda redaktoru. Teorētiski, šim nolūkam ir vairākas opcijas. </w:t>
+      </w:r>
+      <w:proofErr w:type="spellStart"/>
+      <w:r>
+        <w:t>Notepad</w:t>
+      </w:r>
+      <w:proofErr w:type="spellEnd"/>
+      <w:r>
+        <w:t xml:space="preserve">, </w:t>
+      </w:r>
+      <w:proofErr w:type="spellStart"/>
+      <w:r>
+        <w:t>Notepad</w:t>
+      </w:r>
+      <w:proofErr w:type="spellEnd"/>
+      <w:r>
+        <w:t xml:space="preserve">++ ir pavisam virspusēji redaktori kuros cilvēkam pašam jāatceras viss, kas nepieciešams pareizam un glītam kodam. </w:t>
+      </w:r>
+      <w:proofErr w:type="spellStart"/>
+      <w:r>
+        <w:t>Eclipse</w:t>
+      </w:r>
+      <w:proofErr w:type="spellEnd"/>
+      <w:r>
+        <w:t xml:space="preserve"> IDE, kurš izmantots skolā, arī ir opcija, bet šo izstrādes vidi visvairāk izmanto Java, kas var pagrūtināt informācijas atrašanu problēmām, kuras nesaistās ar Java izstrādi.  </w:t>
+      </w:r>
+      <w:proofErr w:type="spellStart"/>
+      <w:r>
+        <w:t>Visual</w:t>
+      </w:r>
+      <w:proofErr w:type="spellEnd"/>
+      <w:r>
+        <w:t xml:space="preserve"> </w:t>
+      </w:r>
+      <w:proofErr w:type="spellStart"/>
+      <w:r>
+        <w:t>Studio</w:t>
+      </w:r>
+      <w:proofErr w:type="spellEnd"/>
+      <w:r>
+        <w:t xml:space="preserve"> Code ir redaktors ar izpalīdzīgām </w:t>
+      </w:r>
+      <w:proofErr w:type="spellStart"/>
+      <w:r>
+        <w:t>spraudnēm</w:t>
+      </w:r>
+      <w:proofErr w:type="spellEnd"/>
+      <w:r>
+        <w:t xml:space="preserve"> un opcijām, kuru var izmantot lielai daļai programmēšanas valodām.</w:t>
       </w:r>
     </w:p>
     <w:p>
@@ -11986,7 +13974,50 @@
         <w:pStyle w:val="PamattekstsNormal"/>
       </w:pPr>
       <w:r>
-        <w:t>React.js</w:t>
+        <w:t xml:space="preserve">Tālāk nepieciešama programmēšanas valoda. Apgalvojams, ka priekšpuse ar kuru lietotāji saskarās, un servera puse būs jāveido </w:t>
+      </w:r>
+      <w:proofErr w:type="spellStart"/>
+      <w:r>
+        <w:t>atseviški</w:t>
+      </w:r>
+      <w:proofErr w:type="spellEnd"/>
+      <w:r>
+        <w:t xml:space="preserve">. </w:t>
+      </w:r>
+      <w:r>
+        <w:t xml:space="preserve">Tīmekļvietnes priekšpusē var izmantot HTML, CSS. Funkcionālo daļu, kas ieskaita gan priekšpusi, gan servera pusi, var rakstīt PHP, </w:t>
+      </w:r>
+      <w:proofErr w:type="spellStart"/>
+      <w:r>
+        <w:t>Javascript</w:t>
+      </w:r>
+      <w:proofErr w:type="spellEnd"/>
+      <w:r>
+        <w:t xml:space="preserve">, Java, C#, </w:t>
+      </w:r>
+      <w:proofErr w:type="spellStart"/>
+      <w:r>
+        <w:t>Python</w:t>
+      </w:r>
+      <w:proofErr w:type="spellEnd"/>
+      <w:r>
+        <w:t xml:space="preserve">, kā arī citas valodas, kuras ir mazāk zināmas vai vienkārši jaunākas, piemēram, Scala, </w:t>
+      </w:r>
+      <w:proofErr w:type="spellStart"/>
+      <w:r>
+        <w:t>Clojure</w:t>
+      </w:r>
+      <w:proofErr w:type="spellEnd"/>
+      <w:r>
+        <w:t xml:space="preserve">, </w:t>
+      </w:r>
+      <w:proofErr w:type="spellStart"/>
+      <w:r>
+        <w:t>Rust</w:t>
+      </w:r>
+      <w:proofErr w:type="spellEnd"/>
+      <w:r>
+        <w:t>.</w:t>
       </w:r>
     </w:p>
     <w:p>
@@ -11994,55 +14025,229 @@
         <w:pStyle w:val="PamattekstsNormal"/>
       </w:pPr>
       <w:r>
+        <w:t xml:space="preserve">Servera pusē nepieciešama datubāze, kurā tiks uzturēti dati, un no kuras tiks saņemta informācija, ko uzrādīt tīmekļvietnē. </w:t>
+      </w:r>
+      <w:proofErr w:type="spellStart"/>
+      <w:r>
+        <w:t>Šajam</w:t>
+      </w:r>
+      <w:proofErr w:type="spellEnd"/>
+      <w:r>
+        <w:t xml:space="preserve"> nolūkam varētu izmantot </w:t>
+      </w:r>
+      <w:proofErr w:type="spellStart"/>
+      <w:r>
         <w:t>MySQL</w:t>
       </w:r>
+      <w:proofErr w:type="spellEnd"/>
+      <w:r>
+        <w:t xml:space="preserve">, ar kuru esam darbojušies skolā, </w:t>
+      </w:r>
+      <w:proofErr w:type="spellStart"/>
+      <w:r>
+        <w:t>MariaDB</w:t>
+      </w:r>
+      <w:proofErr w:type="spellEnd"/>
+      <w:r>
+        <w:t xml:space="preserve">, </w:t>
+      </w:r>
+      <w:proofErr w:type="spellStart"/>
+      <w:r>
+        <w:t>MongoDB</w:t>
+      </w:r>
+      <w:proofErr w:type="spellEnd"/>
+      <w:r>
+        <w:t xml:space="preserve">, kuru izmantojam prakses laikā, </w:t>
+      </w:r>
+      <w:r>
+        <w:t>un</w:t>
+      </w:r>
+      <w:r>
+        <w:t xml:space="preserve"> </w:t>
+      </w:r>
+      <w:proofErr w:type="spellStart"/>
+      <w:r>
+        <w:t>PostgreSQL</w:t>
+      </w:r>
+      <w:proofErr w:type="spellEnd"/>
+      <w:r>
+        <w:t xml:space="preserve">. </w:t>
+      </w:r>
     </w:p>
     <w:p>
       <w:pPr>
         <w:pStyle w:val="PamattekstsNormal"/>
       </w:pPr>
       <w:r>
-        <w:t>MongoDB</w:t>
+        <w:t>Tīmekļvietnes izvietošanu internetā pieejamā veidā būtu</w:t>
+      </w:r>
+      <w:r>
+        <w:t xml:space="preserve"> jāveic</w:t>
+      </w:r>
+      <w:r>
+        <w:t xml:space="preserve"> uz mākoņa platformas, piemēram, </w:t>
+      </w:r>
+      <w:proofErr w:type="spellStart"/>
+      <w:r>
+        <w:t>Heroku</w:t>
+      </w:r>
+      <w:proofErr w:type="spellEnd"/>
+      <w:r>
+        <w:t xml:space="preserve">, Google </w:t>
+      </w:r>
+      <w:proofErr w:type="spellStart"/>
+      <w:r>
+        <w:t>Cloud</w:t>
+      </w:r>
+      <w:proofErr w:type="spellEnd"/>
+      <w:r>
+        <w:t xml:space="preserve">, </w:t>
+      </w:r>
+      <w:proofErr w:type="spellStart"/>
+      <w:r>
+        <w:t>Vercel</w:t>
+      </w:r>
+      <w:proofErr w:type="spellEnd"/>
+      <w:r>
+        <w:t>. Ideāli būtu opcija, kura ir bezmaksas, it īpaši kamēr tīmekļvietne tiek programmēta un uzlabota</w:t>
+      </w:r>
+      <w:r>
+        <w:t>.</w:t>
+      </w:r>
+      <w:r>
+        <w:t xml:space="preserve"> Fizisks serveris nav opcija, jo </w:t>
+      </w:r>
+      <w:r>
+        <w:t>fiziski serveri bieži izmaksā vairāk un aizņem vairāk vietas nekā mākoņa platformu piedāvātie servisi.</w:t>
       </w:r>
     </w:p>
     <w:p>
       <w:pPr>
         <w:pStyle w:val="PamattekstsNormal"/>
       </w:pPr>
-      <w:r>
-        <w:t>Apache</w:t>
-      </w:r>
+    </w:p>
+    <w:p>
+      <w:pPr>
+        <w:pStyle w:val="Heading2"/>
+        <w:rPr>
+          <w:rFonts w:cs="Times New Roman"/>
+        </w:rPr>
+      </w:pPr>
+      <w:bookmarkStart w:id="13" w:name="_Toc127882974"/>
+      <w:r>
+        <w:rPr>
+          <w:rFonts w:cs="Times New Roman"/>
+        </w:rPr>
+        <w:t>3.2. Izvēlēto risinājuma līdzekļu un valodu apraksts</w:t>
+      </w:r>
+      <w:bookmarkEnd w:id="13"/>
     </w:p>
     <w:p>
       <w:pPr>
         <w:pStyle w:val="PamattekstsNormal"/>
       </w:pPr>
       <w:r>
+        <w:t xml:space="preserve">Projektā izmantotais koda rediģētājs ir </w:t>
+      </w:r>
+      <w:proofErr w:type="spellStart"/>
+      <w:r>
+        <w:rPr>
+          <w:b/>
+          <w:bCs/>
+        </w:rPr>
+        <w:t>Visual</w:t>
+      </w:r>
+      <w:proofErr w:type="spellEnd"/>
+      <w:r>
+        <w:rPr>
+          <w:b/>
+          <w:bCs/>
+        </w:rPr>
         <w:t xml:space="preserve"> </w:t>
       </w:r>
-    </w:p>
-    <w:p>
-      <w:pPr>
-        <w:pStyle w:val="Heading2"/>
-        <w:rPr>
-          <w:rFonts w:cs="Times New Roman"/>
-        </w:rPr>
-      </w:pPr>
-      <w:bookmarkStart w:id="13" w:name="_Toc127882974"/>
-      <w:r>
-        <w:rPr>
-          <w:rFonts w:cs="Times New Roman"/>
-        </w:rPr>
-        <w:t>3.2. Izvēlēto risinājuma līdzekļu un valodu apraksts</w:t>
-      </w:r>
-      <w:bookmarkEnd w:id="13"/>
+      <w:proofErr w:type="spellStart"/>
+      <w:r>
+        <w:rPr>
+          <w:b/>
+          <w:bCs/>
+        </w:rPr>
+        <w:t>Studio</w:t>
+      </w:r>
+      <w:proofErr w:type="spellEnd"/>
+      <w:r>
+        <w:rPr>
+          <w:b/>
+          <w:bCs/>
+        </w:rPr>
+        <w:t xml:space="preserve"> Code</w:t>
+      </w:r>
+      <w:r>
+        <w:t xml:space="preserve">. </w:t>
+      </w:r>
+      <w:r>
+        <w:t xml:space="preserve">Šis rediģētājs ir labākā izvēle dēļ tā </w:t>
+      </w:r>
+      <w:proofErr w:type="spellStart"/>
+      <w:r>
+        <w:t>pazīstamības</w:t>
+      </w:r>
+      <w:proofErr w:type="spellEnd"/>
+      <w:r>
+        <w:t xml:space="preserve">, kā arī tā </w:t>
+      </w:r>
+      <w:proofErr w:type="spellStart"/>
+      <w:r>
+        <w:t>iespraudnes</w:t>
+      </w:r>
+      <w:proofErr w:type="spellEnd"/>
+      <w:r>
+        <w:t xml:space="preserve">. Tīmekļvietnes veidošanā izmantotas vairākas </w:t>
+      </w:r>
+      <w:proofErr w:type="spellStart"/>
+      <w:r>
+        <w:t>iespraudnes</w:t>
+      </w:r>
+      <w:proofErr w:type="spellEnd"/>
+      <w:r>
+        <w:t xml:space="preserve">, piemēram, Code </w:t>
+      </w:r>
+      <w:proofErr w:type="spellStart"/>
+      <w:r>
+        <w:t>Snippets</w:t>
+      </w:r>
+      <w:proofErr w:type="spellEnd"/>
+      <w:r>
+        <w:t xml:space="preserve"> (angļu valodā, Koda Saīsinājumi), kas atļauj ievadīt saīsinātu komandrindu pierakstu un automātiski izveido formatētu komandrindu. Šie rīki programmēšanu padara vieglāku un ātrāku.</w:t>
+      </w:r>
     </w:p>
     <w:p>
       <w:pPr>
         <w:pStyle w:val="PamattekstsNormal"/>
       </w:pPr>
       <w:r>
-        <w:t>MySQL datubāzes pārvaldītājs</w:t>
+        <w:t xml:space="preserve">Tīmekļvietnes programmēšanai izmantota </w:t>
+      </w:r>
+      <w:r>
+        <w:rPr>
+          <w:b/>
+          <w:bCs/>
+        </w:rPr>
+        <w:t xml:space="preserve">React.js </w:t>
+      </w:r>
+      <w:r>
+        <w:t xml:space="preserve">bibliotēka, kura balstīta uz </w:t>
+      </w:r>
+      <w:proofErr w:type="spellStart"/>
+      <w:r>
+        <w:t>Javascript</w:t>
+      </w:r>
+      <w:proofErr w:type="spellEnd"/>
+      <w:r>
+        <w:t xml:space="preserve"> valodu. Šis līdzeklis projektā tiek izmantots lai atvieglotu komponentu un dizaina veidošanu. React.js tiek izmantots arī prakses vietā, tādēļ izmantojot līdzīgus līdzekļus atvieglo </w:t>
+      </w:r>
+      <w:r>
+        <w:lastRenderedPageBreak/>
+        <w:t>jaunas informācijas atrašanu, samazina lieku valodas mācīšanos un dod vajadzīgās pamata zināšanas.</w:t>
       </w:r>
     </w:p>
     <w:p>
@@ -12050,7 +14255,20 @@
         <w:pStyle w:val="PamattekstsNormal"/>
       </w:pPr>
       <w:r>
-        <w:t>React.js framework</w:t>
+        <w:t xml:space="preserve">Servera puses programmēšanai izmantota </w:t>
+      </w:r>
+      <w:r>
+        <w:rPr>
+          <w:b/>
+          <w:bCs/>
+        </w:rPr>
+        <w:t xml:space="preserve">PHP </w:t>
+      </w:r>
+      <w:r>
+        <w:t>valoda. Šī valoda izmantota, jo tā ir vienīgā servera puses valoda, ar kuru iepazināmies mācību laikā.</w:t>
+      </w:r>
+      <w:r>
+        <w:t xml:space="preserve"> PHP valodai ir pieejama arī daudz dokumentācijas un pamācības, kuras atvieglo tīmekļvietnes veidošanu.</w:t>
       </w:r>
     </w:p>
     <w:p>
@@ -12058,22 +14276,85 @@
         <w:pStyle w:val="PamattekstsNormal"/>
       </w:pPr>
       <w:r>
-        <w:t xml:space="preserve">Node.js </w:t>
-      </w:r>
-    </w:p>
-    <w:p>
-      <w:pPr>
-        <w:rPr>
-          <w:rFonts w:cs="Times New Roman"/>
-        </w:rPr>
-      </w:pPr>
-      <w:r>
-        <w:rPr>
-          <w:rFonts w:cs="Times New Roman"/>
-        </w:rPr>
-        <w:lastRenderedPageBreak/>
+        <w:t xml:space="preserve">Datubāzei izmantota </w:t>
+      </w:r>
+      <w:proofErr w:type="spellStart"/>
+      <w:r>
+        <w:rPr>
+          <w:b/>
+          <w:bCs/>
+        </w:rPr>
+        <w:t>MySQL</w:t>
+      </w:r>
+      <w:proofErr w:type="spellEnd"/>
+      <w:r>
+        <w:t xml:space="preserve"> pārvaldības sistēma. Šī sistēma pieļauj ārējo atslēgu izmantošanu, kura ir noderīga tīmekļvietnes datiem. Lielākā daļa tabulas savstarpēji ir saistītas, piemēram, katrs stāsts atkarīgs no viena lietotāja konta, un ar </w:t>
+      </w:r>
+      <w:proofErr w:type="spellStart"/>
+      <w:r>
+        <w:t>MySQL</w:t>
+      </w:r>
+      <w:proofErr w:type="spellEnd"/>
+      <w:r>
+        <w:t xml:space="preserve"> palīdzību, ir savienojamas un pārredzamas. </w:t>
+      </w:r>
+      <w:proofErr w:type="spellStart"/>
+      <w:r>
+        <w:t>MySQL</w:t>
+      </w:r>
+      <w:proofErr w:type="spellEnd"/>
+      <w:r>
+        <w:t xml:space="preserve"> ir sistēma, kuru esam ilglaicīgi izmantojuši mācību gaitā. Datubāzes veidošanas nolūkā izmantots </w:t>
+      </w:r>
+      <w:proofErr w:type="spellStart"/>
+      <w:r>
+        <w:t>MySQL</w:t>
+      </w:r>
+      <w:proofErr w:type="spellEnd"/>
+      <w:r>
+        <w:t xml:space="preserve"> </w:t>
+      </w:r>
+      <w:proofErr w:type="spellStart"/>
+      <w:r>
+        <w:t>Workbench</w:t>
+      </w:r>
+      <w:proofErr w:type="spellEnd"/>
+      <w:r>
+        <w:t>.</w:t>
+      </w:r>
+    </w:p>
+    <w:p>
+      <w:pPr>
+        <w:pStyle w:val="PamattekstsNormal"/>
+      </w:pPr>
+      <w:r>
+        <w:t xml:space="preserve">Tīmekļvietnes pieejai izmantota </w:t>
+      </w:r>
+      <w:proofErr w:type="spellStart"/>
+      <w:r>
+        <w:t>Vercel</w:t>
+      </w:r>
+      <w:proofErr w:type="spellEnd"/>
+      <w:r>
+        <w:t xml:space="preserve"> mākoņu platforma.</w:t>
+      </w:r>
+    </w:p>
+    <w:p>
+      <w:pPr>
+        <w:rPr>
+          <w:rFonts w:ascii="Times New Roman" w:hAnsi="Times New Roman"/>
+          <w:color w:val="000000" w:themeColor="text1"/>
+          <w:sz w:val="24"/>
+        </w:rPr>
+      </w:pPr>
+      <w:r>
         <w:br w:type="page"/>
       </w:r>
+    </w:p>
+    <w:p>
+      <w:pPr>
+        <w:pStyle w:val="PamattekstsNormal"/>
+      </w:pPr>
     </w:p>
     <w:p>
       <w:pPr>
@@ -12112,34 +14393,160 @@
       <w:bookmarkStart w:id="15" w:name="_Toc127882976"/>
       <w:r>
         <w:rPr>
-          <w:rFonts w:cs="Times New Roman"/>
-        </w:rPr>
-        <w:t>4.1. Sistēmas struktūras modelis</w:t>
-      </w:r>
-      <w:bookmarkEnd w:id="15"/>
-    </w:p>
-    <w:p>
-      <w:pPr>
-        <w:pStyle w:val="Heading2"/>
-        <w:rPr>
-          <w:rFonts w:cs="Times New Roman"/>
-        </w:rPr>
-      </w:pPr>
-      <w:bookmarkStart w:id="16" w:name="_Toc127882977"/>
-      <w:r>
-        <w:rPr>
           <w:noProof/>
         </w:rPr>
         <w:drawing>
-          <wp:anchor distT="0" distB="0" distL="114300" distR="114300" simplePos="0" relativeHeight="251658240" behindDoc="0" locked="0" layoutInCell="1" allowOverlap="1" wp14:anchorId="0E39D2BC" wp14:editId="1BBA1E06">
+          <wp:anchor distT="0" distB="0" distL="114300" distR="114300" simplePos="0" relativeHeight="251682304" behindDoc="0" locked="0" layoutInCell="1" allowOverlap="1" wp14:anchorId="10C94D7D" wp14:editId="43E1FCDE">
             <wp:simplePos x="0" y="0"/>
             <wp:positionH relativeFrom="column">
-              <wp:posOffset>204470</wp:posOffset>
+              <wp:posOffset>-502285</wp:posOffset>
             </wp:positionH>
             <wp:positionV relativeFrom="paragraph">
-              <wp:posOffset>441325</wp:posOffset>
+              <wp:posOffset>1708150</wp:posOffset>
             </wp:positionV>
-            <wp:extent cx="5534660" cy="2842895"/>
+            <wp:extent cx="6934200" cy="4301490"/>
+            <wp:effectExtent l="0" t="1314450" r="0" b="1299210"/>
+            <wp:wrapSquare wrapText="bothSides"/>
+            <wp:docPr id="5" name="Picture 5"/>
+            <wp:cNvGraphicFramePr>
+              <a:graphicFrameLocks xmlns:a="http://schemas.openxmlformats.org/drawingml/2006/main" noChangeAspect="1"/>
+            </wp:cNvGraphicFramePr>
+            <a:graphic xmlns:a="http://schemas.openxmlformats.org/drawingml/2006/main">
+              <a:graphicData uri="http://schemas.openxmlformats.org/drawingml/2006/picture">
+                <pic:pic xmlns:pic="http://schemas.openxmlformats.org/drawingml/2006/picture">
+                  <pic:nvPicPr>
+                    <pic:cNvPr id="0" name="Picture 2"/>
+                    <pic:cNvPicPr>
+                      <a:picLocks noChangeAspect="1" noChangeArrowheads="1"/>
+                    </pic:cNvPicPr>
+                  </pic:nvPicPr>
+                  <pic:blipFill>
+                    <a:blip r:embed="rId9">
+                      <a:extLst>
+                        <a:ext uri="{28A0092B-C50C-407E-A947-70E740481C1C}">
+                          <a14:useLocalDpi xmlns:a14="http://schemas.microsoft.com/office/drawing/2010/main" val="0"/>
+                        </a:ext>
+                      </a:extLst>
+                    </a:blip>
+                    <a:srcRect/>
+                    <a:stretch>
+                      <a:fillRect/>
+                    </a:stretch>
+                  </pic:blipFill>
+                  <pic:spPr bwMode="auto">
+                    <a:xfrm rot="16200000">
+                      <a:off x="0" y="0"/>
+                      <a:ext cx="6934200" cy="4301490"/>
+                    </a:xfrm>
+                    <a:prstGeom prst="rect">
+                      <a:avLst/>
+                    </a:prstGeom>
+                    <a:noFill/>
+                    <a:ln>
+                      <a:noFill/>
+                    </a:ln>
+                  </pic:spPr>
+                </pic:pic>
+              </a:graphicData>
+            </a:graphic>
+            <wp14:sizeRelH relativeFrom="margin">
+              <wp14:pctWidth>0</wp14:pctWidth>
+            </wp14:sizeRelH>
+          </wp:anchor>
+        </w:drawing>
+      </w:r>
+      <w:r>
+        <w:rPr>
+          <w:noProof/>
+        </w:rPr>
+        <w:pict w14:anchorId="6E7D856F">
+          <v:shapetype id="_x0000_t202" coordsize="21600,21600" o:spt="202" path="m,l,21600r21600,l21600,xe">
+            <v:stroke joinstyle="miter"/>
+            <v:path gradientshapeok="t" o:connecttype="rect"/>
+          </v:shapetype>
+          <v:shape id="_x0000_s2063" type="#_x0000_t202" style="position:absolute;left:0;text-align:left;margin-left:-40.75pt;margin-top:601.1pt;width:572.1pt;height:17.25pt;z-index:251702784;mso-position-horizontal-relative:text;mso-position-vertical-relative:text" stroked="f">
+            <v:textbox style="mso-next-textbox:#_x0000_s2063;mso-fit-shape-to-text:t" inset="0,0,0,0">
+              <w:txbxContent>
+                <w:p>
+                  <w:pPr>
+                    <w:pStyle w:val="TableName"/>
+                    <w:rPr>
+                      <w:noProof/>
+                      <w:sz w:val="24"/>
+                    </w:rPr>
+                  </w:pPr>
+                  <w:r>
+                    <w:rPr>
+                      <w:noProof/>
+                    </w:rPr>
+                    <w:fldChar w:fldCharType="begin"/>
+                  </w:r>
+                  <w:r>
+                    <w:rPr>
+                      <w:noProof/>
+                    </w:rPr>
+                    <w:instrText xml:space="preserve"> SEQ Attēls \* ARABIC </w:instrText>
+                  </w:r>
+                  <w:r>
+                    <w:rPr>
+                      <w:noProof/>
+                    </w:rPr>
+                    <w:fldChar w:fldCharType="separate"/>
+                  </w:r>
+                  <w:r>
+                    <w:rPr>
+                      <w:noProof/>
+                    </w:rPr>
+                    <w:t>1</w:t>
+                  </w:r>
+                  <w:r>
+                    <w:rPr>
+                      <w:noProof/>
+                    </w:rPr>
+                    <w:fldChar w:fldCharType="end"/>
+                  </w:r>
+                  <w:r>
+                    <w:t>. attēls. Sistēmas struktūra</w:t>
+                  </w:r>
+                </w:p>
+              </w:txbxContent>
+            </v:textbox>
+            <w10:wrap type="square"/>
+          </v:shape>
+        </w:pict>
+      </w:r>
+      <w:r>
+        <w:rPr>
+          <w:rFonts w:cs="Times New Roman"/>
+        </w:rPr>
+        <w:t>4.1. Sistēmas struktūras modelis</w:t>
+      </w:r>
+      <w:bookmarkEnd w:id="15"/>
+    </w:p>
+    <w:p/>
+    <w:p>
+      <w:pPr>
+        <w:pStyle w:val="Heading2"/>
+        <w:rPr>
+          <w:rFonts w:cs="Times New Roman"/>
+        </w:rPr>
+      </w:pPr>
+      <w:bookmarkStart w:id="16" w:name="_Toc127882977"/>
+      <w:r>
+        <w:rPr>
+          <w:noProof/>
+        </w:rPr>
+        <w:lastRenderedPageBreak/>
+        <w:drawing>
+          <wp:anchor distT="0" distB="0" distL="114300" distR="114300" simplePos="0" relativeHeight="251603456" behindDoc="0" locked="0" layoutInCell="1" allowOverlap="1" wp14:anchorId="0E39D2BC" wp14:editId="3468FF20">
+            <wp:simplePos x="0" y="0"/>
+            <wp:positionH relativeFrom="column">
+              <wp:posOffset>238125</wp:posOffset>
+            </wp:positionH>
+            <wp:positionV relativeFrom="paragraph">
+              <wp:posOffset>445135</wp:posOffset>
+            </wp:positionV>
+            <wp:extent cx="5466080" cy="2842895"/>
             <wp:effectExtent l="0" t="0" r="0" b="0"/>
             <wp:wrapTopAndBottom/>
             <wp:docPr id="3" name="Picture 3"/>
@@ -12156,7 +14563,7 @@
                     </pic:cNvPicPr>
                   </pic:nvPicPr>
                   <pic:blipFill>
-                    <a:blip r:embed="rId9">
+                    <a:blip r:embed="rId10">
                       <a:extLst>
                         <a:ext uri="{28A0092B-C50C-407E-A947-70E740481C1C}">
                           <a14:useLocalDpi xmlns:a14="http://schemas.microsoft.com/office/drawing/2010/main" val="0"/>
@@ -12170,7 +14577,7 @@
                   <pic:spPr bwMode="auto">
                     <a:xfrm>
                       <a:off x="0" y="0"/>
-                      <a:ext cx="5534660" cy="2842895"/>
+                      <a:ext cx="5466080" cy="2842895"/>
                     </a:xfrm>
                     <a:prstGeom prst="rect">
                       <a:avLst/>
@@ -12194,6 +14601,65 @@
       </w:r>
       <w:r>
         <w:rPr>
+          <w:noProof/>
+        </w:rPr>
+        <w:pict w14:anchorId="09AD585F">
+          <v:shape id="_x0000_s2055" type="#_x0000_t202" style="position:absolute;left:0;text-align:left;margin-left:16.1pt;margin-top:263.1pt;width:435.8pt;height:17.25pt;z-index:251683328;mso-position-horizontal-relative:text;mso-position-vertical-relative:text" stroked="f">
+            <v:textbox style="mso-next-textbox:#_x0000_s2055;mso-fit-shape-to-text:t" inset="0,0,0,0">
+              <w:txbxContent>
+                <w:p>
+                  <w:pPr>
+                    <w:pStyle w:val="TableName"/>
+                    <w:rPr>
+                      <w:noProof/>
+                      <w:sz w:val="24"/>
+                    </w:rPr>
+                  </w:pPr>
+                  <w:r>
+                    <w:rPr>
+                      <w:noProof/>
+                    </w:rPr>
+                    <w:fldChar w:fldCharType="begin"/>
+                  </w:r>
+                  <w:r>
+                    <w:rPr>
+                      <w:noProof/>
+                    </w:rPr>
+                    <w:instrText xml:space="preserve"> SEQ Attēls \* ARABIC </w:instrText>
+                  </w:r>
+                  <w:r>
+                    <w:rPr>
+                      <w:noProof/>
+                    </w:rPr>
+                    <w:fldChar w:fldCharType="separate"/>
+                  </w:r>
+                  <w:r>
+                    <w:rPr>
+                      <w:noProof/>
+                    </w:rPr>
+                    <w:t>2</w:t>
+                  </w:r>
+                  <w:r>
+                    <w:rPr>
+                      <w:noProof/>
+                    </w:rPr>
+                    <w:fldChar w:fldCharType="end"/>
+                  </w:r>
+                  <w:r>
+                    <w:rPr>
+                      <w:noProof/>
+                    </w:rPr>
+                    <w:t>. attēls. Datubāzes ER diagramma</w:t>
+                  </w:r>
+                </w:p>
+              </w:txbxContent>
+            </v:textbox>
+            <w10:wrap type="topAndBottom"/>
+          </v:shape>
+        </w:pict>
+      </w:r>
+      <w:r>
+        <w:rPr>
           <w:rFonts w:cs="Times New Roman"/>
         </w:rPr>
         <w:t>4.2 ER diagramma</w:t>
@@ -12202,14 +14668,6 @@
     </w:p>
     <w:p>
       <w:pPr>
-        <w:pStyle w:val="TableName"/>
-      </w:pPr>
-      <w:r>
-        <w:t>1. attēls. Tīmekļvietnes ER diagramma</w:t>
-      </w:r>
-    </w:p>
-    <w:p>
-      <w:pPr>
         <w:pStyle w:val="PamattekstsNormal"/>
       </w:pPr>
       <w:r>
@@ -12228,75 +14686,136 @@
         <w:t xml:space="preserve"> no kurām nodrošina daudzi pret daudziem saiti</w:t>
       </w:r>
       <w:r>
-        <w:t xml:space="preserve"> ar kolekcijas tabulu. Šīs ir nepieciešamas, jo par vienu kolekciju var atbildēt vairāki cilvēki un viens stāsts var būt vairākās kolekcijās.</w:t>
-      </w:r>
-    </w:p>
-    <w:p>
-      <w:pPr>
-        <w:pStyle w:val="Heading2"/>
-        <w:rPr>
-          <w:rFonts w:cs="Times New Roman"/>
-        </w:rPr>
-      </w:pPr>
-      <w:bookmarkStart w:id="17" w:name="_Toc127882978"/>
-      <w:r>
-        <w:rPr>
-          <w:rFonts w:cs="Times New Roman"/>
-        </w:rPr>
-        <w:t>4.3. Funkcionālais un dinamiskais sistēmas modelis</w:t>
-      </w:r>
-      <w:bookmarkEnd w:id="17"/>
-    </w:p>
-    <w:p>
-      <w:pPr>
-        <w:rPr>
-          <w:rFonts w:ascii="Times New Roman" w:eastAsiaTheme="majorEastAsia" w:hAnsi="Times New Roman" w:cs="Times New Roman"/>
-          <w:b/>
+        <w:t xml:space="preserve"> ar kolekcijas tabulu. Šīs ir nepieciešamas, jo par vienu kolekciju var atbildēt vairāki cilvēki un viens stāsts var būt vairākās kolekcijās</w:t>
+      </w:r>
+      <w:r>
+        <w:t xml:space="preserve"> </w:t>
+      </w:r>
+      <w:r>
+        <w:t>(Skat. 2. attēlu.)</w:t>
+      </w:r>
+      <w:r>
+        <w:t>.</w:t>
+      </w:r>
+    </w:p>
+    <w:p>
+      <w:pPr>
+        <w:rPr>
+          <w:rFonts w:ascii="Times New Roman" w:hAnsi="Times New Roman"/>
           <w:color w:val="000000" w:themeColor="text1"/>
           <w:sz w:val="24"/>
-          <w:szCs w:val="26"/>
-        </w:rPr>
-      </w:pPr>
-      <w:r>
+        </w:rPr>
+      </w:pPr>
+      <w:r>
+        <w:br w:type="page"/>
+      </w:r>
+    </w:p>
+    <w:p>
+      <w:pPr>
+        <w:pStyle w:val="PamattekstsNormal"/>
+      </w:pPr>
+    </w:p>
+    <w:p>
+      <w:pPr>
+        <w:pStyle w:val="Heading2"/>
         <w:rPr>
           <w:rFonts w:cs="Times New Roman"/>
         </w:rPr>
-        <w:br w:type="page"/>
-      </w:r>
-    </w:p>
-    <w:p>
-      <w:pPr>
-        <w:pStyle w:val="Heading2"/>
+      </w:pPr>
+      <w:bookmarkStart w:id="17" w:name="_Toc127882978"/>
+      <w:r>
         <w:rPr>
           <w:rFonts w:cs="Times New Roman"/>
         </w:rPr>
-      </w:pPr>
-    </w:p>
-    <w:p>
-      <w:pPr>
-        <w:pStyle w:val="Heading2"/>
+        <w:t>4.3. Funkcionālais un dinamiskais sistēmas modelis</w:t>
+      </w:r>
+      <w:bookmarkEnd w:id="17"/>
+    </w:p>
+    <w:p>
+      <w:pPr>
         <w:rPr>
           <w:rFonts w:cs="Times New Roman"/>
         </w:rPr>
       </w:pPr>
-      <w:bookmarkStart w:id="18" w:name="_Toc127882979"/>
+    </w:p>
+    <w:p>
+      <w:pPr>
+        <w:pStyle w:val="PamattekstsNormal"/>
+        <w:keepNext/>
+      </w:pPr>
       <w:r>
         <w:rPr>
           <w:noProof/>
         </w:rPr>
+        <w:pict w14:anchorId="2411A496">
+          <v:shape id="_x0000_s2065" type="#_x0000_t202" style="position:absolute;left:0;text-align:left;margin-left:0;margin-top:484.35pt;width:467.25pt;height:.05pt;z-index:251708928;mso-position-horizontal-relative:text;mso-position-vertical-relative:text" stroked="f">
+            <v:textbox style="mso-fit-shape-to-text:t" inset="0,0,0,0">
+              <w:txbxContent>
+                <w:p>
+                  <w:pPr>
+                    <w:pStyle w:val="TableName"/>
+                    <w:rPr>
+                      <w:noProof/>
+                      <w:sz w:val="24"/>
+                    </w:rPr>
+                  </w:pPr>
+                  <w:r>
+                    <w:rPr>
+                      <w:noProof/>
+                    </w:rPr>
+                    <w:fldChar w:fldCharType="begin"/>
+                  </w:r>
+                  <w:r>
+                    <w:rPr>
+                      <w:noProof/>
+                    </w:rPr>
+                    <w:instrText xml:space="preserve"> SEQ Attēls \* ARABIC </w:instrText>
+                  </w:r>
+                  <w:r>
+                    <w:rPr>
+                      <w:noProof/>
+                    </w:rPr>
+                    <w:fldChar w:fldCharType="separate"/>
+                  </w:r>
+                  <w:r>
+                    <w:rPr>
+                      <w:noProof/>
+                    </w:rPr>
+                    <w:t>3</w:t>
+                  </w:r>
+                  <w:r>
+                    <w:rPr>
+                      <w:noProof/>
+                    </w:rPr>
+                    <w:fldChar w:fldCharType="end"/>
+                  </w:r>
+                  <w:r>
+                    <w:t>. attēls. Stāstu un komentāru datu plūsmas diagramma</w:t>
+                  </w:r>
+                </w:p>
+              </w:txbxContent>
+            </v:textbox>
+            <w10:wrap type="square"/>
+          </v:shape>
+        </w:pict>
+      </w:r>
+      <w:r>
+        <w:rPr>
+          <w:noProof/>
+        </w:rPr>
         <w:drawing>
-          <wp:anchor distT="0" distB="0" distL="114300" distR="114300" simplePos="0" relativeHeight="251653632" behindDoc="0" locked="0" layoutInCell="1" allowOverlap="0" wp14:anchorId="43D53AAE" wp14:editId="6ED1CDD8">
+          <wp:anchor distT="0" distB="0" distL="114300" distR="114300" simplePos="0" relativeHeight="251687424" behindDoc="0" locked="0" layoutInCell="1" allowOverlap="1" wp14:anchorId="5FB4A037" wp14:editId="7AE060C3">
             <wp:simplePos x="0" y="0"/>
-            <wp:positionH relativeFrom="margin">
-              <wp:align>center</wp:align>
+            <wp:positionH relativeFrom="column">
+              <wp:posOffset>0</wp:posOffset>
             </wp:positionH>
-            <wp:positionV relativeFrom="margin">
-              <wp:posOffset>685800</wp:posOffset>
+            <wp:positionV relativeFrom="paragraph">
+              <wp:posOffset>1103203</wp:posOffset>
             </wp:positionV>
-            <wp:extent cx="7059295" cy="4920615"/>
+            <wp:extent cx="5934075" cy="4991100"/>
             <wp:effectExtent l="0" t="0" r="0" b="0"/>
             <wp:wrapSquare wrapText="bothSides"/>
-            <wp:docPr id="12" name="Picture 12"/>
+            <wp:docPr id="4" name="Picture 4" descr="Diagram&#10;&#10;Description automatically generated"/>
             <wp:cNvGraphicFramePr>
               <a:graphicFrameLocks xmlns:a="http://schemas.openxmlformats.org/drawingml/2006/main" noChangeAspect="1"/>
             </wp:cNvGraphicFramePr>
@@ -12304,96 +14823,7 @@
               <a:graphicData uri="http://schemas.openxmlformats.org/drawingml/2006/picture">
                 <pic:pic xmlns:pic="http://schemas.openxmlformats.org/drawingml/2006/picture">
                   <pic:nvPicPr>
-                    <pic:cNvPr id="0" name="Picture 1"/>
-                    <pic:cNvPicPr>
-                      <a:picLocks noChangeAspect="1" noChangeArrowheads="1"/>
-                    </pic:cNvPicPr>
-                  </pic:nvPicPr>
-                  <pic:blipFill>
-                    <a:blip r:embed="rId10">
-                      <a:extLst>
-                        <a:ext uri="{28A0092B-C50C-407E-A947-70E740481C1C}">
-                          <a14:useLocalDpi xmlns:a14="http://schemas.microsoft.com/office/drawing/2010/main" val="0"/>
-                        </a:ext>
-                      </a:extLst>
-                    </a:blip>
-                    <a:srcRect/>
-                    <a:stretch>
-                      <a:fillRect/>
-                    </a:stretch>
-                  </pic:blipFill>
-                  <pic:spPr bwMode="auto">
-                    <a:xfrm>
-                      <a:off x="0" y="0"/>
-                      <a:ext cx="7059295" cy="4920615"/>
-                    </a:xfrm>
-                    <a:prstGeom prst="rect">
-                      <a:avLst/>
-                    </a:prstGeom>
-                    <a:noFill/>
-                    <a:ln>
-                      <a:noFill/>
-                    </a:ln>
-                  </pic:spPr>
-                </pic:pic>
-              </a:graphicData>
-            </a:graphic>
-            <wp14:sizeRelH relativeFrom="margin">
-              <wp14:pctWidth>0</wp14:pctWidth>
-            </wp14:sizeRelH>
-            <wp14:sizeRelV relativeFrom="margin">
-              <wp14:pctHeight>0</wp14:pctHeight>
-            </wp14:sizeRelV>
-          </wp:anchor>
-        </w:drawing>
-      </w:r>
-      <w:r>
-        <w:rPr>
-          <w:rFonts w:cs="Times New Roman"/>
-        </w:rPr>
-        <w:t>4.4 Aktivitāšu diagramma (Activity)</w:t>
-      </w:r>
-      <w:bookmarkEnd w:id="18"/>
-    </w:p>
-    <w:p>
-      <w:pPr>
-        <w:pStyle w:val="TableName"/>
-      </w:pPr>
-      <w:r>
-        <w:t>3. attēls.</w:t>
-      </w:r>
-      <w:r>
-        <w:t xml:space="preserve"> Aktivitāšu diagramma tīmekļvietnei</w:t>
-      </w:r>
-    </w:p>
-    <w:p/>
-    <w:p>
-      <w:r>
-        <w:rPr>
-          <w:noProof/>
-        </w:rPr>
-        <w:lastRenderedPageBreak/>
-        <w:drawing>
-          <wp:anchor distT="0" distB="0" distL="114300" distR="114300" simplePos="0" relativeHeight="251659776" behindDoc="0" locked="0" layoutInCell="1" allowOverlap="1" wp14:anchorId="33ADA843" wp14:editId="5E14990E">
-            <wp:simplePos x="0" y="0"/>
-            <wp:positionH relativeFrom="margin">
-              <wp:posOffset>-897255</wp:posOffset>
-            </wp:positionH>
-            <wp:positionV relativeFrom="margin">
-              <wp:posOffset>1205230</wp:posOffset>
-            </wp:positionV>
-            <wp:extent cx="4267200" cy="7010400"/>
-            <wp:effectExtent l="0" t="0" r="0" b="0"/>
-            <wp:wrapSquare wrapText="bothSides"/>
-            <wp:docPr id="6" name="Picture 6" descr="Diagram&#10;&#10;Description automatically generated"/>
-            <wp:cNvGraphicFramePr>
-              <a:graphicFrameLocks xmlns:a="http://schemas.openxmlformats.org/drawingml/2006/main" noChangeAspect="1"/>
-            </wp:cNvGraphicFramePr>
-            <a:graphic xmlns:a="http://schemas.openxmlformats.org/drawingml/2006/main">
-              <a:graphicData uri="http://schemas.openxmlformats.org/drawingml/2006/picture">
-                <pic:pic xmlns:pic="http://schemas.openxmlformats.org/drawingml/2006/picture">
-                  <pic:nvPicPr>
-                    <pic:cNvPr id="6" name="Picture 6" descr="Diagram&#10;&#10;Description automatically generated"/>
+                    <pic:cNvPr id="4" name="Picture 4" descr="Diagram&#10;&#10;Description automatically generated"/>
                     <pic:cNvPicPr>
                       <a:picLocks noChangeAspect="1" noChangeArrowheads="1"/>
                     </pic:cNvPicPr>
@@ -12414,7 +14844,7 @@
                   <pic:spPr bwMode="auto">
                     <a:xfrm>
                       <a:off x="0" y="0"/>
-                      <a:ext cx="4267200" cy="7010400"/>
+                      <a:ext cx="5934075" cy="4991100"/>
                     </a:xfrm>
                     <a:prstGeom prst="rect">
                       <a:avLst/>
@@ -12431,22 +14861,108 @@
         </w:drawing>
       </w:r>
       <w:r>
+        <w:t xml:space="preserve">Tīmekļvietnes Datu plūsmas diagrammas parāda kādas tabulas no datubāzes tiek izmantotas dažādo  lietotāju darbības laikā, kā arī kā šī informācija nokļūst līdz tabulām un no tām. Diagramma sadalīta vairākās mazās diagrammās, lai informācija būtu </w:t>
+      </w:r>
+      <w:proofErr w:type="spellStart"/>
+      <w:r>
+        <w:t>pārskatamāka</w:t>
+      </w:r>
+      <w:proofErr w:type="spellEnd"/>
+      <w:r>
+        <w:t>.</w:t>
+      </w:r>
+      <w:r>
         <w:rPr>
           <w:noProof/>
         </w:rPr>
+        <w:t xml:space="preserve"> </w:t>
+      </w:r>
+      <w:r>
+        <w:br w:type="page"/>
+      </w:r>
+    </w:p>
+    <w:p>
+      <w:pPr>
+        <w:pStyle w:val="Heading2"/>
+        <w:rPr>
+          <w:rFonts w:cs="Times New Roman"/>
+        </w:rPr>
+      </w:pPr>
+      <w:bookmarkStart w:id="18" w:name="_Toc127882979"/>
+      <w:r>
+        <w:rPr>
+          <w:noProof/>
+        </w:rPr>
+        <w:lastRenderedPageBreak/>
+        <w:pict w14:anchorId="01254B9B">
+          <v:shape id="_x0000_s2066" type="#_x0000_t202" style="position:absolute;left:0;text-align:left;margin-left:-.15pt;margin-top:416.3pt;width:467.45pt;height:.05pt;z-index:251710976;mso-position-horizontal-relative:text;mso-position-vertical-relative:text" stroked="f">
+            <v:textbox style="mso-next-textbox:#_x0000_s2066;mso-fit-shape-to-text:t" inset="0,0,0,0">
+              <w:txbxContent>
+                <w:p>
+                  <w:pPr>
+                    <w:pStyle w:val="TableName"/>
+                    <w:rPr>
+                      <w:noProof/>
+                      <w:sz w:val="24"/>
+                    </w:rPr>
+                  </w:pPr>
+                  <w:r>
+                    <w:rPr>
+                      <w:noProof/>
+                    </w:rPr>
+                    <w:fldChar w:fldCharType="begin"/>
+                  </w:r>
+                  <w:r>
+                    <w:rPr>
+                      <w:noProof/>
+                    </w:rPr>
+                    <w:instrText xml:space="preserve"> SEQ Attēls \* ARABIC </w:instrText>
+                  </w:r>
+                  <w:r>
+                    <w:rPr>
+                      <w:noProof/>
+                    </w:rPr>
+                    <w:fldChar w:fldCharType="separate"/>
+                  </w:r>
+                  <w:r>
+                    <w:rPr>
+                      <w:noProof/>
+                    </w:rPr>
+                    <w:t>4</w:t>
+                  </w:r>
+                  <w:r>
+                    <w:rPr>
+                      <w:noProof/>
+                    </w:rPr>
+                    <w:fldChar w:fldCharType="end"/>
+                  </w:r>
+                  <w:r>
+                    <w:t>. attēls. Kolekciju datu plūsmas diagramma</w:t>
+                  </w:r>
+                </w:p>
+              </w:txbxContent>
+            </v:textbox>
+            <w10:wrap type="topAndBottom"/>
+          </v:shape>
+        </w:pict>
+      </w:r>
+      <w:r>
+        <w:rPr>
+          <w:noProof/>
+        </w:rPr>
         <w:drawing>
-          <wp:anchor distT="0" distB="0" distL="114300" distR="114300" simplePos="0" relativeHeight="251664896" behindDoc="0" locked="0" layoutInCell="1" allowOverlap="1" wp14:anchorId="6FF5CFF6" wp14:editId="39C8F0A1">
+          <wp:anchor distT="0" distB="0" distL="114300" distR="114300" simplePos="0" relativeHeight="251694592" behindDoc="0" locked="0" layoutInCell="1" allowOverlap="1" wp14:anchorId="1A3D8951" wp14:editId="5BDCBFC2">
             <wp:simplePos x="0" y="0"/>
-            <wp:positionH relativeFrom="margin">
-              <wp:posOffset>3175</wp:posOffset>
+            <wp:positionH relativeFrom="column">
+              <wp:posOffset>-2233</wp:posOffset>
             </wp:positionH>
-            <wp:positionV relativeFrom="margin">
-              <wp:posOffset>1129030</wp:posOffset>
+            <wp:positionV relativeFrom="page">
+              <wp:posOffset>709448</wp:posOffset>
             </wp:positionV>
-            <wp:extent cx="4143375" cy="6143625"/>
+            <wp:extent cx="5936615" cy="5240655"/>
             <wp:effectExtent l="0" t="0" r="0" b="0"/>
-            <wp:wrapSquare wrapText="bothSides"/>
-            <wp:docPr id="7" name="Picture 7"/>
+            <wp:wrapTopAndBottom/>
+            <wp:docPr id="14" name="Picture 14"/>
             <wp:cNvGraphicFramePr>
               <a:graphicFrameLocks xmlns:a="http://schemas.openxmlformats.org/drawingml/2006/main" noChangeAspect="1"/>
             </wp:cNvGraphicFramePr>
@@ -12454,7 +14970,7 @@
               <a:graphicData uri="http://schemas.openxmlformats.org/drawingml/2006/picture">
                 <pic:pic xmlns:pic="http://schemas.openxmlformats.org/drawingml/2006/picture">
                   <pic:nvPicPr>
-                    <pic:cNvPr id="0" name="Picture 3"/>
+                    <pic:cNvPr id="0" name="Picture 4"/>
                     <pic:cNvPicPr>
                       <a:picLocks noChangeAspect="1" noChangeArrowheads="1"/>
                     </pic:cNvPicPr>
@@ -12475,7 +14991,7 @@
                   <pic:spPr bwMode="auto">
                     <a:xfrm>
                       <a:off x="0" y="0"/>
-                      <a:ext cx="4143375" cy="6143625"/>
+                      <a:ext cx="5936615" cy="5240655"/>
                     </a:xfrm>
                     <a:prstGeom prst="rect">
                       <a:avLst/>
@@ -12491,23 +15007,154 @@
           </wp:anchor>
         </w:drawing>
       </w:r>
+    </w:p>
+    <w:p>
+      <w:pPr>
+        <w:rPr>
+          <w:rFonts w:cs="Times New Roman"/>
+        </w:rPr>
+      </w:pPr>
       <w:r>
         <w:rPr>
           <w:noProof/>
         </w:rPr>
+        <w:lastRenderedPageBreak/>
+        <w:pict w14:anchorId="50E25FB2">
+          <v:shape id="_x0000_s2068" type="#_x0000_t202" style="position:absolute;margin-left:89.2pt;margin-top:355.35pt;width:290.45pt;height:17.25pt;z-index:251715072;mso-position-horizontal-relative:text;mso-position-vertical-relative:text" stroked="f">
+            <v:textbox style="mso-next-textbox:#_x0000_s2068;mso-fit-shape-to-text:t" inset="0,0,0,0">
+              <w:txbxContent>
+                <w:p>
+                  <w:pPr>
+                    <w:pStyle w:val="TableName"/>
+                    <w:rPr>
+                      <w:rFonts w:cs="Times New Roman"/>
+                      <w:noProof/>
+                    </w:rPr>
+                  </w:pPr>
+                  <w:r>
+                    <w:rPr>
+                      <w:rFonts w:cs="Times New Roman"/>
+                      <w:noProof/>
+                    </w:rPr>
+                    <w:fldChar w:fldCharType="begin"/>
+                  </w:r>
+                  <w:r>
+                    <w:rPr>
+                      <w:rFonts w:cs="Times New Roman"/>
+                      <w:noProof/>
+                    </w:rPr>
+                    <w:instrText xml:space="preserve"> SEQ Attēls \* ARABIC </w:instrText>
+                  </w:r>
+                  <w:r>
+                    <w:rPr>
+                      <w:rFonts w:cs="Times New Roman"/>
+                      <w:noProof/>
+                    </w:rPr>
+                    <w:fldChar w:fldCharType="separate"/>
+                  </w:r>
+                  <w:r>
+                    <w:rPr>
+                      <w:rFonts w:cs="Times New Roman"/>
+                      <w:noProof/>
+                    </w:rPr>
+                    <w:t>5</w:t>
+                  </w:r>
+                  <w:r>
+                    <w:rPr>
+                      <w:rFonts w:cs="Times New Roman"/>
+                      <w:noProof/>
+                    </w:rPr>
+                    <w:fldChar w:fldCharType="end"/>
+                  </w:r>
+                  <w:r>
+                    <w:t>. attēls. Jaunumu datu plūsmas diagramma</w:t>
+                  </w:r>
+                </w:p>
+              </w:txbxContent>
+            </v:textbox>
+            <w10:wrap type="square"/>
+          </v:shape>
+        </w:pict>
+      </w:r>
+      <w:r>
+        <w:rPr>
+          <w:noProof/>
+        </w:rPr>
+        <w:pict w14:anchorId="4847E30E">
+          <v:shape id="_x0000_s2067" type="#_x0000_t202" style="position:absolute;margin-left:30.85pt;margin-top:639.3pt;width:394.75pt;height:17.25pt;z-index:251713024;mso-position-horizontal-relative:text;mso-position-vertical-relative:text" stroked="f">
+            <v:textbox style="mso-next-textbox:#_x0000_s2067;mso-fit-shape-to-text:t" inset="0,0,0,0">
+              <w:txbxContent>
+                <w:p>
+                  <w:pPr>
+                    <w:pStyle w:val="TableName"/>
+                    <w:rPr>
+                      <w:rFonts w:cs="Times New Roman"/>
+                      <w:noProof/>
+                    </w:rPr>
+                  </w:pPr>
+                  <w:r>
+                    <w:rPr>
+                      <w:rFonts w:cs="Times New Roman"/>
+                      <w:noProof/>
+                    </w:rPr>
+                    <w:fldChar w:fldCharType="begin"/>
+                  </w:r>
+                  <w:r>
+                    <w:rPr>
+                      <w:rFonts w:cs="Times New Roman"/>
+                      <w:noProof/>
+                    </w:rPr>
+                    <w:instrText xml:space="preserve"> SEQ Attēls \* ARABIC </w:instrText>
+                  </w:r>
+                  <w:r>
+                    <w:rPr>
+                      <w:rFonts w:cs="Times New Roman"/>
+                      <w:noProof/>
+                    </w:rPr>
+                    <w:fldChar w:fldCharType="separate"/>
+                  </w:r>
+                  <w:r>
+                    <w:rPr>
+                      <w:rFonts w:cs="Times New Roman"/>
+                      <w:noProof/>
+                    </w:rPr>
+                    <w:t>6</w:t>
+                  </w:r>
+                  <w:r>
+                    <w:rPr>
+                      <w:rFonts w:cs="Times New Roman"/>
+                      <w:noProof/>
+                    </w:rPr>
+                    <w:fldChar w:fldCharType="end"/>
+                  </w:r>
+                  <w:r>
+                    <w:t>. attēls. Profila datu plūsmas diagramma</w:t>
+                  </w:r>
+                </w:p>
+              </w:txbxContent>
+            </v:textbox>
+            <w10:wrap type="square"/>
+          </v:shape>
+        </w:pict>
+      </w:r>
+      <w:r>
+        <w:rPr>
+          <w:rFonts w:cs="Times New Roman"/>
+          <w:noProof/>
+        </w:rPr>
         <w:drawing>
-          <wp:anchor distT="0" distB="0" distL="114300" distR="114300" simplePos="0" relativeHeight="251667968" behindDoc="0" locked="0" layoutInCell="1" allowOverlap="1" wp14:anchorId="18419BBF" wp14:editId="6C4E3728">
+          <wp:anchor distT="0" distB="0" distL="114300" distR="114300" simplePos="0" relativeHeight="251723264" behindDoc="0" locked="0" layoutInCell="1" allowOverlap="1" wp14:anchorId="51CFF625" wp14:editId="6FF2D091">
             <wp:simplePos x="0" y="0"/>
-            <wp:positionH relativeFrom="margin">
-              <wp:posOffset>-25400</wp:posOffset>
+            <wp:positionH relativeFrom="column">
+              <wp:posOffset>470535</wp:posOffset>
             </wp:positionH>
-            <wp:positionV relativeFrom="margin">
-              <wp:posOffset>1262380</wp:posOffset>
+            <wp:positionV relativeFrom="paragraph">
+              <wp:posOffset>4987619</wp:posOffset>
             </wp:positionV>
-            <wp:extent cx="4619625" cy="7143750"/>
+            <wp:extent cx="5013325" cy="2774950"/>
             <wp:effectExtent l="0" t="0" r="0" b="0"/>
             <wp:wrapSquare wrapText="bothSides"/>
-            <wp:docPr id="9" name="Picture 9"/>
+            <wp:docPr id="15" name="Picture 15"/>
             <wp:cNvGraphicFramePr>
               <a:graphicFrameLocks xmlns:a="http://schemas.openxmlformats.org/drawingml/2006/main" noChangeAspect="1"/>
             </wp:cNvGraphicFramePr>
@@ -12536,7 +15183,7 @@
                   <pic:spPr bwMode="auto">
                     <a:xfrm>
                       <a:off x="0" y="0"/>
-                      <a:ext cx="4619625" cy="7143750"/>
+                      <a:ext cx="5013325" cy="2774950"/>
                     </a:xfrm>
                     <a:prstGeom prst="rect">
                       <a:avLst/>
@@ -12554,21 +15201,22 @@
       </w:r>
       <w:r>
         <w:rPr>
+          <w:rFonts w:cs="Times New Roman"/>
           <w:noProof/>
         </w:rPr>
         <w:drawing>
-          <wp:anchor distT="0" distB="0" distL="114300" distR="114300" simplePos="0" relativeHeight="251673088" behindDoc="0" locked="0" layoutInCell="1" allowOverlap="1" wp14:anchorId="30307A67" wp14:editId="15BD2FFD">
+          <wp:anchor distT="0" distB="0" distL="114300" distR="114300" simplePos="0" relativeHeight="251709952" behindDoc="0" locked="0" layoutInCell="1" allowOverlap="1" wp14:anchorId="3F1C2565" wp14:editId="6AC748AB">
             <wp:simplePos x="0" y="0"/>
-            <wp:positionH relativeFrom="margin">
-              <wp:align>center</wp:align>
+            <wp:positionH relativeFrom="column">
+              <wp:posOffset>1132840</wp:posOffset>
             </wp:positionH>
-            <wp:positionV relativeFrom="margin">
-              <wp:align>top</wp:align>
+            <wp:positionV relativeFrom="paragraph">
+              <wp:posOffset>-16817</wp:posOffset>
             </wp:positionV>
-            <wp:extent cx="5162550" cy="8629650"/>
+            <wp:extent cx="3688715" cy="4078605"/>
             <wp:effectExtent l="0" t="0" r="0" b="0"/>
             <wp:wrapSquare wrapText="bothSides"/>
-            <wp:docPr id="8" name="Picture 8"/>
+            <wp:docPr id="16" name="Picture 16" descr="Diagram&#10;&#10;Description automatically generated"/>
             <wp:cNvGraphicFramePr>
               <a:graphicFrameLocks xmlns:a="http://schemas.openxmlformats.org/drawingml/2006/main" noChangeAspect="1"/>
             </wp:cNvGraphicFramePr>
@@ -12576,7 +15224,7 @@
               <a:graphicData uri="http://schemas.openxmlformats.org/drawingml/2006/picture">
                 <pic:pic xmlns:pic="http://schemas.openxmlformats.org/drawingml/2006/picture">
                   <pic:nvPicPr>
-                    <pic:cNvPr id="0" name="Picture 4"/>
+                    <pic:cNvPr id="16" name="Picture 16" descr="Diagram&#10;&#10;Description automatically generated"/>
                     <pic:cNvPicPr>
                       <a:picLocks noChangeAspect="1" noChangeArrowheads="1"/>
                     </pic:cNvPicPr>
@@ -12597,7 +15245,7 @@
                   <pic:spPr bwMode="auto">
                     <a:xfrm>
                       <a:off x="0" y="0"/>
-                      <a:ext cx="5162550" cy="8629650"/>
+                      <a:ext cx="3688715" cy="4078605"/>
                     </a:xfrm>
                     <a:prstGeom prst="rect">
                       <a:avLst/>
@@ -12610,26 +15258,112 @@
                 </pic:pic>
               </a:graphicData>
             </a:graphic>
+            <wp14:sizeRelH relativeFrom="margin">
+              <wp14:pctWidth>0</wp14:pctWidth>
+            </wp14:sizeRelH>
+            <wp14:sizeRelV relativeFrom="margin">
+              <wp14:pctHeight>0</wp14:pctHeight>
+            </wp14:sizeRelV>
           </wp:anchor>
         </w:drawing>
       </w:r>
       <w:r>
         <w:rPr>
+          <w:rFonts w:cs="Times New Roman"/>
+        </w:rPr>
+        <w:br w:type="page"/>
+      </w:r>
+    </w:p>
+    <w:p>
+      <w:pPr>
+        <w:rPr>
+          <w:rFonts w:ascii="Times New Roman" w:eastAsiaTheme="majorEastAsia" w:hAnsi="Times New Roman" w:cs="Times New Roman"/>
+          <w:b/>
+          <w:color w:val="000000" w:themeColor="text1"/>
+          <w:sz w:val="24"/>
+          <w:szCs w:val="26"/>
+        </w:rPr>
+      </w:pPr>
+      <w:r>
+        <w:rPr>
           <w:noProof/>
         </w:rPr>
+        <w:lastRenderedPageBreak/>
+        <w:pict w14:anchorId="7CFC3E17">
+          <v:shape id="_x0000_s2069" type="#_x0000_t202" style="position:absolute;margin-left:91.7pt;margin-top:301.35pt;width:284.25pt;height:.05pt;z-index:251718144;mso-position-horizontal-relative:text;mso-position-vertical-relative:text" stroked="f">
+            <v:textbox style="mso-fit-shape-to-text:t" inset="0,0,0,0">
+              <w:txbxContent>
+                <w:p>
+                  <w:pPr>
+                    <w:pStyle w:val="TableName"/>
+                    <w:rPr>
+                      <w:rFonts w:cs="Times New Roman"/>
+                      <w:noProof/>
+                    </w:rPr>
+                  </w:pPr>
+                  <w:r>
+                    <w:rPr>
+                      <w:rFonts w:cs="Times New Roman"/>
+                      <w:noProof/>
+                    </w:rPr>
+                    <w:fldChar w:fldCharType="begin"/>
+                  </w:r>
+                  <w:r>
+                    <w:rPr>
+                      <w:rFonts w:cs="Times New Roman"/>
+                      <w:noProof/>
+                    </w:rPr>
+                    <w:instrText xml:space="preserve"> SEQ Attēls \* ARABIC </w:instrText>
+                  </w:r>
+                  <w:r>
+                    <w:rPr>
+                      <w:rFonts w:cs="Times New Roman"/>
+                      <w:noProof/>
+                    </w:rPr>
+                    <w:fldChar w:fldCharType="separate"/>
+                  </w:r>
+                  <w:r>
+                    <w:rPr>
+                      <w:rFonts w:cs="Times New Roman"/>
+                      <w:noProof/>
+                    </w:rPr>
+                    <w:t>7</w:t>
+                  </w:r>
+                  <w:r>
+                    <w:rPr>
+                      <w:rFonts w:cs="Times New Roman"/>
+                      <w:noProof/>
+                    </w:rPr>
+                    <w:fldChar w:fldCharType="end"/>
+                  </w:r>
+                  <w:r>
+                    <w:t>. attēls. Autorizācijas datu plūsmas diagramma</w:t>
+                  </w:r>
+                </w:p>
+              </w:txbxContent>
+            </v:textbox>
+            <w10:wrap type="square"/>
+          </v:shape>
+        </w:pict>
+      </w:r>
+      <w:r>
+        <w:rPr>
+          <w:rFonts w:cs="Times New Roman"/>
+          <w:noProof/>
+        </w:rPr>
         <w:drawing>
-          <wp:anchor distT="0" distB="0" distL="114300" distR="114300" simplePos="0" relativeHeight="251670016" behindDoc="0" locked="0" layoutInCell="1" allowOverlap="1" wp14:anchorId="2B1F7C15" wp14:editId="30EDE4C0">
-            <wp:simplePos x="904875" y="723900"/>
-            <wp:positionH relativeFrom="margin">
-              <wp:align>center</wp:align>
+          <wp:anchor distT="0" distB="0" distL="114300" distR="114300" simplePos="0" relativeHeight="251727360" behindDoc="0" locked="0" layoutInCell="1" allowOverlap="1" wp14:anchorId="47F92A9E" wp14:editId="0AB2A702">
+            <wp:simplePos x="0" y="0"/>
+            <wp:positionH relativeFrom="column">
+              <wp:posOffset>1164656</wp:posOffset>
             </wp:positionH>
-            <wp:positionV relativeFrom="margin">
-              <wp:align>top</wp:align>
+            <wp:positionV relativeFrom="paragraph">
+              <wp:posOffset>20846</wp:posOffset>
             </wp:positionV>
-            <wp:extent cx="5934075" cy="6477000"/>
+            <wp:extent cx="3609975" cy="3749675"/>
             <wp:effectExtent l="0" t="0" r="0" b="0"/>
             <wp:wrapSquare wrapText="bothSides"/>
-            <wp:docPr id="11" name="Picture 11"/>
+            <wp:docPr id="18" name="Picture 18" descr="Diagram&#10;&#10;Description automatically generated"/>
             <wp:cNvGraphicFramePr>
               <a:graphicFrameLocks xmlns:a="http://schemas.openxmlformats.org/drawingml/2006/main" noChangeAspect="1"/>
             </wp:cNvGraphicFramePr>
@@ -12637,13 +15371,660 @@
               <a:graphicData uri="http://schemas.openxmlformats.org/drawingml/2006/picture">
                 <pic:pic xmlns:pic="http://schemas.openxmlformats.org/drawingml/2006/picture">
                   <pic:nvPicPr>
-                    <pic:cNvPr id="0" name="Picture 7"/>
+                    <pic:cNvPr id="18" name="Picture 18" descr="Diagram&#10;&#10;Description automatically generated"/>
                     <pic:cNvPicPr>
                       <a:picLocks noChangeAspect="1" noChangeArrowheads="1"/>
                     </pic:cNvPicPr>
                   </pic:nvPicPr>
                   <pic:blipFill>
                     <a:blip r:embed="rId15">
+                      <a:extLst>
+                        <a:ext uri="{28A0092B-C50C-407E-A947-70E740481C1C}">
+                          <a14:useLocalDpi xmlns:a14="http://schemas.microsoft.com/office/drawing/2010/main" val="0"/>
+                        </a:ext>
+                      </a:extLst>
+                    </a:blip>
+                    <a:srcRect/>
+                    <a:stretch>
+                      <a:fillRect/>
+                    </a:stretch>
+                  </pic:blipFill>
+                  <pic:spPr bwMode="auto">
+                    <a:xfrm>
+                      <a:off x="0" y="0"/>
+                      <a:ext cx="3609975" cy="3749675"/>
+                    </a:xfrm>
+                    <a:prstGeom prst="rect">
+                      <a:avLst/>
+                    </a:prstGeom>
+                    <a:noFill/>
+                    <a:ln>
+                      <a:noFill/>
+                    </a:ln>
+                  </pic:spPr>
+                </pic:pic>
+              </a:graphicData>
+            </a:graphic>
+            <wp14:sizeRelH relativeFrom="margin">
+              <wp14:pctWidth>0</wp14:pctWidth>
+            </wp14:sizeRelH>
+            <wp14:sizeRelV relativeFrom="margin">
+              <wp14:pctHeight>0</wp14:pctHeight>
+            </wp14:sizeRelV>
+          </wp:anchor>
+        </w:drawing>
+      </w:r>
+      <w:r>
+        <w:rPr>
+          <w:rFonts w:cs="Times New Roman"/>
+        </w:rPr>
+        <w:br w:type="page"/>
+      </w:r>
+    </w:p>
+    <w:p>
+      <w:pPr>
+        <w:pStyle w:val="Heading2"/>
+        <w:rPr>
+          <w:rFonts w:cs="Times New Roman"/>
+        </w:rPr>
+      </w:pPr>
+      <w:r>
+        <w:rPr>
+          <w:rFonts w:cs="Times New Roman"/>
+        </w:rPr>
+        <w:lastRenderedPageBreak/>
+        <w:t>4.4 Aktivitāšu diagramma (</w:t>
+      </w:r>
+      <w:proofErr w:type="spellStart"/>
+      <w:r>
+        <w:rPr>
+          <w:rFonts w:cs="Times New Roman"/>
+        </w:rPr>
+        <w:t>Activity</w:t>
+      </w:r>
+      <w:proofErr w:type="spellEnd"/>
+      <w:r>
+        <w:rPr>
+          <w:rFonts w:cs="Times New Roman"/>
+        </w:rPr>
+        <w:t>)</w:t>
+      </w:r>
+      <w:bookmarkEnd w:id="18"/>
+    </w:p>
+    <w:p>
+      <w:pPr>
+        <w:pStyle w:val="PamattekstsNormal"/>
+      </w:pPr>
+      <w:r>
+        <w:rPr>
+          <w:noProof/>
+        </w:rPr>
+        <w:pict w14:anchorId="58E5727E">
+          <v:shape id="_x0000_s2070" type="#_x0000_t202" style="position:absolute;left:0;text-align:left;margin-left:-31.15pt;margin-top:609.2pt;width:531.1pt;height:17.25pt;z-index:251720192;mso-position-horizontal-relative:text;mso-position-vertical-relative:text" stroked="f">
+            <v:textbox style="mso-fit-shape-to-text:t" inset="0,0,0,0">
+              <w:txbxContent>
+                <w:p>
+                  <w:pPr>
+                    <w:pStyle w:val="TableName"/>
+                    <w:rPr>
+                      <w:noProof/>
+                      <w:sz w:val="24"/>
+                    </w:rPr>
+                  </w:pPr>
+                  <w:r>
+                    <w:rPr>
+                      <w:noProof/>
+                    </w:rPr>
+                    <w:fldChar w:fldCharType="begin"/>
+                  </w:r>
+                  <w:r>
+                    <w:rPr>
+                      <w:noProof/>
+                    </w:rPr>
+                    <w:instrText xml:space="preserve"> SEQ Attēls \* ARABIC </w:instrText>
+                  </w:r>
+                  <w:r>
+                    <w:rPr>
+                      <w:noProof/>
+                    </w:rPr>
+                    <w:fldChar w:fldCharType="separate"/>
+                  </w:r>
+                  <w:r>
+                    <w:rPr>
+                      <w:noProof/>
+                    </w:rPr>
+                    <w:t>8</w:t>
+                  </w:r>
+                  <w:r>
+                    <w:rPr>
+                      <w:noProof/>
+                    </w:rPr>
+                    <w:fldChar w:fldCharType="end"/>
+                  </w:r>
+                  <w:r>
+                    <w:t>. attēls. Tīmekļvietnes aktivitāšu diagramma</w:t>
+                  </w:r>
+                </w:p>
+              </w:txbxContent>
+            </v:textbox>
+            <w10:wrap type="topAndBottom"/>
+          </v:shape>
+        </w:pict>
+      </w:r>
+      <w:r>
+        <w:rPr>
+          <w:noProof/>
+        </w:rPr>
+        <w:drawing>
+          <wp:anchor distT="0" distB="0" distL="114300" distR="114300" simplePos="0" relativeHeight="251601408" behindDoc="0" locked="0" layoutInCell="1" allowOverlap="0" wp14:anchorId="43D53AAE" wp14:editId="19E940DD">
+            <wp:simplePos x="0" y="0"/>
+            <wp:positionH relativeFrom="margin">
+              <wp:posOffset>-396131</wp:posOffset>
+            </wp:positionH>
+            <wp:positionV relativeFrom="paragraph">
+              <wp:posOffset>1869593</wp:posOffset>
+            </wp:positionV>
+            <wp:extent cx="6744970" cy="4851400"/>
+            <wp:effectExtent l="0" t="952500" r="0" b="920750"/>
+            <wp:wrapTopAndBottom/>
+            <wp:docPr id="12" name="Picture 12"/>
+            <wp:cNvGraphicFramePr>
+              <a:graphicFrameLocks xmlns:a="http://schemas.openxmlformats.org/drawingml/2006/main" noChangeAspect="1"/>
+            </wp:cNvGraphicFramePr>
+            <a:graphic xmlns:a="http://schemas.openxmlformats.org/drawingml/2006/main">
+              <a:graphicData uri="http://schemas.openxmlformats.org/drawingml/2006/picture">
+                <pic:pic xmlns:pic="http://schemas.openxmlformats.org/drawingml/2006/picture">
+                  <pic:nvPicPr>
+                    <pic:cNvPr id="0" name="Picture 1"/>
+                    <pic:cNvPicPr>
+                      <a:picLocks noChangeAspect="1" noChangeArrowheads="1"/>
+                    </pic:cNvPicPr>
+                  </pic:nvPicPr>
+                  <pic:blipFill>
+                    <a:blip r:embed="rId16">
+                      <a:extLst>
+                        <a:ext uri="{28A0092B-C50C-407E-A947-70E740481C1C}">
+                          <a14:useLocalDpi xmlns:a14="http://schemas.microsoft.com/office/drawing/2010/main" val="0"/>
+                        </a:ext>
+                      </a:extLst>
+                    </a:blip>
+                    <a:srcRect/>
+                    <a:stretch>
+                      <a:fillRect/>
+                    </a:stretch>
+                  </pic:blipFill>
+                  <pic:spPr bwMode="auto">
+                    <a:xfrm rot="16200000">
+                      <a:off x="0" y="0"/>
+                      <a:ext cx="6744970" cy="4851400"/>
+                    </a:xfrm>
+                    <a:prstGeom prst="rect">
+                      <a:avLst/>
+                    </a:prstGeom>
+                    <a:noFill/>
+                    <a:ln>
+                      <a:noFill/>
+                    </a:ln>
+                  </pic:spPr>
+                </pic:pic>
+              </a:graphicData>
+            </a:graphic>
+            <wp14:sizeRelH relativeFrom="margin">
+              <wp14:pctWidth>0</wp14:pctWidth>
+            </wp14:sizeRelH>
+            <wp14:sizeRelV relativeFrom="margin">
+              <wp14:pctHeight>0</wp14:pctHeight>
+            </wp14:sizeRelV>
+          </wp:anchor>
+        </w:drawing>
+      </w:r>
+      <w:r>
+        <w:t xml:space="preserve">Aktivitāšu diagramma tīmekļvietnei sadalītas mazākās diagrammās atkarīgi no specifisko datu sadaļām lai diagrammas būtu pārredzamākas. </w:t>
+      </w:r>
+      <w:r>
+        <w:t xml:space="preserve">4. Attēlā redzama diagramma, kura attēlo sadalīto diagrammu pozīciju </w:t>
+      </w:r>
+      <w:r>
+        <w:t>tīmekļvietnes aktivitāšu diagrammā</w:t>
+      </w:r>
+      <w:r>
+        <w:t>.</w:t>
+      </w:r>
+    </w:p>
+    <w:p/>
+    <w:p>
+      <w:pPr>
+        <w:rPr>
+          <w:rFonts w:ascii="Times New Roman" w:eastAsiaTheme="majorEastAsia" w:hAnsi="Times New Roman" w:cs="Times New Roman"/>
+          <w:b/>
+          <w:color w:val="000000" w:themeColor="text1"/>
+          <w:sz w:val="24"/>
+          <w:szCs w:val="26"/>
+        </w:rPr>
+      </w:pPr>
+      <w:bookmarkStart w:id="19" w:name="_Toc127882980"/>
+      <w:r>
+        <w:rPr>
+          <w:rFonts w:cs="Times New Roman"/>
+        </w:rPr>
+        <w:br w:type="page"/>
+      </w:r>
+    </w:p>
+    <w:p>
+      <w:pPr>
+        <w:pStyle w:val="Heading2"/>
+      </w:pPr>
+      <w:r>
+        <w:rPr>
+          <w:noProof/>
+        </w:rPr>
+        <w:lastRenderedPageBreak/>
+        <w:drawing>
+          <wp:inline distT="0" distB="0" distL="0" distR="0" wp14:anchorId="2C2B46F4" wp14:editId="6F4254DF">
+            <wp:extent cx="4143375" cy="6143625"/>
+            <wp:effectExtent l="0" t="0" r="0" b="0"/>
+            <wp:docPr id="7" name="Picture 7" descr="Diagram&#10;&#10;Description automatically generated"/>
+            <wp:cNvGraphicFramePr>
+              <a:graphicFrameLocks xmlns:a="http://schemas.openxmlformats.org/drawingml/2006/main" noChangeAspect="1"/>
+            </wp:cNvGraphicFramePr>
+            <a:graphic xmlns:a="http://schemas.openxmlformats.org/drawingml/2006/main">
+              <a:graphicData uri="http://schemas.openxmlformats.org/drawingml/2006/picture">
+                <pic:pic xmlns:pic="http://schemas.openxmlformats.org/drawingml/2006/picture">
+                  <pic:nvPicPr>
+                    <pic:cNvPr id="7" name="Picture 7" descr="Diagram&#10;&#10;Description automatically generated"/>
+                    <pic:cNvPicPr>
+                      <a:picLocks noChangeAspect="1" noChangeArrowheads="1"/>
+                    </pic:cNvPicPr>
+                  </pic:nvPicPr>
+                  <pic:blipFill>
+                    <a:blip r:embed="rId17">
+                      <a:extLst>
+                        <a:ext uri="{28A0092B-C50C-407E-A947-70E740481C1C}">
+                          <a14:useLocalDpi xmlns:a14="http://schemas.microsoft.com/office/drawing/2010/main" val="0"/>
+                        </a:ext>
+                      </a:extLst>
+                    </a:blip>
+                    <a:srcRect/>
+                    <a:stretch>
+                      <a:fillRect/>
+                    </a:stretch>
+                  </pic:blipFill>
+                  <pic:spPr bwMode="auto">
+                    <a:xfrm>
+                      <a:off x="0" y="0"/>
+                      <a:ext cx="4143375" cy="6143625"/>
+                    </a:xfrm>
+                    <a:prstGeom prst="rect">
+                      <a:avLst/>
+                    </a:prstGeom>
+                    <a:noFill/>
+                    <a:ln>
+                      <a:noFill/>
+                    </a:ln>
+                  </pic:spPr>
+                </pic:pic>
+              </a:graphicData>
+            </a:graphic>
+          </wp:inline>
+        </w:drawing>
+      </w:r>
+    </w:p>
+    <w:p>
+      <w:pPr>
+        <w:pStyle w:val="TableName"/>
+      </w:pPr>
+      <w:r>
+        <w:fldChar w:fldCharType="begin"/>
+      </w:r>
+      <w:r>
+        <w:instrText xml:space="preserve"> SEQ Attēls \* ARABIC </w:instrText>
+      </w:r>
+      <w:r>
+        <w:fldChar w:fldCharType="separate"/>
+      </w:r>
+      <w:r>
+        <w:rPr>
+          <w:noProof/>
+        </w:rPr>
+        <w:t>9</w:t>
+      </w:r>
+      <w:r>
+        <w:fldChar w:fldCharType="end"/>
+      </w:r>
+      <w:r>
+        <w:t>. attēls. Komentāru aktivitāšu diagramma</w:t>
+      </w:r>
+    </w:p>
+    <w:p>
+      <w:pPr>
+        <w:pStyle w:val="Heading2"/>
+      </w:pPr>
+      <w:r>
+        <w:rPr>
+          <w:noProof/>
+        </w:rPr>
+        <w:lastRenderedPageBreak/>
+        <w:drawing>
+          <wp:inline distT="0" distB="0" distL="0" distR="0" wp14:anchorId="33ADA843" wp14:editId="55537087">
+            <wp:extent cx="4100400" cy="6735600"/>
+            <wp:effectExtent l="0" t="0" r="0" b="0"/>
+            <wp:docPr id="6" name="Picture 6" descr="Diagram&#10;&#10;Description automatically generated"/>
+            <wp:cNvGraphicFramePr>
+              <a:graphicFrameLocks xmlns:a="http://schemas.openxmlformats.org/drawingml/2006/main" noChangeAspect="1"/>
+            </wp:cNvGraphicFramePr>
+            <a:graphic xmlns:a="http://schemas.openxmlformats.org/drawingml/2006/main">
+              <a:graphicData uri="http://schemas.openxmlformats.org/drawingml/2006/picture">
+                <pic:pic xmlns:pic="http://schemas.openxmlformats.org/drawingml/2006/picture">
+                  <pic:nvPicPr>
+                    <pic:cNvPr id="6" name="Picture 6" descr="Diagram&#10;&#10;Description automatically generated"/>
+                    <pic:cNvPicPr>
+                      <a:picLocks noChangeAspect="1" noChangeArrowheads="1"/>
+                    </pic:cNvPicPr>
+                  </pic:nvPicPr>
+                  <pic:blipFill>
+                    <a:blip r:embed="rId18">
+                      <a:extLst>
+                        <a:ext uri="{28A0092B-C50C-407E-A947-70E740481C1C}">
+                          <a14:useLocalDpi xmlns:a14="http://schemas.microsoft.com/office/drawing/2010/main" val="0"/>
+                        </a:ext>
+                      </a:extLst>
+                    </a:blip>
+                    <a:srcRect/>
+                    <a:stretch>
+                      <a:fillRect/>
+                    </a:stretch>
+                  </pic:blipFill>
+                  <pic:spPr bwMode="auto">
+                    <a:xfrm>
+                      <a:off x="0" y="0"/>
+                      <a:ext cx="4100400" cy="6735600"/>
+                    </a:xfrm>
+                    <a:prstGeom prst="rect">
+                      <a:avLst/>
+                    </a:prstGeom>
+                    <a:noFill/>
+                    <a:ln>
+                      <a:noFill/>
+                    </a:ln>
+                  </pic:spPr>
+                </pic:pic>
+              </a:graphicData>
+            </a:graphic>
+          </wp:inline>
+        </w:drawing>
+      </w:r>
+    </w:p>
+    <w:p>
+      <w:pPr>
+        <w:pStyle w:val="TableName"/>
+        <w:rPr>
+          <w:rFonts w:cs="Times New Roman"/>
+        </w:rPr>
+      </w:pPr>
+      <w:r>
+        <w:rPr>
+          <w:rFonts w:cs="Times New Roman"/>
+        </w:rPr>
+        <w:fldChar w:fldCharType="begin"/>
+      </w:r>
+      <w:r>
+        <w:rPr>
+          <w:rFonts w:cs="Times New Roman"/>
+        </w:rPr>
+        <w:instrText xml:space="preserve"> SEQ Attēls \* ARABIC </w:instrText>
+      </w:r>
+      <w:r>
+        <w:rPr>
+          <w:rFonts w:cs="Times New Roman"/>
+        </w:rPr>
+        <w:fldChar w:fldCharType="separate"/>
+      </w:r>
+      <w:r>
+        <w:rPr>
+          <w:rFonts w:cs="Times New Roman"/>
+          <w:noProof/>
+        </w:rPr>
+        <w:t>10</w:t>
+      </w:r>
+      <w:r>
+        <w:rPr>
+          <w:rFonts w:cs="Times New Roman"/>
+        </w:rPr>
+        <w:fldChar w:fldCharType="end"/>
+      </w:r>
+      <w:r>
+        <w:t>. attēls. Autorizācijas aktivitāšu diagramma</w:t>
+      </w:r>
+    </w:p>
+    <w:p>
+      <w:pPr>
+        <w:pStyle w:val="Heading2"/>
+        <w:rPr>
+          <w:rFonts w:cs="Times New Roman"/>
+        </w:rPr>
+      </w:pPr>
+      <w:r>
+        <w:rPr>
+          <w:noProof/>
+        </w:rPr>
+        <w:lastRenderedPageBreak/>
+        <w:drawing>
+          <wp:anchor distT="0" distB="0" distL="114300" distR="114300" simplePos="0" relativeHeight="251650560" behindDoc="0" locked="0" layoutInCell="1" allowOverlap="1" wp14:anchorId="230FFE72" wp14:editId="57C1DFFE">
+            <wp:simplePos x="0" y="0"/>
+            <wp:positionH relativeFrom="column">
+              <wp:posOffset>556895</wp:posOffset>
+            </wp:positionH>
+            <wp:positionV relativeFrom="paragraph">
+              <wp:posOffset>-5715</wp:posOffset>
+            </wp:positionV>
+            <wp:extent cx="4829175" cy="8072120"/>
+            <wp:effectExtent l="0" t="0" r="0" b="0"/>
+            <wp:wrapTopAndBottom/>
+            <wp:docPr id="8" name="Picture 8" descr="Diagram&#10;&#10;Description automatically generated"/>
+            <wp:cNvGraphicFramePr>
+              <a:graphicFrameLocks xmlns:a="http://schemas.openxmlformats.org/drawingml/2006/main" noChangeAspect="1"/>
+            </wp:cNvGraphicFramePr>
+            <a:graphic xmlns:a="http://schemas.openxmlformats.org/drawingml/2006/main">
+              <a:graphicData uri="http://schemas.openxmlformats.org/drawingml/2006/picture">
+                <pic:pic xmlns:pic="http://schemas.openxmlformats.org/drawingml/2006/picture">
+                  <pic:nvPicPr>
+                    <pic:cNvPr id="8" name="Picture 8" descr="Diagram&#10;&#10;Description automatically generated"/>
+                    <pic:cNvPicPr>
+                      <a:picLocks noChangeAspect="1" noChangeArrowheads="1"/>
+                    </pic:cNvPicPr>
+                  </pic:nvPicPr>
+                  <pic:blipFill>
+                    <a:blip r:embed="rId19">
+                      <a:extLst>
+                        <a:ext uri="{28A0092B-C50C-407E-A947-70E740481C1C}">
+                          <a14:useLocalDpi xmlns:a14="http://schemas.microsoft.com/office/drawing/2010/main" val="0"/>
+                        </a:ext>
+                      </a:extLst>
+                    </a:blip>
+                    <a:srcRect/>
+                    <a:stretch>
+                      <a:fillRect/>
+                    </a:stretch>
+                  </pic:blipFill>
+                  <pic:spPr bwMode="auto">
+                    <a:xfrm>
+                      <a:off x="0" y="0"/>
+                      <a:ext cx="4829175" cy="8072120"/>
+                    </a:xfrm>
+                    <a:prstGeom prst="rect">
+                      <a:avLst/>
+                    </a:prstGeom>
+                    <a:noFill/>
+                    <a:ln>
+                      <a:noFill/>
+                    </a:ln>
+                  </pic:spPr>
+                </pic:pic>
+              </a:graphicData>
+            </a:graphic>
+            <wp14:sizeRelH relativeFrom="margin">
+              <wp14:pctWidth>0</wp14:pctWidth>
+            </wp14:sizeRelH>
+            <wp14:sizeRelV relativeFrom="margin">
+              <wp14:pctHeight>0</wp14:pctHeight>
+            </wp14:sizeRelV>
+          </wp:anchor>
+        </w:drawing>
+      </w:r>
+      <w:r>
+        <w:rPr>
+          <w:noProof/>
+        </w:rPr>
+        <w:pict w14:anchorId="3315F385">
+          <v:shape id="_x0000_s2059" type="#_x0000_t202" style="position:absolute;left:0;text-align:left;margin-left:43.85pt;margin-top:639.65pt;width:380.25pt;height:17.25pt;z-index:251695616;mso-position-horizontal-relative:text;mso-position-vertical-relative:text" stroked="f">
+            <v:textbox style="mso-next-textbox:#_x0000_s2059;mso-fit-shape-to-text:t" inset="0,0,0,0">
+              <w:txbxContent>
+                <w:p>
+                  <w:pPr>
+                    <w:pStyle w:val="TableName"/>
+                    <w:rPr>
+                      <w:noProof/>
+                      <w:sz w:val="24"/>
+                    </w:rPr>
+                  </w:pPr>
+                  <w:r>
+                    <w:rPr>
+                      <w:noProof/>
+                    </w:rPr>
+                    <w:fldChar w:fldCharType="begin"/>
+                  </w:r>
+                  <w:r>
+                    <w:rPr>
+                      <w:noProof/>
+                    </w:rPr>
+                    <w:instrText xml:space="preserve"> SEQ Attēls \* ARABIC </w:instrText>
+                  </w:r>
+                  <w:r>
+                    <w:rPr>
+                      <w:noProof/>
+                    </w:rPr>
+                    <w:fldChar w:fldCharType="separate"/>
+                  </w:r>
+                  <w:r>
+                    <w:rPr>
+                      <w:noProof/>
+                    </w:rPr>
+                    <w:t>11</w:t>
+                  </w:r>
+                  <w:r>
+                    <w:rPr>
+                      <w:noProof/>
+                    </w:rPr>
+                    <w:fldChar w:fldCharType="end"/>
+                  </w:r>
+                  <w:r>
+                    <w:t>. attēls. Stāsta datu aktivitāšu diagramma</w:t>
+                  </w:r>
+                </w:p>
+              </w:txbxContent>
+            </v:textbox>
+            <w10:wrap type="topAndBottom"/>
+          </v:shape>
+        </w:pict>
+      </w:r>
+    </w:p>
+    <w:p>
+      <w:pPr>
+        <w:rPr>
+          <w:rFonts w:ascii="Times New Roman" w:eastAsiaTheme="majorEastAsia" w:hAnsi="Times New Roman" w:cs="Times New Roman"/>
+          <w:b/>
+          <w:color w:val="000000" w:themeColor="text1"/>
+          <w:sz w:val="24"/>
+          <w:szCs w:val="26"/>
+        </w:rPr>
+      </w:pPr>
+      <w:r>
+        <w:rPr>
+          <w:noProof/>
+        </w:rPr>
+        <w:lastRenderedPageBreak/>
+        <w:pict w14:anchorId="52BA3E63">
+          <v:shape id="_x0000_s2060" type="#_x0000_t202" style="position:absolute;margin-left:-7.15pt;margin-top:514.05pt;width:467.25pt;height:17.25pt;z-index:251697664" stroked="f">
+            <v:textbox style="mso-next-textbox:#_x0000_s2060;mso-fit-shape-to-text:t" inset="0,0,0,0">
+              <w:txbxContent>
+                <w:p>
+                  <w:pPr>
+                    <w:pStyle w:val="TableName"/>
+                    <w:rPr>
+                      <w:noProof/>
+                    </w:rPr>
+                  </w:pPr>
+                  <w:r>
+                    <w:rPr>
+                      <w:noProof/>
+                    </w:rPr>
+                    <w:fldChar w:fldCharType="begin"/>
+                  </w:r>
+                  <w:r>
+                    <w:rPr>
+                      <w:noProof/>
+                    </w:rPr>
+                    <w:instrText xml:space="preserve"> SEQ Attēls \* ARABIC </w:instrText>
+                  </w:r>
+                  <w:r>
+                    <w:rPr>
+                      <w:noProof/>
+                    </w:rPr>
+                    <w:fldChar w:fldCharType="separate"/>
+                  </w:r>
+                  <w:r>
+                    <w:rPr>
+                      <w:noProof/>
+                    </w:rPr>
+                    <w:t>12</w:t>
+                  </w:r>
+                  <w:r>
+                    <w:rPr>
+                      <w:noProof/>
+                    </w:rPr>
+                    <w:fldChar w:fldCharType="end"/>
+                  </w:r>
+                  <w:r>
+                    <w:t>. attēls. Administratora aktivitāšu diagramma</w:t>
+                  </w:r>
+                </w:p>
+              </w:txbxContent>
+            </v:textbox>
+            <w10:wrap type="topAndBottom"/>
+          </v:shape>
+        </w:pict>
+      </w:r>
+      <w:r>
+        <w:rPr>
+          <w:noProof/>
+        </w:rPr>
+        <w:drawing>
+          <wp:anchor distT="0" distB="0" distL="114300" distR="114300" simplePos="0" relativeHeight="251666944" behindDoc="0" locked="0" layoutInCell="1" allowOverlap="1" wp14:anchorId="6BD75A46" wp14:editId="72FE2548">
+            <wp:simplePos x="0" y="0"/>
+            <wp:positionH relativeFrom="column">
+              <wp:posOffset>-90805</wp:posOffset>
+            </wp:positionH>
+            <wp:positionV relativeFrom="paragraph">
+              <wp:posOffset>-5715</wp:posOffset>
+            </wp:positionV>
+            <wp:extent cx="5934075" cy="6477000"/>
+            <wp:effectExtent l="0" t="0" r="0" b="0"/>
+            <wp:wrapTopAndBottom/>
+            <wp:docPr id="11" name="Picture 11" descr="Diagram&#10;&#10;Description automatically generated"/>
+            <wp:cNvGraphicFramePr>
+              <a:graphicFrameLocks xmlns:a="http://schemas.openxmlformats.org/drawingml/2006/main" noChangeAspect="1"/>
+            </wp:cNvGraphicFramePr>
+            <a:graphic xmlns:a="http://schemas.openxmlformats.org/drawingml/2006/main">
+              <a:graphicData uri="http://schemas.openxmlformats.org/drawingml/2006/picture">
+                <pic:pic xmlns:pic="http://schemas.openxmlformats.org/drawingml/2006/picture">
+                  <pic:nvPicPr>
+                    <pic:cNvPr id="11" name="Picture 11" descr="Diagram&#10;&#10;Description automatically generated"/>
+                    <pic:cNvPicPr>
+                      <a:picLocks noChangeAspect="1" noChangeArrowheads="1"/>
+                    </pic:cNvPicPr>
+                  </pic:nvPicPr>
+                  <pic:blipFill>
+                    <a:blip r:embed="rId20">
                       <a:extLst>
                         <a:ext uri="{28A0092B-C50C-407E-A947-70E740481C1C}">
                           <a14:useLocalDpi xmlns:a14="http://schemas.microsoft.com/office/drawing/2010/main" val="0"/>
@@ -12674,15 +16055,12 @@
           </wp:anchor>
         </w:drawing>
       </w:r>
-    </w:p>
-    <w:p>
-      <w:pPr>
-        <w:pStyle w:val="Heading2"/>
+      <w:r>
         <w:rPr>
           <w:rFonts w:cs="Times New Roman"/>
         </w:rPr>
-      </w:pPr>
-      <w:bookmarkStart w:id="19" w:name="_Toc127882980"/>
+        <w:br w:type="page"/>
+      </w:r>
     </w:p>
     <w:p>
       <w:pPr>
@@ -12696,34 +16074,72 @@
       </w:pPr>
       <w:r>
         <w:rPr>
-          <w:rFonts w:cs="Times New Roman"/>
-        </w:rPr>
-        <w:br w:type="page"/>
-      </w:r>
-    </w:p>
-    <w:p>
-      <w:pPr>
-        <w:rPr>
-          <w:rFonts w:ascii="Times New Roman" w:eastAsiaTheme="majorEastAsia" w:hAnsi="Times New Roman" w:cs="Times New Roman"/>
-          <w:b/>
-          <w:color w:val="000000" w:themeColor="text1"/>
-          <w:sz w:val="24"/>
-          <w:szCs w:val="26"/>
-        </w:rPr>
-      </w:pPr>
-      <w:r>
-        <w:rPr>
           <w:noProof/>
         </w:rPr>
         <w:lastRenderedPageBreak/>
+        <w:pict w14:anchorId="2D65D279">
+          <v:shape id="_x0000_s2061" type="#_x0000_t202" style="position:absolute;margin-left:40.35pt;margin-top:549.75pt;width:373.5pt;height:17.25pt;z-index:251699712" stroked="f">
+            <v:textbox style="mso-next-textbox:#_x0000_s2061;mso-fit-shape-to-text:t" inset="0,0,0,0">
+              <w:txbxContent>
+                <w:p>
+                  <w:pPr>
+                    <w:pStyle w:val="TableName"/>
+                    <w:rPr>
+                      <w:noProof/>
+                    </w:rPr>
+                  </w:pPr>
+                  <w:r>
+                    <w:rPr>
+                      <w:noProof/>
+                    </w:rPr>
+                    <w:fldChar w:fldCharType="begin"/>
+                  </w:r>
+                  <w:r>
+                    <w:rPr>
+                      <w:noProof/>
+                    </w:rPr>
+                    <w:instrText xml:space="preserve"> SEQ Attēls \* ARABIC </w:instrText>
+                  </w:r>
+                  <w:r>
+                    <w:rPr>
+                      <w:noProof/>
+                    </w:rPr>
+                    <w:fldChar w:fldCharType="separate"/>
+                  </w:r>
+                  <w:r>
+                    <w:rPr>
+                      <w:noProof/>
+                    </w:rPr>
+                    <w:t>13</w:t>
+                  </w:r>
+                  <w:r>
+                    <w:rPr>
+                      <w:noProof/>
+                    </w:rPr>
+                    <w:fldChar w:fldCharType="end"/>
+                  </w:r>
+                  <w:r>
+                    <w:t>. attēls. Jaunuma datu aktivitāšu diagramma</w:t>
+                  </w:r>
+                </w:p>
+              </w:txbxContent>
+            </v:textbox>
+            <w10:wrap type="square"/>
+          </v:shape>
+        </w:pict>
+      </w:r>
+      <w:r>
+        <w:rPr>
+          <w:noProof/>
+        </w:rPr>
         <w:drawing>
-          <wp:anchor distT="0" distB="0" distL="114300" distR="114300" simplePos="0" relativeHeight="251671040" behindDoc="0" locked="0" layoutInCell="1" allowOverlap="1" wp14:anchorId="6C32E647" wp14:editId="7B7CAC70">
+          <wp:anchor distT="0" distB="0" distL="114300" distR="114300" simplePos="0" relativeHeight="251628032" behindDoc="0" locked="0" layoutInCell="1" allowOverlap="1" wp14:anchorId="6C32E647" wp14:editId="142F7BD9">
             <wp:simplePos x="0" y="0"/>
             <wp:positionH relativeFrom="margin">
-              <wp:align>center</wp:align>
+              <wp:posOffset>512445</wp:posOffset>
             </wp:positionH>
             <wp:positionV relativeFrom="margin">
-              <wp:align>top</wp:align>
+              <wp:posOffset>9525</wp:posOffset>
             </wp:positionV>
             <wp:extent cx="4743450" cy="6915150"/>
             <wp:effectExtent l="0" t="0" r="0" b="0"/>
@@ -12742,7 +16158,7 @@
                     </pic:cNvPicPr>
                   </pic:nvPicPr>
                   <pic:blipFill>
-                    <a:blip r:embed="rId16">
+                    <a:blip r:embed="rId21">
                       <a:extLst>
                         <a:ext uri="{28A0092B-C50C-407E-A947-70E740481C1C}">
                           <a14:useLocalDpi xmlns:a14="http://schemas.microsoft.com/office/drawing/2010/main" val="0"/>
@@ -12783,20 +16199,156 @@
     <w:p>
       <w:pPr>
         <w:pStyle w:val="Heading2"/>
-        <w:rPr>
-          <w:rFonts w:cs="Times New Roman"/>
-        </w:rPr>
-      </w:pPr>
-      <w:r>
-        <w:rPr>
-          <w:rFonts w:cs="Times New Roman"/>
+      </w:pPr>
+      <w:r>
+        <w:rPr>
+          <w:noProof/>
         </w:rPr>
         <w:lastRenderedPageBreak/>
-        <w:t>4.5. Lietojumgadījumu diagramma (Use Case)</w:t>
+        <w:drawing>
+          <wp:inline distT="0" distB="0" distL="0" distR="0" wp14:anchorId="178D760B" wp14:editId="28F643FD">
+            <wp:extent cx="4618355" cy="7141845"/>
+            <wp:effectExtent l="0" t="0" r="0" b="0"/>
+            <wp:docPr id="9" name="Picture 9" descr="Diagram&#10;&#10;Description automatically generated"/>
+            <wp:cNvGraphicFramePr>
+              <a:graphicFrameLocks xmlns:a="http://schemas.openxmlformats.org/drawingml/2006/main" noChangeAspect="1"/>
+            </wp:cNvGraphicFramePr>
+            <a:graphic xmlns:a="http://schemas.openxmlformats.org/drawingml/2006/main">
+              <a:graphicData uri="http://schemas.openxmlformats.org/drawingml/2006/picture">
+                <pic:pic xmlns:pic="http://schemas.openxmlformats.org/drawingml/2006/picture">
+                  <pic:nvPicPr>
+                    <pic:cNvPr id="9" name="Picture 9" descr="Diagram&#10;&#10;Description automatically generated"/>
+                    <pic:cNvPicPr>
+                      <a:picLocks noChangeAspect="1" noChangeArrowheads="1"/>
+                    </pic:cNvPicPr>
+                  </pic:nvPicPr>
+                  <pic:blipFill>
+                    <a:blip r:embed="rId22">
+                      <a:extLst>
+                        <a:ext uri="{28A0092B-C50C-407E-A947-70E740481C1C}">
+                          <a14:useLocalDpi xmlns:a14="http://schemas.microsoft.com/office/drawing/2010/main" val="0"/>
+                        </a:ext>
+                      </a:extLst>
+                    </a:blip>
+                    <a:srcRect/>
+                    <a:stretch>
+                      <a:fillRect/>
+                    </a:stretch>
+                  </pic:blipFill>
+                  <pic:spPr bwMode="auto">
+                    <a:xfrm>
+                      <a:off x="0" y="0"/>
+                      <a:ext cx="4618355" cy="7141845"/>
+                    </a:xfrm>
+                    <a:prstGeom prst="rect">
+                      <a:avLst/>
+                    </a:prstGeom>
+                    <a:noFill/>
+                    <a:ln>
+                      <a:noFill/>
+                    </a:ln>
+                  </pic:spPr>
+                </pic:pic>
+              </a:graphicData>
+            </a:graphic>
+          </wp:inline>
+        </w:drawing>
+      </w:r>
+    </w:p>
+    <w:p>
+      <w:pPr>
+        <w:pStyle w:val="TableName"/>
+      </w:pPr>
+      <w:r>
+        <w:fldChar w:fldCharType="begin"/>
+      </w:r>
+      <w:r>
+        <w:instrText xml:space="preserve"> SEQ Attēls \* ARABIC </w:instrText>
+      </w:r>
+      <w:r>
+        <w:fldChar w:fldCharType="separate"/>
+      </w:r>
+      <w:r>
+        <w:rPr>
+          <w:noProof/>
+        </w:rPr>
+        <w:t>14</w:t>
+      </w:r>
+      <w:r>
+        <w:fldChar w:fldCharType="end"/>
+      </w:r>
+      <w:r>
+        <w:t>. attēls. Profila datu aktivitāšu diagramma</w:t>
+      </w:r>
+    </w:p>
+    <w:p>
+      <w:pPr>
+        <w:rPr>
+          <w:rFonts w:ascii="Times New Roman" w:eastAsiaTheme="majorEastAsia" w:hAnsi="Times New Roman" w:cstheme="majorBidi"/>
+          <w:b/>
+          <w:color w:val="000000" w:themeColor="text1"/>
+          <w:sz w:val="24"/>
+          <w:szCs w:val="26"/>
+        </w:rPr>
+      </w:pPr>
+      <w:r>
+        <w:br w:type="page"/>
+      </w:r>
+    </w:p>
+    <w:p>
+      <w:pPr>
+        <w:pStyle w:val="Heading2"/>
+      </w:pPr>
+      <w:r>
+        <w:lastRenderedPageBreak/>
+        <w:t xml:space="preserve">4.5. </w:t>
+      </w:r>
+      <w:proofErr w:type="spellStart"/>
+      <w:r>
+        <w:t>Lietojumgadījumu</w:t>
+      </w:r>
+      <w:proofErr w:type="spellEnd"/>
+      <w:r>
+        <w:t xml:space="preserve"> diagramma (</w:t>
+      </w:r>
+      <w:proofErr w:type="spellStart"/>
+      <w:r>
+        <w:t>Use</w:t>
+      </w:r>
+      <w:proofErr w:type="spellEnd"/>
+      <w:r>
+        <w:t xml:space="preserve"> </w:t>
+      </w:r>
+      <w:proofErr w:type="spellStart"/>
+      <w:r>
+        <w:t>Case</w:t>
+      </w:r>
+      <w:proofErr w:type="spellEnd"/>
+      <w:r>
+        <w:t>)</w:t>
       </w:r>
       <w:bookmarkEnd w:id="19"/>
     </w:p>
     <w:p>
+      <w:pPr>
+        <w:pStyle w:val="PamattekstsNormal"/>
+      </w:pPr>
+      <w:r>
+        <w:t xml:space="preserve">Tīmekļvietnes </w:t>
+      </w:r>
+      <w:proofErr w:type="spellStart"/>
+      <w:r>
+        <w:t>lietojumgadījumu</w:t>
+      </w:r>
+      <w:proofErr w:type="spellEnd"/>
+      <w:r>
+        <w:t xml:space="preserve"> diagrammā (Sk. 15. attēls) attēloti trīs lietotāju slāņi. Baltā krāsa ir pieejama visiem lietotājiem. Zilās krāsas slānis ir pieejams visiem lietotājiem, kuri darbojas aktīvā sesijā. Oranžais slānis atbilst lietotājiem ar administratora tiesībām.</w:t>
+      </w:r>
+    </w:p>
+    <w:p>
+      <w:pPr>
+        <w:keepNext/>
+      </w:pPr>
       <w:r>
         <w:rPr>
           <w:noProof/>
@@ -12819,7 +16371,7 @@
                     </pic:cNvPicPr>
                   </pic:nvPicPr>
                   <pic:blipFill>
-                    <a:blip r:embed="rId17">
+                    <a:blip r:embed="rId23">
                       <a:extLst>
                         <a:ext uri="{28A0092B-C50C-407E-A947-70E740481C1C}">
                           <a14:useLocalDpi xmlns:a14="http://schemas.microsoft.com/office/drawing/2010/main" val="0"/>
@@ -12852,24 +16404,236 @@
       </w:r>
     </w:p>
     <w:p>
+      <w:pPr>
+        <w:pStyle w:val="TableName"/>
+      </w:pPr>
+      <w:r>
+        <w:fldChar w:fldCharType="begin"/>
+      </w:r>
+      <w:r>
+        <w:instrText xml:space="preserve"> SEQ Attēls \* ARABIC </w:instrText>
+      </w:r>
+      <w:r>
+        <w:fldChar w:fldCharType="separate"/>
+      </w:r>
       <w:r>
         <w:rPr>
           <w:noProof/>
         </w:rPr>
+        <w:t>15</w:t>
+      </w:r>
+      <w:r>
+        <w:fldChar w:fldCharType="end"/>
+      </w:r>
+      <w:r>
+        <w:t xml:space="preserve">. Attēls. </w:t>
+      </w:r>
+      <w:proofErr w:type="spellStart"/>
+      <w:r>
+        <w:t>Lietojumgadījumu</w:t>
+      </w:r>
+      <w:proofErr w:type="spellEnd"/>
+      <w:r>
+        <w:t xml:space="preserve"> diagramma</w:t>
+      </w:r>
+    </w:p>
+    <w:p>
+      <w:r>
+        <w:br w:type="page"/>
+      </w:r>
+    </w:p>
+    <w:p>
+      <w:pPr>
+        <w:pStyle w:val="Heading2"/>
+        <w:rPr>
+          <w:rFonts w:cs="Times New Roman"/>
+        </w:rPr>
+      </w:pPr>
+      <w:bookmarkStart w:id="20" w:name="_Toc127882981"/>
+      <w:r>
+        <w:rPr>
+          <w:rFonts w:cs="Times New Roman"/>
+        </w:rPr>
         <w:lastRenderedPageBreak/>
+        <w:t>4.6. Sistēmas moduļu apraksts un algoritmu shēmas</w:t>
+      </w:r>
+      <w:bookmarkEnd w:id="20"/>
+    </w:p>
+    <w:p>
+      <w:pPr>
+        <w:pStyle w:val="PamattekstsNormal"/>
+      </w:pPr>
+      <w:r>
+        <w:t>Tīmekļvietne galvenokārt sastāv no priekšpuses (</w:t>
+      </w:r>
+      <w:proofErr w:type="spellStart"/>
+      <w:r>
+        <w:t>Front</w:t>
+      </w:r>
+      <w:proofErr w:type="spellEnd"/>
+      <w:r>
+        <w:t xml:space="preserve"> </w:t>
+      </w:r>
+      <w:proofErr w:type="spellStart"/>
+      <w:r>
+        <w:t>End</w:t>
+      </w:r>
+      <w:proofErr w:type="spellEnd"/>
+      <w:r>
+        <w:t>) un no aizmugures daļas (</w:t>
+      </w:r>
+      <w:proofErr w:type="spellStart"/>
+      <w:r>
+        <w:t>Back</w:t>
+      </w:r>
+      <w:proofErr w:type="spellEnd"/>
+      <w:r>
+        <w:t xml:space="preserve"> </w:t>
+      </w:r>
+      <w:proofErr w:type="spellStart"/>
+      <w:r>
+        <w:t>End</w:t>
+      </w:r>
+      <w:proofErr w:type="spellEnd"/>
+      <w:r>
+        <w:t xml:space="preserve">) (Skat. 16. attēlu). </w:t>
+      </w:r>
+    </w:p>
+    <w:p>
+      <w:pPr>
+        <w:pStyle w:val="PamattekstsNormal"/>
+      </w:pPr>
+      <w:r>
+        <w:t xml:space="preserve">Priekšpuse sastāv no lietotāju </w:t>
+      </w:r>
+      <w:proofErr w:type="spellStart"/>
+      <w:r>
+        <w:t>saskarnes</w:t>
+      </w:r>
+      <w:proofErr w:type="spellEnd"/>
+      <w:r>
+        <w:t xml:space="preserve">. Sadarbībā ar </w:t>
+      </w:r>
+      <w:proofErr w:type="spellStart"/>
+      <w:r>
+        <w:t>saskarni</w:t>
+      </w:r>
+      <w:proofErr w:type="spellEnd"/>
+      <w:r>
+        <w:t xml:space="preserve"> darbojas </w:t>
+      </w:r>
+      <w:proofErr w:type="spellStart"/>
+      <w:r>
+        <w:t>Javascript</w:t>
+      </w:r>
+      <w:proofErr w:type="spellEnd"/>
+      <w:r>
+        <w:t xml:space="preserve"> funkcionalitāte izmantojot React.js bibliotēku</w:t>
+      </w:r>
+      <w:r>
+        <w:t xml:space="preserve">. Šis modulis nodrošina dažādas funkcijas, piemēram, pogu darbība, informācijas apkopošana un nosūtīšana uz datubāzi. Protams, arī lietotāji mijiedarbojas ar lietotāju </w:t>
+      </w:r>
+      <w:proofErr w:type="spellStart"/>
+      <w:r>
+        <w:t>saskarni</w:t>
+      </w:r>
+      <w:proofErr w:type="spellEnd"/>
+      <w:r>
+        <w:t xml:space="preserve">. </w:t>
+      </w:r>
+    </w:p>
+    <w:p>
+      <w:pPr>
+        <w:pStyle w:val="PamattekstsNormal"/>
+      </w:pPr>
+      <w:r>
+        <w:t>Aizmugures daļa darbojas atsevišķi no priekšpuses un ir galvenokārt veidota ar PHP valodu.</w:t>
+      </w:r>
+    </w:p>
+    <w:p>
+      <w:pPr>
+        <w:rPr>
+          <w:rFonts w:ascii="Times New Roman" w:hAnsi="Times New Roman"/>
+          <w:color w:val="000000" w:themeColor="text1"/>
+          <w:sz w:val="24"/>
+        </w:rPr>
+      </w:pPr>
+      <w:r>
+        <w:rPr>
+          <w:noProof/>
+        </w:rPr>
+        <w:pict w14:anchorId="24002279">
+          <v:shape id="_x0000_s2072" type="#_x0000_t202" style="position:absolute;margin-left:76.1pt;margin-top:222.9pt;width:315.75pt;height:17.25pt;z-index:251730432;mso-position-horizontal-relative:text;mso-position-vertical-relative:text" stroked="f">
+            <v:textbox style="mso-fit-shape-to-text:t" inset="0,0,0,0">
+              <w:txbxContent>
+                <w:p>
+                  <w:pPr>
+                    <w:pStyle w:val="TableName"/>
+                    <w:rPr>
+                      <w:noProof/>
+                      <w:sz w:val="24"/>
+                    </w:rPr>
+                  </w:pPr>
+                  <w:r>
+                    <w:rPr>
+                      <w:noProof/>
+                    </w:rPr>
+                    <w:fldChar w:fldCharType="begin"/>
+                  </w:r>
+                  <w:r>
+                    <w:rPr>
+                      <w:noProof/>
+                    </w:rPr>
+                    <w:instrText xml:space="preserve"> SEQ Attēls \* ARABIC </w:instrText>
+                  </w:r>
+                  <w:r>
+                    <w:rPr>
+                      <w:noProof/>
+                    </w:rPr>
+                    <w:fldChar w:fldCharType="separate"/>
+                  </w:r>
+                  <w:r>
+                    <w:rPr>
+                      <w:noProof/>
+                    </w:rPr>
+                    <w:t>16</w:t>
+                  </w:r>
+                  <w:r>
+                    <w:rPr>
+                      <w:noProof/>
+                    </w:rPr>
+                    <w:fldChar w:fldCharType="end"/>
+                  </w:r>
+                  <w:r>
+                    <w:rPr>
+                      <w:noProof/>
+                    </w:rPr>
+                    <w:t>. attēls. Sistēmas moduļu diagramma</w:t>
+                  </w:r>
+                </w:p>
+              </w:txbxContent>
+            </v:textbox>
+            <w10:wrap type="square"/>
+          </v:shape>
+        </w:pict>
+      </w:r>
+      <w:r>
+        <w:rPr>
+          <w:noProof/>
+        </w:rPr>
         <w:drawing>
-          <wp:anchor distT="0" distB="0" distL="114300" distR="114300" simplePos="0" relativeHeight="251665408" behindDoc="0" locked="0" layoutInCell="1" allowOverlap="1" wp14:anchorId="30CA76B3" wp14:editId="720FE297">
-            <wp:simplePos x="904875" y="723900"/>
-            <wp:positionH relativeFrom="margin">
-              <wp:align>center</wp:align>
+          <wp:anchor distT="0" distB="0" distL="114300" distR="114300" simplePos="0" relativeHeight="251660288" behindDoc="0" locked="0" layoutInCell="1" allowOverlap="1" wp14:anchorId="141CE928" wp14:editId="65C87544">
+            <wp:simplePos x="0" y="0"/>
+            <wp:positionH relativeFrom="column">
+              <wp:posOffset>871220</wp:posOffset>
             </wp:positionH>
-            <wp:positionV relativeFrom="margin">
-              <wp:align>top</wp:align>
+            <wp:positionV relativeFrom="paragraph">
+              <wp:posOffset>274320</wp:posOffset>
             </wp:positionV>
-            <wp:extent cx="5934075" cy="4724400"/>
+            <wp:extent cx="4010025" cy="2295525"/>
             <wp:effectExtent l="0" t="0" r="0" b="0"/>
             <wp:wrapSquare wrapText="bothSides"/>
-            <wp:docPr id="5" name="Picture 5"/>
+            <wp:docPr id="17" name="Picture 17" descr="Diagram&#10;&#10;Description automatically generated"/>
             <wp:cNvGraphicFramePr>
               <a:graphicFrameLocks xmlns:a="http://schemas.openxmlformats.org/drawingml/2006/main" noChangeAspect="1"/>
             </wp:cNvGraphicFramePr>
@@ -12877,13 +16641,13 @@
               <a:graphicData uri="http://schemas.openxmlformats.org/drawingml/2006/picture">
                 <pic:pic xmlns:pic="http://schemas.openxmlformats.org/drawingml/2006/picture">
                   <pic:nvPicPr>
-                    <pic:cNvPr id="0" name="Picture 2"/>
+                    <pic:cNvPr id="17" name="Picture 17" descr="Diagram&#10;&#10;Description automatically generated"/>
                     <pic:cNvPicPr>
                       <a:picLocks noChangeAspect="1" noChangeArrowheads="1"/>
                     </pic:cNvPicPr>
                   </pic:nvPicPr>
                   <pic:blipFill>
-                    <a:blip r:embed="rId18">
+                    <a:blip r:embed="rId24">
                       <a:extLst>
                         <a:ext uri="{28A0092B-C50C-407E-A947-70E740481C1C}">
                           <a14:useLocalDpi xmlns:a14="http://schemas.microsoft.com/office/drawing/2010/main" val="0"/>
@@ -12898,7 +16662,7 @@
                   <pic:spPr bwMode="auto">
                     <a:xfrm>
                       <a:off x="0" y="0"/>
-                      <a:ext cx="5934075" cy="4724400"/>
+                      <a:ext cx="4010025" cy="2295525"/>
                     </a:xfrm>
                     <a:prstGeom prst="rect">
                       <a:avLst/>
@@ -12914,6 +16678,64 @@
           </wp:anchor>
         </w:drawing>
       </w:r>
+      <w:r>
+        <w:br w:type="page"/>
+      </w:r>
+    </w:p>
+    <w:p>
+      <w:pPr>
+        <w:pStyle w:val="PamattekstsNormal"/>
+      </w:pPr>
+    </w:p>
+    <w:p>
+      <w:pPr>
+        <w:pStyle w:val="Heading1"/>
+        <w:rPr>
+          <w:rFonts w:cs="Times New Roman"/>
+        </w:rPr>
+      </w:pPr>
+      <w:bookmarkStart w:id="21" w:name="_Toc127882982"/>
+      <w:r>
+        <w:rPr>
+          <w:rFonts w:cs="Times New Roman"/>
+        </w:rPr>
+        <w:t>5. Lietotāju ceļvedis</w:t>
+      </w:r>
+      <w:bookmarkEnd w:id="21"/>
+    </w:p>
+    <w:p>
+      <w:pPr>
+        <w:rPr>
+          <w:rFonts w:ascii="Times New Roman" w:eastAsiaTheme="majorEastAsia" w:hAnsi="Times New Roman" w:cs="Times New Roman"/>
+          <w:b/>
+          <w:color w:val="000000" w:themeColor="text1"/>
+          <w:sz w:val="28"/>
+          <w:szCs w:val="32"/>
+        </w:rPr>
+      </w:pPr>
+      <w:r>
+        <w:rPr>
+          <w:rFonts w:cs="Times New Roman"/>
+        </w:rPr>
+        <w:br w:type="page"/>
+      </w:r>
+    </w:p>
+    <w:p>
+      <w:pPr>
+        <w:pStyle w:val="Heading1"/>
+        <w:rPr>
+          <w:rFonts w:cs="Times New Roman"/>
+        </w:rPr>
+      </w:pPr>
+      <w:bookmarkStart w:id="22" w:name="_Toc127882983"/>
+      <w:r>
+        <w:rPr>
+          <w:rFonts w:cs="Times New Roman"/>
+        </w:rPr>
+        <w:lastRenderedPageBreak/>
+        <w:t>6. Testēšanas dokumentācija</w:t>
+      </w:r>
+      <w:bookmarkEnd w:id="22"/>
     </w:p>
     <w:p>
       <w:pPr>
@@ -12922,14 +16744,46 @@
           <w:rFonts w:cs="Times New Roman"/>
         </w:rPr>
       </w:pPr>
-      <w:bookmarkStart w:id="20" w:name="_Toc127882981"/>
+      <w:bookmarkStart w:id="23" w:name="_Toc127882984"/>
       <w:r>
         <w:rPr>
           <w:rFonts w:cs="Times New Roman"/>
         </w:rPr>
-        <w:t>4.6. Sistēmas moduļu apraksts un algoritmu shēmas</w:t>
-      </w:r>
-      <w:bookmarkEnd w:id="20"/>
+        <w:t>6.1. Izvēlētās testēšanas metodes, rīku apraksts un pamatojums</w:t>
+      </w:r>
+      <w:bookmarkEnd w:id="23"/>
+    </w:p>
+    <w:p>
+      <w:pPr>
+        <w:pStyle w:val="Heading2"/>
+        <w:rPr>
+          <w:rFonts w:cs="Times New Roman"/>
+        </w:rPr>
+      </w:pPr>
+      <w:bookmarkStart w:id="24" w:name="_Toc127882985"/>
+      <w:r>
+        <w:rPr>
+          <w:rFonts w:cs="Times New Roman"/>
+        </w:rPr>
+        <w:t>6.2. Testpiemēru kopa</w:t>
+      </w:r>
+      <w:bookmarkEnd w:id="24"/>
+    </w:p>
+    <w:p>
+      <w:pPr>
+        <w:pStyle w:val="Heading2"/>
+        <w:rPr>
+          <w:rFonts w:cs="Times New Roman"/>
+        </w:rPr>
+      </w:pPr>
+      <w:bookmarkStart w:id="25" w:name="_Toc127882986"/>
+      <w:r>
+        <w:rPr>
+          <w:rFonts w:cs="Times New Roman"/>
+        </w:rPr>
+        <w:t>6.3. Testēšanas žurnāls</w:t>
+      </w:r>
+      <w:bookmarkEnd w:id="25"/>
     </w:p>
     <w:p>
       <w:pPr>
@@ -12955,15 +16809,15 @@
           <w:rFonts w:cs="Times New Roman"/>
         </w:rPr>
       </w:pPr>
-      <w:bookmarkStart w:id="21" w:name="_Toc127882982"/>
+      <w:bookmarkStart w:id="26" w:name="_Toc127882987"/>
       <w:r>
         <w:rPr>
           <w:rFonts w:cs="Times New Roman"/>
         </w:rPr>
         <w:lastRenderedPageBreak/>
-        <w:t>5. Lietotāju ceļvedis</w:t>
-      </w:r>
-      <w:bookmarkEnd w:id="21"/>
+        <w:t>Secinājumi</w:t>
+      </w:r>
+      <w:bookmarkEnd w:id="26"/>
     </w:p>
     <w:p>
       <w:pPr>
@@ -12989,97 +16843,15 @@
           <w:rFonts w:cs="Times New Roman"/>
         </w:rPr>
       </w:pPr>
-      <w:bookmarkStart w:id="22" w:name="_Toc127882983"/>
+      <w:bookmarkStart w:id="27" w:name="_Toc127882988"/>
       <w:r>
         <w:rPr>
           <w:rFonts w:cs="Times New Roman"/>
         </w:rPr>
         <w:lastRenderedPageBreak/>
-        <w:t>6. Testēšanas dokumentācija</w:t>
-      </w:r>
-      <w:bookmarkEnd w:id="22"/>
-    </w:p>
-    <w:p>
-      <w:pPr>
-        <w:pStyle w:val="Heading2"/>
-        <w:rPr>
-          <w:rFonts w:cs="Times New Roman"/>
-        </w:rPr>
-      </w:pPr>
-      <w:bookmarkStart w:id="23" w:name="_Toc127882984"/>
-      <w:r>
-        <w:rPr>
-          <w:rFonts w:cs="Times New Roman"/>
-        </w:rPr>
-        <w:t>6.1. Izvēlētās testēšanas metodes, rīku apraksts un pamatojums</w:t>
-      </w:r>
-      <w:bookmarkEnd w:id="23"/>
-    </w:p>
-    <w:p>
-      <w:pPr>
-        <w:pStyle w:val="Heading2"/>
-        <w:rPr>
-          <w:rFonts w:cs="Times New Roman"/>
-        </w:rPr>
-      </w:pPr>
-      <w:bookmarkStart w:id="24" w:name="_Toc127882985"/>
-      <w:r>
-        <w:rPr>
-          <w:rFonts w:cs="Times New Roman"/>
-        </w:rPr>
-        <w:t>6.2. Testpiemēru kopa</w:t>
-      </w:r>
-      <w:bookmarkEnd w:id="24"/>
-    </w:p>
-    <w:p>
-      <w:pPr>
-        <w:pStyle w:val="Heading2"/>
-        <w:rPr>
-          <w:rFonts w:cs="Times New Roman"/>
-        </w:rPr>
-      </w:pPr>
-      <w:bookmarkStart w:id="25" w:name="_Toc127882986"/>
-      <w:r>
-        <w:rPr>
-          <w:rFonts w:cs="Times New Roman"/>
-        </w:rPr>
-        <w:t>6.3. Testēšanas žurnāls</w:t>
-      </w:r>
-      <w:bookmarkEnd w:id="25"/>
-    </w:p>
-    <w:p>
-      <w:pPr>
-        <w:rPr>
-          <w:rFonts w:ascii="Times New Roman" w:eastAsiaTheme="majorEastAsia" w:hAnsi="Times New Roman" w:cs="Times New Roman"/>
-          <w:b/>
-          <w:color w:val="000000" w:themeColor="text1"/>
-          <w:sz w:val="24"/>
-          <w:szCs w:val="26"/>
-        </w:rPr>
-      </w:pPr>
-      <w:r>
-        <w:rPr>
-          <w:rFonts w:cs="Times New Roman"/>
-        </w:rPr>
-        <w:br w:type="page"/>
-      </w:r>
-    </w:p>
-    <w:p>
-      <w:pPr>
-        <w:pStyle w:val="Heading1"/>
-        <w:rPr>
-          <w:rFonts w:cs="Times New Roman"/>
-        </w:rPr>
-      </w:pPr>
-      <w:bookmarkStart w:id="26" w:name="_Toc127882987"/>
-      <w:r>
-        <w:rPr>
-          <w:rFonts w:cs="Times New Roman"/>
-        </w:rPr>
-        <w:lastRenderedPageBreak/>
-        <w:t>Secinājumi</w:t>
-      </w:r>
-      <w:bookmarkEnd w:id="26"/>
+        <w:t xml:space="preserve"> Lietoto saīsinājumu saraksts</w:t>
+      </w:r>
+      <w:bookmarkEnd w:id="27"/>
     </w:p>
     <w:p>
       <w:pPr>
@@ -13105,40 +16877,6 @@
           <w:rFonts w:cs="Times New Roman"/>
         </w:rPr>
       </w:pPr>
-      <w:bookmarkStart w:id="27" w:name="_Toc127882988"/>
-      <w:r>
-        <w:rPr>
-          <w:rFonts w:cs="Times New Roman"/>
-        </w:rPr>
-        <w:lastRenderedPageBreak/>
-        <w:t xml:space="preserve"> Lietoto saīsinājumu saraksts</w:t>
-      </w:r>
-      <w:bookmarkEnd w:id="27"/>
-    </w:p>
-    <w:p>
-      <w:pPr>
-        <w:rPr>
-          <w:rFonts w:ascii="Times New Roman" w:eastAsiaTheme="majorEastAsia" w:hAnsi="Times New Roman" w:cs="Times New Roman"/>
-          <w:b/>
-          <w:color w:val="000000" w:themeColor="text1"/>
-          <w:sz w:val="28"/>
-          <w:szCs w:val="32"/>
-        </w:rPr>
-      </w:pPr>
-      <w:r>
-        <w:rPr>
-          <w:rFonts w:cs="Times New Roman"/>
-        </w:rPr>
-        <w:br w:type="page"/>
-      </w:r>
-    </w:p>
-    <w:p>
-      <w:pPr>
-        <w:pStyle w:val="Heading1"/>
-        <w:rPr>
-          <w:rFonts w:cs="Times New Roman"/>
-        </w:rPr>
-      </w:pPr>
       <w:bookmarkStart w:id="28" w:name="_Toc127882989"/>
       <w:r>
         <w:rPr>
@@ -13160,12 +16898,28 @@
         <w:t>n</w:t>
       </w:r>
       <w:r>
-        <w:t>du garš paša rakstītais programmatūras kods, kas parāda Jūs kā programmētāju nevis kā web dizaineri. Koda fragmentam ir jābūt kvalitatīvi komentētam un jāatspoguļo Jūsu izmantoto stilu programmkoda rakstīšanā)</w:t>
+        <w:t xml:space="preserve">du garš paša rakstītais programmatūras kods, kas parāda Jūs kā programmētāju nevis kā </w:t>
+      </w:r>
+      <w:proofErr w:type="spellStart"/>
+      <w:r>
+        <w:t>web</w:t>
+      </w:r>
+      <w:proofErr w:type="spellEnd"/>
+      <w:r>
+        <w:t xml:space="preserve"> dizaineri. Koda fragmentam ir jābūt kvalitatīvi komentētam un jāatspoguļo Jūsu izmantoto stilu </w:t>
+      </w:r>
+      <w:proofErr w:type="spellStart"/>
+      <w:r>
+        <w:t>programmkoda</w:t>
+      </w:r>
+      <w:proofErr w:type="spellEnd"/>
+      <w:r>
+        <w:t xml:space="preserve"> rakstīšanā)</w:t>
       </w:r>
     </w:p>
     <w:sectPr>
-      <w:footerReference w:type="default" r:id="rId19"/>
-      <w:footerReference w:type="first" r:id="rId20"/>
+      <w:footerReference w:type="default" r:id="rId25"/>
+      <w:footerReference w:type="first" r:id="rId26"/>
       <w:pgSz w:w="11906" w:h="16838" w:code="9"/>
       <w:pgMar w:top="1134" w:right="1134" w:bottom="1134" w:left="1418" w:header="709" w:footer="709" w:gutter="0"/>
       <w:pgNumType w:start="1"/>
@@ -16014,6 +19768,25 @@
       <w:lang w:val="lv-LV"/>
     </w:rPr>
   </w:style>
+  <w:style w:type="paragraph" w:styleId="Caption">
+    <w:name w:val="caption"/>
+    <w:basedOn w:val="Normal"/>
+    <w:next w:val="Normal"/>
+    <w:uiPriority w:val="35"/>
+    <w:unhideWhenUsed/>
+    <w:qFormat/>
+    <w:rsid w:val="00604F85"/>
+    <w:pPr>
+      <w:spacing w:after="200" w:line="240" w:lineRule="auto"/>
+    </w:pPr>
+    <w:rPr>
+      <w:i/>
+      <w:iCs/>
+      <w:color w:val="44546A" w:themeColor="text2"/>
+      <w:sz w:val="18"/>
+      <w:szCs w:val="18"/>
+    </w:rPr>
+  </w:style>
 </w:styles>
 </file>
 

--- a/Telma Laudobele Kvalifikācijas eksāmena darbs.docx
+++ b/Telma Laudobele Kvalifikācijas eksāmena darbs.docx
@@ -14243,11 +14243,17 @@
       </w:r>
       <w:proofErr w:type="spellEnd"/>
       <w:r>
-        <w:t xml:space="preserve"> valodu. Šis līdzeklis projektā tiek izmantots lai atvieglotu komponentu un dizaina veidošanu. React.js tiek izmantots arī prakses vietā, tādēļ izmantojot līdzīgus līdzekļus atvieglo </w:t>
+        <w:t xml:space="preserve"> valodu. Šis līdzeklis projektā tiek izmantots lai atvieglotu komponentu un dizaina veidošanu. React.js tiek izmantots arī </w:t>
+      </w:r>
+      <w:r>
+        <w:t xml:space="preserve">autores </w:t>
+      </w:r>
+      <w:r>
+        <w:t xml:space="preserve">prakses vietā, tādēļ izmantojot līdzīgus līdzekļus </w:t>
       </w:r>
       <w:r>
         <w:lastRenderedPageBreak/>
-        <w:t>jaunas informācijas atrašanu, samazina lieku valodas mācīšanos un dod vajadzīgās pamata zināšanas.</w:t>
+        <w:t>atvieglo jaunas informācijas atrašanu, samazina lieku valodas mācīšanos un dod vajadzīgās pamata zināšanas.</w:t>
       </w:r>
     </w:p>
     <w:p>
@@ -14265,7 +14271,13 @@
         <w:t xml:space="preserve">PHP </w:t>
       </w:r>
       <w:r>
-        <w:t>valoda. Šī valoda izmantota, jo tā ir vienīgā servera puses valoda, ar kuru iepazināmies mācību laikā.</w:t>
+        <w:t xml:space="preserve">valoda. Šī valoda izmantota, jo tā ir vienīgā servera puses valoda, ar kuru </w:t>
+      </w:r>
+      <w:r>
+        <w:t>autore iepazinās</w:t>
+      </w:r>
+      <w:r>
+        <w:t xml:space="preserve"> mācību laikā.</w:t>
       </w:r>
       <w:r>
         <w:t xml:space="preserve"> PHP valodai ir pieejama arī daudz dokumentācijas un pamācības, kuras atvieglo tīmekļvietnes veidošanu.</w:t>
@@ -14304,7 +14316,25 @@
       </w:r>
       <w:proofErr w:type="spellEnd"/>
       <w:r>
-        <w:t xml:space="preserve"> ir sistēma, kuru esam ilglaicīgi izmantojuši mācību gaitā. Datubāzes veidošanas nolūkā izmantots </w:t>
+        <w:t xml:space="preserve"> ir sistēma, kuru </w:t>
+      </w:r>
+      <w:r>
+        <w:t>autore</w:t>
+      </w:r>
+      <w:r>
+        <w:t xml:space="preserve"> ilglaicīgi izmantoju</w:t>
+      </w:r>
+      <w:r>
+        <w:t>si</w:t>
+      </w:r>
+      <w:r>
+        <w:t xml:space="preserve"> mācību gaitā</w:t>
+      </w:r>
+      <w:r>
+        <w:t xml:space="preserve"> un citos projektos</w:t>
+      </w:r>
+      <w:r>
+        <w:t xml:space="preserve">. Datubāzes veidošanas nolūkā izmantots </w:t>
       </w:r>
       <w:proofErr w:type="spellStart"/>
       <w:r>
@@ -14328,7 +14358,13 @@
         <w:pStyle w:val="PamattekstsNormal"/>
       </w:pPr>
       <w:r>
-        <w:t xml:space="preserve">Tīmekļvietnes pieejai izmantota </w:t>
+        <w:t xml:space="preserve">Tīmekļvietnes pieejai </w:t>
+      </w:r>
+      <w:r>
+        <w:t xml:space="preserve">no interneta vides </w:t>
+      </w:r>
+      <w:r>
+        <w:t xml:space="preserve">izmantota </w:t>
       </w:r>
       <w:proofErr w:type="spellStart"/>
       <w:r>

--- a/Telma Laudobele Kvalifikācijas eksāmena darbs.docx
+++ b/Telma Laudobele Kvalifikācijas eksāmena darbs.docx
@@ -1419,7 +1419,7 @@
                 <w:noProof/>
                 <w:webHidden/>
               </w:rPr>
-              <w:t>17</w:t>
+              <w:t>20</w:t>
             </w:r>
             <w:r>
               <w:rPr>
@@ -1486,7 +1486,7 @@
                 <w:noProof/>
                 <w:webHidden/>
               </w:rPr>
-              <w:t>17</w:t>
+              <w:t>21</w:t>
             </w:r>
             <w:r>
               <w:rPr>
@@ -1553,7 +1553,7 @@
                 <w:noProof/>
                 <w:webHidden/>
               </w:rPr>
-              <w:t>18</w:t>
+              <w:t>22</w:t>
             </w:r>
             <w:r>
               <w:rPr>
@@ -1623,7 +1623,7 @@
                 <w:noProof/>
                 <w:webHidden/>
               </w:rPr>
-              <w:t>19</w:t>
+              <w:t>23</w:t>
             </w:r>
             <w:r>
               <w:rPr>
@@ -1690,7 +1690,7 @@
                 <w:noProof/>
                 <w:webHidden/>
               </w:rPr>
-              <w:t>19</w:t>
+              <w:t>23</w:t>
             </w:r>
             <w:r>
               <w:rPr>
@@ -1757,7 +1757,7 @@
                 <w:noProof/>
                 <w:webHidden/>
               </w:rPr>
-              <w:t>19</w:t>
+              <w:t>23</w:t>
             </w:r>
             <w:r>
               <w:rPr>
@@ -1827,7 +1827,7 @@
                 <w:noProof/>
                 <w:webHidden/>
               </w:rPr>
-              <w:t>20</w:t>
+              <w:t>25</w:t>
             </w:r>
             <w:r>
               <w:rPr>
@@ -1894,7 +1894,7 @@
                 <w:noProof/>
                 <w:webHidden/>
               </w:rPr>
-              <w:t>20</w:t>
+              <w:t>25</w:t>
             </w:r>
             <w:r>
               <w:rPr>
@@ -1961,7 +1961,7 @@
                 <w:noProof/>
                 <w:webHidden/>
               </w:rPr>
-              <w:t>20</w:t>
+              <w:t>26</w:t>
             </w:r>
             <w:r>
               <w:rPr>
@@ -2028,7 +2028,7 @@
                 <w:noProof/>
                 <w:webHidden/>
               </w:rPr>
-              <w:t>20</w:t>
+              <w:t>27</w:t>
             </w:r>
             <w:r>
               <w:rPr>
@@ -2095,7 +2095,7 @@
                 <w:noProof/>
                 <w:webHidden/>
               </w:rPr>
-              <w:t>20</w:t>
+              <w:t>28</w:t>
             </w:r>
             <w:r>
               <w:rPr>
@@ -2162,7 +2162,7 @@
                 <w:noProof/>
                 <w:webHidden/>
               </w:rPr>
-              <w:t>20</w:t>
+              <w:t>32</w:t>
             </w:r>
             <w:r>
               <w:rPr>
@@ -2229,7 +2229,7 @@
                 <w:noProof/>
                 <w:webHidden/>
               </w:rPr>
-              <w:t>20</w:t>
+              <w:t>39</w:t>
             </w:r>
             <w:r>
               <w:rPr>
@@ -2299,7 +2299,7 @@
                 <w:noProof/>
                 <w:webHidden/>
               </w:rPr>
-              <w:t>21</w:t>
+              <w:t>40</w:t>
             </w:r>
             <w:r>
               <w:rPr>
@@ -2369,7 +2369,7 @@
                 <w:noProof/>
                 <w:webHidden/>
               </w:rPr>
-              <w:t>22</w:t>
+              <w:t>41</w:t>
             </w:r>
             <w:r>
               <w:rPr>
@@ -2436,7 +2436,7 @@
                 <w:noProof/>
                 <w:webHidden/>
               </w:rPr>
-              <w:t>22</w:t>
+              <w:t>41</w:t>
             </w:r>
             <w:r>
               <w:rPr>
@@ -2503,7 +2503,7 @@
                 <w:noProof/>
                 <w:webHidden/>
               </w:rPr>
-              <w:t>22</w:t>
+              <w:t>41</w:t>
             </w:r>
             <w:r>
               <w:rPr>
@@ -2570,7 +2570,7 @@
                 <w:noProof/>
                 <w:webHidden/>
               </w:rPr>
-              <w:t>22</w:t>
+              <w:t>41</w:t>
             </w:r>
             <w:r>
               <w:rPr>
@@ -2640,7 +2640,7 @@
                 <w:noProof/>
                 <w:webHidden/>
               </w:rPr>
-              <w:t>23</w:t>
+              <w:t>42</w:t>
             </w:r>
             <w:r>
               <w:rPr>
@@ -2710,7 +2710,7 @@
                 <w:noProof/>
                 <w:webHidden/>
               </w:rPr>
-              <w:t>24</w:t>
+              <w:t>43</w:t>
             </w:r>
             <w:r>
               <w:rPr>
@@ -2780,7 +2780,7 @@
                 <w:noProof/>
                 <w:webHidden/>
               </w:rPr>
-              <w:t>25</w:t>
+              <w:t>44</w:t>
             </w:r>
             <w:r>
               <w:rPr>
@@ -14261,26 +14261,30 @@
         <w:pStyle w:val="PamattekstsNormal"/>
       </w:pPr>
       <w:r>
-        <w:t xml:space="preserve">Servera puses programmēšanai izmantota </w:t>
+        <w:t>Servera puses programmēšanai izmantota</w:t>
+      </w:r>
+      <w:r>
+        <w:t xml:space="preserve"> </w:t>
       </w:r>
       <w:r>
         <w:rPr>
           <w:b/>
           <w:bCs/>
         </w:rPr>
-        <w:t xml:space="preserve">PHP </w:t>
-      </w:r>
-      <w:r>
-        <w:t xml:space="preserve">valoda. Šī valoda izmantota, jo tā ir vienīgā servera puses valoda, ar kuru </w:t>
-      </w:r>
-      <w:r>
-        <w:t>autore iepazinās</w:t>
-      </w:r>
-      <w:r>
-        <w:t xml:space="preserve"> mācību laikā.</w:t>
-      </w:r>
-      <w:r>
-        <w:t xml:space="preserve"> PHP valodai ir pieejama arī daudz dokumentācijas un pamācības, kuras atvieglo tīmekļvietnes veidošanu.</w:t>
+        <w:t>Express.js</w:t>
+      </w:r>
+      <w:r>
+        <w:rPr>
+          <w:b/>
+          <w:bCs/>
+        </w:rPr>
+        <w:t xml:space="preserve"> </w:t>
+      </w:r>
+      <w:r>
+        <w:t xml:space="preserve">valoda. Šī valoda izmantota, </w:t>
+      </w:r>
+      <w:r>
+        <w:t>jo dokumentācijā un cilvēku veidotajās pamācībās bieži izmantota līdzās React.js bibliotēkai. Šīs valodas arī tiek izmantotas prakses darba laikā, kas atvieglo atkļūdošanu un jaunas informācijas iemācīšanos</w:t>
       </w:r>
     </w:p>
     <w:p>
@@ -16924,6 +16928,27 @@
       <w:bookmarkEnd w:id="28"/>
     </w:p>
     <w:p>
+      <w:hyperlink r:id="rId25" w:history="1">
+        <w:r>
+          <w:rPr>
+            <w:rStyle w:val="Hyperlink"/>
+          </w:rPr>
+          <w:t>https://blog.logrocket.com/build-rest-api-node-express-mysql/</w:t>
+        </w:r>
+      </w:hyperlink>
+    </w:p>
+    <w:p>
+      <w:hyperlink r:id="rId26" w:history="1">
+        <w:r>
+          <w:rPr>
+            <w:rStyle w:val="Hyperlink"/>
+          </w:rPr>
+          <w:t>https://mui.com/material-ui/getting-started/overview/</w:t>
+        </w:r>
+      </w:hyperlink>
+    </w:p>
+    <w:p/>
+    <w:p>
       <w:pPr>
         <w:pStyle w:val="PamattekstsNormal"/>
       </w:pPr>
@@ -16954,8 +16979,8 @@
       </w:r>
     </w:p>
     <w:sectPr>
-      <w:footerReference w:type="default" r:id="rId25"/>
-      <w:footerReference w:type="first" r:id="rId26"/>
+      <w:footerReference w:type="default" r:id="rId27"/>
+      <w:footerReference w:type="first" r:id="rId28"/>
       <w:pgSz w:w="11906" w:h="16838" w:code="9"/>
       <w:pgMar w:top="1134" w:right="1134" w:bottom="1134" w:left="1418" w:header="709" w:footer="709" w:gutter="0"/>
       <w:pgNumType w:start="1"/>

--- a/Telma Laudobele Kvalifikācijas eksāmena darbs.docx
+++ b/Telma Laudobele Kvalifikācijas eksāmena darbs.docx
@@ -116,7 +116,6 @@
         </w:rPr>
         <w:t xml:space="preserve"> </w:t>
       </w:r>
-      <w:proofErr w:type="spellStart"/>
       <w:r>
         <w:rPr>
           <w:rStyle w:val="IntenseReference"/>
@@ -129,69 +128,8 @@
           <w:szCs w:val="28"/>
           <w:lang w:val="en-GB"/>
         </w:rPr>
-        <w:t>Liepājas</w:t>
-      </w:r>
-      <w:proofErr w:type="spellEnd"/>
-      <w:r>
-        <w:rPr>
-          <w:rStyle w:val="IntenseReference"/>
-          <w:rFonts w:ascii="Times New Roman" w:hAnsi="Times New Roman" w:cs="Times New Roman"/>
-          <w:b w:val="0"/>
-          <w:bCs w:val="0"/>
-          <w:smallCaps w:val="0"/>
-          <w:color w:val="auto"/>
-          <w:sz w:val="28"/>
-          <w:szCs w:val="28"/>
-          <w:lang w:val="en-GB"/>
-        </w:rPr>
-        <w:t xml:space="preserve"> </w:t>
-      </w:r>
-      <w:proofErr w:type="spellStart"/>
-      <w:r>
-        <w:rPr>
-          <w:rStyle w:val="IntenseReference"/>
-          <w:rFonts w:ascii="Times New Roman" w:hAnsi="Times New Roman" w:cs="Times New Roman"/>
-          <w:b w:val="0"/>
-          <w:bCs w:val="0"/>
-          <w:smallCaps w:val="0"/>
-          <w:color w:val="auto"/>
-          <w:sz w:val="28"/>
-          <w:szCs w:val="28"/>
-          <w:lang w:val="en-GB"/>
-        </w:rPr>
-        <w:t>Valsts</w:t>
-      </w:r>
-      <w:proofErr w:type="spellEnd"/>
-      <w:r>
-        <w:rPr>
-          <w:rStyle w:val="IntenseReference"/>
-          <w:rFonts w:ascii="Times New Roman" w:hAnsi="Times New Roman" w:cs="Times New Roman"/>
-          <w:b w:val="0"/>
-          <w:bCs w:val="0"/>
-          <w:smallCaps w:val="0"/>
-          <w:color w:val="auto"/>
-          <w:sz w:val="28"/>
-          <w:szCs w:val="28"/>
-          <w:lang w:val="en-GB"/>
-        </w:rPr>
-        <w:t xml:space="preserve"> </w:t>
-      </w:r>
-      <w:proofErr w:type="spellStart"/>
-      <w:r>
-        <w:rPr>
-          <w:rStyle w:val="IntenseReference"/>
-          <w:rFonts w:ascii="Times New Roman" w:hAnsi="Times New Roman" w:cs="Times New Roman"/>
-          <w:b w:val="0"/>
-          <w:bCs w:val="0"/>
-          <w:smallCaps w:val="0"/>
-          <w:color w:val="auto"/>
-          <w:sz w:val="28"/>
-          <w:szCs w:val="28"/>
-          <w:lang w:val="en-GB"/>
-        </w:rPr>
-        <w:t>Tehnikums</w:t>
-      </w:r>
-      <w:proofErr w:type="spellEnd"/>
+        <w:t>Liepājas Valsts Tehnikums</w:t>
+      </w:r>
     </w:p>
     <w:p>
       <w:pPr>
@@ -296,7 +234,6 @@
           <w:szCs w:val="32"/>
         </w:rPr>
       </w:pPr>
-      <w:proofErr w:type="spellStart"/>
       <w:r>
         <w:rPr>
           <w:rStyle w:val="IntenseReference"/>
@@ -307,9 +244,8 @@
           <w:szCs w:val="32"/>
           <w:lang w:val="en-GB"/>
         </w:rPr>
-        <w:t>Literāro</w:t>
-      </w:r>
-      <w:proofErr w:type="spellEnd"/>
+        <w:t xml:space="preserve">Literāro darbu </w:t>
+      </w:r>
       <w:r>
         <w:rPr>
           <w:rStyle w:val="IntenseReference"/>
@@ -320,48 +256,8 @@
           <w:szCs w:val="32"/>
           <w:lang w:val="en-GB"/>
         </w:rPr>
-        <w:t xml:space="preserve"> </w:t>
-      </w:r>
-      <w:proofErr w:type="spellStart"/>
-      <w:r>
-        <w:rPr>
-          <w:rStyle w:val="IntenseReference"/>
-          <w:rFonts w:ascii="Times New Roman" w:hAnsi="Times New Roman" w:cs="Times New Roman"/>
-          <w:smallCaps w:val="0"/>
-          <w:color w:val="auto"/>
-          <w:sz w:val="32"/>
-          <w:szCs w:val="32"/>
-          <w:lang w:val="en-GB"/>
-        </w:rPr>
-        <w:t>darbu</w:t>
-      </w:r>
-      <w:proofErr w:type="spellEnd"/>
-      <w:r>
-        <w:rPr>
-          <w:rStyle w:val="IntenseReference"/>
-          <w:rFonts w:ascii="Times New Roman" w:hAnsi="Times New Roman" w:cs="Times New Roman"/>
-          <w:smallCaps w:val="0"/>
-          <w:color w:val="auto"/>
-          <w:sz w:val="32"/>
-          <w:szCs w:val="32"/>
-          <w:lang w:val="en-GB"/>
-        </w:rPr>
-        <w:t xml:space="preserve"> </w:t>
-      </w:r>
-      <w:proofErr w:type="spellStart"/>
-      <w:r>
-        <w:rPr>
-          <w:rStyle w:val="IntenseReference"/>
-          <w:rFonts w:ascii="Times New Roman" w:hAnsi="Times New Roman" w:cs="Times New Roman"/>
-          <w:smallCaps w:val="0"/>
-          <w:color w:val="auto"/>
-          <w:sz w:val="32"/>
-          <w:szCs w:val="32"/>
-          <w:lang w:val="en-GB"/>
-        </w:rPr>
         <w:t>žurnāls</w:t>
       </w:r>
-      <w:proofErr w:type="spellEnd"/>
     </w:p>
     <w:p>
       <w:pPr>
@@ -2878,39 +2774,26 @@
         <w:t xml:space="preserve"> pasūtīja privātpersona</w:t>
       </w:r>
       <w:r>
-        <w:t xml:space="preserve">, </w:t>
-      </w:r>
-      <w:proofErr w:type="spellStart"/>
-      <w:r>
-        <w:t>Noah</w:t>
-      </w:r>
-      <w:proofErr w:type="spellEnd"/>
+        <w:t>, Noah Collins</w:t>
+      </w:r>
+      <w:r>
+        <w:t xml:space="preserve"> (</w:t>
+      </w:r>
+      <w:r>
+        <w:t>turpmāk</w:t>
+      </w:r>
+      <w:r>
+        <w:t xml:space="preserve"> ‘klients’</w:t>
+      </w:r>
+      <w:r>
+        <w:t>)</w:t>
+      </w:r>
+      <w:r>
+        <w:t>, ar nepieciešamību literāro darbu avotam. Klients cer apkopot vairāku rakstnieku īsus stāstus, lai varētu izdrukāt ikmēneša žurnālus</w:t>
+      </w:r>
       <w:r>
         <w:t xml:space="preserve"> </w:t>
       </w:r>
-      <w:proofErr w:type="spellStart"/>
-      <w:r>
-        <w:t>Collins</w:t>
-      </w:r>
-      <w:proofErr w:type="spellEnd"/>
-      <w:r>
-        <w:t xml:space="preserve"> (</w:t>
-      </w:r>
-      <w:r>
-        <w:t>turpmāk</w:t>
-      </w:r>
-      <w:r>
-        <w:t xml:space="preserve"> ‘klients’</w:t>
-      </w:r>
-      <w:r>
-        <w:t>)</w:t>
-      </w:r>
-      <w:r>
-        <w:t>, ar nepieciešamību literāro darbu avotam. Klients cer apkopot vairāku rakstnieku īsus stāstus, lai varētu izdrukāt ikmēneša žurnālus</w:t>
-      </w:r>
-      <w:r>
-        <w:t xml:space="preserve"> </w:t>
-      </w:r>
       <w:r>
         <w:t>jeb</w:t>
       </w:r>
@@ -2935,23 +2818,7 @@
         <w:t xml:space="preserve">. </w:t>
       </w:r>
       <w:r>
-        <w:t xml:space="preserve">Daži izmanto citas tīmekļvietnes, tikmēr citi darbus saglabā un </w:t>
-      </w:r>
-      <w:proofErr w:type="spellStart"/>
-      <w:r>
-        <w:t>pārsūta</w:t>
-      </w:r>
-      <w:proofErr w:type="spellEnd"/>
-      <w:r>
-        <w:t xml:space="preserve"> Word </w:t>
-      </w:r>
-      <w:proofErr w:type="spellStart"/>
-      <w:r>
-        <w:t>Document</w:t>
-      </w:r>
-      <w:proofErr w:type="spellEnd"/>
-      <w:r>
-        <w:t xml:space="preserve"> formātā, kas nozīmē, ka darbus var piekļūt tikai ja autors atceras to klientam atsūtīt.</w:t>
+        <w:t>Daži izmanto citas tīmekļvietnes, tikmēr citi darbus saglabā un pārsūta Word Document formātā, kas nozīmē, ka darbus var piekļūt tikai ja autors atceras to klientam atsūtīt.</w:t>
       </w:r>
     </w:p>
     <w:p>
@@ -3641,11 +3508,7 @@
         </w:numPr>
       </w:pPr>
       <w:r>
-        <w:t xml:space="preserve">Lietotāju </w:t>
-      </w:r>
-      <w:proofErr w:type="spellStart"/>
-      <w:r>
-        <w:t>saskar</w:t>
+        <w:t>Lietotāju saskar</w:t>
       </w:r>
       <w:r>
         <w:t>n</w:t>
@@ -3653,7 +3516,6 @@
       <w:r>
         <w:t>e</w:t>
       </w:r>
-      <w:proofErr w:type="spellEnd"/>
       <w:r>
         <w:t xml:space="preserve">, ar kuru mijiedarbojas </w:t>
       </w:r>
@@ -3670,13 +3532,8 @@
         </w:numPr>
       </w:pPr>
       <w:r>
-        <w:t xml:space="preserve">Administratoru </w:t>
-      </w:r>
-      <w:proofErr w:type="spellStart"/>
-      <w:r>
-        <w:t>saskarne</w:t>
-      </w:r>
-      <w:proofErr w:type="spellEnd"/>
+        <w:t>Administratoru saskarne</w:t>
+      </w:r>
       <w:r>
         <w:t>, kura nodrošina administratoru spējas pārvaldīt tīmekļvietnes saturu</w:t>
       </w:r>
@@ -3781,7 +3638,6 @@
                 <w:bCs/>
               </w:rPr>
             </w:pPr>
-            <w:proofErr w:type="spellStart"/>
             <w:r>
               <w:rPr>
                 <w:b/>
@@ -3789,7 +3645,6 @@
               </w:rPr>
               <w:t>Ievaddati</w:t>
             </w:r>
-            <w:proofErr w:type="spellEnd"/>
           </w:p>
         </w:tc>
       </w:tr>
@@ -4077,13 +3932,8 @@
               <w:ind w:firstLine="0"/>
             </w:pPr>
             <w:r>
-              <w:t xml:space="preserve">Jāsakrīt ar Paroles </w:t>
-            </w:r>
-            <w:proofErr w:type="spellStart"/>
-            <w:r>
-              <w:t>ievaddatiem</w:t>
-            </w:r>
-            <w:proofErr w:type="spellEnd"/>
+              <w:t>Jāsakrīt ar Paroles ievaddatiem</w:t>
+            </w:r>
           </w:p>
         </w:tc>
       </w:tr>
@@ -4153,7 +4003,6 @@
                 <w:bCs/>
               </w:rPr>
             </w:pPr>
-            <w:proofErr w:type="spellStart"/>
             <w:r>
               <w:rPr>
                 <w:b/>
@@ -4161,7 +4010,6 @@
               </w:rPr>
               <w:t>Izvaddati</w:t>
             </w:r>
-            <w:proofErr w:type="spellEnd"/>
           </w:p>
         </w:tc>
       </w:tr>
@@ -4487,7 +4335,6 @@
                 <w:bCs/>
               </w:rPr>
             </w:pPr>
-            <w:proofErr w:type="spellStart"/>
             <w:r>
               <w:rPr>
                 <w:b/>
@@ -4495,7 +4342,6 @@
               </w:rPr>
               <w:t>Ievaddati</w:t>
             </w:r>
-            <w:proofErr w:type="spellEnd"/>
           </w:p>
         </w:tc>
       </w:tr>
@@ -4712,7 +4558,6 @@
                 <w:bCs/>
               </w:rPr>
             </w:pPr>
-            <w:proofErr w:type="spellStart"/>
             <w:r>
               <w:rPr>
                 <w:b/>
@@ -4720,7 +4565,6 @@
               </w:rPr>
               <w:t>Izvaddati</w:t>
             </w:r>
-            <w:proofErr w:type="spellEnd"/>
           </w:p>
         </w:tc>
       </w:tr>
@@ -4936,7 +4780,6 @@
                 <w:bCs/>
               </w:rPr>
             </w:pPr>
-            <w:proofErr w:type="spellStart"/>
             <w:r>
               <w:rPr>
                 <w:b/>
@@ -4944,7 +4787,6 @@
               </w:rPr>
               <w:t>Ievaddati</w:t>
             </w:r>
-            <w:proofErr w:type="spellEnd"/>
           </w:p>
         </w:tc>
       </w:tr>
@@ -5076,7 +4918,6 @@
                 <w:bCs/>
               </w:rPr>
             </w:pPr>
-            <w:proofErr w:type="spellStart"/>
             <w:r>
               <w:rPr>
                 <w:b/>
@@ -5084,7 +4925,6 @@
               </w:rPr>
               <w:t>Izvaddati</w:t>
             </w:r>
-            <w:proofErr w:type="spellEnd"/>
           </w:p>
         </w:tc>
       </w:tr>
@@ -5237,7 +5077,6 @@
                 <w:bCs/>
               </w:rPr>
             </w:pPr>
-            <w:proofErr w:type="spellStart"/>
             <w:r>
               <w:rPr>
                 <w:b/>
@@ -5245,7 +5084,6 @@
               </w:rPr>
               <w:t>Ievaddati</w:t>
             </w:r>
-            <w:proofErr w:type="spellEnd"/>
           </w:p>
         </w:tc>
       </w:tr>
@@ -5507,7 +5345,6 @@
                 <w:bCs/>
               </w:rPr>
             </w:pPr>
-            <w:proofErr w:type="spellStart"/>
             <w:r>
               <w:rPr>
                 <w:b/>
@@ -5515,7 +5352,6 @@
               </w:rPr>
               <w:t>Izvaddati</w:t>
             </w:r>
-            <w:proofErr w:type="spellEnd"/>
           </w:p>
         </w:tc>
       </w:tr>
@@ -5710,7 +5546,6 @@
                 <w:bCs/>
               </w:rPr>
             </w:pPr>
-            <w:proofErr w:type="spellStart"/>
             <w:r>
               <w:rPr>
                 <w:b/>
@@ -5718,7 +5553,6 @@
               </w:rPr>
               <w:t>Ievaddati</w:t>
             </w:r>
-            <w:proofErr w:type="spellEnd"/>
           </w:p>
         </w:tc>
       </w:tr>
@@ -5944,7 +5778,6 @@
                 <w:bCs/>
               </w:rPr>
             </w:pPr>
-            <w:proofErr w:type="spellStart"/>
             <w:r>
               <w:rPr>
                 <w:b/>
@@ -5952,7 +5785,6 @@
               </w:rPr>
               <w:t>Izvaddati</w:t>
             </w:r>
-            <w:proofErr w:type="spellEnd"/>
           </w:p>
         </w:tc>
       </w:tr>
@@ -6094,7 +5926,6 @@
                 <w:bCs/>
               </w:rPr>
             </w:pPr>
-            <w:proofErr w:type="spellStart"/>
             <w:r>
               <w:rPr>
                 <w:b/>
@@ -6102,7 +5933,6 @@
               </w:rPr>
               <w:t>Ievaddati</w:t>
             </w:r>
-            <w:proofErr w:type="spellEnd"/>
           </w:p>
         </w:tc>
       </w:tr>
@@ -6372,7 +6202,6 @@
                 <w:bCs/>
               </w:rPr>
             </w:pPr>
-            <w:proofErr w:type="spellStart"/>
             <w:r>
               <w:rPr>
                 <w:b/>
@@ -6380,7 +6209,6 @@
               </w:rPr>
               <w:t>Izvaddati</w:t>
             </w:r>
-            <w:proofErr w:type="spellEnd"/>
           </w:p>
         </w:tc>
       </w:tr>
@@ -6567,7 +6395,6 @@
                 <w:bCs/>
               </w:rPr>
             </w:pPr>
-            <w:proofErr w:type="spellStart"/>
             <w:r>
               <w:rPr>
                 <w:b/>
@@ -6575,7 +6402,6 @@
               </w:rPr>
               <w:t>Ievaddati</w:t>
             </w:r>
-            <w:proofErr w:type="spellEnd"/>
           </w:p>
         </w:tc>
       </w:tr>
@@ -6805,7 +6631,6 @@
                 <w:bCs/>
               </w:rPr>
             </w:pPr>
-            <w:proofErr w:type="spellStart"/>
             <w:r>
               <w:rPr>
                 <w:b/>
@@ -6814,7 +6639,6 @@
               <w:lastRenderedPageBreak/>
               <w:t>Izvaddati</w:t>
             </w:r>
-            <w:proofErr w:type="spellEnd"/>
           </w:p>
         </w:tc>
       </w:tr>
@@ -6995,7 +6819,6 @@
                 <w:bCs/>
               </w:rPr>
             </w:pPr>
-            <w:proofErr w:type="spellStart"/>
             <w:r>
               <w:rPr>
                 <w:b/>
@@ -7003,7 +6826,6 @@
               </w:rPr>
               <w:t>Ievaddati</w:t>
             </w:r>
-            <w:proofErr w:type="spellEnd"/>
           </w:p>
         </w:tc>
       </w:tr>
@@ -7227,7 +7049,6 @@
                 <w:bCs/>
               </w:rPr>
             </w:pPr>
-            <w:proofErr w:type="spellStart"/>
             <w:r>
               <w:rPr>
                 <w:b/>
@@ -7235,7 +7056,6 @@
               </w:rPr>
               <w:t>Izvaddati</w:t>
             </w:r>
-            <w:proofErr w:type="spellEnd"/>
           </w:p>
         </w:tc>
       </w:tr>
@@ -7397,7 +7217,6 @@
                 <w:bCs/>
               </w:rPr>
             </w:pPr>
-            <w:proofErr w:type="spellStart"/>
             <w:r>
               <w:rPr>
                 <w:b/>
@@ -7405,7 +7224,6 @@
               </w:rPr>
               <w:t>Ievaddati</w:t>
             </w:r>
-            <w:proofErr w:type="spellEnd"/>
           </w:p>
         </w:tc>
       </w:tr>
@@ -7845,7 +7663,6 @@
                 <w:bCs/>
               </w:rPr>
             </w:pPr>
-            <w:proofErr w:type="spellStart"/>
             <w:r>
               <w:rPr>
                 <w:b/>
@@ -7853,7 +7670,6 @@
               </w:rPr>
               <w:t>Izvaddati</w:t>
             </w:r>
-            <w:proofErr w:type="spellEnd"/>
           </w:p>
         </w:tc>
       </w:tr>
@@ -8058,7 +7874,6 @@
                 <w:bCs/>
               </w:rPr>
             </w:pPr>
-            <w:proofErr w:type="spellStart"/>
             <w:r>
               <w:rPr>
                 <w:b/>
@@ -8066,7 +7881,6 @@
               </w:rPr>
               <w:t>Ievaddati</w:t>
             </w:r>
-            <w:proofErr w:type="spellEnd"/>
           </w:p>
         </w:tc>
       </w:tr>
@@ -8287,7 +8101,6 @@
                 <w:bCs/>
               </w:rPr>
             </w:pPr>
-            <w:proofErr w:type="spellStart"/>
             <w:r>
               <w:rPr>
                 <w:b/>
@@ -8295,7 +8108,6 @@
               </w:rPr>
               <w:t>Izvaddati</w:t>
             </w:r>
-            <w:proofErr w:type="spellEnd"/>
           </w:p>
         </w:tc>
       </w:tr>
@@ -8491,7 +8303,6 @@
                 <w:bCs/>
               </w:rPr>
             </w:pPr>
-            <w:proofErr w:type="spellStart"/>
             <w:r>
               <w:rPr>
                 <w:b/>
@@ -8499,7 +8310,6 @@
               </w:rPr>
               <w:t>Ievaddati</w:t>
             </w:r>
-            <w:proofErr w:type="spellEnd"/>
           </w:p>
         </w:tc>
       </w:tr>
@@ -8516,15 +8326,7 @@
               <w:ind w:firstLine="0"/>
             </w:pPr>
             <w:r>
-              <w:t xml:space="preserve">Administratora </w:t>
-            </w:r>
-            <w:proofErr w:type="spellStart"/>
-            <w:r>
-              <w:t>saskarnē</w:t>
-            </w:r>
-            <w:proofErr w:type="spellEnd"/>
-            <w:r>
-              <w:t xml:space="preserve"> jānospiež pogu “Deaktivizēt kontu”, kas administratoru pārved uz sarakstu ar lietotāju kontiem</w:t>
+              <w:t>Administratora saskarnē jānospiež pogu “Deaktivizēt kontu”, kas administratoru pārved uz sarakstu ar lietotāju kontiem</w:t>
             </w:r>
           </w:p>
           <w:p>
@@ -8742,7 +8544,6 @@
                 <w:bCs/>
               </w:rPr>
             </w:pPr>
-            <w:proofErr w:type="spellStart"/>
             <w:r>
               <w:rPr>
                 <w:b/>
@@ -8750,7 +8551,6 @@
               </w:rPr>
               <w:t>Izvaddati</w:t>
             </w:r>
-            <w:proofErr w:type="spellEnd"/>
           </w:p>
         </w:tc>
       </w:tr>
@@ -8950,7 +8750,6 @@
                 <w:bCs/>
               </w:rPr>
             </w:pPr>
-            <w:proofErr w:type="spellStart"/>
             <w:r>
               <w:rPr>
                 <w:b/>
@@ -8958,7 +8757,6 @@
               </w:rPr>
               <w:t>Ievaddati</w:t>
             </w:r>
-            <w:proofErr w:type="spellEnd"/>
           </w:p>
         </w:tc>
       </w:tr>
@@ -8979,15 +8777,7 @@
               </w:rPr>
             </w:pPr>
             <w:r>
-              <w:t xml:space="preserve">Administratora </w:t>
-            </w:r>
-            <w:proofErr w:type="spellStart"/>
-            <w:r>
-              <w:t>saskarnē</w:t>
-            </w:r>
-            <w:proofErr w:type="spellEnd"/>
-            <w:r>
-              <w:t xml:space="preserve"> jānospiež pogu “Aktivizēt kontu”, kas administratoru pārved uz sarakstu ar deaktivizētiem lietotāju kontiem</w:t>
+              <w:t>Administratora saskarnē jānospiež pogu “Aktivizēt kontu”, kas administratoru pārved uz sarakstu ar deaktivizētiem lietotāju kontiem</w:t>
             </w:r>
           </w:p>
         </w:tc>
@@ -9187,7 +8977,6 @@
                 <w:bCs/>
               </w:rPr>
             </w:pPr>
-            <w:proofErr w:type="spellStart"/>
             <w:r>
               <w:rPr>
                 <w:b/>
@@ -9195,7 +8984,6 @@
               </w:rPr>
               <w:t>Izvaddati</w:t>
             </w:r>
-            <w:proofErr w:type="spellEnd"/>
           </w:p>
         </w:tc>
       </w:tr>
@@ -9388,7 +9176,6 @@
                 <w:bCs/>
               </w:rPr>
             </w:pPr>
-            <w:proofErr w:type="spellStart"/>
             <w:r>
               <w:rPr>
                 <w:b/>
@@ -9396,7 +9183,6 @@
               </w:rPr>
               <w:t>Ievaddati</w:t>
             </w:r>
-            <w:proofErr w:type="spellEnd"/>
           </w:p>
         </w:tc>
       </w:tr>
@@ -9705,7 +9491,6 @@
                 <w:bCs/>
               </w:rPr>
             </w:pPr>
-            <w:proofErr w:type="spellStart"/>
             <w:r>
               <w:rPr>
                 <w:b/>
@@ -9713,7 +9498,6 @@
               </w:rPr>
               <w:t>Izvaddati</w:t>
             </w:r>
-            <w:proofErr w:type="spellEnd"/>
           </w:p>
         </w:tc>
       </w:tr>
@@ -9906,7 +9690,6 @@
                 <w:bCs/>
               </w:rPr>
             </w:pPr>
-            <w:proofErr w:type="spellStart"/>
             <w:r>
               <w:rPr>
                 <w:b/>
@@ -9914,7 +9697,6 @@
               </w:rPr>
               <w:t>Ievaddati</w:t>
             </w:r>
-            <w:proofErr w:type="spellEnd"/>
           </w:p>
         </w:tc>
       </w:tr>
@@ -10087,7 +9869,6 @@
                 <w:bCs/>
               </w:rPr>
             </w:pPr>
-            <w:proofErr w:type="spellStart"/>
             <w:r>
               <w:rPr>
                 <w:b/>
@@ -10095,7 +9876,6 @@
               </w:rPr>
               <w:t>Izvaddati</w:t>
             </w:r>
-            <w:proofErr w:type="spellEnd"/>
           </w:p>
         </w:tc>
       </w:tr>
@@ -10255,7 +10035,6 @@
                 <w:bCs/>
               </w:rPr>
             </w:pPr>
-            <w:proofErr w:type="spellStart"/>
             <w:r>
               <w:rPr>
                 <w:b/>
@@ -10263,7 +10042,6 @@
               </w:rPr>
               <w:t>Ievaddati</w:t>
             </w:r>
-            <w:proofErr w:type="spellEnd"/>
           </w:p>
         </w:tc>
       </w:tr>
@@ -10565,7 +10343,6 @@
                 <w:bCs/>
               </w:rPr>
             </w:pPr>
-            <w:proofErr w:type="spellStart"/>
             <w:r>
               <w:rPr>
                 <w:b/>
@@ -10573,7 +10350,6 @@
               </w:rPr>
               <w:t>Izvaddati</w:t>
             </w:r>
-            <w:proofErr w:type="spellEnd"/>
           </w:p>
         </w:tc>
       </w:tr>
@@ -10763,7 +10539,6 @@
                 <w:bCs/>
               </w:rPr>
             </w:pPr>
-            <w:proofErr w:type="spellStart"/>
             <w:r>
               <w:rPr>
                 <w:b/>
@@ -10771,7 +10546,6 @@
               </w:rPr>
               <w:t>Ievaddati</w:t>
             </w:r>
-            <w:proofErr w:type="spellEnd"/>
           </w:p>
         </w:tc>
       </w:tr>
@@ -10947,7 +10721,6 @@
                 <w:bCs/>
               </w:rPr>
             </w:pPr>
-            <w:proofErr w:type="spellStart"/>
             <w:r>
               <w:rPr>
                 <w:b/>
@@ -10955,7 +10728,6 @@
               </w:rPr>
               <w:t>Izvaddati</w:t>
             </w:r>
-            <w:proofErr w:type="spellEnd"/>
           </w:p>
         </w:tc>
       </w:tr>
@@ -11121,7 +10893,6 @@
                 <w:bCs/>
               </w:rPr>
             </w:pPr>
-            <w:proofErr w:type="spellStart"/>
             <w:r>
               <w:rPr>
                 <w:b/>
@@ -11129,7 +10900,6 @@
               </w:rPr>
               <w:t>Ievaddati</w:t>
             </w:r>
-            <w:proofErr w:type="spellEnd"/>
           </w:p>
         </w:tc>
       </w:tr>
@@ -11452,7 +11222,6 @@
                 <w:bCs/>
               </w:rPr>
             </w:pPr>
-            <w:proofErr w:type="spellStart"/>
             <w:r>
               <w:rPr>
                 <w:b/>
@@ -11460,7 +11229,6 @@
               </w:rPr>
               <w:t>Izvaddati</w:t>
             </w:r>
-            <w:proofErr w:type="spellEnd"/>
           </w:p>
         </w:tc>
       </w:tr>
@@ -11622,7 +11390,6 @@
                 <w:bCs/>
               </w:rPr>
             </w:pPr>
-            <w:proofErr w:type="spellStart"/>
             <w:r>
               <w:rPr>
                 <w:b/>
@@ -11630,7 +11397,6 @@
               </w:rPr>
               <w:t>Ievaddati</w:t>
             </w:r>
-            <w:proofErr w:type="spellEnd"/>
           </w:p>
         </w:tc>
       </w:tr>
@@ -11999,7 +11765,6 @@
                 <w:bCs/>
               </w:rPr>
             </w:pPr>
-            <w:proofErr w:type="spellStart"/>
             <w:r>
               <w:rPr>
                 <w:b/>
@@ -12007,7 +11772,6 @@
               </w:rPr>
               <w:t>Izvaddati</w:t>
             </w:r>
-            <w:proofErr w:type="spellEnd"/>
           </w:p>
         </w:tc>
       </w:tr>
@@ -12142,7 +11906,6 @@
                 <w:bCs/>
               </w:rPr>
             </w:pPr>
-            <w:proofErr w:type="spellStart"/>
             <w:r>
               <w:rPr>
                 <w:b/>
@@ -12150,7 +11913,6 @@
               </w:rPr>
               <w:t>Ievaddati</w:t>
             </w:r>
-            <w:proofErr w:type="spellEnd"/>
           </w:p>
         </w:tc>
       </w:tr>
@@ -12470,7 +12232,6 @@
                 <w:bCs/>
               </w:rPr>
             </w:pPr>
-            <w:proofErr w:type="spellStart"/>
             <w:r>
               <w:rPr>
                 <w:b/>
@@ -12478,7 +12239,6 @@
               </w:rPr>
               <w:t>Izvaddati</w:t>
             </w:r>
-            <w:proofErr w:type="spellEnd"/>
           </w:p>
         </w:tc>
       </w:tr>
@@ -12611,7 +12371,6 @@
                 <w:bCs/>
               </w:rPr>
             </w:pPr>
-            <w:proofErr w:type="spellStart"/>
             <w:r>
               <w:rPr>
                 <w:b/>
@@ -12619,7 +12378,6 @@
               </w:rPr>
               <w:t>Ievaddati</w:t>
             </w:r>
-            <w:proofErr w:type="spellEnd"/>
           </w:p>
         </w:tc>
       </w:tr>
@@ -12939,7 +12697,6 @@
                 <w:bCs/>
               </w:rPr>
             </w:pPr>
-            <w:proofErr w:type="spellStart"/>
             <w:r>
               <w:rPr>
                 <w:b/>
@@ -12947,7 +12704,6 @@
               </w:rPr>
               <w:t>Izvaddati</w:t>
             </w:r>
-            <w:proofErr w:type="spellEnd"/>
           </w:p>
         </w:tc>
       </w:tr>
@@ -13086,13 +12842,8 @@
         <w:t xml:space="preserve">netiek parādīti </w:t>
       </w:r>
       <w:r>
-        <w:t xml:space="preserve">pat administratora </w:t>
-      </w:r>
-      <w:proofErr w:type="spellStart"/>
-      <w:r>
-        <w:t>saskarnē</w:t>
-      </w:r>
-      <w:proofErr w:type="spellEnd"/>
+        <w:t>pat administratora saskarnē</w:t>
+      </w:r>
       <w:r>
         <w:t>.</w:t>
       </w:r>
@@ -13529,23 +13280,7 @@
         <w:pStyle w:val="PamattekstsNormal"/>
       </w:pPr>
       <w:r>
-        <w:t xml:space="preserve">Administratoriem arī ir savs profils un darbi, taču administratoriem ir arī pieeja administratora </w:t>
-      </w:r>
-      <w:proofErr w:type="spellStart"/>
-      <w:r>
-        <w:t>saskarnei</w:t>
-      </w:r>
-      <w:proofErr w:type="spellEnd"/>
-      <w:r>
-        <w:t xml:space="preserve">. Šajā </w:t>
-      </w:r>
-      <w:proofErr w:type="spellStart"/>
-      <w:r>
-        <w:t>saskarnē</w:t>
-      </w:r>
-      <w:proofErr w:type="spellEnd"/>
-      <w:r>
-        <w:t xml:space="preserve"> administratori spēj </w:t>
+        <w:t xml:space="preserve">Administratoriem arī ir savs profils un darbi, taču administratoriem ir arī pieeja administratora saskarnei. Šajā saskarnē administratori spēj </w:t>
       </w:r>
       <w:r>
         <w:t>deaktivizēt</w:t>
@@ -13627,13 +13362,8 @@
         <w:pStyle w:val="PamattekstsNormal"/>
       </w:pPr>
       <w:r>
-        <w:t xml:space="preserve">WYSIWYG – Ko tu redzi, to iegūsti (no angļu </w:t>
-      </w:r>
-      <w:proofErr w:type="spellStart"/>
-      <w:r>
-        <w:t>val</w:t>
-      </w:r>
-      <w:proofErr w:type="spellEnd"/>
+        <w:t>WYSIWYG – Ko tu redzi, to iegūsti (no angļu val</w:t>
+      </w:r>
       <w:r>
         <w:t>.</w:t>
       </w:r>
@@ -13642,119 +13372,7 @@
           <w:i/>
           <w:iCs/>
         </w:rPr>
-        <w:t>“</w:t>
-      </w:r>
-      <w:proofErr w:type="spellStart"/>
-      <w:r>
-        <w:rPr>
-          <w:i/>
-          <w:iCs/>
-        </w:rPr>
-        <w:t>What</w:t>
-      </w:r>
-      <w:proofErr w:type="spellEnd"/>
-      <w:r>
-        <w:rPr>
-          <w:i/>
-          <w:iCs/>
-        </w:rPr>
-        <w:t xml:space="preserve"> </w:t>
-      </w:r>
-      <w:proofErr w:type="spellStart"/>
-      <w:r>
-        <w:rPr>
-          <w:i/>
-          <w:iCs/>
-        </w:rPr>
-        <w:t>you</w:t>
-      </w:r>
-      <w:proofErr w:type="spellEnd"/>
-      <w:r>
-        <w:rPr>
-          <w:i/>
-          <w:iCs/>
-        </w:rPr>
-        <w:t xml:space="preserve"> </w:t>
-      </w:r>
-      <w:proofErr w:type="spellStart"/>
-      <w:r>
-        <w:rPr>
-          <w:i/>
-          <w:iCs/>
-        </w:rPr>
-        <w:t>see</w:t>
-      </w:r>
-      <w:proofErr w:type="spellEnd"/>
-      <w:r>
-        <w:rPr>
-          <w:i/>
-          <w:iCs/>
-        </w:rPr>
-        <w:t xml:space="preserve"> </w:t>
-      </w:r>
-      <w:proofErr w:type="spellStart"/>
-      <w:r>
-        <w:rPr>
-          <w:i/>
-          <w:iCs/>
-        </w:rPr>
-        <w:t>is</w:t>
-      </w:r>
-      <w:proofErr w:type="spellEnd"/>
-      <w:r>
-        <w:rPr>
-          <w:i/>
-          <w:iCs/>
-        </w:rPr>
-        <w:t xml:space="preserve"> </w:t>
-      </w:r>
-      <w:proofErr w:type="spellStart"/>
-      <w:r>
-        <w:rPr>
-          <w:i/>
-          <w:iCs/>
-        </w:rPr>
-        <w:t>what</w:t>
-      </w:r>
-      <w:proofErr w:type="spellEnd"/>
-      <w:r>
-        <w:rPr>
-          <w:i/>
-          <w:iCs/>
-        </w:rPr>
-        <w:t xml:space="preserve"> </w:t>
-      </w:r>
-      <w:proofErr w:type="spellStart"/>
-      <w:r>
-        <w:rPr>
-          <w:i/>
-          <w:iCs/>
-        </w:rPr>
-        <w:t>you</w:t>
-      </w:r>
-      <w:proofErr w:type="spellEnd"/>
-      <w:r>
-        <w:rPr>
-          <w:i/>
-          <w:iCs/>
-        </w:rPr>
-        <w:t xml:space="preserve"> </w:t>
-      </w:r>
-      <w:proofErr w:type="spellStart"/>
-      <w:r>
-        <w:rPr>
-          <w:i/>
-          <w:iCs/>
-        </w:rPr>
-        <w:t>get</w:t>
-      </w:r>
-      <w:proofErr w:type="spellEnd"/>
-      <w:r>
-        <w:rPr>
-          <w:i/>
-          <w:iCs/>
-        </w:rPr>
-        <w:t>”</w:t>
+        <w:t>“What you see is what you get”</w:t>
       </w:r>
       <w:r>
         <w:t>)</w:t>
@@ -13772,29 +13390,8 @@
       <w:pPr>
         <w:pStyle w:val="PamattekstsNormal"/>
       </w:pPr>
-      <w:proofErr w:type="spellStart"/>
-      <w:r>
-        <w:t>Saskarne</w:t>
-      </w:r>
-      <w:proofErr w:type="spellEnd"/>
-      <w:r>
-        <w:t xml:space="preserve"> – Lietotāja </w:t>
-      </w:r>
-      <w:proofErr w:type="spellStart"/>
-      <w:r>
-        <w:t>saskarne</w:t>
-      </w:r>
-      <w:proofErr w:type="spellEnd"/>
-      <w:r>
-        <w:t xml:space="preserve"> (no angļu val. “</w:t>
-      </w:r>
-      <w:proofErr w:type="spellStart"/>
-      <w:r>
-        <w:t>User</w:t>
-      </w:r>
-      <w:proofErr w:type="spellEnd"/>
-      <w:r>
-        <w:t xml:space="preserve"> Interface”) ir vide, ar kuras palīdzību lietotājs var mijiedarboties ar tīmekļvietnes sistēmu un tās datiem.</w:t>
+      <w:r>
+        <w:t>Saskarne – Lietotāja saskarne (no angļu val. “User Interface”) ir vide, ar kuras palīdzību lietotājs var mijiedarboties ar tīmekļvietnes sistēmu un tās datiem.</w:t>
       </w:r>
     </w:p>
     <w:p>
@@ -13826,23 +13423,7 @@
         <w:pStyle w:val="PamattekstsNormal"/>
       </w:pPr>
       <w:r>
-        <w:t xml:space="preserve">PK – </w:t>
-      </w:r>
-      <w:proofErr w:type="spellStart"/>
-      <w:r>
-        <w:t>Primary</w:t>
-      </w:r>
-      <w:proofErr w:type="spellEnd"/>
-      <w:r>
-        <w:t xml:space="preserve"> </w:t>
-      </w:r>
-      <w:proofErr w:type="spellStart"/>
-      <w:r>
-        <w:t>Key</w:t>
-      </w:r>
-      <w:proofErr w:type="spellEnd"/>
-      <w:r>
-        <w:t xml:space="preserve"> (Primārā atslēga), datubāzes ieraksta unikāla vērtība, kura palīdz atlasīt tikai un tieši vienu konkrētu ierakstu.</w:t>
+        <w:t>PK – Primary Key (Primārā atslēga), datubāzes ieraksta unikāla vērtība, kura palīdz atlasīt tikai un tieši vienu konkrētu ierakstu.</w:t>
       </w:r>
     </w:p>
     <w:p>
@@ -13918,55 +13499,10 @@
         <w:pStyle w:val="PamattekstsNormal"/>
       </w:pPr>
       <w:r>
-        <w:t xml:space="preserve">Šajā projektā ir nepieciešams izmantot koda redaktoru. Teorētiski, šim nolūkam ir vairākas opcijas. </w:t>
-      </w:r>
-      <w:proofErr w:type="spellStart"/>
-      <w:r>
-        <w:t>Notepad</w:t>
-      </w:r>
-      <w:proofErr w:type="spellEnd"/>
-      <w:r>
-        <w:t xml:space="preserve">, </w:t>
-      </w:r>
-      <w:proofErr w:type="spellStart"/>
-      <w:r>
-        <w:t>Notepad</w:t>
-      </w:r>
-      <w:proofErr w:type="spellEnd"/>
-      <w:r>
-        <w:t xml:space="preserve">++ ir pavisam virspusēji redaktori kuros cilvēkam pašam jāatceras viss, kas nepieciešams pareizam un glītam kodam. </w:t>
-      </w:r>
-      <w:proofErr w:type="spellStart"/>
-      <w:r>
-        <w:t>Eclipse</w:t>
-      </w:r>
-      <w:proofErr w:type="spellEnd"/>
-      <w:r>
-        <w:t xml:space="preserve"> IDE, kurš izmantots skolā, arī ir opcija, bet šo izstrādes vidi visvairāk izmanto Java, kas var pagrūtināt informācijas atrašanu problēmām, kuras nesaistās ar Java izstrādi.  </w:t>
-      </w:r>
-      <w:proofErr w:type="spellStart"/>
-      <w:r>
-        <w:t>Visual</w:t>
-      </w:r>
-      <w:proofErr w:type="spellEnd"/>
-      <w:r>
-        <w:t xml:space="preserve"> </w:t>
-      </w:r>
-      <w:proofErr w:type="spellStart"/>
-      <w:r>
-        <w:t>Studio</w:t>
-      </w:r>
-      <w:proofErr w:type="spellEnd"/>
-      <w:r>
-        <w:t xml:space="preserve"> Code ir redaktors ar izpalīdzīgām </w:t>
-      </w:r>
-      <w:proofErr w:type="spellStart"/>
-      <w:r>
-        <w:t>spraudnēm</w:t>
-      </w:r>
-      <w:proofErr w:type="spellEnd"/>
-      <w:r>
-        <w:t xml:space="preserve"> un opcijām, kuru var izmantot lielai daļai programmēšanas valodām.</w:t>
+        <w:t xml:space="preserve">Šajā projektā ir nepieciešams izmantot koda redaktoru. Teorētiski, šim nolūkam ir vairākas opcijas. Notepad, Notepad++ ir pavisam virspusēji redaktori kuros cilvēkam pašam jāatceras viss, kas nepieciešams pareizam un glītam kodam. Eclipse IDE, kurš izmantots skolā, arī ir opcija, bet šo izstrādes vidi visvairāk izmanto Java, kas var pagrūtināt informācijas atrašanu problēmām, kuras nesaistās ar Java izstrādi.  Visual Studio Code ir redaktors ar izpalīdzīgām </w:t>
+      </w:r>
+      <w:r>
+        <w:t>spraudnēm un opcijām, kuru var izmantot lielai daļai programmēšanas valodām.</w:t>
       </w:r>
     </w:p>
     <w:p>
@@ -13974,286 +13510,161 @@
         <w:pStyle w:val="PamattekstsNormal"/>
       </w:pPr>
       <w:r>
-        <w:t xml:space="preserve">Tālāk nepieciešama programmēšanas valoda. Apgalvojams, ka priekšpuse ar kuru lietotāji saskarās, un servera puse būs jāveido </w:t>
-      </w:r>
-      <w:proofErr w:type="spellStart"/>
-      <w:r>
-        <w:t>atseviški</w:t>
-      </w:r>
-      <w:proofErr w:type="spellEnd"/>
+        <w:t xml:space="preserve">Tālāk nepieciešama programmēšanas valoda. Apgalvojams, ka priekšpuse ar kuru lietotāji saskarās, un servera puse būs jāveido atseviški. </w:t>
+      </w:r>
+      <w:r>
+        <w:t>Tīmekļvietnes priekšpusē var izmantot HTML, CSS. Funkcionālo daļu, kas ieskaita gan priekšpusi, gan servera pusi, var rakstīt PHP, Javascript, Java, C#, Python, kā arī citas valodas, kuras ir mazāk zināmas vai vienkārši jaunākas, piemēram, Scala, Clojure, Rust.</w:t>
+      </w:r>
+    </w:p>
+    <w:p>
+      <w:pPr>
+        <w:pStyle w:val="PamattekstsNormal"/>
+      </w:pPr>
+      <w:r>
+        <w:t xml:space="preserve">Servera pusē nepieciešama datubāze, kurā tiks uzturēti dati, un no kuras tiks saņemta informācija, ko uzrādīt tīmekļvietnē. Šajam nolūkam varētu izmantot MySQL, ar kuru esam darbojušies skolā, MariaDB, MongoDB, kuru izmantojam prakses laikā, </w:t>
+      </w:r>
+      <w:r>
+        <w:t>un</w:t>
+      </w:r>
+      <w:r>
+        <w:t xml:space="preserve"> PostgreSQL</w:t>
+      </w:r>
       <w:r>
         <w:t xml:space="preserve">. </w:t>
       </w:r>
-      <w:r>
-        <w:t xml:space="preserve">Tīmekļvietnes priekšpusē var izmantot HTML, CSS. Funkcionālo daļu, kas ieskaita gan priekšpusi, gan servera pusi, var rakstīt PHP, </w:t>
-      </w:r>
-      <w:proofErr w:type="spellStart"/>
-      <w:r>
-        <w:t>Javascript</w:t>
-      </w:r>
-      <w:proofErr w:type="spellEnd"/>
-      <w:r>
-        <w:t xml:space="preserve">, Java, C#, </w:t>
-      </w:r>
-      <w:proofErr w:type="spellStart"/>
-      <w:r>
-        <w:t>Python</w:t>
-      </w:r>
-      <w:proofErr w:type="spellEnd"/>
-      <w:r>
-        <w:t xml:space="preserve">, kā arī citas valodas, kuras ir mazāk zināmas vai vienkārši jaunākas, piemēram, Scala, </w:t>
-      </w:r>
-      <w:proofErr w:type="spellStart"/>
-      <w:r>
-        <w:t>Clojure</w:t>
-      </w:r>
-      <w:proofErr w:type="spellEnd"/>
-      <w:r>
-        <w:t xml:space="preserve">, </w:t>
-      </w:r>
-      <w:proofErr w:type="spellStart"/>
-      <w:r>
-        <w:t>Rust</w:t>
-      </w:r>
-      <w:proofErr w:type="spellEnd"/>
+    </w:p>
+    <w:p>
+      <w:pPr>
+        <w:pStyle w:val="PamattekstsNormal"/>
+      </w:pPr>
+      <w:r>
+        <w:t>Tīmekļvietnes izvietošanu internetā pieejamā veidā būtu</w:t>
+      </w:r>
+      <w:r>
+        <w:t xml:space="preserve"> jāveic</w:t>
+      </w:r>
+      <w:r>
+        <w:t xml:space="preserve"> uz mākoņa platformas, piemēram, Heroku, Google Cloud, Vercel</w:t>
+      </w:r>
+      <w:r>
+        <w:t>. Ideāli būtu opcija, kura ir bezmaksas, it īpaši kamēr tīmekļvietne tiek programmēta un uzlabota</w:t>
+      </w:r>
       <w:r>
         <w:t>.</w:t>
       </w:r>
+      <w:r>
+        <w:t xml:space="preserve"> Fizisks serveris nav opcija, jo </w:t>
+      </w:r>
+      <w:r>
+        <w:t>fiziski serveri bieži izmaksā vairāk un aizņem vairāk vietas nekā mākoņa platformu piedāvātie servisi.</w:t>
+      </w:r>
     </w:p>
     <w:p>
       <w:pPr>
         <w:pStyle w:val="PamattekstsNormal"/>
       </w:pPr>
-      <w:r>
-        <w:t xml:space="preserve">Servera pusē nepieciešama datubāze, kurā tiks uzturēti dati, un no kuras tiks saņemta informācija, ko uzrādīt tīmekļvietnē. </w:t>
-      </w:r>
-      <w:proofErr w:type="spellStart"/>
-      <w:r>
-        <w:t>Šajam</w:t>
-      </w:r>
-      <w:proofErr w:type="spellEnd"/>
-      <w:r>
-        <w:t xml:space="preserve"> nolūkam varētu izmantot </w:t>
-      </w:r>
-      <w:proofErr w:type="spellStart"/>
-      <w:r>
-        <w:t>MySQL</w:t>
-      </w:r>
-      <w:proofErr w:type="spellEnd"/>
-      <w:r>
-        <w:t xml:space="preserve">, ar kuru esam darbojušies skolā, </w:t>
-      </w:r>
-      <w:proofErr w:type="spellStart"/>
-      <w:r>
-        <w:t>MariaDB</w:t>
-      </w:r>
-      <w:proofErr w:type="spellEnd"/>
-      <w:r>
-        <w:t xml:space="preserve">, </w:t>
-      </w:r>
-      <w:proofErr w:type="spellStart"/>
-      <w:r>
-        <w:t>MongoDB</w:t>
-      </w:r>
-      <w:proofErr w:type="spellEnd"/>
-      <w:r>
-        <w:t xml:space="preserve">, kuru izmantojam prakses laikā, </w:t>
-      </w:r>
-      <w:r>
-        <w:t>un</w:t>
-      </w:r>
-      <w:r>
-        <w:t xml:space="preserve"> </w:t>
-      </w:r>
-      <w:proofErr w:type="spellStart"/>
-      <w:r>
-        <w:t>PostgreSQL</w:t>
-      </w:r>
-      <w:proofErr w:type="spellEnd"/>
-      <w:r>
-        <w:t xml:space="preserve">. </w:t>
-      </w:r>
+    </w:p>
+    <w:p>
+      <w:pPr>
+        <w:pStyle w:val="Heading2"/>
+        <w:rPr>
+          <w:rFonts w:cs="Times New Roman"/>
+        </w:rPr>
+      </w:pPr>
+      <w:bookmarkStart w:id="13" w:name="_Toc127882974"/>
+      <w:r>
+        <w:rPr>
+          <w:rFonts w:cs="Times New Roman"/>
+        </w:rPr>
+        <w:t>3.2. Izvēlēto risinājuma līdzekļu un valodu apraksts</w:t>
+      </w:r>
+      <w:bookmarkEnd w:id="13"/>
     </w:p>
     <w:p>
       <w:pPr>
         <w:pStyle w:val="PamattekstsNormal"/>
       </w:pPr>
       <w:r>
-        <w:t>Tīmekļvietnes izvietošanu internetā pieejamā veidā būtu</w:t>
-      </w:r>
-      <w:r>
-        <w:t xml:space="preserve"> jāveic</w:t>
-      </w:r>
-      <w:r>
-        <w:t xml:space="preserve"> uz mākoņa platformas, piemēram, </w:t>
-      </w:r>
-      <w:proofErr w:type="spellStart"/>
-      <w:r>
-        <w:t>Heroku</w:t>
-      </w:r>
-      <w:proofErr w:type="spellEnd"/>
-      <w:r>
-        <w:t xml:space="preserve">, Google </w:t>
-      </w:r>
-      <w:proofErr w:type="spellStart"/>
-      <w:r>
-        <w:t>Cloud</w:t>
-      </w:r>
-      <w:proofErr w:type="spellEnd"/>
-      <w:r>
-        <w:t xml:space="preserve">, </w:t>
-      </w:r>
-      <w:proofErr w:type="spellStart"/>
-      <w:r>
-        <w:t>Vercel</w:t>
-      </w:r>
-      <w:proofErr w:type="spellEnd"/>
-      <w:r>
-        <w:t>. Ideāli būtu opcija, kura ir bezmaksas, it īpaši kamēr tīmekļvietne tiek programmēta un uzlabota</w:t>
-      </w:r>
-      <w:r>
-        <w:t>.</w:t>
-      </w:r>
-      <w:r>
-        <w:t xml:space="preserve"> Fizisks serveris nav opcija, jo </w:t>
-      </w:r>
-      <w:r>
-        <w:t>fiziski serveri bieži izmaksā vairāk un aizņem vairāk vietas nekā mākoņa platformu piedāvātie servisi.</w:t>
-      </w:r>
-    </w:p>
-    <w:p>
-      <w:pPr>
-        <w:pStyle w:val="PamattekstsNormal"/>
-      </w:pPr>
-    </w:p>
-    <w:p>
-      <w:pPr>
-        <w:pStyle w:val="Heading2"/>
-        <w:rPr>
-          <w:rFonts w:cs="Times New Roman"/>
-        </w:rPr>
-      </w:pPr>
-      <w:bookmarkStart w:id="13" w:name="_Toc127882974"/>
-      <w:r>
-        <w:rPr>
-          <w:rFonts w:cs="Times New Roman"/>
-        </w:rPr>
-        <w:t>3.2. Izvēlēto risinājuma līdzekļu un valodu apraksts</w:t>
-      </w:r>
-      <w:bookmarkEnd w:id="13"/>
-    </w:p>
-    <w:p>
-      <w:pPr>
-        <w:pStyle w:val="PamattekstsNormal"/>
-      </w:pPr>
-      <w:r>
         <w:t xml:space="preserve">Projektā izmantotais koda rediģētājs ir </w:t>
       </w:r>
-      <w:proofErr w:type="spellStart"/>
       <w:r>
         <w:rPr>
           <w:b/>
           <w:bCs/>
         </w:rPr>
-        <w:t>Visual</w:t>
-      </w:r>
-      <w:proofErr w:type="spellEnd"/>
+        <w:t>Visual Studio Code</w:t>
+      </w:r>
+      <w:r>
+        <w:t xml:space="preserve">. </w:t>
+      </w:r>
+      <w:r>
+        <w:t>Šis rediģētājs ir labākā izvēle dēļ tā pazīstamības, kā arī tā iespraudnes. Tīmekļvietnes veidošanā izmantotas vairākas iespraudnes, piemēram, Code Snippets (angļu valodā, Koda Saīsinājumi), kas atļauj ievadīt saīsinātu komandrindu pierakstu un automātiski izveido formatētu komandrindu. Šie rīki programmēšanu padara vieglāku un ātrāku.</w:t>
+      </w:r>
+    </w:p>
+    <w:p>
+      <w:pPr>
+        <w:pStyle w:val="PamattekstsNormal"/>
+      </w:pPr>
+      <w:r>
+        <w:t xml:space="preserve">Tīmekļvietnes programmēšanai izmantota </w:t>
+      </w:r>
       <w:r>
         <w:rPr>
           <w:b/>
           <w:bCs/>
         </w:rPr>
+        <w:t xml:space="preserve">React.js </w:t>
+      </w:r>
+      <w:r>
+        <w:t xml:space="preserve">bibliotēka, kura balstīta uz Javascript valodu. Šis līdzeklis projektā tiek izmantots lai atvieglotu komponentu un dizaina veidošanu. React.js tiek izmantots arī </w:t>
+      </w:r>
+      <w:r>
+        <w:t xml:space="preserve">autores </w:t>
+      </w:r>
+      <w:r>
+        <w:t xml:space="preserve">prakses vietā, tādēļ izmantojot līdzīgus līdzekļus </w:t>
+      </w:r>
+      <w:r>
+        <w:lastRenderedPageBreak/>
+        <w:t>atvieglo jaunas informācijas atrašanu, samazina lieku valodas mācīšanos un dod vajadzīgās pamata zināšanas.</w:t>
+      </w:r>
+    </w:p>
+    <w:p>
+      <w:pPr>
+        <w:pStyle w:val="PamattekstsNormal"/>
+      </w:pPr>
+      <w:r>
+        <w:t>Servera puses programmēšanai izmantota</w:t>
+      </w:r>
+      <w:r>
         <w:t xml:space="preserve"> </w:t>
       </w:r>
-      <w:proofErr w:type="spellStart"/>
       <w:r>
         <w:rPr>
           <w:b/>
           <w:bCs/>
         </w:rPr>
-        <w:t>Studio</w:t>
-      </w:r>
-      <w:proofErr w:type="spellEnd"/>
+        <w:t>Node.</w:t>
+      </w:r>
       <w:r>
         <w:rPr>
           <w:b/>
           <w:bCs/>
         </w:rPr>
-        <w:t xml:space="preserve"> Code</w:t>
-      </w:r>
-      <w:r>
-        <w:t xml:space="preserve">. </w:t>
-      </w:r>
-      <w:r>
-        <w:t xml:space="preserve">Šis rediģētājs ir labākā izvēle dēļ tā </w:t>
-      </w:r>
-      <w:proofErr w:type="spellStart"/>
-      <w:r>
-        <w:t>pazīstamības</w:t>
-      </w:r>
-      <w:proofErr w:type="spellEnd"/>
-      <w:r>
-        <w:t xml:space="preserve">, kā arī tā </w:t>
-      </w:r>
-      <w:proofErr w:type="spellStart"/>
-      <w:r>
-        <w:t>iespraudnes</w:t>
-      </w:r>
-      <w:proofErr w:type="spellEnd"/>
-      <w:r>
-        <w:t xml:space="preserve">. Tīmekļvietnes veidošanā izmantotas vairākas </w:t>
-      </w:r>
-      <w:proofErr w:type="spellStart"/>
-      <w:r>
-        <w:t>iespraudnes</w:t>
-      </w:r>
-      <w:proofErr w:type="spellEnd"/>
-      <w:r>
-        <w:t xml:space="preserve">, piemēram, Code </w:t>
-      </w:r>
-      <w:proofErr w:type="spellStart"/>
-      <w:r>
-        <w:t>Snippets</w:t>
-      </w:r>
-      <w:proofErr w:type="spellEnd"/>
-      <w:r>
-        <w:t xml:space="preserve"> (angļu valodā, Koda Saīsinājumi), kas atļauj ievadīt saīsinātu komandrindu pierakstu un automātiski izveido formatētu komandrindu. Šie rīki programmēšanu padara vieglāku un ātrāku.</w:t>
-      </w:r>
-    </w:p>
-    <w:p>
-      <w:pPr>
-        <w:pStyle w:val="PamattekstsNormal"/>
-      </w:pPr>
-      <w:r>
-        <w:t xml:space="preserve">Tīmekļvietnes programmēšanai izmantota </w:t>
+        <w:t>js</w:t>
       </w:r>
       <w:r>
         <w:rPr>
           <w:b/>
           <w:bCs/>
         </w:rPr>
-        <w:t xml:space="preserve">React.js </w:t>
-      </w:r>
-      <w:r>
-        <w:t xml:space="preserve">bibliotēka, kura balstīta uz </w:t>
-      </w:r>
-      <w:proofErr w:type="spellStart"/>
-      <w:r>
-        <w:t>Javascript</w:t>
-      </w:r>
-      <w:proofErr w:type="spellEnd"/>
-      <w:r>
-        <w:t xml:space="preserve"> valodu. Šis līdzeklis projektā tiek izmantots lai atvieglotu komponentu un dizaina veidošanu. React.js tiek izmantots arī </w:t>
-      </w:r>
-      <w:r>
-        <w:t xml:space="preserve">autores </w:t>
-      </w:r>
-      <w:r>
-        <w:t xml:space="preserve">prakses vietā, tādēļ izmantojot līdzīgus līdzekļus </w:t>
-      </w:r>
-      <w:r>
-        <w:lastRenderedPageBreak/>
-        <w:t>atvieglo jaunas informācijas atrašanu, samazina lieku valodas mācīšanos un dod vajadzīgās pamata zināšanas.</w:t>
+        <w:t xml:space="preserve"> </w:t>
+      </w:r>
+      <w:r>
+        <w:t xml:space="preserve">valoda. Šī valoda izmantota, </w:t>
+      </w:r>
+      <w:r>
+        <w:t>jo dokumentācijā un cilvēku veidotajās pamācībās bieži izmantota līdzās React.js bibliotēkai. Šīs valodas arī tiek izmantotas prakses darba laikā, kas atvieglo atkļūdošanu un jaunas informācijas iemācīšanos</w:t>
       </w:r>
     </w:p>
     <w:p>
@@ -14261,30 +13672,35 @@
         <w:pStyle w:val="PamattekstsNormal"/>
       </w:pPr>
       <w:r>
-        <w:t>Servera puses programmēšanai izmantota</w:t>
-      </w:r>
-      <w:r>
-        <w:t xml:space="preserve"> </w:t>
+        <w:t xml:space="preserve">Datubāzei izmantota </w:t>
       </w:r>
       <w:r>
         <w:rPr>
           <w:b/>
           <w:bCs/>
         </w:rPr>
-        <w:t>Express.js</w:t>
-      </w:r>
-      <w:r>
-        <w:rPr>
-          <w:b/>
-          <w:bCs/>
-        </w:rPr>
-        <w:t xml:space="preserve"> </w:t>
-      </w:r>
-      <w:r>
-        <w:t xml:space="preserve">valoda. Šī valoda izmantota, </w:t>
-      </w:r>
-      <w:r>
-        <w:t>jo dokumentācijā un cilvēku veidotajās pamācībās bieži izmantota līdzās React.js bibliotēkai. Šīs valodas arī tiek izmantotas prakses darba laikā, kas atvieglo atkļūdošanu un jaunas informācijas iemācīšanos</w:t>
+        <w:t>MySQL</w:t>
+      </w:r>
+      <w:r>
+        <w:t xml:space="preserve"> pārvaldības sistēma. Šī sistēma pieļauj ārējo atslēgu izmantošanu, kura ir noderīga tīmekļvietnes datiem. Lielākā daļa tabulas savstarpēji ir saistītas, piemēram, katrs stāsts atkarīgs no viena lietotāja konta, un ar MySQL palīdzību, ir savienojamas un pārredzamas. MySQL ir sistēma, kuru </w:t>
+      </w:r>
+      <w:r>
+        <w:t>autore</w:t>
+      </w:r>
+      <w:r>
+        <w:t xml:space="preserve"> ilglaicīgi izmantoju</w:t>
+      </w:r>
+      <w:r>
+        <w:t>si</w:t>
+      </w:r>
+      <w:r>
+        <w:t xml:space="preserve"> mācību gaitā</w:t>
+      </w:r>
+      <w:r>
+        <w:t xml:space="preserve"> un citos projektos</w:t>
+      </w:r>
+      <w:r>
+        <w:t>. Datubāzes veidošanas nolūkā izmantots MySQL Workbench.</w:t>
       </w:r>
     </w:p>
     <w:p>
@@ -14292,76 +13708,6 @@
         <w:pStyle w:val="PamattekstsNormal"/>
       </w:pPr>
       <w:r>
-        <w:t xml:space="preserve">Datubāzei izmantota </w:t>
-      </w:r>
-      <w:proofErr w:type="spellStart"/>
-      <w:r>
-        <w:rPr>
-          <w:b/>
-          <w:bCs/>
-        </w:rPr>
-        <w:t>MySQL</w:t>
-      </w:r>
-      <w:proofErr w:type="spellEnd"/>
-      <w:r>
-        <w:t xml:space="preserve"> pārvaldības sistēma. Šī sistēma pieļauj ārējo atslēgu izmantošanu, kura ir noderīga tīmekļvietnes datiem. Lielākā daļa tabulas savstarpēji ir saistītas, piemēram, katrs stāsts atkarīgs no viena lietotāja konta, un ar </w:t>
-      </w:r>
-      <w:proofErr w:type="spellStart"/>
-      <w:r>
-        <w:t>MySQL</w:t>
-      </w:r>
-      <w:proofErr w:type="spellEnd"/>
-      <w:r>
-        <w:t xml:space="preserve"> palīdzību, ir savienojamas un pārredzamas. </w:t>
-      </w:r>
-      <w:proofErr w:type="spellStart"/>
-      <w:r>
-        <w:t>MySQL</w:t>
-      </w:r>
-      <w:proofErr w:type="spellEnd"/>
-      <w:r>
-        <w:t xml:space="preserve"> ir sistēma, kuru </w:t>
-      </w:r>
-      <w:r>
-        <w:t>autore</w:t>
-      </w:r>
-      <w:r>
-        <w:t xml:space="preserve"> ilglaicīgi izmantoju</w:t>
-      </w:r>
-      <w:r>
-        <w:t>si</w:t>
-      </w:r>
-      <w:r>
-        <w:t xml:space="preserve"> mācību gaitā</w:t>
-      </w:r>
-      <w:r>
-        <w:t xml:space="preserve"> un citos projektos</w:t>
-      </w:r>
-      <w:r>
-        <w:t xml:space="preserve">. Datubāzes veidošanas nolūkā izmantots </w:t>
-      </w:r>
-      <w:proofErr w:type="spellStart"/>
-      <w:r>
-        <w:t>MySQL</w:t>
-      </w:r>
-      <w:proofErr w:type="spellEnd"/>
-      <w:r>
-        <w:t xml:space="preserve"> </w:t>
-      </w:r>
-      <w:proofErr w:type="spellStart"/>
-      <w:r>
-        <w:t>Workbench</w:t>
-      </w:r>
-      <w:proofErr w:type="spellEnd"/>
-      <w:r>
-        <w:t>.</w:t>
-      </w:r>
-    </w:p>
-    <w:p>
-      <w:pPr>
-        <w:pStyle w:val="PamattekstsNormal"/>
-      </w:pPr>
-      <w:r>
         <w:t xml:space="preserve">Tīmekļvietnes pieejai </w:t>
       </w:r>
       <w:r>
@@ -14370,11 +13716,9 @@
       <w:r>
         <w:t xml:space="preserve">izmantota </w:t>
       </w:r>
-      <w:proofErr w:type="spellStart"/>
       <w:r>
         <w:t>Vercel</w:t>
       </w:r>
-      <w:proofErr w:type="spellEnd"/>
       <w:r>
         <w:t xml:space="preserve"> mākoņu platforma.</w:t>
       </w:r>
@@ -14901,15 +14245,7 @@
         </w:drawing>
       </w:r>
       <w:r>
-        <w:t xml:space="preserve">Tīmekļvietnes Datu plūsmas diagrammas parāda kādas tabulas no datubāzes tiek izmantotas dažādo  lietotāju darbības laikā, kā arī kā šī informācija nokļūst līdz tabulām un no tām. Diagramma sadalīta vairākās mazās diagrammās, lai informācija būtu </w:t>
-      </w:r>
-      <w:proofErr w:type="spellStart"/>
-      <w:r>
-        <w:t>pārskatamāka</w:t>
-      </w:r>
-      <w:proofErr w:type="spellEnd"/>
-      <w:r>
-        <w:t>.</w:t>
+        <w:t>Tīmekļvietnes Datu plūsmas diagrammas parāda kādas tabulas no datubāzes tiek izmantotas dažādo  lietotāju darbības laikā, kā arī kā šī informācija nokļūst līdz tabulām un no tām. Diagramma sadalīta vairākās mazās diagrammās, lai informācija būtu pārskatamāka.</w:t>
       </w:r>
       <w:r>
         <w:rPr>
@@ -15473,21 +14809,7 @@
           <w:rFonts w:cs="Times New Roman"/>
         </w:rPr>
         <w:lastRenderedPageBreak/>
-        <w:t>4.4 Aktivitāšu diagramma (</w:t>
-      </w:r>
-      <w:proofErr w:type="spellStart"/>
-      <w:r>
-        <w:rPr>
-          <w:rFonts w:cs="Times New Roman"/>
-        </w:rPr>
-        <w:t>Activity</w:t>
-      </w:r>
-      <w:proofErr w:type="spellEnd"/>
-      <w:r>
-        <w:rPr>
-          <w:rFonts w:cs="Times New Roman"/>
-        </w:rPr>
-        <w:t>)</w:t>
+        <w:t>4.4 Aktivitāšu diagramma (Activity)</w:t>
       </w:r>
       <w:bookmarkEnd w:id="18"/>
     </w:p>
@@ -16341,31 +15663,7 @@
       </w:pPr>
       <w:r>
         <w:lastRenderedPageBreak/>
-        <w:t xml:space="preserve">4.5. </w:t>
-      </w:r>
-      <w:proofErr w:type="spellStart"/>
-      <w:r>
-        <w:t>Lietojumgadījumu</w:t>
-      </w:r>
-      <w:proofErr w:type="spellEnd"/>
-      <w:r>
-        <w:t xml:space="preserve"> diagramma (</w:t>
-      </w:r>
-      <w:proofErr w:type="spellStart"/>
-      <w:r>
-        <w:t>Use</w:t>
-      </w:r>
-      <w:proofErr w:type="spellEnd"/>
-      <w:r>
-        <w:t xml:space="preserve"> </w:t>
-      </w:r>
-      <w:proofErr w:type="spellStart"/>
-      <w:r>
-        <w:t>Case</w:t>
-      </w:r>
-      <w:proofErr w:type="spellEnd"/>
-      <w:r>
-        <w:t>)</w:t>
+        <w:t>4.5. Lietojumgadījumu diagramma (Use Case)</w:t>
       </w:r>
       <w:bookmarkEnd w:id="19"/>
     </w:p>
@@ -16374,15 +15672,7 @@
         <w:pStyle w:val="PamattekstsNormal"/>
       </w:pPr>
       <w:r>
-        <w:t xml:space="preserve">Tīmekļvietnes </w:t>
-      </w:r>
-      <w:proofErr w:type="spellStart"/>
-      <w:r>
-        <w:t>lietojumgadījumu</w:t>
-      </w:r>
-      <w:proofErr w:type="spellEnd"/>
-      <w:r>
-        <w:t xml:space="preserve"> diagrammā (Sk. 15. attēls) attēloti trīs lietotāju slāņi. Baltā krāsa ir pieejama visiem lietotājiem. Zilās krāsas slānis ir pieejams visiem lietotājiem, kuri darbojas aktīvā sesijā. Oranžais slānis atbilst lietotājiem ar administratora tiesībām.</w:t>
+        <w:t>Tīmekļvietnes lietojumgadījumu diagrammā (Sk. 15. attēls) attēloti trīs lietotāju slāņi. Baltā krāsa ir pieejama visiem lietotājiem. Zilās krāsas slānis ir pieejams visiem lietotājiem, kuri darbojas aktīvā sesijā. Oranžais slānis atbilst lietotājiem ar administratora tiesībām.</w:t>
       </w:r>
     </w:p>
     <w:p>
@@ -16466,15 +15756,7 @@
         <w:fldChar w:fldCharType="end"/>
       </w:r>
       <w:r>
-        <w:t xml:space="preserve">. Attēls. </w:t>
-      </w:r>
-      <w:proofErr w:type="spellStart"/>
-      <w:r>
-        <w:t>Lietojumgadījumu</w:t>
-      </w:r>
-      <w:proofErr w:type="spellEnd"/>
-      <w:r>
-        <w:t xml:space="preserve"> diagramma</w:t>
+        <w:t>. Attēls. Lietojumgadījumu diagramma</w:t>
       </w:r>
     </w:p>
     <w:p>
@@ -16504,39 +15786,7 @@
         <w:pStyle w:val="PamattekstsNormal"/>
       </w:pPr>
       <w:r>
-        <w:t>Tīmekļvietne galvenokārt sastāv no priekšpuses (</w:t>
-      </w:r>
-      <w:proofErr w:type="spellStart"/>
-      <w:r>
-        <w:t>Front</w:t>
-      </w:r>
-      <w:proofErr w:type="spellEnd"/>
-      <w:r>
-        <w:t xml:space="preserve"> </w:t>
-      </w:r>
-      <w:proofErr w:type="spellStart"/>
-      <w:r>
-        <w:t>End</w:t>
-      </w:r>
-      <w:proofErr w:type="spellEnd"/>
-      <w:r>
-        <w:t>) un no aizmugures daļas (</w:t>
-      </w:r>
-      <w:proofErr w:type="spellStart"/>
-      <w:r>
-        <w:t>Back</w:t>
-      </w:r>
-      <w:proofErr w:type="spellEnd"/>
-      <w:r>
-        <w:t xml:space="preserve"> </w:t>
-      </w:r>
-      <w:proofErr w:type="spellStart"/>
-      <w:r>
-        <w:t>End</w:t>
-      </w:r>
-      <w:proofErr w:type="spellEnd"/>
-      <w:r>
-        <w:t xml:space="preserve">) (Skat. 16. attēlu). </w:t>
+        <w:t xml:space="preserve">Tīmekļvietne galvenokārt sastāv no priekšpuses (Front End) un no aizmugures daļas (Back End) (Skat. 16. attēlu). </w:t>
       </w:r>
     </w:p>
     <w:p>
@@ -16544,42 +15794,10 @@
         <w:pStyle w:val="PamattekstsNormal"/>
       </w:pPr>
       <w:r>
-        <w:t xml:space="preserve">Priekšpuse sastāv no lietotāju </w:t>
-      </w:r>
-      <w:proofErr w:type="spellStart"/>
-      <w:r>
-        <w:t>saskarnes</w:t>
-      </w:r>
-      <w:proofErr w:type="spellEnd"/>
-      <w:r>
-        <w:t xml:space="preserve">. Sadarbībā ar </w:t>
-      </w:r>
-      <w:proofErr w:type="spellStart"/>
-      <w:r>
-        <w:t>saskarni</w:t>
-      </w:r>
-      <w:proofErr w:type="spellEnd"/>
-      <w:r>
-        <w:t xml:space="preserve"> darbojas </w:t>
-      </w:r>
-      <w:proofErr w:type="spellStart"/>
-      <w:r>
-        <w:t>Javascript</w:t>
-      </w:r>
-      <w:proofErr w:type="spellEnd"/>
-      <w:r>
-        <w:t xml:space="preserve"> funkcionalitāte izmantojot React.js bibliotēku</w:t>
-      </w:r>
-      <w:r>
-        <w:t xml:space="preserve">. Šis modulis nodrošina dažādas funkcijas, piemēram, pogu darbība, informācijas apkopošana un nosūtīšana uz datubāzi. Protams, arī lietotāji mijiedarbojas ar lietotāju </w:t>
-      </w:r>
-      <w:proofErr w:type="spellStart"/>
-      <w:r>
-        <w:t>saskarni</w:t>
-      </w:r>
-      <w:proofErr w:type="spellEnd"/>
-      <w:r>
-        <w:t xml:space="preserve">. </w:t>
+        <w:t>Priekšpuse sastāv no lietotāju saskarnes. Sadarbībā ar saskarni darbojas Javascript funkcionalitāte izmantojot React.js bibliotēku</w:t>
+      </w:r>
+      <w:r>
+        <w:t xml:space="preserve">. Šis modulis nodrošina dažādas funkcijas, piemēram, pogu darbība, informācijas apkopošana un nosūtīšana uz datubāzi. Protams, arī lietotāji mijiedarbojas ar lietotāju saskarni. </w:t>
       </w:r>
     </w:p>
     <w:p>
@@ -16587,7 +15805,10 @@
         <w:pStyle w:val="PamattekstsNormal"/>
       </w:pPr>
       <w:r>
-        <w:t>Aizmugures daļa darbojas atsevišķi no priekšpuses un ir galvenokārt veidota ar PHP valodu.</w:t>
+        <w:t xml:space="preserve">Aizmugures daļa darbojas atsevišķi no priekšpuses un ir galvenokārt veidota ar </w:t>
+      </w:r>
+      <w:r>
+        <w:t>Node.js.</w:t>
       </w:r>
     </w:p>
     <w:p>
@@ -16598,6 +15819,125 @@
           <w:sz w:val="24"/>
         </w:rPr>
       </w:pPr>
+      <w:r>
+        <w:rPr>
+          <w:noProof/>
+        </w:rPr>
+        <mc:AlternateContent>
+          <mc:Choice Requires="wpi">
+            <w:drawing>
+              <wp:anchor distT="0" distB="0" distL="114300" distR="114300" simplePos="0" relativeHeight="251732480" behindDoc="0" locked="0" layoutInCell="1" allowOverlap="1" wp14:anchorId="2E5F36CC" wp14:editId="11050E32">
+                <wp:simplePos x="0" y="0"/>
+                <wp:positionH relativeFrom="column">
+                  <wp:posOffset>932980</wp:posOffset>
+                </wp:positionH>
+                <wp:positionV relativeFrom="paragraph">
+                  <wp:posOffset>531280</wp:posOffset>
+                </wp:positionV>
+                <wp:extent cx="1046160" cy="195120"/>
+                <wp:effectExtent l="57150" t="57150" r="0" b="33655"/>
+                <wp:wrapNone/>
+                <wp:docPr id="474820890" name="Ink 2"/>
+                <wp:cNvGraphicFramePr>
+                  <a:graphicFrameLocks xmlns:a="http://schemas.openxmlformats.org/drawingml/2006/main"/>
+                </wp:cNvGraphicFramePr>
+                <a:graphic xmlns:a="http://schemas.openxmlformats.org/drawingml/2006/main">
+                  <a:graphicData uri="http://schemas.microsoft.com/office/word/2010/wordprocessingInk">
+                    <w14:contentPart bwMode="auto" r:id="rId24">
+                      <w14:nvContentPartPr>
+                        <w14:cNvContentPartPr>
+                          <a14:cpLocks xmlns:a14="http://schemas.microsoft.com/office/drawing/2010/main" noRot="1"/>
+                        </w14:cNvContentPartPr>
+                      </w14:nvContentPartPr>
+                      <w14:xfrm>
+                        <a:off x="0" y="0"/>
+                        <a:ext cx="1046160" cy="195120"/>
+                      </w14:xfrm>
+                    </w14:contentPart>
+                  </a:graphicData>
+                </a:graphic>
+              </wp:anchor>
+            </w:drawing>
+          </mc:Choice>
+          <mc:Fallback>
+            <w:pict>
+              <v:shapetype w14:anchorId="74CA31C9" id="_x0000_t75" coordsize="21600,21600" o:spt="75" o:preferrelative="t" path="m@4@5l@4@11@9@11@9@5xe" filled="f" stroked="f">
+                <v:stroke joinstyle="miter"/>
+                <v:formulas>
+                  <v:f eqn="if lineDrawn pixelLineWidth 0"/>
+                  <v:f eqn="sum @0 1 0"/>
+                  <v:f eqn="sum 0 0 @1"/>
+                  <v:f eqn="prod @2 1 2"/>
+                  <v:f eqn="prod @3 21600 pixelWidth"/>
+                  <v:f eqn="prod @3 21600 pixelHeight"/>
+                  <v:f eqn="sum @0 0 1"/>
+                  <v:f eqn="prod @6 1 2"/>
+                  <v:f eqn="prod @7 21600 pixelWidth"/>
+                  <v:f eqn="sum @8 21600 0"/>
+                  <v:f eqn="prod @7 21600 pixelHeight"/>
+                  <v:f eqn="sum @10 21600 0"/>
+                </v:formulas>
+                <v:path o:extrusionok="f" gradientshapeok="t" o:connecttype="rect"/>
+                <o:lock v:ext="edit" aspectratio="t"/>
+              </v:shapetype>
+              <v:shape id="Ink 2" o:spid="_x0000_s1026" type="#_x0000_t75" style="position:absolute;margin-left:72.75pt;margin-top:41.15pt;width:83.75pt;height:16.75pt;z-index:251732480;visibility:visible;mso-wrap-style:square;mso-wrap-distance-left:9pt;mso-wrap-distance-top:0;mso-wrap-distance-right:9pt;mso-wrap-distance-bottom:0;mso-position-horizontal:absolute;mso-position-horizontal-relative:text;mso-position-vertical:absolute;mso-position-vertical-relative:text" o:gfxdata="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">
+                <v:imagedata r:id="rId25" o:title=""/>
+                <o:lock v:ext="edit" rotation="t" aspectratio="f"/>
+              </v:shape>
+            </w:pict>
+          </mc:Fallback>
+        </mc:AlternateContent>
+      </w:r>
+      <w:r>
+        <w:rPr>
+          <w:noProof/>
+        </w:rPr>
+        <mc:AlternateContent>
+          <mc:Choice Requires="wpi">
+            <w:drawing>
+              <wp:anchor distT="0" distB="0" distL="114300" distR="114300" simplePos="0" relativeHeight="251731456" behindDoc="0" locked="0" layoutInCell="1" allowOverlap="1" wp14:anchorId="52F1EC1E" wp14:editId="4DD6A5EC">
+                <wp:simplePos x="0" y="0"/>
+                <wp:positionH relativeFrom="column">
+                  <wp:posOffset>1227100</wp:posOffset>
+                </wp:positionH>
+                <wp:positionV relativeFrom="paragraph">
+                  <wp:posOffset>600760</wp:posOffset>
+                </wp:positionV>
+                <wp:extent cx="99000" cy="7560"/>
+                <wp:effectExtent l="38100" t="57150" r="34925" b="31115"/>
+                <wp:wrapNone/>
+                <wp:docPr id="1615656566" name="Ink 1"/>
+                <wp:cNvGraphicFramePr>
+                  <a:graphicFrameLocks xmlns:a="http://schemas.openxmlformats.org/drawingml/2006/main"/>
+                </wp:cNvGraphicFramePr>
+                <a:graphic xmlns:a="http://schemas.openxmlformats.org/drawingml/2006/main">
+                  <a:graphicData uri="http://schemas.microsoft.com/office/word/2010/wordprocessingInk">
+                    <w14:contentPart bwMode="auto" r:id="rId26">
+                      <w14:nvContentPartPr>
+                        <w14:cNvContentPartPr>
+                          <a14:cpLocks xmlns:a14="http://schemas.microsoft.com/office/drawing/2010/main" noRot="1"/>
+                        </w14:cNvContentPartPr>
+                      </w14:nvContentPartPr>
+                      <w14:xfrm>
+                        <a:off x="0" y="0"/>
+                        <a:ext cx="99000" cy="7560"/>
+                      </w14:xfrm>
+                    </w14:contentPart>
+                  </a:graphicData>
+                </a:graphic>
+              </wp:anchor>
+            </w:drawing>
+          </mc:Choice>
+          <mc:Fallback>
+            <w:pict>
+              <v:shape w14:anchorId="28D5C872" id="Ink 1" o:spid="_x0000_s1026" type="#_x0000_t75" style="position:absolute;margin-left:95.9pt;margin-top:46.6pt;width:9.25pt;height:2.05pt;z-index:251731456;visibility:visible;mso-wrap-style:square;mso-wrap-distance-left:9pt;mso-wrap-distance-top:0;mso-wrap-distance-right:9pt;mso-wrap-distance-bottom:0;mso-position-horizontal:absolute;mso-position-horizontal-relative:text;mso-position-vertical:absolute;mso-position-vertical-relative:text" o:gfxdata="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">
+                <v:imagedata r:id="rId27" o:title=""/>
+                <o:lock v:ext="edit" rotation="t" aspectratio="f"/>
+              </v:shape>
+            </w:pict>
+          </mc:Fallback>
+        </mc:AlternateContent>
+      </w:r>
       <w:r>
         <w:rPr>
           <w:noProof/>
@@ -16687,7 +16027,7 @@
                     </pic:cNvPicPr>
                   </pic:nvPicPr>
                   <pic:blipFill>
-                    <a:blip r:embed="rId24">
+                    <a:blip r:embed="rId28">
                       <a:extLst>
                         <a:ext uri="{28A0092B-C50C-407E-A947-70E740481C1C}">
                           <a14:useLocalDpi xmlns:a14="http://schemas.microsoft.com/office/drawing/2010/main" val="0"/>
@@ -16928,7 +16268,7 @@
       <w:bookmarkEnd w:id="28"/>
     </w:p>
     <w:p>
-      <w:hyperlink r:id="rId25" w:history="1">
+      <w:hyperlink r:id="rId29" w:history="1">
         <w:r>
           <w:rPr>
             <w:rStyle w:val="Hyperlink"/>
@@ -16938,7 +16278,7 @@
       </w:hyperlink>
     </w:p>
     <w:p>
-      <w:hyperlink r:id="rId26" w:history="1">
+      <w:hyperlink r:id="rId30" w:history="1">
         <w:r>
           <w:rPr>
             <w:rStyle w:val="Hyperlink"/>
@@ -16959,28 +16299,12 @@
         <w:t>n</w:t>
       </w:r>
       <w:r>
-        <w:t xml:space="preserve">du garš paša rakstītais programmatūras kods, kas parāda Jūs kā programmētāju nevis kā </w:t>
-      </w:r>
-      <w:proofErr w:type="spellStart"/>
-      <w:r>
-        <w:t>web</w:t>
-      </w:r>
-      <w:proofErr w:type="spellEnd"/>
-      <w:r>
-        <w:t xml:space="preserve"> dizaineri. Koda fragmentam ir jābūt kvalitatīvi komentētam un jāatspoguļo Jūsu izmantoto stilu </w:t>
-      </w:r>
-      <w:proofErr w:type="spellStart"/>
-      <w:r>
-        <w:t>programmkoda</w:t>
-      </w:r>
-      <w:proofErr w:type="spellEnd"/>
-      <w:r>
-        <w:t xml:space="preserve"> rakstīšanā)</w:t>
+        <w:t>du garš paša rakstītais programmatūras kods, kas parāda Jūs kā programmētāju nevis kā web dizaineri. Koda fragmentam ir jābūt kvalitatīvi komentētam un jāatspoguļo Jūsu izmantoto stilu programmkoda rakstīšanā)</w:t>
       </w:r>
     </w:p>
     <w:sectPr>
-      <w:footerReference w:type="default" r:id="rId27"/>
-      <w:footerReference w:type="first" r:id="rId28"/>
+      <w:footerReference w:type="default" r:id="rId31"/>
+      <w:footerReference w:type="first" r:id="rId32"/>
       <w:pgSz w:w="11906" w:h="16838" w:code="9"/>
       <w:pgMar w:top="1134" w:right="1134" w:bottom="1134" w:left="1418" w:header="709" w:footer="709" w:gutter="0"/>
       <w:pgNumType w:start="1"/>
@@ -19851,6 +19175,62 @@
 </w:styles>
 </file>
 
+<file path=word/ink/ink1.xml><?xml version="1.0" encoding="utf-8"?>
+<inkml:ink xmlns:inkml="http://www.w3.org/2003/InkML">
+  <inkml:definitions>
+    <inkml:context xml:id="ctx0">
+      <inkml:inkSource xml:id="inkSrc0">
+        <inkml:traceFormat>
+          <inkml:channel name="X" type="integer" min="-2.14748E9" max="2.14748E9" units="cm"/>
+          <inkml:channel name="Y" type="integer" min="-2.14748E9" max="2.14748E9" units="cm"/>
+          <inkml:channel name="F" type="integer" max="32767" units="dev"/>
+        </inkml:traceFormat>
+        <inkml:channelProperties>
+          <inkml:channelProperty channel="X" name="resolution" value="1000" units="1/cm"/>
+          <inkml:channelProperty channel="Y" name="resolution" value="1000" units="1/cm"/>
+          <inkml:channelProperty channel="F" name="resolution" value="0" units="1/dev"/>
+        </inkml:channelProperties>
+      </inkml:inkSource>
+      <inkml:timestamp xml:id="ts0" timeString="2023-05-16T11:04:51.957"/>
+    </inkml:context>
+    <inkml:brush xml:id="br0">
+      <inkml:brushProperty name="width" value="0.05" units="cm"/>
+      <inkml:brushProperty name="height" value="0.05" units="cm"/>
+      <inkml:brushProperty name="color" value="#FFFFFF"/>
+    </inkml:brush>
+  </inkml:definitions>
+  <inkml:trace contextRef="#ctx0" brushRef="#br0">411 214 24575,'253'18'0,"40"-5"0,-261-11 0,-22-2 0,-1 0 0,0 1 0,0 0 0,1 0 0,-1 1 0,0 0 0,0 1 0,8 3 0,-83-12 0,-184-8 0,93 9 0,-137-20 0,258 16 0,36 9 0,0 0 0,0 0 0,0 0 0,-1 0 0,1 0 0,0 0 0,0 0 0,0 0 0,0 0 0,0 0 0,0 0 0,0 0 0,-1 0 0,1 0 0,0 0 0,0 0 0,0 0 0,0 0 0,0 0 0,0 0 0,0-1 0,0 1 0,0 0 0,0 0 0,-1 0 0,1 0 0,0 0 0,0 0 0,0 0 0,0 0 0,0-1 0,0 1 0,0 0 0,0 0 0,0 0 0,0 0 0,0 0 0,0 0 0,0-1 0,0 1 0,0 0 0,0 0 0,0 0 0,0 0 0,0 0 0,0 0 0,0 0 0,0-1 0,0 1 0,1 0 0,-1 0 0,0 0 0,0 0 0,0 0 0,0 0 0,0 0 0,0 0 0,0 0 0,0 0 0,0-1 0,0 1 0,1 0 0,20-3 0,165-2 0,60-4 0,-206 7 0,-27 2 0,-1 0 0,1-1 0,0-1 0,-1 0 0,20-6 0,-87 1 0,-315-11 0,50 19 0,456-3 0,147 5 0,-263-2 0,0 1 0,0 1 0,35 10 0,-55-13 0,0 0 0,0 1 0,0-1 0,0 0 0,0 0 0,0 0 0,0 0 0,-1 0 0,1 0 0,0 0 0,0 0 0,0 1 0,0-1 0,0 0 0,0 0 0,0 0 0,0 0 0,0 0 0,0 0 0,0 1 0,0-1 0,0 0 0,0 0 0,0 0 0,0 0 0,0 0 0,0 1 0,0-1 0,0 0 0,0 0 0,0 0 0,0 0 0,0 0 0,0 0 0,0 1 0,0-1 0,0 0 0,0 0 0,0 0 0,0 0 0,0 0 0,0 0 0,1 0 0,-1 1 0,0-1 0,0 0 0,0 0 0,0 0 0,0 0 0,0 0 0,0 0 0,1 0 0,-1 0 0,0 0 0,0 0 0,0 0 0,0 0 0,0 0 0,0 0 0,1 0 0,-1 0 0,0 0 0,0 0 0,0 0 0,0 0 0,1 0 0,-19 5 0,-24 0 0,-105-3 0,-141 9 0,272-10 0,13-2 0,-1 1 0,1 0 0,-1 0 0,1 0 0,-1 0 0,1 1 0,-1 0 0,1-1 0,-1 1 0,1 0 0,0 1 0,0-1 0,0 1 0,-1-1 0,-3 4 0,7-4 0,0-1 0,0 1 0,0 0 0,1 0 0,-1 0 0,0 0 0,0-1 0,1 1 0,-1 0 0,0 0 0,1 0 0,-1-1 0,0 1 0,1 0 0,-1-1 0,1 1 0,0 0 0,-1-1 0,1 1 0,-1-1 0,1 1 0,0-1 0,0 1 0,-1-1 0,1 1 0,0-1 0,0 0 0,-1 1 0,1-1 0,0 0 0,0 0 0,0 1 0,0-1 0,-1 0 0,2 0 0,36 11 0,-37-11 0,71 13 0,0-3 0,0-4 0,138-5 0,-131-2 0,-144 14 0,19-2 0,-472 71 0,496-76 0,33-1 0,36 1 0,166-15 0,-22 0 0,111 9 0,-422-2 0,-134 5 0,253-3 0,0 0 0,0 0 0,0 0 0,0 0 0,0 0 0,0 1 0,0-1 0,0 0 0,0 1 0,0-1 0,0 0 0,0 1 0,0-1 0,0 1 0,0 0 0,1-1 0,-3 2 0,5 11 0,0-10 0,1-1 0,-1 0 0,0 0 0,0 0 0,1 0 0,0 0 0,-1 0 0,1-1 0,0 1 0,4 1 0,16 2 0,1 0 0,-1-2 0,1-1 0,-1-1 0,1-1 0,27-3 0,10 0 0,408 2 0,-924 1 0,548-10 0,-46 3 0,-44 6 0,1 1 0,-1-1 0,0 1 0,0-1 0,0 0 0,0 0 0,0 0 0,-1-1 0,1 1 0,4-3 0,-6 3 0,-1 1 0,1-1 0,0 0 0,0 0 0,0 0 0,-1 0 0,1 1 0,-1-1 0,1 0 0,0 0 0,-1 0 0,0 0 0,1 0 0,-1-1 0,0 1 0,1 0 0,-1 0 0,0 0 0,0 0 0,0-2 0,-1 0 0,0 0 0,0 0 0,0 0 0,0 0 0,0 1 0,-1-1 0,1 0 0,-1 1 0,0-1 0,0 1 0,0 0 0,0-1 0,0 1 0,-1 0 0,1 0 0,-1 1 0,1-1 0,-1 0 0,-4-1 0,-11-6 0,0 1 0,0 1 0,-31-7 0,1-1 0,93 28 0,1-3 0,0-1 0,91 5 0,159-11 0,-280-3 0,-82-20 0,10 1 0,-149-23 0,153 34 0,111 11 0,69-4 0,-36-1 0,-65 3 0,1-2 0,0 0 0,0-2 0,0-2 0,39-10 0,-67 15 0,0 0 0,0 0 0,1 0 0,-1 0 0,0 0 0,0 0 0,0 0 0,0 0 0,1 0 0,-1 0 0,0 0 0,0 0 0,0 0 0,0 0 0,1 0 0,-1 0 0,0 0 0,0 0 0,0 0 0,0 0 0,0 0 0,1 0 0,-1 0 0,0 0 0,0 0 0,0 0 0,0 0 0,1 0 0,-1 0 0,0-1 0,0 1 0,0 0 0,0 0 0,0 0 0,0 0 0,0 0 0,0 0 0,1-1 0,-1 1 0,0 0 0,0 0 0,0 0 0,0 0 0,0-1 0,0 1 0,0 0 0,0 0 0,0 0 0,0 0 0,0-1 0,0 1 0,0 0 0,0 0 0,0 0 0,0 0 0,0 0 0,0-1 0,0 1 0,0 0 0,0 0 0,-1 0 0,1 0 0,0-1 0,0 1 0,0 0 0,0 0 0,0 0 0,0 0 0,-18-4 0,-24 1 0,-397 5-3344,428 1 3834,23 3 1320,25 4-766,33 0-1044,1-3 0,0-3 0,92-6 0,-45-1 0,-18 5 0,96-4 0,-195 2 0,-1 0 0,0 0 0,0 0 0,0 0 0,0 0 0,0 0 0,0 0 0,1 0 0,-1 0 0,0 0 0,0 0 0,0 0 0,0 0 0,0 0 0,1 0 0,-1 0 0,0 0 0,0 0 0,0 0 0,0 0 0,0 0 0,0 0 0,1 0 0,-1 0 0,0 0 0,0 0 0,0 0 0,0 0 0,0 0 0,0 0 0,1-1 0,-1 1 0,0 0 0,0 0 0,0 0 0,0 0 0,0 0 0,0 0 0,0 0 0,0-1 0,0 1 0,0 0 0,0 0 0,0 0 0,0 0 0,1 0 0,-1 0 0,0-1 0,0 1 0,0 0 0,0 0 0,0 0 0,0 0 0,0 0 0,-1-1 0,1 1 0,0 0 0,0 0 0,0 0 0,0 0 0,0 0 0,0-1 0,0 1 0,0 0 0,0 0 0,0 0 0,-13-8 0,-20-6 0,-50-5 0,-1 4 0,-1 3 0,-125-1 0,-22-3 0,141 5 0,128 34 0,-17-15 0,0 0 0,1-2 0,0-1 0,0 0 0,0-2 0,23 2 0,132-5 0,-80-2 0,328 1 0,-559 1 0,-278 5 0,323 1 0,0 4 0,-133 32 0,211-37 0,14 0 0,28 5 0,45 2 0,234 5 0,-43-4 0,-91 4 0,-269-19 0,-182 20 0,-34 2 0,51-20 0,349 7 87,45 9-4626,39 3-2865,-56-12 5861,318 2-1505,1-19 4802,-340 4-1584,175-34-1,-271 40-104,1 0 1,-1 0 0,0 0 0,0 0-1,1-1 1,-1 1 0,0-1-1,0 1 1,1-1 0,-1 1 0,0-1-1,0 0 1,0 1 0,0-1-1,0 0 1,0 0 0,1-1 0,-2 1 30,0 1 0,0-1 1,0 0-1,0 1 0,-1-1 1,1 1-1,0-1 1,0 1-1,-1 0 0,1-1 1,0 1-1,-1-1 1,1 1-1,0-1 0,-1 1 1,1 0-1,-1-1 0,1 1 1,0 0-1,-1-1 1,1 1-1,-1 0 0,1 0 1,-1-1-1,1 1 1,-2 0-1,-46-13 3689,-662-10 2968,681 23-6722,-69 5-31,-126 23 0,65-6 0,142-18 0,14 1 0,26 8 0,47 6 0,-70-19 0,129 28 0,1-5 0,0-6 0,2-5 0,231-10 0,-334-8 0,-24 0 0,-16-4 0,-11 1 0,0 1 0,-1 2 0,0 0 0,0 1 0,-30-3 0,-22-4 0,34 3 0,-41-10 0,-1 4 0,-157-9 0,133 22 0,-176 6 0,262 0 0,31 3 0,35 2 0,643 53-307,-540-57-3136,0-4-3420,-114-1 6221,66 1-391,-40 11 4670,-106-8-2222,-74-12 1995,-62-12-3256,-65-6 2916,235 25-2740,-7 0-262,-1 0 0,1-2 0,-22-5 0,41 8-68,0 0 0,0 0 0,0 0 0,0 0 0,0 0 0,-1 0 0,1 0 0,0 0 0,0 0 0,0 0 0,0 0 0,0 0 0,-1 0 0,1 0 0,0 0 0,0 0 0,0 0 0,0 0 0,0 0 0,-1 0 0,1 0 0,0 0 0,0 0 0,0 0 0,0 0 0,0 0 0,0-1 0,0 1 0,-1 0 0,1 0 0,0 0 0,0 0 0,0 0 0,0 0 0,0 0 0,0-1 0,0 1 0,0 0 0,0 0 0,0 0 0,0 0 0,0 0 0,0-1 0,0 1 0,0 0 0,0 0 0,0 0 0,0 0 0,0 0 0,0-1 0,0 1 0,0 0 0,0 0 0,0 0 0,0 0 0,0 0 0,0-1 0,0 1 0,0 0 0,0 0 0,0 0 0,1 0 0,-1 0 0,0 0 0,0 0 0,0-1 0,16-5 0,21-1 0,104-9 0,-1-7 0,145-42 0,-380 61 0,-81 6 0,-250 35 0,212-4 0,408-35 0,-87 4 0,112-2 380,0 0-5414,-18 0-2309,-160-4 7741,-41 4-363,1 0 0,-1 0 0,0 0 0,0 0 0,0 0-1,0 0 1,1 0 0,-1 0 0,0 0 0,0-1 0,0 1 0,0 0 0,0 0 0,1 0 0,-1 0 0,0 0 0,0 0 0,0 0 0,0 0 0,0-1 0,0 1 0,0 0 0,1 0 0,-1 0 0,0 0 0,0 0 0,0 0 0,0-1 0,0 1 0,0 0 0,0 0 0,0 0 0,0 0 0,0-1 0,0 1 0,0 0 0,0 0 0,0 0 0,0 0 0,0-1 0,0 1 0,0 0 0,0 0 0,0 0 0,0 0 0,0-1 0,0 1 0,0 0 0,0 0 0,-1 0 0,1 0 0,0 0 0,0-1 0,-21-10 1431,-10 1 429,-50-10 0,-97-7-1082,148 24-869,-186-4 3774,206 7-3739,24 0 21,72 2 0,0-4 0,0-4 0,87-17 0,-42 0 0,-221 40 0,-120 17 0,183-28 0,27-6 0,0 0 0,0 0 0,0 1 0,0-1 0,0 0 0,0 0 0,0 0 0,0 1 0,0-1 0,0 0 0,0 0 0,0 0 0,0 1 0,0-1 0,0 0 0,0 0 0,1 0 0,-1 1 0,0-1 0,0 0 0,0 0 0,0 0 0,0 1 0,0-1 0,1 0 0,-1 0 0,0 0 0,0 0 0,0 0 0,0 1 0,1-1 0,-1 0 0,0 0 0,0 0 0,0 0 0,1 0 0,-1 0 0,0 0 0,0 0 0,0 0 0,1 0 0,-1 0 0,0 0 0,0 0 0,0 0 0,1 0 0,-1 0 0,0 0 0,1 0 0,50 12 0,-45-11 0,35 4 0,1-2 0,67-3 0,-65-1 0,0 2 0,47 6 0,-80-4 0,-11 1 0,-25 5 0,-42 4 0,-136 4 0,185-15 0,-26 3 0,43-5 0,-1 1 0,0-1 0,0 1 0,0-1 0,0 1 0,0 0 0,0 0 0,1 0 0,-1 0 0,0 0 0,1 0 0,-1 0 0,0 0 0,1 1 0,0-1 0,-3 3 0,4-4 0,0 1 0,0-1 0,0 1 0,0-1 0,0 1 0,0-1 0,1 1 0,-1-1 0,0 1 0,0-1 0,0 0 0,0 1 0,1-1 0,-1 1 0,0-1 0,0 0 0,1 1 0,-1-1 0,0 1 0,0-1 0,1 0 0,-1 1 0,0-1 0,1 0 0,-1 0 0,1 1 0,-1-1 0,0 0 0,1 0 0,-1 0 0,1 1 0,-1-1 0,1 0 0,-1 0 0,1 0 0,-1 0 0,1 0 0,-1 0 0,0 0 0,1 0 0,-1 0 0,1 0 0,24 3 0,-24-3 0,266-1 0,-263 0 0,0 2 0,-1-1 0,0 0 0,0-1 0,1 1 0,-1-1 0,0 1 0,0-1 0,0 0 0,0 0 0,0 0 0,0-1 0,3-1 0,-46 16 0,18-2 0,14-8 0,0 0 0,0 0 0,0 1 0,1 1 0,-1-1 0,1 1 0,0 0 0,1 1 0,-1 0 0,-9 11 0,16-16 0,0-1 0,-1 1 0,1-1 0,0 1 0,0-1 0,0 1 0,1-1 0,-1 1 0,0 0 0,0-1 0,0 0 0,0 1 0,0-1 0,1 1 0,-1-1 0,0 1 0,0-1 0,1 1 0,-1-1 0,0 1 0,1-1 0,-1 0 0,0 1 0,1-1 0,-1 0 0,1 1 0,-1-1 0,0 0 0,1 0 0,-1 1 0,1-1 0,-1 0 0,1 0 0,-1 0 0,1 0 0,-1 0 0,1 1 0,-1-1 0,1 0 0,-1 0 0,1 0 0,-1 0 0,1 0 0,-1-1 0,1 1 0,0 0 0,31 2 0,-30-2 0,544-2 0,-510-2 0,-27-1 0,-26 0 0,-18 2 0,0 2 0,0 1 0,-61 9 0,-34 1 0,125-10 0,-8 1 0,-1-1 0,1-1 0,-1 0 0,1-1 0,-24-5 0,34 5 0,-1 1 0,1-1 0,-1 0 0,1 0 0,-1 0 0,1 0 0,0-1 0,0 1 0,0-1 0,0 0 0,1 1 0,-1-2 0,1 1 0,-1 0 0,1 0 0,0-1 0,0 1 0,1-1 0,-1 1 0,1-1 0,0 0 0,0 0 0,0 1 0,-1-7 0,2 2 0,-1 1 0,1-1 0,0 0 0,0 1 0,1-1 0,0 1 0,1-1 0,0 1 0,0-1 0,0 1 0,4-8 0,10-34 0,-14 39 0,8-24 0,1 30 0,5 18 0,-10-6 0,0 1 0,-1 0 0,0 0 0,-1 0 0,0 1 0,0 0 0,-1 0 0,-1 0 0,1 0 0,0 11 0,1 20 0,0 44 0,-4-82 0,4 42 0,-2-32 0,-1 0 0,0 0 0,-2 18 0,1-30 0,0-1 0,0 0 0,0 0 0,0 0 0,0 1 0,0-1 0,0 0 0,0 0 0,0 0 0,0 1 0,0-1 0,0 0 0,0 0 0,0 0 0,0 1 0,0-1 0,0 0 0,0 0 0,0 0 0,0 1 0,-1-1 0,1 0 0,0 0 0,0 0 0,0 0 0,0 1 0,0-1 0,0 0 0,-1 0 0,1 0 0,0 0 0,0 0 0,0 1 0,-1-1 0,1 0 0,0 0 0,0 0 0,0 0 0,-1 0 0,1 0 0,0 0 0,0 0 0,0 0 0,-1 0 0,1 0 0,0 0 0,0 0 0,0 0 0,-1 0 0,1 0 0,-9-12 0,-6-17 0,3-12 0,1 0 0,2 0 0,2-1 0,2 1 0,-1-62 0,6 96 0,0-1 0,0 0 0,1 0 0,0 0 0,3-15 0,-4 22 0,1 0 0,-1 0 0,0 0 0,1 0 0,-1 0 0,0 1 0,1-1 0,-1 0 0,1 0 0,0 0 0,-1 1 0,1-1 0,0 0 0,-1 1 0,1-1 0,0 1 0,0-1 0,-1 1 0,1-1 0,0 1 0,0-1 0,0 1 0,0 0 0,0-1 0,-1 1 0,1 0 0,0 0 0,0 0 0,0 0 0,0 0 0,0 0 0,0 0 0,0 0 0,0 0 0,0 0 0,0 0 0,0 1 0,-1-1 0,1 0 0,0 1 0,0-1 0,0 1 0,0-1 0,-1 1 0,1-1 0,0 1 0,0-1 0,-1 1 0,1 0 0,0-1 0,0 3 0,3 1 0,0 0 0,0 0 0,0 1 0,-1-1 0,1 1 0,-1 0 0,0 0 0,-1 0 0,0 1 0,1-1 0,-2 1 0,1-1 0,0 1 0,-1 0 0,0 8 0,2 6 0,-2 0 0,0 0 0,-3 23 0,1-34 0,-1 1 0,0 0 0,0-1 0,-1 0 0,0 1 0,-1-1 0,0 0 0,0-1 0,-1 1 0,0-1 0,-1 0 0,-8 11 0,11-16 0,0 1 0,0-1 0,0 0 0,-1 0 0,0 0 0,1-1 0,-1 1 0,0-1 0,0 0 0,0 0 0,0 0 0,-1 0 0,1-1 0,0 0 0,-1 0 0,1 0 0,-1 0 0,1-1 0,-1 0 0,1 1 0,-1-2 0,1 1 0,-1-1 0,1 1 0,-1-1 0,1 0 0,-1-1 0,-7-2 0,7 0 0,-1 1 0,1 0 0,0-1 0,0 0 0,0-1 0,1 1 0,-1-1 0,1 1 0,0-1 0,1-1 0,-1 1 0,1 0 0,-5-11 0,-3-10 0,-14-50 0,10 28 0,11 37 0,0 0 0,1 0 0,0 0 0,1 0 0,0-1 0,1 1 0,1-1 0,0-16 0,1 24 0,0-1 0,-1 1 0,2-1 0,-1 1 0,1-1 0,-1 1 0,1-1 0,0 1 0,1 0 0,-1 0 0,1 0 0,0 1 0,-1-1 0,2 1 0,-1-1 0,0 1 0,1 0 0,0 0 0,-1 0 0,1 1 0,0-1 0,9-3 0,5-2 0,2 1 0,-1 1 0,0 0 0,1 2 0,0 0 0,0 1 0,0 1 0,1 1 0,27 2 0,-46-1 0,0 0 0,-1 0 0,1 0 0,0 0 0,0 0 0,-1 0 0,1 0 0,0 1 0,0-1 0,-1 1 0,1 0 0,0-1 0,-1 1 0,1 0 0,-1 0 0,1 0 0,-1 0 0,1 0 0,-1 0 0,0 0 0,1 1 0,-1-1 0,0 0 0,0 1 0,0-1 0,0 1 0,0-1 0,0 1 0,-1-1 0,1 1 0,0 0 0,-1 0 0,0-1 0,1 1 0,-1 0 0,0 0 0,0-1 0,0 1 0,0 0 0,0 0 0,0-1 0,0 1 0,-1 2 0,0 0 0,0 0 0,-1 0 0,1-1 0,-1 1 0,0-1 0,0 1 0,0-1 0,0 0 0,-1 0 0,1 0 0,-1 0 0,0 0 0,0 0 0,0-1 0,0 0 0,0 1 0,0-1 0,-1 0 0,-3 1 0,-13 3 0,1-2 0,-1 0 0,0-1 0,-31 1 0,-24 3 0,-275 45 0,399-59 0,429-78 0,-444 82 0,-29 7 0,-21 7 0,-240 111 265,84-43-3403,152-70 2571,-21 13 559,41-22 6,0 0 1,0 0-1,0 0 0,1 0 1,-1 0-1,0 0 0,0 0 1,0 0-1,0 0 0,0 0 0,0 0 1,0 0-1,0 0 0,0 0 1,0 0-1,0 0 0,0 0 1,0 1-1,0-1 0,0 0 1,1 0-1,-1 0 0,0 0 1,0 0-1,0 0 0,0 0 1,0 0-1,0 0 0,0 0 0,0 0 1,0 0-1,0 0 0,0 1 1,0-1-1,0 0 0,0 0 1,0 0-1,0 0 0,0 0 1,0 0-1,0 0 0,0 0 1,0 0-1,0 0 0,0 0 0,0 0 1,0 1-1,-1-1 0,1 0 1,0 0-1,0 0 0,0 0 1,14-2 255,20-7 2100,-33 8-1999,197-36 259,-33 7-654,-211 38 40,-90 4 0,81-10 0,-97 18 0,93-9 0,-35 9 0,93-20 0,-1 0 0,1 0 0,-1 1 0,1-1 0,-1 1 0,1 0 0,0-1 0,-1 1 0,1 0 0,0 0 0,0 0 0,0 0 0,-1 0 0,1 0 0,-1 1 0,2-1 0,0-1 0,0 1 0,0-1 0,0 0 0,1 1 0,-1-1 0,0 1 0,0-1 0,0 0 0,0 1 0,1-1 0,-1 1 0,0-1 0,0 0 0,1 1 0,-1-1 0,0 0 0,1 1 0,-1-1 0,0 0 0,1 0 0,-1 1 0,0-1 0,1 0 0,-1 0 0,1 0 0,-1 0 0,0 1 0,1-1 0,-1 0 0,1 0 0,47 9 0,19-11 0,0-2 0,0-4 0,114-28 0,-115 22 0,-48 11 0,3-1 0,-41 3 0,-70 7 0,0 4 0,2 4 0,-162 47 0,224-52 0,19-6 0,19-3 0,291-14 0,-530-3 0,-79-1 0,-102-1 0,928 20 0,-484-4-1365,-25-1-5461</inkml:trace>
+</inkml:ink>
+</file>
+
+<file path=word/ink/ink2.xml><?xml version="1.0" encoding="utf-8"?>
+<inkml:ink xmlns:inkml="http://www.w3.org/2003/InkML">
+  <inkml:definitions>
+    <inkml:context xml:id="ctx0">
+      <inkml:inkSource xml:id="inkSrc0">
+        <inkml:traceFormat>
+          <inkml:channel name="X" type="integer" min="-2.14748E9" max="2.14748E9" units="cm"/>
+          <inkml:channel name="Y" type="integer" min="-2.14748E9" max="2.14748E9" units="cm"/>
+          <inkml:channel name="F" type="integer" max="32767" units="dev"/>
+        </inkml:traceFormat>
+        <inkml:channelProperties>
+          <inkml:channelProperty channel="X" name="resolution" value="1000" units="1/cm"/>
+          <inkml:channelProperty channel="Y" name="resolution" value="1000" units="1/cm"/>
+          <inkml:channelProperty channel="F" name="resolution" value="0" units="1/dev"/>
+        </inkml:channelProperties>
+      </inkml:inkSource>
+      <inkml:timestamp xml:id="ts0" timeString="2023-05-16T11:04:42.505"/>
+    </inkml:context>
+    <inkml:brush xml:id="br0">
+      <inkml:brushProperty name="width" value="0.05" units="cm"/>
+      <inkml:brushProperty name="height" value="0.05" units="cm"/>
+      <inkml:brushProperty name="color" value="#FFFFFF"/>
+    </inkml:brush>
+  </inkml:definitions>
+  <inkml:trace contextRef="#ctx0" brushRef="#br0">158 3 24575,'86'17'0,"-59"-20"0,-23-2 0,-17 0 0,-24 1-2,0 1 0,-66 4 0,34 1-1357,54-2-5467</inkml:trace>
+</inkml:ink>
+</file>
+
 <file path=word/theme/theme1.xml><?xml version="1.0" encoding="utf-8"?>
 <a:theme xmlns:a="http://schemas.openxmlformats.org/drawingml/2006/main" name="Office Theme">
   <a:themeElements>

--- a/Telma Laudobele Kvalifikācijas eksāmena darbs.docx
+++ b/Telma Laudobele Kvalifikācijas eksāmena darbs.docx
@@ -2991,44 +2991,47 @@
         <w:pStyle w:val="PamattekstsNormal"/>
       </w:pPr>
       <w:r>
+        <w:t xml:space="preserve">Stāstu </w:t>
+      </w:r>
+      <w:r>
+        <w:t>sadaļā</w:t>
+      </w:r>
+      <w:r>
+        <w:t xml:space="preserve"> būs iespējams redzēt</w:t>
+      </w:r>
+      <w:r>
+        <w:t xml:space="preserve"> īsu</w:t>
+      </w:r>
+      <w:r>
+        <w:t xml:space="preserve"> kopsavilkumu par katru darbu</w:t>
+      </w:r>
+      <w:r>
+        <w:t>, ja autors ir to norādījis</w:t>
+      </w:r>
+      <w:r>
+        <w:t xml:space="preserve">. Lietotāji spēs </w:t>
+      </w:r>
+      <w:r>
+        <w:t>sakārtot vai meklēt darbus</w:t>
+      </w:r>
+      <w:r>
+        <w:t xml:space="preserve"> sarakst</w:t>
+      </w:r>
+      <w:r>
+        <w:t xml:space="preserve">ā </w:t>
+      </w:r>
+      <w:r>
+        <w:t>pēc darba nosaukuma,</w:t>
+      </w:r>
+      <w:r>
+        <w:t xml:space="preserve"> darba</w:t>
+      </w:r>
+      <w:r>
+        <w:t xml:space="preserve"> autora vai </w:t>
+      </w:r>
+      <w:r>
         <w:lastRenderedPageBreak/>
-        <w:t xml:space="preserve">Stāstu </w:t>
-      </w:r>
-      <w:r>
-        <w:t>sadaļā</w:t>
-      </w:r>
-      <w:r>
-        <w:t xml:space="preserve"> būs iespējams redzēt</w:t>
-      </w:r>
-      <w:r>
-        <w:t xml:space="preserve"> īsu</w:t>
-      </w:r>
-      <w:r>
-        <w:t xml:space="preserve"> kopsavilkumu par katru darbu</w:t>
-      </w:r>
-      <w:r>
-        <w:t>, ja autors ir to norādījis</w:t>
-      </w:r>
-      <w:r>
-        <w:t xml:space="preserve">. Lietotāji spēs </w:t>
-      </w:r>
-      <w:r>
-        <w:t>sakārtot vai meklēt darbus</w:t>
-      </w:r>
-      <w:r>
-        <w:t xml:space="preserve"> sarakst</w:t>
-      </w:r>
-      <w:r>
-        <w:t xml:space="preserve">ā </w:t>
-      </w:r>
-      <w:r>
-        <w:t>pēc darba nosaukuma,</w:t>
-      </w:r>
-      <w:r>
-        <w:t xml:space="preserve"> darba</w:t>
-      </w:r>
-      <w:r>
-        <w:t xml:space="preserve"> autora vai publicēšanas datum</w:t>
+        <w:t>publicēšanas datum</w:t>
       </w:r>
       <w:r>
         <w:t xml:space="preserve">a. Izvēloties kādu no stāstiem, lietotājs tiek novirzīts uz </w:t>
@@ -9392,7 +9395,6 @@
               <w:ind w:firstLine="0"/>
             </w:pPr>
             <w:r>
-              <w:lastRenderedPageBreak/>
               <w:t>Konta ID</w:t>
             </w:r>
           </w:p>
@@ -9444,6 +9446,7 @@
                 <w:b/>
                 <w:bCs/>
               </w:rPr>
+              <w:lastRenderedPageBreak/>
               <w:t>Apstrādes process</w:t>
             </w:r>
           </w:p>
@@ -10004,7 +10007,6 @@
         <w:pStyle w:val="TableName"/>
       </w:pPr>
       <w:r>
-        <w:lastRenderedPageBreak/>
         <w:t>Jaunuma pievienošana</w:t>
       </w:r>
     </w:p>
@@ -10040,6 +10042,7 @@
                 <w:b/>
                 <w:bCs/>
               </w:rPr>
+              <w:lastRenderedPageBreak/>
               <w:t>Ievaddati</w:t>
             </w:r>
           </w:p>
@@ -12815,21 +12818,6 @@
         </w:numPr>
       </w:pPr>
       <w:r>
-        <w:t>WYSIWYG teksta redaktors</w:t>
-      </w:r>
-      <w:r>
-        <w:t xml:space="preserve"> darbiem, jaunumiem, komentāriem un profila lapā.</w:t>
-      </w:r>
-    </w:p>
-    <w:p>
-      <w:pPr>
-        <w:pStyle w:val="PamattekstsNormal"/>
-        <w:numPr>
-          <w:ilvl w:val="0"/>
-          <w:numId w:val="19"/>
-        </w:numPr>
-      </w:pPr>
-      <w:r>
         <w:t xml:space="preserve">Drošības ieskatos lietotāja dati, izņemot tā darbi, </w:t>
       </w:r>
       <w:r>
@@ -12842,28 +12830,10 @@
         <w:t xml:space="preserve">netiek parādīti </w:t>
       </w:r>
       <w:r>
-        <w:t>pat administratora saskarnē</w:t>
+        <w:t>administratora saskarnē</w:t>
       </w:r>
       <w:r>
         <w:t>.</w:t>
-      </w:r>
-    </w:p>
-    <w:p>
-      <w:pPr>
-        <w:pStyle w:val="PamattekstsNormal"/>
-        <w:numPr>
-          <w:ilvl w:val="0"/>
-          <w:numId w:val="19"/>
-        </w:numPr>
-      </w:pPr>
-      <w:r>
-        <w:t xml:space="preserve">Tīmekļvietne pieejama arī </w:t>
-      </w:r>
-      <w:r>
-        <w:t>mobilajā</w:t>
-      </w:r>
-      <w:r>
-        <w:t xml:space="preserve"> skatā.</w:t>
       </w:r>
     </w:p>
     <w:p>
@@ -13622,18 +13592,15 @@
         <w:t xml:space="preserve">autores </w:t>
       </w:r>
       <w:r>
-        <w:t xml:space="preserve">prakses vietā, tādēļ izmantojot līdzīgus līdzekļus </w:t>
-      </w:r>
+        <w:t>prakses vietā, tādēļ izmantojot līdzīgus līdzekļus atvieglo jaunas informācijas atrašanu, samazina lieku valodas mācīšanos un dod vajadzīgās pamata zināšanas.</w:t>
+      </w:r>
+    </w:p>
+    <w:p>
+      <w:pPr>
+        <w:pStyle w:val="PamattekstsNormal"/>
+      </w:pPr>
       <w:r>
         <w:lastRenderedPageBreak/>
-        <w:t>atvieglo jaunas informācijas atrašanu, samazina lieku valodas mācīšanos un dod vajadzīgās pamata zināšanas.</w:t>
-      </w:r>
-    </w:p>
-    <w:p>
-      <w:pPr>
-        <w:pStyle w:val="PamattekstsNormal"/>
-      </w:pPr>
-      <w:r>
         <w:t>Servera puses programmēšanai izmantota</w:t>
       </w:r>
       <w:r>
@@ -13843,61 +13810,176 @@
         <w:rPr>
           <w:noProof/>
         </w:rPr>
-        <w:pict w14:anchorId="6E7D856F">
-          <v:shapetype id="_x0000_t202" coordsize="21600,21600" o:spt="202" path="m,l,21600r21600,l21600,xe">
-            <v:stroke joinstyle="miter"/>
-            <v:path gradientshapeok="t" o:connecttype="rect"/>
-          </v:shapetype>
-          <v:shape id="_x0000_s2063" type="#_x0000_t202" style="position:absolute;left:0;text-align:left;margin-left:-40.75pt;margin-top:601.1pt;width:572.1pt;height:17.25pt;z-index:251702784;mso-position-horizontal-relative:text;mso-position-vertical-relative:text" stroked="f">
-            <v:textbox style="mso-next-textbox:#_x0000_s2063;mso-fit-shape-to-text:t" inset="0,0,0,0">
-              <w:txbxContent>
-                <w:p>
-                  <w:pPr>
-                    <w:pStyle w:val="TableName"/>
-                    <w:rPr>
-                      <w:noProof/>
-                      <w:sz w:val="24"/>
-                    </w:rPr>
-                  </w:pPr>
-                  <w:r>
-                    <w:rPr>
-                      <w:noProof/>
-                    </w:rPr>
-                    <w:fldChar w:fldCharType="begin"/>
-                  </w:r>
-                  <w:r>
-                    <w:rPr>
-                      <w:noProof/>
-                    </w:rPr>
-                    <w:instrText xml:space="preserve"> SEQ Attēls \* ARABIC </w:instrText>
-                  </w:r>
-                  <w:r>
-                    <w:rPr>
-                      <w:noProof/>
-                    </w:rPr>
-                    <w:fldChar w:fldCharType="separate"/>
-                  </w:r>
-                  <w:r>
-                    <w:rPr>
-                      <w:noProof/>
-                    </w:rPr>
-                    <w:t>1</w:t>
-                  </w:r>
-                  <w:r>
-                    <w:rPr>
-                      <w:noProof/>
-                    </w:rPr>
-                    <w:fldChar w:fldCharType="end"/>
-                  </w:r>
-                  <w:r>
-                    <w:t>. attēls. Sistēmas struktūra</w:t>
-                  </w:r>
-                </w:p>
-              </w:txbxContent>
-            </v:textbox>
-            <w10:wrap type="square"/>
-          </v:shape>
-        </w:pict>
+        <mc:AlternateContent>
+          <mc:Choice Requires="wps">
+            <w:drawing>
+              <wp:anchor distT="0" distB="0" distL="114300" distR="114300" simplePos="0" relativeHeight="251702784" behindDoc="0" locked="0" layoutInCell="1" allowOverlap="1" wp14:anchorId="6E7D856F" wp14:editId="7588E354">
+                <wp:simplePos x="0" y="0"/>
+                <wp:positionH relativeFrom="column">
+                  <wp:posOffset>-517525</wp:posOffset>
+                </wp:positionH>
+                <wp:positionV relativeFrom="paragraph">
+                  <wp:posOffset>7633970</wp:posOffset>
+                </wp:positionV>
+                <wp:extent cx="7265670" cy="219075"/>
+                <wp:effectExtent l="0" t="3175" r="2540" b="0"/>
+                <wp:wrapSquare wrapText="bothSides"/>
+                <wp:docPr id="363911996" name="Text Box 15"/>
+                <wp:cNvGraphicFramePr>
+                  <a:graphicFrameLocks xmlns:a="http://schemas.openxmlformats.org/drawingml/2006/main"/>
+                </wp:cNvGraphicFramePr>
+                <a:graphic xmlns:a="http://schemas.openxmlformats.org/drawingml/2006/main">
+                  <a:graphicData uri="http://schemas.microsoft.com/office/word/2010/wordprocessingShape">
+                    <wps:wsp>
+                      <wps:cNvSpPr txBox="1">
+                        <a:spLocks noChangeArrowheads="1"/>
+                      </wps:cNvSpPr>
+                      <wps:spPr bwMode="auto">
+                        <a:xfrm>
+                          <a:off x="0" y="0"/>
+                          <a:ext cx="7265670" cy="219075"/>
+                        </a:xfrm>
+                        <a:prstGeom prst="rect">
+                          <a:avLst/>
+                        </a:prstGeom>
+                        <a:solidFill>
+                          <a:srgbClr val="FFFFFF"/>
+                        </a:solidFill>
+                        <a:ln>
+                          <a:noFill/>
+                        </a:ln>
+                        <a:extLst>
+                          <a:ext uri="{91240B29-F687-4F45-9708-019B960494DF}">
+                            <a14:hiddenLine xmlns:a14="http://schemas.microsoft.com/office/drawing/2010/main" w="9525">
+                              <a:solidFill>
+                                <a:srgbClr val="000000"/>
+                              </a:solidFill>
+                              <a:miter lim="800000"/>
+                              <a:headEnd/>
+                              <a:tailEnd/>
+                            </a14:hiddenLine>
+                          </a:ext>
+                        </a:extLst>
+                      </wps:spPr>
+                      <wps:txbx>
+                        <w:txbxContent>
+                          <w:p>
+                            <w:pPr>
+                              <w:pStyle w:val="TableName"/>
+                              <w:rPr>
+                                <w:noProof/>
+                                <w:sz w:val="24"/>
+                              </w:rPr>
+                            </w:pPr>
+                            <w:r>
+                              <w:rPr>
+                                <w:noProof/>
+                              </w:rPr>
+                              <w:fldChar w:fldCharType="begin"/>
+                            </w:r>
+                            <w:r>
+                              <w:rPr>
+                                <w:noProof/>
+                              </w:rPr>
+                              <w:instrText xml:space="preserve"> SEQ Attēls \* ARABIC </w:instrText>
+                            </w:r>
+                            <w:r>
+                              <w:rPr>
+                                <w:noProof/>
+                              </w:rPr>
+                              <w:fldChar w:fldCharType="separate"/>
+                            </w:r>
+                            <w:r>
+                              <w:rPr>
+                                <w:noProof/>
+                              </w:rPr>
+                              <w:t>1</w:t>
+                            </w:r>
+                            <w:r>
+                              <w:rPr>
+                                <w:noProof/>
+                              </w:rPr>
+                              <w:fldChar w:fldCharType="end"/>
+                            </w:r>
+                            <w:r>
+                              <w:t>. attēls. Sistēmas struktūra</w:t>
+                            </w:r>
+                          </w:p>
+                        </w:txbxContent>
+                      </wps:txbx>
+                      <wps:bodyPr rot="0" vert="horz" wrap="square" lIns="0" tIns="0" rIns="0" bIns="0" anchor="t" anchorCtr="0" upright="1">
+                        <a:spAutoFit/>
+                      </wps:bodyPr>
+                    </wps:wsp>
+                  </a:graphicData>
+                </a:graphic>
+                <wp14:sizeRelH relativeFrom="page">
+                  <wp14:pctWidth>0</wp14:pctWidth>
+                </wp14:sizeRelH>
+                <wp14:sizeRelV relativeFrom="page">
+                  <wp14:pctHeight>0</wp14:pctHeight>
+                </wp14:sizeRelV>
+              </wp:anchor>
+            </w:drawing>
+          </mc:Choice>
+          <mc:Fallback>
+            <w:pict>
+              <v:shapetype w14:anchorId="6E7D856F" id="_x0000_t202" coordsize="21600,21600" o:spt="202" path="m,l,21600r21600,l21600,xe">
+                <v:stroke joinstyle="miter"/>
+                <v:path gradientshapeok="t" o:connecttype="rect"/>
+              </v:shapetype>
+              <v:shape id="Text Box 15" o:spid="_x0000_s1026" type="#_x0000_t202" style="position:absolute;left:0;text-align:left;margin-left:-40.75pt;margin-top:601.1pt;width:572.1pt;height:17.25pt;z-index:251702784;visibility:visible;mso-wrap-style:square;mso-width-percent:0;mso-height-percent:0;mso-wrap-distance-left:9pt;mso-wrap-distance-top:0;mso-wrap-distance-right:9pt;mso-wrap-distance-bottom:0;mso-position-horizontal:absolute;mso-position-horizontal-relative:text;mso-position-vertical:absolute;mso-position-vertical-relative:text;mso-width-percent:0;mso-height-percent:0;mso-width-relative:page;mso-height-relative:page;v-text-anchor:top" o:gfxdata="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" stroked="f">
+                <v:textbox style="mso-fit-shape-to-text:t" inset="0,0,0,0">
+                  <w:txbxContent>
+                    <w:p>
+                      <w:pPr>
+                        <w:pStyle w:val="TableName"/>
+                        <w:rPr>
+                          <w:noProof/>
+                          <w:sz w:val="24"/>
+                        </w:rPr>
+                      </w:pPr>
+                      <w:r>
+                        <w:rPr>
+                          <w:noProof/>
+                        </w:rPr>
+                        <w:fldChar w:fldCharType="begin"/>
+                      </w:r>
+                      <w:r>
+                        <w:rPr>
+                          <w:noProof/>
+                        </w:rPr>
+                        <w:instrText xml:space="preserve"> SEQ Attēls \* ARABIC </w:instrText>
+                      </w:r>
+                      <w:r>
+                        <w:rPr>
+                          <w:noProof/>
+                        </w:rPr>
+                        <w:fldChar w:fldCharType="separate"/>
+                      </w:r>
+                      <w:r>
+                        <w:rPr>
+                          <w:noProof/>
+                        </w:rPr>
+                        <w:t>1</w:t>
+                      </w:r>
+                      <w:r>
+                        <w:rPr>
+                          <w:noProof/>
+                        </w:rPr>
+                        <w:fldChar w:fldCharType="end"/>
+                      </w:r>
+                      <w:r>
+                        <w:t>. attēls. Sistēmas struktūra</w:t>
+                      </w:r>
+                    </w:p>
+                  </w:txbxContent>
+                </v:textbox>
+                <w10:wrap type="square"/>
+              </v:shape>
+            </w:pict>
+          </mc:Fallback>
+        </mc:AlternateContent>
       </w:r>
       <w:r>
         <w:rPr>
@@ -13987,60 +14069,178 @@
         <w:rPr>
           <w:noProof/>
         </w:rPr>
-        <w:pict w14:anchorId="09AD585F">
-          <v:shape id="_x0000_s2055" type="#_x0000_t202" style="position:absolute;left:0;text-align:left;margin-left:16.1pt;margin-top:263.1pt;width:435.8pt;height:17.25pt;z-index:251683328;mso-position-horizontal-relative:text;mso-position-vertical-relative:text" stroked="f">
-            <v:textbox style="mso-next-textbox:#_x0000_s2055;mso-fit-shape-to-text:t" inset="0,0,0,0">
-              <w:txbxContent>
-                <w:p>
-                  <w:pPr>
-                    <w:pStyle w:val="TableName"/>
-                    <w:rPr>
-                      <w:noProof/>
-                      <w:sz w:val="24"/>
-                    </w:rPr>
-                  </w:pPr>
-                  <w:r>
-                    <w:rPr>
-                      <w:noProof/>
-                    </w:rPr>
-                    <w:fldChar w:fldCharType="begin"/>
-                  </w:r>
-                  <w:r>
-                    <w:rPr>
-                      <w:noProof/>
-                    </w:rPr>
-                    <w:instrText xml:space="preserve"> SEQ Attēls \* ARABIC </w:instrText>
-                  </w:r>
-                  <w:r>
-                    <w:rPr>
-                      <w:noProof/>
-                    </w:rPr>
-                    <w:fldChar w:fldCharType="separate"/>
-                  </w:r>
-                  <w:r>
-                    <w:rPr>
-                      <w:noProof/>
-                    </w:rPr>
-                    <w:t>2</w:t>
-                  </w:r>
-                  <w:r>
-                    <w:rPr>
-                      <w:noProof/>
-                    </w:rPr>
-                    <w:fldChar w:fldCharType="end"/>
-                  </w:r>
-                  <w:r>
-                    <w:rPr>
-                      <w:noProof/>
-                    </w:rPr>
-                    <w:t>. attēls. Datubāzes ER diagramma</w:t>
-                  </w:r>
-                </w:p>
-              </w:txbxContent>
-            </v:textbox>
-            <w10:wrap type="topAndBottom"/>
-          </v:shape>
-        </w:pict>
+        <mc:AlternateContent>
+          <mc:Choice Requires="wps">
+            <w:drawing>
+              <wp:anchor distT="0" distB="0" distL="114300" distR="114300" simplePos="0" relativeHeight="251683328" behindDoc="0" locked="0" layoutInCell="1" allowOverlap="1" wp14:anchorId="09AD585F" wp14:editId="015F2113">
+                <wp:simplePos x="0" y="0"/>
+                <wp:positionH relativeFrom="column">
+                  <wp:posOffset>204470</wp:posOffset>
+                </wp:positionH>
+                <wp:positionV relativeFrom="paragraph">
+                  <wp:posOffset>3341370</wp:posOffset>
+                </wp:positionV>
+                <wp:extent cx="5534660" cy="219075"/>
+                <wp:effectExtent l="0" t="3810" r="0" b="0"/>
+                <wp:wrapTopAndBottom/>
+                <wp:docPr id="14564688" name="Text Box 7"/>
+                <wp:cNvGraphicFramePr>
+                  <a:graphicFrameLocks xmlns:a="http://schemas.openxmlformats.org/drawingml/2006/main"/>
+                </wp:cNvGraphicFramePr>
+                <a:graphic xmlns:a="http://schemas.openxmlformats.org/drawingml/2006/main">
+                  <a:graphicData uri="http://schemas.microsoft.com/office/word/2010/wordprocessingShape">
+                    <wps:wsp>
+                      <wps:cNvSpPr txBox="1">
+                        <a:spLocks noChangeArrowheads="1"/>
+                      </wps:cNvSpPr>
+                      <wps:spPr bwMode="auto">
+                        <a:xfrm>
+                          <a:off x="0" y="0"/>
+                          <a:ext cx="5534660" cy="219075"/>
+                        </a:xfrm>
+                        <a:prstGeom prst="rect">
+                          <a:avLst/>
+                        </a:prstGeom>
+                        <a:solidFill>
+                          <a:srgbClr val="FFFFFF"/>
+                        </a:solidFill>
+                        <a:ln>
+                          <a:noFill/>
+                        </a:ln>
+                        <a:extLst>
+                          <a:ext uri="{91240B29-F687-4F45-9708-019B960494DF}">
+                            <a14:hiddenLine xmlns:a14="http://schemas.microsoft.com/office/drawing/2010/main" w="9525">
+                              <a:solidFill>
+                                <a:srgbClr val="000000"/>
+                              </a:solidFill>
+                              <a:miter lim="800000"/>
+                              <a:headEnd/>
+                              <a:tailEnd/>
+                            </a14:hiddenLine>
+                          </a:ext>
+                        </a:extLst>
+                      </wps:spPr>
+                      <wps:txbx>
+                        <w:txbxContent>
+                          <w:p>
+                            <w:pPr>
+                              <w:pStyle w:val="TableName"/>
+                              <w:rPr>
+                                <w:noProof/>
+                                <w:sz w:val="24"/>
+                              </w:rPr>
+                            </w:pPr>
+                            <w:r>
+                              <w:rPr>
+                                <w:noProof/>
+                              </w:rPr>
+                              <w:fldChar w:fldCharType="begin"/>
+                            </w:r>
+                            <w:r>
+                              <w:rPr>
+                                <w:noProof/>
+                              </w:rPr>
+                              <w:instrText xml:space="preserve"> SEQ Attēls \* ARABIC </w:instrText>
+                            </w:r>
+                            <w:r>
+                              <w:rPr>
+                                <w:noProof/>
+                              </w:rPr>
+                              <w:fldChar w:fldCharType="separate"/>
+                            </w:r>
+                            <w:r>
+                              <w:rPr>
+                                <w:noProof/>
+                              </w:rPr>
+                              <w:t>2</w:t>
+                            </w:r>
+                            <w:r>
+                              <w:rPr>
+                                <w:noProof/>
+                              </w:rPr>
+                              <w:fldChar w:fldCharType="end"/>
+                            </w:r>
+                            <w:r>
+                              <w:rPr>
+                                <w:noProof/>
+                              </w:rPr>
+                              <w:t>. attēls. Datubāzes ER diagramma</w:t>
+                            </w:r>
+                          </w:p>
+                        </w:txbxContent>
+                      </wps:txbx>
+                      <wps:bodyPr rot="0" vert="horz" wrap="square" lIns="0" tIns="0" rIns="0" bIns="0" anchor="t" anchorCtr="0" upright="1">
+                        <a:spAutoFit/>
+                      </wps:bodyPr>
+                    </wps:wsp>
+                  </a:graphicData>
+                </a:graphic>
+                <wp14:sizeRelH relativeFrom="page">
+                  <wp14:pctWidth>0</wp14:pctWidth>
+                </wp14:sizeRelH>
+                <wp14:sizeRelV relativeFrom="page">
+                  <wp14:pctHeight>0</wp14:pctHeight>
+                </wp14:sizeRelV>
+              </wp:anchor>
+            </w:drawing>
+          </mc:Choice>
+          <mc:Fallback>
+            <w:pict>
+              <v:shape w14:anchorId="09AD585F" id="Text Box 7" o:spid="_x0000_s1027" type="#_x0000_t202" style="position:absolute;left:0;text-align:left;margin-left:16.1pt;margin-top:263.1pt;width:435.8pt;height:17.25pt;z-index:251683328;visibility:visible;mso-wrap-style:square;mso-width-percent:0;mso-height-percent:0;mso-wrap-distance-left:9pt;mso-wrap-distance-top:0;mso-wrap-distance-right:9pt;mso-wrap-distance-bottom:0;mso-position-horizontal:absolute;mso-position-horizontal-relative:text;mso-position-vertical:absolute;mso-position-vertical-relative:text;mso-width-percent:0;mso-height-percent:0;mso-width-relative:page;mso-height-relative:page;v-text-anchor:top" o:gfxdata="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" stroked="f">
+                <v:textbox style="mso-fit-shape-to-text:t" inset="0,0,0,0">
+                  <w:txbxContent>
+                    <w:p>
+                      <w:pPr>
+                        <w:pStyle w:val="TableName"/>
+                        <w:rPr>
+                          <w:noProof/>
+                          <w:sz w:val="24"/>
+                        </w:rPr>
+                      </w:pPr>
+                      <w:r>
+                        <w:rPr>
+                          <w:noProof/>
+                        </w:rPr>
+                        <w:fldChar w:fldCharType="begin"/>
+                      </w:r>
+                      <w:r>
+                        <w:rPr>
+                          <w:noProof/>
+                        </w:rPr>
+                        <w:instrText xml:space="preserve"> SEQ Attēls \* ARABIC </w:instrText>
+                      </w:r>
+                      <w:r>
+                        <w:rPr>
+                          <w:noProof/>
+                        </w:rPr>
+                        <w:fldChar w:fldCharType="separate"/>
+                      </w:r>
+                      <w:r>
+                        <w:rPr>
+                          <w:noProof/>
+                        </w:rPr>
+                        <w:t>2</w:t>
+                      </w:r>
+                      <w:r>
+                        <w:rPr>
+                          <w:noProof/>
+                        </w:rPr>
+                        <w:fldChar w:fldCharType="end"/>
+                      </w:r>
+                      <w:r>
+                        <w:rPr>
+                          <w:noProof/>
+                        </w:rPr>
+                        <w:t>. attēls. Datubāzes ER diagramma</w:t>
+                      </w:r>
+                    </w:p>
+                  </w:txbxContent>
+                </v:textbox>
+                <w10:wrap type="topAndBottom"/>
+              </v:shape>
+            </w:pict>
+          </mc:Fallback>
+        </mc:AlternateContent>
       </w:r>
       <w:r>
         <w:rPr>
@@ -14131,57 +14331,172 @@
         <w:rPr>
           <w:noProof/>
         </w:rPr>
-        <w:pict w14:anchorId="2411A496">
-          <v:shape id="_x0000_s2065" type="#_x0000_t202" style="position:absolute;left:0;text-align:left;margin-left:0;margin-top:484.35pt;width:467.25pt;height:.05pt;z-index:251708928;mso-position-horizontal-relative:text;mso-position-vertical-relative:text" stroked="f">
-            <v:textbox style="mso-fit-shape-to-text:t" inset="0,0,0,0">
-              <w:txbxContent>
-                <w:p>
-                  <w:pPr>
-                    <w:pStyle w:val="TableName"/>
-                    <w:rPr>
-                      <w:noProof/>
-                      <w:sz w:val="24"/>
-                    </w:rPr>
-                  </w:pPr>
-                  <w:r>
-                    <w:rPr>
-                      <w:noProof/>
-                    </w:rPr>
-                    <w:fldChar w:fldCharType="begin"/>
-                  </w:r>
-                  <w:r>
-                    <w:rPr>
-                      <w:noProof/>
-                    </w:rPr>
-                    <w:instrText xml:space="preserve"> SEQ Attēls \* ARABIC </w:instrText>
-                  </w:r>
-                  <w:r>
-                    <w:rPr>
-                      <w:noProof/>
-                    </w:rPr>
-                    <w:fldChar w:fldCharType="separate"/>
-                  </w:r>
-                  <w:r>
-                    <w:rPr>
-                      <w:noProof/>
-                    </w:rPr>
-                    <w:t>3</w:t>
-                  </w:r>
-                  <w:r>
-                    <w:rPr>
-                      <w:noProof/>
-                    </w:rPr>
-                    <w:fldChar w:fldCharType="end"/>
-                  </w:r>
-                  <w:r>
-                    <w:t>. attēls. Stāstu un komentāru datu plūsmas diagramma</w:t>
-                  </w:r>
-                </w:p>
-              </w:txbxContent>
-            </v:textbox>
-            <w10:wrap type="square"/>
-          </v:shape>
-        </w:pict>
+        <mc:AlternateContent>
+          <mc:Choice Requires="wps">
+            <w:drawing>
+              <wp:anchor distT="0" distB="0" distL="114300" distR="114300" simplePos="0" relativeHeight="251708928" behindDoc="0" locked="0" layoutInCell="1" allowOverlap="1" wp14:anchorId="2411A496" wp14:editId="781BEF26">
+                <wp:simplePos x="0" y="0"/>
+                <wp:positionH relativeFrom="column">
+                  <wp:posOffset>0</wp:posOffset>
+                </wp:positionH>
+                <wp:positionV relativeFrom="paragraph">
+                  <wp:posOffset>6151245</wp:posOffset>
+                </wp:positionV>
+                <wp:extent cx="5934075" cy="219075"/>
+                <wp:effectExtent l="0" t="3810" r="4445" b="0"/>
+                <wp:wrapSquare wrapText="bothSides"/>
+                <wp:docPr id="881970950" name="Text Box 17"/>
+                <wp:cNvGraphicFramePr>
+                  <a:graphicFrameLocks xmlns:a="http://schemas.openxmlformats.org/drawingml/2006/main"/>
+                </wp:cNvGraphicFramePr>
+                <a:graphic xmlns:a="http://schemas.openxmlformats.org/drawingml/2006/main">
+                  <a:graphicData uri="http://schemas.microsoft.com/office/word/2010/wordprocessingShape">
+                    <wps:wsp>
+                      <wps:cNvSpPr txBox="1">
+                        <a:spLocks noChangeArrowheads="1"/>
+                      </wps:cNvSpPr>
+                      <wps:spPr bwMode="auto">
+                        <a:xfrm>
+                          <a:off x="0" y="0"/>
+                          <a:ext cx="5934075" cy="219075"/>
+                        </a:xfrm>
+                        <a:prstGeom prst="rect">
+                          <a:avLst/>
+                        </a:prstGeom>
+                        <a:solidFill>
+                          <a:srgbClr val="FFFFFF"/>
+                        </a:solidFill>
+                        <a:ln>
+                          <a:noFill/>
+                        </a:ln>
+                        <a:extLst>
+                          <a:ext uri="{91240B29-F687-4F45-9708-019B960494DF}">
+                            <a14:hiddenLine xmlns:a14="http://schemas.microsoft.com/office/drawing/2010/main" w="9525">
+                              <a:solidFill>
+                                <a:srgbClr val="000000"/>
+                              </a:solidFill>
+                              <a:miter lim="800000"/>
+                              <a:headEnd/>
+                              <a:tailEnd/>
+                            </a14:hiddenLine>
+                          </a:ext>
+                        </a:extLst>
+                      </wps:spPr>
+                      <wps:txbx>
+                        <w:txbxContent>
+                          <w:p>
+                            <w:pPr>
+                              <w:pStyle w:val="TableName"/>
+                              <w:rPr>
+                                <w:noProof/>
+                                <w:sz w:val="24"/>
+                              </w:rPr>
+                            </w:pPr>
+                            <w:r>
+                              <w:rPr>
+                                <w:noProof/>
+                              </w:rPr>
+                              <w:fldChar w:fldCharType="begin"/>
+                            </w:r>
+                            <w:r>
+                              <w:rPr>
+                                <w:noProof/>
+                              </w:rPr>
+                              <w:instrText xml:space="preserve"> SEQ Attēls \* ARABIC </w:instrText>
+                            </w:r>
+                            <w:r>
+                              <w:rPr>
+                                <w:noProof/>
+                              </w:rPr>
+                              <w:fldChar w:fldCharType="separate"/>
+                            </w:r>
+                            <w:r>
+                              <w:rPr>
+                                <w:noProof/>
+                              </w:rPr>
+                              <w:t>3</w:t>
+                            </w:r>
+                            <w:r>
+                              <w:rPr>
+                                <w:noProof/>
+                              </w:rPr>
+                              <w:fldChar w:fldCharType="end"/>
+                            </w:r>
+                            <w:r>
+                              <w:t>. attēls. Stāstu un komentāru datu plūsmas diagramma</w:t>
+                            </w:r>
+                          </w:p>
+                        </w:txbxContent>
+                      </wps:txbx>
+                      <wps:bodyPr rot="0" vert="horz" wrap="square" lIns="0" tIns="0" rIns="0" bIns="0" anchor="t" anchorCtr="0" upright="1">
+                        <a:spAutoFit/>
+                      </wps:bodyPr>
+                    </wps:wsp>
+                  </a:graphicData>
+                </a:graphic>
+                <wp14:sizeRelH relativeFrom="page">
+                  <wp14:pctWidth>0</wp14:pctWidth>
+                </wp14:sizeRelH>
+                <wp14:sizeRelV relativeFrom="page">
+                  <wp14:pctHeight>0</wp14:pctHeight>
+                </wp14:sizeRelV>
+              </wp:anchor>
+            </w:drawing>
+          </mc:Choice>
+          <mc:Fallback>
+            <w:pict>
+              <v:shape w14:anchorId="2411A496" id="Text Box 17" o:spid="_x0000_s1028" type="#_x0000_t202" style="position:absolute;left:0;text-align:left;margin-left:0;margin-top:484.35pt;width:467.25pt;height:17.25pt;z-index:251708928;visibility:visible;mso-wrap-style:square;mso-width-percent:0;mso-height-percent:0;mso-wrap-distance-left:9pt;mso-wrap-distance-top:0;mso-wrap-distance-right:9pt;mso-wrap-distance-bottom:0;mso-position-horizontal:absolute;mso-position-horizontal-relative:text;mso-position-vertical:absolute;mso-position-vertical-relative:text;mso-width-percent:0;mso-height-percent:0;mso-width-relative:page;mso-height-relative:page;v-text-anchor:top" o:gfxdata="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" stroked="f">
+                <v:textbox style="mso-fit-shape-to-text:t" inset="0,0,0,0">
+                  <w:txbxContent>
+                    <w:p>
+                      <w:pPr>
+                        <w:pStyle w:val="TableName"/>
+                        <w:rPr>
+                          <w:noProof/>
+                          <w:sz w:val="24"/>
+                        </w:rPr>
+                      </w:pPr>
+                      <w:r>
+                        <w:rPr>
+                          <w:noProof/>
+                        </w:rPr>
+                        <w:fldChar w:fldCharType="begin"/>
+                      </w:r>
+                      <w:r>
+                        <w:rPr>
+                          <w:noProof/>
+                        </w:rPr>
+                        <w:instrText xml:space="preserve"> SEQ Attēls \* ARABIC </w:instrText>
+                      </w:r>
+                      <w:r>
+                        <w:rPr>
+                          <w:noProof/>
+                        </w:rPr>
+                        <w:fldChar w:fldCharType="separate"/>
+                      </w:r>
+                      <w:r>
+                        <w:rPr>
+                          <w:noProof/>
+                        </w:rPr>
+                        <w:t>3</w:t>
+                      </w:r>
+                      <w:r>
+                        <w:rPr>
+                          <w:noProof/>
+                        </w:rPr>
+                        <w:fldChar w:fldCharType="end"/>
+                      </w:r>
+                      <w:r>
+                        <w:t>. attēls. Stāstu un komentāru datu plūsmas diagramma</w:t>
+                      </w:r>
+                    </w:p>
+                  </w:txbxContent>
+                </v:textbox>
+                <w10:wrap type="square"/>
+              </v:shape>
+            </w:pict>
+          </mc:Fallback>
+        </mc:AlternateContent>
       </w:r>
       <w:r>
         <w:rPr>
@@ -14270,57 +14585,172 @@
           <w:noProof/>
         </w:rPr>
         <w:lastRenderedPageBreak/>
-        <w:pict w14:anchorId="01254B9B">
-          <v:shape id="_x0000_s2066" type="#_x0000_t202" style="position:absolute;left:0;text-align:left;margin-left:-.15pt;margin-top:416.3pt;width:467.45pt;height:.05pt;z-index:251710976;mso-position-horizontal-relative:text;mso-position-vertical-relative:text" stroked="f">
-            <v:textbox style="mso-next-textbox:#_x0000_s2066;mso-fit-shape-to-text:t" inset="0,0,0,0">
-              <w:txbxContent>
-                <w:p>
-                  <w:pPr>
-                    <w:pStyle w:val="TableName"/>
-                    <w:rPr>
-                      <w:noProof/>
-                      <w:sz w:val="24"/>
-                    </w:rPr>
-                  </w:pPr>
-                  <w:r>
-                    <w:rPr>
-                      <w:noProof/>
-                    </w:rPr>
-                    <w:fldChar w:fldCharType="begin"/>
-                  </w:r>
-                  <w:r>
-                    <w:rPr>
-                      <w:noProof/>
-                    </w:rPr>
-                    <w:instrText xml:space="preserve"> SEQ Attēls \* ARABIC </w:instrText>
-                  </w:r>
-                  <w:r>
-                    <w:rPr>
-                      <w:noProof/>
-                    </w:rPr>
-                    <w:fldChar w:fldCharType="separate"/>
-                  </w:r>
-                  <w:r>
-                    <w:rPr>
-                      <w:noProof/>
-                    </w:rPr>
-                    <w:t>4</w:t>
-                  </w:r>
-                  <w:r>
-                    <w:rPr>
-                      <w:noProof/>
-                    </w:rPr>
-                    <w:fldChar w:fldCharType="end"/>
-                  </w:r>
-                  <w:r>
-                    <w:t>. attēls. Kolekciju datu plūsmas diagramma</w:t>
-                  </w:r>
-                </w:p>
-              </w:txbxContent>
-            </v:textbox>
-            <w10:wrap type="topAndBottom"/>
-          </v:shape>
-        </w:pict>
+        <mc:AlternateContent>
+          <mc:Choice Requires="wps">
+            <w:drawing>
+              <wp:anchor distT="0" distB="0" distL="114300" distR="114300" simplePos="0" relativeHeight="251710976" behindDoc="0" locked="0" layoutInCell="1" allowOverlap="1" wp14:anchorId="01254B9B" wp14:editId="1A417A76">
+                <wp:simplePos x="0" y="0"/>
+                <wp:positionH relativeFrom="column">
+                  <wp:posOffset>-1905</wp:posOffset>
+                </wp:positionH>
+                <wp:positionV relativeFrom="paragraph">
+                  <wp:posOffset>5287010</wp:posOffset>
+                </wp:positionV>
+                <wp:extent cx="5936615" cy="219075"/>
+                <wp:effectExtent l="3175" t="0" r="3810" b="3175"/>
+                <wp:wrapTopAndBottom/>
+                <wp:docPr id="694972831" name="Text Box 18"/>
+                <wp:cNvGraphicFramePr>
+                  <a:graphicFrameLocks xmlns:a="http://schemas.openxmlformats.org/drawingml/2006/main"/>
+                </wp:cNvGraphicFramePr>
+                <a:graphic xmlns:a="http://schemas.openxmlformats.org/drawingml/2006/main">
+                  <a:graphicData uri="http://schemas.microsoft.com/office/word/2010/wordprocessingShape">
+                    <wps:wsp>
+                      <wps:cNvSpPr txBox="1">
+                        <a:spLocks noChangeArrowheads="1"/>
+                      </wps:cNvSpPr>
+                      <wps:spPr bwMode="auto">
+                        <a:xfrm>
+                          <a:off x="0" y="0"/>
+                          <a:ext cx="5936615" cy="219075"/>
+                        </a:xfrm>
+                        <a:prstGeom prst="rect">
+                          <a:avLst/>
+                        </a:prstGeom>
+                        <a:solidFill>
+                          <a:srgbClr val="FFFFFF"/>
+                        </a:solidFill>
+                        <a:ln>
+                          <a:noFill/>
+                        </a:ln>
+                        <a:extLst>
+                          <a:ext uri="{91240B29-F687-4F45-9708-019B960494DF}">
+                            <a14:hiddenLine xmlns:a14="http://schemas.microsoft.com/office/drawing/2010/main" w="9525">
+                              <a:solidFill>
+                                <a:srgbClr val="000000"/>
+                              </a:solidFill>
+                              <a:miter lim="800000"/>
+                              <a:headEnd/>
+                              <a:tailEnd/>
+                            </a14:hiddenLine>
+                          </a:ext>
+                        </a:extLst>
+                      </wps:spPr>
+                      <wps:txbx>
+                        <w:txbxContent>
+                          <w:p>
+                            <w:pPr>
+                              <w:pStyle w:val="TableName"/>
+                              <w:rPr>
+                                <w:noProof/>
+                                <w:sz w:val="24"/>
+                              </w:rPr>
+                            </w:pPr>
+                            <w:r>
+                              <w:rPr>
+                                <w:noProof/>
+                              </w:rPr>
+                              <w:fldChar w:fldCharType="begin"/>
+                            </w:r>
+                            <w:r>
+                              <w:rPr>
+                                <w:noProof/>
+                              </w:rPr>
+                              <w:instrText xml:space="preserve"> SEQ Attēls \* ARABIC </w:instrText>
+                            </w:r>
+                            <w:r>
+                              <w:rPr>
+                                <w:noProof/>
+                              </w:rPr>
+                              <w:fldChar w:fldCharType="separate"/>
+                            </w:r>
+                            <w:r>
+                              <w:rPr>
+                                <w:noProof/>
+                              </w:rPr>
+                              <w:t>4</w:t>
+                            </w:r>
+                            <w:r>
+                              <w:rPr>
+                                <w:noProof/>
+                              </w:rPr>
+                              <w:fldChar w:fldCharType="end"/>
+                            </w:r>
+                            <w:r>
+                              <w:t>. attēls. Kolekciju datu plūsmas diagramma</w:t>
+                            </w:r>
+                          </w:p>
+                        </w:txbxContent>
+                      </wps:txbx>
+                      <wps:bodyPr rot="0" vert="horz" wrap="square" lIns="0" tIns="0" rIns="0" bIns="0" anchor="t" anchorCtr="0" upright="1">
+                        <a:spAutoFit/>
+                      </wps:bodyPr>
+                    </wps:wsp>
+                  </a:graphicData>
+                </a:graphic>
+                <wp14:sizeRelH relativeFrom="page">
+                  <wp14:pctWidth>0</wp14:pctWidth>
+                </wp14:sizeRelH>
+                <wp14:sizeRelV relativeFrom="page">
+                  <wp14:pctHeight>0</wp14:pctHeight>
+                </wp14:sizeRelV>
+              </wp:anchor>
+            </w:drawing>
+          </mc:Choice>
+          <mc:Fallback>
+            <w:pict>
+              <v:shape w14:anchorId="01254B9B" id="Text Box 18" o:spid="_x0000_s1029" type="#_x0000_t202" style="position:absolute;left:0;text-align:left;margin-left:-.15pt;margin-top:416.3pt;width:467.45pt;height:17.25pt;z-index:251710976;visibility:visible;mso-wrap-style:square;mso-width-percent:0;mso-height-percent:0;mso-wrap-distance-left:9pt;mso-wrap-distance-top:0;mso-wrap-distance-right:9pt;mso-wrap-distance-bottom:0;mso-position-horizontal:absolute;mso-position-horizontal-relative:text;mso-position-vertical:absolute;mso-position-vertical-relative:text;mso-width-percent:0;mso-height-percent:0;mso-width-relative:page;mso-height-relative:page;v-text-anchor:top" o:gfxdata="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" stroked="f">
+                <v:textbox style="mso-fit-shape-to-text:t" inset="0,0,0,0">
+                  <w:txbxContent>
+                    <w:p>
+                      <w:pPr>
+                        <w:pStyle w:val="TableName"/>
+                        <w:rPr>
+                          <w:noProof/>
+                          <w:sz w:val="24"/>
+                        </w:rPr>
+                      </w:pPr>
+                      <w:r>
+                        <w:rPr>
+                          <w:noProof/>
+                        </w:rPr>
+                        <w:fldChar w:fldCharType="begin"/>
+                      </w:r>
+                      <w:r>
+                        <w:rPr>
+                          <w:noProof/>
+                        </w:rPr>
+                        <w:instrText xml:space="preserve"> SEQ Attēls \* ARABIC </w:instrText>
+                      </w:r>
+                      <w:r>
+                        <w:rPr>
+                          <w:noProof/>
+                        </w:rPr>
+                        <w:fldChar w:fldCharType="separate"/>
+                      </w:r>
+                      <w:r>
+                        <w:rPr>
+                          <w:noProof/>
+                        </w:rPr>
+                        <w:t>4</w:t>
+                      </w:r>
+                      <w:r>
+                        <w:rPr>
+                          <w:noProof/>
+                        </w:rPr>
+                        <w:fldChar w:fldCharType="end"/>
+                      </w:r>
+                      <w:r>
+                        <w:t>. attēls. Kolekciju datu plūsmas diagramma</w:t>
+                      </w:r>
+                    </w:p>
+                  </w:txbxContent>
+                </v:textbox>
+                <w10:wrap type="topAndBottom"/>
+              </v:shape>
+            </w:pict>
+          </mc:Fallback>
+        </mc:AlternateContent>
       </w:r>
       <w:r>
         <w:rPr>
@@ -14395,123 +14825,363 @@
           <w:noProof/>
         </w:rPr>
         <w:lastRenderedPageBreak/>
-        <w:pict w14:anchorId="50E25FB2">
-          <v:shape id="_x0000_s2068" type="#_x0000_t202" style="position:absolute;margin-left:89.2pt;margin-top:355.35pt;width:290.45pt;height:17.25pt;z-index:251715072;mso-position-horizontal-relative:text;mso-position-vertical-relative:text" stroked="f">
-            <v:textbox style="mso-next-textbox:#_x0000_s2068;mso-fit-shape-to-text:t" inset="0,0,0,0">
-              <w:txbxContent>
-                <w:p>
-                  <w:pPr>
-                    <w:pStyle w:val="TableName"/>
-                    <w:rPr>
-                      <w:rFonts w:cs="Times New Roman"/>
-                      <w:noProof/>
-                    </w:rPr>
-                  </w:pPr>
-                  <w:r>
-                    <w:rPr>
-                      <w:rFonts w:cs="Times New Roman"/>
-                      <w:noProof/>
-                    </w:rPr>
-                    <w:fldChar w:fldCharType="begin"/>
-                  </w:r>
-                  <w:r>
-                    <w:rPr>
-                      <w:rFonts w:cs="Times New Roman"/>
-                      <w:noProof/>
-                    </w:rPr>
-                    <w:instrText xml:space="preserve"> SEQ Attēls \* ARABIC </w:instrText>
-                  </w:r>
-                  <w:r>
-                    <w:rPr>
-                      <w:rFonts w:cs="Times New Roman"/>
-                      <w:noProof/>
-                    </w:rPr>
-                    <w:fldChar w:fldCharType="separate"/>
-                  </w:r>
-                  <w:r>
-                    <w:rPr>
-                      <w:rFonts w:cs="Times New Roman"/>
-                      <w:noProof/>
-                    </w:rPr>
-                    <w:t>5</w:t>
-                  </w:r>
-                  <w:r>
-                    <w:rPr>
-                      <w:rFonts w:cs="Times New Roman"/>
-                      <w:noProof/>
-                    </w:rPr>
-                    <w:fldChar w:fldCharType="end"/>
-                  </w:r>
-                  <w:r>
-                    <w:t>. attēls. Jaunumu datu plūsmas diagramma</w:t>
-                  </w:r>
-                </w:p>
-              </w:txbxContent>
-            </v:textbox>
-            <w10:wrap type="square"/>
-          </v:shape>
-        </w:pict>
+        <mc:AlternateContent>
+          <mc:Choice Requires="wps">
+            <w:drawing>
+              <wp:anchor distT="0" distB="0" distL="114300" distR="114300" simplePos="0" relativeHeight="251715072" behindDoc="0" locked="0" layoutInCell="1" allowOverlap="1" wp14:anchorId="50E25FB2" wp14:editId="07617AEE">
+                <wp:simplePos x="0" y="0"/>
+                <wp:positionH relativeFrom="column">
+                  <wp:posOffset>1132840</wp:posOffset>
+                </wp:positionH>
+                <wp:positionV relativeFrom="paragraph">
+                  <wp:posOffset>4512945</wp:posOffset>
+                </wp:positionV>
+                <wp:extent cx="3688715" cy="219075"/>
+                <wp:effectExtent l="4445" t="3810" r="2540" b="0"/>
+                <wp:wrapSquare wrapText="bothSides"/>
+                <wp:docPr id="118262614" name="Text Box 20"/>
+                <wp:cNvGraphicFramePr>
+                  <a:graphicFrameLocks xmlns:a="http://schemas.openxmlformats.org/drawingml/2006/main"/>
+                </wp:cNvGraphicFramePr>
+                <a:graphic xmlns:a="http://schemas.openxmlformats.org/drawingml/2006/main">
+                  <a:graphicData uri="http://schemas.microsoft.com/office/word/2010/wordprocessingShape">
+                    <wps:wsp>
+                      <wps:cNvSpPr txBox="1">
+                        <a:spLocks noChangeArrowheads="1"/>
+                      </wps:cNvSpPr>
+                      <wps:spPr bwMode="auto">
+                        <a:xfrm>
+                          <a:off x="0" y="0"/>
+                          <a:ext cx="3688715" cy="219075"/>
+                        </a:xfrm>
+                        <a:prstGeom prst="rect">
+                          <a:avLst/>
+                        </a:prstGeom>
+                        <a:solidFill>
+                          <a:srgbClr val="FFFFFF"/>
+                        </a:solidFill>
+                        <a:ln>
+                          <a:noFill/>
+                        </a:ln>
+                        <a:extLst>
+                          <a:ext uri="{91240B29-F687-4F45-9708-019B960494DF}">
+                            <a14:hiddenLine xmlns:a14="http://schemas.microsoft.com/office/drawing/2010/main" w="9525">
+                              <a:solidFill>
+                                <a:srgbClr val="000000"/>
+                              </a:solidFill>
+                              <a:miter lim="800000"/>
+                              <a:headEnd/>
+                              <a:tailEnd/>
+                            </a14:hiddenLine>
+                          </a:ext>
+                        </a:extLst>
+                      </wps:spPr>
+                      <wps:txbx>
+                        <w:txbxContent>
+                          <w:p>
+                            <w:pPr>
+                              <w:pStyle w:val="TableName"/>
+                              <w:rPr>
+                                <w:rFonts w:cs="Times New Roman"/>
+                                <w:noProof/>
+                              </w:rPr>
+                            </w:pPr>
+                            <w:r>
+                              <w:rPr>
+                                <w:rFonts w:cs="Times New Roman"/>
+                                <w:noProof/>
+                              </w:rPr>
+                              <w:fldChar w:fldCharType="begin"/>
+                            </w:r>
+                            <w:r>
+                              <w:rPr>
+                                <w:rFonts w:cs="Times New Roman"/>
+                                <w:noProof/>
+                              </w:rPr>
+                              <w:instrText xml:space="preserve"> SEQ Attēls \* ARABIC </w:instrText>
+                            </w:r>
+                            <w:r>
+                              <w:rPr>
+                                <w:rFonts w:cs="Times New Roman"/>
+                                <w:noProof/>
+                              </w:rPr>
+                              <w:fldChar w:fldCharType="separate"/>
+                            </w:r>
+                            <w:r>
+                              <w:rPr>
+                                <w:rFonts w:cs="Times New Roman"/>
+                                <w:noProof/>
+                              </w:rPr>
+                              <w:t>5</w:t>
+                            </w:r>
+                            <w:r>
+                              <w:rPr>
+                                <w:rFonts w:cs="Times New Roman"/>
+                                <w:noProof/>
+                              </w:rPr>
+                              <w:fldChar w:fldCharType="end"/>
+                            </w:r>
+                            <w:r>
+                              <w:t>. attēls. Jaunumu datu plūsmas diagramma</w:t>
+                            </w:r>
+                          </w:p>
+                        </w:txbxContent>
+                      </wps:txbx>
+                      <wps:bodyPr rot="0" vert="horz" wrap="square" lIns="0" tIns="0" rIns="0" bIns="0" anchor="t" anchorCtr="0" upright="1">
+                        <a:spAutoFit/>
+                      </wps:bodyPr>
+                    </wps:wsp>
+                  </a:graphicData>
+                </a:graphic>
+                <wp14:sizeRelH relativeFrom="page">
+                  <wp14:pctWidth>0</wp14:pctWidth>
+                </wp14:sizeRelH>
+                <wp14:sizeRelV relativeFrom="page">
+                  <wp14:pctHeight>0</wp14:pctHeight>
+                </wp14:sizeRelV>
+              </wp:anchor>
+            </w:drawing>
+          </mc:Choice>
+          <mc:Fallback>
+            <w:pict>
+              <v:shape w14:anchorId="50E25FB2" id="Text Box 20" o:spid="_x0000_s1030" type="#_x0000_t202" style="position:absolute;margin-left:89.2pt;margin-top:355.35pt;width:290.45pt;height:17.25pt;z-index:251715072;visibility:visible;mso-wrap-style:square;mso-width-percent:0;mso-height-percent:0;mso-wrap-distance-left:9pt;mso-wrap-distance-top:0;mso-wrap-distance-right:9pt;mso-wrap-distance-bottom:0;mso-position-horizontal:absolute;mso-position-horizontal-relative:text;mso-position-vertical:absolute;mso-position-vertical-relative:text;mso-width-percent:0;mso-height-percent:0;mso-width-relative:page;mso-height-relative:page;v-text-anchor:top" o:gfxdata="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" stroked="f">
+                <v:textbox style="mso-fit-shape-to-text:t" inset="0,0,0,0">
+                  <w:txbxContent>
+                    <w:p>
+                      <w:pPr>
+                        <w:pStyle w:val="TableName"/>
+                        <w:rPr>
+                          <w:rFonts w:cs="Times New Roman"/>
+                          <w:noProof/>
+                        </w:rPr>
+                      </w:pPr>
+                      <w:r>
+                        <w:rPr>
+                          <w:rFonts w:cs="Times New Roman"/>
+                          <w:noProof/>
+                        </w:rPr>
+                        <w:fldChar w:fldCharType="begin"/>
+                      </w:r>
+                      <w:r>
+                        <w:rPr>
+                          <w:rFonts w:cs="Times New Roman"/>
+                          <w:noProof/>
+                        </w:rPr>
+                        <w:instrText xml:space="preserve"> SEQ Attēls \* ARABIC </w:instrText>
+                      </w:r>
+                      <w:r>
+                        <w:rPr>
+                          <w:rFonts w:cs="Times New Roman"/>
+                          <w:noProof/>
+                        </w:rPr>
+                        <w:fldChar w:fldCharType="separate"/>
+                      </w:r>
+                      <w:r>
+                        <w:rPr>
+                          <w:rFonts w:cs="Times New Roman"/>
+                          <w:noProof/>
+                        </w:rPr>
+                        <w:t>5</w:t>
+                      </w:r>
+                      <w:r>
+                        <w:rPr>
+                          <w:rFonts w:cs="Times New Roman"/>
+                          <w:noProof/>
+                        </w:rPr>
+                        <w:fldChar w:fldCharType="end"/>
+                      </w:r>
+                      <w:r>
+                        <w:t>. attēls. Jaunumu datu plūsmas diagramma</w:t>
+                      </w:r>
+                    </w:p>
+                  </w:txbxContent>
+                </v:textbox>
+                <w10:wrap type="square"/>
+              </v:shape>
+            </w:pict>
+          </mc:Fallback>
+        </mc:AlternateContent>
       </w:r>
       <w:r>
         <w:rPr>
           <w:noProof/>
         </w:rPr>
-        <w:pict w14:anchorId="4847E30E">
-          <v:shape id="_x0000_s2067" type="#_x0000_t202" style="position:absolute;margin-left:30.85pt;margin-top:639.3pt;width:394.75pt;height:17.25pt;z-index:251713024;mso-position-horizontal-relative:text;mso-position-vertical-relative:text" stroked="f">
-            <v:textbox style="mso-next-textbox:#_x0000_s2067;mso-fit-shape-to-text:t" inset="0,0,0,0">
-              <w:txbxContent>
-                <w:p>
-                  <w:pPr>
-                    <w:pStyle w:val="TableName"/>
-                    <w:rPr>
-                      <w:rFonts w:cs="Times New Roman"/>
-                      <w:noProof/>
-                    </w:rPr>
-                  </w:pPr>
-                  <w:r>
-                    <w:rPr>
-                      <w:rFonts w:cs="Times New Roman"/>
-                      <w:noProof/>
-                    </w:rPr>
-                    <w:fldChar w:fldCharType="begin"/>
-                  </w:r>
-                  <w:r>
-                    <w:rPr>
-                      <w:rFonts w:cs="Times New Roman"/>
-                      <w:noProof/>
-                    </w:rPr>
-                    <w:instrText xml:space="preserve"> SEQ Attēls \* ARABIC </w:instrText>
-                  </w:r>
-                  <w:r>
-                    <w:rPr>
-                      <w:rFonts w:cs="Times New Roman"/>
-                      <w:noProof/>
-                    </w:rPr>
-                    <w:fldChar w:fldCharType="separate"/>
-                  </w:r>
-                  <w:r>
-                    <w:rPr>
-                      <w:rFonts w:cs="Times New Roman"/>
-                      <w:noProof/>
-                    </w:rPr>
-                    <w:t>6</w:t>
-                  </w:r>
-                  <w:r>
-                    <w:rPr>
-                      <w:rFonts w:cs="Times New Roman"/>
-                      <w:noProof/>
-                    </w:rPr>
-                    <w:fldChar w:fldCharType="end"/>
-                  </w:r>
-                  <w:r>
-                    <w:t>. attēls. Profila datu plūsmas diagramma</w:t>
-                  </w:r>
-                </w:p>
-              </w:txbxContent>
-            </v:textbox>
-            <w10:wrap type="square"/>
-          </v:shape>
-        </w:pict>
+        <mc:AlternateContent>
+          <mc:Choice Requires="wps">
+            <w:drawing>
+              <wp:anchor distT="0" distB="0" distL="114300" distR="114300" simplePos="0" relativeHeight="251713024" behindDoc="0" locked="0" layoutInCell="1" allowOverlap="1" wp14:anchorId="4847E30E" wp14:editId="2E3209A2">
+                <wp:simplePos x="0" y="0"/>
+                <wp:positionH relativeFrom="column">
+                  <wp:posOffset>391795</wp:posOffset>
+                </wp:positionH>
+                <wp:positionV relativeFrom="paragraph">
+                  <wp:posOffset>8119110</wp:posOffset>
+                </wp:positionV>
+                <wp:extent cx="5013325" cy="219075"/>
+                <wp:effectExtent l="0" t="0" r="0" b="0"/>
+                <wp:wrapSquare wrapText="bothSides"/>
+                <wp:docPr id="1595537465" name="Text Box 19"/>
+                <wp:cNvGraphicFramePr>
+                  <a:graphicFrameLocks xmlns:a="http://schemas.openxmlformats.org/drawingml/2006/main"/>
+                </wp:cNvGraphicFramePr>
+                <a:graphic xmlns:a="http://schemas.openxmlformats.org/drawingml/2006/main">
+                  <a:graphicData uri="http://schemas.microsoft.com/office/word/2010/wordprocessingShape">
+                    <wps:wsp>
+                      <wps:cNvSpPr txBox="1">
+                        <a:spLocks noChangeArrowheads="1"/>
+                      </wps:cNvSpPr>
+                      <wps:spPr bwMode="auto">
+                        <a:xfrm>
+                          <a:off x="0" y="0"/>
+                          <a:ext cx="5013325" cy="219075"/>
+                        </a:xfrm>
+                        <a:prstGeom prst="rect">
+                          <a:avLst/>
+                        </a:prstGeom>
+                        <a:solidFill>
+                          <a:srgbClr val="FFFFFF"/>
+                        </a:solidFill>
+                        <a:ln>
+                          <a:noFill/>
+                        </a:ln>
+                        <a:extLst>
+                          <a:ext uri="{91240B29-F687-4F45-9708-019B960494DF}">
+                            <a14:hiddenLine xmlns:a14="http://schemas.microsoft.com/office/drawing/2010/main" w="9525">
+                              <a:solidFill>
+                                <a:srgbClr val="000000"/>
+                              </a:solidFill>
+                              <a:miter lim="800000"/>
+                              <a:headEnd/>
+                              <a:tailEnd/>
+                            </a14:hiddenLine>
+                          </a:ext>
+                        </a:extLst>
+                      </wps:spPr>
+                      <wps:txbx>
+                        <w:txbxContent>
+                          <w:p>
+                            <w:pPr>
+                              <w:pStyle w:val="TableName"/>
+                              <w:rPr>
+                                <w:rFonts w:cs="Times New Roman"/>
+                                <w:noProof/>
+                              </w:rPr>
+                            </w:pPr>
+                            <w:r>
+                              <w:rPr>
+                                <w:rFonts w:cs="Times New Roman"/>
+                                <w:noProof/>
+                              </w:rPr>
+                              <w:fldChar w:fldCharType="begin"/>
+                            </w:r>
+                            <w:r>
+                              <w:rPr>
+                                <w:rFonts w:cs="Times New Roman"/>
+                                <w:noProof/>
+                              </w:rPr>
+                              <w:instrText xml:space="preserve"> SEQ Attēls \* ARABIC </w:instrText>
+                            </w:r>
+                            <w:r>
+                              <w:rPr>
+                                <w:rFonts w:cs="Times New Roman"/>
+                                <w:noProof/>
+                              </w:rPr>
+                              <w:fldChar w:fldCharType="separate"/>
+                            </w:r>
+                            <w:r>
+                              <w:rPr>
+                                <w:rFonts w:cs="Times New Roman"/>
+                                <w:noProof/>
+                              </w:rPr>
+                              <w:t>6</w:t>
+                            </w:r>
+                            <w:r>
+                              <w:rPr>
+                                <w:rFonts w:cs="Times New Roman"/>
+                                <w:noProof/>
+                              </w:rPr>
+                              <w:fldChar w:fldCharType="end"/>
+                            </w:r>
+                            <w:r>
+                              <w:t>. attēls. Profila datu plūsmas diagramma</w:t>
+                            </w:r>
+                          </w:p>
+                        </w:txbxContent>
+                      </wps:txbx>
+                      <wps:bodyPr rot="0" vert="horz" wrap="square" lIns="0" tIns="0" rIns="0" bIns="0" anchor="t" anchorCtr="0" upright="1">
+                        <a:spAutoFit/>
+                      </wps:bodyPr>
+                    </wps:wsp>
+                  </a:graphicData>
+                </a:graphic>
+                <wp14:sizeRelH relativeFrom="page">
+                  <wp14:pctWidth>0</wp14:pctWidth>
+                </wp14:sizeRelH>
+                <wp14:sizeRelV relativeFrom="page">
+                  <wp14:pctHeight>0</wp14:pctHeight>
+                </wp14:sizeRelV>
+              </wp:anchor>
+            </w:drawing>
+          </mc:Choice>
+          <mc:Fallback>
+            <w:pict>
+              <v:shape w14:anchorId="4847E30E" id="Text Box 19" o:spid="_x0000_s1031" type="#_x0000_t202" style="position:absolute;margin-left:30.85pt;margin-top:639.3pt;width:394.75pt;height:17.25pt;z-index:251713024;visibility:visible;mso-wrap-style:square;mso-width-percent:0;mso-height-percent:0;mso-wrap-distance-left:9pt;mso-wrap-distance-top:0;mso-wrap-distance-right:9pt;mso-wrap-distance-bottom:0;mso-position-horizontal:absolute;mso-position-horizontal-relative:text;mso-position-vertical:absolute;mso-position-vertical-relative:text;mso-width-percent:0;mso-height-percent:0;mso-width-relative:page;mso-height-relative:page;v-text-anchor:top" o:gfxdata="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" stroked="f">
+                <v:textbox style="mso-fit-shape-to-text:t" inset="0,0,0,0">
+                  <w:txbxContent>
+                    <w:p>
+                      <w:pPr>
+                        <w:pStyle w:val="TableName"/>
+                        <w:rPr>
+                          <w:rFonts w:cs="Times New Roman"/>
+                          <w:noProof/>
+                        </w:rPr>
+                      </w:pPr>
+                      <w:r>
+                        <w:rPr>
+                          <w:rFonts w:cs="Times New Roman"/>
+                          <w:noProof/>
+                        </w:rPr>
+                        <w:fldChar w:fldCharType="begin"/>
+                      </w:r>
+                      <w:r>
+                        <w:rPr>
+                          <w:rFonts w:cs="Times New Roman"/>
+                          <w:noProof/>
+                        </w:rPr>
+                        <w:instrText xml:space="preserve"> SEQ Attēls \* ARABIC </w:instrText>
+                      </w:r>
+                      <w:r>
+                        <w:rPr>
+                          <w:rFonts w:cs="Times New Roman"/>
+                          <w:noProof/>
+                        </w:rPr>
+                        <w:fldChar w:fldCharType="separate"/>
+                      </w:r>
+                      <w:r>
+                        <w:rPr>
+                          <w:rFonts w:cs="Times New Roman"/>
+                          <w:noProof/>
+                        </w:rPr>
+                        <w:t>6</w:t>
+                      </w:r>
+                      <w:r>
+                        <w:rPr>
+                          <w:rFonts w:cs="Times New Roman"/>
+                          <w:noProof/>
+                        </w:rPr>
+                        <w:fldChar w:fldCharType="end"/>
+                      </w:r>
+                      <w:r>
+                        <w:t>. attēls. Profila datu plūsmas diagramma</w:t>
+                      </w:r>
+                    </w:p>
+                  </w:txbxContent>
+                </v:textbox>
+                <w10:wrap type="square"/>
+              </v:shape>
+            </w:pict>
+          </mc:Fallback>
+        </mc:AlternateContent>
       </w:r>
       <w:r>
         <w:rPr>
@@ -14665,62 +15335,182 @@
           <w:noProof/>
         </w:rPr>
         <w:lastRenderedPageBreak/>
-        <w:pict w14:anchorId="7CFC3E17">
-          <v:shape id="_x0000_s2069" type="#_x0000_t202" style="position:absolute;margin-left:91.7pt;margin-top:301.35pt;width:284.25pt;height:.05pt;z-index:251718144;mso-position-horizontal-relative:text;mso-position-vertical-relative:text" stroked="f">
-            <v:textbox style="mso-fit-shape-to-text:t" inset="0,0,0,0">
-              <w:txbxContent>
-                <w:p>
-                  <w:pPr>
-                    <w:pStyle w:val="TableName"/>
-                    <w:rPr>
-                      <w:rFonts w:cs="Times New Roman"/>
-                      <w:noProof/>
-                    </w:rPr>
-                  </w:pPr>
-                  <w:r>
-                    <w:rPr>
-                      <w:rFonts w:cs="Times New Roman"/>
-                      <w:noProof/>
-                    </w:rPr>
-                    <w:fldChar w:fldCharType="begin"/>
-                  </w:r>
-                  <w:r>
-                    <w:rPr>
-                      <w:rFonts w:cs="Times New Roman"/>
-                      <w:noProof/>
-                    </w:rPr>
-                    <w:instrText xml:space="preserve"> SEQ Attēls \* ARABIC </w:instrText>
-                  </w:r>
-                  <w:r>
-                    <w:rPr>
-                      <w:rFonts w:cs="Times New Roman"/>
-                      <w:noProof/>
-                    </w:rPr>
-                    <w:fldChar w:fldCharType="separate"/>
-                  </w:r>
-                  <w:r>
-                    <w:rPr>
-                      <w:rFonts w:cs="Times New Roman"/>
-                      <w:noProof/>
-                    </w:rPr>
-                    <w:t>7</w:t>
-                  </w:r>
-                  <w:r>
-                    <w:rPr>
-                      <w:rFonts w:cs="Times New Roman"/>
-                      <w:noProof/>
-                    </w:rPr>
-                    <w:fldChar w:fldCharType="end"/>
-                  </w:r>
-                  <w:r>
-                    <w:t>. attēls. Autorizācijas datu plūsmas diagramma</w:t>
-                  </w:r>
-                </w:p>
-              </w:txbxContent>
-            </v:textbox>
-            <w10:wrap type="square"/>
-          </v:shape>
-        </w:pict>
+        <mc:AlternateContent>
+          <mc:Choice Requires="wps">
+            <w:drawing>
+              <wp:anchor distT="0" distB="0" distL="114300" distR="114300" simplePos="0" relativeHeight="251718144" behindDoc="0" locked="0" layoutInCell="1" allowOverlap="1" wp14:anchorId="7CFC3E17" wp14:editId="7C4262B5">
+                <wp:simplePos x="0" y="0"/>
+                <wp:positionH relativeFrom="column">
+                  <wp:posOffset>1164590</wp:posOffset>
+                </wp:positionH>
+                <wp:positionV relativeFrom="paragraph">
+                  <wp:posOffset>3827145</wp:posOffset>
+                </wp:positionV>
+                <wp:extent cx="3609975" cy="219075"/>
+                <wp:effectExtent l="0" t="3810" r="1905" b="0"/>
+                <wp:wrapSquare wrapText="bothSides"/>
+                <wp:docPr id="1407598979" name="Text Box 21"/>
+                <wp:cNvGraphicFramePr>
+                  <a:graphicFrameLocks xmlns:a="http://schemas.openxmlformats.org/drawingml/2006/main"/>
+                </wp:cNvGraphicFramePr>
+                <a:graphic xmlns:a="http://schemas.openxmlformats.org/drawingml/2006/main">
+                  <a:graphicData uri="http://schemas.microsoft.com/office/word/2010/wordprocessingShape">
+                    <wps:wsp>
+                      <wps:cNvSpPr txBox="1">
+                        <a:spLocks noChangeArrowheads="1"/>
+                      </wps:cNvSpPr>
+                      <wps:spPr bwMode="auto">
+                        <a:xfrm>
+                          <a:off x="0" y="0"/>
+                          <a:ext cx="3609975" cy="219075"/>
+                        </a:xfrm>
+                        <a:prstGeom prst="rect">
+                          <a:avLst/>
+                        </a:prstGeom>
+                        <a:solidFill>
+                          <a:srgbClr val="FFFFFF"/>
+                        </a:solidFill>
+                        <a:ln>
+                          <a:noFill/>
+                        </a:ln>
+                        <a:extLst>
+                          <a:ext uri="{91240B29-F687-4F45-9708-019B960494DF}">
+                            <a14:hiddenLine xmlns:a14="http://schemas.microsoft.com/office/drawing/2010/main" w="9525">
+                              <a:solidFill>
+                                <a:srgbClr val="000000"/>
+                              </a:solidFill>
+                              <a:miter lim="800000"/>
+                              <a:headEnd/>
+                              <a:tailEnd/>
+                            </a14:hiddenLine>
+                          </a:ext>
+                        </a:extLst>
+                      </wps:spPr>
+                      <wps:txbx>
+                        <w:txbxContent>
+                          <w:p>
+                            <w:pPr>
+                              <w:pStyle w:val="TableName"/>
+                              <w:rPr>
+                                <w:rFonts w:cs="Times New Roman"/>
+                                <w:noProof/>
+                              </w:rPr>
+                            </w:pPr>
+                            <w:r>
+                              <w:rPr>
+                                <w:rFonts w:cs="Times New Roman"/>
+                                <w:noProof/>
+                              </w:rPr>
+                              <w:fldChar w:fldCharType="begin"/>
+                            </w:r>
+                            <w:r>
+                              <w:rPr>
+                                <w:rFonts w:cs="Times New Roman"/>
+                                <w:noProof/>
+                              </w:rPr>
+                              <w:instrText xml:space="preserve"> SEQ Attēls \* ARABIC </w:instrText>
+                            </w:r>
+                            <w:r>
+                              <w:rPr>
+                                <w:rFonts w:cs="Times New Roman"/>
+                                <w:noProof/>
+                              </w:rPr>
+                              <w:fldChar w:fldCharType="separate"/>
+                            </w:r>
+                            <w:r>
+                              <w:rPr>
+                                <w:rFonts w:cs="Times New Roman"/>
+                                <w:noProof/>
+                              </w:rPr>
+                              <w:t>7</w:t>
+                            </w:r>
+                            <w:r>
+                              <w:rPr>
+                                <w:rFonts w:cs="Times New Roman"/>
+                                <w:noProof/>
+                              </w:rPr>
+                              <w:fldChar w:fldCharType="end"/>
+                            </w:r>
+                            <w:r>
+                              <w:t>. attēls. Autorizācijas datu plūsmas diagramma</w:t>
+                            </w:r>
+                          </w:p>
+                        </w:txbxContent>
+                      </wps:txbx>
+                      <wps:bodyPr rot="0" vert="horz" wrap="square" lIns="0" tIns="0" rIns="0" bIns="0" anchor="t" anchorCtr="0" upright="1">
+                        <a:spAutoFit/>
+                      </wps:bodyPr>
+                    </wps:wsp>
+                  </a:graphicData>
+                </a:graphic>
+                <wp14:sizeRelH relativeFrom="page">
+                  <wp14:pctWidth>0</wp14:pctWidth>
+                </wp14:sizeRelH>
+                <wp14:sizeRelV relativeFrom="page">
+                  <wp14:pctHeight>0</wp14:pctHeight>
+                </wp14:sizeRelV>
+              </wp:anchor>
+            </w:drawing>
+          </mc:Choice>
+          <mc:Fallback>
+            <w:pict>
+              <v:shape w14:anchorId="7CFC3E17" id="Text Box 21" o:spid="_x0000_s1032" type="#_x0000_t202" style="position:absolute;margin-left:91.7pt;margin-top:301.35pt;width:284.25pt;height:17.25pt;z-index:251718144;visibility:visible;mso-wrap-style:square;mso-width-percent:0;mso-height-percent:0;mso-wrap-distance-left:9pt;mso-wrap-distance-top:0;mso-wrap-distance-right:9pt;mso-wrap-distance-bottom:0;mso-position-horizontal:absolute;mso-position-horizontal-relative:text;mso-position-vertical:absolute;mso-position-vertical-relative:text;mso-width-percent:0;mso-height-percent:0;mso-width-relative:page;mso-height-relative:page;v-text-anchor:top" o:gfxdata="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" stroked="f">
+                <v:textbox style="mso-fit-shape-to-text:t" inset="0,0,0,0">
+                  <w:txbxContent>
+                    <w:p>
+                      <w:pPr>
+                        <w:pStyle w:val="TableName"/>
+                        <w:rPr>
+                          <w:rFonts w:cs="Times New Roman"/>
+                          <w:noProof/>
+                        </w:rPr>
+                      </w:pPr>
+                      <w:r>
+                        <w:rPr>
+                          <w:rFonts w:cs="Times New Roman"/>
+                          <w:noProof/>
+                        </w:rPr>
+                        <w:fldChar w:fldCharType="begin"/>
+                      </w:r>
+                      <w:r>
+                        <w:rPr>
+                          <w:rFonts w:cs="Times New Roman"/>
+                          <w:noProof/>
+                        </w:rPr>
+                        <w:instrText xml:space="preserve"> SEQ Attēls \* ARABIC </w:instrText>
+                      </w:r>
+                      <w:r>
+                        <w:rPr>
+                          <w:rFonts w:cs="Times New Roman"/>
+                          <w:noProof/>
+                        </w:rPr>
+                        <w:fldChar w:fldCharType="separate"/>
+                      </w:r>
+                      <w:r>
+                        <w:rPr>
+                          <w:rFonts w:cs="Times New Roman"/>
+                          <w:noProof/>
+                        </w:rPr>
+                        <w:t>7</w:t>
+                      </w:r>
+                      <w:r>
+                        <w:rPr>
+                          <w:rFonts w:cs="Times New Roman"/>
+                          <w:noProof/>
+                        </w:rPr>
+                        <w:fldChar w:fldCharType="end"/>
+                      </w:r>
+                      <w:r>
+                        <w:t>. attēls. Autorizācijas datu plūsmas diagramma</w:t>
+                      </w:r>
+                    </w:p>
+                  </w:txbxContent>
+                </v:textbox>
+                <w10:wrap type="square"/>
+              </v:shape>
+            </w:pict>
+          </mc:Fallback>
+        </mc:AlternateContent>
       </w:r>
       <w:r>
         <w:rPr>
@@ -14821,57 +15611,172 @@
         <w:rPr>
           <w:noProof/>
         </w:rPr>
-        <w:pict w14:anchorId="58E5727E">
-          <v:shape id="_x0000_s2070" type="#_x0000_t202" style="position:absolute;left:0;text-align:left;margin-left:-31.15pt;margin-top:609.2pt;width:531.1pt;height:17.25pt;z-index:251720192;mso-position-horizontal-relative:text;mso-position-vertical-relative:text" stroked="f">
-            <v:textbox style="mso-fit-shape-to-text:t" inset="0,0,0,0">
-              <w:txbxContent>
-                <w:p>
-                  <w:pPr>
-                    <w:pStyle w:val="TableName"/>
-                    <w:rPr>
-                      <w:noProof/>
-                      <w:sz w:val="24"/>
-                    </w:rPr>
-                  </w:pPr>
-                  <w:r>
-                    <w:rPr>
-                      <w:noProof/>
-                    </w:rPr>
-                    <w:fldChar w:fldCharType="begin"/>
-                  </w:r>
-                  <w:r>
-                    <w:rPr>
-                      <w:noProof/>
-                    </w:rPr>
-                    <w:instrText xml:space="preserve"> SEQ Attēls \* ARABIC </w:instrText>
-                  </w:r>
-                  <w:r>
-                    <w:rPr>
-                      <w:noProof/>
-                    </w:rPr>
-                    <w:fldChar w:fldCharType="separate"/>
-                  </w:r>
-                  <w:r>
-                    <w:rPr>
-                      <w:noProof/>
-                    </w:rPr>
-                    <w:t>8</w:t>
-                  </w:r>
-                  <w:r>
-                    <w:rPr>
-                      <w:noProof/>
-                    </w:rPr>
-                    <w:fldChar w:fldCharType="end"/>
-                  </w:r>
-                  <w:r>
-                    <w:t>. attēls. Tīmekļvietnes aktivitāšu diagramma</w:t>
-                  </w:r>
-                </w:p>
-              </w:txbxContent>
-            </v:textbox>
-            <w10:wrap type="topAndBottom"/>
-          </v:shape>
-        </w:pict>
+        <mc:AlternateContent>
+          <mc:Choice Requires="wps">
+            <w:drawing>
+              <wp:anchor distT="0" distB="0" distL="114300" distR="114300" simplePos="0" relativeHeight="251720192" behindDoc="0" locked="0" layoutInCell="1" allowOverlap="1" wp14:anchorId="58E5727E" wp14:editId="3AF624F0">
+                <wp:simplePos x="0" y="0"/>
+                <wp:positionH relativeFrom="column">
+                  <wp:posOffset>-395605</wp:posOffset>
+                </wp:positionH>
+                <wp:positionV relativeFrom="paragraph">
+                  <wp:posOffset>7736840</wp:posOffset>
+                </wp:positionV>
+                <wp:extent cx="6744970" cy="219075"/>
+                <wp:effectExtent l="0" t="2540" r="0" b="0"/>
+                <wp:wrapTopAndBottom/>
+                <wp:docPr id="1726107434" name="Text Box 22"/>
+                <wp:cNvGraphicFramePr>
+                  <a:graphicFrameLocks xmlns:a="http://schemas.openxmlformats.org/drawingml/2006/main"/>
+                </wp:cNvGraphicFramePr>
+                <a:graphic xmlns:a="http://schemas.openxmlformats.org/drawingml/2006/main">
+                  <a:graphicData uri="http://schemas.microsoft.com/office/word/2010/wordprocessingShape">
+                    <wps:wsp>
+                      <wps:cNvSpPr txBox="1">
+                        <a:spLocks noChangeArrowheads="1"/>
+                      </wps:cNvSpPr>
+                      <wps:spPr bwMode="auto">
+                        <a:xfrm>
+                          <a:off x="0" y="0"/>
+                          <a:ext cx="6744970" cy="219075"/>
+                        </a:xfrm>
+                        <a:prstGeom prst="rect">
+                          <a:avLst/>
+                        </a:prstGeom>
+                        <a:solidFill>
+                          <a:srgbClr val="FFFFFF"/>
+                        </a:solidFill>
+                        <a:ln>
+                          <a:noFill/>
+                        </a:ln>
+                        <a:extLst>
+                          <a:ext uri="{91240B29-F687-4F45-9708-019B960494DF}">
+                            <a14:hiddenLine xmlns:a14="http://schemas.microsoft.com/office/drawing/2010/main" w="9525">
+                              <a:solidFill>
+                                <a:srgbClr val="000000"/>
+                              </a:solidFill>
+                              <a:miter lim="800000"/>
+                              <a:headEnd/>
+                              <a:tailEnd/>
+                            </a14:hiddenLine>
+                          </a:ext>
+                        </a:extLst>
+                      </wps:spPr>
+                      <wps:txbx>
+                        <w:txbxContent>
+                          <w:p>
+                            <w:pPr>
+                              <w:pStyle w:val="TableName"/>
+                              <w:rPr>
+                                <w:noProof/>
+                                <w:sz w:val="24"/>
+                              </w:rPr>
+                            </w:pPr>
+                            <w:r>
+                              <w:rPr>
+                                <w:noProof/>
+                              </w:rPr>
+                              <w:fldChar w:fldCharType="begin"/>
+                            </w:r>
+                            <w:r>
+                              <w:rPr>
+                                <w:noProof/>
+                              </w:rPr>
+                              <w:instrText xml:space="preserve"> SEQ Attēls \* ARABIC </w:instrText>
+                            </w:r>
+                            <w:r>
+                              <w:rPr>
+                                <w:noProof/>
+                              </w:rPr>
+                              <w:fldChar w:fldCharType="separate"/>
+                            </w:r>
+                            <w:r>
+                              <w:rPr>
+                                <w:noProof/>
+                              </w:rPr>
+                              <w:t>8</w:t>
+                            </w:r>
+                            <w:r>
+                              <w:rPr>
+                                <w:noProof/>
+                              </w:rPr>
+                              <w:fldChar w:fldCharType="end"/>
+                            </w:r>
+                            <w:r>
+                              <w:t>. attēls. Tīmekļvietnes aktivitāšu diagramma</w:t>
+                            </w:r>
+                          </w:p>
+                        </w:txbxContent>
+                      </wps:txbx>
+                      <wps:bodyPr rot="0" vert="horz" wrap="square" lIns="0" tIns="0" rIns="0" bIns="0" anchor="t" anchorCtr="0" upright="1">
+                        <a:spAutoFit/>
+                      </wps:bodyPr>
+                    </wps:wsp>
+                  </a:graphicData>
+                </a:graphic>
+                <wp14:sizeRelH relativeFrom="page">
+                  <wp14:pctWidth>0</wp14:pctWidth>
+                </wp14:sizeRelH>
+                <wp14:sizeRelV relativeFrom="page">
+                  <wp14:pctHeight>0</wp14:pctHeight>
+                </wp14:sizeRelV>
+              </wp:anchor>
+            </w:drawing>
+          </mc:Choice>
+          <mc:Fallback>
+            <w:pict>
+              <v:shape w14:anchorId="58E5727E" id="Text Box 22" o:spid="_x0000_s1033" type="#_x0000_t202" style="position:absolute;left:0;text-align:left;margin-left:-31.15pt;margin-top:609.2pt;width:531.1pt;height:17.25pt;z-index:251720192;visibility:visible;mso-wrap-style:square;mso-width-percent:0;mso-height-percent:0;mso-wrap-distance-left:9pt;mso-wrap-distance-top:0;mso-wrap-distance-right:9pt;mso-wrap-distance-bottom:0;mso-position-horizontal:absolute;mso-position-horizontal-relative:text;mso-position-vertical:absolute;mso-position-vertical-relative:text;mso-width-percent:0;mso-height-percent:0;mso-width-relative:page;mso-height-relative:page;v-text-anchor:top" o:gfxdata="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" stroked="f">
+                <v:textbox style="mso-fit-shape-to-text:t" inset="0,0,0,0">
+                  <w:txbxContent>
+                    <w:p>
+                      <w:pPr>
+                        <w:pStyle w:val="TableName"/>
+                        <w:rPr>
+                          <w:noProof/>
+                          <w:sz w:val="24"/>
+                        </w:rPr>
+                      </w:pPr>
+                      <w:r>
+                        <w:rPr>
+                          <w:noProof/>
+                        </w:rPr>
+                        <w:fldChar w:fldCharType="begin"/>
+                      </w:r>
+                      <w:r>
+                        <w:rPr>
+                          <w:noProof/>
+                        </w:rPr>
+                        <w:instrText xml:space="preserve"> SEQ Attēls \* ARABIC </w:instrText>
+                      </w:r>
+                      <w:r>
+                        <w:rPr>
+                          <w:noProof/>
+                        </w:rPr>
+                        <w:fldChar w:fldCharType="separate"/>
+                      </w:r>
+                      <w:r>
+                        <w:rPr>
+                          <w:noProof/>
+                        </w:rPr>
+                        <w:t>8</w:t>
+                      </w:r>
+                      <w:r>
+                        <w:rPr>
+                          <w:noProof/>
+                        </w:rPr>
+                        <w:fldChar w:fldCharType="end"/>
+                      </w:r>
+                      <w:r>
+                        <w:t>. attēls. Tīmekļvietnes aktivitāšu diagramma</w:t>
+                      </w:r>
+                    </w:p>
+                  </w:txbxContent>
+                </v:textbox>
+                <w10:wrap type="topAndBottom"/>
+              </v:shape>
+            </w:pict>
+          </mc:Fallback>
+        </mc:AlternateContent>
       </w:r>
       <w:r>
         <w:rPr>
@@ -15237,57 +16142,172 @@
         <w:rPr>
           <w:noProof/>
         </w:rPr>
-        <w:pict w14:anchorId="3315F385">
-          <v:shape id="_x0000_s2059" type="#_x0000_t202" style="position:absolute;left:0;text-align:left;margin-left:43.85pt;margin-top:639.65pt;width:380.25pt;height:17.25pt;z-index:251695616;mso-position-horizontal-relative:text;mso-position-vertical-relative:text" stroked="f">
-            <v:textbox style="mso-next-textbox:#_x0000_s2059;mso-fit-shape-to-text:t" inset="0,0,0,0">
-              <w:txbxContent>
-                <w:p>
-                  <w:pPr>
-                    <w:pStyle w:val="TableName"/>
-                    <w:rPr>
-                      <w:noProof/>
-                      <w:sz w:val="24"/>
-                    </w:rPr>
-                  </w:pPr>
-                  <w:r>
-                    <w:rPr>
-                      <w:noProof/>
-                    </w:rPr>
-                    <w:fldChar w:fldCharType="begin"/>
-                  </w:r>
-                  <w:r>
-                    <w:rPr>
-                      <w:noProof/>
-                    </w:rPr>
-                    <w:instrText xml:space="preserve"> SEQ Attēls \* ARABIC </w:instrText>
-                  </w:r>
-                  <w:r>
-                    <w:rPr>
-                      <w:noProof/>
-                    </w:rPr>
-                    <w:fldChar w:fldCharType="separate"/>
-                  </w:r>
-                  <w:r>
-                    <w:rPr>
-                      <w:noProof/>
-                    </w:rPr>
-                    <w:t>11</w:t>
-                  </w:r>
-                  <w:r>
-                    <w:rPr>
-                      <w:noProof/>
-                    </w:rPr>
-                    <w:fldChar w:fldCharType="end"/>
-                  </w:r>
-                  <w:r>
-                    <w:t>. attēls. Stāsta datu aktivitāšu diagramma</w:t>
-                  </w:r>
-                </w:p>
-              </w:txbxContent>
-            </v:textbox>
-            <w10:wrap type="topAndBottom"/>
-          </v:shape>
-        </w:pict>
+        <mc:AlternateContent>
+          <mc:Choice Requires="wps">
+            <w:drawing>
+              <wp:anchor distT="0" distB="0" distL="114300" distR="114300" simplePos="0" relativeHeight="251695616" behindDoc="0" locked="0" layoutInCell="1" allowOverlap="1" wp14:anchorId="3315F385" wp14:editId="76CE7850">
+                <wp:simplePos x="0" y="0"/>
+                <wp:positionH relativeFrom="column">
+                  <wp:posOffset>556895</wp:posOffset>
+                </wp:positionH>
+                <wp:positionV relativeFrom="paragraph">
+                  <wp:posOffset>8123555</wp:posOffset>
+                </wp:positionV>
+                <wp:extent cx="4829175" cy="219075"/>
+                <wp:effectExtent l="0" t="4445" r="0" b="0"/>
+                <wp:wrapTopAndBottom/>
+                <wp:docPr id="591571952" name="Text Box 11"/>
+                <wp:cNvGraphicFramePr>
+                  <a:graphicFrameLocks xmlns:a="http://schemas.openxmlformats.org/drawingml/2006/main"/>
+                </wp:cNvGraphicFramePr>
+                <a:graphic xmlns:a="http://schemas.openxmlformats.org/drawingml/2006/main">
+                  <a:graphicData uri="http://schemas.microsoft.com/office/word/2010/wordprocessingShape">
+                    <wps:wsp>
+                      <wps:cNvSpPr txBox="1">
+                        <a:spLocks noChangeArrowheads="1"/>
+                      </wps:cNvSpPr>
+                      <wps:spPr bwMode="auto">
+                        <a:xfrm>
+                          <a:off x="0" y="0"/>
+                          <a:ext cx="4829175" cy="219075"/>
+                        </a:xfrm>
+                        <a:prstGeom prst="rect">
+                          <a:avLst/>
+                        </a:prstGeom>
+                        <a:solidFill>
+                          <a:srgbClr val="FFFFFF"/>
+                        </a:solidFill>
+                        <a:ln>
+                          <a:noFill/>
+                        </a:ln>
+                        <a:extLst>
+                          <a:ext uri="{91240B29-F687-4F45-9708-019B960494DF}">
+                            <a14:hiddenLine xmlns:a14="http://schemas.microsoft.com/office/drawing/2010/main" w="9525">
+                              <a:solidFill>
+                                <a:srgbClr val="000000"/>
+                              </a:solidFill>
+                              <a:miter lim="800000"/>
+                              <a:headEnd/>
+                              <a:tailEnd/>
+                            </a14:hiddenLine>
+                          </a:ext>
+                        </a:extLst>
+                      </wps:spPr>
+                      <wps:txbx>
+                        <w:txbxContent>
+                          <w:p>
+                            <w:pPr>
+                              <w:pStyle w:val="TableName"/>
+                              <w:rPr>
+                                <w:noProof/>
+                                <w:sz w:val="24"/>
+                              </w:rPr>
+                            </w:pPr>
+                            <w:r>
+                              <w:rPr>
+                                <w:noProof/>
+                              </w:rPr>
+                              <w:fldChar w:fldCharType="begin"/>
+                            </w:r>
+                            <w:r>
+                              <w:rPr>
+                                <w:noProof/>
+                              </w:rPr>
+                              <w:instrText xml:space="preserve"> SEQ Attēls \* ARABIC </w:instrText>
+                            </w:r>
+                            <w:r>
+                              <w:rPr>
+                                <w:noProof/>
+                              </w:rPr>
+                              <w:fldChar w:fldCharType="separate"/>
+                            </w:r>
+                            <w:r>
+                              <w:rPr>
+                                <w:noProof/>
+                              </w:rPr>
+                              <w:t>11</w:t>
+                            </w:r>
+                            <w:r>
+                              <w:rPr>
+                                <w:noProof/>
+                              </w:rPr>
+                              <w:fldChar w:fldCharType="end"/>
+                            </w:r>
+                            <w:r>
+                              <w:t>. attēls. Stāsta datu aktivitāšu diagramma</w:t>
+                            </w:r>
+                          </w:p>
+                        </w:txbxContent>
+                      </wps:txbx>
+                      <wps:bodyPr rot="0" vert="horz" wrap="square" lIns="0" tIns="0" rIns="0" bIns="0" anchor="t" anchorCtr="0" upright="1">
+                        <a:spAutoFit/>
+                      </wps:bodyPr>
+                    </wps:wsp>
+                  </a:graphicData>
+                </a:graphic>
+                <wp14:sizeRelH relativeFrom="page">
+                  <wp14:pctWidth>0</wp14:pctWidth>
+                </wp14:sizeRelH>
+                <wp14:sizeRelV relativeFrom="page">
+                  <wp14:pctHeight>0</wp14:pctHeight>
+                </wp14:sizeRelV>
+              </wp:anchor>
+            </w:drawing>
+          </mc:Choice>
+          <mc:Fallback>
+            <w:pict>
+              <v:shape w14:anchorId="3315F385" id="Text Box 11" o:spid="_x0000_s1034" type="#_x0000_t202" style="position:absolute;left:0;text-align:left;margin-left:43.85pt;margin-top:639.65pt;width:380.25pt;height:17.25pt;z-index:251695616;visibility:visible;mso-wrap-style:square;mso-width-percent:0;mso-height-percent:0;mso-wrap-distance-left:9pt;mso-wrap-distance-top:0;mso-wrap-distance-right:9pt;mso-wrap-distance-bottom:0;mso-position-horizontal:absolute;mso-position-horizontal-relative:text;mso-position-vertical:absolute;mso-position-vertical-relative:text;mso-width-percent:0;mso-height-percent:0;mso-width-relative:page;mso-height-relative:page;v-text-anchor:top" o:gfxdata="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" stroked="f">
+                <v:textbox style="mso-fit-shape-to-text:t" inset="0,0,0,0">
+                  <w:txbxContent>
+                    <w:p>
+                      <w:pPr>
+                        <w:pStyle w:val="TableName"/>
+                        <w:rPr>
+                          <w:noProof/>
+                          <w:sz w:val="24"/>
+                        </w:rPr>
+                      </w:pPr>
+                      <w:r>
+                        <w:rPr>
+                          <w:noProof/>
+                        </w:rPr>
+                        <w:fldChar w:fldCharType="begin"/>
+                      </w:r>
+                      <w:r>
+                        <w:rPr>
+                          <w:noProof/>
+                        </w:rPr>
+                        <w:instrText xml:space="preserve"> SEQ Attēls \* ARABIC </w:instrText>
+                      </w:r>
+                      <w:r>
+                        <w:rPr>
+                          <w:noProof/>
+                        </w:rPr>
+                        <w:fldChar w:fldCharType="separate"/>
+                      </w:r>
+                      <w:r>
+                        <w:rPr>
+                          <w:noProof/>
+                        </w:rPr>
+                        <w:t>11</w:t>
+                      </w:r>
+                      <w:r>
+                        <w:rPr>
+                          <w:noProof/>
+                        </w:rPr>
+                        <w:fldChar w:fldCharType="end"/>
+                      </w:r>
+                      <w:r>
+                        <w:t>. attēls. Stāsta datu aktivitāšu diagramma</w:t>
+                      </w:r>
+                    </w:p>
+                  </w:txbxContent>
+                </v:textbox>
+                <w10:wrap type="topAndBottom"/>
+              </v:shape>
+            </w:pict>
+          </mc:Fallback>
+        </mc:AlternateContent>
       </w:r>
     </w:p>
     <w:p>
@@ -15305,56 +16325,170 @@
           <w:noProof/>
         </w:rPr>
         <w:lastRenderedPageBreak/>
-        <w:pict w14:anchorId="52BA3E63">
-          <v:shape id="_x0000_s2060" type="#_x0000_t202" style="position:absolute;margin-left:-7.15pt;margin-top:514.05pt;width:467.25pt;height:17.25pt;z-index:251697664" stroked="f">
-            <v:textbox style="mso-next-textbox:#_x0000_s2060;mso-fit-shape-to-text:t" inset="0,0,0,0">
-              <w:txbxContent>
-                <w:p>
-                  <w:pPr>
-                    <w:pStyle w:val="TableName"/>
-                    <w:rPr>
-                      <w:noProof/>
-                    </w:rPr>
-                  </w:pPr>
-                  <w:r>
-                    <w:rPr>
-                      <w:noProof/>
-                    </w:rPr>
-                    <w:fldChar w:fldCharType="begin"/>
-                  </w:r>
-                  <w:r>
-                    <w:rPr>
-                      <w:noProof/>
-                    </w:rPr>
-                    <w:instrText xml:space="preserve"> SEQ Attēls \* ARABIC </w:instrText>
-                  </w:r>
-                  <w:r>
-                    <w:rPr>
-                      <w:noProof/>
-                    </w:rPr>
-                    <w:fldChar w:fldCharType="separate"/>
-                  </w:r>
-                  <w:r>
-                    <w:rPr>
-                      <w:noProof/>
-                    </w:rPr>
-                    <w:t>12</w:t>
-                  </w:r>
-                  <w:r>
-                    <w:rPr>
-                      <w:noProof/>
-                    </w:rPr>
-                    <w:fldChar w:fldCharType="end"/>
-                  </w:r>
-                  <w:r>
-                    <w:t>. attēls. Administratora aktivitāšu diagramma</w:t>
-                  </w:r>
-                </w:p>
-              </w:txbxContent>
-            </v:textbox>
-            <w10:wrap type="topAndBottom"/>
-          </v:shape>
-        </w:pict>
+        <mc:AlternateContent>
+          <mc:Choice Requires="wps">
+            <w:drawing>
+              <wp:anchor distT="0" distB="0" distL="114300" distR="114300" simplePos="0" relativeHeight="251697664" behindDoc="0" locked="0" layoutInCell="1" allowOverlap="1" wp14:anchorId="52BA3E63" wp14:editId="478302A7">
+                <wp:simplePos x="0" y="0"/>
+                <wp:positionH relativeFrom="column">
+                  <wp:posOffset>-90805</wp:posOffset>
+                </wp:positionH>
+                <wp:positionV relativeFrom="paragraph">
+                  <wp:posOffset>6528435</wp:posOffset>
+                </wp:positionV>
+                <wp:extent cx="5934075" cy="219075"/>
+                <wp:effectExtent l="0" t="0" r="0" b="0"/>
+                <wp:wrapTopAndBottom/>
+                <wp:docPr id="1080381134" name="Text Box 12"/>
+                <wp:cNvGraphicFramePr>
+                  <a:graphicFrameLocks xmlns:a="http://schemas.openxmlformats.org/drawingml/2006/main"/>
+                </wp:cNvGraphicFramePr>
+                <a:graphic xmlns:a="http://schemas.openxmlformats.org/drawingml/2006/main">
+                  <a:graphicData uri="http://schemas.microsoft.com/office/word/2010/wordprocessingShape">
+                    <wps:wsp>
+                      <wps:cNvSpPr txBox="1">
+                        <a:spLocks noChangeArrowheads="1"/>
+                      </wps:cNvSpPr>
+                      <wps:spPr bwMode="auto">
+                        <a:xfrm>
+                          <a:off x="0" y="0"/>
+                          <a:ext cx="5934075" cy="219075"/>
+                        </a:xfrm>
+                        <a:prstGeom prst="rect">
+                          <a:avLst/>
+                        </a:prstGeom>
+                        <a:solidFill>
+                          <a:srgbClr val="FFFFFF"/>
+                        </a:solidFill>
+                        <a:ln>
+                          <a:noFill/>
+                        </a:ln>
+                        <a:extLst>
+                          <a:ext uri="{91240B29-F687-4F45-9708-019B960494DF}">
+                            <a14:hiddenLine xmlns:a14="http://schemas.microsoft.com/office/drawing/2010/main" w="9525">
+                              <a:solidFill>
+                                <a:srgbClr val="000000"/>
+                              </a:solidFill>
+                              <a:miter lim="800000"/>
+                              <a:headEnd/>
+                              <a:tailEnd/>
+                            </a14:hiddenLine>
+                          </a:ext>
+                        </a:extLst>
+                      </wps:spPr>
+                      <wps:txbx>
+                        <w:txbxContent>
+                          <w:p>
+                            <w:pPr>
+                              <w:pStyle w:val="TableName"/>
+                              <w:rPr>
+                                <w:noProof/>
+                              </w:rPr>
+                            </w:pPr>
+                            <w:r>
+                              <w:rPr>
+                                <w:noProof/>
+                              </w:rPr>
+                              <w:fldChar w:fldCharType="begin"/>
+                            </w:r>
+                            <w:r>
+                              <w:rPr>
+                                <w:noProof/>
+                              </w:rPr>
+                              <w:instrText xml:space="preserve"> SEQ Attēls \* ARABIC </w:instrText>
+                            </w:r>
+                            <w:r>
+                              <w:rPr>
+                                <w:noProof/>
+                              </w:rPr>
+                              <w:fldChar w:fldCharType="separate"/>
+                            </w:r>
+                            <w:r>
+                              <w:rPr>
+                                <w:noProof/>
+                              </w:rPr>
+                              <w:t>12</w:t>
+                            </w:r>
+                            <w:r>
+                              <w:rPr>
+                                <w:noProof/>
+                              </w:rPr>
+                              <w:fldChar w:fldCharType="end"/>
+                            </w:r>
+                            <w:r>
+                              <w:t>. attēls. Administratora aktivitāšu diagramma</w:t>
+                            </w:r>
+                          </w:p>
+                        </w:txbxContent>
+                      </wps:txbx>
+                      <wps:bodyPr rot="0" vert="horz" wrap="square" lIns="0" tIns="0" rIns="0" bIns="0" anchor="t" anchorCtr="0" upright="1">
+                        <a:spAutoFit/>
+                      </wps:bodyPr>
+                    </wps:wsp>
+                  </a:graphicData>
+                </a:graphic>
+                <wp14:sizeRelH relativeFrom="page">
+                  <wp14:pctWidth>0</wp14:pctWidth>
+                </wp14:sizeRelH>
+                <wp14:sizeRelV relativeFrom="page">
+                  <wp14:pctHeight>0</wp14:pctHeight>
+                </wp14:sizeRelV>
+              </wp:anchor>
+            </w:drawing>
+          </mc:Choice>
+          <mc:Fallback>
+            <w:pict>
+              <v:shape w14:anchorId="52BA3E63" id="Text Box 12" o:spid="_x0000_s1035" type="#_x0000_t202" style="position:absolute;margin-left:-7.15pt;margin-top:514.05pt;width:467.25pt;height:17.25pt;z-index:251697664;visibility:visible;mso-wrap-style:square;mso-width-percent:0;mso-height-percent:0;mso-wrap-distance-left:9pt;mso-wrap-distance-top:0;mso-wrap-distance-right:9pt;mso-wrap-distance-bottom:0;mso-position-horizontal:absolute;mso-position-horizontal-relative:text;mso-position-vertical:absolute;mso-position-vertical-relative:text;mso-width-percent:0;mso-height-percent:0;mso-width-relative:page;mso-height-relative:page;v-text-anchor:top" o:gfxdata="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" stroked="f">
+                <v:textbox style="mso-fit-shape-to-text:t" inset="0,0,0,0">
+                  <w:txbxContent>
+                    <w:p>
+                      <w:pPr>
+                        <w:pStyle w:val="TableName"/>
+                        <w:rPr>
+                          <w:noProof/>
+                        </w:rPr>
+                      </w:pPr>
+                      <w:r>
+                        <w:rPr>
+                          <w:noProof/>
+                        </w:rPr>
+                        <w:fldChar w:fldCharType="begin"/>
+                      </w:r>
+                      <w:r>
+                        <w:rPr>
+                          <w:noProof/>
+                        </w:rPr>
+                        <w:instrText xml:space="preserve"> SEQ Attēls \* ARABIC </w:instrText>
+                      </w:r>
+                      <w:r>
+                        <w:rPr>
+                          <w:noProof/>
+                        </w:rPr>
+                        <w:fldChar w:fldCharType="separate"/>
+                      </w:r>
+                      <w:r>
+                        <w:rPr>
+                          <w:noProof/>
+                        </w:rPr>
+                        <w:t>12</w:t>
+                      </w:r>
+                      <w:r>
+                        <w:rPr>
+                          <w:noProof/>
+                        </w:rPr>
+                        <w:fldChar w:fldCharType="end"/>
+                      </w:r>
+                      <w:r>
+                        <w:t>. attēls. Administratora aktivitāšu diagramma</w:t>
+                      </w:r>
+                    </w:p>
+                  </w:txbxContent>
+                </v:textbox>
+                <w10:wrap type="topAndBottom"/>
+              </v:shape>
+            </w:pict>
+          </mc:Fallback>
+        </mc:AlternateContent>
       </w:r>
       <w:r>
         <w:rPr>
@@ -15439,56 +16573,170 @@
           <w:noProof/>
         </w:rPr>
         <w:lastRenderedPageBreak/>
-        <w:pict w14:anchorId="2D65D279">
-          <v:shape id="_x0000_s2061" type="#_x0000_t202" style="position:absolute;margin-left:40.35pt;margin-top:549.75pt;width:373.5pt;height:17.25pt;z-index:251699712" stroked="f">
-            <v:textbox style="mso-next-textbox:#_x0000_s2061;mso-fit-shape-to-text:t" inset="0,0,0,0">
-              <w:txbxContent>
-                <w:p>
-                  <w:pPr>
-                    <w:pStyle w:val="TableName"/>
-                    <w:rPr>
-                      <w:noProof/>
-                    </w:rPr>
-                  </w:pPr>
-                  <w:r>
-                    <w:rPr>
-                      <w:noProof/>
-                    </w:rPr>
-                    <w:fldChar w:fldCharType="begin"/>
-                  </w:r>
-                  <w:r>
-                    <w:rPr>
-                      <w:noProof/>
-                    </w:rPr>
-                    <w:instrText xml:space="preserve"> SEQ Attēls \* ARABIC </w:instrText>
-                  </w:r>
-                  <w:r>
-                    <w:rPr>
-                      <w:noProof/>
-                    </w:rPr>
-                    <w:fldChar w:fldCharType="separate"/>
-                  </w:r>
-                  <w:r>
-                    <w:rPr>
-                      <w:noProof/>
-                    </w:rPr>
-                    <w:t>13</w:t>
-                  </w:r>
-                  <w:r>
-                    <w:rPr>
-                      <w:noProof/>
-                    </w:rPr>
-                    <w:fldChar w:fldCharType="end"/>
-                  </w:r>
-                  <w:r>
-                    <w:t>. attēls. Jaunuma datu aktivitāšu diagramma</w:t>
-                  </w:r>
-                </w:p>
-              </w:txbxContent>
-            </v:textbox>
-            <w10:wrap type="square"/>
-          </v:shape>
-        </w:pict>
+        <mc:AlternateContent>
+          <mc:Choice Requires="wps">
+            <w:drawing>
+              <wp:anchor distT="0" distB="0" distL="114300" distR="114300" simplePos="0" relativeHeight="251699712" behindDoc="0" locked="0" layoutInCell="1" allowOverlap="1" wp14:anchorId="2D65D279" wp14:editId="16EE198F">
+                <wp:simplePos x="0" y="0"/>
+                <wp:positionH relativeFrom="column">
+                  <wp:posOffset>512445</wp:posOffset>
+                </wp:positionH>
+                <wp:positionV relativeFrom="paragraph">
+                  <wp:posOffset>6981825</wp:posOffset>
+                </wp:positionV>
+                <wp:extent cx="4743450" cy="219075"/>
+                <wp:effectExtent l="3175" t="0" r="0" b="3810"/>
+                <wp:wrapSquare wrapText="bothSides"/>
+                <wp:docPr id="722614903" name="Text Box 13"/>
+                <wp:cNvGraphicFramePr>
+                  <a:graphicFrameLocks xmlns:a="http://schemas.openxmlformats.org/drawingml/2006/main"/>
+                </wp:cNvGraphicFramePr>
+                <a:graphic xmlns:a="http://schemas.openxmlformats.org/drawingml/2006/main">
+                  <a:graphicData uri="http://schemas.microsoft.com/office/word/2010/wordprocessingShape">
+                    <wps:wsp>
+                      <wps:cNvSpPr txBox="1">
+                        <a:spLocks noChangeArrowheads="1"/>
+                      </wps:cNvSpPr>
+                      <wps:spPr bwMode="auto">
+                        <a:xfrm>
+                          <a:off x="0" y="0"/>
+                          <a:ext cx="4743450" cy="219075"/>
+                        </a:xfrm>
+                        <a:prstGeom prst="rect">
+                          <a:avLst/>
+                        </a:prstGeom>
+                        <a:solidFill>
+                          <a:srgbClr val="FFFFFF"/>
+                        </a:solidFill>
+                        <a:ln>
+                          <a:noFill/>
+                        </a:ln>
+                        <a:extLst>
+                          <a:ext uri="{91240B29-F687-4F45-9708-019B960494DF}">
+                            <a14:hiddenLine xmlns:a14="http://schemas.microsoft.com/office/drawing/2010/main" w="9525">
+                              <a:solidFill>
+                                <a:srgbClr val="000000"/>
+                              </a:solidFill>
+                              <a:miter lim="800000"/>
+                              <a:headEnd/>
+                              <a:tailEnd/>
+                            </a14:hiddenLine>
+                          </a:ext>
+                        </a:extLst>
+                      </wps:spPr>
+                      <wps:txbx>
+                        <w:txbxContent>
+                          <w:p>
+                            <w:pPr>
+                              <w:pStyle w:val="TableName"/>
+                              <w:rPr>
+                                <w:noProof/>
+                              </w:rPr>
+                            </w:pPr>
+                            <w:r>
+                              <w:rPr>
+                                <w:noProof/>
+                              </w:rPr>
+                              <w:fldChar w:fldCharType="begin"/>
+                            </w:r>
+                            <w:r>
+                              <w:rPr>
+                                <w:noProof/>
+                              </w:rPr>
+                              <w:instrText xml:space="preserve"> SEQ Attēls \* ARABIC </w:instrText>
+                            </w:r>
+                            <w:r>
+                              <w:rPr>
+                                <w:noProof/>
+                              </w:rPr>
+                              <w:fldChar w:fldCharType="separate"/>
+                            </w:r>
+                            <w:r>
+                              <w:rPr>
+                                <w:noProof/>
+                              </w:rPr>
+                              <w:t>13</w:t>
+                            </w:r>
+                            <w:r>
+                              <w:rPr>
+                                <w:noProof/>
+                              </w:rPr>
+                              <w:fldChar w:fldCharType="end"/>
+                            </w:r>
+                            <w:r>
+                              <w:t>. attēls. Jaunuma datu aktivitāšu diagramma</w:t>
+                            </w:r>
+                          </w:p>
+                        </w:txbxContent>
+                      </wps:txbx>
+                      <wps:bodyPr rot="0" vert="horz" wrap="square" lIns="0" tIns="0" rIns="0" bIns="0" anchor="t" anchorCtr="0" upright="1">
+                        <a:spAutoFit/>
+                      </wps:bodyPr>
+                    </wps:wsp>
+                  </a:graphicData>
+                </a:graphic>
+                <wp14:sizeRelH relativeFrom="page">
+                  <wp14:pctWidth>0</wp14:pctWidth>
+                </wp14:sizeRelH>
+                <wp14:sizeRelV relativeFrom="page">
+                  <wp14:pctHeight>0</wp14:pctHeight>
+                </wp14:sizeRelV>
+              </wp:anchor>
+            </w:drawing>
+          </mc:Choice>
+          <mc:Fallback>
+            <w:pict>
+              <v:shape w14:anchorId="2D65D279" id="Text Box 13" o:spid="_x0000_s1036" type="#_x0000_t202" style="position:absolute;margin-left:40.35pt;margin-top:549.75pt;width:373.5pt;height:17.25pt;z-index:251699712;visibility:visible;mso-wrap-style:square;mso-width-percent:0;mso-height-percent:0;mso-wrap-distance-left:9pt;mso-wrap-distance-top:0;mso-wrap-distance-right:9pt;mso-wrap-distance-bottom:0;mso-position-horizontal:absolute;mso-position-horizontal-relative:text;mso-position-vertical:absolute;mso-position-vertical-relative:text;mso-width-percent:0;mso-height-percent:0;mso-width-relative:page;mso-height-relative:page;v-text-anchor:top" o:gfxdata="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" stroked="f">
+                <v:textbox style="mso-fit-shape-to-text:t" inset="0,0,0,0">
+                  <w:txbxContent>
+                    <w:p>
+                      <w:pPr>
+                        <w:pStyle w:val="TableName"/>
+                        <w:rPr>
+                          <w:noProof/>
+                        </w:rPr>
+                      </w:pPr>
+                      <w:r>
+                        <w:rPr>
+                          <w:noProof/>
+                        </w:rPr>
+                        <w:fldChar w:fldCharType="begin"/>
+                      </w:r>
+                      <w:r>
+                        <w:rPr>
+                          <w:noProof/>
+                        </w:rPr>
+                        <w:instrText xml:space="preserve"> SEQ Attēls \* ARABIC </w:instrText>
+                      </w:r>
+                      <w:r>
+                        <w:rPr>
+                          <w:noProof/>
+                        </w:rPr>
+                        <w:fldChar w:fldCharType="separate"/>
+                      </w:r>
+                      <w:r>
+                        <w:rPr>
+                          <w:noProof/>
+                        </w:rPr>
+                        <w:t>13</w:t>
+                      </w:r>
+                      <w:r>
+                        <w:rPr>
+                          <w:noProof/>
+                        </w:rPr>
+                        <w:fldChar w:fldCharType="end"/>
+                      </w:r>
+                      <w:r>
+                        <w:t>. attēls. Jaunuma datu aktivitāšu diagramma</w:t>
+                      </w:r>
+                    </w:p>
+                  </w:txbxContent>
+                </v:textbox>
+                <w10:wrap type="square"/>
+              </v:shape>
+            </w:pict>
+          </mc:Fallback>
+        </mc:AlternateContent>
       </w:r>
       <w:r>
         <w:rPr>
@@ -15826,18 +17074,18 @@
         <mc:AlternateContent>
           <mc:Choice Requires="wpi">
             <w:drawing>
-              <wp:anchor distT="0" distB="0" distL="114300" distR="114300" simplePos="0" relativeHeight="251732480" behindDoc="0" locked="0" layoutInCell="1" allowOverlap="1" wp14:anchorId="2E5F36CC" wp14:editId="11050E32">
+              <wp:anchor distT="0" distB="0" distL="114300" distR="114300" simplePos="0" relativeHeight="251732480" behindDoc="0" locked="0" layoutInCell="1" allowOverlap="1" wp14:anchorId="4B2658BB" wp14:editId="78037E00">
                 <wp:simplePos x="0" y="0"/>
                 <wp:positionH relativeFrom="column">
-                  <wp:posOffset>932980</wp:posOffset>
+                  <wp:posOffset>923925</wp:posOffset>
                 </wp:positionH>
                 <wp:positionV relativeFrom="paragraph">
-                  <wp:posOffset>531280</wp:posOffset>
+                  <wp:posOffset>522605</wp:posOffset>
                 </wp:positionV>
-                <wp:extent cx="1046160" cy="195120"/>
-                <wp:effectExtent l="57150" t="57150" r="0" b="33655"/>
+                <wp:extent cx="1063625" cy="212725"/>
+                <wp:effectExtent l="71755" t="57785" r="55245" b="53340"/>
                 <wp:wrapNone/>
-                <wp:docPr id="474820890" name="Ink 2"/>
+                <wp:docPr id="1472728833" name="Ink 2"/>
                 <wp:cNvGraphicFramePr>
                   <a:graphicFrameLocks xmlns:a="http://schemas.openxmlformats.org/drawingml/2006/main"/>
                 </wp:cNvGraphicFramePr>
@@ -15846,22 +17094,28 @@
                     <w14:contentPart bwMode="auto" r:id="rId24">
                       <w14:nvContentPartPr>
                         <w14:cNvContentPartPr>
-                          <a14:cpLocks xmlns:a14="http://schemas.microsoft.com/office/drawing/2010/main" noRot="1"/>
+                          <a14:cpLocks xmlns:a14="http://schemas.microsoft.com/office/drawing/2010/main" noRot="1" noChangeArrowheads="1"/>
                         </w14:cNvContentPartPr>
                       </w14:nvContentPartPr>
                       <w14:xfrm>
                         <a:off x="0" y="0"/>
-                        <a:ext cx="1046160" cy="195120"/>
+                        <a:ext cx="1063625" cy="212725"/>
                       </w14:xfrm>
                     </w14:contentPart>
                   </a:graphicData>
                 </a:graphic>
+                <wp14:sizeRelH relativeFrom="page">
+                  <wp14:pctWidth>0</wp14:pctWidth>
+                </wp14:sizeRelH>
+                <wp14:sizeRelV relativeFrom="page">
+                  <wp14:pctHeight>0</wp14:pctHeight>
+                </wp14:sizeRelV>
               </wp:anchor>
             </w:drawing>
           </mc:Choice>
           <mc:Fallback>
             <w:pict>
-              <v:shapetype w14:anchorId="74CA31C9" id="_x0000_t75" coordsize="21600,21600" o:spt="75" o:preferrelative="t" path="m@4@5l@4@11@9@11@9@5xe" filled="f" stroked="f">
+              <v:shapetype w14:anchorId="5167F47F" id="_x0000_t75" coordsize="21600,21600" o:spt="75" o:preferrelative="t" path="m@4@5l@4@11@9@11@9@5xe" filled="f" stroked="f">
                 <v:stroke joinstyle="miter"/>
                 <v:formulas>
                   <v:f eqn="if lineDrawn pixelLineWidth 0"/>
@@ -15880,7 +17134,7 @@
                 <v:path o:extrusionok="f" gradientshapeok="t" o:connecttype="rect"/>
                 <o:lock v:ext="edit" aspectratio="t"/>
               </v:shapetype>
-              <v:shape id="Ink 2" o:spid="_x0000_s1026" type="#_x0000_t75" style="position:absolute;margin-left:72.75pt;margin-top:41.15pt;width:83.75pt;height:16.75pt;z-index:251732480;visibility:visible;mso-wrap-style:square;mso-wrap-distance-left:9pt;mso-wrap-distance-top:0;mso-wrap-distance-right:9pt;mso-wrap-distance-bottom:0;mso-position-horizontal:absolute;mso-position-horizontal-relative:text;mso-position-vertical:absolute;mso-position-vertical-relative:text" o:gfxdata="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">
+              <v:shape id="Ink 2" o:spid="_x0000_s1026" type="#_x0000_t75" style="position:absolute;margin-left:72.05pt;margin-top:40.4pt;width:85.15pt;height:18.25pt;z-index:251732480;visibility:visible;mso-wrap-style:square;mso-width-percent:0;mso-height-percent:0;mso-wrap-distance-left:9pt;mso-wrap-distance-top:0;mso-wrap-distance-right:9pt;mso-wrap-distance-bottom:0;mso-position-horizontal:absolute;mso-position-horizontal-relative:text;mso-position-vertical:absolute;mso-position-vertical-relative:text;mso-width-percent:0;mso-height-percent:0;mso-width-relative:page;mso-height-relative:page" o:gfxdata="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">
                 <v:imagedata r:id="rId25" o:title=""/>
                 <o:lock v:ext="edit" rotation="t" aspectratio="f"/>
               </v:shape>
@@ -15895,18 +17149,18 @@
         <mc:AlternateContent>
           <mc:Choice Requires="wpi">
             <w:drawing>
-              <wp:anchor distT="0" distB="0" distL="114300" distR="114300" simplePos="0" relativeHeight="251731456" behindDoc="0" locked="0" layoutInCell="1" allowOverlap="1" wp14:anchorId="52F1EC1E" wp14:editId="4DD6A5EC">
+              <wp:anchor distT="0" distB="0" distL="114300" distR="114300" simplePos="0" relativeHeight="251731456" behindDoc="0" locked="0" layoutInCell="1" allowOverlap="1" wp14:anchorId="0F8FFDDF" wp14:editId="0FDF0F24">
                 <wp:simplePos x="0" y="0"/>
                 <wp:positionH relativeFrom="column">
-                  <wp:posOffset>1227100</wp:posOffset>
+                  <wp:posOffset>1217930</wp:posOffset>
                 </wp:positionH>
                 <wp:positionV relativeFrom="paragraph">
-                  <wp:posOffset>600760</wp:posOffset>
+                  <wp:posOffset>591820</wp:posOffset>
                 </wp:positionV>
-                <wp:extent cx="99000" cy="7560"/>
-                <wp:effectExtent l="38100" t="57150" r="34925" b="31115"/>
+                <wp:extent cx="117475" cy="26035"/>
+                <wp:effectExtent l="51435" t="60325" r="50165" b="56515"/>
                 <wp:wrapNone/>
-                <wp:docPr id="1615656566" name="Ink 1"/>
+                <wp:docPr id="1432395075" name="Ink 1"/>
                 <wp:cNvGraphicFramePr>
                   <a:graphicFrameLocks xmlns:a="http://schemas.openxmlformats.org/drawingml/2006/main"/>
                 </wp:cNvGraphicFramePr>
@@ -15915,22 +17169,28 @@
                     <w14:contentPart bwMode="auto" r:id="rId26">
                       <w14:nvContentPartPr>
                         <w14:cNvContentPartPr>
-                          <a14:cpLocks xmlns:a14="http://schemas.microsoft.com/office/drawing/2010/main" noRot="1"/>
+                          <a14:cpLocks xmlns:a14="http://schemas.microsoft.com/office/drawing/2010/main" noRot="1" noChangeArrowheads="1"/>
                         </w14:cNvContentPartPr>
                       </w14:nvContentPartPr>
                       <w14:xfrm>
                         <a:off x="0" y="0"/>
-                        <a:ext cx="99000" cy="7560"/>
+                        <a:ext cx="117475" cy="26035"/>
                       </w14:xfrm>
                     </w14:contentPart>
                   </a:graphicData>
                 </a:graphic>
+                <wp14:sizeRelH relativeFrom="page">
+                  <wp14:pctWidth>0</wp14:pctWidth>
+                </wp14:sizeRelH>
+                <wp14:sizeRelV relativeFrom="page">
+                  <wp14:pctHeight>0</wp14:pctHeight>
+                </wp14:sizeRelV>
               </wp:anchor>
             </w:drawing>
           </mc:Choice>
           <mc:Fallback>
             <w:pict>
-              <v:shape w14:anchorId="28D5C872" id="Ink 1" o:spid="_x0000_s1026" type="#_x0000_t75" style="position:absolute;margin-left:95.9pt;margin-top:46.6pt;width:9.25pt;height:2.05pt;z-index:251731456;visibility:visible;mso-wrap-style:square;mso-wrap-distance-left:9pt;mso-wrap-distance-top:0;mso-wrap-distance-right:9pt;mso-wrap-distance-bottom:0;mso-position-horizontal:absolute;mso-position-horizontal-relative:text;mso-position-vertical:absolute;mso-position-vertical-relative:text" o:gfxdata="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">
+              <v:shape w14:anchorId="65E28252" id="Ink 1" o:spid="_x0000_s1026" type="#_x0000_t75" style="position:absolute;margin-left:95.2pt;margin-top:45.9pt;width:10.65pt;height:3.45pt;z-index:251731456;visibility:visible;mso-wrap-style:square;mso-width-percent:0;mso-height-percent:0;mso-wrap-distance-left:9pt;mso-wrap-distance-top:0;mso-wrap-distance-right:9pt;mso-wrap-distance-bottom:0;mso-position-horizontal:absolute;mso-position-horizontal-relative:text;mso-position-vertical:absolute;mso-position-vertical-relative:text;mso-width-percent:0;mso-height-percent:0;mso-width-relative:page;mso-height-relative:page" o:gfxdata="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">
                 <v:imagedata r:id="rId27" o:title=""/>
                 <o:lock v:ext="edit" rotation="t" aspectratio="f"/>
               </v:shape>
@@ -15942,60 +17202,178 @@
         <w:rPr>
           <w:noProof/>
         </w:rPr>
-        <w:pict w14:anchorId="24002279">
-          <v:shape id="_x0000_s2072" type="#_x0000_t202" style="position:absolute;margin-left:76.1pt;margin-top:222.9pt;width:315.75pt;height:17.25pt;z-index:251730432;mso-position-horizontal-relative:text;mso-position-vertical-relative:text" stroked="f">
-            <v:textbox style="mso-fit-shape-to-text:t" inset="0,0,0,0">
-              <w:txbxContent>
-                <w:p>
-                  <w:pPr>
-                    <w:pStyle w:val="TableName"/>
-                    <w:rPr>
-                      <w:noProof/>
-                      <w:sz w:val="24"/>
-                    </w:rPr>
-                  </w:pPr>
-                  <w:r>
-                    <w:rPr>
-                      <w:noProof/>
-                    </w:rPr>
-                    <w:fldChar w:fldCharType="begin"/>
-                  </w:r>
-                  <w:r>
-                    <w:rPr>
-                      <w:noProof/>
-                    </w:rPr>
-                    <w:instrText xml:space="preserve"> SEQ Attēls \* ARABIC </w:instrText>
-                  </w:r>
-                  <w:r>
-                    <w:rPr>
-                      <w:noProof/>
-                    </w:rPr>
-                    <w:fldChar w:fldCharType="separate"/>
-                  </w:r>
-                  <w:r>
-                    <w:rPr>
-                      <w:noProof/>
-                    </w:rPr>
-                    <w:t>16</w:t>
-                  </w:r>
-                  <w:r>
-                    <w:rPr>
-                      <w:noProof/>
-                    </w:rPr>
-                    <w:fldChar w:fldCharType="end"/>
-                  </w:r>
-                  <w:r>
-                    <w:rPr>
-                      <w:noProof/>
-                    </w:rPr>
-                    <w:t>. attēls. Sistēmas moduļu diagramma</w:t>
-                  </w:r>
-                </w:p>
-              </w:txbxContent>
-            </v:textbox>
-            <w10:wrap type="square"/>
-          </v:shape>
-        </w:pict>
+        <mc:AlternateContent>
+          <mc:Choice Requires="wps">
+            <w:drawing>
+              <wp:anchor distT="0" distB="0" distL="114300" distR="114300" simplePos="0" relativeHeight="251730432" behindDoc="0" locked="0" layoutInCell="1" allowOverlap="1" wp14:anchorId="24002279" wp14:editId="1EA26356">
+                <wp:simplePos x="0" y="0"/>
+                <wp:positionH relativeFrom="column">
+                  <wp:posOffset>966470</wp:posOffset>
+                </wp:positionH>
+                <wp:positionV relativeFrom="paragraph">
+                  <wp:posOffset>2830830</wp:posOffset>
+                </wp:positionV>
+                <wp:extent cx="4010025" cy="219075"/>
+                <wp:effectExtent l="0" t="3810" r="0" b="0"/>
+                <wp:wrapSquare wrapText="bothSides"/>
+                <wp:docPr id="1942413862" name="Text Box 24"/>
+                <wp:cNvGraphicFramePr>
+                  <a:graphicFrameLocks xmlns:a="http://schemas.openxmlformats.org/drawingml/2006/main"/>
+                </wp:cNvGraphicFramePr>
+                <a:graphic xmlns:a="http://schemas.openxmlformats.org/drawingml/2006/main">
+                  <a:graphicData uri="http://schemas.microsoft.com/office/word/2010/wordprocessingShape">
+                    <wps:wsp>
+                      <wps:cNvSpPr txBox="1">
+                        <a:spLocks noChangeArrowheads="1"/>
+                      </wps:cNvSpPr>
+                      <wps:spPr bwMode="auto">
+                        <a:xfrm>
+                          <a:off x="0" y="0"/>
+                          <a:ext cx="4010025" cy="219075"/>
+                        </a:xfrm>
+                        <a:prstGeom prst="rect">
+                          <a:avLst/>
+                        </a:prstGeom>
+                        <a:solidFill>
+                          <a:srgbClr val="FFFFFF"/>
+                        </a:solidFill>
+                        <a:ln>
+                          <a:noFill/>
+                        </a:ln>
+                        <a:extLst>
+                          <a:ext uri="{91240B29-F687-4F45-9708-019B960494DF}">
+                            <a14:hiddenLine xmlns:a14="http://schemas.microsoft.com/office/drawing/2010/main" w="9525">
+                              <a:solidFill>
+                                <a:srgbClr val="000000"/>
+                              </a:solidFill>
+                              <a:miter lim="800000"/>
+                              <a:headEnd/>
+                              <a:tailEnd/>
+                            </a14:hiddenLine>
+                          </a:ext>
+                        </a:extLst>
+                      </wps:spPr>
+                      <wps:txbx>
+                        <w:txbxContent>
+                          <w:p>
+                            <w:pPr>
+                              <w:pStyle w:val="TableName"/>
+                              <w:rPr>
+                                <w:noProof/>
+                                <w:sz w:val="24"/>
+                              </w:rPr>
+                            </w:pPr>
+                            <w:r>
+                              <w:rPr>
+                                <w:noProof/>
+                              </w:rPr>
+                              <w:fldChar w:fldCharType="begin"/>
+                            </w:r>
+                            <w:r>
+                              <w:rPr>
+                                <w:noProof/>
+                              </w:rPr>
+                              <w:instrText xml:space="preserve"> SEQ Attēls \* ARABIC </w:instrText>
+                            </w:r>
+                            <w:r>
+                              <w:rPr>
+                                <w:noProof/>
+                              </w:rPr>
+                              <w:fldChar w:fldCharType="separate"/>
+                            </w:r>
+                            <w:r>
+                              <w:rPr>
+                                <w:noProof/>
+                              </w:rPr>
+                              <w:t>16</w:t>
+                            </w:r>
+                            <w:r>
+                              <w:rPr>
+                                <w:noProof/>
+                              </w:rPr>
+                              <w:fldChar w:fldCharType="end"/>
+                            </w:r>
+                            <w:r>
+                              <w:rPr>
+                                <w:noProof/>
+                              </w:rPr>
+                              <w:t>. attēls. Sistēmas moduļu diagramma</w:t>
+                            </w:r>
+                          </w:p>
+                        </w:txbxContent>
+                      </wps:txbx>
+                      <wps:bodyPr rot="0" vert="horz" wrap="square" lIns="0" tIns="0" rIns="0" bIns="0" anchor="t" anchorCtr="0" upright="1">
+                        <a:spAutoFit/>
+                      </wps:bodyPr>
+                    </wps:wsp>
+                  </a:graphicData>
+                </a:graphic>
+                <wp14:sizeRelH relativeFrom="page">
+                  <wp14:pctWidth>0</wp14:pctWidth>
+                </wp14:sizeRelH>
+                <wp14:sizeRelV relativeFrom="page">
+                  <wp14:pctHeight>0</wp14:pctHeight>
+                </wp14:sizeRelV>
+              </wp:anchor>
+            </w:drawing>
+          </mc:Choice>
+          <mc:Fallback>
+            <w:pict>
+              <v:shape w14:anchorId="24002279" id="Text Box 24" o:spid="_x0000_s1037" type="#_x0000_t202" style="position:absolute;margin-left:76.1pt;margin-top:222.9pt;width:315.75pt;height:17.25pt;z-index:251730432;visibility:visible;mso-wrap-style:square;mso-width-percent:0;mso-height-percent:0;mso-wrap-distance-left:9pt;mso-wrap-distance-top:0;mso-wrap-distance-right:9pt;mso-wrap-distance-bottom:0;mso-position-horizontal:absolute;mso-position-horizontal-relative:text;mso-position-vertical:absolute;mso-position-vertical-relative:text;mso-width-percent:0;mso-height-percent:0;mso-width-relative:page;mso-height-relative:page;v-text-anchor:top" o:gfxdata="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" stroked="f">
+                <v:textbox style="mso-fit-shape-to-text:t" inset="0,0,0,0">
+                  <w:txbxContent>
+                    <w:p>
+                      <w:pPr>
+                        <w:pStyle w:val="TableName"/>
+                        <w:rPr>
+                          <w:noProof/>
+                          <w:sz w:val="24"/>
+                        </w:rPr>
+                      </w:pPr>
+                      <w:r>
+                        <w:rPr>
+                          <w:noProof/>
+                        </w:rPr>
+                        <w:fldChar w:fldCharType="begin"/>
+                      </w:r>
+                      <w:r>
+                        <w:rPr>
+                          <w:noProof/>
+                        </w:rPr>
+                        <w:instrText xml:space="preserve"> SEQ Attēls \* ARABIC </w:instrText>
+                      </w:r>
+                      <w:r>
+                        <w:rPr>
+                          <w:noProof/>
+                        </w:rPr>
+                        <w:fldChar w:fldCharType="separate"/>
+                      </w:r>
+                      <w:r>
+                        <w:rPr>
+                          <w:noProof/>
+                        </w:rPr>
+                        <w:t>16</w:t>
+                      </w:r>
+                      <w:r>
+                        <w:rPr>
+                          <w:noProof/>
+                        </w:rPr>
+                        <w:fldChar w:fldCharType="end"/>
+                      </w:r>
+                      <w:r>
+                        <w:rPr>
+                          <w:noProof/>
+                        </w:rPr>
+                        <w:t>. attēls. Sistēmas moduļu diagramma</w:t>
+                      </w:r>
+                    </w:p>
+                  </w:txbxContent>
+                </v:textbox>
+                <w10:wrap type="square"/>
+              </v:shape>
+            </w:pict>
+          </mc:Fallback>
+        </mc:AlternateContent>
       </w:r>
       <w:r>
         <w:rPr>
@@ -19227,7 +20605,7 @@
       <inkml:brushProperty name="color" value="#FFFFFF"/>
     </inkml:brush>
   </inkml:definitions>
-  <inkml:trace contextRef="#ctx0" brushRef="#br0">158 3 24575,'86'17'0,"-59"-20"0,-23-2 0,-17 0 0,-24 1-2,0 1 0,-66 4 0,34 1-1357,54-2-5467</inkml:trace>
+  <inkml:trace contextRef="#ctx0" brushRef="#br0">157 3 24575,'86'17'0,"-59"-20"0,-23-2 0,-17 0 0,-24 1-2,0 1 0,-66 4 0,34 1-1357,54-2-5467</inkml:trace>
 </inkml:ink>
 </file>
 

--- a/Telma Laudobele Kvalifikācijas eksāmena darbs.docx
+++ b/Telma Laudobele Kvalifikācijas eksāmena darbs.docx
@@ -116,6 +116,7 @@
         </w:rPr>
         <w:t xml:space="preserve"> </w:t>
       </w:r>
+      <w:proofErr w:type="spellStart"/>
       <w:r>
         <w:rPr>
           <w:rStyle w:val="IntenseReference"/>
@@ -128,8 +129,69 @@
           <w:szCs w:val="28"/>
           <w:lang w:val="en-GB"/>
         </w:rPr>
-        <w:t>Liepājas Valsts Tehnikums</w:t>
-      </w:r>
+        <w:t>Liepājas</w:t>
+      </w:r>
+      <w:proofErr w:type="spellEnd"/>
+      <w:r>
+        <w:rPr>
+          <w:rStyle w:val="IntenseReference"/>
+          <w:rFonts w:ascii="Times New Roman" w:hAnsi="Times New Roman" w:cs="Times New Roman"/>
+          <w:b w:val="0"/>
+          <w:bCs w:val="0"/>
+          <w:smallCaps w:val="0"/>
+          <w:color w:val="auto"/>
+          <w:sz w:val="28"/>
+          <w:szCs w:val="28"/>
+          <w:lang w:val="en-GB"/>
+        </w:rPr>
+        <w:t xml:space="preserve"> </w:t>
+      </w:r>
+      <w:proofErr w:type="spellStart"/>
+      <w:r>
+        <w:rPr>
+          <w:rStyle w:val="IntenseReference"/>
+          <w:rFonts w:ascii="Times New Roman" w:hAnsi="Times New Roman" w:cs="Times New Roman"/>
+          <w:b w:val="0"/>
+          <w:bCs w:val="0"/>
+          <w:smallCaps w:val="0"/>
+          <w:color w:val="auto"/>
+          <w:sz w:val="28"/>
+          <w:szCs w:val="28"/>
+          <w:lang w:val="en-GB"/>
+        </w:rPr>
+        <w:t>Valsts</w:t>
+      </w:r>
+      <w:proofErr w:type="spellEnd"/>
+      <w:r>
+        <w:rPr>
+          <w:rStyle w:val="IntenseReference"/>
+          <w:rFonts w:ascii="Times New Roman" w:hAnsi="Times New Roman" w:cs="Times New Roman"/>
+          <w:b w:val="0"/>
+          <w:bCs w:val="0"/>
+          <w:smallCaps w:val="0"/>
+          <w:color w:val="auto"/>
+          <w:sz w:val="28"/>
+          <w:szCs w:val="28"/>
+          <w:lang w:val="en-GB"/>
+        </w:rPr>
+        <w:t xml:space="preserve"> </w:t>
+      </w:r>
+      <w:proofErr w:type="spellStart"/>
+      <w:r>
+        <w:rPr>
+          <w:rStyle w:val="IntenseReference"/>
+          <w:rFonts w:ascii="Times New Roman" w:hAnsi="Times New Roman" w:cs="Times New Roman"/>
+          <w:b w:val="0"/>
+          <w:bCs w:val="0"/>
+          <w:smallCaps w:val="0"/>
+          <w:color w:val="auto"/>
+          <w:sz w:val="28"/>
+          <w:szCs w:val="28"/>
+          <w:lang w:val="en-GB"/>
+        </w:rPr>
+        <w:t>Tehnikums</w:t>
+      </w:r>
+      <w:proofErr w:type="spellEnd"/>
     </w:p>
     <w:p>
       <w:pPr>
@@ -234,6 +296,7 @@
           <w:szCs w:val="32"/>
         </w:rPr>
       </w:pPr>
+      <w:proofErr w:type="spellStart"/>
       <w:r>
         <w:rPr>
           <w:rStyle w:val="IntenseReference"/>
@@ -244,8 +307,9 @@
           <w:szCs w:val="32"/>
           <w:lang w:val="en-GB"/>
         </w:rPr>
-        <w:t xml:space="preserve">Literāro darbu </w:t>
-      </w:r>
+        <w:t>Literāro</w:t>
+      </w:r>
+      <w:proofErr w:type="spellEnd"/>
       <w:r>
         <w:rPr>
           <w:rStyle w:val="IntenseReference"/>
@@ -256,8 +320,48 @@
           <w:szCs w:val="32"/>
           <w:lang w:val="en-GB"/>
         </w:rPr>
+        <w:t xml:space="preserve"> </w:t>
+      </w:r>
+      <w:proofErr w:type="spellStart"/>
+      <w:r>
+        <w:rPr>
+          <w:rStyle w:val="IntenseReference"/>
+          <w:rFonts w:ascii="Times New Roman" w:hAnsi="Times New Roman" w:cs="Times New Roman"/>
+          <w:smallCaps w:val="0"/>
+          <w:color w:val="auto"/>
+          <w:sz w:val="32"/>
+          <w:szCs w:val="32"/>
+          <w:lang w:val="en-GB"/>
+        </w:rPr>
+        <w:t>darbu</w:t>
+      </w:r>
+      <w:proofErr w:type="spellEnd"/>
+      <w:r>
+        <w:rPr>
+          <w:rStyle w:val="IntenseReference"/>
+          <w:rFonts w:ascii="Times New Roman" w:hAnsi="Times New Roman" w:cs="Times New Roman"/>
+          <w:smallCaps w:val="0"/>
+          <w:color w:val="auto"/>
+          <w:sz w:val="32"/>
+          <w:szCs w:val="32"/>
+          <w:lang w:val="en-GB"/>
+        </w:rPr>
+        <w:t xml:space="preserve"> </w:t>
+      </w:r>
+      <w:proofErr w:type="spellStart"/>
+      <w:r>
+        <w:rPr>
+          <w:rStyle w:val="IntenseReference"/>
+          <w:rFonts w:ascii="Times New Roman" w:hAnsi="Times New Roman" w:cs="Times New Roman"/>
+          <w:smallCaps w:val="0"/>
+          <w:color w:val="auto"/>
+          <w:sz w:val="32"/>
+          <w:szCs w:val="32"/>
+          <w:lang w:val="en-GB"/>
+        </w:rPr>
         <w:t>žurnāls</w:t>
       </w:r>
+      <w:proofErr w:type="spellEnd"/>
     </w:p>
     <w:p>
       <w:pPr>
@@ -2774,8 +2878,21 @@
         <w:t xml:space="preserve"> pasūtīja privātpersona</w:t>
       </w:r>
       <w:r>
-        <w:t>, Noah Collins</w:t>
-      </w:r>
+        <w:t xml:space="preserve">, </w:t>
+      </w:r>
+      <w:proofErr w:type="spellStart"/>
+      <w:r>
+        <w:t>Noah</w:t>
+      </w:r>
+      <w:proofErr w:type="spellEnd"/>
+      <w:r>
+        <w:t xml:space="preserve"> </w:t>
+      </w:r>
+      <w:proofErr w:type="spellStart"/>
+      <w:r>
+        <w:t>Collins</w:t>
+      </w:r>
+      <w:proofErr w:type="spellEnd"/>
       <w:r>
         <w:t xml:space="preserve"> (</w:t>
       </w:r>
@@ -2818,7 +2935,23 @@
         <w:t xml:space="preserve">. </w:t>
       </w:r>
       <w:r>
-        <w:t>Daži izmanto citas tīmekļvietnes, tikmēr citi darbus saglabā un pārsūta Word Document formātā, kas nozīmē, ka darbus var piekļūt tikai ja autors atceras to klientam atsūtīt.</w:t>
+        <w:t xml:space="preserve">Daži izmanto citas tīmekļvietnes, tikmēr citi darbus saglabā un </w:t>
+      </w:r>
+      <w:proofErr w:type="spellStart"/>
+      <w:r>
+        <w:t>pārsūta</w:t>
+      </w:r>
+      <w:proofErr w:type="spellEnd"/>
+      <w:r>
+        <w:t xml:space="preserve"> Word </w:t>
+      </w:r>
+      <w:proofErr w:type="spellStart"/>
+      <w:r>
+        <w:t>Document</w:t>
+      </w:r>
+      <w:proofErr w:type="spellEnd"/>
+      <w:r>
+        <w:t xml:space="preserve"> formātā, kas nozīmē, ka darbus var piekļūt tikai ja autors atceras to klientam atsūtīt.</w:t>
       </w:r>
     </w:p>
     <w:p>
@@ -3511,7 +3644,11 @@
         </w:numPr>
       </w:pPr>
       <w:r>
-        <w:t>Lietotāju saskar</w:t>
+        <w:t xml:space="preserve">Lietotāju </w:t>
+      </w:r>
+      <w:proofErr w:type="spellStart"/>
+      <w:r>
+        <w:t>saskar</w:t>
       </w:r>
       <w:r>
         <w:t>n</w:t>
@@ -3519,6 +3656,7 @@
       <w:r>
         <w:t>e</w:t>
       </w:r>
+      <w:proofErr w:type="spellEnd"/>
       <w:r>
         <w:t xml:space="preserve">, ar kuru mijiedarbojas </w:t>
       </w:r>
@@ -3535,8 +3673,13 @@
         </w:numPr>
       </w:pPr>
       <w:r>
-        <w:t>Administratoru saskarne</w:t>
-      </w:r>
+        <w:t xml:space="preserve">Administratoru </w:t>
+      </w:r>
+      <w:proofErr w:type="spellStart"/>
+      <w:r>
+        <w:t>saskarne</w:t>
+      </w:r>
+      <w:proofErr w:type="spellEnd"/>
       <w:r>
         <w:t>, kura nodrošina administratoru spējas pārvaldīt tīmekļvietnes saturu</w:t>
       </w:r>
@@ -3641,6 +3784,7 @@
                 <w:bCs/>
               </w:rPr>
             </w:pPr>
+            <w:proofErr w:type="spellStart"/>
             <w:r>
               <w:rPr>
                 <w:b/>
@@ -3648,6 +3792,7 @@
               </w:rPr>
               <w:t>Ievaddati</w:t>
             </w:r>
+            <w:proofErr w:type="spellEnd"/>
           </w:p>
         </w:tc>
       </w:tr>
@@ -3935,8 +4080,13 @@
               <w:ind w:firstLine="0"/>
             </w:pPr>
             <w:r>
-              <w:t>Jāsakrīt ar Paroles ievaddatiem</w:t>
-            </w:r>
+              <w:t xml:space="preserve">Jāsakrīt ar Paroles </w:t>
+            </w:r>
+            <w:proofErr w:type="spellStart"/>
+            <w:r>
+              <w:t>ievaddatiem</w:t>
+            </w:r>
+            <w:proofErr w:type="spellEnd"/>
           </w:p>
         </w:tc>
       </w:tr>
@@ -4006,6 +4156,7 @@
                 <w:bCs/>
               </w:rPr>
             </w:pPr>
+            <w:proofErr w:type="spellStart"/>
             <w:r>
               <w:rPr>
                 <w:b/>
@@ -4013,6 +4164,7 @@
               </w:rPr>
               <w:t>Izvaddati</w:t>
             </w:r>
+            <w:proofErr w:type="spellEnd"/>
           </w:p>
         </w:tc>
       </w:tr>
@@ -4338,6 +4490,7 @@
                 <w:bCs/>
               </w:rPr>
             </w:pPr>
+            <w:proofErr w:type="spellStart"/>
             <w:r>
               <w:rPr>
                 <w:b/>
@@ -4345,6 +4498,7 @@
               </w:rPr>
               <w:t>Ievaddati</w:t>
             </w:r>
+            <w:proofErr w:type="spellEnd"/>
           </w:p>
         </w:tc>
       </w:tr>
@@ -4561,6 +4715,7 @@
                 <w:bCs/>
               </w:rPr>
             </w:pPr>
+            <w:proofErr w:type="spellStart"/>
             <w:r>
               <w:rPr>
                 <w:b/>
@@ -4568,6 +4723,7 @@
               </w:rPr>
               <w:t>Izvaddati</w:t>
             </w:r>
+            <w:proofErr w:type="spellEnd"/>
           </w:p>
         </w:tc>
       </w:tr>
@@ -4783,6 +4939,7 @@
                 <w:bCs/>
               </w:rPr>
             </w:pPr>
+            <w:proofErr w:type="spellStart"/>
             <w:r>
               <w:rPr>
                 <w:b/>
@@ -4790,6 +4947,7 @@
               </w:rPr>
               <w:t>Ievaddati</w:t>
             </w:r>
+            <w:proofErr w:type="spellEnd"/>
           </w:p>
         </w:tc>
       </w:tr>
@@ -4921,6 +5079,7 @@
                 <w:bCs/>
               </w:rPr>
             </w:pPr>
+            <w:proofErr w:type="spellStart"/>
             <w:r>
               <w:rPr>
                 <w:b/>
@@ -4928,6 +5087,7 @@
               </w:rPr>
               <w:t>Izvaddati</w:t>
             </w:r>
+            <w:proofErr w:type="spellEnd"/>
           </w:p>
         </w:tc>
       </w:tr>
@@ -5080,6 +5240,7 @@
                 <w:bCs/>
               </w:rPr>
             </w:pPr>
+            <w:proofErr w:type="spellStart"/>
             <w:r>
               <w:rPr>
                 <w:b/>
@@ -5087,6 +5248,7 @@
               </w:rPr>
               <w:t>Ievaddati</w:t>
             </w:r>
+            <w:proofErr w:type="spellEnd"/>
           </w:p>
         </w:tc>
       </w:tr>
@@ -5348,6 +5510,7 @@
                 <w:bCs/>
               </w:rPr>
             </w:pPr>
+            <w:proofErr w:type="spellStart"/>
             <w:r>
               <w:rPr>
                 <w:b/>
@@ -5355,6 +5518,7 @@
               </w:rPr>
               <w:t>Izvaddati</w:t>
             </w:r>
+            <w:proofErr w:type="spellEnd"/>
           </w:p>
         </w:tc>
       </w:tr>
@@ -5549,6 +5713,7 @@
                 <w:bCs/>
               </w:rPr>
             </w:pPr>
+            <w:proofErr w:type="spellStart"/>
             <w:r>
               <w:rPr>
                 <w:b/>
@@ -5556,6 +5721,7 @@
               </w:rPr>
               <w:t>Ievaddati</w:t>
             </w:r>
+            <w:proofErr w:type="spellEnd"/>
           </w:p>
         </w:tc>
       </w:tr>
@@ -5781,6 +5947,7 @@
                 <w:bCs/>
               </w:rPr>
             </w:pPr>
+            <w:proofErr w:type="spellStart"/>
             <w:r>
               <w:rPr>
                 <w:b/>
@@ -5788,6 +5955,7 @@
               </w:rPr>
               <w:t>Izvaddati</w:t>
             </w:r>
+            <w:proofErr w:type="spellEnd"/>
           </w:p>
         </w:tc>
       </w:tr>
@@ -5929,6 +6097,7 @@
                 <w:bCs/>
               </w:rPr>
             </w:pPr>
+            <w:proofErr w:type="spellStart"/>
             <w:r>
               <w:rPr>
                 <w:b/>
@@ -5936,6 +6105,7 @@
               </w:rPr>
               <w:t>Ievaddati</w:t>
             </w:r>
+            <w:proofErr w:type="spellEnd"/>
           </w:p>
         </w:tc>
       </w:tr>
@@ -6205,6 +6375,7 @@
                 <w:bCs/>
               </w:rPr>
             </w:pPr>
+            <w:proofErr w:type="spellStart"/>
             <w:r>
               <w:rPr>
                 <w:b/>
@@ -6212,6 +6383,7 @@
               </w:rPr>
               <w:t>Izvaddati</w:t>
             </w:r>
+            <w:proofErr w:type="spellEnd"/>
           </w:p>
         </w:tc>
       </w:tr>
@@ -6398,6 +6570,7 @@
                 <w:bCs/>
               </w:rPr>
             </w:pPr>
+            <w:proofErr w:type="spellStart"/>
             <w:r>
               <w:rPr>
                 <w:b/>
@@ -6405,6 +6578,7 @@
               </w:rPr>
               <w:t>Ievaddati</w:t>
             </w:r>
+            <w:proofErr w:type="spellEnd"/>
           </w:p>
         </w:tc>
       </w:tr>
@@ -6634,6 +6808,7 @@
                 <w:bCs/>
               </w:rPr>
             </w:pPr>
+            <w:proofErr w:type="spellStart"/>
             <w:r>
               <w:rPr>
                 <w:b/>
@@ -6642,6 +6817,7 @@
               <w:lastRenderedPageBreak/>
               <w:t>Izvaddati</w:t>
             </w:r>
+            <w:proofErr w:type="spellEnd"/>
           </w:p>
         </w:tc>
       </w:tr>
@@ -6822,6 +6998,7 @@
                 <w:bCs/>
               </w:rPr>
             </w:pPr>
+            <w:proofErr w:type="spellStart"/>
             <w:r>
               <w:rPr>
                 <w:b/>
@@ -6829,6 +7006,7 @@
               </w:rPr>
               <w:t>Ievaddati</w:t>
             </w:r>
+            <w:proofErr w:type="spellEnd"/>
           </w:p>
         </w:tc>
       </w:tr>
@@ -7052,6 +7230,7 @@
                 <w:bCs/>
               </w:rPr>
             </w:pPr>
+            <w:proofErr w:type="spellStart"/>
             <w:r>
               <w:rPr>
                 <w:b/>
@@ -7059,6 +7238,7 @@
               </w:rPr>
               <w:t>Izvaddati</w:t>
             </w:r>
+            <w:proofErr w:type="spellEnd"/>
           </w:p>
         </w:tc>
       </w:tr>
@@ -7220,6 +7400,7 @@
                 <w:bCs/>
               </w:rPr>
             </w:pPr>
+            <w:proofErr w:type="spellStart"/>
             <w:r>
               <w:rPr>
                 <w:b/>
@@ -7227,6 +7408,7 @@
               </w:rPr>
               <w:t>Ievaddati</w:t>
             </w:r>
+            <w:proofErr w:type="spellEnd"/>
           </w:p>
         </w:tc>
       </w:tr>
@@ -7666,6 +7848,7 @@
                 <w:bCs/>
               </w:rPr>
             </w:pPr>
+            <w:proofErr w:type="spellStart"/>
             <w:r>
               <w:rPr>
                 <w:b/>
@@ -7673,6 +7856,7 @@
               </w:rPr>
               <w:t>Izvaddati</w:t>
             </w:r>
+            <w:proofErr w:type="spellEnd"/>
           </w:p>
         </w:tc>
       </w:tr>
@@ -7877,6 +8061,7 @@
                 <w:bCs/>
               </w:rPr>
             </w:pPr>
+            <w:proofErr w:type="spellStart"/>
             <w:r>
               <w:rPr>
                 <w:b/>
@@ -7884,6 +8069,7 @@
               </w:rPr>
               <w:t>Ievaddati</w:t>
             </w:r>
+            <w:proofErr w:type="spellEnd"/>
           </w:p>
         </w:tc>
       </w:tr>
@@ -8104,6 +8290,7 @@
                 <w:bCs/>
               </w:rPr>
             </w:pPr>
+            <w:proofErr w:type="spellStart"/>
             <w:r>
               <w:rPr>
                 <w:b/>
@@ -8111,6 +8298,7 @@
               </w:rPr>
               <w:t>Izvaddati</w:t>
             </w:r>
+            <w:proofErr w:type="spellEnd"/>
           </w:p>
         </w:tc>
       </w:tr>
@@ -8306,6 +8494,7 @@
                 <w:bCs/>
               </w:rPr>
             </w:pPr>
+            <w:proofErr w:type="spellStart"/>
             <w:r>
               <w:rPr>
                 <w:b/>
@@ -8313,6 +8502,7 @@
               </w:rPr>
               <w:t>Ievaddati</w:t>
             </w:r>
+            <w:proofErr w:type="spellEnd"/>
           </w:p>
         </w:tc>
       </w:tr>
@@ -8329,7 +8519,15 @@
               <w:ind w:firstLine="0"/>
             </w:pPr>
             <w:r>
-              <w:t>Administratora saskarnē jānospiež pogu “Deaktivizēt kontu”, kas administratoru pārved uz sarakstu ar lietotāju kontiem</w:t>
+              <w:t xml:space="preserve">Administratora </w:t>
+            </w:r>
+            <w:proofErr w:type="spellStart"/>
+            <w:r>
+              <w:t>saskarnē</w:t>
+            </w:r>
+            <w:proofErr w:type="spellEnd"/>
+            <w:r>
+              <w:t xml:space="preserve"> jānospiež pogu “Deaktivizēt kontu”, kas administratoru pārved uz sarakstu ar lietotāju kontiem</w:t>
             </w:r>
           </w:p>
           <w:p>
@@ -8547,6 +8745,7 @@
                 <w:bCs/>
               </w:rPr>
             </w:pPr>
+            <w:proofErr w:type="spellStart"/>
             <w:r>
               <w:rPr>
                 <w:b/>
@@ -8554,6 +8753,7 @@
               </w:rPr>
               <w:t>Izvaddati</w:t>
             </w:r>
+            <w:proofErr w:type="spellEnd"/>
           </w:p>
         </w:tc>
       </w:tr>
@@ -8753,6 +8953,7 @@
                 <w:bCs/>
               </w:rPr>
             </w:pPr>
+            <w:proofErr w:type="spellStart"/>
             <w:r>
               <w:rPr>
                 <w:b/>
@@ -8760,6 +8961,7 @@
               </w:rPr>
               <w:t>Ievaddati</w:t>
             </w:r>
+            <w:proofErr w:type="spellEnd"/>
           </w:p>
         </w:tc>
       </w:tr>
@@ -8780,7 +8982,15 @@
               </w:rPr>
             </w:pPr>
             <w:r>
-              <w:t>Administratora saskarnē jānospiež pogu “Aktivizēt kontu”, kas administratoru pārved uz sarakstu ar deaktivizētiem lietotāju kontiem</w:t>
+              <w:t xml:space="preserve">Administratora </w:t>
+            </w:r>
+            <w:proofErr w:type="spellStart"/>
+            <w:r>
+              <w:t>saskarnē</w:t>
+            </w:r>
+            <w:proofErr w:type="spellEnd"/>
+            <w:r>
+              <w:t xml:space="preserve"> jānospiež pogu “Aktivizēt kontu”, kas administratoru pārved uz sarakstu ar deaktivizētiem lietotāju kontiem</w:t>
             </w:r>
           </w:p>
         </w:tc>
@@ -8980,6 +9190,7 @@
                 <w:bCs/>
               </w:rPr>
             </w:pPr>
+            <w:proofErr w:type="spellStart"/>
             <w:r>
               <w:rPr>
                 <w:b/>
@@ -8987,6 +9198,7 @@
               </w:rPr>
               <w:t>Izvaddati</w:t>
             </w:r>
+            <w:proofErr w:type="spellEnd"/>
           </w:p>
         </w:tc>
       </w:tr>
@@ -9179,6 +9391,7 @@
                 <w:bCs/>
               </w:rPr>
             </w:pPr>
+            <w:proofErr w:type="spellStart"/>
             <w:r>
               <w:rPr>
                 <w:b/>
@@ -9186,6 +9399,7 @@
               </w:rPr>
               <w:t>Ievaddati</w:t>
             </w:r>
+            <w:proofErr w:type="spellEnd"/>
           </w:p>
         </w:tc>
       </w:tr>
@@ -9494,6 +9708,7 @@
                 <w:bCs/>
               </w:rPr>
             </w:pPr>
+            <w:proofErr w:type="spellStart"/>
             <w:r>
               <w:rPr>
                 <w:b/>
@@ -9501,6 +9716,7 @@
               </w:rPr>
               <w:t>Izvaddati</w:t>
             </w:r>
+            <w:proofErr w:type="spellEnd"/>
           </w:p>
         </w:tc>
       </w:tr>
@@ -9693,6 +9909,7 @@
                 <w:bCs/>
               </w:rPr>
             </w:pPr>
+            <w:proofErr w:type="spellStart"/>
             <w:r>
               <w:rPr>
                 <w:b/>
@@ -9700,6 +9917,7 @@
               </w:rPr>
               <w:t>Ievaddati</w:t>
             </w:r>
+            <w:proofErr w:type="spellEnd"/>
           </w:p>
         </w:tc>
       </w:tr>
@@ -9872,6 +10090,7 @@
                 <w:bCs/>
               </w:rPr>
             </w:pPr>
+            <w:proofErr w:type="spellStart"/>
             <w:r>
               <w:rPr>
                 <w:b/>
@@ -9879,6 +10098,7 @@
               </w:rPr>
               <w:t>Izvaddati</w:t>
             </w:r>
+            <w:proofErr w:type="spellEnd"/>
           </w:p>
         </w:tc>
       </w:tr>
@@ -10037,6 +10257,7 @@
                 <w:bCs/>
               </w:rPr>
             </w:pPr>
+            <w:proofErr w:type="spellStart"/>
             <w:r>
               <w:rPr>
                 <w:b/>
@@ -10045,6 +10266,7 @@
               <w:lastRenderedPageBreak/>
               <w:t>Ievaddati</w:t>
             </w:r>
+            <w:proofErr w:type="spellEnd"/>
           </w:p>
         </w:tc>
       </w:tr>
@@ -10346,6 +10568,7 @@
                 <w:bCs/>
               </w:rPr>
             </w:pPr>
+            <w:proofErr w:type="spellStart"/>
             <w:r>
               <w:rPr>
                 <w:b/>
@@ -10353,6 +10576,7 @@
               </w:rPr>
               <w:t>Izvaddati</w:t>
             </w:r>
+            <w:proofErr w:type="spellEnd"/>
           </w:p>
         </w:tc>
       </w:tr>
@@ -10542,6 +10766,7 @@
                 <w:bCs/>
               </w:rPr>
             </w:pPr>
+            <w:proofErr w:type="spellStart"/>
             <w:r>
               <w:rPr>
                 <w:b/>
@@ -10549,6 +10774,7 @@
               </w:rPr>
               <w:t>Ievaddati</w:t>
             </w:r>
+            <w:proofErr w:type="spellEnd"/>
           </w:p>
         </w:tc>
       </w:tr>
@@ -10724,6 +10950,7 @@
                 <w:bCs/>
               </w:rPr>
             </w:pPr>
+            <w:proofErr w:type="spellStart"/>
             <w:r>
               <w:rPr>
                 <w:b/>
@@ -10731,6 +10958,7 @@
               </w:rPr>
               <w:t>Izvaddati</w:t>
             </w:r>
+            <w:proofErr w:type="spellEnd"/>
           </w:p>
         </w:tc>
       </w:tr>
@@ -10896,6 +11124,7 @@
                 <w:bCs/>
               </w:rPr>
             </w:pPr>
+            <w:proofErr w:type="spellStart"/>
             <w:r>
               <w:rPr>
                 <w:b/>
@@ -10903,6 +11132,7 @@
               </w:rPr>
               <w:t>Ievaddati</w:t>
             </w:r>
+            <w:proofErr w:type="spellEnd"/>
           </w:p>
         </w:tc>
       </w:tr>
@@ -11225,6 +11455,7 @@
                 <w:bCs/>
               </w:rPr>
             </w:pPr>
+            <w:proofErr w:type="spellStart"/>
             <w:r>
               <w:rPr>
                 <w:b/>
@@ -11232,6 +11463,7 @@
               </w:rPr>
               <w:t>Izvaddati</w:t>
             </w:r>
+            <w:proofErr w:type="spellEnd"/>
           </w:p>
         </w:tc>
       </w:tr>
@@ -11393,6 +11625,7 @@
                 <w:bCs/>
               </w:rPr>
             </w:pPr>
+            <w:proofErr w:type="spellStart"/>
             <w:r>
               <w:rPr>
                 <w:b/>
@@ -11400,6 +11633,7 @@
               </w:rPr>
               <w:t>Ievaddati</w:t>
             </w:r>
+            <w:proofErr w:type="spellEnd"/>
           </w:p>
         </w:tc>
       </w:tr>
@@ -11768,6 +12002,7 @@
                 <w:bCs/>
               </w:rPr>
             </w:pPr>
+            <w:proofErr w:type="spellStart"/>
             <w:r>
               <w:rPr>
                 <w:b/>
@@ -11775,6 +12010,7 @@
               </w:rPr>
               <w:t>Izvaddati</w:t>
             </w:r>
+            <w:proofErr w:type="spellEnd"/>
           </w:p>
         </w:tc>
       </w:tr>
@@ -11909,6 +12145,7 @@
                 <w:bCs/>
               </w:rPr>
             </w:pPr>
+            <w:proofErr w:type="spellStart"/>
             <w:r>
               <w:rPr>
                 <w:b/>
@@ -11916,6 +12153,7 @@
               </w:rPr>
               <w:t>Ievaddati</w:t>
             </w:r>
+            <w:proofErr w:type="spellEnd"/>
           </w:p>
         </w:tc>
       </w:tr>
@@ -12235,6 +12473,7 @@
                 <w:bCs/>
               </w:rPr>
             </w:pPr>
+            <w:proofErr w:type="spellStart"/>
             <w:r>
               <w:rPr>
                 <w:b/>
@@ -12242,6 +12481,7 @@
               </w:rPr>
               <w:t>Izvaddati</w:t>
             </w:r>
+            <w:proofErr w:type="spellEnd"/>
           </w:p>
         </w:tc>
       </w:tr>
@@ -12374,6 +12614,7 @@
                 <w:bCs/>
               </w:rPr>
             </w:pPr>
+            <w:proofErr w:type="spellStart"/>
             <w:r>
               <w:rPr>
                 <w:b/>
@@ -12381,6 +12622,7 @@
               </w:rPr>
               <w:t>Ievaddati</w:t>
             </w:r>
+            <w:proofErr w:type="spellEnd"/>
           </w:p>
         </w:tc>
       </w:tr>
@@ -12700,6 +12942,7 @@
                 <w:bCs/>
               </w:rPr>
             </w:pPr>
+            <w:proofErr w:type="spellStart"/>
             <w:r>
               <w:rPr>
                 <w:b/>
@@ -12707,6 +12950,7 @@
               </w:rPr>
               <w:t>Izvaddati</w:t>
             </w:r>
+            <w:proofErr w:type="spellEnd"/>
           </w:p>
         </w:tc>
       </w:tr>
@@ -12830,8 +13074,13 @@
         <w:t xml:space="preserve">netiek parādīti </w:t>
       </w:r>
       <w:r>
-        <w:t>administratora saskarnē</w:t>
-      </w:r>
+        <w:t xml:space="preserve">administratora </w:t>
+      </w:r>
+      <w:proofErr w:type="spellStart"/>
+      <w:r>
+        <w:t>saskarnē</w:t>
+      </w:r>
+      <w:proofErr w:type="spellEnd"/>
       <w:r>
         <w:t>.</w:t>
       </w:r>
@@ -13156,7 +13405,22 @@
               <w:ind w:firstLine="0"/>
             </w:pPr>
             <w:r>
-              <w:t>Var iesūtīt, rediģēt un dzēst savus darbus un rediģēt savu profila lapu. Lietotāji dalīsies ar jaunumiem, kuri saistīti ar viņu darbiem.</w:t>
+              <w:t>Var iesūtīt, rediģēt un dzēst savus darbus</w:t>
+            </w:r>
+            <w:r>
+              <w:t xml:space="preserve">, </w:t>
+            </w:r>
+            <w:r>
+              <w:t>rediģēt savu profila lapu</w:t>
+            </w:r>
+            <w:r>
+              <w:t xml:space="preserve"> un atstāt komentārus</w:t>
+            </w:r>
+            <w:r>
+              <w:t>. Lietotāji dalīsies ar jaunumiem, kuri saistīti ar viņu darbiem</w:t>
+            </w:r>
+            <w:r>
+              <w:t xml:space="preserve"> un var apkopot citu darbus kolekcijās.</w:t>
             </w:r>
           </w:p>
           <w:p>
@@ -13212,7 +13476,16 @@
               <w:ind w:firstLine="0"/>
             </w:pPr>
             <w:r>
-              <w:t>Redz lietotāju darbus un profilus. Var atstāt komentārus.</w:t>
+              <w:t xml:space="preserve">Redz lietotāju </w:t>
+            </w:r>
+            <w:r>
+              <w:t>veidotos datus</w:t>
+            </w:r>
+            <w:r>
+              <w:t xml:space="preserve"> un profilus</w:t>
+            </w:r>
+            <w:r>
+              <w:t>.</w:t>
             </w:r>
           </w:p>
         </w:tc>
@@ -13242,7 +13515,25 @@
         <w:pStyle w:val="PamattekstsNormal"/>
       </w:pPr>
       <w:r>
-        <w:t>Lietotājiem ir savs profils, ko tie spēj rediģēt, kā arī var publicēt darbus, rediģēt un izdzēst savus publicētos darbus. Lietotājiem ir dota iespēja dalīties ar kontaktinformāciju, kā arī iespēja izdzēst profilu un visus pie tā piesaistītos darbus.</w:t>
+        <w:t xml:space="preserve">Lietotājiem </w:t>
+      </w:r>
+      <w:r>
+        <w:t xml:space="preserve">kuriem </w:t>
+      </w:r>
+      <w:r>
+        <w:t>ir savs profils, spēj rediģēt, kā arī var publicēt</w:t>
+      </w:r>
+      <w:r>
+        <w:t xml:space="preserve"> darbus, r</w:t>
+      </w:r>
+      <w:r>
+        <w:t>ediģēt un izdzēst savus publicētos darbus. Lietotājiem ir dota iespēja dalīties ar kontaktinformāciju</w:t>
+      </w:r>
+      <w:r>
+        <w:t>, pievienot komentārus</w:t>
+      </w:r>
+      <w:r>
+        <w:t>, kā arī iespēja izdzēst profilu un visus pie tā piesaistītos darbus.</w:t>
       </w:r>
     </w:p>
     <w:p>
@@ -13250,22 +13541,35 @@
         <w:pStyle w:val="PamattekstsNormal"/>
       </w:pPr>
       <w:r>
-        <w:t xml:space="preserve">Administratoriem arī ir savs profils un darbi, taču administratoriem ir arī pieeja administratora saskarnei. Šajā saskarnē administratori spēj </w:t>
-      </w:r>
-      <w:r>
-        <w:t>deaktivizēt</w:t>
-      </w:r>
-      <w:r>
-        <w:t xml:space="preserve"> lietotāju profilus, kas tos padarīs par privātiem</w:t>
-      </w:r>
-      <w:r>
-        <w:t xml:space="preserve">, un dzēst citu lietotāju darbus. Administratora kontus </w:t>
-      </w:r>
-      <w:r>
-        <w:t>deaktivizēt</w:t>
-      </w:r>
-      <w:r>
-        <w:t xml:space="preserve"> un administratora privilēģijas jebkuram kontam var pievienot tikai klients.</w:t>
+        <w:t xml:space="preserve">Administratoriem arī ir savs profils un darbi, taču administratoriem ir arī pieeja administratora </w:t>
+      </w:r>
+      <w:proofErr w:type="spellStart"/>
+      <w:r>
+        <w:t>saskarnei</w:t>
+      </w:r>
+      <w:proofErr w:type="spellEnd"/>
+      <w:r>
+        <w:t xml:space="preserve">. Šajā </w:t>
+      </w:r>
+      <w:proofErr w:type="spellStart"/>
+      <w:r>
+        <w:t>saskarnē</w:t>
+      </w:r>
+      <w:proofErr w:type="spellEnd"/>
+      <w:r>
+        <w:t xml:space="preserve"> administratori </w:t>
+      </w:r>
+      <w:r>
+        <w:t xml:space="preserve">spēj </w:t>
+      </w:r>
+      <w:r>
+        <w:t>dzēst citu lietotāju darbus</w:t>
+      </w:r>
+      <w:r>
+        <w:t>, piemēram, ja tā saturs ir aizvainojošs.</w:t>
+      </w:r>
+      <w:r>
+        <w:t>. Administratora privilēģijas jebkuram kontam var pievienot tikai klients.</w:t>
       </w:r>
     </w:p>
     <w:p/>
@@ -13281,7 +13585,6 @@
         <w:rPr>
           <w:rFonts w:cs="Times New Roman"/>
         </w:rPr>
-        <w:lastRenderedPageBreak/>
         <w:t>2.5. Lietoto terminu un saīsinājumu skaidrojumi</w:t>
       </w:r>
       <w:bookmarkEnd w:id="10"/>
@@ -13302,7 +13605,13 @@
         <w:t xml:space="preserve">Tīmekļvietne – </w:t>
       </w:r>
       <w:r>
-        <w:t>Tīmekļa lappušu kolekcija, kas atrodas vienā domēnā un tiek darbinātas no viena servera</w:t>
+        <w:t>Tīmekļa lappušu kolekcija, k</w:t>
+      </w:r>
+      <w:r>
+        <w:t>ura</w:t>
+      </w:r>
+      <w:r>
+        <w:t>s atrodas vienā domēnā un tiek darbinātas no viena servera</w:t>
       </w:r>
     </w:p>
     <w:p>
@@ -13332,68 +13641,74 @@
         <w:pStyle w:val="PamattekstsNormal"/>
       </w:pPr>
       <w:r>
-        <w:t>WYSIWYG – Ko tu redzi, to iegūsti (no angļu val</w:t>
+        <w:t>Konts- Lietotāja konts satur informāciju par lietotāja privilēģijām un piesaistītajiem datiem, piemēram, lietotāja darbiem, profilu. Kontā var iekļūt tikai ar konta paroli un lietotājvārdu/e-pastu.</w:t>
+      </w:r>
+    </w:p>
+    <w:p>
+      <w:pPr>
+        <w:pStyle w:val="PamattekstsNormal"/>
+      </w:pPr>
+      <w:proofErr w:type="spellStart"/>
+      <w:r>
+        <w:t>Saskarne</w:t>
+      </w:r>
+      <w:proofErr w:type="spellEnd"/>
+      <w:r>
+        <w:t xml:space="preserve"> – Lietotāja </w:t>
+      </w:r>
+      <w:proofErr w:type="spellStart"/>
+      <w:r>
+        <w:t>saskarne</w:t>
+      </w:r>
+      <w:proofErr w:type="spellEnd"/>
+      <w:r>
+        <w:t xml:space="preserve"> (no angļu val. “</w:t>
+      </w:r>
+      <w:proofErr w:type="spellStart"/>
+      <w:r>
+        <w:t>User</w:t>
+      </w:r>
+      <w:proofErr w:type="spellEnd"/>
+      <w:r>
+        <w:t xml:space="preserve"> Interface”) ir vide, ar kuras palīdzību lietotājs var mijiedarboties ar tīmekļvietnes sistēmu un tās datiem.</w:t>
+      </w:r>
+    </w:p>
+    <w:p>
+      <w:pPr>
+        <w:pStyle w:val="PamattekstsNormal"/>
+      </w:pPr>
+      <w:r>
+        <w:t>Publisks – Informācija pieejama jebkuram, kurš apskata tīmekļvietni</w:t>
+      </w:r>
+      <w:r>
+        <w:t>, neielogojoties tajā</w:t>
       </w:r>
       <w:r>
         <w:t>.</w:t>
       </w:r>
-      <w:r>
-        <w:rPr>
-          <w:i/>
-          <w:iCs/>
-        </w:rPr>
-        <w:t>“What you see is what you get”</w:t>
-      </w:r>
-      <w:r>
-        <w:t>)</w:t>
-      </w:r>
     </w:p>
     <w:p>
       <w:pPr>
         <w:pStyle w:val="PamattekstsNormal"/>
       </w:pPr>
       <w:r>
-        <w:t>Konts- Lietotāja konts satur informāciju par lietotāja privilēģijām un piesaistītajiem datiem, piemēram, lietotāja darbiem, profilu. Kontā var iekļūt tikai ar konta paroli un lietotājvārdu/e-pastu.</w:t>
-      </w:r>
-    </w:p>
-    <w:p>
-      <w:pPr>
-        <w:pStyle w:val="PamattekstsNormal"/>
-      </w:pPr>
-      <w:r>
-        <w:t>Saskarne – Lietotāja saskarne (no angļu val. “User Interface”) ir vide, ar kuras palīdzību lietotājs var mijiedarboties ar tīmekļvietnes sistēmu un tās datiem.</w:t>
-      </w:r>
-    </w:p>
-    <w:p>
-      <w:pPr>
-        <w:pStyle w:val="PamattekstsNormal"/>
-      </w:pPr>
-      <w:r>
-        <w:t>Deaktivizēšana – Konta padarīšana par privātu. Kad konts tiek deaktivizēts, visa tā informācija tiek paslēpta no publiskas pieejas. Kamēr konta izdzēšana ir neatgriežama, deaktivizētu kontu var atkal aktivizēt</w:t>
-      </w:r>
-    </w:p>
-    <w:p>
-      <w:pPr>
-        <w:pStyle w:val="PamattekstsNormal"/>
-      </w:pPr>
-      <w:r>
-        <w:t>Publisks – Informācija pieejama jebkuram, kurš apskata tīmekļvietni.</w:t>
-      </w:r>
-    </w:p>
-    <w:p>
-      <w:pPr>
-        <w:pStyle w:val="PamattekstsNormal"/>
-      </w:pPr>
-      <w:r>
-        <w:t>Privāts – Informācija pieejama tikai konta īpašniekam.</w:t>
-      </w:r>
-    </w:p>
-    <w:p>
-      <w:pPr>
-        <w:pStyle w:val="PamattekstsNormal"/>
-      </w:pPr>
-      <w:r>
-        <w:t>PK – Primary Key (Primārā atslēga), datubāzes ieraksta unikāla vērtība, kura palīdz atlasīt tikai un tieši vienu konkrētu ierakstu.</w:t>
+        <w:t xml:space="preserve">PK – </w:t>
+      </w:r>
+      <w:proofErr w:type="spellStart"/>
+      <w:r>
+        <w:t>Primary</w:t>
+      </w:r>
+      <w:proofErr w:type="spellEnd"/>
+      <w:r>
+        <w:t xml:space="preserve"> </w:t>
+      </w:r>
+      <w:proofErr w:type="spellStart"/>
+      <w:r>
+        <w:t>Key</w:t>
+      </w:r>
+      <w:proofErr w:type="spellEnd"/>
+      <w:r>
+        <w:t xml:space="preserve"> (Primārā atslēga), datubāzes ieraksta unikāla vērtība, kura palīdz atlasīt tikai un tieši vienu konkrētu ierakstu.</w:t>
       </w:r>
     </w:p>
     <w:p>
@@ -13469,10 +13784,67 @@
         <w:pStyle w:val="PamattekstsNormal"/>
       </w:pPr>
       <w:r>
-        <w:t xml:space="preserve">Šajā projektā ir nepieciešams izmantot koda redaktoru. Teorētiski, šim nolūkam ir vairākas opcijas. Notepad, Notepad++ ir pavisam virspusēji redaktori kuros cilvēkam pašam jāatceras viss, kas nepieciešams pareizam un glītam kodam. Eclipse IDE, kurš izmantots skolā, arī ir opcija, bet šo izstrādes vidi visvairāk izmanto Java, kas var pagrūtināt informācijas atrašanu problēmām, kuras nesaistās ar Java izstrādi.  Visual Studio Code ir redaktors ar izpalīdzīgām </w:t>
-      </w:r>
-      <w:r>
-        <w:t>spraudnēm un opcijām, kuru var izmantot lielai daļai programmēšanas valodām.</w:t>
+        <w:t xml:space="preserve">Šajā projektā ir nepieciešams izmantot koda redaktoru. Teorētiski, šim nolūkam ir vairākas opcijas. </w:t>
+      </w:r>
+      <w:proofErr w:type="spellStart"/>
+      <w:r>
+        <w:t>Notepad</w:t>
+      </w:r>
+      <w:proofErr w:type="spellEnd"/>
+      <w:r>
+        <w:t xml:space="preserve">, </w:t>
+      </w:r>
+      <w:proofErr w:type="spellStart"/>
+      <w:r>
+        <w:t>Notepad</w:t>
+      </w:r>
+      <w:proofErr w:type="spellEnd"/>
+      <w:r>
+        <w:t xml:space="preserve">++ ir pavisam virspusēji redaktori kuros cilvēkam pašam jāatceras viss, kas nepieciešams pareizam un glītam kodam. </w:t>
+      </w:r>
+      <w:proofErr w:type="spellStart"/>
+      <w:r>
+        <w:t>Eclipse</w:t>
+      </w:r>
+      <w:proofErr w:type="spellEnd"/>
+      <w:r>
+        <w:t xml:space="preserve"> IDE, kurš izmantots skolā, arī ir opcija, bet šo izstrādes vidi visvairāk izmanto Java, kas var pagrūtināt informācijas atrašanu problēmām, kuras nesaistās ar Java izstrādi.  </w:t>
+      </w:r>
+      <w:proofErr w:type="spellStart"/>
+      <w:r>
+        <w:t>Visual</w:t>
+      </w:r>
+      <w:proofErr w:type="spellEnd"/>
+      <w:r>
+        <w:t xml:space="preserve"> </w:t>
+      </w:r>
+      <w:proofErr w:type="spellStart"/>
+      <w:r>
+        <w:t>Studio</w:t>
+      </w:r>
+      <w:proofErr w:type="spellEnd"/>
+      <w:r>
+        <w:t xml:space="preserve"> Code ir redaktors ar izpalīdzīgām </w:t>
+      </w:r>
+      <w:proofErr w:type="spellStart"/>
+      <w:r>
+        <w:t>spraudnēm</w:t>
+      </w:r>
+      <w:proofErr w:type="spellEnd"/>
+      <w:r>
+        <w:t xml:space="preserve"> un opcijām, kuru var izmantot</w:t>
+      </w:r>
+      <w:r>
+        <w:t xml:space="preserve"> daudzām</w:t>
+      </w:r>
+      <w:r>
+        <w:t xml:space="preserve"> programmēšanas valodām</w:t>
+      </w:r>
+      <w:r>
+        <w:t xml:space="preserve"> vienlaicīgi un pēc izvēles</w:t>
+      </w:r>
+      <w:r>
+        <w:t>.</w:t>
       </w:r>
     </w:p>
     <w:p>
@@ -13480,10 +13852,50 @@
         <w:pStyle w:val="PamattekstsNormal"/>
       </w:pPr>
       <w:r>
-        <w:t xml:space="preserve">Tālāk nepieciešama programmēšanas valoda. Apgalvojams, ka priekšpuse ar kuru lietotāji saskarās, un servera puse būs jāveido atseviški. </w:t>
-      </w:r>
-      <w:r>
-        <w:t>Tīmekļvietnes priekšpusē var izmantot HTML, CSS. Funkcionālo daļu, kas ieskaita gan priekšpusi, gan servera pusi, var rakstīt PHP, Javascript, Java, C#, Python, kā arī citas valodas, kuras ir mazāk zināmas vai vienkārši jaunākas, piemēram, Scala, Clojure, Rust.</w:t>
+        <w:t xml:space="preserve">Tālāk nepieciešama programmēšanas valoda. Apgalvojams, ka priekšpuse ar kuru lietotāji saskarās, un servera puse būs jāveido </w:t>
+      </w:r>
+      <w:proofErr w:type="spellStart"/>
+      <w:r>
+        <w:t>atseviški</w:t>
+      </w:r>
+      <w:proofErr w:type="spellEnd"/>
+      <w:r>
+        <w:t xml:space="preserve">. </w:t>
+      </w:r>
+      <w:r>
+        <w:t xml:space="preserve">Tīmekļvietnes priekšpusē var izmantot HTML, CSS. Funkcionālo daļu, kas ieskaita gan priekšpusi, gan servera pusi, var rakstīt PHP, </w:t>
+      </w:r>
+      <w:proofErr w:type="spellStart"/>
+      <w:r>
+        <w:t>Javascript</w:t>
+      </w:r>
+      <w:proofErr w:type="spellEnd"/>
+      <w:r>
+        <w:t xml:space="preserve">, Java, C#, </w:t>
+      </w:r>
+      <w:proofErr w:type="spellStart"/>
+      <w:r>
+        <w:t>Python</w:t>
+      </w:r>
+      <w:proofErr w:type="spellEnd"/>
+      <w:r>
+        <w:t xml:space="preserve">, kā arī citas valodas, kuras ir mazāk zināmas vai vienkārši jaunākas, piemēram, Scala, </w:t>
+      </w:r>
+      <w:proofErr w:type="spellStart"/>
+      <w:r>
+        <w:t>Clojure</w:t>
+      </w:r>
+      <w:proofErr w:type="spellEnd"/>
+      <w:r>
+        <w:t xml:space="preserve">, </w:t>
+      </w:r>
+      <w:proofErr w:type="spellStart"/>
+      <w:r>
+        <w:t>Rust</w:t>
+      </w:r>
+      <w:proofErr w:type="spellEnd"/>
+      <w:r>
+        <w:t>.</w:t>
       </w:r>
     </w:p>
     <w:p>
@@ -13491,14 +13903,58 @@
         <w:pStyle w:val="PamattekstsNormal"/>
       </w:pPr>
       <w:r>
-        <w:t xml:space="preserve">Servera pusē nepieciešama datubāze, kurā tiks uzturēti dati, un no kuras tiks saņemta informācija, ko uzrādīt tīmekļvietnē. Šajam nolūkam varētu izmantot MySQL, ar kuru esam darbojušies skolā, MariaDB, MongoDB, kuru izmantojam prakses laikā, </w:t>
+        <w:t xml:space="preserve">Servera pusē nepieciešama datubāze, kurā tiks uzturēti dati, un no kuras tiks saņemta informācija, ko uzrādīt tīmekļvietnē. </w:t>
+      </w:r>
+      <w:proofErr w:type="spellStart"/>
+      <w:r>
+        <w:t>Šajam</w:t>
+      </w:r>
+      <w:proofErr w:type="spellEnd"/>
+      <w:r>
+        <w:t xml:space="preserve"> nolūkam varētu izmantot </w:t>
+      </w:r>
+      <w:proofErr w:type="spellStart"/>
+      <w:r>
+        <w:t>MySQL</w:t>
+      </w:r>
+      <w:proofErr w:type="spellEnd"/>
+      <w:r>
+        <w:t xml:space="preserve">, ar kuru </w:t>
+      </w:r>
+      <w:r>
+        <w:t>veiktas nodarbības</w:t>
+      </w:r>
+      <w:r>
+        <w:t xml:space="preserve"> skolā</w:t>
+      </w:r>
+      <w:r>
+        <w:t xml:space="preserve">, </w:t>
+      </w:r>
+      <w:proofErr w:type="spellStart"/>
+      <w:r>
+        <w:t>MongoDB</w:t>
+      </w:r>
+      <w:proofErr w:type="spellEnd"/>
+      <w:r>
+        <w:t>, kur</w:t>
+      </w:r>
+      <w:r>
+        <w:t>a pielietojums sastapts prakses vietā</w:t>
+      </w:r>
+      <w:r>
+        <w:t xml:space="preserve">, </w:t>
       </w:r>
       <w:r>
         <w:t>un</w:t>
       </w:r>
       <w:r>
-        <w:t xml:space="preserve"> PostgreSQL</w:t>
-      </w:r>
+        <w:t xml:space="preserve"> </w:t>
+      </w:r>
+      <w:proofErr w:type="spellStart"/>
+      <w:r>
+        <w:t>PostgreSQL</w:t>
+      </w:r>
+      <w:proofErr w:type="spellEnd"/>
       <w:r>
         <w:t xml:space="preserve">. </w:t>
       </w:r>
@@ -13514,8 +13970,29 @@
         <w:t xml:space="preserve"> jāveic</w:t>
       </w:r>
       <w:r>
-        <w:t xml:space="preserve"> uz mākoņa platformas, piemēram, Heroku, Google Cloud, Vercel</w:t>
-      </w:r>
+        <w:t xml:space="preserve"> uz mākoņa platformas, piemēram, </w:t>
+      </w:r>
+      <w:proofErr w:type="spellStart"/>
+      <w:r>
+        <w:t>Heroku</w:t>
+      </w:r>
+      <w:proofErr w:type="spellEnd"/>
+      <w:r>
+        <w:t xml:space="preserve">, Google </w:t>
+      </w:r>
+      <w:proofErr w:type="spellStart"/>
+      <w:r>
+        <w:t>Cloud</w:t>
+      </w:r>
+      <w:proofErr w:type="spellEnd"/>
+      <w:r>
+        <w:t xml:space="preserve">, </w:t>
+      </w:r>
+      <w:proofErr w:type="spellStart"/>
+      <w:r>
+        <w:t>Vercel</w:t>
+      </w:r>
+      <w:proofErr w:type="spellEnd"/>
       <w:r>
         <w:t>. Ideāli būtu opcija, kura ir bezmaksas, it īpaši kamēr tīmekļvietne tiek programmēta un uzlabota</w:t>
       </w:r>
@@ -13528,11 +14005,30 @@
       <w:r>
         <w:t>fiziski serveri bieži izmaksā vairāk un aizņem vairāk vietas nekā mākoņa platformu piedāvātie servisi.</w:t>
       </w:r>
+      <w:r>
+        <w:t xml:space="preserve"> </w:t>
+      </w:r>
     </w:p>
     <w:p>
       <w:pPr>
         <w:pStyle w:val="PamattekstsNormal"/>
       </w:pPr>
+      <w:r>
+        <w:t xml:space="preserve">Datubāzes izvietošanai var izmantot Oracle, Google </w:t>
+      </w:r>
+      <w:proofErr w:type="spellStart"/>
+      <w:r>
+        <w:t>Cloud</w:t>
+      </w:r>
+      <w:proofErr w:type="spellEnd"/>
+      <w:r>
+        <w:t>, AWS.</w:t>
+      </w:r>
+    </w:p>
+    <w:p>
+      <w:pPr>
+        <w:pStyle w:val="PamattekstsNormal"/>
+      </w:pPr>
     </w:p>
     <w:p>
       <w:pPr>
@@ -13557,99 +14053,197 @@
       <w:r>
         <w:t xml:space="preserve">Projektā izmantotais koda rediģētājs ir </w:t>
       </w:r>
+      <w:proofErr w:type="spellStart"/>
       <w:r>
         <w:rPr>
           <w:b/>
           <w:bCs/>
         </w:rPr>
-        <w:t>Visual Studio Code</w:t>
-      </w:r>
-      <w:r>
-        <w:t xml:space="preserve">. </w:t>
-      </w:r>
-      <w:r>
-        <w:t>Šis rediģētājs ir labākā izvēle dēļ tā pazīstamības, kā arī tā iespraudnes. Tīmekļvietnes veidošanā izmantotas vairākas iespraudnes, piemēram, Code Snippets (angļu valodā, Koda Saīsinājumi), kas atļauj ievadīt saīsinātu komandrindu pierakstu un automātiski izveido formatētu komandrindu. Šie rīki programmēšanu padara vieglāku un ātrāku.</w:t>
-      </w:r>
-    </w:p>
-    <w:p>
-      <w:pPr>
-        <w:pStyle w:val="PamattekstsNormal"/>
-      </w:pPr>
-      <w:r>
-        <w:t xml:space="preserve">Tīmekļvietnes programmēšanai izmantota </w:t>
-      </w:r>
+        <w:t>Visual</w:t>
+      </w:r>
+      <w:proofErr w:type="spellEnd"/>
       <w:r>
         <w:rPr>
           <w:b/>
           <w:bCs/>
         </w:rPr>
-        <w:t xml:space="preserve">React.js </w:t>
-      </w:r>
-      <w:r>
-        <w:t xml:space="preserve">bibliotēka, kura balstīta uz Javascript valodu. Šis līdzeklis projektā tiek izmantots lai atvieglotu komponentu un dizaina veidošanu. React.js tiek izmantots arī </w:t>
-      </w:r>
-      <w:r>
-        <w:t xml:space="preserve">autores </w:t>
-      </w:r>
-      <w:r>
-        <w:t>prakses vietā, tādēļ izmantojot līdzīgus līdzekļus atvieglo jaunas informācijas atrašanu, samazina lieku valodas mācīšanos un dod vajadzīgās pamata zināšanas.</w:t>
-      </w:r>
-    </w:p>
-    <w:p>
-      <w:pPr>
-        <w:pStyle w:val="PamattekstsNormal"/>
-      </w:pPr>
-      <w:r>
-        <w:lastRenderedPageBreak/>
-        <w:t>Servera puses programmēšanai izmantota</w:t>
-      </w:r>
-      <w:r>
         <w:t xml:space="preserve"> </w:t>
       </w:r>
+      <w:proofErr w:type="spellStart"/>
       <w:r>
         <w:rPr>
           <w:b/>
           <w:bCs/>
         </w:rPr>
-        <w:t>Node.</w:t>
-      </w:r>
+        <w:t>Studio</w:t>
+      </w:r>
+      <w:proofErr w:type="spellEnd"/>
       <w:r>
         <w:rPr>
           <w:b/>
           <w:bCs/>
         </w:rPr>
-        <w:t>js</w:t>
+        <w:t xml:space="preserve"> Code</w:t>
+      </w:r>
+      <w:r>
+        <w:t xml:space="preserve">. </w:t>
+      </w:r>
+      <w:r>
+        <w:t xml:space="preserve">Šis rediģētājs ir labākā izvēle dēļ tā </w:t>
+      </w:r>
+      <w:proofErr w:type="spellStart"/>
+      <w:r>
+        <w:t>pazīstamības</w:t>
+      </w:r>
+      <w:proofErr w:type="spellEnd"/>
+      <w:r>
+        <w:t xml:space="preserve">, kā arī tā </w:t>
+      </w:r>
+      <w:proofErr w:type="spellStart"/>
+      <w:r>
+        <w:t>iespraudnes</w:t>
+      </w:r>
+      <w:proofErr w:type="spellEnd"/>
+      <w:r>
+        <w:t xml:space="preserve">. Tīmekļvietnes veidošanā izmantotas vairākas </w:t>
+      </w:r>
+      <w:proofErr w:type="spellStart"/>
+      <w:r>
+        <w:t>iespraudnes</w:t>
+      </w:r>
+      <w:proofErr w:type="spellEnd"/>
+      <w:r>
+        <w:t xml:space="preserve">, piemēram, Code </w:t>
+      </w:r>
+      <w:proofErr w:type="spellStart"/>
+      <w:r>
+        <w:t>Snippets</w:t>
+      </w:r>
+      <w:proofErr w:type="spellEnd"/>
+      <w:r>
+        <w:t xml:space="preserve"> (angļu valodā, Koda Saīsinājumi), kas atļauj ievadīt saīsinātu komandrindu pierakstu un automātiski izveido formatētu komandrindu. Šie rīki programmēšanu padara vieglāku</w:t>
+      </w:r>
+      <w:r>
+        <w:t xml:space="preserve">, </w:t>
+      </w:r>
+      <w:r>
+        <w:t>ātrāku</w:t>
+      </w:r>
+      <w:r>
+        <w:t xml:space="preserve"> un pārredzamāku</w:t>
+      </w:r>
+      <w:r>
+        <w:t>.</w:t>
+      </w:r>
+    </w:p>
+    <w:p>
+      <w:pPr>
+        <w:pStyle w:val="PamattekstsNormal"/>
+      </w:pPr>
+      <w:r>
+        <w:t xml:space="preserve">Tīmekļvietnes programmēšanai izmantota </w:t>
       </w:r>
       <w:r>
         <w:rPr>
           <w:b/>
           <w:bCs/>
         </w:rPr>
+        <w:t xml:space="preserve">React.js </w:t>
+      </w:r>
+      <w:r>
+        <w:t xml:space="preserve">bibliotēka, kura balstīta uz </w:t>
+      </w:r>
+      <w:proofErr w:type="spellStart"/>
+      <w:r>
+        <w:t>Javascript</w:t>
+      </w:r>
+      <w:proofErr w:type="spellEnd"/>
+      <w:r>
+        <w:t xml:space="preserve"> valodu. Šis līdzeklis projektā tiek izmantots lai atvieglotu komponentu un dizaina veidošanu. </w:t>
+      </w:r>
+      <w:r>
+        <w:lastRenderedPageBreak/>
+        <w:t xml:space="preserve">React.js tiek izmantots arī </w:t>
+      </w:r>
+      <w:r>
+        <w:t xml:space="preserve">autores </w:t>
+      </w:r>
+      <w:r>
+        <w:t>prakses vietā, tādēļ izmantojot līdzīgus līdzekļus atvieglo jaunas informācijas atrašanu, samazina lieku valodas mācīšanos un dod vajadzīgās pamata zināšanas.</w:t>
+      </w:r>
+    </w:p>
+    <w:p>
+      <w:pPr>
+        <w:pStyle w:val="PamattekstsNormal"/>
+      </w:pPr>
+      <w:r>
+        <w:t>Servera puses programmēšanai izmantota</w:t>
+      </w:r>
+      <w:r>
         <w:t xml:space="preserve"> </w:t>
-      </w:r>
-      <w:r>
-        <w:t xml:space="preserve">valoda. Šī valoda izmantota, </w:t>
-      </w:r>
-      <w:r>
-        <w:t>jo dokumentācijā un cilvēku veidotajās pamācībās bieži izmantota līdzās React.js bibliotēkai. Šīs valodas arī tiek izmantotas prakses darba laikā, kas atvieglo atkļūdošanu un jaunas informācijas iemācīšanos</w:t>
-      </w:r>
-    </w:p>
-    <w:p>
-      <w:pPr>
-        <w:pStyle w:val="PamattekstsNormal"/>
-      </w:pPr>
-      <w:r>
-        <w:t xml:space="preserve">Datubāzei izmantota </w:t>
       </w:r>
       <w:r>
         <w:rPr>
           <w:b/>
           <w:bCs/>
         </w:rPr>
+        <w:t>Node.</w:t>
+      </w:r>
+      <w:r>
+        <w:rPr>
+          <w:b/>
+          <w:bCs/>
+        </w:rPr>
+        <w:t>js</w:t>
+      </w:r>
+      <w:r>
+        <w:rPr>
+          <w:b/>
+          <w:bCs/>
+        </w:rPr>
+        <w:t xml:space="preserve"> </w:t>
+      </w:r>
+      <w:r>
+        <w:t xml:space="preserve">valoda. Šī valoda izmantota, </w:t>
+      </w:r>
+      <w:r>
+        <w:t>jo dokumentācijā un cilvēku veidotajās pamācībās bieži izmantota līdzās React.js bibliotēkai. Šīs valodas arī tiek izmantotas prakses darba laikā, kas atvieglo atkļūdošanu un jaunas informācijas iemācīšanos</w:t>
+      </w:r>
+    </w:p>
+    <w:p>
+      <w:pPr>
+        <w:pStyle w:val="PamattekstsNormal"/>
+      </w:pPr>
+      <w:r>
+        <w:t xml:space="preserve">Datubāzei izmantota </w:t>
+      </w:r>
+      <w:proofErr w:type="spellStart"/>
+      <w:r>
+        <w:rPr>
+          <w:b/>
+          <w:bCs/>
+        </w:rPr>
         <w:t>MySQL</w:t>
       </w:r>
-      <w:r>
-        <w:t xml:space="preserve"> pārvaldības sistēma. Šī sistēma pieļauj ārējo atslēgu izmantošanu, kura ir noderīga tīmekļvietnes datiem. Lielākā daļa tabulas savstarpēji ir saistītas, piemēram, katrs stāsts atkarīgs no viena lietotāja konta, un ar MySQL palīdzību, ir savienojamas un pārredzamas. MySQL ir sistēma, kuru </w:t>
+      <w:proofErr w:type="spellEnd"/>
+      <w:r>
+        <w:t xml:space="preserve"> pārvaldības sistēma. Šī sistēma pieļauj ārējo atslēgu izmantošanu, kura ir noderīga tīmekļvietnes datiem. Lielākā daļa tabulas savstarpēji ir saistītas, piemēram, katrs stāsts atkarīgs no viena lietotāja konta, un ar </w:t>
+      </w:r>
+      <w:proofErr w:type="spellStart"/>
+      <w:r>
+        <w:t>MySQL</w:t>
+      </w:r>
+      <w:proofErr w:type="spellEnd"/>
+      <w:r>
+        <w:t xml:space="preserve"> palīdzību, ir savienojamas un pārredzamas. </w:t>
+      </w:r>
+      <w:proofErr w:type="spellStart"/>
+      <w:r>
+        <w:t>MySQL</w:t>
+      </w:r>
+      <w:proofErr w:type="spellEnd"/>
+      <w:r>
+        <w:t xml:space="preserve"> ir sistēma, kuru </w:t>
       </w:r>
       <w:r>
         <w:t>autore</w:t>
@@ -13667,7 +14261,23 @@
         <w:t xml:space="preserve"> un citos projektos</w:t>
       </w:r>
       <w:r>
-        <w:t>. Datubāzes veidošanas nolūkā izmantots MySQL Workbench.</w:t>
+        <w:t xml:space="preserve">. Datubāzes veidošanas nolūkā izmantots </w:t>
+      </w:r>
+      <w:proofErr w:type="spellStart"/>
+      <w:r>
+        <w:t>MySQL</w:t>
+      </w:r>
+      <w:proofErr w:type="spellEnd"/>
+      <w:r>
+        <w:t xml:space="preserve"> </w:t>
+      </w:r>
+      <w:proofErr w:type="spellStart"/>
+      <w:r>
+        <w:t>Workbench</w:t>
+      </w:r>
+      <w:proofErr w:type="spellEnd"/>
+      <w:r>
+        <w:t>.</w:t>
       </w:r>
     </w:p>
     <w:p>
@@ -13683,11 +14293,16 @@
       <w:r>
         <w:t xml:space="preserve">izmantota </w:t>
       </w:r>
+      <w:proofErr w:type="spellStart"/>
       <w:r>
         <w:t>Vercel</w:t>
       </w:r>
-      <w:r>
-        <w:t xml:space="preserve"> mākoņu platforma.</w:t>
+      <w:proofErr w:type="spellEnd"/>
+      <w:r>
+        <w:t xml:space="preserve"> mākoņu platforma</w:t>
+      </w:r>
+      <w:r>
+        <w:t>.</w:t>
       </w:r>
     </w:p>
     <w:p>
@@ -13704,22 +14319,6 @@
     </w:p>
     <w:p>
       <w:pPr>
-        <w:pStyle w:val="PamattekstsNormal"/>
-      </w:pPr>
-    </w:p>
-    <w:p>
-      <w:pPr>
-        <w:rPr>
-          <w:rFonts w:ascii="Times New Roman" w:eastAsiaTheme="majorEastAsia" w:hAnsi="Times New Roman" w:cs="Times New Roman"/>
-          <w:b/>
-          <w:color w:val="000000" w:themeColor="text1"/>
-          <w:sz w:val="24"/>
-          <w:szCs w:val="26"/>
-        </w:rPr>
-      </w:pPr>
-    </w:p>
-    <w:p>
-      <w:pPr>
         <w:pStyle w:val="Heading1"/>
         <w:rPr>
           <w:rFonts w:cs="Times New Roman"/>
@@ -13730,6 +14329,7 @@
         <w:rPr>
           <w:rFonts w:cs="Times New Roman"/>
         </w:rPr>
+        <w:lastRenderedPageBreak/>
         <w:t>4. Sistēmas modelēšana un projektēšana</w:t>
       </w:r>
       <w:bookmarkEnd w:id="14"/>
@@ -13744,19 +14344,28 @@
       <w:bookmarkStart w:id="15" w:name="_Toc127882976"/>
       <w:r>
         <w:rPr>
+          <w:rFonts w:cs="Times New Roman"/>
+        </w:rPr>
+        <w:t>4.1. Sistēmas struktūras modelis</w:t>
+      </w:r>
+      <w:bookmarkEnd w:id="15"/>
+    </w:p>
+    <w:p>
+      <w:r>
+        <w:rPr>
           <w:noProof/>
         </w:rPr>
         <w:drawing>
-          <wp:anchor distT="0" distB="0" distL="114300" distR="114300" simplePos="0" relativeHeight="251682304" behindDoc="0" locked="0" layoutInCell="1" allowOverlap="1" wp14:anchorId="10C94D7D" wp14:editId="43E1FCDE">
+          <wp:anchor distT="0" distB="0" distL="114300" distR="114300" simplePos="0" relativeHeight="251682304" behindDoc="0" locked="0" layoutInCell="1" allowOverlap="1" wp14:anchorId="10C94D7D" wp14:editId="7E001849">
             <wp:simplePos x="0" y="0"/>
-            <wp:positionH relativeFrom="column">
-              <wp:posOffset>-502285</wp:posOffset>
+            <wp:positionH relativeFrom="margin">
+              <wp:posOffset>-669925</wp:posOffset>
             </wp:positionH>
             <wp:positionV relativeFrom="paragraph">
-              <wp:posOffset>1708150</wp:posOffset>
+              <wp:posOffset>1564005</wp:posOffset>
             </wp:positionV>
-            <wp:extent cx="6934200" cy="4301490"/>
-            <wp:effectExtent l="0" t="1314450" r="0" b="1299210"/>
+            <wp:extent cx="7357110" cy="4301490"/>
+            <wp:effectExtent l="3810" t="0" r="0" b="0"/>
             <wp:wrapSquare wrapText="bothSides"/>
             <wp:docPr id="5" name="Picture 5"/>
             <wp:cNvGraphicFramePr>
@@ -13787,7 +14396,7 @@
                   <pic:spPr bwMode="auto">
                     <a:xfrm rot="16200000">
                       <a:off x="0" y="0"/>
-                      <a:ext cx="6934200" cy="4301490"/>
+                      <a:ext cx="7357110" cy="4301490"/>
                     </a:xfrm>
                     <a:prstGeom prst="rect">
                       <a:avLst/>
@@ -13813,16 +14422,16 @@
         <mc:AlternateContent>
           <mc:Choice Requires="wps">
             <w:drawing>
-              <wp:anchor distT="0" distB="0" distL="114300" distR="114300" simplePos="0" relativeHeight="251702784" behindDoc="0" locked="0" layoutInCell="1" allowOverlap="1" wp14:anchorId="6E7D856F" wp14:editId="7588E354">
+              <wp:anchor distT="0" distB="0" distL="114300" distR="114300" simplePos="0" relativeHeight="251702784" behindDoc="0" locked="0" layoutInCell="1" allowOverlap="1" wp14:anchorId="6E7D856F" wp14:editId="2BD879EE">
                 <wp:simplePos x="0" y="0"/>
-                <wp:positionH relativeFrom="column">
-                  <wp:posOffset>-517525</wp:posOffset>
+                <wp:positionH relativeFrom="page">
+                  <wp:align>right</wp:align>
                 </wp:positionH>
                 <wp:positionV relativeFrom="paragraph">
-                  <wp:posOffset>7633970</wp:posOffset>
+                  <wp:posOffset>7465532</wp:posOffset>
                 </wp:positionV>
                 <wp:extent cx="7265670" cy="219075"/>
-                <wp:effectExtent l="0" t="3175" r="2540" b="0"/>
+                <wp:effectExtent l="0" t="0" r="0" b="9525"/>
                 <wp:wrapSquare wrapText="bothSides"/>
                 <wp:docPr id="363911996" name="Text Box 15"/>
                 <wp:cNvGraphicFramePr>
@@ -13928,7 +14537,7 @@
                 <v:stroke joinstyle="miter"/>
                 <v:path gradientshapeok="t" o:connecttype="rect"/>
               </v:shapetype>
-              <v:shape id="Text Box 15" o:spid="_x0000_s1026" type="#_x0000_t202" style="position:absolute;left:0;text-align:left;margin-left:-40.75pt;margin-top:601.1pt;width:572.1pt;height:17.25pt;z-index:251702784;visibility:visible;mso-wrap-style:square;mso-width-percent:0;mso-height-percent:0;mso-wrap-distance-left:9pt;mso-wrap-distance-top:0;mso-wrap-distance-right:9pt;mso-wrap-distance-bottom:0;mso-position-horizontal:absolute;mso-position-horizontal-relative:text;mso-position-vertical:absolute;mso-position-vertical-relative:text;mso-width-percent:0;mso-height-percent:0;mso-width-relative:page;mso-height-relative:page;v-text-anchor:top" o:gfxdata="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" stroked="f">
+              <v:shape id="Text Box 15" o:spid="_x0000_s1026" type="#_x0000_t202" style="position:absolute;margin-left:520.9pt;margin-top:587.85pt;width:572.1pt;height:17.25pt;z-index:251702784;visibility:visible;mso-wrap-style:square;mso-width-percent:0;mso-height-percent:0;mso-wrap-distance-left:9pt;mso-wrap-distance-top:0;mso-wrap-distance-right:9pt;mso-wrap-distance-bottom:0;mso-position-horizontal:right;mso-position-horizontal-relative:page;mso-position-vertical:absolute;mso-position-vertical-relative:text;mso-width-percent:0;mso-height-percent:0;mso-width-relative:page;mso-height-relative:page;v-text-anchor:top" o:gfxdata="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" stroked="f">
                 <v:textbox style="mso-fit-shape-to-text:t" inset="0,0,0,0">
                   <w:txbxContent>
                     <w:p>
@@ -13975,21 +14584,13 @@
                     </w:p>
                   </w:txbxContent>
                 </v:textbox>
-                <w10:wrap type="square"/>
+                <w10:wrap type="square" anchorx="page"/>
               </v:shape>
             </w:pict>
           </mc:Fallback>
         </mc:AlternateContent>
       </w:r>
-      <w:r>
-        <w:rPr>
-          <w:rFonts w:cs="Times New Roman"/>
-        </w:rPr>
-        <w:t>4.1. Sistēmas struktūras modelis</w:t>
-      </w:r>
-      <w:bookmarkEnd w:id="15"/>
-    </w:p>
-    <w:p/>
+    </w:p>
     <w:p>
       <w:pPr>
         <w:pStyle w:val="Heading2"/>
@@ -14004,7 +14605,7 @@
         </w:rPr>
         <w:lastRenderedPageBreak/>
         <w:drawing>
-          <wp:anchor distT="0" distB="0" distL="114300" distR="114300" simplePos="0" relativeHeight="251603456" behindDoc="0" locked="0" layoutInCell="1" allowOverlap="1" wp14:anchorId="0E39D2BC" wp14:editId="3468FF20">
+          <wp:anchor distT="0" distB="0" distL="114300" distR="114300" simplePos="0" relativeHeight="251603456" behindDoc="0" locked="0" layoutInCell="1" allowOverlap="1" wp14:anchorId="0E39D2BC" wp14:editId="419C6256">
             <wp:simplePos x="0" y="0"/>
             <wp:positionH relativeFrom="column">
               <wp:posOffset>238125</wp:posOffset>
@@ -14560,7 +15161,15 @@
         </w:drawing>
       </w:r>
       <w:r>
-        <w:t>Tīmekļvietnes Datu plūsmas diagrammas parāda kādas tabulas no datubāzes tiek izmantotas dažādo  lietotāju darbības laikā, kā arī kā šī informācija nokļūst līdz tabulām un no tām. Diagramma sadalīta vairākās mazās diagrammās, lai informācija būtu pārskatamāka.</w:t>
+        <w:t xml:space="preserve">Tīmekļvietnes Datu plūsmas diagrammas parāda kādas tabulas no datubāzes tiek izmantotas dažādo  lietotāju darbības laikā, kā arī kā šī informācija nokļūst līdz tabulām un no tām. Diagramma sadalīta vairākās mazās diagrammās, lai informācija būtu </w:t>
+      </w:r>
+      <w:proofErr w:type="spellStart"/>
+      <w:r>
+        <w:t>pārskatamāka</w:t>
+      </w:r>
+      <w:proofErr w:type="spellEnd"/>
+      <w:r>
+        <w:t>.</w:t>
       </w:r>
       <w:r>
         <w:rPr>
@@ -15599,7 +16208,21 @@
           <w:rFonts w:cs="Times New Roman"/>
         </w:rPr>
         <w:lastRenderedPageBreak/>
-        <w:t>4.4 Aktivitāšu diagramma (Activity)</w:t>
+        <w:t>4.4 Aktivitāšu diagramma (</w:t>
+      </w:r>
+      <w:proofErr w:type="spellStart"/>
+      <w:r>
+        <w:rPr>
+          <w:rFonts w:cs="Times New Roman"/>
+        </w:rPr>
+        <w:t>Activity</w:t>
+      </w:r>
+      <w:proofErr w:type="spellEnd"/>
+      <w:r>
+        <w:rPr>
+          <w:rFonts w:cs="Times New Roman"/>
+        </w:rPr>
+        <w:t>)</w:t>
       </w:r>
       <w:bookmarkEnd w:id="18"/>
     </w:p>
@@ -15607,6 +16230,73 @@
       <w:pPr>
         <w:pStyle w:val="PamattekstsNormal"/>
       </w:pPr>
+      <w:r>
+        <w:rPr>
+          <w:noProof/>
+        </w:rPr>
+        <w:drawing>
+          <wp:anchor distT="0" distB="0" distL="114300" distR="114300" simplePos="0" relativeHeight="251601408" behindDoc="0" locked="0" layoutInCell="1" allowOverlap="0" wp14:anchorId="43D53AAE" wp14:editId="350CBE8D">
+            <wp:simplePos x="0" y="0"/>
+            <wp:positionH relativeFrom="margin">
+              <wp:posOffset>-252095</wp:posOffset>
+            </wp:positionH>
+            <wp:positionV relativeFrom="paragraph">
+              <wp:posOffset>1868805</wp:posOffset>
+            </wp:positionV>
+            <wp:extent cx="6744970" cy="4851400"/>
+            <wp:effectExtent l="0" t="5715" r="0" b="0"/>
+            <wp:wrapTopAndBottom/>
+            <wp:docPr id="12" name="Picture 12"/>
+            <wp:cNvGraphicFramePr>
+              <a:graphicFrameLocks xmlns:a="http://schemas.openxmlformats.org/drawingml/2006/main" noChangeAspect="1"/>
+            </wp:cNvGraphicFramePr>
+            <a:graphic xmlns:a="http://schemas.openxmlformats.org/drawingml/2006/main">
+              <a:graphicData uri="http://schemas.openxmlformats.org/drawingml/2006/picture">
+                <pic:pic xmlns:pic="http://schemas.openxmlformats.org/drawingml/2006/picture">
+                  <pic:nvPicPr>
+                    <pic:cNvPr id="0" name="Picture 1"/>
+                    <pic:cNvPicPr>
+                      <a:picLocks noChangeAspect="1" noChangeArrowheads="1"/>
+                    </pic:cNvPicPr>
+                  </pic:nvPicPr>
+                  <pic:blipFill>
+                    <a:blip r:embed="rId16">
+                      <a:extLst>
+                        <a:ext uri="{28A0092B-C50C-407E-A947-70E740481C1C}">
+                          <a14:useLocalDpi xmlns:a14="http://schemas.microsoft.com/office/drawing/2010/main" val="0"/>
+                        </a:ext>
+                      </a:extLst>
+                    </a:blip>
+                    <a:srcRect/>
+                    <a:stretch>
+                      <a:fillRect/>
+                    </a:stretch>
+                  </pic:blipFill>
+                  <pic:spPr bwMode="auto">
+                    <a:xfrm rot="16200000">
+                      <a:off x="0" y="0"/>
+                      <a:ext cx="6744970" cy="4851400"/>
+                    </a:xfrm>
+                    <a:prstGeom prst="rect">
+                      <a:avLst/>
+                    </a:prstGeom>
+                    <a:noFill/>
+                    <a:ln>
+                      <a:noFill/>
+                    </a:ln>
+                  </pic:spPr>
+                </pic:pic>
+              </a:graphicData>
+            </a:graphic>
+            <wp14:sizeRelH relativeFrom="margin">
+              <wp14:pctWidth>0</wp14:pctWidth>
+            </wp14:sizeRelH>
+            <wp14:sizeRelV relativeFrom="margin">
+              <wp14:pctHeight>0</wp14:pctHeight>
+            </wp14:sizeRelV>
+          </wp:anchor>
+        </w:drawing>
+      </w:r>
       <w:r>
         <w:rPr>
           <w:noProof/>
@@ -15614,7 +16304,7 @@
         <mc:AlternateContent>
           <mc:Choice Requires="wps">
             <w:drawing>
-              <wp:anchor distT="0" distB="0" distL="114300" distR="114300" simplePos="0" relativeHeight="251720192" behindDoc="0" locked="0" layoutInCell="1" allowOverlap="1" wp14:anchorId="58E5727E" wp14:editId="3AF624F0">
+              <wp:anchor distT="0" distB="0" distL="114300" distR="114300" simplePos="0" relativeHeight="251720192" behindDoc="0" locked="0" layoutInCell="1" allowOverlap="1" wp14:anchorId="58E5727E" wp14:editId="7FA1B56B">
                 <wp:simplePos x="0" y="0"/>
                 <wp:positionH relativeFrom="column">
                   <wp:posOffset>-395605</wp:posOffset>
@@ -15777,73 +16467,6 @@
             </w:pict>
           </mc:Fallback>
         </mc:AlternateContent>
-      </w:r>
-      <w:r>
-        <w:rPr>
-          <w:noProof/>
-        </w:rPr>
-        <w:drawing>
-          <wp:anchor distT="0" distB="0" distL="114300" distR="114300" simplePos="0" relativeHeight="251601408" behindDoc="0" locked="0" layoutInCell="1" allowOverlap="0" wp14:anchorId="43D53AAE" wp14:editId="19E940DD">
-            <wp:simplePos x="0" y="0"/>
-            <wp:positionH relativeFrom="margin">
-              <wp:posOffset>-396131</wp:posOffset>
-            </wp:positionH>
-            <wp:positionV relativeFrom="paragraph">
-              <wp:posOffset>1869593</wp:posOffset>
-            </wp:positionV>
-            <wp:extent cx="6744970" cy="4851400"/>
-            <wp:effectExtent l="0" t="952500" r="0" b="920750"/>
-            <wp:wrapTopAndBottom/>
-            <wp:docPr id="12" name="Picture 12"/>
-            <wp:cNvGraphicFramePr>
-              <a:graphicFrameLocks xmlns:a="http://schemas.openxmlformats.org/drawingml/2006/main" noChangeAspect="1"/>
-            </wp:cNvGraphicFramePr>
-            <a:graphic xmlns:a="http://schemas.openxmlformats.org/drawingml/2006/main">
-              <a:graphicData uri="http://schemas.openxmlformats.org/drawingml/2006/picture">
-                <pic:pic xmlns:pic="http://schemas.openxmlformats.org/drawingml/2006/picture">
-                  <pic:nvPicPr>
-                    <pic:cNvPr id="0" name="Picture 1"/>
-                    <pic:cNvPicPr>
-                      <a:picLocks noChangeAspect="1" noChangeArrowheads="1"/>
-                    </pic:cNvPicPr>
-                  </pic:nvPicPr>
-                  <pic:blipFill>
-                    <a:blip r:embed="rId16">
-                      <a:extLst>
-                        <a:ext uri="{28A0092B-C50C-407E-A947-70E740481C1C}">
-                          <a14:useLocalDpi xmlns:a14="http://schemas.microsoft.com/office/drawing/2010/main" val="0"/>
-                        </a:ext>
-                      </a:extLst>
-                    </a:blip>
-                    <a:srcRect/>
-                    <a:stretch>
-                      <a:fillRect/>
-                    </a:stretch>
-                  </pic:blipFill>
-                  <pic:spPr bwMode="auto">
-                    <a:xfrm rot="16200000">
-                      <a:off x="0" y="0"/>
-                      <a:ext cx="6744970" cy="4851400"/>
-                    </a:xfrm>
-                    <a:prstGeom prst="rect">
-                      <a:avLst/>
-                    </a:prstGeom>
-                    <a:noFill/>
-                    <a:ln>
-                      <a:noFill/>
-                    </a:ln>
-                  </pic:spPr>
-                </pic:pic>
-              </a:graphicData>
-            </a:graphic>
-            <wp14:sizeRelH relativeFrom="margin">
-              <wp14:pctWidth>0</wp14:pctWidth>
-            </wp14:sizeRelH>
-            <wp14:sizeRelV relativeFrom="margin">
-              <wp14:pctHeight>0</wp14:pctHeight>
-            </wp14:sizeRelV>
-          </wp:anchor>
-        </w:drawing>
       </w:r>
       <w:r>
         <w:t xml:space="preserve">Aktivitāšu diagramma tīmekļvietnei sadalītas mazākās diagrammās atkarīgi no specifisko datu sadaļām lai diagrammas būtu pārredzamākas. </w:t>
@@ -16911,7 +17534,31 @@
       </w:pPr>
       <w:r>
         <w:lastRenderedPageBreak/>
-        <w:t>4.5. Lietojumgadījumu diagramma (Use Case)</w:t>
+        <w:t xml:space="preserve">4.5. </w:t>
+      </w:r>
+      <w:proofErr w:type="spellStart"/>
+      <w:r>
+        <w:t>Lietojumgadījumu</w:t>
+      </w:r>
+      <w:proofErr w:type="spellEnd"/>
+      <w:r>
+        <w:t xml:space="preserve"> diagramma (</w:t>
+      </w:r>
+      <w:proofErr w:type="spellStart"/>
+      <w:r>
+        <w:t>Use</w:t>
+      </w:r>
+      <w:proofErr w:type="spellEnd"/>
+      <w:r>
+        <w:t xml:space="preserve"> </w:t>
+      </w:r>
+      <w:proofErr w:type="spellStart"/>
+      <w:r>
+        <w:t>Case</w:t>
+      </w:r>
+      <w:proofErr w:type="spellEnd"/>
+      <w:r>
+        <w:t>)</w:t>
       </w:r>
       <w:bookmarkEnd w:id="19"/>
     </w:p>
@@ -16920,7 +17567,15 @@
         <w:pStyle w:val="PamattekstsNormal"/>
       </w:pPr>
       <w:r>
-        <w:t>Tīmekļvietnes lietojumgadījumu diagrammā (Sk. 15. attēls) attēloti trīs lietotāju slāņi. Baltā krāsa ir pieejama visiem lietotājiem. Zilās krāsas slānis ir pieejams visiem lietotājiem, kuri darbojas aktīvā sesijā. Oranžais slānis atbilst lietotājiem ar administratora tiesībām.</w:t>
+        <w:t xml:space="preserve">Tīmekļvietnes </w:t>
+      </w:r>
+      <w:proofErr w:type="spellStart"/>
+      <w:r>
+        <w:t>lietojumgadījumu</w:t>
+      </w:r>
+      <w:proofErr w:type="spellEnd"/>
+      <w:r>
+        <w:t xml:space="preserve"> diagrammā (Sk. 15. attēls) attēloti trīs lietotāju slāņi. Baltā krāsa ir pieejama visiem lietotājiem. Zilās krāsas slānis ir pieejams visiem lietotājiem, kuri darbojas aktīvā sesijā. Oranžais slānis atbilst lietotājiem ar administratora tiesībām.</w:t>
       </w:r>
     </w:p>
     <w:p>
@@ -17004,7 +17659,15 @@
         <w:fldChar w:fldCharType="end"/>
       </w:r>
       <w:r>
-        <w:t>. Attēls. Lietojumgadījumu diagramma</w:t>
+        <w:t xml:space="preserve">. Attēls. </w:t>
+      </w:r>
+      <w:proofErr w:type="spellStart"/>
+      <w:r>
+        <w:t>Lietojumgadījumu</w:t>
+      </w:r>
+      <w:proofErr w:type="spellEnd"/>
+      <w:r>
+        <w:t xml:space="preserve"> diagramma</w:t>
       </w:r>
     </w:p>
     <w:p>
@@ -17034,7 +17697,39 @@
         <w:pStyle w:val="PamattekstsNormal"/>
       </w:pPr>
       <w:r>
-        <w:t xml:space="preserve">Tīmekļvietne galvenokārt sastāv no priekšpuses (Front End) un no aizmugures daļas (Back End) (Skat. 16. attēlu). </w:t>
+        <w:t>Tīmekļvietne galvenokārt sastāv no priekšpuses (</w:t>
+      </w:r>
+      <w:proofErr w:type="spellStart"/>
+      <w:r>
+        <w:t>Front</w:t>
+      </w:r>
+      <w:proofErr w:type="spellEnd"/>
+      <w:r>
+        <w:t xml:space="preserve"> </w:t>
+      </w:r>
+      <w:proofErr w:type="spellStart"/>
+      <w:r>
+        <w:t>End</w:t>
+      </w:r>
+      <w:proofErr w:type="spellEnd"/>
+      <w:r>
+        <w:t>) un no aizmugures daļas (</w:t>
+      </w:r>
+      <w:proofErr w:type="spellStart"/>
+      <w:r>
+        <w:t>Back</w:t>
+      </w:r>
+      <w:proofErr w:type="spellEnd"/>
+      <w:r>
+        <w:t xml:space="preserve"> </w:t>
+      </w:r>
+      <w:proofErr w:type="spellStart"/>
+      <w:r>
+        <w:t>End</w:t>
+      </w:r>
+      <w:proofErr w:type="spellEnd"/>
+      <w:r>
+        <w:t xml:space="preserve">) (Skat. 16. attēlu). </w:t>
       </w:r>
     </w:p>
     <w:p>
@@ -17042,10 +17737,42 @@
         <w:pStyle w:val="PamattekstsNormal"/>
       </w:pPr>
       <w:r>
-        <w:t>Priekšpuse sastāv no lietotāju saskarnes. Sadarbībā ar saskarni darbojas Javascript funkcionalitāte izmantojot React.js bibliotēku</w:t>
-      </w:r>
-      <w:r>
-        <w:t xml:space="preserve">. Šis modulis nodrošina dažādas funkcijas, piemēram, pogu darbība, informācijas apkopošana un nosūtīšana uz datubāzi. Protams, arī lietotāji mijiedarbojas ar lietotāju saskarni. </w:t>
+        <w:t xml:space="preserve">Priekšpuse sastāv no lietotāju </w:t>
+      </w:r>
+      <w:proofErr w:type="spellStart"/>
+      <w:r>
+        <w:t>saskarnes</w:t>
+      </w:r>
+      <w:proofErr w:type="spellEnd"/>
+      <w:r>
+        <w:t xml:space="preserve">. Sadarbībā ar </w:t>
+      </w:r>
+      <w:proofErr w:type="spellStart"/>
+      <w:r>
+        <w:t>saskarni</w:t>
+      </w:r>
+      <w:proofErr w:type="spellEnd"/>
+      <w:r>
+        <w:t xml:space="preserve"> darbojas </w:t>
+      </w:r>
+      <w:proofErr w:type="spellStart"/>
+      <w:r>
+        <w:t>Javascript</w:t>
+      </w:r>
+      <w:proofErr w:type="spellEnd"/>
+      <w:r>
+        <w:t xml:space="preserve"> funkcionalitāte izmantojot React.js bibliotēku</w:t>
+      </w:r>
+      <w:r>
+        <w:t xml:space="preserve">. Šis modulis nodrošina dažādas funkcijas, piemēram, pogu darbība, informācijas apkopošana un nosūtīšana uz datubāzi. Protams, arī lietotāji mijiedarbojas ar lietotāju </w:t>
+      </w:r>
+      <w:proofErr w:type="spellStart"/>
+      <w:r>
+        <w:t>saskarni</w:t>
+      </w:r>
+      <w:proofErr w:type="spellEnd"/>
+      <w:r>
+        <w:t xml:space="preserve">. </w:t>
       </w:r>
     </w:p>
     <w:p>
@@ -17677,7 +18404,23 @@
         <w:t>n</w:t>
       </w:r>
       <w:r>
-        <w:t>du garš paša rakstītais programmatūras kods, kas parāda Jūs kā programmētāju nevis kā web dizaineri. Koda fragmentam ir jābūt kvalitatīvi komentētam un jāatspoguļo Jūsu izmantoto stilu programmkoda rakstīšanā)</w:t>
+        <w:t xml:space="preserve">du garš paša rakstītais programmatūras kods, kas parāda Jūs kā programmētāju nevis kā </w:t>
+      </w:r>
+      <w:proofErr w:type="spellStart"/>
+      <w:r>
+        <w:t>web</w:t>
+      </w:r>
+      <w:proofErr w:type="spellEnd"/>
+      <w:r>
+        <w:t xml:space="preserve"> dizaineri. Koda fragmentam ir jābūt kvalitatīvi komentētam un jāatspoguļo Jūsu izmantoto stilu </w:t>
+      </w:r>
+      <w:proofErr w:type="spellStart"/>
+      <w:r>
+        <w:t>programmkoda</w:t>
+      </w:r>
+      <w:proofErr w:type="spellEnd"/>
+      <w:r>
+        <w:t xml:space="preserve"> rakstīšanā)</w:t>
       </w:r>
     </w:p>
     <w:sectPr>
@@ -20605,7 +21348,7 @@
       <inkml:brushProperty name="color" value="#FFFFFF"/>
     </inkml:brush>
   </inkml:definitions>
-  <inkml:trace contextRef="#ctx0" brushRef="#br0">157 3 24575,'86'17'0,"-59"-20"0,-23-2 0,-17 0 0,-24 1-2,0 1 0,-66 4 0,34 1-1357,54-2-5467</inkml:trace>
+  <inkml:trace contextRef="#ctx0" brushRef="#br0">187 10 24575,'102'60'0,"-70"-71"0,-27-6 0,-21-1 0,-28 4-2,0 4 0,-78 13 0,40 4-1357,64-7-5467</inkml:trace>
 </inkml:ink>
 </file>
 

--- a/Telma Laudobele Kvalifikācijas eksāmena darbs.docx
+++ b/Telma Laudobele Kvalifikācijas eksāmena darbs.docx
@@ -116,7 +116,6 @@
         </w:rPr>
         <w:t xml:space="preserve"> </w:t>
       </w:r>
-      <w:proofErr w:type="spellStart"/>
       <w:r>
         <w:rPr>
           <w:rStyle w:val="IntenseReference"/>
@@ -129,69 +128,8 @@
           <w:szCs w:val="28"/>
           <w:lang w:val="en-GB"/>
         </w:rPr>
-        <w:t>Liepājas</w:t>
-      </w:r>
-      <w:proofErr w:type="spellEnd"/>
-      <w:r>
-        <w:rPr>
-          <w:rStyle w:val="IntenseReference"/>
-          <w:rFonts w:ascii="Times New Roman" w:hAnsi="Times New Roman" w:cs="Times New Roman"/>
-          <w:b w:val="0"/>
-          <w:bCs w:val="0"/>
-          <w:smallCaps w:val="0"/>
-          <w:color w:val="auto"/>
-          <w:sz w:val="28"/>
-          <w:szCs w:val="28"/>
-          <w:lang w:val="en-GB"/>
-        </w:rPr>
-        <w:t xml:space="preserve"> </w:t>
-      </w:r>
-      <w:proofErr w:type="spellStart"/>
-      <w:r>
-        <w:rPr>
-          <w:rStyle w:val="IntenseReference"/>
-          <w:rFonts w:ascii="Times New Roman" w:hAnsi="Times New Roman" w:cs="Times New Roman"/>
-          <w:b w:val="0"/>
-          <w:bCs w:val="0"/>
-          <w:smallCaps w:val="0"/>
-          <w:color w:val="auto"/>
-          <w:sz w:val="28"/>
-          <w:szCs w:val="28"/>
-          <w:lang w:val="en-GB"/>
-        </w:rPr>
-        <w:t>Valsts</w:t>
-      </w:r>
-      <w:proofErr w:type="spellEnd"/>
-      <w:r>
-        <w:rPr>
-          <w:rStyle w:val="IntenseReference"/>
-          <w:rFonts w:ascii="Times New Roman" w:hAnsi="Times New Roman" w:cs="Times New Roman"/>
-          <w:b w:val="0"/>
-          <w:bCs w:val="0"/>
-          <w:smallCaps w:val="0"/>
-          <w:color w:val="auto"/>
-          <w:sz w:val="28"/>
-          <w:szCs w:val="28"/>
-          <w:lang w:val="en-GB"/>
-        </w:rPr>
-        <w:t xml:space="preserve"> </w:t>
-      </w:r>
-      <w:proofErr w:type="spellStart"/>
-      <w:r>
-        <w:rPr>
-          <w:rStyle w:val="IntenseReference"/>
-          <w:rFonts w:ascii="Times New Roman" w:hAnsi="Times New Roman" w:cs="Times New Roman"/>
-          <w:b w:val="0"/>
-          <w:bCs w:val="0"/>
-          <w:smallCaps w:val="0"/>
-          <w:color w:val="auto"/>
-          <w:sz w:val="28"/>
-          <w:szCs w:val="28"/>
-          <w:lang w:val="en-GB"/>
-        </w:rPr>
-        <w:t>Tehnikums</w:t>
-      </w:r>
-      <w:proofErr w:type="spellEnd"/>
+        <w:t>Liepājas Valsts Tehnikums</w:t>
+      </w:r>
     </w:p>
     <w:p>
       <w:pPr>
@@ -296,7 +234,6 @@
           <w:szCs w:val="32"/>
         </w:rPr>
       </w:pPr>
-      <w:proofErr w:type="spellStart"/>
       <w:r>
         <w:rPr>
           <w:rStyle w:val="IntenseReference"/>
@@ -307,9 +244,8 @@
           <w:szCs w:val="32"/>
           <w:lang w:val="en-GB"/>
         </w:rPr>
-        <w:t>Literāro</w:t>
-      </w:r>
-      <w:proofErr w:type="spellEnd"/>
+        <w:t xml:space="preserve">Literāro darbu </w:t>
+      </w:r>
       <w:r>
         <w:rPr>
           <w:rStyle w:val="IntenseReference"/>
@@ -320,48 +256,8 @@
           <w:szCs w:val="32"/>
           <w:lang w:val="en-GB"/>
         </w:rPr>
-        <w:t xml:space="preserve"> </w:t>
-      </w:r>
-      <w:proofErr w:type="spellStart"/>
-      <w:r>
-        <w:rPr>
-          <w:rStyle w:val="IntenseReference"/>
-          <w:rFonts w:ascii="Times New Roman" w:hAnsi="Times New Roman" w:cs="Times New Roman"/>
-          <w:smallCaps w:val="0"/>
-          <w:color w:val="auto"/>
-          <w:sz w:val="32"/>
-          <w:szCs w:val="32"/>
-          <w:lang w:val="en-GB"/>
-        </w:rPr>
-        <w:t>darbu</w:t>
-      </w:r>
-      <w:proofErr w:type="spellEnd"/>
-      <w:r>
-        <w:rPr>
-          <w:rStyle w:val="IntenseReference"/>
-          <w:rFonts w:ascii="Times New Roman" w:hAnsi="Times New Roman" w:cs="Times New Roman"/>
-          <w:smallCaps w:val="0"/>
-          <w:color w:val="auto"/>
-          <w:sz w:val="32"/>
-          <w:szCs w:val="32"/>
-          <w:lang w:val="en-GB"/>
-        </w:rPr>
-        <w:t xml:space="preserve"> </w:t>
-      </w:r>
-      <w:proofErr w:type="spellStart"/>
-      <w:r>
-        <w:rPr>
-          <w:rStyle w:val="IntenseReference"/>
-          <w:rFonts w:ascii="Times New Roman" w:hAnsi="Times New Roman" w:cs="Times New Roman"/>
-          <w:smallCaps w:val="0"/>
-          <w:color w:val="auto"/>
-          <w:sz w:val="32"/>
-          <w:szCs w:val="32"/>
-          <w:lang w:val="en-GB"/>
-        </w:rPr>
         <w:t>žurnāls</w:t>
       </w:r>
-      <w:proofErr w:type="spellEnd"/>
     </w:p>
     <w:p>
       <w:pPr>
@@ -2878,50 +2774,166 @@
         <w:t xml:space="preserve"> pasūtīja privātpersona</w:t>
       </w:r>
       <w:r>
+        <w:t>, Noah Collins</w:t>
+      </w:r>
+      <w:r>
+        <w:t xml:space="preserve"> (</w:t>
+      </w:r>
+      <w:r>
+        <w:t>turpmāk</w:t>
+      </w:r>
+      <w:r>
+        <w:t xml:space="preserve"> ‘klients’</w:t>
+      </w:r>
+      <w:r>
+        <w:t>)</w:t>
+      </w:r>
+      <w:r>
+        <w:t>, ar nepieciešamību literāro darbu avotam. Klients cer apkopot vairāku rakstnieku īsus stāstus, lai varētu izdrukāt ikmēneša žurnālus</w:t>
+      </w:r>
+      <w:r>
+        <w:t xml:space="preserve"> </w:t>
+      </w:r>
+      <w:r>
+        <w:t>jeb</w:t>
+      </w:r>
+      <w:r>
+        <w:t xml:space="preserve"> antoloģijas </w:t>
+      </w:r>
+      <w:r>
+        <w:t>ar literāriem darbiem.</w:t>
+      </w:r>
+      <w:r>
+        <w:t xml:space="preserve"> Klienta mērķis ir dot iespēju jauniem autoriem augt, sasniegt vairāk cilvēkus un dot lasītājiem iepazīt jaunas pasaules un tēlus.</w:t>
+      </w:r>
+    </w:p>
+    <w:p>
+      <w:pPr>
+        <w:pStyle w:val="PamattekstsNormal"/>
+      </w:pPr>
+      <w:r>
+        <w:t>Labojamā problēma ir klienta nespēja izsekot visiem ieinteresētajiem autoriem. Katrs autors izmanto citu veidu, kā dalīties ar darbiem</w:t>
+      </w:r>
+      <w:r>
+        <w:t xml:space="preserve">. </w:t>
+      </w:r>
+      <w:r>
+        <w:t>Daži izmanto citas tīmekļvietnes, tikmēr citi darbus saglabā un pārsūta Word Document formātā, kas nozīmē, ka darbus var piekļūt tikai ja autors atceras to klientam atsūtīt.</w:t>
+      </w:r>
+    </w:p>
+    <w:p>
+      <w:pPr>
+        <w:pStyle w:val="PamattekstsNormal"/>
+      </w:pPr>
+      <w:r>
+        <w:t xml:space="preserve">Ar izveidotās </w:t>
+      </w:r>
+      <w:r>
+        <w:t>tīmekļvietne</w:t>
+      </w:r>
+      <w:r>
+        <w:t>s palīdzību autoriem būs vide, kur savus darbus</w:t>
+      </w:r>
+      <w:r>
+        <w:t xml:space="preserve"> </w:t>
+      </w:r>
+      <w:r>
+        <w:t>saglabāt un publicēt</w:t>
+      </w:r>
+      <w:r>
+        <w:t xml:space="preserve"> klientam viegli pieejamā veidā</w:t>
+      </w:r>
+      <w:r>
+        <w:t xml:space="preserve">. Šī </w:t>
+      </w:r>
+      <w:r>
+        <w:t>tīmekļvietne</w:t>
+      </w:r>
+      <w:r>
+        <w:t xml:space="preserve"> dos iespēju autor</w:t>
+      </w:r>
+      <w:r>
+        <w:t>iem dalīties</w:t>
+      </w:r>
+      <w:r>
+        <w:t xml:space="preserve"> sav</w:t>
+      </w:r>
+      <w:r>
+        <w:t>ā</w:t>
+      </w:r>
+      <w:r>
+        <w:t>s spēj</w:t>
+      </w:r>
+      <w:r>
+        <w:t>ā</w:t>
+      </w:r>
+      <w:r>
+        <w:t>s</w:t>
+      </w:r>
+      <w:r>
+        <w:t xml:space="preserve"> un idejās</w:t>
+      </w:r>
+      <w:r>
+        <w:t xml:space="preserve"> un, ar lietotāja piekrišanu, </w:t>
+      </w:r>
+      <w:r>
+        <w:t xml:space="preserve">viņu darbi tiktu publicēti </w:t>
+      </w:r>
+      <w:r>
+        <w:t>apkopotā darbu izdevumā</w:t>
+      </w:r>
+      <w:r>
+        <w:t xml:space="preserve"> PDF formātā un fiziskā kopijā</w:t>
+      </w:r>
+      <w:r>
+        <w:t xml:space="preserve">. </w:t>
+      </w:r>
+      <w:r>
+        <w:t>Tīmekļvietne</w:t>
+      </w:r>
+      <w:r>
+        <w:t xml:space="preserve"> būs noderīga arī lasītājiem</w:t>
+      </w:r>
+      <w:r>
+        <w:t xml:space="preserve"> un potenciāliem publicētājiem</w:t>
+      </w:r>
+      <w:r>
+        <w:t>, kuriem būs iespēja iepazīties ar jauniem autoriem un lasīt viņu darbus</w:t>
+      </w:r>
+      <w:r>
+        <w:t xml:space="preserve"> digitālā vidē</w:t>
+      </w:r>
+      <w:r>
+        <w:t>.</w:t>
+      </w:r>
+    </w:p>
+    <w:p>
+      <w:pPr>
+        <w:pStyle w:val="PamattekstsNormal"/>
+      </w:pPr>
+      <w:r>
+        <w:t>Tīmekļvietnes mājaslapa sekos bloga vietņu piemēram, kur pieejami jaunumi no autoriem ar iespēju kārtot pēc nosaukum</w:t>
+      </w:r>
+      <w:r>
+        <w:t>a</w:t>
+      </w:r>
+      <w:r>
+        <w:t xml:space="preserve"> un datum</w:t>
+      </w:r>
+      <w:r>
+        <w:t>a</w:t>
+      </w:r>
+      <w:r>
+        <w:t>. Šādi autori spēs paziņot interesentiem par stāsta stāvokli</w:t>
+      </w:r>
+      <w:r>
         <w:t xml:space="preserve">, </w:t>
       </w:r>
-      <w:proofErr w:type="spellStart"/>
-      <w:r>
-        <w:t>Noah</w:t>
-      </w:r>
-      <w:proofErr w:type="spellEnd"/>
-      <w:r>
-        <w:t xml:space="preserve"> </w:t>
-      </w:r>
-      <w:proofErr w:type="spellStart"/>
-      <w:r>
-        <w:t>Collins</w:t>
-      </w:r>
-      <w:proofErr w:type="spellEnd"/>
-      <w:r>
-        <w:t xml:space="preserve"> (</w:t>
-      </w:r>
-      <w:r>
-        <w:t>turpmāk</w:t>
-      </w:r>
-      <w:r>
-        <w:t xml:space="preserve"> ‘klients’</w:t>
-      </w:r>
-      <w:r>
-        <w:t>)</w:t>
-      </w:r>
-      <w:r>
-        <w:t>, ar nepieciešamību literāro darbu avotam. Klients cer apkopot vairāku rakstnieku īsus stāstus, lai varētu izdrukāt ikmēneša žurnālus</w:t>
-      </w:r>
-      <w:r>
-        <w:t xml:space="preserve"> </w:t>
-      </w:r>
-      <w:r>
-        <w:t>jeb</w:t>
-      </w:r>
-      <w:r>
-        <w:t xml:space="preserve"> antoloģijas </w:t>
-      </w:r>
-      <w:r>
-        <w:t>ar literāriem darbiem.</w:t>
-      </w:r>
-      <w:r>
-        <w:t xml:space="preserve"> Klienta mērķis ir dot iespēju jauniem autoriem augt, sasniegt vairāk cilvēkus un dot lasītājiem iepazīt jaunas pasaules un tēlus.</w:t>
+      <w:r>
+        <w:t xml:space="preserve">par </w:t>
+      </w:r>
+      <w:r>
+        <w:t xml:space="preserve">pārtraukumiem un jauniem projektiem. </w:t>
       </w:r>
     </w:p>
     <w:p>
@@ -2929,29 +2941,49 @@
         <w:pStyle w:val="PamattekstsNormal"/>
       </w:pPr>
       <w:r>
-        <w:t>Labojamā problēma ir klienta nespēja izsekot visiem ieinteresētajiem autoriem. Katrs autors izmanto citu veidu, kā dalīties ar darbiem</w:t>
-      </w:r>
-      <w:r>
-        <w:t xml:space="preserve">. </w:t>
-      </w:r>
-      <w:r>
-        <w:t xml:space="preserve">Daži izmanto citas tīmekļvietnes, tikmēr citi darbus saglabā un </w:t>
-      </w:r>
-      <w:proofErr w:type="spellStart"/>
-      <w:r>
-        <w:t>pārsūta</w:t>
-      </w:r>
-      <w:proofErr w:type="spellEnd"/>
-      <w:r>
-        <w:t xml:space="preserve"> Word </w:t>
-      </w:r>
-      <w:proofErr w:type="spellStart"/>
-      <w:r>
-        <w:t>Document</w:t>
-      </w:r>
-      <w:proofErr w:type="spellEnd"/>
-      <w:r>
-        <w:t xml:space="preserve"> formātā, kas nozīmē, ka darbus var piekļūt tikai ja autors atceras to klientam atsūtīt.</w:t>
+        <w:t>Autoriem būs dota iespēja savā profila lapā veidot mazu aprakstu par sevi un viņu ierastajiem žanriem</w:t>
+      </w:r>
+      <w:r>
+        <w:t>.</w:t>
+      </w:r>
+      <w:r>
+        <w:t xml:space="preserve"> No šīs lapas lietotāj</w:t>
+      </w:r>
+      <w:r>
+        <w:t>i</w:t>
+      </w:r>
+      <w:r>
+        <w:t xml:space="preserve"> spēs arī viegli un ātri </w:t>
+      </w:r>
+      <w:r>
+        <w:t xml:space="preserve">pāriet uz sarakstu ar </w:t>
+      </w:r>
+      <w:r>
+        <w:t>vis</w:t>
+      </w:r>
+      <w:r>
+        <w:t>iem</w:t>
+      </w:r>
+      <w:r>
+        <w:t xml:space="preserve"> autora pieejam</w:t>
+      </w:r>
+      <w:r>
+        <w:t>ajiem</w:t>
+      </w:r>
+      <w:r>
+        <w:t xml:space="preserve"> darb</w:t>
+      </w:r>
+      <w:r>
+        <w:t xml:space="preserve">iem. </w:t>
+      </w:r>
+      <w:r>
+        <w:t>Autora profilā vietnes autoram būs aicinājums pievienot kontaktinformāciju –e-pastu- lai ar viņiem varētu sazināties</w:t>
+      </w:r>
+      <w:r>
+        <w:t xml:space="preserve"> klients un citi publicētāji</w:t>
+      </w:r>
+      <w:r>
+        <w:t>.</w:t>
       </w:r>
     </w:p>
     <w:p>
@@ -2959,85 +2991,52 @@
         <w:pStyle w:val="PamattekstsNormal"/>
       </w:pPr>
       <w:r>
-        <w:t xml:space="preserve">Ar izveidotās </w:t>
-      </w:r>
-      <w:r>
-        <w:t>tīmekļvietne</w:t>
-      </w:r>
-      <w:r>
-        <w:t>s palīdzību autoriem būs vide, kur savus darbus</w:t>
-      </w:r>
-      <w:r>
-        <w:t xml:space="preserve"> </w:t>
-      </w:r>
-      <w:r>
-        <w:t>saglabāt un publicēt</w:t>
-      </w:r>
-      <w:r>
-        <w:t xml:space="preserve"> klientam viegli pieejamā veidā</w:t>
-      </w:r>
-      <w:r>
-        <w:t xml:space="preserve">. Šī </w:t>
-      </w:r>
-      <w:r>
-        <w:t>tīmekļvietne</w:t>
-      </w:r>
-      <w:r>
-        <w:t xml:space="preserve"> dos iespēju autor</w:t>
-      </w:r>
-      <w:r>
-        <w:t>iem dalīties</w:t>
-      </w:r>
-      <w:r>
-        <w:t xml:space="preserve"> sav</w:t>
-      </w:r>
-      <w:r>
-        <w:t>ā</w:t>
-      </w:r>
-      <w:r>
-        <w:t>s spēj</w:t>
-      </w:r>
-      <w:r>
-        <w:t>ā</w:t>
-      </w:r>
-      <w:r>
-        <w:t>s</w:t>
-      </w:r>
-      <w:r>
-        <w:t xml:space="preserve"> un idejās</w:t>
-      </w:r>
-      <w:r>
-        <w:t xml:space="preserve"> un, ar lietotāja piekrišanu, </w:t>
-      </w:r>
-      <w:r>
-        <w:t xml:space="preserve">viņu darbi tiktu publicēti </w:t>
-      </w:r>
-      <w:r>
-        <w:t>apkopotā darbu izdevumā</w:t>
-      </w:r>
-      <w:r>
-        <w:t xml:space="preserve"> PDF formātā un fiziskā kopijā</w:t>
-      </w:r>
-      <w:r>
-        <w:t xml:space="preserve">. </w:t>
-      </w:r>
-      <w:r>
-        <w:t>Tīmekļvietne</w:t>
-      </w:r>
-      <w:r>
-        <w:t xml:space="preserve"> būs noderīga arī lasītājiem</w:t>
-      </w:r>
-      <w:r>
-        <w:t xml:space="preserve"> un potenciāliem publicētājiem</w:t>
-      </w:r>
-      <w:r>
-        <w:t>, kuriem būs iespēja iepazīties ar jauniem autoriem un lasīt viņu darbus</w:t>
-      </w:r>
-      <w:r>
-        <w:t xml:space="preserve"> digitālā vidē</w:t>
-      </w:r>
-      <w:r>
-        <w:t>.</w:t>
+        <w:t xml:space="preserve">Stāstu </w:t>
+      </w:r>
+      <w:r>
+        <w:t>sadaļā</w:t>
+      </w:r>
+      <w:r>
+        <w:t xml:space="preserve"> būs iespējams redzēt</w:t>
+      </w:r>
+      <w:r>
+        <w:t xml:space="preserve"> īsu</w:t>
+      </w:r>
+      <w:r>
+        <w:t xml:space="preserve"> kopsavilkumu par katru darbu</w:t>
+      </w:r>
+      <w:r>
+        <w:t>, ja autors ir to norādījis</w:t>
+      </w:r>
+      <w:r>
+        <w:t xml:space="preserve">. Lietotāji spēs </w:t>
+      </w:r>
+      <w:r>
+        <w:t>sakārtot vai meklēt darbus</w:t>
+      </w:r>
+      <w:r>
+        <w:t xml:space="preserve"> sarakst</w:t>
+      </w:r>
+      <w:r>
+        <w:t xml:space="preserve">ā </w:t>
+      </w:r>
+      <w:r>
+        <w:t>pēc darba nosaukuma,</w:t>
+      </w:r>
+      <w:r>
+        <w:t xml:space="preserve"> darba</w:t>
+      </w:r>
+      <w:r>
+        <w:t xml:space="preserve"> autora vai publicēšanas datum</w:t>
+      </w:r>
+      <w:r>
+        <w:t xml:space="preserve">a. Izvēloties kādu no stāstiem, lietotājs tiek novirzīts uz </w:t>
+      </w:r>
+      <w:r>
+        <w:t>literārā darba sākum</w:t>
+      </w:r>
+      <w:r>
+        <w:t>lapu.</w:t>
       </w:r>
     </w:p>
     <w:p>
@@ -3045,142 +3044,7 @@
         <w:pStyle w:val="PamattekstsNormal"/>
       </w:pPr>
       <w:r>
-        <w:t>Tīmekļvietnes mājaslapa sekos bloga vietņu piemēram, kur pieejami jaunumi no autoriem ar iespēju kārtot pēc nosaukum</w:t>
-      </w:r>
-      <w:r>
-        <w:t>a</w:t>
-      </w:r>
-      <w:r>
-        <w:t xml:space="preserve"> un datum</w:t>
-      </w:r>
-      <w:r>
-        <w:t>a</w:t>
-      </w:r>
-      <w:r>
-        <w:t>. Šādi autori spēs paziņot interesentiem par stāsta stāvokli</w:t>
-      </w:r>
-      <w:r>
-        <w:t xml:space="preserve">, </w:t>
-      </w:r>
-      <w:r>
-        <w:t xml:space="preserve">par </w:t>
-      </w:r>
-      <w:r>
-        <w:t xml:space="preserve">pārtraukumiem un jauniem projektiem. </w:t>
-      </w:r>
-    </w:p>
-    <w:p>
-      <w:pPr>
-        <w:pStyle w:val="PamattekstsNormal"/>
-      </w:pPr>
-      <w:r>
-        <w:t>Autoriem būs dota iespēja savā profila lapā veidot mazu aprakstu par sevi un viņu ierastajiem žanriem</w:t>
-      </w:r>
-      <w:r>
-        <w:t>.</w:t>
-      </w:r>
-      <w:r>
-        <w:t xml:space="preserve"> No šīs lapas lietotāj</w:t>
-      </w:r>
-      <w:r>
-        <w:t>i</w:t>
-      </w:r>
-      <w:r>
-        <w:t xml:space="preserve"> spēs arī viegli un ātri </w:t>
-      </w:r>
-      <w:r>
-        <w:t xml:space="preserve">pāriet uz sarakstu ar </w:t>
-      </w:r>
-      <w:r>
-        <w:t>vis</w:t>
-      </w:r>
-      <w:r>
-        <w:t>iem</w:t>
-      </w:r>
-      <w:r>
-        <w:t xml:space="preserve"> autora pieejam</w:t>
-      </w:r>
-      <w:r>
-        <w:t>ajiem</w:t>
-      </w:r>
-      <w:r>
-        <w:t xml:space="preserve"> darb</w:t>
-      </w:r>
-      <w:r>
-        <w:t xml:space="preserve">iem. </w:t>
-      </w:r>
-      <w:r>
-        <w:t>Autora profilā vietnes autoram būs aicinājums pievienot kontaktinformāciju – telefona numuru un e-pastu- lai ar viņiem varētu sazināties</w:t>
-      </w:r>
-      <w:r>
-        <w:t xml:space="preserve"> klients un citi publicētāji</w:t>
-      </w:r>
-      <w:r>
-        <w:t>.</w:t>
-      </w:r>
-    </w:p>
-    <w:p>
-      <w:pPr>
-        <w:pStyle w:val="PamattekstsNormal"/>
-      </w:pPr>
-      <w:r>
-        <w:t xml:space="preserve">Stāstu </w:t>
-      </w:r>
-      <w:r>
-        <w:t>sadaļā</w:t>
-      </w:r>
-      <w:r>
-        <w:t xml:space="preserve"> būs iespējams redzēt</w:t>
-      </w:r>
-      <w:r>
-        <w:t xml:space="preserve"> īsu</w:t>
-      </w:r>
-      <w:r>
-        <w:t xml:space="preserve"> kopsavilkumu par katru darbu</w:t>
-      </w:r>
-      <w:r>
-        <w:t>, ja autors ir to norādījis</w:t>
-      </w:r>
-      <w:r>
-        <w:t xml:space="preserve">. Lietotāji spēs </w:t>
-      </w:r>
-      <w:r>
-        <w:t>sakārtot vai meklēt darbus</w:t>
-      </w:r>
-      <w:r>
-        <w:t xml:space="preserve"> sarakst</w:t>
-      </w:r>
-      <w:r>
-        <w:t xml:space="preserve">ā </w:t>
-      </w:r>
-      <w:r>
-        <w:t>pēc darba nosaukuma,</w:t>
-      </w:r>
-      <w:r>
-        <w:t xml:space="preserve"> darba</w:t>
-      </w:r>
-      <w:r>
-        <w:t xml:space="preserve"> autora vai </w:t>
-      </w:r>
-      <w:r>
         <w:lastRenderedPageBreak/>
-        <w:t>publicēšanas datum</w:t>
-      </w:r>
-      <w:r>
-        <w:t xml:space="preserve">a. Izvēloties kādu no stāstiem, lietotājs tiek novirzīts uz </w:t>
-      </w:r>
-      <w:r>
-        <w:t>literārā darba sākum</w:t>
-      </w:r>
-      <w:r>
-        <w:t>lapu.</w:t>
-      </w:r>
-    </w:p>
-    <w:p>
-      <w:pPr>
-        <w:pStyle w:val="PamattekstsNormal"/>
-      </w:pPr>
-      <w:r>
         <w:t>Ja darbs ir pietiekoši garš, autors spēs to sadalīt nodaļās</w:t>
       </w:r>
       <w:r>
@@ -3644,11 +3508,7 @@
         </w:numPr>
       </w:pPr>
       <w:r>
-        <w:t xml:space="preserve">Lietotāju </w:t>
-      </w:r>
-      <w:proofErr w:type="spellStart"/>
-      <w:r>
-        <w:t>saskar</w:t>
+        <w:t>Lietotāju saskar</w:t>
       </w:r>
       <w:r>
         <w:t>n</w:t>
@@ -3656,7 +3516,6 @@
       <w:r>
         <w:t>e</w:t>
       </w:r>
-      <w:proofErr w:type="spellEnd"/>
       <w:r>
         <w:t xml:space="preserve">, ar kuru mijiedarbojas </w:t>
       </w:r>
@@ -3673,13 +3532,8 @@
         </w:numPr>
       </w:pPr>
       <w:r>
-        <w:t xml:space="preserve">Administratoru </w:t>
-      </w:r>
-      <w:proofErr w:type="spellStart"/>
-      <w:r>
-        <w:t>saskarne</w:t>
-      </w:r>
-      <w:proofErr w:type="spellEnd"/>
+        <w:t>Administratoru saskarne</w:t>
+      </w:r>
       <w:r>
         <w:t>, kura nodrošina administratoru spējas pārvaldīt tīmekļvietnes saturu</w:t>
       </w:r>
@@ -3784,7 +3638,6 @@
                 <w:bCs/>
               </w:rPr>
             </w:pPr>
-            <w:proofErr w:type="spellStart"/>
             <w:r>
               <w:rPr>
                 <w:b/>
@@ -3792,7 +3645,6 @@
               </w:rPr>
               <w:t>Ievaddati</w:t>
             </w:r>
-            <w:proofErr w:type="spellEnd"/>
           </w:p>
         </w:tc>
       </w:tr>
@@ -4080,13 +3932,8 @@
               <w:ind w:firstLine="0"/>
             </w:pPr>
             <w:r>
-              <w:t xml:space="preserve">Jāsakrīt ar Paroles </w:t>
-            </w:r>
-            <w:proofErr w:type="spellStart"/>
-            <w:r>
-              <w:t>ievaddatiem</w:t>
-            </w:r>
-            <w:proofErr w:type="spellEnd"/>
+              <w:t>Jāsakrīt ar Paroles ievaddatiem</w:t>
+            </w:r>
           </w:p>
         </w:tc>
       </w:tr>
@@ -4156,7 +4003,6 @@
                 <w:bCs/>
               </w:rPr>
             </w:pPr>
-            <w:proofErr w:type="spellStart"/>
             <w:r>
               <w:rPr>
                 <w:b/>
@@ -4164,7 +4010,6 @@
               </w:rPr>
               <w:t>Izvaddati</w:t>
             </w:r>
-            <w:proofErr w:type="spellEnd"/>
           </w:p>
         </w:tc>
       </w:tr>
@@ -4490,7 +4335,6 @@
                 <w:bCs/>
               </w:rPr>
             </w:pPr>
-            <w:proofErr w:type="spellStart"/>
             <w:r>
               <w:rPr>
                 <w:b/>
@@ -4498,7 +4342,6 @@
               </w:rPr>
               <w:t>Ievaddati</w:t>
             </w:r>
-            <w:proofErr w:type="spellEnd"/>
           </w:p>
         </w:tc>
       </w:tr>
@@ -4715,7 +4558,6 @@
                 <w:bCs/>
               </w:rPr>
             </w:pPr>
-            <w:proofErr w:type="spellStart"/>
             <w:r>
               <w:rPr>
                 <w:b/>
@@ -4723,7 +4565,6 @@
               </w:rPr>
               <w:t>Izvaddati</w:t>
             </w:r>
-            <w:proofErr w:type="spellEnd"/>
           </w:p>
         </w:tc>
       </w:tr>
@@ -4939,7 +4780,6 @@
                 <w:bCs/>
               </w:rPr>
             </w:pPr>
-            <w:proofErr w:type="spellStart"/>
             <w:r>
               <w:rPr>
                 <w:b/>
@@ -4947,7 +4787,6 @@
               </w:rPr>
               <w:t>Ievaddati</w:t>
             </w:r>
-            <w:proofErr w:type="spellEnd"/>
           </w:p>
         </w:tc>
       </w:tr>
@@ -5079,7 +4918,6 @@
                 <w:bCs/>
               </w:rPr>
             </w:pPr>
-            <w:proofErr w:type="spellStart"/>
             <w:r>
               <w:rPr>
                 <w:b/>
@@ -5087,7 +4925,6 @@
               </w:rPr>
               <w:t>Izvaddati</w:t>
             </w:r>
-            <w:proofErr w:type="spellEnd"/>
           </w:p>
         </w:tc>
       </w:tr>
@@ -5240,7 +5077,6 @@
                 <w:bCs/>
               </w:rPr>
             </w:pPr>
-            <w:proofErr w:type="spellStart"/>
             <w:r>
               <w:rPr>
                 <w:b/>
@@ -5248,7 +5084,6 @@
               </w:rPr>
               <w:t>Ievaddati</w:t>
             </w:r>
-            <w:proofErr w:type="spellEnd"/>
           </w:p>
         </w:tc>
       </w:tr>
@@ -5265,7 +5100,10 @@
               <w:ind w:firstLine="0"/>
             </w:pPr>
             <w:r>
-              <w:t>Lietotājam jānospiež poga ‘jauns darbs’, kura atrodas galvenē</w:t>
+              <w:t xml:space="preserve">Lietotājam jānospiež poga ‘jauns darbs’, kura atrodas </w:t>
+            </w:r>
+            <w:r>
+              <w:t>sānenē</w:t>
             </w:r>
           </w:p>
         </w:tc>
@@ -5510,7 +5348,6 @@
                 <w:bCs/>
               </w:rPr>
             </w:pPr>
-            <w:proofErr w:type="spellStart"/>
             <w:r>
               <w:rPr>
                 <w:b/>
@@ -5518,7 +5355,6 @@
               </w:rPr>
               <w:t>Izvaddati</w:t>
             </w:r>
-            <w:proofErr w:type="spellEnd"/>
           </w:p>
         </w:tc>
       </w:tr>
@@ -5631,13 +5467,7 @@
         <w:t>5</w:t>
       </w:r>
       <w:r>
-        <w:t xml:space="preserve">. </w:t>
-      </w:r>
-      <w:r>
-        <w:t>Darba</w:t>
-      </w:r>
-      <w:r>
-        <w:t xml:space="preserve"> publikācija</w:t>
+        <w:t>. Darba rediģēšana</w:t>
       </w:r>
     </w:p>
     <w:p>
@@ -5652,16 +5482,7 @@
         <w:t xml:space="preserve">Apraksts: </w:t>
       </w:r>
       <w:r>
-        <w:t>Funkcija nodrošina izveidot</w:t>
-      </w:r>
-      <w:r>
-        <w:t>a</w:t>
-      </w:r>
-      <w:r>
-        <w:t xml:space="preserve"> d</w:t>
-      </w:r>
-      <w:r>
-        <w:t>arba publicēšanu redzamā formā. Šādi lietotāji var padarīt redzamus arī paslēptos darbus.</w:t>
+        <w:t>Funkcija nodrošina labot veco vai pievienot jaunu saturu pastāvošam darbam</w:t>
       </w:r>
     </w:p>
     <w:p>
@@ -5680,10 +5501,7 @@
         <w:pStyle w:val="TableName"/>
       </w:pPr>
       <w:r>
-        <w:t>Darba</w:t>
-      </w:r>
-      <w:r>
-        <w:t xml:space="preserve"> publikācija</w:t>
+        <w:t>Darba rediģēšana</w:t>
       </w:r>
     </w:p>
     <w:tbl>
@@ -5713,7 +5531,6 @@
                 <w:bCs/>
               </w:rPr>
             </w:pPr>
-            <w:proofErr w:type="spellStart"/>
             <w:r>
               <w:rPr>
                 <w:b/>
@@ -5721,7 +5538,6 @@
               </w:rPr>
               <w:t>Ievaddati</w:t>
             </w:r>
-            <w:proofErr w:type="spellEnd"/>
           </w:p>
         </w:tc>
       </w:tr>
@@ -5738,10 +5554,7 @@
               <w:ind w:firstLine="0"/>
             </w:pPr>
             <w:r>
-              <w:t xml:space="preserve">Kamēr </w:t>
-            </w:r>
-            <w:r>
-              <w:t>lietotājs atrodas privātā darba skata logā, ir redzama nospiežama poga ‘publicēt’</w:t>
+              <w:t>Atrodoties darba skatā, lietotājam jānospiež poga ‘rediģēt’</w:t>
             </w:r>
           </w:p>
         </w:tc>
@@ -5836,14 +5649,96 @@
               <w:ind w:firstLine="0"/>
             </w:pPr>
             <w:r>
-              <w:t>Izvēle no saraksta VAI tiek ievadīts automātiski, ja lietotājs p</w:t>
-            </w:r>
-            <w:r>
-              <w:t>ublicē</w:t>
-            </w:r>
-            <w:r>
-              <w:t xml:space="preserve"> no darba skata</w:t>
-            </w:r>
+              <w:t xml:space="preserve">Lietotājam ievades lauciņā tiek parādīti </w:t>
+            </w:r>
+            <w:r>
+              <w:t>dati no darba, kuru rediģē</w:t>
+            </w:r>
+          </w:p>
+        </w:tc>
+      </w:tr>
+      <w:tr>
+        <w:tc>
+          <w:tcPr>
+            <w:tcW w:w="2336" w:type="dxa"/>
+          </w:tcPr>
+          <w:p>
+            <w:pPr>
+              <w:pStyle w:val="PamattekstsNormal"/>
+              <w:ind w:firstLine="0"/>
+            </w:pPr>
+            <w:r>
+              <w:t>Saturs</w:t>
+            </w:r>
+          </w:p>
+        </w:tc>
+        <w:tc>
+          <w:tcPr>
+            <w:tcW w:w="2336" w:type="dxa"/>
+          </w:tcPr>
+          <w:p>
+            <w:pPr>
+              <w:pStyle w:val="PamattekstsNormal"/>
+              <w:ind w:firstLine="0"/>
+            </w:pPr>
+            <w:r>
+              <w:t>teksts</w:t>
+            </w:r>
+          </w:p>
+        </w:tc>
+        <w:tc>
+          <w:tcPr>
+            <w:tcW w:w="4672" w:type="dxa"/>
+          </w:tcPr>
+          <w:p>
+            <w:pPr>
+              <w:pStyle w:val="PamattekstsNormal"/>
+              <w:ind w:firstLine="0"/>
+            </w:pPr>
+            <w:r>
+              <w:t>Lietotājam ievades lauciņā tiek parādīti dati no darba, kuru rediģē</w:t>
+            </w:r>
+          </w:p>
+        </w:tc>
+      </w:tr>
+      <w:tr>
+        <w:tc>
+          <w:tcPr>
+            <w:tcW w:w="2336" w:type="dxa"/>
+          </w:tcPr>
+          <w:p>
+            <w:pPr>
+              <w:pStyle w:val="PamattekstsNormal"/>
+              <w:ind w:firstLine="0"/>
+            </w:pPr>
+            <w:r>
+              <w:t>Publisks</w:t>
+            </w:r>
+          </w:p>
+        </w:tc>
+        <w:tc>
+          <w:tcPr>
+            <w:tcW w:w="2336" w:type="dxa"/>
+          </w:tcPr>
+          <w:p>
+            <w:pPr>
+              <w:pStyle w:val="PamattekstsNormal"/>
+              <w:ind w:firstLine="0"/>
+            </w:pPr>
+            <w:r>
+              <w:t>Jā/nē</w:t>
+            </w:r>
+          </w:p>
+        </w:tc>
+        <w:tc>
+          <w:tcPr>
+            <w:tcW w:w="4672" w:type="dxa"/>
+          </w:tcPr>
+          <w:p>
+            <w:pPr>
+              <w:pStyle w:val="PamattekstsNormal"/>
+              <w:ind w:firstLine="0"/>
+            </w:pPr>
           </w:p>
         </w:tc>
       </w:tr>
@@ -5926,7 +5821,13 @@
               <w:ind w:firstLine="0"/>
             </w:pPr>
             <w:r>
-              <w:t>Kad lietotājs nospiež pogu ‘publicēt’, darbs tiek padarīts par redzamu pārmainot tā redzamības vērtību uz ‘Jā’</w:t>
+              <w:t>Nospiežot ‘rediģēt’ pogu, ja jaunie ievadītie dati nesakrīt ar pastāvošajiem datiem, tad datubāzē pastāvošie dati tiek aizvietoti ar jaunajiem. Ja tiek nospiesta ‘atcelt’ poga</w:t>
+            </w:r>
+            <w:r>
+              <w:t xml:space="preserve"> </w:t>
+            </w:r>
+            <w:r>
+              <w:t>tad dati netiek mainīti.</w:t>
             </w:r>
           </w:p>
         </w:tc>
@@ -5947,7 +5848,6 @@
                 <w:bCs/>
               </w:rPr>
             </w:pPr>
-            <w:proofErr w:type="spellStart"/>
             <w:r>
               <w:rPr>
                 <w:b/>
@@ -5955,7 +5855,6 @@
               </w:rPr>
               <w:t>Izvaddati</w:t>
             </w:r>
-            <w:proofErr w:type="spellEnd"/>
           </w:p>
         </w:tc>
       </w:tr>
@@ -6003,7 +5902,7 @@
               <w:ind w:firstLine="0"/>
             </w:pPr>
             <w:r>
-              <w:t>Darbs publicēts veiksmīgi</w:t>
+              <w:t>Darbs rediģēts veiksmīgi</w:t>
             </w:r>
           </w:p>
         </w:tc>
@@ -6017,37 +5916,84 @@
               <w:pStyle w:val="PamattekstsNormal"/>
               <w:ind w:firstLine="0"/>
             </w:pPr>
+            <w:r>
+              <w:t>Rediģēšana noritējusi veiksmīgi.</w:t>
+            </w:r>
+          </w:p>
+        </w:tc>
+      </w:tr>
+      <w:tr>
+        <w:tc>
+          <w:tcPr>
+            <w:tcW w:w="2336" w:type="dxa"/>
+          </w:tcPr>
+          <w:p>
+            <w:pPr>
+              <w:pStyle w:val="PamattekstsNormal"/>
+              <w:ind w:firstLine="0"/>
+            </w:pPr>
+            <w:r>
+              <w:lastRenderedPageBreak/>
+              <w:t>Darba rediģēšana atcelta</w:t>
+            </w:r>
+          </w:p>
+        </w:tc>
+        <w:tc>
+          <w:tcPr>
+            <w:tcW w:w="7008" w:type="dxa"/>
+            <w:gridSpan w:val="2"/>
+          </w:tcPr>
+          <w:p>
+            <w:pPr>
+              <w:pStyle w:val="PamattekstsNormal"/>
+              <w:ind w:firstLine="0"/>
+            </w:pPr>
+            <w:r>
+              <w:t>Dati netika mainīti</w:t>
+            </w:r>
           </w:p>
         </w:tc>
       </w:tr>
     </w:tbl>
     <w:p>
       <w:pPr>
-        <w:pStyle w:val="Heading2"/>
-      </w:pPr>
-      <w:r>
-        <w:t>2.2.</w:t>
-      </w:r>
-      <w:r>
-        <w:t>6</w:t>
-      </w:r>
-      <w:r>
-        <w:t>. Darba rediģēšana</w:t>
-      </w:r>
-    </w:p>
-    <w:p>
-      <w:pPr>
         <w:pStyle w:val="PamattekstsNormal"/>
-      </w:pPr>
-      <w:r>
         <w:rPr>
           <w:b/>
           <w:bCs/>
         </w:rPr>
+      </w:pPr>
+    </w:p>
+    <w:p>
+      <w:pPr>
+        <w:pStyle w:val="Heading2"/>
+      </w:pPr>
+      <w:r>
+        <w:t>2.2.</w:t>
+      </w:r>
+      <w:r>
+        <w:t>6</w:t>
+      </w:r>
+      <w:r>
+        <w:t>. Darba dzēšana</w:t>
+      </w:r>
+    </w:p>
+    <w:p>
+      <w:pPr>
+        <w:pStyle w:val="PamattekstsNormal"/>
+      </w:pPr>
+      <w:r>
+        <w:rPr>
+          <w:b/>
+          <w:bCs/>
+        </w:rPr>
         <w:t xml:space="preserve">Apraksts: </w:t>
       </w:r>
       <w:r>
-        <w:t>Funkcija nodrošina labot veco vai pievienot jaunu saturu pastāvošam darbam</w:t>
+        <w:t>Funkcija nodrošina darba izdzēšanu no datubāzes</w:t>
+      </w:r>
+      <w:r>
+        <w:t>. Lietotājam jāievada darba nosaukums lai apliecinātu vēlmi darbu izdzēst, jo izdzēšana ir neatgriežama.</w:t>
       </w:r>
     </w:p>
     <w:p>
@@ -6066,8 +6012,7 @@
         <w:pStyle w:val="TableName"/>
       </w:pPr>
       <w:r>
-        <w:lastRenderedPageBreak/>
-        <w:t>Darba rediģēšana</w:t>
+        <w:t>Darba dzēšana</w:t>
       </w:r>
     </w:p>
     <w:tbl>
@@ -6097,7 +6042,6 @@
                 <w:bCs/>
               </w:rPr>
             </w:pPr>
-            <w:proofErr w:type="spellStart"/>
             <w:r>
               <w:rPr>
                 <w:b/>
@@ -6105,7 +6049,6 @@
               </w:rPr>
               <w:t>Ievaddati</w:t>
             </w:r>
-            <w:proofErr w:type="spellEnd"/>
           </w:p>
         </w:tc>
       </w:tr>
@@ -6120,9 +6063,13 @@
             <w:pPr>
               <w:pStyle w:val="PamattekstsNormal"/>
               <w:ind w:firstLine="0"/>
-            </w:pPr>
-            <w:r>
-              <w:t>Atrodoties darba skatā, lietotājam jānospiež poga ‘rediģēt’</w:t>
+              <w:rPr>
+                <w:b/>
+                <w:bCs/>
+              </w:rPr>
+            </w:pPr>
+            <w:r>
+              <w:t>Atrodoties darba skatā, lietotājam jānospiež poga ‘dzēst’</w:t>
             </w:r>
           </w:p>
         </w:tc>
@@ -6216,56 +6163,6 @@
               <w:pStyle w:val="PamattekstsNormal"/>
               <w:ind w:firstLine="0"/>
             </w:pPr>
-            <w:r>
-              <w:t xml:space="preserve">Lietotājam ievades lauciņā tiek parādīti </w:t>
-            </w:r>
-            <w:r>
-              <w:t>dati no darba, kuru rediģē</w:t>
-            </w:r>
-          </w:p>
-        </w:tc>
-      </w:tr>
-      <w:tr>
-        <w:tc>
-          <w:tcPr>
-            <w:tcW w:w="2336" w:type="dxa"/>
-          </w:tcPr>
-          <w:p>
-            <w:pPr>
-              <w:pStyle w:val="PamattekstsNormal"/>
-              <w:ind w:firstLine="0"/>
-            </w:pPr>
-            <w:r>
-              <w:t>Saturs</w:t>
-            </w:r>
-          </w:p>
-        </w:tc>
-        <w:tc>
-          <w:tcPr>
-            <w:tcW w:w="2336" w:type="dxa"/>
-          </w:tcPr>
-          <w:p>
-            <w:pPr>
-              <w:pStyle w:val="PamattekstsNormal"/>
-              <w:ind w:firstLine="0"/>
-            </w:pPr>
-            <w:r>
-              <w:t>teksts</w:t>
-            </w:r>
-          </w:p>
-        </w:tc>
-        <w:tc>
-          <w:tcPr>
-            <w:tcW w:w="4672" w:type="dxa"/>
-          </w:tcPr>
-          <w:p>
-            <w:pPr>
-              <w:pStyle w:val="PamattekstsNormal"/>
-              <w:ind w:firstLine="0"/>
-            </w:pPr>
-            <w:r>
-              <w:t>Lietotājam ievades lauciņā tiek parādīti dati no darba, kuru rediģē</w:t>
-            </w:r>
           </w:p>
         </w:tc>
       </w:tr>
@@ -6348,13 +6245,19 @@
               <w:ind w:firstLine="0"/>
             </w:pPr>
             <w:r>
-              <w:t>Nospiežot ‘rediģēt’ pogu, ja jaunie ievadītie dati nesakrīt ar pastāvošajiem datiem, tad datubāzē pastāvošie dati tiek aizvietoti ar jaunajiem. Ja tiek nospiesta ‘atcelt’ poga</w:t>
-            </w:r>
-            <w:r>
-              <w:t xml:space="preserve"> vai dati sakrīt ar vecajiem</w:t>
-            </w:r>
-            <w:r>
-              <w:t>, tad dati netiek mainīti.</w:t>
+              <w:t>Kad lietotājs nospiež pogu ‘izdzēst’, tad ievadītais darba nosaukums tiek salīdzināts ar dzēšamā darba nosaukumu. Ja vērtības sakrīt, tad darbs</w:t>
+            </w:r>
+            <w:r>
+              <w:t xml:space="preserve"> un visi ar to saistītie dati (komentāri, jaunumi)</w:t>
+            </w:r>
+            <w:r>
+              <w:t xml:space="preserve"> tiek izdzēst</w:t>
+            </w:r>
+            <w:r>
+              <w:t>i</w:t>
+            </w:r>
+            <w:r>
+              <w:t xml:space="preserve"> no datubāzes.</w:t>
             </w:r>
           </w:p>
         </w:tc>
@@ -6375,7 +6278,6 @@
                 <w:bCs/>
               </w:rPr>
             </w:pPr>
-            <w:proofErr w:type="spellStart"/>
             <w:r>
               <w:rPr>
                 <w:b/>
@@ -6383,7 +6285,6 @@
               </w:rPr>
               <w:t>Izvaddati</w:t>
             </w:r>
-            <w:proofErr w:type="spellEnd"/>
           </w:p>
         </w:tc>
       </w:tr>
@@ -6431,7 +6332,7 @@
               <w:ind w:firstLine="0"/>
             </w:pPr>
             <w:r>
-              <w:t>Darbs rediģēts veiksmīgi</w:t>
+              <w:t>Darba nosaukums nesakrīt</w:t>
             </w:r>
           </w:p>
         </w:tc>
@@ -6446,7 +6347,7 @@
               <w:ind w:firstLine="0"/>
             </w:pPr>
             <w:r>
-              <w:t>Rediģēšana noritējusi veiksmīgi.</w:t>
+              <w:t>Lietotāja ievadītais darba nosaukums nesakrīt ar dzēšamā darba nosaukumu</w:t>
             </w:r>
           </w:p>
         </w:tc>
@@ -6462,7 +6363,7 @@
               <w:ind w:firstLine="0"/>
             </w:pPr>
             <w:r>
-              <w:t>Darba rediģēšana atcelta</w:t>
+              <w:t>Darbs veiksmīgi izdzēsts</w:t>
             </w:r>
           </w:p>
         </w:tc>
@@ -6476,9 +6377,6 @@
               <w:pStyle w:val="PamattekstsNormal"/>
               <w:ind w:firstLine="0"/>
             </w:pPr>
-            <w:r>
-              <w:t>Dati netika mainīti</w:t>
-            </w:r>
           </w:p>
         </w:tc>
       </w:tr>
@@ -6486,6 +6384,7 @@
     <w:p>
       <w:pPr>
         <w:pStyle w:val="PamattekstsNormal"/>
+        <w:ind w:firstLine="0"/>
         <w:rPr>
           <w:b/>
           <w:bCs/>
@@ -6503,7 +6402,7 @@
         <w:t>7</w:t>
       </w:r>
       <w:r>
-        <w:t>. Darba dzēšana</w:t>
+        <w:t>. Profila rediģēšana</w:t>
       </w:r>
     </w:p>
     <w:p>
@@ -6518,10 +6417,16 @@
         <w:t xml:space="preserve">Apraksts: </w:t>
       </w:r>
       <w:r>
-        <w:t>Funkcija nodrošina darba izdzēšanu no datubāzes</w:t>
-      </w:r>
-      <w:r>
-        <w:t>. Lietotājam jāievada darba nosaukums lai apliecinātu vēlmi darbu izdzēst, jo izdzēšana ir neatgriežama.</w:t>
+        <w:t xml:space="preserve">Funkcija nodrošina </w:t>
+      </w:r>
+      <w:r>
+        <w:t xml:space="preserve">autora/lietotāja </w:t>
+      </w:r>
+      <w:r>
+        <w:t>profilā redzamās informācijas rediģēšanu</w:t>
+      </w:r>
+      <w:r>
+        <w:t xml:space="preserve">. </w:t>
       </w:r>
     </w:p>
     <w:p>
@@ -6540,7 +6445,7 @@
         <w:pStyle w:val="TableName"/>
       </w:pPr>
       <w:r>
-        <w:t>Darba dzēšana</w:t>
+        <w:t>Profila rediģēšana</w:t>
       </w:r>
     </w:p>
     <w:tbl>
@@ -6570,7 +6475,6 @@
                 <w:bCs/>
               </w:rPr>
             </w:pPr>
-            <w:proofErr w:type="spellStart"/>
             <w:r>
               <w:rPr>
                 <w:b/>
@@ -6578,7 +6482,6 @@
               </w:rPr>
               <w:t>Ievaddati</w:t>
             </w:r>
-            <w:proofErr w:type="spellEnd"/>
           </w:p>
         </w:tc>
       </w:tr>
@@ -6593,13 +6496,60 @@
             <w:pPr>
               <w:pStyle w:val="PamattekstsNormal"/>
               <w:ind w:firstLine="0"/>
+            </w:pPr>
+            <w:r>
+              <w:t>Pārejot uz sava profila skatu, lietotājam jānospiež uz ‘rediģēt’ pogu.</w:t>
+            </w:r>
+          </w:p>
+        </w:tc>
+      </w:tr>
+      <w:tr>
+        <w:tc>
+          <w:tcPr>
+            <w:tcW w:w="2336" w:type="dxa"/>
+            <w:shd w:val="clear" w:color="auto" w:fill="D9D9D9" w:themeFill="background1" w:themeFillShade="D9"/>
+          </w:tcPr>
+          <w:p>
+            <w:pPr>
+              <w:pStyle w:val="PamattekstsNormal"/>
+              <w:ind w:firstLine="0"/>
+            </w:pPr>
+            <w:r>
+              <w:t>Nosaukums</w:t>
+            </w:r>
+          </w:p>
+        </w:tc>
+        <w:tc>
+          <w:tcPr>
+            <w:tcW w:w="2336" w:type="dxa"/>
+            <w:shd w:val="clear" w:color="auto" w:fill="D9D9D9" w:themeFill="background1" w:themeFillShade="D9"/>
+          </w:tcPr>
+          <w:p>
+            <w:pPr>
+              <w:pStyle w:val="PamattekstsNormal"/>
+              <w:ind w:firstLine="0"/>
+            </w:pPr>
+            <w:r>
+              <w:t>Datu veids</w:t>
+            </w:r>
+          </w:p>
+        </w:tc>
+        <w:tc>
+          <w:tcPr>
+            <w:tcW w:w="4672" w:type="dxa"/>
+            <w:shd w:val="clear" w:color="auto" w:fill="D9D9D9" w:themeFill="background1" w:themeFillShade="D9"/>
+          </w:tcPr>
+          <w:p>
+            <w:pPr>
+              <w:pStyle w:val="PamattekstsNormal"/>
+              <w:ind w:firstLine="0"/>
               <w:rPr>
                 <w:b/>
                 <w:bCs/>
               </w:rPr>
             </w:pPr>
             <w:r>
-              <w:t>Atrodoties darba skatā, lietotājam jānospiež poga ‘dzēst’</w:t>
+              <w:t>Piezīmes</w:t>
             </w:r>
           </w:p>
         </w:tc>
@@ -6608,49 +6558,42 @@
         <w:tc>
           <w:tcPr>
             <w:tcW w:w="2336" w:type="dxa"/>
-            <w:shd w:val="clear" w:color="auto" w:fill="D9D9D9" w:themeFill="background1" w:themeFillShade="D9"/>
-          </w:tcPr>
-          <w:p>
-            <w:pPr>
-              <w:pStyle w:val="PamattekstsNormal"/>
-              <w:ind w:firstLine="0"/>
-            </w:pPr>
-            <w:r>
-              <w:t>Nosaukums</w:t>
+          </w:tcPr>
+          <w:p>
+            <w:pPr>
+              <w:pStyle w:val="PamattekstsNormal"/>
+              <w:ind w:firstLine="0"/>
+            </w:pPr>
+            <w:r>
+              <w:t>Apraksts</w:t>
             </w:r>
           </w:p>
         </w:tc>
         <w:tc>
           <w:tcPr>
             <w:tcW w:w="2336" w:type="dxa"/>
-            <w:shd w:val="clear" w:color="auto" w:fill="D9D9D9" w:themeFill="background1" w:themeFillShade="D9"/>
-          </w:tcPr>
-          <w:p>
-            <w:pPr>
-              <w:pStyle w:val="PamattekstsNormal"/>
-              <w:ind w:firstLine="0"/>
-            </w:pPr>
-            <w:r>
-              <w:t>Datu veids</w:t>
+          </w:tcPr>
+          <w:p>
+            <w:pPr>
+              <w:pStyle w:val="PamattekstsNormal"/>
+              <w:ind w:firstLine="0"/>
+            </w:pPr>
+            <w:r>
+              <w:t>teksts</w:t>
             </w:r>
           </w:p>
         </w:tc>
         <w:tc>
           <w:tcPr>
             <w:tcW w:w="4672" w:type="dxa"/>
-            <w:shd w:val="clear" w:color="auto" w:fill="D9D9D9" w:themeFill="background1" w:themeFillShade="D9"/>
-          </w:tcPr>
-          <w:p>
-            <w:pPr>
-              <w:pStyle w:val="PamattekstsNormal"/>
-              <w:ind w:firstLine="0"/>
-              <w:rPr>
-                <w:b/>
-                <w:bCs/>
-              </w:rPr>
-            </w:pPr>
-            <w:r>
-              <w:t>Piezīmes</w:t>
+          </w:tcPr>
+          <w:p>
+            <w:pPr>
+              <w:pStyle w:val="PamattekstsNormal"/>
+              <w:ind w:firstLine="0"/>
+            </w:pPr>
+            <w:r>
+              <w:t>Nav obligāts</w:t>
             </w:r>
           </w:p>
         </w:tc>
@@ -6666,7 +6609,8 @@
               <w:ind w:firstLine="0"/>
             </w:pPr>
             <w:r>
-              <w:t>Darba nosaukums</w:t>
+              <w:lastRenderedPageBreak/>
+              <w:t>Pievienots e-pasts</w:t>
             </w:r>
           </w:p>
         </w:tc>
@@ -6679,9 +6623,6 @@
               <w:pStyle w:val="PamattekstsNormal"/>
               <w:ind w:firstLine="0"/>
             </w:pPr>
-            <w:r>
-              <w:t>teksts</w:t>
-            </w:r>
           </w:p>
         </w:tc>
         <w:tc>
@@ -6693,6 +6634,9 @@
               <w:pStyle w:val="PamattekstsNormal"/>
               <w:ind w:firstLine="0"/>
             </w:pPr>
+            <w:r>
+              <w:t>E-pasts, kas neatkarīgs no lietotāja konta e-pasta, kas vienmēr ir publisks. Opcija pieejama, lai pievienotu kontaktinformāciju kas nesaistās ar ielogošanās datiem.</w:t>
+            </w:r>
           </w:p>
         </w:tc>
       </w:tr>
@@ -6706,8 +6650,9 @@
               <w:pStyle w:val="PamattekstsNormal"/>
               <w:ind w:firstLine="0"/>
             </w:pPr>
-            <w:r>
-              <w:t>Darba ID</w:t>
+            <w:bookmarkStart w:id="7" w:name="_Hlk130586261"/>
+            <w:r>
+              <w:t>Konta ID</w:t>
             </w:r>
           </w:p>
         </w:tc>
@@ -6737,6 +6682,7 @@
           </w:p>
         </w:tc>
       </w:tr>
+      <w:bookmarkEnd w:id="7"/>
       <w:tr>
         <w:tc>
           <w:tcPr>
@@ -6775,19 +6721,7 @@
               <w:ind w:firstLine="0"/>
             </w:pPr>
             <w:r>
-              <w:t>Kad lietotājs nospiež pogu ‘izdzēst’, tad ievadītais darba nosaukums tiek salīdzināts ar dzēšamā darba nosaukumu. Ja vērtības sakrīt, tad darbs</w:t>
-            </w:r>
-            <w:r>
-              <w:t xml:space="preserve"> un visi ar to saistītie dati (komentāri, jaunumi)</w:t>
-            </w:r>
-            <w:r>
-              <w:t xml:space="preserve"> tiek izdzēst</w:t>
-            </w:r>
-            <w:r>
-              <w:t>i</w:t>
-            </w:r>
-            <w:r>
-              <w:t xml:space="preserve"> no datubāzes.</w:t>
+              <w:t xml:space="preserve">Nospiežot pogu ‘saglabāt’, lietotāja izvēles tiek saglabātas. Ja aprakstā ir ievadīti simboli, tad tas tiek salīdzināts ar lietotāja esošo aprakstu. Ja tas nesakrīt, tad veco aprakstu aizvieto lietotāja ievadītais apraksts. </w:t>
             </w:r>
           </w:p>
         </w:tc>
@@ -6808,16 +6742,13 @@
                 <w:bCs/>
               </w:rPr>
             </w:pPr>
-            <w:proofErr w:type="spellStart"/>
             <w:r>
               <w:rPr>
                 <w:b/>
                 <w:bCs/>
               </w:rPr>
-              <w:lastRenderedPageBreak/>
               <w:t>Izvaddati</w:t>
             </w:r>
-            <w:proofErr w:type="spellEnd"/>
           </w:p>
         </w:tc>
       </w:tr>
@@ -6865,7 +6796,7 @@
               <w:ind w:firstLine="0"/>
             </w:pPr>
             <w:r>
-              <w:t>Darba nosaukums nesakrīt</w:t>
+              <w:t>Rediģēšana atcelta</w:t>
             </w:r>
           </w:p>
         </w:tc>
@@ -6880,7 +6811,25 @@
               <w:ind w:firstLine="0"/>
             </w:pPr>
             <w:r>
-              <w:t>Lietotāja ievadītais darba nosaukums nesakrīt ar dzēšamā darba nosaukumu</w:t>
+              <w:t xml:space="preserve">Dati un izvēles ir nemainīgi </w:t>
+            </w:r>
+          </w:p>
+          <w:p>
+            <w:pPr>
+              <w:pStyle w:val="PamattekstsNormal"/>
+              <w:ind w:firstLine="0"/>
+            </w:pPr>
+            <w:r>
+              <w:t>Vai</w:t>
+            </w:r>
+          </w:p>
+          <w:p>
+            <w:pPr>
+              <w:pStyle w:val="PamattekstsNormal"/>
+              <w:ind w:firstLine="0"/>
+            </w:pPr>
+            <w:r>
+              <w:t>Tiek nospiesta poga ‘atcelt’</w:t>
             </w:r>
           </w:p>
         </w:tc>
@@ -6896,7 +6845,7 @@
               <w:ind w:firstLine="0"/>
             </w:pPr>
             <w:r>
-              <w:t>Darbs veiksmīgi izdzēsts</w:t>
+              <w:t>Rediģēšana veiksmīga</w:t>
             </w:r>
           </w:p>
         </w:tc>
@@ -6910,6 +6859,9 @@
               <w:pStyle w:val="PamattekstsNormal"/>
               <w:ind w:firstLine="0"/>
             </w:pPr>
+            <w:r>
+              <w:t>Dati un izvēles veiksmīgi saglabātas</w:t>
+            </w:r>
           </w:p>
         </w:tc>
       </w:tr>
@@ -6934,7 +6886,7 @@
         <w:t>8</w:t>
       </w:r>
       <w:r>
-        <w:t>. Darba paslēpšana</w:t>
+        <w:t>. Lietotāja konta dzēšana</w:t>
       </w:r>
     </w:p>
     <w:p>
@@ -6949,7 +6901,7 @@
         <w:t xml:space="preserve">Apraksts: </w:t>
       </w:r>
       <w:r>
-        <w:t>Funkcija nodrošina darba privatizēšanu.</w:t>
+        <w:t>Funkcija nodrošina lietotāja konta izdzēšanu.</w:t>
       </w:r>
     </w:p>
     <w:p>
@@ -6968,7 +6920,10 @@
         <w:pStyle w:val="TableName"/>
       </w:pPr>
       <w:r>
-        <w:t>Darba paslēpšana</w:t>
+        <w:t>Konta</w:t>
+      </w:r>
+      <w:r>
+        <w:t xml:space="preserve"> dzēšana</w:t>
       </w:r>
     </w:p>
     <w:tbl>
@@ -6998,7 +6953,6 @@
                 <w:bCs/>
               </w:rPr>
             </w:pPr>
-            <w:proofErr w:type="spellStart"/>
             <w:r>
               <w:rPr>
                 <w:b/>
@@ -7006,7 +6960,6 @@
               </w:rPr>
               <w:t>Ievaddati</w:t>
             </w:r>
-            <w:proofErr w:type="spellEnd"/>
           </w:p>
         </w:tc>
       </w:tr>
@@ -7021,13 +6974,66 @@
             <w:pPr>
               <w:pStyle w:val="PamattekstsNormal"/>
               <w:ind w:firstLine="0"/>
+            </w:pPr>
+            <w:r>
+              <w:t>Lietotājam jāpāriet uz konta</w:t>
+            </w:r>
+            <w:r>
+              <w:t xml:space="preserve"> jeb profila</w:t>
+            </w:r>
+            <w:r>
+              <w:t xml:space="preserve"> lapu, kurā jānospiež poga “dzēst kontu”</w:t>
+            </w:r>
+          </w:p>
+        </w:tc>
+      </w:tr>
+      <w:tr>
+        <w:tc>
+          <w:tcPr>
+            <w:tcW w:w="2336" w:type="dxa"/>
+            <w:shd w:val="clear" w:color="auto" w:fill="D9D9D9" w:themeFill="background1" w:themeFillShade="D9"/>
+          </w:tcPr>
+          <w:p>
+            <w:pPr>
+              <w:pStyle w:val="PamattekstsNormal"/>
+              <w:ind w:firstLine="0"/>
+            </w:pPr>
+            <w:r>
+              <w:t>Nosaukums</w:t>
+            </w:r>
+          </w:p>
+        </w:tc>
+        <w:tc>
+          <w:tcPr>
+            <w:tcW w:w="2336" w:type="dxa"/>
+            <w:shd w:val="clear" w:color="auto" w:fill="D9D9D9" w:themeFill="background1" w:themeFillShade="D9"/>
+          </w:tcPr>
+          <w:p>
+            <w:pPr>
+              <w:pStyle w:val="PamattekstsNormal"/>
+              <w:ind w:firstLine="0"/>
+            </w:pPr>
+            <w:r>
+              <w:t>Datu veids</w:t>
+            </w:r>
+          </w:p>
+        </w:tc>
+        <w:tc>
+          <w:tcPr>
+            <w:tcW w:w="4672" w:type="dxa"/>
+            <w:shd w:val="clear" w:color="auto" w:fill="D9D9D9" w:themeFill="background1" w:themeFillShade="D9"/>
+          </w:tcPr>
+          <w:p>
+            <w:pPr>
+              <w:pStyle w:val="PamattekstsNormal"/>
+              <w:ind w:firstLine="0"/>
               <w:rPr>
                 <w:b/>
                 <w:bCs/>
               </w:rPr>
             </w:pPr>
             <w:r>
-              <w:t>Kamēr lietotājs atrodas publicētā darba skata logā, ir redzama nospiežama poga ‘paslēpt’</w:t>
+              <w:t>Piezīmes</w:t>
             </w:r>
           </w:p>
         </w:tc>
@@ -7036,49 +7042,42 @@
         <w:tc>
           <w:tcPr>
             <w:tcW w:w="2336" w:type="dxa"/>
-            <w:shd w:val="clear" w:color="auto" w:fill="D9D9D9" w:themeFill="background1" w:themeFillShade="D9"/>
-          </w:tcPr>
-          <w:p>
-            <w:pPr>
-              <w:pStyle w:val="PamattekstsNormal"/>
-              <w:ind w:firstLine="0"/>
-            </w:pPr>
-            <w:r>
-              <w:t>Nosaukums</w:t>
+          </w:tcPr>
+          <w:p>
+            <w:pPr>
+              <w:pStyle w:val="PamattekstsNormal"/>
+              <w:ind w:firstLine="0"/>
+            </w:pPr>
+            <w:r>
+              <w:t>Vārds</w:t>
             </w:r>
           </w:p>
         </w:tc>
         <w:tc>
           <w:tcPr>
             <w:tcW w:w="2336" w:type="dxa"/>
-            <w:shd w:val="clear" w:color="auto" w:fill="D9D9D9" w:themeFill="background1" w:themeFillShade="D9"/>
-          </w:tcPr>
-          <w:p>
-            <w:pPr>
-              <w:pStyle w:val="PamattekstsNormal"/>
-              <w:ind w:firstLine="0"/>
-            </w:pPr>
-            <w:r>
-              <w:t>Datu veids</w:t>
+          </w:tcPr>
+          <w:p>
+            <w:pPr>
+              <w:pStyle w:val="PamattekstsNormal"/>
+              <w:ind w:firstLine="0"/>
+            </w:pPr>
+            <w:r>
+              <w:t>teksts</w:t>
             </w:r>
           </w:p>
         </w:tc>
         <w:tc>
           <w:tcPr>
             <w:tcW w:w="4672" w:type="dxa"/>
-            <w:shd w:val="clear" w:color="auto" w:fill="D9D9D9" w:themeFill="background1" w:themeFillShade="D9"/>
-          </w:tcPr>
-          <w:p>
-            <w:pPr>
-              <w:pStyle w:val="PamattekstsNormal"/>
-              <w:ind w:firstLine="0"/>
-              <w:rPr>
-                <w:b/>
-                <w:bCs/>
-              </w:rPr>
-            </w:pPr>
-            <w:r>
-              <w:t>Piezīmes</w:t>
+          </w:tcPr>
+          <w:p>
+            <w:pPr>
+              <w:pStyle w:val="PamattekstsNormal"/>
+              <w:ind w:firstLine="0"/>
+            </w:pPr>
+            <w:r>
+              <w:t>Lietotājam tiks parādīts nejauši ģenerēts vārds</w:t>
             </w:r>
           </w:p>
         </w:tc>
@@ -7094,51 +7093,7 @@
               <w:ind w:firstLine="0"/>
             </w:pPr>
             <w:r>
-              <w:t>Darba nosaukums</w:t>
-            </w:r>
-          </w:p>
-        </w:tc>
-        <w:tc>
-          <w:tcPr>
-            <w:tcW w:w="2336" w:type="dxa"/>
-          </w:tcPr>
-          <w:p>
-            <w:pPr>
-              <w:pStyle w:val="PamattekstsNormal"/>
-              <w:ind w:firstLine="0"/>
-            </w:pPr>
-            <w:r>
-              <w:t>teksts</w:t>
-            </w:r>
-          </w:p>
-        </w:tc>
-        <w:tc>
-          <w:tcPr>
-            <w:tcW w:w="4672" w:type="dxa"/>
-          </w:tcPr>
-          <w:p>
-            <w:pPr>
-              <w:pStyle w:val="PamattekstsNormal"/>
-              <w:ind w:firstLine="0"/>
-            </w:pPr>
-            <w:r>
-              <w:t>Izvēle no saraksta VAI tiek ievadīts automātiski, ja lietotājs paslēpj no darba skata</w:t>
-            </w:r>
-          </w:p>
-        </w:tc>
-      </w:tr>
-      <w:tr>
-        <w:tc>
-          <w:tcPr>
-            <w:tcW w:w="2336" w:type="dxa"/>
-          </w:tcPr>
-          <w:p>
-            <w:pPr>
-              <w:pStyle w:val="PamattekstsNormal"/>
-              <w:ind w:firstLine="0"/>
-            </w:pPr>
-            <w:r>
-              <w:t>Darba ID</w:t>
+              <w:t>Konta ID</w:t>
             </w:r>
           </w:p>
         </w:tc>
@@ -7206,10 +7161,10 @@
               <w:ind w:firstLine="0"/>
             </w:pPr>
             <w:r>
-              <w:t xml:space="preserve">Kad lietotājs nospiež pogu ‘paslēpt’, </w:t>
-            </w:r>
-            <w:r>
-              <w:t>darbs tiek padarīts par privātu pārmainot tā redzamības vērtību uz ‘Jā’</w:t>
+              <w:t>Nospiežot pogu ‘dzēst’, ja lietotāja ierakstītais vārds sakrīt ar nejauši ģenerēto vārdu</w:t>
+            </w:r>
+            <w:r>
+              <w:t>, tad konta dati, pie konta piesaistītie darbi un komentāri tiek izdzēsti no datubāzes.</w:t>
             </w:r>
           </w:p>
         </w:tc>
@@ -7230,7 +7185,6 @@
                 <w:bCs/>
               </w:rPr>
             </w:pPr>
-            <w:proofErr w:type="spellStart"/>
             <w:r>
               <w:rPr>
                 <w:b/>
@@ -7238,7 +7192,6 @@
               </w:rPr>
               <w:t>Izvaddati</w:t>
             </w:r>
-            <w:proofErr w:type="spellEnd"/>
           </w:p>
         </w:tc>
       </w:tr>
@@ -7286,10 +7239,7 @@
               <w:ind w:firstLine="0"/>
             </w:pPr>
             <w:r>
-              <w:t>Darb</w:t>
-            </w:r>
-            <w:r>
-              <w:t>s paslēpts veiksmīgi</w:t>
+              <w:t>Konts netika dzēsts</w:t>
             </w:r>
           </w:p>
         </w:tc>
@@ -7303,65 +7253,107 @@
               <w:pStyle w:val="PamattekstsNormal"/>
               <w:ind w:firstLine="0"/>
             </w:pPr>
+            <w:r>
+              <w:t>Ievadītais vārds nesakrīt ar nejauši ģenerēto vārdu.</w:t>
+            </w:r>
+          </w:p>
+          <w:p>
+            <w:pPr>
+              <w:pStyle w:val="PamattekstsNormal"/>
+              <w:ind w:firstLine="0"/>
+            </w:pPr>
+            <w:r>
+              <w:t>Vai</w:t>
+            </w:r>
+          </w:p>
+          <w:p>
+            <w:pPr>
+              <w:pStyle w:val="PamattekstsNormal"/>
+              <w:ind w:firstLine="0"/>
+            </w:pPr>
+            <w:r>
+              <w:lastRenderedPageBreak/>
+              <w:t>Lietotājs spiež pogu “atcelt”</w:t>
+            </w:r>
+          </w:p>
+        </w:tc>
+      </w:tr>
+      <w:tr>
+        <w:tc>
+          <w:tcPr>
+            <w:tcW w:w="2336" w:type="dxa"/>
+          </w:tcPr>
+          <w:p>
+            <w:pPr>
+              <w:pStyle w:val="PamattekstsNormal"/>
+              <w:ind w:firstLine="0"/>
+            </w:pPr>
+            <w:r>
+              <w:lastRenderedPageBreak/>
+              <w:t>Konts veiksmīgi izdzēsts</w:t>
+            </w:r>
+          </w:p>
+        </w:tc>
+        <w:tc>
+          <w:tcPr>
+            <w:tcW w:w="7008" w:type="dxa"/>
+            <w:gridSpan w:val="2"/>
+          </w:tcPr>
+          <w:p>
+            <w:pPr>
+              <w:pStyle w:val="PamattekstsNormal"/>
+              <w:ind w:firstLine="0"/>
+            </w:pPr>
+            <w:r>
+              <w:t>Ievadītais vārds sakrīt ar nejauši ģenerēto vārdu.</w:t>
+            </w:r>
           </w:p>
         </w:tc>
       </w:tr>
     </w:tbl>
     <w:p>
       <w:pPr>
+        <w:pStyle w:val="Heading2"/>
+      </w:pPr>
+      <w:r>
+        <w:t>2.2.</w:t>
+      </w:r>
+      <w:r>
+        <w:t>9</w:t>
+      </w:r>
+      <w:r>
+        <w:t>. Pievienot komentāru</w:t>
+      </w:r>
+    </w:p>
+    <w:p>
+      <w:pPr>
         <w:pStyle w:val="PamattekstsNormal"/>
+      </w:pPr>
+      <w:r>
         <w:rPr>
           <w:b/>
           <w:bCs/>
         </w:rPr>
-      </w:pPr>
-    </w:p>
-    <w:p>
-      <w:pPr>
-        <w:pStyle w:val="Heading2"/>
-      </w:pPr>
-      <w:r>
-        <w:t>2.2.</w:t>
-      </w:r>
+        <w:t xml:space="preserve">Apraksts: </w:t>
+      </w:r>
+      <w:r>
+        <w:t>F</w:t>
+      </w:r>
+      <w:r>
+        <w:t>unkcija nodrošina komentāru pievienošanu darbam</w:t>
+      </w:r>
+      <w:r>
+        <w:t>. Komentārus var atstāt jebkurš.</w:t>
+      </w:r>
+    </w:p>
+    <w:p>
+      <w:pPr>
+        <w:pStyle w:val="TableNumber"/>
+      </w:pPr>
       <w:r>
         <w:t>9</w:t>
       </w:r>
       <w:r>
-        <w:t>. Profila rediģēšana</w:t>
-      </w:r>
-    </w:p>
-    <w:p>
-      <w:pPr>
-        <w:pStyle w:val="PamattekstsNormal"/>
-      </w:pPr>
-      <w:r>
-        <w:rPr>
-          <w:b/>
-          <w:bCs/>
-        </w:rPr>
-        <w:t xml:space="preserve">Apraksts: </w:t>
-      </w:r>
-      <w:r>
-        <w:t xml:space="preserve">Funkcija nodrošina </w:t>
-      </w:r>
-      <w:r>
-        <w:t xml:space="preserve">autora/lietotāja </w:t>
-      </w:r>
-      <w:r>
-        <w:t>profilā redzamās informācijas rediģēšanu</w:t>
-      </w:r>
-      <w:r>
-        <w:t xml:space="preserve">. </w:t>
-      </w:r>
-    </w:p>
-    <w:p>
-      <w:pPr>
-        <w:pStyle w:val="TableNumber"/>
-      </w:pPr>
-      <w:r>
-        <w:t>9</w:t>
-      </w:r>
-      <w:r>
         <w:t>. tabula</w:t>
       </w:r>
     </w:p>
@@ -7370,7 +7362,7 @@
         <w:pStyle w:val="TableName"/>
       </w:pPr>
       <w:r>
-        <w:t>Profila rediģēšana</w:t>
+        <w:t>Jauns komentārs</w:t>
       </w:r>
     </w:p>
     <w:tbl>
@@ -7400,7 +7392,6 @@
                 <w:bCs/>
               </w:rPr>
             </w:pPr>
-            <w:proofErr w:type="spellStart"/>
             <w:r>
               <w:rPr>
                 <w:b/>
@@ -7408,7 +7399,6 @@
               </w:rPr>
               <w:t>Ievaddati</w:t>
             </w:r>
-            <w:proofErr w:type="spellEnd"/>
           </w:p>
         </w:tc>
       </w:tr>
@@ -7425,7 +7415,10 @@
               <w:ind w:firstLine="0"/>
             </w:pPr>
             <w:r>
-              <w:t>Pārejot uz sava profila skatu, lietotājam jānospiež uz ‘rediģēt’ pogu.</w:t>
+              <w:t>Darba skatā zem darba virs komentāru saraksta lietotājam pieejams logs, kurā ierakstīt komentāru</w:t>
+            </w:r>
+            <w:r>
+              <w:t>. Dati tiek apstrādāti kad lietotājs nospiež “Iesūtīt”</w:t>
             </w:r>
           </w:p>
         </w:tc>
@@ -7492,8 +7485,7 @@
               <w:ind w:firstLine="0"/>
             </w:pPr>
             <w:r>
-              <w:lastRenderedPageBreak/>
-              <w:t>Parādāmais vārds</w:t>
+              <w:t>Saturs</w:t>
             </w:r>
           </w:p>
         </w:tc>
@@ -7520,12 +7512,6 @@
               <w:pStyle w:val="PamattekstsNormal"/>
               <w:ind w:firstLine="0"/>
             </w:pPr>
-            <w:r>
-              <w:t>Parādāmajam vārdam jābūt unikālam</w:t>
-            </w:r>
-            <w:r>
-              <w:t>, taču var sakrist ar šī brīža parādāmo vārdu- automātiski tiek ievadīts no datubāzes</w:t>
-            </w:r>
           </w:p>
         </w:tc>
       </w:tr>
@@ -7540,7 +7526,7 @@
               <w:ind w:firstLine="0"/>
             </w:pPr>
             <w:r>
-              <w:t>Apraksts</w:t>
+              <w:t>Darba ID</w:t>
             </w:r>
           </w:p>
         </w:tc>
@@ -7554,7 +7540,7 @@
               <w:ind w:firstLine="0"/>
             </w:pPr>
             <w:r>
-              <w:t>teksts</w:t>
+              <w:t>PK</w:t>
             </w:r>
           </w:p>
         </w:tc>
@@ -7567,9 +7553,6 @@
               <w:pStyle w:val="PamattekstsNormal"/>
               <w:ind w:firstLine="0"/>
             </w:pPr>
-            <w:r>
-              <w:t>Nav obligāts</w:t>
-            </w:r>
           </w:p>
         </w:tc>
       </w:tr>
@@ -7584,7 +7567,7 @@
               <w:ind w:firstLine="0"/>
             </w:pPr>
             <w:r>
-              <w:t>E-pasts publisks</w:t>
+              <w:t>Konta ID</w:t>
             </w:r>
           </w:p>
         </w:tc>
@@ -7598,7 +7581,7 @@
               <w:ind w:firstLine="0"/>
             </w:pPr>
             <w:r>
-              <w:t>Jā/nē</w:t>
+              <w:t>PK</w:t>
             </w:r>
           </w:p>
         </w:tc>
@@ -7614,181 +7597,6 @@
           </w:p>
         </w:tc>
       </w:tr>
-      <w:tr>
-        <w:tc>
-          <w:tcPr>
-            <w:tcW w:w="2336" w:type="dxa"/>
-          </w:tcPr>
-          <w:p>
-            <w:pPr>
-              <w:pStyle w:val="PamattekstsNormal"/>
-              <w:ind w:firstLine="0"/>
-            </w:pPr>
-            <w:r>
-              <w:t>Pievienots e-pasts</w:t>
-            </w:r>
-          </w:p>
-        </w:tc>
-        <w:tc>
-          <w:tcPr>
-            <w:tcW w:w="2336" w:type="dxa"/>
-          </w:tcPr>
-          <w:p>
-            <w:pPr>
-              <w:pStyle w:val="PamattekstsNormal"/>
-              <w:ind w:firstLine="0"/>
-            </w:pPr>
-          </w:p>
-        </w:tc>
-        <w:tc>
-          <w:tcPr>
-            <w:tcW w:w="4672" w:type="dxa"/>
-          </w:tcPr>
-          <w:p>
-            <w:pPr>
-              <w:pStyle w:val="PamattekstsNormal"/>
-              <w:ind w:firstLine="0"/>
-            </w:pPr>
-            <w:r>
-              <w:t>E-pasts, kas neatkarīgs no lietotāja konta e-pasta, kas vienmēr ir publisks. Opcija pieejama, lai pievienotu kontaktinformāciju kas nesaistās ar ielogošanās datiem.</w:t>
-            </w:r>
-          </w:p>
-        </w:tc>
-      </w:tr>
-      <w:tr>
-        <w:tc>
-          <w:tcPr>
-            <w:tcW w:w="2336" w:type="dxa"/>
-          </w:tcPr>
-          <w:p>
-            <w:pPr>
-              <w:pStyle w:val="PamattekstsNormal"/>
-              <w:ind w:firstLine="0"/>
-            </w:pPr>
-            <w:r>
-              <w:t>Telefona numurs</w:t>
-            </w:r>
-          </w:p>
-        </w:tc>
-        <w:tc>
-          <w:tcPr>
-            <w:tcW w:w="2336" w:type="dxa"/>
-          </w:tcPr>
-          <w:p>
-            <w:pPr>
-              <w:pStyle w:val="PamattekstsNormal"/>
-              <w:ind w:firstLine="0"/>
-            </w:pPr>
-            <w:r>
-              <w:t>Teksts</w:t>
-            </w:r>
-          </w:p>
-        </w:tc>
-        <w:tc>
-          <w:tcPr>
-            <w:tcW w:w="4672" w:type="dxa"/>
-          </w:tcPr>
-          <w:p>
-            <w:pPr>
-              <w:pStyle w:val="PamattekstsNormal"/>
-              <w:ind w:firstLine="0"/>
-            </w:pPr>
-            <w:r>
-              <w:t>Nav obligāts</w:t>
-            </w:r>
-          </w:p>
-        </w:tc>
-      </w:tr>
-      <w:tr>
-        <w:tc>
-          <w:tcPr>
-            <w:tcW w:w="2336" w:type="dxa"/>
-          </w:tcPr>
-          <w:p>
-            <w:pPr>
-              <w:pStyle w:val="PamattekstsNormal"/>
-              <w:ind w:firstLine="0"/>
-            </w:pPr>
-            <w:r>
-              <w:t>Telefon</w:t>
-            </w:r>
-            <w:r>
-              <w:t>a numurs</w:t>
-            </w:r>
-            <w:r>
-              <w:t xml:space="preserve"> publisks</w:t>
-            </w:r>
-          </w:p>
-        </w:tc>
-        <w:tc>
-          <w:tcPr>
-            <w:tcW w:w="2336" w:type="dxa"/>
-          </w:tcPr>
-          <w:p>
-            <w:pPr>
-              <w:pStyle w:val="PamattekstsNormal"/>
-              <w:ind w:firstLine="0"/>
-            </w:pPr>
-            <w:r>
-              <w:t>Jā/nē</w:t>
-            </w:r>
-          </w:p>
-        </w:tc>
-        <w:tc>
-          <w:tcPr>
-            <w:tcW w:w="4672" w:type="dxa"/>
-          </w:tcPr>
-          <w:p>
-            <w:pPr>
-              <w:pStyle w:val="PamattekstsNormal"/>
-              <w:ind w:firstLine="0"/>
-            </w:pPr>
-          </w:p>
-        </w:tc>
-      </w:tr>
-      <w:tr>
-        <w:tc>
-          <w:tcPr>
-            <w:tcW w:w="2336" w:type="dxa"/>
-          </w:tcPr>
-          <w:p>
-            <w:pPr>
-              <w:pStyle w:val="PamattekstsNormal"/>
-              <w:ind w:firstLine="0"/>
-            </w:pPr>
-            <w:bookmarkStart w:id="7" w:name="_Hlk130586261"/>
-            <w:r>
-              <w:t>Konta ID</w:t>
-            </w:r>
-          </w:p>
-        </w:tc>
-        <w:tc>
-          <w:tcPr>
-            <w:tcW w:w="2336" w:type="dxa"/>
-          </w:tcPr>
-          <w:p>
-            <w:pPr>
-              <w:pStyle w:val="PamattekstsNormal"/>
-              <w:ind w:firstLine="0"/>
-            </w:pPr>
-            <w:r>
-              <w:t>PK</w:t>
-            </w:r>
-          </w:p>
-        </w:tc>
-        <w:tc>
-          <w:tcPr>
-            <w:tcW w:w="4672" w:type="dxa"/>
-          </w:tcPr>
-          <w:p>
-            <w:pPr>
-              <w:pStyle w:val="PamattekstsNormal"/>
-              <w:ind w:firstLine="0"/>
-            </w:pPr>
-          </w:p>
-        </w:tc>
-      </w:tr>
-      <w:bookmarkEnd w:id="7"/>
       <w:tr>
         <w:tc>
           <w:tcPr>
@@ -7827,7 +7635,13 @@
               <w:ind w:firstLine="0"/>
             </w:pPr>
             <w:r>
-              <w:t xml:space="preserve">Nospiežot pogu ‘saglabāt’, lietotāja izvēles tiek saglabātas. Ja aprakstā ir ievadīti simboli, tad tas tiek salīdzināts ar lietotāja esošo aprakstu. Ja tas nesakrīt, tad veco aprakstu aizvieto lietotāja ievadītais apraksts. </w:t>
+              <w:t>Nospiežot ‘nosūtīt’ pogu</w:t>
+            </w:r>
+            <w:r>
+              <w:t>, v</w:t>
+            </w:r>
+            <w:r>
+              <w:t>ārds un ievadītais komentāra saturs tiek pievienots darba komentāru tabulai datubāzē.</w:t>
             </w:r>
           </w:p>
         </w:tc>
@@ -7848,7 +7662,6 @@
                 <w:bCs/>
               </w:rPr>
             </w:pPr>
-            <w:proofErr w:type="spellStart"/>
             <w:r>
               <w:rPr>
                 <w:b/>
@@ -7856,7 +7669,6 @@
               </w:rPr>
               <w:t>Izvaddati</w:t>
             </w:r>
-            <w:proofErr w:type="spellEnd"/>
           </w:p>
         </w:tc>
       </w:tr>
@@ -7904,7 +7716,7 @@
               <w:ind w:firstLine="0"/>
             </w:pPr>
             <w:r>
-              <w:t>Rediģēšana atcelta</w:t>
+              <w:t>Nav aizpildīti visi nepieciešamie lauki</w:t>
             </w:r>
           </w:p>
         </w:tc>
@@ -7919,25 +7731,7 @@
               <w:ind w:firstLine="0"/>
             </w:pPr>
             <w:r>
-              <w:t xml:space="preserve">Dati un izvēles ir nemainīgi </w:t>
-            </w:r>
-          </w:p>
-          <w:p>
-            <w:pPr>
-              <w:pStyle w:val="PamattekstsNormal"/>
-              <w:ind w:firstLine="0"/>
-            </w:pPr>
-            <w:r>
-              <w:t>Vai</w:t>
-            </w:r>
-          </w:p>
-          <w:p>
-            <w:pPr>
-              <w:pStyle w:val="PamattekstsNormal"/>
-              <w:ind w:firstLine="0"/>
-            </w:pPr>
-            <w:r>
-              <w:t>Tiek nospiesta poga ‘atcelt’</w:t>
+              <w:t>Satura lauks ir tukšs</w:t>
             </w:r>
           </w:p>
         </w:tc>
@@ -7953,7 +7747,7 @@
               <w:ind w:firstLine="0"/>
             </w:pPr>
             <w:r>
-              <w:t>Rediģēšana veiksmīga</w:t>
+              <w:t>Komentārs pievienots veiksmīgi</w:t>
             </w:r>
           </w:p>
         </w:tc>
@@ -7967,9 +7761,6 @@
               <w:pStyle w:val="PamattekstsNormal"/>
               <w:ind w:firstLine="0"/>
             </w:pPr>
-            <w:r>
-              <w:t>Dati un izvēles veiksmīgi saglabātas</w:t>
-            </w:r>
           </w:p>
         </w:tc>
       </w:tr>
@@ -7991,10 +7782,13 @@
         <w:t>2.2.</w:t>
       </w:r>
       <w:r>
-        <w:t>10</w:t>
-      </w:r>
-      <w:r>
-        <w:t>. Lietotāja konta dzēšana</w:t>
+        <w:t>1</w:t>
+      </w:r>
+      <w:r>
+        <w:t>0</w:t>
+      </w:r>
+      <w:r>
+        <w:t>. Dzēst komentāru</w:t>
       </w:r>
     </w:p>
     <w:p>
@@ -8009,7 +7803,13 @@
         <w:t xml:space="preserve">Apraksts: </w:t>
       </w:r>
       <w:r>
-        <w:t>Funkcija nodrošina lietotāja konta izdzēšanu.</w:t>
+        <w:t>F</w:t>
+      </w:r>
+      <w:r>
+        <w:t xml:space="preserve">unkcija nodrošina opciju izdzēst komentāru. Funkcija pieejama </w:t>
+      </w:r>
+      <w:r>
+        <w:t>darba autoram, komentāra autoram un administratoriem.</w:t>
       </w:r>
     </w:p>
     <w:p>
@@ -8017,7 +7817,10 @@
         <w:pStyle w:val="TableNumber"/>
       </w:pPr>
       <w:r>
-        <w:t>10</w:t>
+        <w:t>1</w:t>
+      </w:r>
+      <w:r>
+        <w:t>0</w:t>
       </w:r>
       <w:r>
         <w:t>. tabula</w:t>
@@ -8028,10 +7831,7 @@
         <w:pStyle w:val="TableName"/>
       </w:pPr>
       <w:r>
-        <w:t>Konta</w:t>
-      </w:r>
-      <w:r>
-        <w:t xml:space="preserve"> dzēšana</w:t>
+        <w:t>Dzēst komentāru</w:t>
       </w:r>
     </w:p>
     <w:tbl>
@@ -8061,7 +7861,6 @@
                 <w:bCs/>
               </w:rPr>
             </w:pPr>
-            <w:proofErr w:type="spellStart"/>
             <w:r>
               <w:rPr>
                 <w:b/>
@@ -8069,7 +7868,6 @@
               </w:rPr>
               <w:t>Ievaddati</w:t>
             </w:r>
-            <w:proofErr w:type="spellEnd"/>
           </w:p>
         </w:tc>
       </w:tr>
@@ -8086,7 +7884,7 @@
               <w:ind w:firstLine="0"/>
             </w:pPr>
             <w:r>
-              <w:t>Lietotājam jāpāriet uz konta iestatījumu lapu, kurā jānospiež poga “dzēst kontu”</w:t>
+              <w:t>Lai izdzēstu komentāru kā lietotājs ar pieeju komentāra izdzēšanai, uz komentāra ir pieejama poga ‘dzēst’</w:t>
             </w:r>
           </w:p>
         </w:tc>
@@ -8103,6 +7901,7 @@
               <w:ind w:firstLine="0"/>
             </w:pPr>
             <w:r>
+              <w:lastRenderedPageBreak/>
               <w:t>Nosaukums</w:t>
             </w:r>
           </w:p>
@@ -8153,52 +7952,7 @@
               <w:ind w:firstLine="0"/>
             </w:pPr>
             <w:r>
-              <w:t>Vārds</w:t>
-            </w:r>
-          </w:p>
-        </w:tc>
-        <w:tc>
-          <w:tcPr>
-            <w:tcW w:w="2336" w:type="dxa"/>
-          </w:tcPr>
-          <w:p>
-            <w:pPr>
-              <w:pStyle w:val="PamattekstsNormal"/>
-              <w:ind w:firstLine="0"/>
-            </w:pPr>
-            <w:r>
-              <w:t>teksts</w:t>
-            </w:r>
-          </w:p>
-        </w:tc>
-        <w:tc>
-          <w:tcPr>
-            <w:tcW w:w="4672" w:type="dxa"/>
-          </w:tcPr>
-          <w:p>
-            <w:pPr>
-              <w:pStyle w:val="PamattekstsNormal"/>
-              <w:ind w:firstLine="0"/>
-            </w:pPr>
-            <w:r>
-              <w:t>Lietotājam tiks parādīts nejauši ģenerēts vārds</w:t>
-            </w:r>
-          </w:p>
-        </w:tc>
-      </w:tr>
-      <w:tr>
-        <w:tc>
-          <w:tcPr>
-            <w:tcW w:w="2336" w:type="dxa"/>
-          </w:tcPr>
-          <w:p>
-            <w:pPr>
-              <w:pStyle w:val="PamattekstsNormal"/>
-              <w:ind w:firstLine="0"/>
-            </w:pPr>
-            <w:r>
-              <w:lastRenderedPageBreak/>
-              <w:t>Konta ID</w:t>
+              <w:t>Komentāra ID</w:t>
             </w:r>
           </w:p>
         </w:tc>
@@ -8266,10 +8020,7 @@
               <w:ind w:firstLine="0"/>
             </w:pPr>
             <w:r>
-              <w:t>Nospiežot pogu ‘dzēst’, ja lietotāja ierakstītais vārds sakrīt ar nejauši ģenerēto vārdu</w:t>
-            </w:r>
-            <w:r>
-              <w:t>, tad konta dati, pie konta piesaistītie darbi un komentāri tiek izdzēsti no datubāzes.</w:t>
+              <w:t>Nospiežot pogu ‘izdzēst’, izvēlētais komentārs tiek izdzēsts no datubāzes</w:t>
             </w:r>
           </w:p>
         </w:tc>
@@ -8290,7 +8041,6 @@
                 <w:bCs/>
               </w:rPr>
             </w:pPr>
-            <w:proofErr w:type="spellStart"/>
             <w:r>
               <w:rPr>
                 <w:b/>
@@ -8298,7 +8048,6 @@
               </w:rPr>
               <w:t>Izvaddati</w:t>
             </w:r>
-            <w:proofErr w:type="spellEnd"/>
           </w:p>
         </w:tc>
       </w:tr>
@@ -8346,7 +8095,7 @@
               <w:ind w:firstLine="0"/>
             </w:pPr>
             <w:r>
-              <w:t>Konts netika dzēsts</w:t>
+              <w:t>Komentārs izdzēsts veiksmīgi</w:t>
             </w:r>
           </w:p>
         </w:tc>
@@ -8360,86 +8109,52 @@
               <w:pStyle w:val="PamattekstsNormal"/>
               <w:ind w:firstLine="0"/>
             </w:pPr>
-            <w:r>
-              <w:t>Ievadītais vārds nesakrīt ar nejauši ģenerēto vārdu.</w:t>
-            </w:r>
-          </w:p>
-        </w:tc>
-      </w:tr>
-      <w:tr>
-        <w:tc>
-          <w:tcPr>
-            <w:tcW w:w="2336" w:type="dxa"/>
-          </w:tcPr>
-          <w:p>
-            <w:pPr>
-              <w:pStyle w:val="PamattekstsNormal"/>
-              <w:ind w:firstLine="0"/>
-            </w:pPr>
-            <w:r>
-              <w:t>Konts veiksmīgi izdzēsts</w:t>
-            </w:r>
-          </w:p>
-        </w:tc>
-        <w:tc>
-          <w:tcPr>
-            <w:tcW w:w="7008" w:type="dxa"/>
-            <w:gridSpan w:val="2"/>
-          </w:tcPr>
-          <w:p>
-            <w:pPr>
-              <w:pStyle w:val="PamattekstsNormal"/>
-              <w:ind w:firstLine="0"/>
-            </w:pPr>
-            <w:r>
-              <w:t>Ievadītais vārds sakrīt ar nejauši ģenerēto vārdu.</w:t>
-            </w:r>
           </w:p>
         </w:tc>
       </w:tr>
     </w:tbl>
     <w:p>
       <w:pPr>
-        <w:pStyle w:val="Heading2"/>
-      </w:pPr>
-      <w:r>
-        <w:t>2.2.</w:t>
-      </w:r>
-      <w:r>
-        <w:t>1</w:t>
-      </w:r>
-      <w:r>
-        <w:t>1</w:t>
-      </w:r>
-      <w:r>
-        <w:t xml:space="preserve">. Lietotāja konta </w:t>
-      </w:r>
-      <w:r>
-        <w:t>deaktivizēšana</w:t>
-      </w:r>
-    </w:p>
-    <w:p>
-      <w:pPr>
         <w:pStyle w:val="PamattekstsNormal"/>
-      </w:pPr>
-      <w:r>
         <w:rPr>
           <w:b/>
           <w:bCs/>
         </w:rPr>
+      </w:pPr>
+    </w:p>
+    <w:p>
+      <w:pPr>
+        <w:pStyle w:val="Heading2"/>
+      </w:pPr>
+      <w:r>
+        <w:t>2.2.</w:t>
+      </w:r>
+      <w:r>
+        <w:t>1</w:t>
+      </w:r>
+      <w:r>
+        <w:t>1</w:t>
+      </w:r>
+      <w:r>
+        <w:t>. Pievienot jaunumu</w:t>
+      </w:r>
+    </w:p>
+    <w:p>
+      <w:pPr>
+        <w:pStyle w:val="PamattekstsNormal"/>
+      </w:pPr>
+      <w:r>
+        <w:rPr>
+          <w:b/>
+          <w:bCs/>
+        </w:rPr>
         <w:t xml:space="preserve">Apraksts: </w:t>
       </w:r>
       <w:r>
         <w:t>F</w:t>
       </w:r>
       <w:r>
-        <w:t xml:space="preserve">unkcija nodrošina lietotāja konta </w:t>
-      </w:r>
-      <w:r>
-        <w:t>deaktivizēšanu</w:t>
-      </w:r>
-      <w:r>
-        <w:t xml:space="preserve"> gadījumā, ja konta lietotāja rīcība ir sodāma, piemēram, atklāti aprunājot citus.</w:t>
+        <w:t>unkcija nodrošina jaunumu publicēšanu par darbu vai darbiem.</w:t>
       </w:r>
     </w:p>
     <w:p>
@@ -8461,10 +8176,7 @@
         <w:pStyle w:val="TableName"/>
       </w:pPr>
       <w:r>
-        <w:t xml:space="preserve">Konta </w:t>
-      </w:r>
-      <w:r>
-        <w:t>deaktivizēšana</w:t>
+        <w:t>Jaunuma pievienošana</w:t>
       </w:r>
     </w:p>
     <w:tbl>
@@ -8494,7 +8206,6 @@
                 <w:bCs/>
               </w:rPr>
             </w:pPr>
-            <w:proofErr w:type="spellStart"/>
             <w:r>
               <w:rPr>
                 <w:b/>
@@ -8502,7 +8213,6 @@
               </w:rPr>
               <w:t>Ievaddati</w:t>
             </w:r>
-            <w:proofErr w:type="spellEnd"/>
           </w:p>
         </w:tc>
       </w:tr>
@@ -8519,33 +8229,10 @@
               <w:ind w:firstLine="0"/>
             </w:pPr>
             <w:r>
-              <w:t xml:space="preserve">Administratora </w:t>
-            </w:r>
-            <w:proofErr w:type="spellStart"/>
-            <w:r>
-              <w:t>saskarnē</w:t>
-            </w:r>
-            <w:proofErr w:type="spellEnd"/>
-            <w:r>
-              <w:t xml:space="preserve"> jānospiež pogu “Deaktivizēt kontu”, kas administratoru pārved uz sarakstu ar lietotāju kontiem</w:t>
-            </w:r>
-          </w:p>
-          <w:p>
-            <w:pPr>
-              <w:pStyle w:val="PamattekstsNormal"/>
-              <w:ind w:firstLine="0"/>
-            </w:pPr>
-            <w:r>
-              <w:t>VAI</w:t>
-            </w:r>
-          </w:p>
-          <w:p>
-            <w:pPr>
-              <w:pStyle w:val="PamattekstsNormal"/>
-              <w:ind w:firstLine="0"/>
-            </w:pPr>
-            <w:r>
-              <w:t>Lietotāja profilā jānospiež pogu “Deaktivizēt kontu”</w:t>
+              <w:t>Sānenē</w:t>
+            </w:r>
+            <w:r>
+              <w:t xml:space="preserve"> jānospiež pogu “jauns jaunums”</w:t>
             </w:r>
           </w:p>
         </w:tc>
@@ -8612,7 +8299,7 @@
               <w:ind w:firstLine="0"/>
             </w:pPr>
             <w:r>
-              <w:t>Parādāmais vārds</w:t>
+              <w:t>Darba nosaukums</w:t>
             </w:r>
           </w:p>
         </w:tc>
@@ -8640,7 +8327,7 @@
               <w:ind w:firstLine="0"/>
             </w:pPr>
             <w:r>
-              <w:t>Izvēle no saraksta VAI tiek ievadīts automātiski, ja konts tiek deaktivizēts no profila skata</w:t>
+              <w:t>Izvēle no saraksta</w:t>
             </w:r>
           </w:p>
         </w:tc>
@@ -8656,7 +8343,7 @@
               <w:ind w:firstLine="0"/>
             </w:pPr>
             <w:r>
-              <w:t>Konta ID</w:t>
+              <w:t>Darba ID</w:t>
             </w:r>
           </w:p>
         </w:tc>
@@ -8683,6 +8370,91 @@
               <w:pStyle w:val="PamattekstsNormal"/>
               <w:ind w:firstLine="0"/>
             </w:pPr>
+          </w:p>
+        </w:tc>
+      </w:tr>
+      <w:tr>
+        <w:tc>
+          <w:tcPr>
+            <w:tcW w:w="2336" w:type="dxa"/>
+          </w:tcPr>
+          <w:p>
+            <w:pPr>
+              <w:pStyle w:val="PamattekstsNormal"/>
+              <w:ind w:firstLine="0"/>
+            </w:pPr>
+            <w:r>
+              <w:t>Saturs</w:t>
+            </w:r>
+          </w:p>
+        </w:tc>
+        <w:tc>
+          <w:tcPr>
+            <w:tcW w:w="2336" w:type="dxa"/>
+          </w:tcPr>
+          <w:p>
+            <w:pPr>
+              <w:pStyle w:val="PamattekstsNormal"/>
+              <w:ind w:firstLine="0"/>
+            </w:pPr>
+            <w:r>
+              <w:t>teksts</w:t>
+            </w:r>
+          </w:p>
+        </w:tc>
+        <w:tc>
+          <w:tcPr>
+            <w:tcW w:w="4672" w:type="dxa"/>
+          </w:tcPr>
+          <w:p>
+            <w:pPr>
+              <w:pStyle w:val="PamattekstsNormal"/>
+              <w:ind w:firstLine="0"/>
+            </w:pPr>
+          </w:p>
+        </w:tc>
+      </w:tr>
+      <w:tr>
+        <w:tc>
+          <w:tcPr>
+            <w:tcW w:w="2336" w:type="dxa"/>
+          </w:tcPr>
+          <w:p>
+            <w:pPr>
+              <w:pStyle w:val="PamattekstsNormal"/>
+              <w:ind w:firstLine="0"/>
+            </w:pPr>
+            <w:r>
+              <w:t>Datums</w:t>
+            </w:r>
+          </w:p>
+        </w:tc>
+        <w:tc>
+          <w:tcPr>
+            <w:tcW w:w="2336" w:type="dxa"/>
+          </w:tcPr>
+          <w:p>
+            <w:pPr>
+              <w:pStyle w:val="PamattekstsNormal"/>
+              <w:ind w:firstLine="0"/>
+            </w:pPr>
+            <w:r>
+              <w:t>Datums</w:t>
+            </w:r>
+          </w:p>
+        </w:tc>
+        <w:tc>
+          <w:tcPr>
+            <w:tcW w:w="4672" w:type="dxa"/>
+          </w:tcPr>
+          <w:p>
+            <w:pPr>
+              <w:pStyle w:val="PamattekstsNormal"/>
+              <w:ind w:firstLine="0"/>
+            </w:pPr>
+            <w:r>
+              <w:t>Paņemts no sistēmas</w:t>
+            </w:r>
           </w:p>
         </w:tc>
       </w:tr>
@@ -8724,7 +8496,7 @@
               <w:ind w:firstLine="0"/>
             </w:pPr>
             <w:r>
-              <w:t>Nospiežot pogu ‘deaktivizēt’, izvēlētais konts tiek deaktivizēts un visi ar kontu saistītie darbi tiek paslēpti.</w:t>
+              <w:t>Nospiežot pogu ‘iesūtīt’, jaunums tiek pievienots datubāzē un sasaistīts ar izvēlēto darbu</w:t>
             </w:r>
           </w:p>
         </w:tc>
@@ -8745,7 +8517,6 @@
                 <w:bCs/>
               </w:rPr>
             </w:pPr>
-            <w:proofErr w:type="spellStart"/>
             <w:r>
               <w:rPr>
                 <w:b/>
@@ -8753,7 +8524,6 @@
               </w:rPr>
               <w:t>Izvaddati</w:t>
             </w:r>
-            <w:proofErr w:type="spellEnd"/>
           </w:p>
         </w:tc>
       </w:tr>
@@ -8801,7 +8571,7 @@
               <w:ind w:firstLine="0"/>
             </w:pPr>
             <w:r>
-              <w:t>Nav izvēlēts konts, kuru deaktivizēt</w:t>
+              <w:t>Nav aizpildīti visi nepieciešamie lauki</w:t>
             </w:r>
           </w:p>
         </w:tc>
@@ -8816,7 +8586,7 @@
               <w:ind w:firstLine="0"/>
             </w:pPr>
             <w:r>
-              <w:t>Parādāmo vārda sarakstā izvēlētā sākotnējā vērtība</w:t>
+              <w:t>Satura lauks ir tukšs</w:t>
             </w:r>
           </w:p>
         </w:tc>
@@ -8832,7 +8602,7 @@
               <w:ind w:firstLine="0"/>
             </w:pPr>
             <w:r>
-              <w:t>Konts veiksmīgi deaktivizēts</w:t>
+              <w:t>Jaunums veiksmīgi pievienots</w:t>
             </w:r>
           </w:p>
         </w:tc>
@@ -8852,53 +8622,46 @@
     </w:tbl>
     <w:p>
       <w:pPr>
-        <w:pStyle w:val="Heading2"/>
-      </w:pPr>
-      <w:r>
-        <w:lastRenderedPageBreak/>
-        <w:t>2.2.</w:t>
-      </w:r>
-      <w:r>
-        <w:t>1</w:t>
-      </w:r>
-      <w:r>
-        <w:t>2</w:t>
-      </w:r>
-      <w:r>
-        <w:t xml:space="preserve">. </w:t>
-      </w:r>
-      <w:r>
-        <w:t>Deaktivizēta l</w:t>
-      </w:r>
-      <w:r>
-        <w:t xml:space="preserve">ietotāja konta </w:t>
-      </w:r>
-      <w:r>
-        <w:t>aktivizēšana</w:t>
-      </w:r>
-    </w:p>
-    <w:p>
-      <w:pPr>
         <w:pStyle w:val="PamattekstsNormal"/>
-      </w:pPr>
-      <w:r>
         <w:rPr>
           <w:b/>
           <w:bCs/>
         </w:rPr>
+      </w:pPr>
+    </w:p>
+    <w:p>
+      <w:pPr>
+        <w:pStyle w:val="Heading2"/>
+      </w:pPr>
+      <w:r>
+        <w:t>2.2.</w:t>
+      </w:r>
+      <w:r>
+        <w:t>1</w:t>
+      </w:r>
+      <w:r>
+        <w:t>2</w:t>
+      </w:r>
+      <w:r>
+        <w:t>. Dzēst jaunumu</w:t>
+      </w:r>
+    </w:p>
+    <w:p>
+      <w:pPr>
+        <w:pStyle w:val="PamattekstsNormal"/>
+      </w:pPr>
+      <w:r>
+        <w:rPr>
+          <w:b/>
+          <w:bCs/>
+        </w:rPr>
         <w:t xml:space="preserve">Apraksts: </w:t>
       </w:r>
       <w:r>
-        <w:t xml:space="preserve">Funkcija nodrošina lietotāja konta </w:t>
-      </w:r>
-      <w:r>
-        <w:t>a</w:t>
-      </w:r>
-      <w:r>
-        <w:t>ktivizēšanu</w:t>
-      </w:r>
-      <w:r>
-        <w:t xml:space="preserve"> pēc tam, kad konts tika deaktivizēts.</w:t>
+        <w:t>F</w:t>
+      </w:r>
+      <w:r>
+        <w:t>unkcija nodrošina jaunumu izdzēšanu no datubāzes</w:t>
       </w:r>
     </w:p>
     <w:p>
@@ -8920,10 +8683,7 @@
         <w:pStyle w:val="TableName"/>
       </w:pPr>
       <w:r>
-        <w:t xml:space="preserve">Konta </w:t>
-      </w:r>
-      <w:r>
-        <w:t>aktivizēšana</w:t>
+        <w:t>Jaunuma dzēšana</w:t>
       </w:r>
     </w:p>
     <w:tbl>
@@ -8953,15 +8713,14 @@
                 <w:bCs/>
               </w:rPr>
             </w:pPr>
-            <w:proofErr w:type="spellStart"/>
             <w:r>
               <w:rPr>
                 <w:b/>
                 <w:bCs/>
               </w:rPr>
+              <w:lastRenderedPageBreak/>
               <w:t>Ievaddati</w:t>
             </w:r>
-            <w:proofErr w:type="spellEnd"/>
           </w:p>
         </w:tc>
       </w:tr>
@@ -8976,21 +8735,66 @@
             <w:pPr>
               <w:pStyle w:val="PamattekstsNormal"/>
               <w:ind w:firstLine="0"/>
+            </w:pPr>
+            <w:r>
+              <w:t xml:space="preserve">Jaunumu lapā </w:t>
+            </w:r>
+            <w:r>
+              <w:t xml:space="preserve">vai konta lapā </w:t>
+            </w:r>
+            <w:r>
+              <w:t>pie jaunuma jānospiež poga “izdzēst”. Lietotājam tiks pieprasīts, lai pogu nospiež vēl vienu reizi, ja ir pārliecināts, ka vēlas izdzēst jaunumu.</w:t>
+            </w:r>
+          </w:p>
+        </w:tc>
+      </w:tr>
+      <w:tr>
+        <w:tc>
+          <w:tcPr>
+            <w:tcW w:w="2336" w:type="dxa"/>
+            <w:shd w:val="clear" w:color="auto" w:fill="D9D9D9" w:themeFill="background1" w:themeFillShade="D9"/>
+          </w:tcPr>
+          <w:p>
+            <w:pPr>
+              <w:pStyle w:val="PamattekstsNormal"/>
+              <w:ind w:firstLine="0"/>
+            </w:pPr>
+            <w:r>
+              <w:t>Nosaukums</w:t>
+            </w:r>
+          </w:p>
+        </w:tc>
+        <w:tc>
+          <w:tcPr>
+            <w:tcW w:w="2336" w:type="dxa"/>
+            <w:shd w:val="clear" w:color="auto" w:fill="D9D9D9" w:themeFill="background1" w:themeFillShade="D9"/>
+          </w:tcPr>
+          <w:p>
+            <w:pPr>
+              <w:pStyle w:val="PamattekstsNormal"/>
+              <w:ind w:firstLine="0"/>
+            </w:pPr>
+            <w:r>
+              <w:t>Datu veids</w:t>
+            </w:r>
+          </w:p>
+        </w:tc>
+        <w:tc>
+          <w:tcPr>
+            <w:tcW w:w="4672" w:type="dxa"/>
+            <w:shd w:val="clear" w:color="auto" w:fill="D9D9D9" w:themeFill="background1" w:themeFillShade="D9"/>
+          </w:tcPr>
+          <w:p>
+            <w:pPr>
+              <w:pStyle w:val="PamattekstsNormal"/>
+              <w:ind w:firstLine="0"/>
               <w:rPr>
                 <w:b/>
                 <w:bCs/>
               </w:rPr>
             </w:pPr>
             <w:r>
-              <w:t xml:space="preserve">Administratora </w:t>
-            </w:r>
-            <w:proofErr w:type="spellStart"/>
-            <w:r>
-              <w:t>saskarnē</w:t>
-            </w:r>
-            <w:proofErr w:type="spellEnd"/>
-            <w:r>
-              <w:t xml:space="preserve"> jānospiež pogu “Aktivizēt kontu”, kas administratoru pārved uz sarakstu ar deaktivizētiem lietotāju kontiem</w:t>
+              <w:t>Piezīmes</w:t>
             </w:r>
           </w:p>
         </w:tc>
@@ -8999,135 +8803,43 @@
         <w:tc>
           <w:tcPr>
             <w:tcW w:w="2336" w:type="dxa"/>
-            <w:shd w:val="clear" w:color="auto" w:fill="D9D9D9" w:themeFill="background1" w:themeFillShade="D9"/>
-          </w:tcPr>
-          <w:p>
-            <w:pPr>
-              <w:pStyle w:val="PamattekstsNormal"/>
-              <w:ind w:firstLine="0"/>
-            </w:pPr>
-            <w:r>
-              <w:t>Nosaukums</w:t>
+          </w:tcPr>
+          <w:p>
+            <w:pPr>
+              <w:pStyle w:val="PamattekstsNormal"/>
+              <w:ind w:firstLine="0"/>
+            </w:pPr>
+            <w:r>
+              <w:t>Jaunuma ID</w:t>
             </w:r>
           </w:p>
         </w:tc>
         <w:tc>
           <w:tcPr>
             <w:tcW w:w="2336" w:type="dxa"/>
-            <w:shd w:val="clear" w:color="auto" w:fill="D9D9D9" w:themeFill="background1" w:themeFillShade="D9"/>
-          </w:tcPr>
-          <w:p>
-            <w:pPr>
-              <w:pStyle w:val="PamattekstsNormal"/>
-              <w:ind w:firstLine="0"/>
-            </w:pPr>
-            <w:r>
-              <w:t>Datu veids</w:t>
+          </w:tcPr>
+          <w:p>
+            <w:pPr>
+              <w:pStyle w:val="PamattekstsNormal"/>
+              <w:ind w:firstLine="0"/>
+            </w:pPr>
+            <w:r>
+              <w:t>PK</w:t>
             </w:r>
           </w:p>
         </w:tc>
         <w:tc>
           <w:tcPr>
             <w:tcW w:w="4672" w:type="dxa"/>
-            <w:shd w:val="clear" w:color="auto" w:fill="D9D9D9" w:themeFill="background1" w:themeFillShade="D9"/>
-          </w:tcPr>
-          <w:p>
-            <w:pPr>
-              <w:pStyle w:val="PamattekstsNormal"/>
-              <w:ind w:firstLine="0"/>
-              <w:rPr>
-                <w:b/>
-                <w:bCs/>
-              </w:rPr>
-            </w:pPr>
-            <w:r>
-              <w:t>Piezīmes</w:t>
-            </w:r>
-          </w:p>
-        </w:tc>
-      </w:tr>
-      <w:tr>
-        <w:tc>
-          <w:tcPr>
-            <w:tcW w:w="2336" w:type="dxa"/>
-          </w:tcPr>
-          <w:p>
-            <w:pPr>
-              <w:pStyle w:val="PamattekstsNormal"/>
-              <w:ind w:firstLine="0"/>
-            </w:pPr>
-            <w:r>
-              <w:t>Parādāmais vārds</w:t>
-            </w:r>
-          </w:p>
-        </w:tc>
-        <w:tc>
-          <w:tcPr>
-            <w:tcW w:w="2336" w:type="dxa"/>
-          </w:tcPr>
-          <w:p>
-            <w:pPr>
-              <w:pStyle w:val="PamattekstsNormal"/>
-              <w:ind w:firstLine="0"/>
-            </w:pPr>
-            <w:r>
-              <w:t>teksts</w:t>
-            </w:r>
-          </w:p>
-        </w:tc>
-        <w:tc>
-          <w:tcPr>
-            <w:tcW w:w="4672" w:type="dxa"/>
-          </w:tcPr>
-          <w:p>
-            <w:pPr>
-              <w:pStyle w:val="PamattekstsNormal"/>
-              <w:ind w:firstLine="0"/>
-            </w:pPr>
-            <w:r>
-              <w:t>Izvēle no saraksta ar deaktivizētajiem kontiem</w:t>
-            </w:r>
-          </w:p>
-        </w:tc>
-      </w:tr>
-      <w:tr>
-        <w:tc>
-          <w:tcPr>
-            <w:tcW w:w="2336" w:type="dxa"/>
-          </w:tcPr>
-          <w:p>
-            <w:pPr>
-              <w:pStyle w:val="PamattekstsNormal"/>
-              <w:ind w:firstLine="0"/>
-            </w:pPr>
-            <w:r>
-              <w:t>Konta ID</w:t>
-            </w:r>
-          </w:p>
-        </w:tc>
-        <w:tc>
-          <w:tcPr>
-            <w:tcW w:w="2336" w:type="dxa"/>
-          </w:tcPr>
-          <w:p>
-            <w:pPr>
-              <w:pStyle w:val="PamattekstsNormal"/>
-              <w:ind w:firstLine="0"/>
-            </w:pPr>
-            <w:r>
-              <w:t>PK</w:t>
-            </w:r>
-          </w:p>
-        </w:tc>
-        <w:tc>
-          <w:tcPr>
-            <w:tcW w:w="4672" w:type="dxa"/>
-          </w:tcPr>
-          <w:p>
-            <w:pPr>
-              <w:pStyle w:val="PamattekstsNormal"/>
-              <w:ind w:firstLine="0"/>
-            </w:pPr>
+          </w:tcPr>
+          <w:p>
+            <w:pPr>
+              <w:pStyle w:val="PamattekstsNormal"/>
+              <w:ind w:firstLine="0"/>
+            </w:pPr>
+            <w:r>
+              <w:t>Tiek paņemts no jaunuma automātiski nospiežot pogu ‘izdzēst’</w:t>
+            </w:r>
           </w:p>
         </w:tc>
       </w:tr>
@@ -9169,7 +8881,13 @@
               <w:ind w:firstLine="0"/>
             </w:pPr>
             <w:r>
-              <w:t xml:space="preserve">Nospiežot pogu ‘aktivizēt’, izvēlētais konts un ar to saistītā informācija tiek atkal padarīta par publisku. </w:t>
+              <w:t>Nospiežot pogu ‘izdzēst’ uz jaunum</w:t>
+            </w:r>
+            <w:r>
+              <w:t>a, tad nospiežot “apstiprināt” logā, kas prasa apstiprinājumu</w:t>
+            </w:r>
+            <w:r>
+              <w:t>, jaunums tiek izdzēsts no datubāzes</w:t>
             </w:r>
           </w:p>
         </w:tc>
@@ -9190,7 +8908,6 @@
                 <w:bCs/>
               </w:rPr>
             </w:pPr>
-            <w:proofErr w:type="spellStart"/>
             <w:r>
               <w:rPr>
                 <w:b/>
@@ -9198,7 +8915,6 @@
               </w:rPr>
               <w:t>Izvaddati</w:t>
             </w:r>
-            <w:proofErr w:type="spellEnd"/>
           </w:p>
         </w:tc>
       </w:tr>
@@ -9246,7 +8962,7 @@
               <w:ind w:firstLine="0"/>
             </w:pPr>
             <w:r>
-              <w:t>Nav izvēlēts konts, kuru aktivizēt</w:t>
+              <w:t>Jaunums veiksmīgi izdzēsts</w:t>
             </w:r>
           </w:p>
         </w:tc>
@@ -9260,37 +8976,6 @@
               <w:pStyle w:val="PamattekstsNormal"/>
               <w:ind w:firstLine="0"/>
             </w:pPr>
-            <w:r>
-              <w:t>Parādāmo vārda sarakstā izvēlētā sākotnējā vērtība</w:t>
-            </w:r>
-          </w:p>
-        </w:tc>
-      </w:tr>
-      <w:tr>
-        <w:tc>
-          <w:tcPr>
-            <w:tcW w:w="2336" w:type="dxa"/>
-          </w:tcPr>
-          <w:p>
-            <w:pPr>
-              <w:pStyle w:val="PamattekstsNormal"/>
-              <w:ind w:firstLine="0"/>
-            </w:pPr>
-            <w:r>
-              <w:t>Konts veiksmīgi aktivizēts</w:t>
-            </w:r>
-          </w:p>
-        </w:tc>
-        <w:tc>
-          <w:tcPr>
-            <w:tcW w:w="7008" w:type="dxa"/>
-            <w:gridSpan w:val="2"/>
-          </w:tcPr>
-          <w:p>
-            <w:pPr>
-              <w:pStyle w:val="PamattekstsNormal"/>
-              <w:ind w:firstLine="0"/>
-            </w:pPr>
           </w:p>
         </w:tc>
       </w:tr>
@@ -9309,16 +8994,22 @@
         <w:pStyle w:val="Heading2"/>
       </w:pPr>
       <w:r>
-        <w:t>2.2.</w:t>
-      </w:r>
-      <w:r>
-        <w:t>1</w:t>
+        <w:t>2.2.1</w:t>
       </w:r>
       <w:r>
         <w:t>3</w:t>
       </w:r>
       <w:r>
-        <w:t>. Pievienot komentāru</w:t>
+        <w:t>.</w:t>
+      </w:r>
+      <w:r>
+        <w:t xml:space="preserve"> Pievienot</w:t>
+      </w:r>
+      <w:r>
+        <w:t xml:space="preserve"> darbu</w:t>
+      </w:r>
+      <w:r>
+        <w:t xml:space="preserve"> kolekcijai</w:t>
       </w:r>
     </w:p>
     <w:p>
@@ -9333,13 +9024,13 @@
         <w:t xml:space="preserve">Apraksts: </w:t>
       </w:r>
       <w:r>
-        <w:t>F</w:t>
-      </w:r>
-      <w:r>
-        <w:t>unkcija nodrošina komentāru pievienošanu darbam</w:t>
-      </w:r>
-      <w:r>
-        <w:t>. Komentārus var atstāt jebkurš.</w:t>
+        <w:t xml:space="preserve">Funkcija </w:t>
+      </w:r>
+      <w:r>
+        <w:t>nodrošina darbu pievienošanu kolekcijām</w:t>
+      </w:r>
+      <w:r>
+        <w:t>.</w:t>
       </w:r>
     </w:p>
     <w:p>
@@ -9361,7 +9052,7 @@
         <w:pStyle w:val="TableName"/>
       </w:pPr>
       <w:r>
-        <w:t>Jauns komentārs</w:t>
+        <w:t>Darba pievienošana kolekcijai</w:t>
       </w:r>
     </w:p>
     <w:tbl>
@@ -9391,7 +9082,6 @@
                 <w:bCs/>
               </w:rPr>
             </w:pPr>
-            <w:proofErr w:type="spellStart"/>
             <w:r>
               <w:rPr>
                 <w:b/>
@@ -9399,7 +9089,6 @@
               </w:rPr>
               <w:t>Ievaddati</w:t>
             </w:r>
-            <w:proofErr w:type="spellEnd"/>
           </w:p>
         </w:tc>
       </w:tr>
@@ -9416,7 +9105,31 @@
               <w:ind w:firstLine="0"/>
             </w:pPr>
             <w:r>
-              <w:t>Darba skatā zem darba virs komentāru saraksta lietotājam pieejams logs, kurā ierakstīt komentāru un izvēlēties, vai komentārs ir anonīms</w:t>
+              <w:t>Kolekcijas</w:t>
+            </w:r>
+            <w:r>
+              <w:t xml:space="preserve"> rediģēšanas</w:t>
+            </w:r>
+            <w:r>
+              <w:t xml:space="preserve"> lapā nospiež pogu “pievienot”</w:t>
+            </w:r>
+          </w:p>
+          <w:p>
+            <w:pPr>
+              <w:pStyle w:val="PamattekstsNormal"/>
+              <w:ind w:firstLine="0"/>
+            </w:pPr>
+            <w:r>
+              <w:t>VAI</w:t>
+            </w:r>
+          </w:p>
+          <w:p>
+            <w:pPr>
+              <w:pStyle w:val="PamattekstsNormal"/>
+              <w:ind w:firstLine="0"/>
+            </w:pPr>
+            <w:r>
+              <w:t>Darba lapā nospiež “pievienot kolekcijai”</w:t>
             </w:r>
           </w:p>
         </w:tc>
@@ -9483,7 +9196,7 @@
               <w:ind w:firstLine="0"/>
             </w:pPr>
             <w:r>
-              <w:t>Saturs</w:t>
+              <w:t>Darba nosaukums</w:t>
             </w:r>
           </w:p>
         </w:tc>
@@ -9510,6 +9223,9 @@
               <w:pStyle w:val="PamattekstsNormal"/>
               <w:ind w:firstLine="0"/>
             </w:pPr>
+            <w:r>
+              <w:t>Izvēle no saraksta</w:t>
+            </w:r>
           </w:p>
         </w:tc>
       </w:tr>
@@ -9524,7 +9240,7 @@
               <w:ind w:firstLine="0"/>
             </w:pPr>
             <w:r>
-              <w:t>Anonīmi</w:t>
+              <w:t>Darba ID</w:t>
             </w:r>
           </w:p>
         </w:tc>
@@ -9538,7 +9254,7 @@
               <w:ind w:firstLine="0"/>
             </w:pPr>
             <w:r>
-              <w:t>Jā/nē</w:t>
+              <w:t>PK</w:t>
             </w:r>
           </w:p>
         </w:tc>
@@ -9551,9 +9267,6 @@
               <w:pStyle w:val="PamattekstsNormal"/>
               <w:ind w:firstLine="0"/>
             </w:pPr>
-            <w:r>
-              <w:t>Parādās tikai, ja ir aktīva sesija.</w:t>
-            </w:r>
           </w:p>
         </w:tc>
       </w:tr>
@@ -9568,7 +9281,7 @@
               <w:ind w:firstLine="0"/>
             </w:pPr>
             <w:r>
-              <w:t>Darba ID</w:t>
+              <w:t>Kolekcijas nosaukums</w:t>
             </w:r>
           </w:p>
         </w:tc>
@@ -9582,7 +9295,7 @@
               <w:ind w:firstLine="0"/>
             </w:pPr>
             <w:r>
-              <w:t>PK</w:t>
+              <w:t>teksts</w:t>
             </w:r>
           </w:p>
         </w:tc>
@@ -9595,6 +9308,9 @@
               <w:pStyle w:val="PamattekstsNormal"/>
               <w:ind w:firstLine="0"/>
             </w:pPr>
+            <w:r>
+              <w:t>Izvēle no saraksta (tikai lietotāja pieejamās kolekcijas)</w:t>
+            </w:r>
           </w:p>
         </w:tc>
       </w:tr>
@@ -9609,7 +9325,7 @@
               <w:ind w:firstLine="0"/>
             </w:pPr>
             <w:r>
-              <w:t>Konta ID</w:t>
+              <w:t>Kolekcijas ID</w:t>
             </w:r>
           </w:p>
         </w:tc>
@@ -9660,7 +9376,6 @@
                 <w:b/>
                 <w:bCs/>
               </w:rPr>
-              <w:lastRenderedPageBreak/>
               <w:t>Apstrādes process</w:t>
             </w:r>
           </w:p>
@@ -9678,16 +9393,10 @@
               <w:ind w:firstLine="0"/>
             </w:pPr>
             <w:r>
-              <w:t>Nospiežot ‘nosūtīt’ pogu</w:t>
-            </w:r>
-            <w:r>
-              <w:t xml:space="preserve">, ja nav aktīvas sesijas, vārds tiek aizvietots ar ‘Viesis’. Ja ir aktīva sesija, un ‘Anonīmi’ izvēlētā vērtība ir ‘nē’, </w:t>
-            </w:r>
-            <w:r>
-              <w:t xml:space="preserve">tiek atlasīts </w:t>
-            </w:r>
-            <w:r>
-              <w:t>parādāmais vārds no aktīvās sesijas konta. Pretēji, ja ‘Anonīmi’ izvēlētā vērtība ir ‘jā’, vārds tiek aizvietots ar ‘Viesis’. Vārds un ievadītais komentāra saturs tiek pievienots darba komentāru tabulai datubāzē.</w:t>
+              <w:t>Nospiežot pogu ‘</w:t>
+            </w:r>
+            <w:r>
+              <w:t>pievienot’, izvēlētais darbs tiek pievienots izvēlētajai kolekcijai.</w:t>
             </w:r>
           </w:p>
         </w:tc>
@@ -9708,7 +9417,6 @@
                 <w:bCs/>
               </w:rPr>
             </w:pPr>
-            <w:proofErr w:type="spellStart"/>
             <w:r>
               <w:rPr>
                 <w:b/>
@@ -9716,7 +9424,6 @@
               </w:rPr>
               <w:t>Izvaddati</w:t>
             </w:r>
-            <w:proofErr w:type="spellEnd"/>
           </w:p>
         </w:tc>
       </w:tr>
@@ -9764,7 +9471,11 @@
               <w:ind w:firstLine="0"/>
             </w:pPr>
             <w:r>
-              <w:t>Nav aizpildīti visi nepieciešamie lauki</w:t>
+              <w:lastRenderedPageBreak/>
+              <w:t>Darbs</w:t>
+            </w:r>
+            <w:r>
+              <w:t xml:space="preserve"> veiksmīgi pievienots</w:t>
             </w:r>
           </w:p>
         </w:tc>
@@ -9778,37 +9489,6 @@
               <w:pStyle w:val="PamattekstsNormal"/>
               <w:ind w:firstLine="0"/>
             </w:pPr>
-            <w:r>
-              <w:t>Satura lauks ir tukšs</w:t>
-            </w:r>
-          </w:p>
-        </w:tc>
-      </w:tr>
-      <w:tr>
-        <w:tc>
-          <w:tcPr>
-            <w:tcW w:w="2336" w:type="dxa"/>
-          </w:tcPr>
-          <w:p>
-            <w:pPr>
-              <w:pStyle w:val="PamattekstsNormal"/>
-              <w:ind w:firstLine="0"/>
-            </w:pPr>
-            <w:r>
-              <w:t>Komentārs pievienots veiksmīgi</w:t>
-            </w:r>
-          </w:p>
-        </w:tc>
-        <w:tc>
-          <w:tcPr>
-            <w:tcW w:w="7008" w:type="dxa"/>
-            <w:gridSpan w:val="2"/>
-          </w:tcPr>
-          <w:p>
-            <w:pPr>
-              <w:pStyle w:val="PamattekstsNormal"/>
-              <w:ind w:firstLine="0"/>
-            </w:pPr>
           </w:p>
         </w:tc>
       </w:tr>
@@ -9827,16 +9507,13 @@
         <w:pStyle w:val="Heading2"/>
       </w:pPr>
       <w:r>
-        <w:t>2.2.</w:t>
-      </w:r>
-      <w:r>
-        <w:t>1</w:t>
+        <w:t>2.2.1</w:t>
       </w:r>
       <w:r>
         <w:t>4</w:t>
       </w:r>
       <w:r>
-        <w:t>. Dzēst komentāru</w:t>
+        <w:t>. Noņemt darbu no kolekcijas</w:t>
       </w:r>
     </w:p>
     <w:p>
@@ -9851,13 +9528,13 @@
         <w:t xml:space="preserve">Apraksts: </w:t>
       </w:r>
       <w:r>
-        <w:t>F</w:t>
-      </w:r>
-      <w:r>
-        <w:t xml:space="preserve">unkcija nodrošina opciju izdzēst komentāru. Funkcija pieejama </w:t>
-      </w:r>
-      <w:r>
-        <w:t>darba autoram, komentāra autoram (ja komentārs nav anonīms) un administratoriem.</w:t>
+        <w:t xml:space="preserve">Funkcija nodrošina darbu </w:t>
+      </w:r>
+      <w:r>
+        <w:t>noņemšanu no</w:t>
+      </w:r>
+      <w:r>
+        <w:t xml:space="preserve"> kolekcijām.</w:t>
       </w:r>
     </w:p>
     <w:p>
@@ -9879,7 +9556,7 @@
         <w:pStyle w:val="TableName"/>
       </w:pPr>
       <w:r>
-        <w:t>Dzēst komentāru</w:t>
+        <w:t>Darba noņemšana no kolekcijas</w:t>
       </w:r>
     </w:p>
     <w:tbl>
@@ -9909,7 +9586,6 @@
                 <w:bCs/>
               </w:rPr>
             </w:pPr>
-            <w:proofErr w:type="spellStart"/>
             <w:r>
               <w:rPr>
                 <w:b/>
@@ -9917,7 +9593,6 @@
               </w:rPr>
               <w:t>Ievaddati</w:t>
             </w:r>
-            <w:proofErr w:type="spellEnd"/>
           </w:p>
         </w:tc>
       </w:tr>
@@ -9934,7 +9609,49 @@
               <w:ind w:firstLine="0"/>
             </w:pPr>
             <w:r>
-              <w:t>Lai izdzēstu komentāru kā lietotājs ar pieeju komentāra izdzēšanai, uz komentāra ir pieejama poga ‘dzēst’</w:t>
+              <w:t xml:space="preserve">Kolekcijas lapā </w:t>
+            </w:r>
+            <w:r>
+              <w:t xml:space="preserve">pie noteiktā darba </w:t>
+            </w:r>
+            <w:r>
+              <w:t>nospiež pogu “</w:t>
+            </w:r>
+            <w:r>
+              <w:t>noņemt</w:t>
+            </w:r>
+            <w:r>
+              <w:t>”</w:t>
+            </w:r>
+          </w:p>
+          <w:p>
+            <w:pPr>
+              <w:pStyle w:val="PamattekstsNormal"/>
+              <w:ind w:firstLine="0"/>
+            </w:pPr>
+            <w:r>
+              <w:t>VAI</w:t>
+            </w:r>
+          </w:p>
+          <w:p>
+            <w:pPr>
+              <w:pStyle w:val="PamattekstsNormal"/>
+              <w:ind w:firstLine="0"/>
+            </w:pPr>
+            <w:r>
+              <w:t>Darba lapā nospiež “</w:t>
+            </w:r>
+            <w:r>
+              <w:t>noņemt no</w:t>
+            </w:r>
+            <w:r>
+              <w:t xml:space="preserve"> kolekcija</w:t>
+            </w:r>
+            <w:r>
+              <w:t>s</w:t>
+            </w:r>
+            <w:r>
+              <w:t>”</w:t>
             </w:r>
           </w:p>
         </w:tc>
@@ -10001,7 +9718,136 @@
               <w:ind w:firstLine="0"/>
             </w:pPr>
             <w:r>
-              <w:t>Komentāra ID</w:t>
+              <w:t>Darba nosaukums</w:t>
+            </w:r>
+          </w:p>
+        </w:tc>
+        <w:tc>
+          <w:tcPr>
+            <w:tcW w:w="2336" w:type="dxa"/>
+          </w:tcPr>
+          <w:p>
+            <w:pPr>
+              <w:pStyle w:val="PamattekstsNormal"/>
+              <w:ind w:firstLine="0"/>
+            </w:pPr>
+            <w:r>
+              <w:t>teksts</w:t>
+            </w:r>
+          </w:p>
+        </w:tc>
+        <w:tc>
+          <w:tcPr>
+            <w:tcW w:w="4672" w:type="dxa"/>
+          </w:tcPr>
+          <w:p>
+            <w:pPr>
+              <w:pStyle w:val="PamattekstsNormal"/>
+              <w:ind w:firstLine="0"/>
+            </w:pPr>
+          </w:p>
+        </w:tc>
+      </w:tr>
+      <w:tr>
+        <w:tc>
+          <w:tcPr>
+            <w:tcW w:w="2336" w:type="dxa"/>
+          </w:tcPr>
+          <w:p>
+            <w:pPr>
+              <w:pStyle w:val="PamattekstsNormal"/>
+              <w:ind w:firstLine="0"/>
+            </w:pPr>
+            <w:r>
+              <w:t>Darba ID</w:t>
+            </w:r>
+          </w:p>
+        </w:tc>
+        <w:tc>
+          <w:tcPr>
+            <w:tcW w:w="2336" w:type="dxa"/>
+          </w:tcPr>
+          <w:p>
+            <w:pPr>
+              <w:pStyle w:val="PamattekstsNormal"/>
+              <w:ind w:firstLine="0"/>
+            </w:pPr>
+            <w:r>
+              <w:t>PK</w:t>
+            </w:r>
+          </w:p>
+        </w:tc>
+        <w:tc>
+          <w:tcPr>
+            <w:tcW w:w="4672" w:type="dxa"/>
+          </w:tcPr>
+          <w:p>
+            <w:pPr>
+              <w:pStyle w:val="PamattekstsNormal"/>
+              <w:ind w:firstLine="0"/>
+            </w:pPr>
+          </w:p>
+        </w:tc>
+      </w:tr>
+      <w:tr>
+        <w:tc>
+          <w:tcPr>
+            <w:tcW w:w="2336" w:type="dxa"/>
+          </w:tcPr>
+          <w:p>
+            <w:pPr>
+              <w:pStyle w:val="PamattekstsNormal"/>
+              <w:ind w:firstLine="0"/>
+            </w:pPr>
+            <w:r>
+              <w:t>Kolekcijas nosaukums</w:t>
+            </w:r>
+          </w:p>
+        </w:tc>
+        <w:tc>
+          <w:tcPr>
+            <w:tcW w:w="2336" w:type="dxa"/>
+          </w:tcPr>
+          <w:p>
+            <w:pPr>
+              <w:pStyle w:val="PamattekstsNormal"/>
+              <w:ind w:firstLine="0"/>
+            </w:pPr>
+            <w:r>
+              <w:t>teksts</w:t>
+            </w:r>
+          </w:p>
+        </w:tc>
+        <w:tc>
+          <w:tcPr>
+            <w:tcW w:w="4672" w:type="dxa"/>
+          </w:tcPr>
+          <w:p>
+            <w:pPr>
+              <w:pStyle w:val="PamattekstsNormal"/>
+              <w:ind w:firstLine="0"/>
+            </w:pPr>
+            <w:r>
+              <w:t xml:space="preserve">Izvēle no saraksta </w:t>
+            </w:r>
+            <w:r>
+              <w:t>(vai tiek izvēlēts no attiecošās kolekcijas lapas)</w:t>
+            </w:r>
+          </w:p>
+        </w:tc>
+      </w:tr>
+      <w:tr>
+        <w:tc>
+          <w:tcPr>
+            <w:tcW w:w="2336" w:type="dxa"/>
+          </w:tcPr>
+          <w:p>
+            <w:pPr>
+              <w:pStyle w:val="PamattekstsNormal"/>
+              <w:ind w:firstLine="0"/>
+            </w:pPr>
+            <w:r>
+              <w:t>Kolekcijas ID</w:t>
             </w:r>
           </w:p>
         </w:tc>
@@ -10069,7 +9915,31 @@
               <w:ind w:firstLine="0"/>
             </w:pPr>
             <w:r>
-              <w:t>Nospiežot pogu ‘izdzēst’, izvēlētais komentārs tiek izdzēsts no datubāzes</w:t>
+              <w:t>Nospiežot pogu ‘</w:t>
+            </w:r>
+            <w:r>
+              <w:t>noņemt</w:t>
+            </w:r>
+            <w:r>
+              <w:t xml:space="preserve">’, izvēlētais darbs tiek </w:t>
+            </w:r>
+            <w:r>
+              <w:t>noņemts no</w:t>
+            </w:r>
+            <w:r>
+              <w:t xml:space="preserve"> izvēlēt</w:t>
+            </w:r>
+            <w:r>
+              <w:t>ās</w:t>
+            </w:r>
+            <w:r>
+              <w:t xml:space="preserve"> kolekcija</w:t>
+            </w:r>
+            <w:r>
+              <w:t>s</w:t>
+            </w:r>
+            <w:r>
+              <w:t>.</w:t>
             </w:r>
           </w:p>
         </w:tc>
@@ -10090,7 +9960,6 @@
                 <w:bCs/>
               </w:rPr>
             </w:pPr>
-            <w:proofErr w:type="spellStart"/>
             <w:r>
               <w:rPr>
                 <w:b/>
@@ -10098,7 +9967,6 @@
               </w:rPr>
               <w:t>Izvaddati</w:t>
             </w:r>
-            <w:proofErr w:type="spellEnd"/>
           </w:p>
         </w:tc>
       </w:tr>
@@ -10146,7 +10014,10 @@
               <w:ind w:firstLine="0"/>
             </w:pPr>
             <w:r>
-              <w:t>Komentārs izdzēsts veiksmīgi</w:t>
+              <w:t xml:space="preserve">Darbs veiksmīgi </w:t>
+            </w:r>
+            <w:r>
+              <w:t>noņemts</w:t>
             </w:r>
           </w:p>
         </w:tc>
@@ -10166,20 +10037,37 @@
     </w:tbl>
     <w:p>
       <w:pPr>
+        <w:pStyle w:val="Heading2"/>
+      </w:pPr>
+      <w:r>
+        <w:t>2.2.1</w:t>
+      </w:r>
+      <w:r>
+        <w:t>5</w:t>
+      </w:r>
+      <w:r>
+        <w:t>. Pievienot lietotāju kolekcijai</w:t>
+      </w:r>
+    </w:p>
+    <w:p>
+      <w:pPr>
         <w:pStyle w:val="PamattekstsNormal"/>
+      </w:pPr>
+      <w:r>
         <w:rPr>
           <w:b/>
           <w:bCs/>
         </w:rPr>
-      </w:pPr>
-    </w:p>
-    <w:p>
-      <w:pPr>
-        <w:pStyle w:val="Heading2"/>
-      </w:pPr>
-      <w:r>
-        <w:t>2.2.</w:t>
-      </w:r>
+        <w:t xml:space="preserve">Apraksts: </w:t>
+      </w:r>
+      <w:r>
+        <w:t>Funkcija nodrošina lietotāja pievienošanu kolekcijai. Lietotāji, kuri pievienoti kolekcijai, spēj pievienot, noņemt darbus un pievienot citus lietotājus.</w:t>
+      </w:r>
+    </w:p>
+    <w:p>
+      <w:pPr>
+        <w:pStyle w:val="TableNumber"/>
+      </w:pPr>
       <w:r>
         <w:t>1</w:t>
       </w:r>
@@ -10187,38 +10075,6 @@
         <w:t>5</w:t>
       </w:r>
       <w:r>
-        <w:t>. Pievienot jaunumu</w:t>
-      </w:r>
-    </w:p>
-    <w:p>
-      <w:pPr>
-        <w:pStyle w:val="PamattekstsNormal"/>
-      </w:pPr>
-      <w:r>
-        <w:rPr>
-          <w:b/>
-          <w:bCs/>
-        </w:rPr>
-        <w:t xml:space="preserve">Apraksts: </w:t>
-      </w:r>
-      <w:r>
-        <w:t>F</w:t>
-      </w:r>
-      <w:r>
-        <w:t>unkcija nodrošina jaunumu publicēšanu par darbu vai darbiem.</w:t>
-      </w:r>
-    </w:p>
-    <w:p>
-      <w:pPr>
-        <w:pStyle w:val="TableNumber"/>
-      </w:pPr>
-      <w:r>
-        <w:t>1</w:t>
-      </w:r>
-      <w:r>
-        <w:t>5</w:t>
-      </w:r>
-      <w:r>
         <w:t>. tabula</w:t>
       </w:r>
     </w:p>
@@ -10227,7 +10083,7 @@
         <w:pStyle w:val="TableName"/>
       </w:pPr>
       <w:r>
-        <w:t>Jaunuma pievienošana</w:t>
+        <w:t>Darba noņemšana no kolekcijas</w:t>
       </w:r>
     </w:p>
     <w:tbl>
@@ -10257,16 +10113,13 @@
                 <w:bCs/>
               </w:rPr>
             </w:pPr>
-            <w:proofErr w:type="spellStart"/>
             <w:r>
               <w:rPr>
                 <w:b/>
                 <w:bCs/>
               </w:rPr>
-              <w:lastRenderedPageBreak/>
               <w:t>Ievaddati</w:t>
             </w:r>
-            <w:proofErr w:type="spellEnd"/>
           </w:p>
         </w:tc>
       </w:tr>
@@ -10283,7 +10136,25 @@
               <w:ind w:firstLine="0"/>
             </w:pPr>
             <w:r>
-              <w:t>Jaunumu lapā jānospiež pogu “jauns jaunums”</w:t>
+              <w:t>Kolekcijas lapā nospiež pogu “Pievienot atbildīgu lietotāju”</w:t>
+            </w:r>
+          </w:p>
+          <w:p>
+            <w:pPr>
+              <w:pStyle w:val="PamattekstsNormal"/>
+              <w:ind w:firstLine="0"/>
+            </w:pPr>
+            <w:r>
+              <w:t>VAI</w:t>
+            </w:r>
+          </w:p>
+          <w:p>
+            <w:pPr>
+              <w:pStyle w:val="PamattekstsNormal"/>
+              <w:ind w:firstLine="0"/>
+            </w:pPr>
+            <w:r>
+              <w:t>Cita lietotāja lapā nospiež “Pievienot kolekcijai”</w:t>
             </w:r>
           </w:p>
         </w:tc>
@@ -10350,7 +10221,8 @@
               <w:ind w:firstLine="0"/>
             </w:pPr>
             <w:r>
-              <w:t>Darba nosaukums</w:t>
+              <w:lastRenderedPageBreak/>
+              <w:t>Parādāmais vārds</w:t>
             </w:r>
           </w:p>
         </w:tc>
@@ -10378,7 +10250,7 @@
               <w:ind w:firstLine="0"/>
             </w:pPr>
             <w:r>
-              <w:t>Izvēle no saraksta</w:t>
+              <w:t>Izvēle no saraksta (vai tiek izvēlēts no attiecošās profila lapas)</w:t>
             </w:r>
           </w:p>
         </w:tc>
@@ -10394,7 +10266,7 @@
               <w:ind w:firstLine="0"/>
             </w:pPr>
             <w:r>
-              <w:t>Darba ID</w:t>
+              <w:t>Konta ID</w:t>
             </w:r>
           </w:p>
         </w:tc>
@@ -10435,7 +10307,7 @@
               <w:ind w:firstLine="0"/>
             </w:pPr>
             <w:r>
-              <w:t>Saturs</w:t>
+              <w:t>Kolekcijas nosaukums</w:t>
             </w:r>
           </w:p>
         </w:tc>
@@ -10462,6 +10334,9 @@
               <w:pStyle w:val="PamattekstsNormal"/>
               <w:ind w:firstLine="0"/>
             </w:pPr>
+            <w:r>
+              <w:t>Izvēle no saraksta (vai tiek izvēlēts no attiecošās kolekcijas lapas)</w:t>
+            </w:r>
           </w:p>
         </w:tc>
       </w:tr>
@@ -10476,7 +10351,7 @@
               <w:ind w:firstLine="0"/>
             </w:pPr>
             <w:r>
-              <w:t>Datums</w:t>
+              <w:t>Kolekcijas ID</w:t>
             </w:r>
           </w:p>
         </w:tc>
@@ -10490,7 +10365,7 @@
               <w:ind w:firstLine="0"/>
             </w:pPr>
             <w:r>
-              <w:t>Datums</w:t>
+              <w:t>PK</w:t>
             </w:r>
           </w:p>
         </w:tc>
@@ -10503,9 +10378,6 @@
               <w:pStyle w:val="PamattekstsNormal"/>
               <w:ind w:firstLine="0"/>
             </w:pPr>
-            <w:r>
-              <w:t>Paņemts no sistēmas</w:t>
-            </w:r>
           </w:p>
         </w:tc>
       </w:tr>
@@ -10547,7 +10419,7 @@
               <w:ind w:firstLine="0"/>
             </w:pPr>
             <w:r>
-              <w:t>Nospiežot pogu ‘iesūtīt’, jaunums tiek pievienots datubāzē un sasaistīts ar izvēlēto darbu</w:t>
+              <w:t>Nospiežot pogu ‘noņemt’, izvēlētais darbs tiek noņemts no izvēlētās kolekcijas.</w:t>
             </w:r>
           </w:p>
         </w:tc>
@@ -10568,7 +10440,6 @@
                 <w:bCs/>
               </w:rPr>
             </w:pPr>
-            <w:proofErr w:type="spellStart"/>
             <w:r>
               <w:rPr>
                 <w:b/>
@@ -10576,7 +10447,6 @@
               </w:rPr>
               <w:t>Izvaddati</w:t>
             </w:r>
-            <w:proofErr w:type="spellEnd"/>
           </w:p>
         </w:tc>
       </w:tr>
@@ -10624,7 +10494,7 @@
               <w:ind w:firstLine="0"/>
             </w:pPr>
             <w:r>
-              <w:t>Nav aizpildīti visi nepieciešamie lauki</w:t>
+              <w:t>Lietotājs veiksmīgi pievienots</w:t>
             </w:r>
           </w:p>
         </w:tc>
@@ -10638,83 +10508,37 @@
               <w:pStyle w:val="PamattekstsNormal"/>
               <w:ind w:firstLine="0"/>
             </w:pPr>
-            <w:r>
-              <w:t>Satura lauks ir tukšs</w:t>
-            </w:r>
-          </w:p>
-        </w:tc>
-      </w:tr>
-      <w:tr>
-        <w:tc>
-          <w:tcPr>
-            <w:tcW w:w="2336" w:type="dxa"/>
-          </w:tcPr>
-          <w:p>
-            <w:pPr>
-              <w:pStyle w:val="PamattekstsNormal"/>
-              <w:ind w:firstLine="0"/>
-            </w:pPr>
-            <w:r>
-              <w:t>Jaunums veiksmīgi pievienots</w:t>
-            </w:r>
-          </w:p>
-        </w:tc>
-        <w:tc>
-          <w:tcPr>
-            <w:tcW w:w="7008" w:type="dxa"/>
-            <w:gridSpan w:val="2"/>
-          </w:tcPr>
-          <w:p>
-            <w:pPr>
-              <w:pStyle w:val="PamattekstsNormal"/>
-              <w:ind w:firstLine="0"/>
-            </w:pPr>
           </w:p>
         </w:tc>
       </w:tr>
     </w:tbl>
     <w:p>
       <w:pPr>
+        <w:pStyle w:val="Heading2"/>
+      </w:pPr>
+      <w:r>
+        <w:t>2.2.</w:t>
+      </w:r>
+      <w:r>
+        <w:t>16</w:t>
+      </w:r>
+      <w:r>
+        <w:t>. Noņemt lietotāju no kolekcijas</w:t>
+      </w:r>
+    </w:p>
+    <w:p>
+      <w:pPr>
         <w:pStyle w:val="PamattekstsNormal"/>
+      </w:pPr>
+      <w:r>
         <w:rPr>
           <w:b/>
           <w:bCs/>
         </w:rPr>
-      </w:pPr>
-    </w:p>
-    <w:p>
-      <w:pPr>
-        <w:pStyle w:val="Heading2"/>
-      </w:pPr>
-      <w:r>
-        <w:t>2.2.</w:t>
-      </w:r>
-      <w:r>
-        <w:t>1</w:t>
-      </w:r>
-      <w:r>
-        <w:t>6</w:t>
-      </w:r>
-      <w:r>
-        <w:t>. Dzēst jaunumu</w:t>
-      </w:r>
-    </w:p>
-    <w:p>
-      <w:pPr>
-        <w:pStyle w:val="PamattekstsNormal"/>
-      </w:pPr>
-      <w:r>
-        <w:rPr>
-          <w:b/>
-          <w:bCs/>
-        </w:rPr>
         <w:t xml:space="preserve">Apraksts: </w:t>
       </w:r>
       <w:r>
-        <w:t>F</w:t>
-      </w:r>
-      <w:r>
-        <w:t>unkcija nodrošina jaunumu izdzēšanu no datubāzes</w:t>
+        <w:t>Funkcija nodrošina lietotāja noņemšanu no kolekcijām. Tikai kolekcijas vecākais dalībnieks var noņemt citus lietotājus. Lietotāji var noņemt sevi no kolekcijas.</w:t>
       </w:r>
     </w:p>
     <w:p>
@@ -10722,10 +10546,7 @@
         <w:pStyle w:val="TableNumber"/>
       </w:pPr>
       <w:r>
-        <w:t>1</w:t>
-      </w:r>
-      <w:r>
-        <w:t>6</w:t>
+        <w:t>16</w:t>
       </w:r>
       <w:r>
         <w:t>. tabula</w:t>
@@ -10736,7 +10557,7 @@
         <w:pStyle w:val="TableName"/>
       </w:pPr>
       <w:r>
-        <w:t>Jaunuma dzēšana</w:t>
+        <w:t>Darba noņemšana no kolekcijas</w:t>
       </w:r>
     </w:p>
     <w:tbl>
@@ -10766,7 +10587,6 @@
                 <w:bCs/>
               </w:rPr>
             </w:pPr>
-            <w:proofErr w:type="spellStart"/>
             <w:r>
               <w:rPr>
                 <w:b/>
@@ -10774,7 +10594,6 @@
               </w:rPr>
               <w:t>Ievaddati</w:t>
             </w:r>
-            <w:proofErr w:type="spellEnd"/>
           </w:p>
         </w:tc>
       </w:tr>
@@ -10791,7 +10610,25 @@
               <w:ind w:firstLine="0"/>
             </w:pPr>
             <w:r>
-              <w:t>Jaunumu lapā pie jaunuma jānospiež poga “izdzēst”. Lietotājam tiks pieprasīts, lai pogu nospiež vēl vienu reizi, ja ir pārliecināts, ka vēlas izdzēst jaunumu.</w:t>
+              <w:t>Kolekcijas lapā nospiež pogu “Noņemt atbildīgu lietotāju”</w:t>
+            </w:r>
+          </w:p>
+          <w:p>
+            <w:pPr>
+              <w:pStyle w:val="PamattekstsNormal"/>
+              <w:ind w:firstLine="0"/>
+            </w:pPr>
+            <w:r>
+              <w:t>VAI</w:t>
+            </w:r>
+          </w:p>
+          <w:p>
+            <w:pPr>
+              <w:pStyle w:val="PamattekstsNormal"/>
+              <w:ind w:firstLine="0"/>
+            </w:pPr>
+            <w:r>
+              <w:t>Cita lietotāja lapā nospiež “Noņemt no kolekcijas”</w:t>
             </w:r>
           </w:p>
         </w:tc>
@@ -10858,7 +10695,7 @@
               <w:ind w:firstLine="0"/>
             </w:pPr>
             <w:r>
-              <w:t>Jaunuma ID</w:t>
+              <w:t>Parādāmais vārds</w:t>
             </w:r>
           </w:p>
         </w:tc>
@@ -10872,6 +10709,50 @@
               <w:ind w:firstLine="0"/>
             </w:pPr>
             <w:r>
+              <w:t>teksts</w:t>
+            </w:r>
+          </w:p>
+        </w:tc>
+        <w:tc>
+          <w:tcPr>
+            <w:tcW w:w="4672" w:type="dxa"/>
+          </w:tcPr>
+          <w:p>
+            <w:pPr>
+              <w:pStyle w:val="PamattekstsNormal"/>
+              <w:ind w:firstLine="0"/>
+            </w:pPr>
+            <w:r>
+              <w:t>Izvēle no saraksta (vai tiek izvēlēts no attiecošās profila lapas)</w:t>
+            </w:r>
+          </w:p>
+        </w:tc>
+      </w:tr>
+      <w:tr>
+        <w:tc>
+          <w:tcPr>
+            <w:tcW w:w="2336" w:type="dxa"/>
+          </w:tcPr>
+          <w:p>
+            <w:pPr>
+              <w:pStyle w:val="PamattekstsNormal"/>
+              <w:ind w:firstLine="0"/>
+            </w:pPr>
+            <w:r>
+              <w:t>Konta ID</w:t>
+            </w:r>
+          </w:p>
+        </w:tc>
+        <w:tc>
+          <w:tcPr>
+            <w:tcW w:w="2336" w:type="dxa"/>
+          </w:tcPr>
+          <w:p>
+            <w:pPr>
+              <w:pStyle w:val="PamattekstsNormal"/>
+              <w:ind w:firstLine="0"/>
+            </w:pPr>
+            <w:r>
               <w:t>PK</w:t>
             </w:r>
           </w:p>
@@ -10885,9 +10766,91 @@
               <w:pStyle w:val="PamattekstsNormal"/>
               <w:ind w:firstLine="0"/>
             </w:pPr>
-            <w:r>
-              <w:t>Tiek paņemts no jaunuma automātiski nospiežot pogu ‘izdzēst’</w:t>
-            </w:r>
+          </w:p>
+        </w:tc>
+      </w:tr>
+      <w:tr>
+        <w:tc>
+          <w:tcPr>
+            <w:tcW w:w="2336" w:type="dxa"/>
+          </w:tcPr>
+          <w:p>
+            <w:pPr>
+              <w:pStyle w:val="PamattekstsNormal"/>
+              <w:ind w:firstLine="0"/>
+            </w:pPr>
+            <w:r>
+              <w:t>Kolekcijas nosaukums</w:t>
+            </w:r>
+          </w:p>
+        </w:tc>
+        <w:tc>
+          <w:tcPr>
+            <w:tcW w:w="2336" w:type="dxa"/>
+          </w:tcPr>
+          <w:p>
+            <w:pPr>
+              <w:pStyle w:val="PamattekstsNormal"/>
+              <w:ind w:firstLine="0"/>
+            </w:pPr>
+            <w:r>
+              <w:t>teksts</w:t>
+            </w:r>
+          </w:p>
+        </w:tc>
+        <w:tc>
+          <w:tcPr>
+            <w:tcW w:w="4672" w:type="dxa"/>
+          </w:tcPr>
+          <w:p>
+            <w:pPr>
+              <w:pStyle w:val="PamattekstsNormal"/>
+              <w:ind w:firstLine="0"/>
+            </w:pPr>
+            <w:r>
+              <w:t>Izvēle no saraksta (vai tiek izvēlēts no attiecošās kolekcijas lapas)</w:t>
+            </w:r>
+          </w:p>
+        </w:tc>
+      </w:tr>
+      <w:tr>
+        <w:tc>
+          <w:tcPr>
+            <w:tcW w:w="2336" w:type="dxa"/>
+          </w:tcPr>
+          <w:p>
+            <w:pPr>
+              <w:pStyle w:val="PamattekstsNormal"/>
+              <w:ind w:firstLine="0"/>
+            </w:pPr>
+            <w:r>
+              <w:t>Kolekcijas ID</w:t>
+            </w:r>
+          </w:p>
+        </w:tc>
+        <w:tc>
+          <w:tcPr>
+            <w:tcW w:w="2336" w:type="dxa"/>
+          </w:tcPr>
+          <w:p>
+            <w:pPr>
+              <w:pStyle w:val="PamattekstsNormal"/>
+              <w:ind w:firstLine="0"/>
+            </w:pPr>
+            <w:r>
+              <w:t>PK</w:t>
+            </w:r>
+          </w:p>
+        </w:tc>
+        <w:tc>
+          <w:tcPr>
+            <w:tcW w:w="4672" w:type="dxa"/>
+          </w:tcPr>
+          <w:p>
+            <w:pPr>
+              <w:pStyle w:val="PamattekstsNormal"/>
+              <w:ind w:firstLine="0"/>
+            </w:pPr>
           </w:p>
         </w:tc>
       </w:tr>
@@ -10929,7 +10892,7 @@
               <w:ind w:firstLine="0"/>
             </w:pPr>
             <w:r>
-              <w:t>Nospiežot pogu ‘izdzēst’ uz jaunuma divas reizes, jaunums tiek izdzēsts no datubāzes</w:t>
+              <w:t>Nospiežot pogu ‘noņemt’, izvēlētais darbs tiek noņemts no izvēlētās kolekcijas.</w:t>
             </w:r>
           </w:p>
         </w:tc>
@@ -10950,7 +10913,6 @@
                 <w:bCs/>
               </w:rPr>
             </w:pPr>
-            <w:proofErr w:type="spellStart"/>
             <w:r>
               <w:rPr>
                 <w:b/>
@@ -10958,7 +10920,6 @@
               </w:rPr>
               <w:t>Izvaddati</w:t>
             </w:r>
-            <w:proofErr w:type="spellEnd"/>
           </w:p>
         </w:tc>
       </w:tr>
@@ -11006,1998 +10967,7 @@
               <w:ind w:firstLine="0"/>
             </w:pPr>
             <w:r>
-              <w:t>Jaunums veiksmīgi izdzēsts</w:t>
-            </w:r>
-          </w:p>
-        </w:tc>
-        <w:tc>
-          <w:tcPr>
-            <w:tcW w:w="7008" w:type="dxa"/>
-            <w:gridSpan w:val="2"/>
-          </w:tcPr>
-          <w:p>
-            <w:pPr>
-              <w:pStyle w:val="PamattekstsNormal"/>
-              <w:ind w:firstLine="0"/>
-            </w:pPr>
-          </w:p>
-        </w:tc>
-      </w:tr>
-    </w:tbl>
-    <w:p>
-      <w:pPr>
-        <w:pStyle w:val="PamattekstsNormal"/>
-        <w:rPr>
-          <w:b/>
-          <w:bCs/>
-        </w:rPr>
-      </w:pPr>
-    </w:p>
-    <w:p>
-      <w:pPr>
-        <w:pStyle w:val="Heading2"/>
-      </w:pPr>
-      <w:r>
-        <w:lastRenderedPageBreak/>
-        <w:t>2.2.1</w:t>
-      </w:r>
-      <w:r>
-        <w:t>7.</w:t>
-      </w:r>
-      <w:r>
-        <w:t xml:space="preserve"> Pievienot</w:t>
-      </w:r>
-      <w:r>
-        <w:t xml:space="preserve"> darbu</w:t>
-      </w:r>
-      <w:r>
-        <w:t xml:space="preserve"> kolekcijai</w:t>
-      </w:r>
-    </w:p>
-    <w:p>
-      <w:pPr>
-        <w:pStyle w:val="PamattekstsNormal"/>
-      </w:pPr>
-      <w:r>
-        <w:rPr>
-          <w:b/>
-          <w:bCs/>
-        </w:rPr>
-        <w:t xml:space="preserve">Apraksts: </w:t>
-      </w:r>
-      <w:r>
-        <w:t xml:space="preserve">Funkcija </w:t>
-      </w:r>
-      <w:r>
-        <w:t>nodrošina darbu pievienošanu kolekcijām</w:t>
-      </w:r>
-      <w:r>
-        <w:t>.</w:t>
-      </w:r>
-    </w:p>
-    <w:p>
-      <w:pPr>
-        <w:pStyle w:val="TableNumber"/>
-      </w:pPr>
-      <w:r>
-        <w:t>1</w:t>
-      </w:r>
-      <w:r>
-        <w:t>7</w:t>
-      </w:r>
-      <w:r>
-        <w:t>. tabula</w:t>
-      </w:r>
-    </w:p>
-    <w:p>
-      <w:pPr>
-        <w:pStyle w:val="TableName"/>
-      </w:pPr>
-      <w:r>
-        <w:t>Darba pievienošana kolekcijai</w:t>
-      </w:r>
-    </w:p>
-    <w:tbl>
-      <w:tblPr>
-        <w:tblStyle w:val="TableGrid"/>
-        <w:tblW w:w="0" w:type="auto"/>
-        <w:tblLook w:val="04A0" w:firstRow="1" w:lastRow="0" w:firstColumn="1" w:lastColumn="0" w:noHBand="0" w:noVBand="1"/>
-      </w:tblPr>
-      <w:tblGrid>
-        <w:gridCol w:w="2336"/>
-        <w:gridCol w:w="2336"/>
-        <w:gridCol w:w="4672"/>
-      </w:tblGrid>
-      <w:tr>
-        <w:tc>
-          <w:tcPr>
-            <w:tcW w:w="9344" w:type="dxa"/>
-            <w:gridSpan w:val="3"/>
-            <w:shd w:val="clear" w:color="auto" w:fill="D9D9D9" w:themeFill="background1" w:themeFillShade="D9"/>
-          </w:tcPr>
-          <w:p>
-            <w:pPr>
-              <w:pStyle w:val="PamattekstsNormal"/>
-              <w:ind w:firstLine="0"/>
-              <w:rPr>
-                <w:b/>
-                <w:bCs/>
-              </w:rPr>
-            </w:pPr>
-            <w:proofErr w:type="spellStart"/>
-            <w:r>
-              <w:rPr>
-                <w:b/>
-                <w:bCs/>
-              </w:rPr>
-              <w:t>Ievaddati</w:t>
-            </w:r>
-            <w:proofErr w:type="spellEnd"/>
-          </w:p>
-        </w:tc>
-      </w:tr>
-      <w:tr>
-        <w:tc>
-          <w:tcPr>
-            <w:tcW w:w="9344" w:type="dxa"/>
-            <w:gridSpan w:val="3"/>
-            <w:shd w:val="clear" w:color="auto" w:fill="auto"/>
-          </w:tcPr>
-          <w:p>
-            <w:pPr>
-              <w:pStyle w:val="PamattekstsNormal"/>
-              <w:ind w:firstLine="0"/>
-            </w:pPr>
-            <w:r>
-              <w:t>Kolekcijas lapā nospiež pogu “pievienot jaunu”</w:t>
-            </w:r>
-          </w:p>
-          <w:p>
-            <w:pPr>
-              <w:pStyle w:val="PamattekstsNormal"/>
-              <w:ind w:firstLine="0"/>
-            </w:pPr>
-            <w:r>
-              <w:t>VAI</w:t>
-            </w:r>
-          </w:p>
-          <w:p>
-            <w:pPr>
-              <w:pStyle w:val="PamattekstsNormal"/>
-              <w:ind w:firstLine="0"/>
-            </w:pPr>
-            <w:r>
-              <w:t>Darba lapā nospiež “pievienot kolekcijai”</w:t>
-            </w:r>
-          </w:p>
-        </w:tc>
-      </w:tr>
-      <w:tr>
-        <w:tc>
-          <w:tcPr>
-            <w:tcW w:w="2336" w:type="dxa"/>
-            <w:shd w:val="clear" w:color="auto" w:fill="D9D9D9" w:themeFill="background1" w:themeFillShade="D9"/>
-          </w:tcPr>
-          <w:p>
-            <w:pPr>
-              <w:pStyle w:val="PamattekstsNormal"/>
-              <w:ind w:firstLine="0"/>
-            </w:pPr>
-            <w:r>
-              <w:t>Nosaukums</w:t>
-            </w:r>
-          </w:p>
-        </w:tc>
-        <w:tc>
-          <w:tcPr>
-            <w:tcW w:w="2336" w:type="dxa"/>
-            <w:shd w:val="clear" w:color="auto" w:fill="D9D9D9" w:themeFill="background1" w:themeFillShade="D9"/>
-          </w:tcPr>
-          <w:p>
-            <w:pPr>
-              <w:pStyle w:val="PamattekstsNormal"/>
-              <w:ind w:firstLine="0"/>
-            </w:pPr>
-            <w:r>
-              <w:t>Datu veids</w:t>
-            </w:r>
-          </w:p>
-        </w:tc>
-        <w:tc>
-          <w:tcPr>
-            <w:tcW w:w="4672" w:type="dxa"/>
-            <w:shd w:val="clear" w:color="auto" w:fill="D9D9D9" w:themeFill="background1" w:themeFillShade="D9"/>
-          </w:tcPr>
-          <w:p>
-            <w:pPr>
-              <w:pStyle w:val="PamattekstsNormal"/>
-              <w:ind w:firstLine="0"/>
-              <w:rPr>
-                <w:b/>
-                <w:bCs/>
-              </w:rPr>
-            </w:pPr>
-            <w:r>
-              <w:t>Piezīmes</w:t>
-            </w:r>
-          </w:p>
-        </w:tc>
-      </w:tr>
-      <w:tr>
-        <w:tc>
-          <w:tcPr>
-            <w:tcW w:w="2336" w:type="dxa"/>
-          </w:tcPr>
-          <w:p>
-            <w:pPr>
-              <w:pStyle w:val="PamattekstsNormal"/>
-              <w:ind w:firstLine="0"/>
-            </w:pPr>
-            <w:r>
-              <w:t>Darba nosaukums</w:t>
-            </w:r>
-          </w:p>
-        </w:tc>
-        <w:tc>
-          <w:tcPr>
-            <w:tcW w:w="2336" w:type="dxa"/>
-          </w:tcPr>
-          <w:p>
-            <w:pPr>
-              <w:pStyle w:val="PamattekstsNormal"/>
-              <w:ind w:firstLine="0"/>
-            </w:pPr>
-            <w:r>
-              <w:t>teksts</w:t>
-            </w:r>
-          </w:p>
-        </w:tc>
-        <w:tc>
-          <w:tcPr>
-            <w:tcW w:w="4672" w:type="dxa"/>
-          </w:tcPr>
-          <w:p>
-            <w:pPr>
-              <w:pStyle w:val="PamattekstsNormal"/>
-              <w:ind w:firstLine="0"/>
-            </w:pPr>
-            <w:r>
-              <w:t>Izvēle no saraksta</w:t>
-            </w:r>
-          </w:p>
-        </w:tc>
-      </w:tr>
-      <w:tr>
-        <w:tc>
-          <w:tcPr>
-            <w:tcW w:w="2336" w:type="dxa"/>
-          </w:tcPr>
-          <w:p>
-            <w:pPr>
-              <w:pStyle w:val="PamattekstsNormal"/>
-              <w:ind w:firstLine="0"/>
-            </w:pPr>
-            <w:r>
-              <w:t>Darba ID</w:t>
-            </w:r>
-          </w:p>
-        </w:tc>
-        <w:tc>
-          <w:tcPr>
-            <w:tcW w:w="2336" w:type="dxa"/>
-          </w:tcPr>
-          <w:p>
-            <w:pPr>
-              <w:pStyle w:val="PamattekstsNormal"/>
-              <w:ind w:firstLine="0"/>
-            </w:pPr>
-            <w:r>
-              <w:t>PK</w:t>
-            </w:r>
-          </w:p>
-        </w:tc>
-        <w:tc>
-          <w:tcPr>
-            <w:tcW w:w="4672" w:type="dxa"/>
-          </w:tcPr>
-          <w:p>
-            <w:pPr>
-              <w:pStyle w:val="PamattekstsNormal"/>
-              <w:ind w:firstLine="0"/>
-            </w:pPr>
-          </w:p>
-        </w:tc>
-      </w:tr>
-      <w:tr>
-        <w:tc>
-          <w:tcPr>
-            <w:tcW w:w="2336" w:type="dxa"/>
-          </w:tcPr>
-          <w:p>
-            <w:pPr>
-              <w:pStyle w:val="PamattekstsNormal"/>
-              <w:ind w:firstLine="0"/>
-            </w:pPr>
-            <w:r>
-              <w:t>Kolekcijas nosaukums</w:t>
-            </w:r>
-          </w:p>
-        </w:tc>
-        <w:tc>
-          <w:tcPr>
-            <w:tcW w:w="2336" w:type="dxa"/>
-          </w:tcPr>
-          <w:p>
-            <w:pPr>
-              <w:pStyle w:val="PamattekstsNormal"/>
-              <w:ind w:firstLine="0"/>
-            </w:pPr>
-            <w:r>
-              <w:t>teksts</w:t>
-            </w:r>
-          </w:p>
-        </w:tc>
-        <w:tc>
-          <w:tcPr>
-            <w:tcW w:w="4672" w:type="dxa"/>
-          </w:tcPr>
-          <w:p>
-            <w:pPr>
-              <w:pStyle w:val="PamattekstsNormal"/>
-              <w:ind w:firstLine="0"/>
-            </w:pPr>
-            <w:r>
-              <w:t>Izvēle no saraksta (tikai lietotāja pieejamās kolekcijas)</w:t>
-            </w:r>
-          </w:p>
-        </w:tc>
-      </w:tr>
-      <w:tr>
-        <w:tc>
-          <w:tcPr>
-            <w:tcW w:w="2336" w:type="dxa"/>
-          </w:tcPr>
-          <w:p>
-            <w:pPr>
-              <w:pStyle w:val="PamattekstsNormal"/>
-              <w:ind w:firstLine="0"/>
-            </w:pPr>
-            <w:r>
-              <w:t>Kolekcijas ID</w:t>
-            </w:r>
-          </w:p>
-        </w:tc>
-        <w:tc>
-          <w:tcPr>
-            <w:tcW w:w="2336" w:type="dxa"/>
-          </w:tcPr>
-          <w:p>
-            <w:pPr>
-              <w:pStyle w:val="PamattekstsNormal"/>
-              <w:ind w:firstLine="0"/>
-            </w:pPr>
-            <w:r>
-              <w:t>PK</w:t>
-            </w:r>
-          </w:p>
-        </w:tc>
-        <w:tc>
-          <w:tcPr>
-            <w:tcW w:w="4672" w:type="dxa"/>
-          </w:tcPr>
-          <w:p>
-            <w:pPr>
-              <w:pStyle w:val="PamattekstsNormal"/>
-              <w:ind w:firstLine="0"/>
-            </w:pPr>
-          </w:p>
-        </w:tc>
-      </w:tr>
-      <w:tr>
-        <w:tc>
-          <w:tcPr>
-            <w:tcW w:w="9344" w:type="dxa"/>
-            <w:gridSpan w:val="3"/>
-            <w:shd w:val="clear" w:color="auto" w:fill="D9D9D9" w:themeFill="background1" w:themeFillShade="D9"/>
-          </w:tcPr>
-          <w:p>
-            <w:pPr>
-              <w:pStyle w:val="PamattekstsNormal"/>
-              <w:ind w:firstLine="0"/>
-              <w:rPr>
-                <w:b/>
-                <w:bCs/>
-              </w:rPr>
-            </w:pPr>
-            <w:r>
-              <w:rPr>
-                <w:b/>
-                <w:bCs/>
-              </w:rPr>
-              <w:t>Apstrādes process</w:t>
-            </w:r>
-          </w:p>
-        </w:tc>
-      </w:tr>
-      <w:tr>
-        <w:tc>
-          <w:tcPr>
-            <w:tcW w:w="9344" w:type="dxa"/>
-            <w:gridSpan w:val="3"/>
-          </w:tcPr>
-          <w:p>
-            <w:pPr>
-              <w:pStyle w:val="PamattekstsNormal"/>
-              <w:ind w:firstLine="0"/>
-            </w:pPr>
-            <w:r>
-              <w:t>Nospiežot pogu ‘</w:t>
-            </w:r>
-            <w:r>
-              <w:t>pievienot’, izvēlētais darbs tiek pievienots izvēlētajai kolekcijai.</w:t>
-            </w:r>
-          </w:p>
-        </w:tc>
-      </w:tr>
-      <w:tr>
-        <w:tc>
-          <w:tcPr>
-            <w:tcW w:w="9344" w:type="dxa"/>
-            <w:gridSpan w:val="3"/>
-            <w:shd w:val="clear" w:color="auto" w:fill="D9D9D9" w:themeFill="background1" w:themeFillShade="D9"/>
-          </w:tcPr>
-          <w:p>
-            <w:pPr>
-              <w:pStyle w:val="PamattekstsNormal"/>
-              <w:ind w:firstLine="0"/>
-              <w:rPr>
-                <w:b/>
-                <w:bCs/>
-              </w:rPr>
-            </w:pPr>
-            <w:proofErr w:type="spellStart"/>
-            <w:r>
-              <w:rPr>
-                <w:b/>
-                <w:bCs/>
-              </w:rPr>
-              <w:t>Izvaddati</w:t>
-            </w:r>
-            <w:proofErr w:type="spellEnd"/>
-          </w:p>
-        </w:tc>
-      </w:tr>
-      <w:tr>
-        <w:tc>
-          <w:tcPr>
-            <w:tcW w:w="2336" w:type="dxa"/>
-            <w:shd w:val="clear" w:color="auto" w:fill="D9D9D9" w:themeFill="background1" w:themeFillShade="D9"/>
-          </w:tcPr>
-          <w:p>
-            <w:pPr>
-              <w:pStyle w:val="PamattekstsNormal"/>
-              <w:ind w:firstLine="0"/>
-            </w:pPr>
-            <w:r>
-              <w:t>Izvade</w:t>
-            </w:r>
-          </w:p>
-        </w:tc>
-        <w:tc>
-          <w:tcPr>
-            <w:tcW w:w="7008" w:type="dxa"/>
-            <w:gridSpan w:val="2"/>
-            <w:shd w:val="clear" w:color="auto" w:fill="D9D9D9" w:themeFill="background1" w:themeFillShade="D9"/>
-          </w:tcPr>
-          <w:p>
-            <w:pPr>
-              <w:pStyle w:val="PamattekstsNormal"/>
-              <w:ind w:firstLine="0"/>
-            </w:pPr>
-            <w:r>
-              <w:t>Nosacījumi</w:t>
-            </w:r>
-          </w:p>
-        </w:tc>
-      </w:tr>
-      <w:tr>
-        <w:tc>
-          <w:tcPr>
-            <w:tcW w:w="2336" w:type="dxa"/>
-          </w:tcPr>
-          <w:p>
-            <w:pPr>
-              <w:pStyle w:val="PamattekstsNormal"/>
-              <w:ind w:firstLine="0"/>
-            </w:pPr>
-            <w:r>
-              <w:t>Darbs</w:t>
-            </w:r>
-            <w:r>
-              <w:t xml:space="preserve"> veiksmīgi pievienots</w:t>
-            </w:r>
-          </w:p>
-        </w:tc>
-        <w:tc>
-          <w:tcPr>
-            <w:tcW w:w="7008" w:type="dxa"/>
-            <w:gridSpan w:val="2"/>
-          </w:tcPr>
-          <w:p>
-            <w:pPr>
-              <w:pStyle w:val="PamattekstsNormal"/>
-              <w:ind w:firstLine="0"/>
-            </w:pPr>
-          </w:p>
-        </w:tc>
-      </w:tr>
-    </w:tbl>
-    <w:p>
-      <w:pPr>
-        <w:pStyle w:val="PamattekstsNormal"/>
-        <w:rPr>
-          <w:b/>
-          <w:bCs/>
-        </w:rPr>
-      </w:pPr>
-    </w:p>
-    <w:p>
-      <w:pPr>
-        <w:pStyle w:val="Heading2"/>
-      </w:pPr>
-      <w:r>
-        <w:t>2.2.1</w:t>
-      </w:r>
-      <w:r>
-        <w:t>8</w:t>
-      </w:r>
-      <w:r>
-        <w:t>. Noņemt darbu no kolekcijas</w:t>
-      </w:r>
-    </w:p>
-    <w:p>
-      <w:pPr>
-        <w:pStyle w:val="PamattekstsNormal"/>
-      </w:pPr>
-      <w:r>
-        <w:rPr>
-          <w:b/>
-          <w:bCs/>
-        </w:rPr>
-        <w:t xml:space="preserve">Apraksts: </w:t>
-      </w:r>
-      <w:r>
-        <w:t xml:space="preserve">Funkcija nodrošina darbu </w:t>
-      </w:r>
-      <w:r>
-        <w:t>noņemšanu no</w:t>
-      </w:r>
-      <w:r>
-        <w:t xml:space="preserve"> kolekcijām.</w:t>
-      </w:r>
-    </w:p>
-    <w:p>
-      <w:pPr>
-        <w:pStyle w:val="TableNumber"/>
-      </w:pPr>
-      <w:r>
-        <w:t>1</w:t>
-      </w:r>
-      <w:r>
-        <w:t>8</w:t>
-      </w:r>
-      <w:r>
-        <w:t>. tabula</w:t>
-      </w:r>
-    </w:p>
-    <w:p>
-      <w:pPr>
-        <w:pStyle w:val="TableName"/>
-      </w:pPr>
-      <w:r>
-        <w:t>Darba noņemšana no kolekcijas</w:t>
-      </w:r>
-    </w:p>
-    <w:tbl>
-      <w:tblPr>
-        <w:tblStyle w:val="TableGrid"/>
-        <w:tblW w:w="0" w:type="auto"/>
-        <w:tblLook w:val="04A0" w:firstRow="1" w:lastRow="0" w:firstColumn="1" w:lastColumn="0" w:noHBand="0" w:noVBand="1"/>
-      </w:tblPr>
-      <w:tblGrid>
-        <w:gridCol w:w="2336"/>
-        <w:gridCol w:w="2336"/>
-        <w:gridCol w:w="4672"/>
-      </w:tblGrid>
-      <w:tr>
-        <w:tc>
-          <w:tcPr>
-            <w:tcW w:w="9344" w:type="dxa"/>
-            <w:gridSpan w:val="3"/>
-            <w:shd w:val="clear" w:color="auto" w:fill="D9D9D9" w:themeFill="background1" w:themeFillShade="D9"/>
-          </w:tcPr>
-          <w:p>
-            <w:pPr>
-              <w:pStyle w:val="PamattekstsNormal"/>
-              <w:ind w:firstLine="0"/>
-              <w:rPr>
-                <w:b/>
-                <w:bCs/>
-              </w:rPr>
-            </w:pPr>
-            <w:proofErr w:type="spellStart"/>
-            <w:r>
-              <w:rPr>
-                <w:b/>
-                <w:bCs/>
-              </w:rPr>
-              <w:t>Ievaddati</w:t>
-            </w:r>
-            <w:proofErr w:type="spellEnd"/>
-          </w:p>
-        </w:tc>
-      </w:tr>
-      <w:tr>
-        <w:tc>
-          <w:tcPr>
-            <w:tcW w:w="9344" w:type="dxa"/>
-            <w:gridSpan w:val="3"/>
-            <w:shd w:val="clear" w:color="auto" w:fill="auto"/>
-          </w:tcPr>
-          <w:p>
-            <w:pPr>
-              <w:pStyle w:val="PamattekstsNormal"/>
-              <w:ind w:firstLine="0"/>
-            </w:pPr>
-            <w:r>
-              <w:t xml:space="preserve">Kolekcijas lapā </w:t>
-            </w:r>
-            <w:r>
-              <w:t xml:space="preserve">pie noteiktā darba </w:t>
-            </w:r>
-            <w:r>
-              <w:t>nospiež pogu “</w:t>
-            </w:r>
-            <w:r>
-              <w:t>noņemt</w:t>
-            </w:r>
-            <w:r>
-              <w:t>”</w:t>
-            </w:r>
-          </w:p>
-          <w:p>
-            <w:pPr>
-              <w:pStyle w:val="PamattekstsNormal"/>
-              <w:ind w:firstLine="0"/>
-            </w:pPr>
-            <w:r>
-              <w:t>VAI</w:t>
-            </w:r>
-          </w:p>
-          <w:p>
-            <w:pPr>
-              <w:pStyle w:val="PamattekstsNormal"/>
-              <w:ind w:firstLine="0"/>
-            </w:pPr>
-            <w:r>
-              <w:t>Darba lapā nospiež “</w:t>
-            </w:r>
-            <w:r>
-              <w:t>noņemt no</w:t>
-            </w:r>
-            <w:r>
-              <w:t xml:space="preserve"> kolekcija</w:t>
-            </w:r>
-            <w:r>
-              <w:t>s</w:t>
-            </w:r>
-            <w:r>
-              <w:t>”</w:t>
-            </w:r>
-          </w:p>
-        </w:tc>
-      </w:tr>
-      <w:tr>
-        <w:tc>
-          <w:tcPr>
-            <w:tcW w:w="2336" w:type="dxa"/>
-            <w:shd w:val="clear" w:color="auto" w:fill="D9D9D9" w:themeFill="background1" w:themeFillShade="D9"/>
-          </w:tcPr>
-          <w:p>
-            <w:pPr>
-              <w:pStyle w:val="PamattekstsNormal"/>
-              <w:ind w:firstLine="0"/>
-            </w:pPr>
-            <w:r>
-              <w:t>Nosaukums</w:t>
-            </w:r>
-          </w:p>
-        </w:tc>
-        <w:tc>
-          <w:tcPr>
-            <w:tcW w:w="2336" w:type="dxa"/>
-            <w:shd w:val="clear" w:color="auto" w:fill="D9D9D9" w:themeFill="background1" w:themeFillShade="D9"/>
-          </w:tcPr>
-          <w:p>
-            <w:pPr>
-              <w:pStyle w:val="PamattekstsNormal"/>
-              <w:ind w:firstLine="0"/>
-            </w:pPr>
-            <w:r>
-              <w:t>Datu veids</w:t>
-            </w:r>
-          </w:p>
-        </w:tc>
-        <w:tc>
-          <w:tcPr>
-            <w:tcW w:w="4672" w:type="dxa"/>
-            <w:shd w:val="clear" w:color="auto" w:fill="D9D9D9" w:themeFill="background1" w:themeFillShade="D9"/>
-          </w:tcPr>
-          <w:p>
-            <w:pPr>
-              <w:pStyle w:val="PamattekstsNormal"/>
-              <w:ind w:firstLine="0"/>
-              <w:rPr>
-                <w:b/>
-                <w:bCs/>
-              </w:rPr>
-            </w:pPr>
-            <w:r>
-              <w:t>Piezīmes</w:t>
-            </w:r>
-          </w:p>
-        </w:tc>
-      </w:tr>
-      <w:tr>
-        <w:tc>
-          <w:tcPr>
-            <w:tcW w:w="2336" w:type="dxa"/>
-          </w:tcPr>
-          <w:p>
-            <w:pPr>
-              <w:pStyle w:val="PamattekstsNormal"/>
-              <w:ind w:firstLine="0"/>
-            </w:pPr>
-            <w:r>
-              <w:t>Darba nosaukums</w:t>
-            </w:r>
-          </w:p>
-        </w:tc>
-        <w:tc>
-          <w:tcPr>
-            <w:tcW w:w="2336" w:type="dxa"/>
-          </w:tcPr>
-          <w:p>
-            <w:pPr>
-              <w:pStyle w:val="PamattekstsNormal"/>
-              <w:ind w:firstLine="0"/>
-            </w:pPr>
-            <w:r>
-              <w:t>teksts</w:t>
-            </w:r>
-          </w:p>
-        </w:tc>
-        <w:tc>
-          <w:tcPr>
-            <w:tcW w:w="4672" w:type="dxa"/>
-          </w:tcPr>
-          <w:p>
-            <w:pPr>
-              <w:pStyle w:val="PamattekstsNormal"/>
-              <w:ind w:firstLine="0"/>
-            </w:pPr>
-          </w:p>
-        </w:tc>
-      </w:tr>
-      <w:tr>
-        <w:tc>
-          <w:tcPr>
-            <w:tcW w:w="2336" w:type="dxa"/>
-          </w:tcPr>
-          <w:p>
-            <w:pPr>
-              <w:pStyle w:val="PamattekstsNormal"/>
-              <w:ind w:firstLine="0"/>
-            </w:pPr>
-            <w:r>
-              <w:t>Darba ID</w:t>
-            </w:r>
-          </w:p>
-        </w:tc>
-        <w:tc>
-          <w:tcPr>
-            <w:tcW w:w="2336" w:type="dxa"/>
-          </w:tcPr>
-          <w:p>
-            <w:pPr>
-              <w:pStyle w:val="PamattekstsNormal"/>
-              <w:ind w:firstLine="0"/>
-            </w:pPr>
-            <w:r>
-              <w:t>PK</w:t>
-            </w:r>
-          </w:p>
-        </w:tc>
-        <w:tc>
-          <w:tcPr>
-            <w:tcW w:w="4672" w:type="dxa"/>
-          </w:tcPr>
-          <w:p>
-            <w:pPr>
-              <w:pStyle w:val="PamattekstsNormal"/>
-              <w:ind w:firstLine="0"/>
-            </w:pPr>
-          </w:p>
-        </w:tc>
-      </w:tr>
-      <w:tr>
-        <w:tc>
-          <w:tcPr>
-            <w:tcW w:w="2336" w:type="dxa"/>
-          </w:tcPr>
-          <w:p>
-            <w:pPr>
-              <w:pStyle w:val="PamattekstsNormal"/>
-              <w:ind w:firstLine="0"/>
-            </w:pPr>
-            <w:r>
-              <w:t>Kolekcijas nosaukums</w:t>
-            </w:r>
-          </w:p>
-        </w:tc>
-        <w:tc>
-          <w:tcPr>
-            <w:tcW w:w="2336" w:type="dxa"/>
-          </w:tcPr>
-          <w:p>
-            <w:pPr>
-              <w:pStyle w:val="PamattekstsNormal"/>
-              <w:ind w:firstLine="0"/>
-            </w:pPr>
-            <w:r>
-              <w:t>teksts</w:t>
-            </w:r>
-          </w:p>
-        </w:tc>
-        <w:tc>
-          <w:tcPr>
-            <w:tcW w:w="4672" w:type="dxa"/>
-          </w:tcPr>
-          <w:p>
-            <w:pPr>
-              <w:pStyle w:val="PamattekstsNormal"/>
-              <w:ind w:firstLine="0"/>
-            </w:pPr>
-            <w:r>
-              <w:t xml:space="preserve">Izvēle no saraksta </w:t>
-            </w:r>
-            <w:r>
-              <w:t>(vai tiek izvēlēts no attiecošās kolekcijas lapas)</w:t>
-            </w:r>
-          </w:p>
-        </w:tc>
-      </w:tr>
-      <w:tr>
-        <w:tc>
-          <w:tcPr>
-            <w:tcW w:w="2336" w:type="dxa"/>
-          </w:tcPr>
-          <w:p>
-            <w:pPr>
-              <w:pStyle w:val="PamattekstsNormal"/>
-              <w:ind w:firstLine="0"/>
-            </w:pPr>
-            <w:r>
               <w:lastRenderedPageBreak/>
-              <w:t>Kolekcijas ID</w:t>
-            </w:r>
-          </w:p>
-        </w:tc>
-        <w:tc>
-          <w:tcPr>
-            <w:tcW w:w="2336" w:type="dxa"/>
-          </w:tcPr>
-          <w:p>
-            <w:pPr>
-              <w:pStyle w:val="PamattekstsNormal"/>
-              <w:ind w:firstLine="0"/>
-            </w:pPr>
-            <w:r>
-              <w:t>PK</w:t>
-            </w:r>
-          </w:p>
-        </w:tc>
-        <w:tc>
-          <w:tcPr>
-            <w:tcW w:w="4672" w:type="dxa"/>
-          </w:tcPr>
-          <w:p>
-            <w:pPr>
-              <w:pStyle w:val="PamattekstsNormal"/>
-              <w:ind w:firstLine="0"/>
-            </w:pPr>
-          </w:p>
-        </w:tc>
-      </w:tr>
-      <w:tr>
-        <w:tc>
-          <w:tcPr>
-            <w:tcW w:w="9344" w:type="dxa"/>
-            <w:gridSpan w:val="3"/>
-            <w:shd w:val="clear" w:color="auto" w:fill="D9D9D9" w:themeFill="background1" w:themeFillShade="D9"/>
-          </w:tcPr>
-          <w:p>
-            <w:pPr>
-              <w:pStyle w:val="PamattekstsNormal"/>
-              <w:ind w:firstLine="0"/>
-              <w:rPr>
-                <w:b/>
-                <w:bCs/>
-              </w:rPr>
-            </w:pPr>
-            <w:r>
-              <w:rPr>
-                <w:b/>
-                <w:bCs/>
-              </w:rPr>
-              <w:t>Apstrādes process</w:t>
-            </w:r>
-          </w:p>
-        </w:tc>
-      </w:tr>
-      <w:tr>
-        <w:tc>
-          <w:tcPr>
-            <w:tcW w:w="9344" w:type="dxa"/>
-            <w:gridSpan w:val="3"/>
-          </w:tcPr>
-          <w:p>
-            <w:pPr>
-              <w:pStyle w:val="PamattekstsNormal"/>
-              <w:ind w:firstLine="0"/>
-            </w:pPr>
-            <w:r>
-              <w:t>Nospiežot pogu ‘</w:t>
-            </w:r>
-            <w:r>
-              <w:t>noņemt</w:t>
-            </w:r>
-            <w:r>
-              <w:t xml:space="preserve">’, izvēlētais darbs tiek </w:t>
-            </w:r>
-            <w:r>
-              <w:t>noņemts no</w:t>
-            </w:r>
-            <w:r>
-              <w:t xml:space="preserve"> izvēlēt</w:t>
-            </w:r>
-            <w:r>
-              <w:t>ās</w:t>
-            </w:r>
-            <w:r>
-              <w:t xml:space="preserve"> kolekcija</w:t>
-            </w:r>
-            <w:r>
-              <w:t>s</w:t>
-            </w:r>
-            <w:r>
-              <w:t>.</w:t>
-            </w:r>
-          </w:p>
-        </w:tc>
-      </w:tr>
-      <w:tr>
-        <w:tc>
-          <w:tcPr>
-            <w:tcW w:w="9344" w:type="dxa"/>
-            <w:gridSpan w:val="3"/>
-            <w:shd w:val="clear" w:color="auto" w:fill="D9D9D9" w:themeFill="background1" w:themeFillShade="D9"/>
-          </w:tcPr>
-          <w:p>
-            <w:pPr>
-              <w:pStyle w:val="PamattekstsNormal"/>
-              <w:ind w:firstLine="0"/>
-              <w:rPr>
-                <w:b/>
-                <w:bCs/>
-              </w:rPr>
-            </w:pPr>
-            <w:proofErr w:type="spellStart"/>
-            <w:r>
-              <w:rPr>
-                <w:b/>
-                <w:bCs/>
-              </w:rPr>
-              <w:t>Izvaddati</w:t>
-            </w:r>
-            <w:proofErr w:type="spellEnd"/>
-          </w:p>
-        </w:tc>
-      </w:tr>
-      <w:tr>
-        <w:tc>
-          <w:tcPr>
-            <w:tcW w:w="2336" w:type="dxa"/>
-            <w:shd w:val="clear" w:color="auto" w:fill="D9D9D9" w:themeFill="background1" w:themeFillShade="D9"/>
-          </w:tcPr>
-          <w:p>
-            <w:pPr>
-              <w:pStyle w:val="PamattekstsNormal"/>
-              <w:ind w:firstLine="0"/>
-            </w:pPr>
-            <w:r>
-              <w:t>Izvade</w:t>
-            </w:r>
-          </w:p>
-        </w:tc>
-        <w:tc>
-          <w:tcPr>
-            <w:tcW w:w="7008" w:type="dxa"/>
-            <w:gridSpan w:val="2"/>
-            <w:shd w:val="clear" w:color="auto" w:fill="D9D9D9" w:themeFill="background1" w:themeFillShade="D9"/>
-          </w:tcPr>
-          <w:p>
-            <w:pPr>
-              <w:pStyle w:val="PamattekstsNormal"/>
-              <w:ind w:firstLine="0"/>
-            </w:pPr>
-            <w:r>
-              <w:t>Nosacījumi</w:t>
-            </w:r>
-          </w:p>
-        </w:tc>
-      </w:tr>
-      <w:tr>
-        <w:tc>
-          <w:tcPr>
-            <w:tcW w:w="2336" w:type="dxa"/>
-          </w:tcPr>
-          <w:p>
-            <w:pPr>
-              <w:pStyle w:val="PamattekstsNormal"/>
-              <w:ind w:firstLine="0"/>
-            </w:pPr>
-            <w:r>
-              <w:t xml:space="preserve">Darbs veiksmīgi </w:t>
-            </w:r>
-            <w:r>
-              <w:t>noņemts</w:t>
-            </w:r>
-          </w:p>
-        </w:tc>
-        <w:tc>
-          <w:tcPr>
-            <w:tcW w:w="7008" w:type="dxa"/>
-            <w:gridSpan w:val="2"/>
-          </w:tcPr>
-          <w:p>
-            <w:pPr>
-              <w:pStyle w:val="PamattekstsNormal"/>
-              <w:ind w:firstLine="0"/>
-            </w:pPr>
-          </w:p>
-        </w:tc>
-      </w:tr>
-    </w:tbl>
-    <w:p>
-      <w:pPr>
-        <w:pStyle w:val="Heading2"/>
-      </w:pPr>
-      <w:r>
-        <w:t>2.2.19. Pievienot lietotāju kolekcijai</w:t>
-      </w:r>
-    </w:p>
-    <w:p>
-      <w:pPr>
-        <w:pStyle w:val="PamattekstsNormal"/>
-      </w:pPr>
-      <w:r>
-        <w:rPr>
-          <w:b/>
-          <w:bCs/>
-        </w:rPr>
-        <w:t xml:space="preserve">Apraksts: </w:t>
-      </w:r>
-      <w:r>
-        <w:t>Funkcija nodrošina lietotāja pievienošanu kolekcijai. Lietotāji, kuri pievienoti kolekcijai, spēj pievienot, noņemt darbus un pievienot citus lietotājus.</w:t>
-      </w:r>
-    </w:p>
-    <w:p>
-      <w:pPr>
-        <w:pStyle w:val="TableNumber"/>
-      </w:pPr>
-      <w:r>
-        <w:t>19. tabula</w:t>
-      </w:r>
-    </w:p>
-    <w:p>
-      <w:pPr>
-        <w:pStyle w:val="TableName"/>
-      </w:pPr>
-      <w:r>
-        <w:t>Darba noņemšana no kolekcijas</w:t>
-      </w:r>
-    </w:p>
-    <w:tbl>
-      <w:tblPr>
-        <w:tblStyle w:val="TableGrid"/>
-        <w:tblW w:w="0" w:type="auto"/>
-        <w:tblLook w:val="04A0" w:firstRow="1" w:lastRow="0" w:firstColumn="1" w:lastColumn="0" w:noHBand="0" w:noVBand="1"/>
-      </w:tblPr>
-      <w:tblGrid>
-        <w:gridCol w:w="2336"/>
-        <w:gridCol w:w="2336"/>
-        <w:gridCol w:w="4672"/>
-      </w:tblGrid>
-      <w:tr>
-        <w:tc>
-          <w:tcPr>
-            <w:tcW w:w="9344" w:type="dxa"/>
-            <w:gridSpan w:val="3"/>
-            <w:shd w:val="clear" w:color="auto" w:fill="D9D9D9" w:themeFill="background1" w:themeFillShade="D9"/>
-          </w:tcPr>
-          <w:p>
-            <w:pPr>
-              <w:pStyle w:val="PamattekstsNormal"/>
-              <w:ind w:firstLine="0"/>
-              <w:rPr>
-                <w:b/>
-                <w:bCs/>
-              </w:rPr>
-            </w:pPr>
-            <w:proofErr w:type="spellStart"/>
-            <w:r>
-              <w:rPr>
-                <w:b/>
-                <w:bCs/>
-              </w:rPr>
-              <w:t>Ievaddati</w:t>
-            </w:r>
-            <w:proofErr w:type="spellEnd"/>
-          </w:p>
-        </w:tc>
-      </w:tr>
-      <w:tr>
-        <w:tc>
-          <w:tcPr>
-            <w:tcW w:w="9344" w:type="dxa"/>
-            <w:gridSpan w:val="3"/>
-            <w:shd w:val="clear" w:color="auto" w:fill="auto"/>
-          </w:tcPr>
-          <w:p>
-            <w:pPr>
-              <w:pStyle w:val="PamattekstsNormal"/>
-              <w:ind w:firstLine="0"/>
-            </w:pPr>
-            <w:r>
-              <w:t>Kolekcijas lapā nospiež pogu “Pievienot atbildīgu lietotāju”</w:t>
-            </w:r>
-          </w:p>
-          <w:p>
-            <w:pPr>
-              <w:pStyle w:val="PamattekstsNormal"/>
-              <w:ind w:firstLine="0"/>
-            </w:pPr>
-            <w:r>
-              <w:t>VAI</w:t>
-            </w:r>
-          </w:p>
-          <w:p>
-            <w:pPr>
-              <w:pStyle w:val="PamattekstsNormal"/>
-              <w:ind w:firstLine="0"/>
-            </w:pPr>
-            <w:r>
-              <w:t>Cita lietotāja lapā nospiež “Pievienot kolekcijai”</w:t>
-            </w:r>
-          </w:p>
-        </w:tc>
-      </w:tr>
-      <w:tr>
-        <w:tc>
-          <w:tcPr>
-            <w:tcW w:w="2336" w:type="dxa"/>
-            <w:shd w:val="clear" w:color="auto" w:fill="D9D9D9" w:themeFill="background1" w:themeFillShade="D9"/>
-          </w:tcPr>
-          <w:p>
-            <w:pPr>
-              <w:pStyle w:val="PamattekstsNormal"/>
-              <w:ind w:firstLine="0"/>
-            </w:pPr>
-            <w:r>
-              <w:t>Nosaukums</w:t>
-            </w:r>
-          </w:p>
-        </w:tc>
-        <w:tc>
-          <w:tcPr>
-            <w:tcW w:w="2336" w:type="dxa"/>
-            <w:shd w:val="clear" w:color="auto" w:fill="D9D9D9" w:themeFill="background1" w:themeFillShade="D9"/>
-          </w:tcPr>
-          <w:p>
-            <w:pPr>
-              <w:pStyle w:val="PamattekstsNormal"/>
-              <w:ind w:firstLine="0"/>
-            </w:pPr>
-            <w:r>
-              <w:t>Datu veids</w:t>
-            </w:r>
-          </w:p>
-        </w:tc>
-        <w:tc>
-          <w:tcPr>
-            <w:tcW w:w="4672" w:type="dxa"/>
-            <w:shd w:val="clear" w:color="auto" w:fill="D9D9D9" w:themeFill="background1" w:themeFillShade="D9"/>
-          </w:tcPr>
-          <w:p>
-            <w:pPr>
-              <w:pStyle w:val="PamattekstsNormal"/>
-              <w:ind w:firstLine="0"/>
-              <w:rPr>
-                <w:b/>
-                <w:bCs/>
-              </w:rPr>
-            </w:pPr>
-            <w:r>
-              <w:t>Piezīmes</w:t>
-            </w:r>
-          </w:p>
-        </w:tc>
-      </w:tr>
-      <w:tr>
-        <w:tc>
-          <w:tcPr>
-            <w:tcW w:w="2336" w:type="dxa"/>
-          </w:tcPr>
-          <w:p>
-            <w:pPr>
-              <w:pStyle w:val="PamattekstsNormal"/>
-              <w:ind w:firstLine="0"/>
-            </w:pPr>
-            <w:r>
-              <w:t>Parādāmais vārds</w:t>
-            </w:r>
-          </w:p>
-        </w:tc>
-        <w:tc>
-          <w:tcPr>
-            <w:tcW w:w="2336" w:type="dxa"/>
-          </w:tcPr>
-          <w:p>
-            <w:pPr>
-              <w:pStyle w:val="PamattekstsNormal"/>
-              <w:ind w:firstLine="0"/>
-            </w:pPr>
-            <w:r>
-              <w:t>teksts</w:t>
-            </w:r>
-          </w:p>
-        </w:tc>
-        <w:tc>
-          <w:tcPr>
-            <w:tcW w:w="4672" w:type="dxa"/>
-          </w:tcPr>
-          <w:p>
-            <w:pPr>
-              <w:pStyle w:val="PamattekstsNormal"/>
-              <w:ind w:firstLine="0"/>
-            </w:pPr>
-            <w:r>
-              <w:t>Izvēle no saraksta (vai tiek izvēlēts no attiecošās profila lapas)</w:t>
-            </w:r>
-          </w:p>
-        </w:tc>
-      </w:tr>
-      <w:tr>
-        <w:tc>
-          <w:tcPr>
-            <w:tcW w:w="2336" w:type="dxa"/>
-          </w:tcPr>
-          <w:p>
-            <w:pPr>
-              <w:pStyle w:val="PamattekstsNormal"/>
-              <w:ind w:firstLine="0"/>
-            </w:pPr>
-            <w:r>
-              <w:t>Konta ID</w:t>
-            </w:r>
-          </w:p>
-        </w:tc>
-        <w:tc>
-          <w:tcPr>
-            <w:tcW w:w="2336" w:type="dxa"/>
-          </w:tcPr>
-          <w:p>
-            <w:pPr>
-              <w:pStyle w:val="PamattekstsNormal"/>
-              <w:ind w:firstLine="0"/>
-            </w:pPr>
-            <w:r>
-              <w:t>PK</w:t>
-            </w:r>
-          </w:p>
-        </w:tc>
-        <w:tc>
-          <w:tcPr>
-            <w:tcW w:w="4672" w:type="dxa"/>
-          </w:tcPr>
-          <w:p>
-            <w:pPr>
-              <w:pStyle w:val="PamattekstsNormal"/>
-              <w:ind w:firstLine="0"/>
-            </w:pPr>
-          </w:p>
-        </w:tc>
-      </w:tr>
-      <w:tr>
-        <w:tc>
-          <w:tcPr>
-            <w:tcW w:w="2336" w:type="dxa"/>
-          </w:tcPr>
-          <w:p>
-            <w:pPr>
-              <w:pStyle w:val="PamattekstsNormal"/>
-              <w:ind w:firstLine="0"/>
-            </w:pPr>
-            <w:r>
-              <w:t>Kolekcijas nosaukums</w:t>
-            </w:r>
-          </w:p>
-        </w:tc>
-        <w:tc>
-          <w:tcPr>
-            <w:tcW w:w="2336" w:type="dxa"/>
-          </w:tcPr>
-          <w:p>
-            <w:pPr>
-              <w:pStyle w:val="PamattekstsNormal"/>
-              <w:ind w:firstLine="0"/>
-            </w:pPr>
-            <w:r>
-              <w:t>teksts</w:t>
-            </w:r>
-          </w:p>
-        </w:tc>
-        <w:tc>
-          <w:tcPr>
-            <w:tcW w:w="4672" w:type="dxa"/>
-          </w:tcPr>
-          <w:p>
-            <w:pPr>
-              <w:pStyle w:val="PamattekstsNormal"/>
-              <w:ind w:firstLine="0"/>
-            </w:pPr>
-            <w:r>
-              <w:t>Izvēle no saraksta (vai tiek izvēlēts no attiecošās kolekcijas lapas)</w:t>
-            </w:r>
-          </w:p>
-        </w:tc>
-      </w:tr>
-      <w:tr>
-        <w:tc>
-          <w:tcPr>
-            <w:tcW w:w="2336" w:type="dxa"/>
-          </w:tcPr>
-          <w:p>
-            <w:pPr>
-              <w:pStyle w:val="PamattekstsNormal"/>
-              <w:ind w:firstLine="0"/>
-            </w:pPr>
-            <w:r>
-              <w:t>Kolekcijas ID</w:t>
-            </w:r>
-          </w:p>
-        </w:tc>
-        <w:tc>
-          <w:tcPr>
-            <w:tcW w:w="2336" w:type="dxa"/>
-          </w:tcPr>
-          <w:p>
-            <w:pPr>
-              <w:pStyle w:val="PamattekstsNormal"/>
-              <w:ind w:firstLine="0"/>
-            </w:pPr>
-            <w:r>
-              <w:t>PK</w:t>
-            </w:r>
-          </w:p>
-        </w:tc>
-        <w:tc>
-          <w:tcPr>
-            <w:tcW w:w="4672" w:type="dxa"/>
-          </w:tcPr>
-          <w:p>
-            <w:pPr>
-              <w:pStyle w:val="PamattekstsNormal"/>
-              <w:ind w:firstLine="0"/>
-            </w:pPr>
-          </w:p>
-        </w:tc>
-      </w:tr>
-      <w:tr>
-        <w:tc>
-          <w:tcPr>
-            <w:tcW w:w="9344" w:type="dxa"/>
-            <w:gridSpan w:val="3"/>
-            <w:shd w:val="clear" w:color="auto" w:fill="D9D9D9" w:themeFill="background1" w:themeFillShade="D9"/>
-          </w:tcPr>
-          <w:p>
-            <w:pPr>
-              <w:pStyle w:val="PamattekstsNormal"/>
-              <w:ind w:firstLine="0"/>
-              <w:rPr>
-                <w:b/>
-                <w:bCs/>
-              </w:rPr>
-            </w:pPr>
-            <w:r>
-              <w:rPr>
-                <w:b/>
-                <w:bCs/>
-              </w:rPr>
-              <w:t>Apstrādes process</w:t>
-            </w:r>
-          </w:p>
-        </w:tc>
-      </w:tr>
-      <w:tr>
-        <w:tc>
-          <w:tcPr>
-            <w:tcW w:w="9344" w:type="dxa"/>
-            <w:gridSpan w:val="3"/>
-          </w:tcPr>
-          <w:p>
-            <w:pPr>
-              <w:pStyle w:val="PamattekstsNormal"/>
-              <w:ind w:firstLine="0"/>
-            </w:pPr>
-            <w:r>
-              <w:t>Nospiežot pogu ‘noņemt’, izvēlētais darbs tiek noņemts no izvēlētās kolekcijas.</w:t>
-            </w:r>
-          </w:p>
-        </w:tc>
-      </w:tr>
-      <w:tr>
-        <w:tc>
-          <w:tcPr>
-            <w:tcW w:w="9344" w:type="dxa"/>
-            <w:gridSpan w:val="3"/>
-            <w:shd w:val="clear" w:color="auto" w:fill="D9D9D9" w:themeFill="background1" w:themeFillShade="D9"/>
-          </w:tcPr>
-          <w:p>
-            <w:pPr>
-              <w:pStyle w:val="PamattekstsNormal"/>
-              <w:ind w:firstLine="0"/>
-              <w:rPr>
-                <w:b/>
-                <w:bCs/>
-              </w:rPr>
-            </w:pPr>
-            <w:proofErr w:type="spellStart"/>
-            <w:r>
-              <w:rPr>
-                <w:b/>
-                <w:bCs/>
-              </w:rPr>
-              <w:t>Izvaddati</w:t>
-            </w:r>
-            <w:proofErr w:type="spellEnd"/>
-          </w:p>
-        </w:tc>
-      </w:tr>
-      <w:tr>
-        <w:tc>
-          <w:tcPr>
-            <w:tcW w:w="2336" w:type="dxa"/>
-            <w:shd w:val="clear" w:color="auto" w:fill="D9D9D9" w:themeFill="background1" w:themeFillShade="D9"/>
-          </w:tcPr>
-          <w:p>
-            <w:pPr>
-              <w:pStyle w:val="PamattekstsNormal"/>
-              <w:ind w:firstLine="0"/>
-            </w:pPr>
-            <w:r>
-              <w:t>Izvade</w:t>
-            </w:r>
-          </w:p>
-        </w:tc>
-        <w:tc>
-          <w:tcPr>
-            <w:tcW w:w="7008" w:type="dxa"/>
-            <w:gridSpan w:val="2"/>
-            <w:shd w:val="clear" w:color="auto" w:fill="D9D9D9" w:themeFill="background1" w:themeFillShade="D9"/>
-          </w:tcPr>
-          <w:p>
-            <w:pPr>
-              <w:pStyle w:val="PamattekstsNormal"/>
-              <w:ind w:firstLine="0"/>
-            </w:pPr>
-            <w:r>
-              <w:t>Nosacījumi</w:t>
-            </w:r>
-          </w:p>
-        </w:tc>
-      </w:tr>
-      <w:tr>
-        <w:tc>
-          <w:tcPr>
-            <w:tcW w:w="2336" w:type="dxa"/>
-          </w:tcPr>
-          <w:p>
-            <w:pPr>
-              <w:pStyle w:val="PamattekstsNormal"/>
-              <w:ind w:firstLine="0"/>
-            </w:pPr>
-            <w:r>
-              <w:t>Lietotājs veiksmīgi pievienots</w:t>
-            </w:r>
-          </w:p>
-        </w:tc>
-        <w:tc>
-          <w:tcPr>
-            <w:tcW w:w="7008" w:type="dxa"/>
-            <w:gridSpan w:val="2"/>
-          </w:tcPr>
-          <w:p>
-            <w:pPr>
-              <w:pStyle w:val="PamattekstsNormal"/>
-              <w:ind w:firstLine="0"/>
-            </w:pPr>
-          </w:p>
-        </w:tc>
-      </w:tr>
-    </w:tbl>
-    <w:p>
-      <w:pPr>
-        <w:pStyle w:val="Heading2"/>
-      </w:pPr>
-      <w:r>
-        <w:t>2.2.20. Noņemt lietotāju no kolekcijas</w:t>
-      </w:r>
-    </w:p>
-    <w:p>
-      <w:pPr>
-        <w:pStyle w:val="PamattekstsNormal"/>
-      </w:pPr>
-      <w:r>
-        <w:rPr>
-          <w:b/>
-          <w:bCs/>
-        </w:rPr>
-        <w:t xml:space="preserve">Apraksts: </w:t>
-      </w:r>
-      <w:r>
-        <w:t>Funkcija nodrošina lietotāja noņemšanu no kolekcijām. Tikai kolekcijas vecākais dalībnieks var noņemt citus lietotājus. Lietotāji var noņemt sevi no kolekcijas.</w:t>
-      </w:r>
-    </w:p>
-    <w:p>
-      <w:pPr>
-        <w:pStyle w:val="TableNumber"/>
-      </w:pPr>
-      <w:r>
-        <w:t>20. tabula</w:t>
-      </w:r>
-    </w:p>
-    <w:p>
-      <w:pPr>
-        <w:pStyle w:val="TableName"/>
-      </w:pPr>
-      <w:r>
-        <w:lastRenderedPageBreak/>
-        <w:t>Darba noņemšana no kolekcijas</w:t>
-      </w:r>
-    </w:p>
-    <w:tbl>
-      <w:tblPr>
-        <w:tblStyle w:val="TableGrid"/>
-        <w:tblW w:w="0" w:type="auto"/>
-        <w:tblLook w:val="04A0" w:firstRow="1" w:lastRow="0" w:firstColumn="1" w:lastColumn="0" w:noHBand="0" w:noVBand="1"/>
-      </w:tblPr>
-      <w:tblGrid>
-        <w:gridCol w:w="2336"/>
-        <w:gridCol w:w="2336"/>
-        <w:gridCol w:w="4672"/>
-      </w:tblGrid>
-      <w:tr>
-        <w:tc>
-          <w:tcPr>
-            <w:tcW w:w="9344" w:type="dxa"/>
-            <w:gridSpan w:val="3"/>
-            <w:shd w:val="clear" w:color="auto" w:fill="D9D9D9" w:themeFill="background1" w:themeFillShade="D9"/>
-          </w:tcPr>
-          <w:p>
-            <w:pPr>
-              <w:pStyle w:val="PamattekstsNormal"/>
-              <w:ind w:firstLine="0"/>
-              <w:rPr>
-                <w:b/>
-                <w:bCs/>
-              </w:rPr>
-            </w:pPr>
-            <w:proofErr w:type="spellStart"/>
-            <w:r>
-              <w:rPr>
-                <w:b/>
-                <w:bCs/>
-              </w:rPr>
-              <w:t>Ievaddati</w:t>
-            </w:r>
-            <w:proofErr w:type="spellEnd"/>
-          </w:p>
-        </w:tc>
-      </w:tr>
-      <w:tr>
-        <w:tc>
-          <w:tcPr>
-            <w:tcW w:w="9344" w:type="dxa"/>
-            <w:gridSpan w:val="3"/>
-            <w:shd w:val="clear" w:color="auto" w:fill="auto"/>
-          </w:tcPr>
-          <w:p>
-            <w:pPr>
-              <w:pStyle w:val="PamattekstsNormal"/>
-              <w:ind w:firstLine="0"/>
-            </w:pPr>
-            <w:r>
-              <w:t>Kolekcijas lapā nospiež pogu “Noņemt atbildīgu lietotāju”</w:t>
-            </w:r>
-          </w:p>
-          <w:p>
-            <w:pPr>
-              <w:pStyle w:val="PamattekstsNormal"/>
-              <w:ind w:firstLine="0"/>
-            </w:pPr>
-            <w:r>
-              <w:t>VAI</w:t>
-            </w:r>
-          </w:p>
-          <w:p>
-            <w:pPr>
-              <w:pStyle w:val="PamattekstsNormal"/>
-              <w:ind w:firstLine="0"/>
-            </w:pPr>
-            <w:r>
-              <w:t>Cita lietotāja lapā nospiež “Noņemt no kolekcijas”</w:t>
-            </w:r>
-          </w:p>
-        </w:tc>
-      </w:tr>
-      <w:tr>
-        <w:tc>
-          <w:tcPr>
-            <w:tcW w:w="2336" w:type="dxa"/>
-            <w:shd w:val="clear" w:color="auto" w:fill="D9D9D9" w:themeFill="background1" w:themeFillShade="D9"/>
-          </w:tcPr>
-          <w:p>
-            <w:pPr>
-              <w:pStyle w:val="PamattekstsNormal"/>
-              <w:ind w:firstLine="0"/>
-            </w:pPr>
-            <w:r>
-              <w:t>Nosaukums</w:t>
-            </w:r>
-          </w:p>
-        </w:tc>
-        <w:tc>
-          <w:tcPr>
-            <w:tcW w:w="2336" w:type="dxa"/>
-            <w:shd w:val="clear" w:color="auto" w:fill="D9D9D9" w:themeFill="background1" w:themeFillShade="D9"/>
-          </w:tcPr>
-          <w:p>
-            <w:pPr>
-              <w:pStyle w:val="PamattekstsNormal"/>
-              <w:ind w:firstLine="0"/>
-            </w:pPr>
-            <w:r>
-              <w:t>Datu veids</w:t>
-            </w:r>
-          </w:p>
-        </w:tc>
-        <w:tc>
-          <w:tcPr>
-            <w:tcW w:w="4672" w:type="dxa"/>
-            <w:shd w:val="clear" w:color="auto" w:fill="D9D9D9" w:themeFill="background1" w:themeFillShade="D9"/>
-          </w:tcPr>
-          <w:p>
-            <w:pPr>
-              <w:pStyle w:val="PamattekstsNormal"/>
-              <w:ind w:firstLine="0"/>
-              <w:rPr>
-                <w:b/>
-                <w:bCs/>
-              </w:rPr>
-            </w:pPr>
-            <w:r>
-              <w:t>Piezīmes</w:t>
-            </w:r>
-          </w:p>
-        </w:tc>
-      </w:tr>
-      <w:tr>
-        <w:tc>
-          <w:tcPr>
-            <w:tcW w:w="2336" w:type="dxa"/>
-          </w:tcPr>
-          <w:p>
-            <w:pPr>
-              <w:pStyle w:val="PamattekstsNormal"/>
-              <w:ind w:firstLine="0"/>
-            </w:pPr>
-            <w:r>
-              <w:t>Parādāmais vārds</w:t>
-            </w:r>
-          </w:p>
-        </w:tc>
-        <w:tc>
-          <w:tcPr>
-            <w:tcW w:w="2336" w:type="dxa"/>
-          </w:tcPr>
-          <w:p>
-            <w:pPr>
-              <w:pStyle w:val="PamattekstsNormal"/>
-              <w:ind w:firstLine="0"/>
-            </w:pPr>
-            <w:r>
-              <w:t>teksts</w:t>
-            </w:r>
-          </w:p>
-        </w:tc>
-        <w:tc>
-          <w:tcPr>
-            <w:tcW w:w="4672" w:type="dxa"/>
-          </w:tcPr>
-          <w:p>
-            <w:pPr>
-              <w:pStyle w:val="PamattekstsNormal"/>
-              <w:ind w:firstLine="0"/>
-            </w:pPr>
-            <w:r>
-              <w:t>Izvēle no saraksta (vai tiek izvēlēts no attiecošās profila lapas)</w:t>
-            </w:r>
-          </w:p>
-        </w:tc>
-      </w:tr>
-      <w:tr>
-        <w:tc>
-          <w:tcPr>
-            <w:tcW w:w="2336" w:type="dxa"/>
-          </w:tcPr>
-          <w:p>
-            <w:pPr>
-              <w:pStyle w:val="PamattekstsNormal"/>
-              <w:ind w:firstLine="0"/>
-            </w:pPr>
-            <w:r>
-              <w:t>Konta ID</w:t>
-            </w:r>
-          </w:p>
-        </w:tc>
-        <w:tc>
-          <w:tcPr>
-            <w:tcW w:w="2336" w:type="dxa"/>
-          </w:tcPr>
-          <w:p>
-            <w:pPr>
-              <w:pStyle w:val="PamattekstsNormal"/>
-              <w:ind w:firstLine="0"/>
-            </w:pPr>
-            <w:r>
-              <w:t>PK</w:t>
-            </w:r>
-          </w:p>
-        </w:tc>
-        <w:tc>
-          <w:tcPr>
-            <w:tcW w:w="4672" w:type="dxa"/>
-          </w:tcPr>
-          <w:p>
-            <w:pPr>
-              <w:pStyle w:val="PamattekstsNormal"/>
-              <w:ind w:firstLine="0"/>
-            </w:pPr>
-          </w:p>
-        </w:tc>
-      </w:tr>
-      <w:tr>
-        <w:tc>
-          <w:tcPr>
-            <w:tcW w:w="2336" w:type="dxa"/>
-          </w:tcPr>
-          <w:p>
-            <w:pPr>
-              <w:pStyle w:val="PamattekstsNormal"/>
-              <w:ind w:firstLine="0"/>
-            </w:pPr>
-            <w:r>
-              <w:t>Kolekcijas nosaukums</w:t>
-            </w:r>
-          </w:p>
-        </w:tc>
-        <w:tc>
-          <w:tcPr>
-            <w:tcW w:w="2336" w:type="dxa"/>
-          </w:tcPr>
-          <w:p>
-            <w:pPr>
-              <w:pStyle w:val="PamattekstsNormal"/>
-              <w:ind w:firstLine="0"/>
-            </w:pPr>
-            <w:r>
-              <w:t>teksts</w:t>
-            </w:r>
-          </w:p>
-        </w:tc>
-        <w:tc>
-          <w:tcPr>
-            <w:tcW w:w="4672" w:type="dxa"/>
-          </w:tcPr>
-          <w:p>
-            <w:pPr>
-              <w:pStyle w:val="PamattekstsNormal"/>
-              <w:ind w:firstLine="0"/>
-            </w:pPr>
-            <w:r>
-              <w:t>Izvēle no saraksta (vai tiek izvēlēts no attiecošās kolekcijas lapas)</w:t>
-            </w:r>
-          </w:p>
-        </w:tc>
-      </w:tr>
-      <w:tr>
-        <w:tc>
-          <w:tcPr>
-            <w:tcW w:w="2336" w:type="dxa"/>
-          </w:tcPr>
-          <w:p>
-            <w:pPr>
-              <w:pStyle w:val="PamattekstsNormal"/>
-              <w:ind w:firstLine="0"/>
-            </w:pPr>
-            <w:r>
-              <w:t>Kolekcijas ID</w:t>
-            </w:r>
-          </w:p>
-        </w:tc>
-        <w:tc>
-          <w:tcPr>
-            <w:tcW w:w="2336" w:type="dxa"/>
-          </w:tcPr>
-          <w:p>
-            <w:pPr>
-              <w:pStyle w:val="PamattekstsNormal"/>
-              <w:ind w:firstLine="0"/>
-            </w:pPr>
-            <w:r>
-              <w:t>PK</w:t>
-            </w:r>
-          </w:p>
-        </w:tc>
-        <w:tc>
-          <w:tcPr>
-            <w:tcW w:w="4672" w:type="dxa"/>
-          </w:tcPr>
-          <w:p>
-            <w:pPr>
-              <w:pStyle w:val="PamattekstsNormal"/>
-              <w:ind w:firstLine="0"/>
-            </w:pPr>
-          </w:p>
-        </w:tc>
-      </w:tr>
-      <w:tr>
-        <w:tc>
-          <w:tcPr>
-            <w:tcW w:w="9344" w:type="dxa"/>
-            <w:gridSpan w:val="3"/>
-            <w:shd w:val="clear" w:color="auto" w:fill="D9D9D9" w:themeFill="background1" w:themeFillShade="D9"/>
-          </w:tcPr>
-          <w:p>
-            <w:pPr>
-              <w:pStyle w:val="PamattekstsNormal"/>
-              <w:ind w:firstLine="0"/>
-              <w:rPr>
-                <w:b/>
-                <w:bCs/>
-              </w:rPr>
-            </w:pPr>
-            <w:r>
-              <w:rPr>
-                <w:b/>
-                <w:bCs/>
-              </w:rPr>
-              <w:t>Apstrādes process</w:t>
-            </w:r>
-          </w:p>
-        </w:tc>
-      </w:tr>
-      <w:tr>
-        <w:tc>
-          <w:tcPr>
-            <w:tcW w:w="9344" w:type="dxa"/>
-            <w:gridSpan w:val="3"/>
-          </w:tcPr>
-          <w:p>
-            <w:pPr>
-              <w:pStyle w:val="PamattekstsNormal"/>
-              <w:ind w:firstLine="0"/>
-            </w:pPr>
-            <w:r>
-              <w:t>Nospiežot pogu ‘noņemt’, izvēlētais darbs tiek noņemts no izvēlētās kolekcijas.</w:t>
-            </w:r>
-          </w:p>
-        </w:tc>
-      </w:tr>
-      <w:tr>
-        <w:tc>
-          <w:tcPr>
-            <w:tcW w:w="9344" w:type="dxa"/>
-            <w:gridSpan w:val="3"/>
-            <w:shd w:val="clear" w:color="auto" w:fill="D9D9D9" w:themeFill="background1" w:themeFillShade="D9"/>
-          </w:tcPr>
-          <w:p>
-            <w:pPr>
-              <w:pStyle w:val="PamattekstsNormal"/>
-              <w:ind w:firstLine="0"/>
-              <w:rPr>
-                <w:b/>
-                <w:bCs/>
-              </w:rPr>
-            </w:pPr>
-            <w:proofErr w:type="spellStart"/>
-            <w:r>
-              <w:rPr>
-                <w:b/>
-                <w:bCs/>
-              </w:rPr>
-              <w:t>Izvaddati</w:t>
-            </w:r>
-            <w:proofErr w:type="spellEnd"/>
-          </w:p>
-        </w:tc>
-      </w:tr>
-      <w:tr>
-        <w:tc>
-          <w:tcPr>
-            <w:tcW w:w="2336" w:type="dxa"/>
-            <w:shd w:val="clear" w:color="auto" w:fill="D9D9D9" w:themeFill="background1" w:themeFillShade="D9"/>
-          </w:tcPr>
-          <w:p>
-            <w:pPr>
-              <w:pStyle w:val="PamattekstsNormal"/>
-              <w:ind w:firstLine="0"/>
-            </w:pPr>
-            <w:r>
-              <w:t>Izvade</w:t>
-            </w:r>
-          </w:p>
-        </w:tc>
-        <w:tc>
-          <w:tcPr>
-            <w:tcW w:w="7008" w:type="dxa"/>
-            <w:gridSpan w:val="2"/>
-            <w:shd w:val="clear" w:color="auto" w:fill="D9D9D9" w:themeFill="background1" w:themeFillShade="D9"/>
-          </w:tcPr>
-          <w:p>
-            <w:pPr>
-              <w:pStyle w:val="PamattekstsNormal"/>
-              <w:ind w:firstLine="0"/>
-            </w:pPr>
-            <w:r>
-              <w:t>Nosacījumi</w:t>
-            </w:r>
-          </w:p>
-        </w:tc>
-      </w:tr>
-      <w:tr>
-        <w:tc>
-          <w:tcPr>
-            <w:tcW w:w="2336" w:type="dxa"/>
-          </w:tcPr>
-          <w:p>
-            <w:pPr>
-              <w:pStyle w:val="PamattekstsNormal"/>
-              <w:ind w:firstLine="0"/>
-            </w:pPr>
-            <w:r>
               <w:t>Lietotājs veiksmīgi noņemts</w:t>
             </w:r>
           </w:p>
@@ -13074,13 +11044,8 @@
         <w:t xml:space="preserve">netiek parādīti </w:t>
       </w:r>
       <w:r>
-        <w:t xml:space="preserve">administratora </w:t>
-      </w:r>
-      <w:proofErr w:type="spellStart"/>
-      <w:r>
-        <w:t>saskarnē</w:t>
-      </w:r>
-      <w:proofErr w:type="spellEnd"/>
+        <w:t>administratora saskarnē</w:t>
+      </w:r>
       <w:r>
         <w:t>.</w:t>
       </w:r>
@@ -13163,7 +11128,6 @@
         <w:rPr>
           <w:rFonts w:cs="Times New Roman"/>
         </w:rPr>
-        <w:lastRenderedPageBreak/>
         <w:t>2.4. Gala lietotāja raksturiezīmes</w:t>
       </w:r>
       <w:bookmarkEnd w:id="9"/>
@@ -13417,7 +11381,11 @@
               <w:t xml:space="preserve"> un atstāt komentārus</w:t>
             </w:r>
             <w:r>
-              <w:t>. Lietotāji dalīsies ar jaunumiem, kuri saistīti ar viņu darbiem</w:t>
+              <w:t xml:space="preserve">. Lietotāji dalīsies </w:t>
+            </w:r>
+            <w:r>
+              <w:lastRenderedPageBreak/>
+              <w:t>ar jaunumiem, kuri saistīti ar viņu darbiem</w:t>
             </w:r>
             <w:r>
               <w:t xml:space="preserve"> un var apkopot citu darbus kolekcijās.</w:t>
@@ -13442,6 +11410,7 @@
               <w:ind w:firstLine="0"/>
             </w:pPr>
             <w:r>
+              <w:lastRenderedPageBreak/>
               <w:t>Viesi</w:t>
             </w:r>
           </w:p>
@@ -13541,23 +11510,7 @@
         <w:pStyle w:val="PamattekstsNormal"/>
       </w:pPr>
       <w:r>
-        <w:t xml:space="preserve">Administratoriem arī ir savs profils un darbi, taču administratoriem ir arī pieeja administratora </w:t>
-      </w:r>
-      <w:proofErr w:type="spellStart"/>
-      <w:r>
-        <w:t>saskarnei</w:t>
-      </w:r>
-      <w:proofErr w:type="spellEnd"/>
-      <w:r>
-        <w:t xml:space="preserve">. Šajā </w:t>
-      </w:r>
-      <w:proofErr w:type="spellStart"/>
-      <w:r>
-        <w:t>saskarnē</w:t>
-      </w:r>
-      <w:proofErr w:type="spellEnd"/>
-      <w:r>
-        <w:t xml:space="preserve"> administratori </w:t>
+        <w:t xml:space="preserve">Administratoriem arī ir savs profils un darbi, taču administratoriem ir arī pieeja administratora saskarnei. Šajā saskarnē administratori </w:t>
       </w:r>
       <w:r>
         <w:t xml:space="preserve">spēj </w:t>
@@ -13648,29 +11601,8 @@
       <w:pPr>
         <w:pStyle w:val="PamattekstsNormal"/>
       </w:pPr>
-      <w:proofErr w:type="spellStart"/>
-      <w:r>
-        <w:t>Saskarne</w:t>
-      </w:r>
-      <w:proofErr w:type="spellEnd"/>
-      <w:r>
-        <w:t xml:space="preserve"> – Lietotāja </w:t>
-      </w:r>
-      <w:proofErr w:type="spellStart"/>
-      <w:r>
-        <w:t>saskarne</w:t>
-      </w:r>
-      <w:proofErr w:type="spellEnd"/>
-      <w:r>
-        <w:t xml:space="preserve"> (no angļu val. “</w:t>
-      </w:r>
-      <w:proofErr w:type="spellStart"/>
-      <w:r>
-        <w:t>User</w:t>
-      </w:r>
-      <w:proofErr w:type="spellEnd"/>
-      <w:r>
-        <w:t xml:space="preserve"> Interface”) ir vide, ar kuras palīdzību lietotājs var mijiedarboties ar tīmekļvietnes sistēmu un tās datiem.</w:t>
+      <w:r>
+        <w:t>Saskarne – Lietotāja saskarne (no angļu val. “User Interface”) ir vide, ar kuras palīdzību lietotājs var mijiedarboties ar tīmekļvietnes sistēmu un tās datiem.</w:t>
       </w:r>
     </w:p>
     <w:p>
@@ -13692,23 +11624,7 @@
         <w:pStyle w:val="PamattekstsNormal"/>
       </w:pPr>
       <w:r>
-        <w:t xml:space="preserve">PK – </w:t>
-      </w:r>
-      <w:proofErr w:type="spellStart"/>
-      <w:r>
-        <w:t>Primary</w:t>
-      </w:r>
-      <w:proofErr w:type="spellEnd"/>
-      <w:r>
-        <w:t xml:space="preserve"> </w:t>
-      </w:r>
-      <w:proofErr w:type="spellStart"/>
-      <w:r>
-        <w:t>Key</w:t>
-      </w:r>
-      <w:proofErr w:type="spellEnd"/>
-      <w:r>
-        <w:t xml:space="preserve"> (Primārā atslēga), datubāzes ieraksta unikāla vērtība, kura palīdz atlasīt tikai un tieši vienu konkrētu ierakstu.</w:t>
+        <w:t>PK – Primary Key (Primārā atslēga), datubāzes ieraksta unikāla vērtība, kura palīdz atlasīt tikai un tieši vienu konkrētu ierakstu.</w:t>
       </w:r>
     </w:p>
     <w:p>
@@ -13784,392 +11700,225 @@
         <w:pStyle w:val="PamattekstsNormal"/>
       </w:pPr>
       <w:r>
-        <w:t xml:space="preserve">Šajā projektā ir nepieciešams izmantot koda redaktoru. Teorētiski, šim nolūkam ir vairākas opcijas. </w:t>
-      </w:r>
-      <w:proofErr w:type="spellStart"/>
-      <w:r>
-        <w:t>Notepad</w:t>
-      </w:r>
-      <w:proofErr w:type="spellEnd"/>
+        <w:t xml:space="preserve">Šajā projektā ir nepieciešams izmantot koda redaktoru. Teorētiski, šim nolūkam ir vairākas opcijas. Notepad, Notepad++ ir pavisam virspusēji redaktori kuros cilvēkam pašam jāatceras viss, kas nepieciešams pareizam un glītam kodam. Eclipse IDE, kurš izmantots skolā, arī ir opcija, bet šo izstrādes vidi visvairāk izmanto Java, kas var pagrūtināt informācijas atrašanu problēmām, kuras nesaistās ar Java izstrādi.  Visual Studio Code ir redaktors ar izpalīdzīgām </w:t>
+      </w:r>
+      <w:r>
+        <w:t>spraudnēm un opcijām, kuru var izmantot</w:t>
+      </w:r>
+      <w:r>
+        <w:t xml:space="preserve"> daudzām</w:t>
+      </w:r>
+      <w:r>
+        <w:t xml:space="preserve"> programmēšanas valodām</w:t>
+      </w:r>
+      <w:r>
+        <w:t xml:space="preserve"> vienlaicīgi un pēc izvēles</w:t>
+      </w:r>
+      <w:r>
+        <w:t>.</w:t>
+      </w:r>
+    </w:p>
+    <w:p>
+      <w:pPr>
+        <w:pStyle w:val="PamattekstsNormal"/>
+      </w:pPr>
+      <w:r>
+        <w:t xml:space="preserve">Tālāk nepieciešama programmēšanas valoda. Apgalvojams, ka priekšpuse ar kuru lietotāji saskarās, un servera puse būs jāveido atseviški. </w:t>
+      </w:r>
+      <w:r>
+        <w:t>Tīmekļvietnes priekšpusē var izmantot HTML, CSS. Funkcionālo daļu, kas ieskaita gan priekšpusi, gan servera pusi, var rakstīt PHP, Javascript, Java, C#, Python, kā arī citas valodas, kuras ir mazāk zināmas vai vienkārši jaunākas, piemēram, Scala, Clojure, Rust.</w:t>
+      </w:r>
+    </w:p>
+    <w:p>
+      <w:pPr>
+        <w:pStyle w:val="PamattekstsNormal"/>
+      </w:pPr>
+      <w:r>
+        <w:t xml:space="preserve">Servera pusē nepieciešama datubāze, kurā tiks uzturēti dati, un no kuras tiks saņemta informācija, ko uzrādīt tīmekļvietnē. Šajam nolūkam varētu izmantot MySQL, ar kuru </w:t>
+      </w:r>
+      <w:r>
+        <w:t>veiktas nodarbības</w:t>
+      </w:r>
+      <w:r>
+        <w:t xml:space="preserve"> skolā</w:t>
+      </w:r>
       <w:r>
         <w:t xml:space="preserve">, </w:t>
       </w:r>
-      <w:proofErr w:type="spellStart"/>
-      <w:r>
-        <w:t>Notepad</w:t>
-      </w:r>
-      <w:proofErr w:type="spellEnd"/>
-      <w:r>
-        <w:t xml:space="preserve">++ ir pavisam virspusēji redaktori kuros cilvēkam pašam jāatceras viss, kas nepieciešams pareizam un glītam kodam. </w:t>
-      </w:r>
-      <w:proofErr w:type="spellStart"/>
-      <w:r>
-        <w:t>Eclipse</w:t>
-      </w:r>
-      <w:proofErr w:type="spellEnd"/>
-      <w:r>
-        <w:t xml:space="preserve"> IDE, kurš izmantots skolā, arī ir opcija, bet šo izstrādes vidi visvairāk izmanto Java, kas var pagrūtināt informācijas atrašanu problēmām, kuras nesaistās ar Java izstrādi.  </w:t>
-      </w:r>
-      <w:proofErr w:type="spellStart"/>
-      <w:r>
-        <w:t>Visual</w:t>
-      </w:r>
-      <w:proofErr w:type="spellEnd"/>
+      <w:r>
+        <w:t>MongoDB, kur</w:t>
+      </w:r>
+      <w:r>
+        <w:t>a pielietojums sastapts prakses vietā</w:t>
+      </w:r>
+      <w:r>
+        <w:t xml:space="preserve">, </w:t>
+      </w:r>
+      <w:r>
+        <w:t>un</w:t>
+      </w:r>
+      <w:r>
+        <w:t xml:space="preserve"> PostgreSQL</w:t>
+      </w:r>
+      <w:r>
+        <w:t xml:space="preserve">. </w:t>
+      </w:r>
+    </w:p>
+    <w:p>
+      <w:pPr>
+        <w:pStyle w:val="PamattekstsNormal"/>
+      </w:pPr>
+      <w:r>
+        <w:t>Tīmekļvietnes izvietošanu internetā pieejamā veidā būtu</w:t>
+      </w:r>
+      <w:r>
+        <w:t xml:space="preserve"> jāveic</w:t>
+      </w:r>
+      <w:r>
+        <w:t xml:space="preserve"> uz mākoņa platformas, piemēram, Heroku, Google Cloud, Vercel</w:t>
+      </w:r>
+      <w:r>
+        <w:t>. Ideāli būtu opcija, kura ir bezmaksas, it īpaši kamēr tīmekļvietne tiek programmēta un uzlabota</w:t>
+      </w:r>
+      <w:r>
+        <w:t>.</w:t>
+      </w:r>
+      <w:r>
+        <w:t xml:space="preserve"> Fizisks serveris nav opcija, jo </w:t>
+      </w:r>
+      <w:r>
+        <w:t>fiziski serveri bieži izmaksā vairāk un aizņem vairāk vietas nekā mākoņa platformu piedāvātie servisi.</w:t>
+      </w:r>
       <w:r>
         <w:t xml:space="preserve"> </w:t>
       </w:r>
-      <w:proofErr w:type="spellStart"/>
-      <w:r>
-        <w:t>Studio</w:t>
-      </w:r>
-      <w:proofErr w:type="spellEnd"/>
-      <w:r>
-        <w:t xml:space="preserve"> Code ir redaktors ar izpalīdzīgām </w:t>
-      </w:r>
-      <w:proofErr w:type="spellStart"/>
-      <w:r>
-        <w:t>spraudnēm</w:t>
-      </w:r>
-      <w:proofErr w:type="spellEnd"/>
-      <w:r>
-        <w:t xml:space="preserve"> un opcijām, kuru var izmantot</w:t>
-      </w:r>
-      <w:r>
-        <w:t xml:space="preserve"> daudzām</w:t>
-      </w:r>
-      <w:r>
-        <w:t xml:space="preserve"> programmēšanas valodām</w:t>
-      </w:r>
-      <w:r>
-        <w:t xml:space="preserve"> vienlaicīgi un pēc izvēles</w:t>
-      </w:r>
-      <w:r>
-        <w:t>.</w:t>
-      </w:r>
     </w:p>
     <w:p>
       <w:pPr>
         <w:pStyle w:val="PamattekstsNormal"/>
       </w:pPr>
       <w:r>
-        <w:t xml:space="preserve">Tālāk nepieciešama programmēšanas valoda. Apgalvojams, ka priekšpuse ar kuru lietotāji saskarās, un servera puse būs jāveido </w:t>
-      </w:r>
-      <w:proofErr w:type="spellStart"/>
-      <w:r>
-        <w:t>atseviški</w:t>
-      </w:r>
-      <w:proofErr w:type="spellEnd"/>
-      <w:r>
-        <w:t xml:space="preserve">. </w:t>
-      </w:r>
-      <w:r>
-        <w:t xml:space="preserve">Tīmekļvietnes priekšpusē var izmantot HTML, CSS. Funkcionālo daļu, kas ieskaita gan priekšpusi, gan servera pusi, var rakstīt PHP, </w:t>
-      </w:r>
-      <w:proofErr w:type="spellStart"/>
-      <w:r>
-        <w:t>Javascript</w:t>
-      </w:r>
-      <w:proofErr w:type="spellEnd"/>
-      <w:r>
-        <w:t xml:space="preserve">, Java, C#, </w:t>
-      </w:r>
-      <w:proofErr w:type="spellStart"/>
-      <w:r>
-        <w:t>Python</w:t>
-      </w:r>
-      <w:proofErr w:type="spellEnd"/>
-      <w:r>
-        <w:t xml:space="preserve">, kā arī citas valodas, kuras ir mazāk zināmas vai vienkārši jaunākas, piemēram, Scala, </w:t>
-      </w:r>
-      <w:proofErr w:type="spellStart"/>
-      <w:r>
-        <w:t>Clojure</w:t>
-      </w:r>
-      <w:proofErr w:type="spellEnd"/>
-      <w:r>
-        <w:t xml:space="preserve">, </w:t>
-      </w:r>
-      <w:proofErr w:type="spellStart"/>
-      <w:r>
-        <w:t>Rust</w:t>
-      </w:r>
-      <w:proofErr w:type="spellEnd"/>
-      <w:r>
-        <w:t>.</w:t>
+        <w:t>Datubāzes izvietošanai var izmantot Oracle, Google Cloud, AWS.</w:t>
       </w:r>
     </w:p>
     <w:p>
       <w:pPr>
         <w:pStyle w:val="PamattekstsNormal"/>
       </w:pPr>
-      <w:r>
-        <w:t xml:space="preserve">Servera pusē nepieciešama datubāze, kurā tiks uzturēti dati, un no kuras tiks saņemta informācija, ko uzrādīt tīmekļvietnē. </w:t>
-      </w:r>
-      <w:proofErr w:type="spellStart"/>
-      <w:r>
-        <w:t>Šajam</w:t>
-      </w:r>
-      <w:proofErr w:type="spellEnd"/>
-      <w:r>
-        <w:t xml:space="preserve"> nolūkam varētu izmantot </w:t>
-      </w:r>
-      <w:proofErr w:type="spellStart"/>
-      <w:r>
-        <w:t>MySQL</w:t>
-      </w:r>
-      <w:proofErr w:type="spellEnd"/>
-      <w:r>
-        <w:t xml:space="preserve">, ar kuru </w:t>
-      </w:r>
-      <w:r>
-        <w:t>veiktas nodarbības</w:t>
-      </w:r>
-      <w:r>
-        <w:t xml:space="preserve"> skolā</w:t>
-      </w:r>
-      <w:r>
-        <w:t xml:space="preserve">, </w:t>
-      </w:r>
-      <w:proofErr w:type="spellStart"/>
-      <w:r>
-        <w:t>MongoDB</w:t>
-      </w:r>
-      <w:proofErr w:type="spellEnd"/>
-      <w:r>
-        <w:t>, kur</w:t>
-      </w:r>
-      <w:r>
-        <w:t>a pielietojums sastapts prakses vietā</w:t>
-      </w:r>
-      <w:r>
-        <w:t xml:space="preserve">, </w:t>
-      </w:r>
-      <w:r>
-        <w:t>un</w:t>
-      </w:r>
-      <w:r>
-        <w:t xml:space="preserve"> </w:t>
-      </w:r>
-      <w:proofErr w:type="spellStart"/>
-      <w:r>
-        <w:t>PostgreSQL</w:t>
-      </w:r>
-      <w:proofErr w:type="spellEnd"/>
-      <w:r>
-        <w:t xml:space="preserve">. </w:t>
-      </w:r>
+    </w:p>
+    <w:p>
+      <w:pPr>
+        <w:pStyle w:val="Heading2"/>
+        <w:rPr>
+          <w:rFonts w:cs="Times New Roman"/>
+        </w:rPr>
+      </w:pPr>
+      <w:bookmarkStart w:id="13" w:name="_Toc127882974"/>
+      <w:r>
+        <w:rPr>
+          <w:rFonts w:cs="Times New Roman"/>
+        </w:rPr>
+        <w:t>3.2. Izvēlēto risinājuma līdzekļu un valodu apraksts</w:t>
+      </w:r>
+      <w:bookmarkEnd w:id="13"/>
     </w:p>
     <w:p>
       <w:pPr>
         <w:pStyle w:val="PamattekstsNormal"/>
       </w:pPr>
       <w:r>
-        <w:t>Tīmekļvietnes izvietošanu internetā pieejamā veidā būtu</w:t>
-      </w:r>
-      <w:r>
-        <w:t xml:space="preserve"> jāveic</w:t>
-      </w:r>
-      <w:r>
-        <w:t xml:space="preserve"> uz mākoņa platformas, piemēram, </w:t>
-      </w:r>
-      <w:proofErr w:type="spellStart"/>
-      <w:r>
-        <w:t>Heroku</w:t>
-      </w:r>
-      <w:proofErr w:type="spellEnd"/>
-      <w:r>
-        <w:t xml:space="preserve">, Google </w:t>
-      </w:r>
-      <w:proofErr w:type="spellStart"/>
-      <w:r>
-        <w:t>Cloud</w:t>
-      </w:r>
-      <w:proofErr w:type="spellEnd"/>
-      <w:r>
-        <w:t xml:space="preserve">, </w:t>
-      </w:r>
-      <w:proofErr w:type="spellStart"/>
-      <w:r>
-        <w:t>Vercel</w:t>
-      </w:r>
-      <w:proofErr w:type="spellEnd"/>
-      <w:r>
-        <w:t>. Ideāli būtu opcija, kura ir bezmaksas, it īpaši kamēr tīmekļvietne tiek programmēta un uzlabota</w:t>
-      </w:r>
-      <w:r>
-        <w:t>.</w:t>
-      </w:r>
-      <w:r>
-        <w:t xml:space="preserve"> Fizisks serveris nav opcija, jo </w:t>
-      </w:r>
-      <w:r>
-        <w:t>fiziski serveri bieži izmaksā vairāk un aizņem vairāk vietas nekā mākoņa platformu piedāvātie servisi.</w:t>
-      </w:r>
-      <w:r>
-        <w:t xml:space="preserve"> </w:t>
-      </w:r>
-    </w:p>
-    <w:p>
-      <w:pPr>
-        <w:pStyle w:val="PamattekstsNormal"/>
-      </w:pPr>
-      <w:r>
-        <w:t xml:space="preserve">Datubāzes izvietošanai var izmantot Oracle, Google </w:t>
-      </w:r>
-      <w:proofErr w:type="spellStart"/>
-      <w:r>
-        <w:t>Cloud</w:t>
-      </w:r>
-      <w:proofErr w:type="spellEnd"/>
-      <w:r>
-        <w:t>, AWS.</w:t>
-      </w:r>
-    </w:p>
-    <w:p>
-      <w:pPr>
-        <w:pStyle w:val="PamattekstsNormal"/>
-      </w:pPr>
-    </w:p>
-    <w:p>
-      <w:pPr>
-        <w:pStyle w:val="Heading2"/>
-        <w:rPr>
-          <w:rFonts w:cs="Times New Roman"/>
-        </w:rPr>
-      </w:pPr>
-      <w:bookmarkStart w:id="13" w:name="_Toc127882974"/>
-      <w:r>
-        <w:rPr>
-          <w:rFonts w:cs="Times New Roman"/>
-        </w:rPr>
-        <w:t>3.2. Izvēlēto risinājuma līdzekļu un valodu apraksts</w:t>
-      </w:r>
-      <w:bookmarkEnd w:id="13"/>
-    </w:p>
-    <w:p>
-      <w:pPr>
-        <w:pStyle w:val="PamattekstsNormal"/>
-      </w:pPr>
-      <w:r>
         <w:t xml:space="preserve">Projektā izmantotais koda rediģētājs ir </w:t>
       </w:r>
-      <w:proofErr w:type="spellStart"/>
       <w:r>
         <w:rPr>
           <w:b/>
           <w:bCs/>
         </w:rPr>
-        <w:t>Visual</w:t>
-      </w:r>
-      <w:proofErr w:type="spellEnd"/>
+        <w:t>Visual Studio Code</w:t>
+      </w:r>
+      <w:r>
+        <w:t xml:space="preserve">. </w:t>
+      </w:r>
+      <w:r>
+        <w:t>Šis rediģētājs ir labākā izvēle dēļ tā pazīstamības, kā arī tā iespraudnes. Tīmekļvietnes veidošanā izmantotas vairākas iespraudnes, piemēram, Code Snippets (angļu valodā, Koda Saīsinājumi), kas atļauj ievadīt saīsinātu komandrindu pierakstu un automātiski izveido formatētu komandrindu. Šie rīki programmēšanu padara vieglāku</w:t>
+      </w:r>
+      <w:r>
+        <w:t xml:space="preserve">, </w:t>
+      </w:r>
+      <w:r>
+        <w:t>ātrāku</w:t>
+      </w:r>
+      <w:r>
+        <w:t xml:space="preserve"> un pārredzamāku</w:t>
+      </w:r>
+      <w:r>
+        <w:t>.</w:t>
+      </w:r>
+    </w:p>
+    <w:p>
+      <w:pPr>
+        <w:pStyle w:val="PamattekstsNormal"/>
+      </w:pPr>
+      <w:r>
+        <w:t xml:space="preserve">Tīmekļvietnes programmēšanai izmantota </w:t>
+      </w:r>
       <w:r>
         <w:rPr>
           <w:b/>
           <w:bCs/>
         </w:rPr>
+        <w:t xml:space="preserve">React.js </w:t>
+      </w:r>
+      <w:r>
+        <w:t xml:space="preserve">bibliotēka, kura balstīta uz Javascript valodu. Šis līdzeklis projektā tiek izmantots lai atvieglotu komponentu un dizaina veidošanu. </w:t>
+      </w:r>
+      <w:r>
+        <w:lastRenderedPageBreak/>
+        <w:t xml:space="preserve">React.js tiek izmantots arī </w:t>
+      </w:r>
+      <w:r>
+        <w:t xml:space="preserve">autores </w:t>
+      </w:r>
+      <w:r>
+        <w:t>prakses vietā, tādēļ izmantojot līdzīgus līdzekļus atvieglo jaunas informācijas atrašanu, samazina lieku valodas mācīšanos un dod vajadzīgās pamata zināšanas.</w:t>
+      </w:r>
+    </w:p>
+    <w:p>
+      <w:pPr>
+        <w:pStyle w:val="PamattekstsNormal"/>
+      </w:pPr>
+      <w:r>
+        <w:t>Servera puses programmēšanai izmantota</w:t>
+      </w:r>
+      <w:r>
         <w:t xml:space="preserve"> </w:t>
       </w:r>
-      <w:proofErr w:type="spellStart"/>
       <w:r>
         <w:rPr>
           <w:b/>
           <w:bCs/>
         </w:rPr>
-        <w:t>Studio</w:t>
-      </w:r>
-      <w:proofErr w:type="spellEnd"/>
+        <w:t>Node.</w:t>
+      </w:r>
       <w:r>
         <w:rPr>
           <w:b/>
           <w:bCs/>
         </w:rPr>
-        <w:t xml:space="preserve"> Code</w:t>
-      </w:r>
-      <w:r>
-        <w:t xml:space="preserve">. </w:t>
-      </w:r>
-      <w:r>
-        <w:t xml:space="preserve">Šis rediģētājs ir labākā izvēle dēļ tā </w:t>
-      </w:r>
-      <w:proofErr w:type="spellStart"/>
-      <w:r>
-        <w:t>pazīstamības</w:t>
-      </w:r>
-      <w:proofErr w:type="spellEnd"/>
-      <w:r>
-        <w:t xml:space="preserve">, kā arī tā </w:t>
-      </w:r>
-      <w:proofErr w:type="spellStart"/>
-      <w:r>
-        <w:t>iespraudnes</w:t>
-      </w:r>
-      <w:proofErr w:type="spellEnd"/>
-      <w:r>
-        <w:t xml:space="preserve">. Tīmekļvietnes veidošanā izmantotas vairākas </w:t>
-      </w:r>
-      <w:proofErr w:type="spellStart"/>
-      <w:r>
-        <w:t>iespraudnes</w:t>
-      </w:r>
-      <w:proofErr w:type="spellEnd"/>
-      <w:r>
-        <w:t xml:space="preserve">, piemēram, Code </w:t>
-      </w:r>
-      <w:proofErr w:type="spellStart"/>
-      <w:r>
-        <w:t>Snippets</w:t>
-      </w:r>
-      <w:proofErr w:type="spellEnd"/>
-      <w:r>
-        <w:t xml:space="preserve"> (angļu valodā, Koda Saīsinājumi), kas atļauj ievadīt saīsinātu komandrindu pierakstu un automātiski izveido formatētu komandrindu. Šie rīki programmēšanu padara vieglāku</w:t>
-      </w:r>
-      <w:r>
-        <w:t xml:space="preserve">, </w:t>
-      </w:r>
-      <w:r>
-        <w:t>ātrāku</w:t>
-      </w:r>
-      <w:r>
-        <w:t xml:space="preserve"> un pārredzamāku</w:t>
-      </w:r>
-      <w:r>
-        <w:t>.</w:t>
-      </w:r>
-    </w:p>
-    <w:p>
-      <w:pPr>
-        <w:pStyle w:val="PamattekstsNormal"/>
-      </w:pPr>
-      <w:r>
-        <w:t xml:space="preserve">Tīmekļvietnes programmēšanai izmantota </w:t>
+        <w:t>js</w:t>
       </w:r>
       <w:r>
         <w:rPr>
           <w:b/>
           <w:bCs/>
         </w:rPr>
-        <w:t xml:space="preserve">React.js </w:t>
-      </w:r>
-      <w:r>
-        <w:t xml:space="preserve">bibliotēka, kura balstīta uz </w:t>
-      </w:r>
-      <w:proofErr w:type="spellStart"/>
-      <w:r>
-        <w:t>Javascript</w:t>
-      </w:r>
-      <w:proofErr w:type="spellEnd"/>
-      <w:r>
-        <w:t xml:space="preserve"> valodu. Šis līdzeklis projektā tiek izmantots lai atvieglotu komponentu un dizaina veidošanu. </w:t>
-      </w:r>
-      <w:r>
-        <w:lastRenderedPageBreak/>
-        <w:t xml:space="preserve">React.js tiek izmantots arī </w:t>
-      </w:r>
-      <w:r>
-        <w:t xml:space="preserve">autores </w:t>
-      </w:r>
-      <w:r>
-        <w:t>prakses vietā, tādēļ izmantojot līdzīgus līdzekļus atvieglo jaunas informācijas atrašanu, samazina lieku valodas mācīšanos un dod vajadzīgās pamata zināšanas.</w:t>
+        <w:t xml:space="preserve"> </w:t>
+      </w:r>
+      <w:r>
+        <w:t xml:space="preserve">valoda. Šī valoda izmantota, </w:t>
+      </w:r>
+      <w:r>
+        <w:t>jo dokumentācijā un cilvēku veidotajās pamācībās bieži izmantota līdzās React.js bibliotēkai. Šīs valodas arī tiek izmantotas prakses darba laikā, kas atvieglo atkļūdošanu un jaunas informācijas iemācīšanos</w:t>
       </w:r>
     </w:p>
     <w:p>
@@ -14177,37 +11926,35 @@
         <w:pStyle w:val="PamattekstsNormal"/>
       </w:pPr>
       <w:r>
-        <w:t>Servera puses programmēšanai izmantota</w:t>
-      </w:r>
-      <w:r>
-        <w:t xml:space="preserve"> </w:t>
+        <w:t xml:space="preserve">Datubāzei izmantota </w:t>
       </w:r>
       <w:r>
         <w:rPr>
           <w:b/>
           <w:bCs/>
         </w:rPr>
-        <w:t>Node.</w:t>
-      </w:r>
-      <w:r>
-        <w:rPr>
-          <w:b/>
-          <w:bCs/>
-        </w:rPr>
-        <w:t>js</w:t>
-      </w:r>
-      <w:r>
-        <w:rPr>
-          <w:b/>
-          <w:bCs/>
-        </w:rPr>
-        <w:t xml:space="preserve"> </w:t>
-      </w:r>
-      <w:r>
-        <w:t xml:space="preserve">valoda. Šī valoda izmantota, </w:t>
-      </w:r>
-      <w:r>
-        <w:t>jo dokumentācijā un cilvēku veidotajās pamācībās bieži izmantota līdzās React.js bibliotēkai. Šīs valodas arī tiek izmantotas prakses darba laikā, kas atvieglo atkļūdošanu un jaunas informācijas iemācīšanos</w:t>
+        <w:t>MySQL</w:t>
+      </w:r>
+      <w:r>
+        <w:t xml:space="preserve"> pārvaldības sistēma. Šī sistēma pieļauj ārējo atslēgu izmantošanu, kura ir noderīga tīmekļvietnes datiem. Lielākā daļa tabulas savstarpēji ir saistītas, piemēram, katrs stāsts atkarīgs no viena lietotāja konta, un ar MySQL palīdzību, ir savienojamas un pārredzamas. MySQL ir sistēma, kuru </w:t>
+      </w:r>
+      <w:r>
+        <w:t>autore</w:t>
+      </w:r>
+      <w:r>
+        <w:t xml:space="preserve"> ilglaicīgi izmantoju</w:t>
+      </w:r>
+      <w:r>
+        <w:t>si</w:t>
+      </w:r>
+      <w:r>
+        <w:t xml:space="preserve"> mācību gaitā</w:t>
+      </w:r>
+      <w:r>
+        <w:t xml:space="preserve"> un citos projektos</w:t>
+      </w:r>
+      <w:r>
+        <w:t>. Datubāzes veidošanas nolūkā izmantots MySQL Workbench.</w:t>
       </w:r>
     </w:p>
     <w:p>
@@ -14215,76 +11962,6 @@
         <w:pStyle w:val="PamattekstsNormal"/>
       </w:pPr>
       <w:r>
-        <w:t xml:space="preserve">Datubāzei izmantota </w:t>
-      </w:r>
-      <w:proofErr w:type="spellStart"/>
-      <w:r>
-        <w:rPr>
-          <w:b/>
-          <w:bCs/>
-        </w:rPr>
-        <w:t>MySQL</w:t>
-      </w:r>
-      <w:proofErr w:type="spellEnd"/>
-      <w:r>
-        <w:t xml:space="preserve"> pārvaldības sistēma. Šī sistēma pieļauj ārējo atslēgu izmantošanu, kura ir noderīga tīmekļvietnes datiem. Lielākā daļa tabulas savstarpēji ir saistītas, piemēram, katrs stāsts atkarīgs no viena lietotāja konta, un ar </w:t>
-      </w:r>
-      <w:proofErr w:type="spellStart"/>
-      <w:r>
-        <w:t>MySQL</w:t>
-      </w:r>
-      <w:proofErr w:type="spellEnd"/>
-      <w:r>
-        <w:t xml:space="preserve"> palīdzību, ir savienojamas un pārredzamas. </w:t>
-      </w:r>
-      <w:proofErr w:type="spellStart"/>
-      <w:r>
-        <w:t>MySQL</w:t>
-      </w:r>
-      <w:proofErr w:type="spellEnd"/>
-      <w:r>
-        <w:t xml:space="preserve"> ir sistēma, kuru </w:t>
-      </w:r>
-      <w:r>
-        <w:t>autore</w:t>
-      </w:r>
-      <w:r>
-        <w:t xml:space="preserve"> ilglaicīgi izmantoju</w:t>
-      </w:r>
-      <w:r>
-        <w:t>si</w:t>
-      </w:r>
-      <w:r>
-        <w:t xml:space="preserve"> mācību gaitā</w:t>
-      </w:r>
-      <w:r>
-        <w:t xml:space="preserve"> un citos projektos</w:t>
-      </w:r>
-      <w:r>
-        <w:t xml:space="preserve">. Datubāzes veidošanas nolūkā izmantots </w:t>
-      </w:r>
-      <w:proofErr w:type="spellStart"/>
-      <w:r>
-        <w:t>MySQL</w:t>
-      </w:r>
-      <w:proofErr w:type="spellEnd"/>
-      <w:r>
-        <w:t xml:space="preserve"> </w:t>
-      </w:r>
-      <w:proofErr w:type="spellStart"/>
-      <w:r>
-        <w:t>Workbench</w:t>
-      </w:r>
-      <w:proofErr w:type="spellEnd"/>
-      <w:r>
-        <w:t>.</w:t>
-      </w:r>
-    </w:p>
-    <w:p>
-      <w:pPr>
-        <w:pStyle w:val="PamattekstsNormal"/>
-      </w:pPr>
-      <w:r>
         <w:t xml:space="preserve">Tīmekļvietnes pieejai </w:t>
       </w:r>
       <w:r>
@@ -14293,11 +11970,9 @@
       <w:r>
         <w:t xml:space="preserve">izmantota </w:t>
       </w:r>
-      <w:proofErr w:type="spellStart"/>
       <w:r>
         <w:t>Vercel</w:t>
       </w:r>
-      <w:proofErr w:type="spellEnd"/>
       <w:r>
         <w:t xml:space="preserve"> mākoņu platforma</w:t>
       </w:r>
@@ -15161,15 +12836,7 @@
         </w:drawing>
       </w:r>
       <w:r>
-        <w:t xml:space="preserve">Tīmekļvietnes Datu plūsmas diagrammas parāda kādas tabulas no datubāzes tiek izmantotas dažādo  lietotāju darbības laikā, kā arī kā šī informācija nokļūst līdz tabulām un no tām. Diagramma sadalīta vairākās mazās diagrammās, lai informācija būtu </w:t>
-      </w:r>
-      <w:proofErr w:type="spellStart"/>
-      <w:r>
-        <w:t>pārskatamāka</w:t>
-      </w:r>
-      <w:proofErr w:type="spellEnd"/>
-      <w:r>
-        <w:t>.</w:t>
+        <w:t>Tīmekļvietnes Datu plūsmas diagrammas parāda kādas tabulas no datubāzes tiek izmantotas dažādo  lietotāju darbības laikā, kā arī kā šī informācija nokļūst līdz tabulām un no tām. Diagramma sadalīta vairākās mazās diagrammās, lai informācija būtu pārskatamāka.</w:t>
       </w:r>
       <w:r>
         <w:rPr>
@@ -16208,21 +13875,7 @@
           <w:rFonts w:cs="Times New Roman"/>
         </w:rPr>
         <w:lastRenderedPageBreak/>
-        <w:t>4.4 Aktivitāšu diagramma (</w:t>
-      </w:r>
-      <w:proofErr w:type="spellStart"/>
-      <w:r>
-        <w:rPr>
-          <w:rFonts w:cs="Times New Roman"/>
-        </w:rPr>
-        <w:t>Activity</w:t>
-      </w:r>
-      <w:proofErr w:type="spellEnd"/>
-      <w:r>
-        <w:rPr>
-          <w:rFonts w:cs="Times New Roman"/>
-        </w:rPr>
-        <w:t>)</w:t>
+        <w:t>4.4 Aktivitāšu diagramma (Activity)</w:t>
       </w:r>
       <w:bookmarkEnd w:id="18"/>
     </w:p>
@@ -17534,31 +15187,7 @@
       </w:pPr>
       <w:r>
         <w:lastRenderedPageBreak/>
-        <w:t xml:space="preserve">4.5. </w:t>
-      </w:r>
-      <w:proofErr w:type="spellStart"/>
-      <w:r>
-        <w:t>Lietojumgadījumu</w:t>
-      </w:r>
-      <w:proofErr w:type="spellEnd"/>
-      <w:r>
-        <w:t xml:space="preserve"> diagramma (</w:t>
-      </w:r>
-      <w:proofErr w:type="spellStart"/>
-      <w:r>
-        <w:t>Use</w:t>
-      </w:r>
-      <w:proofErr w:type="spellEnd"/>
-      <w:r>
-        <w:t xml:space="preserve"> </w:t>
-      </w:r>
-      <w:proofErr w:type="spellStart"/>
-      <w:r>
-        <w:t>Case</w:t>
-      </w:r>
-      <w:proofErr w:type="spellEnd"/>
-      <w:r>
-        <w:t>)</w:t>
+        <w:t>4.5. Lietojumgadījumu diagramma (Use Case)</w:t>
       </w:r>
       <w:bookmarkEnd w:id="19"/>
     </w:p>
@@ -17567,15 +15196,7 @@
         <w:pStyle w:val="PamattekstsNormal"/>
       </w:pPr>
       <w:r>
-        <w:t xml:space="preserve">Tīmekļvietnes </w:t>
-      </w:r>
-      <w:proofErr w:type="spellStart"/>
-      <w:r>
-        <w:t>lietojumgadījumu</w:t>
-      </w:r>
-      <w:proofErr w:type="spellEnd"/>
-      <w:r>
-        <w:t xml:space="preserve"> diagrammā (Sk. 15. attēls) attēloti trīs lietotāju slāņi. Baltā krāsa ir pieejama visiem lietotājiem. Zilās krāsas slānis ir pieejams visiem lietotājiem, kuri darbojas aktīvā sesijā. Oranžais slānis atbilst lietotājiem ar administratora tiesībām.</w:t>
+        <w:t>Tīmekļvietnes lietojumgadījumu diagrammā (Sk. 15. attēls) attēloti trīs lietotāju slāņi. Baltā krāsa ir pieejama visiem lietotājiem. Zilās krāsas slānis ir pieejams visiem lietotājiem, kuri darbojas aktīvā sesijā. Oranžais slānis atbilst lietotājiem ar administratora tiesībām.</w:t>
       </w:r>
     </w:p>
     <w:p>
@@ -17659,15 +15280,7 @@
         <w:fldChar w:fldCharType="end"/>
       </w:r>
       <w:r>
-        <w:t xml:space="preserve">. Attēls. </w:t>
-      </w:r>
-      <w:proofErr w:type="spellStart"/>
-      <w:r>
-        <w:t>Lietojumgadījumu</w:t>
-      </w:r>
-      <w:proofErr w:type="spellEnd"/>
-      <w:r>
-        <w:t xml:space="preserve"> diagramma</w:t>
+        <w:t>. Attēls. Lietojumgadījumu diagramma</w:t>
       </w:r>
     </w:p>
     <w:p>
@@ -17697,39 +15310,7 @@
         <w:pStyle w:val="PamattekstsNormal"/>
       </w:pPr>
       <w:r>
-        <w:t>Tīmekļvietne galvenokārt sastāv no priekšpuses (</w:t>
-      </w:r>
-      <w:proofErr w:type="spellStart"/>
-      <w:r>
-        <w:t>Front</w:t>
-      </w:r>
-      <w:proofErr w:type="spellEnd"/>
-      <w:r>
-        <w:t xml:space="preserve"> </w:t>
-      </w:r>
-      <w:proofErr w:type="spellStart"/>
-      <w:r>
-        <w:t>End</w:t>
-      </w:r>
-      <w:proofErr w:type="spellEnd"/>
-      <w:r>
-        <w:t>) un no aizmugures daļas (</w:t>
-      </w:r>
-      <w:proofErr w:type="spellStart"/>
-      <w:r>
-        <w:t>Back</w:t>
-      </w:r>
-      <w:proofErr w:type="spellEnd"/>
-      <w:r>
-        <w:t xml:space="preserve"> </w:t>
-      </w:r>
-      <w:proofErr w:type="spellStart"/>
-      <w:r>
-        <w:t>End</w:t>
-      </w:r>
-      <w:proofErr w:type="spellEnd"/>
-      <w:r>
-        <w:t xml:space="preserve">) (Skat. 16. attēlu). </w:t>
+        <w:t xml:space="preserve">Tīmekļvietne galvenokārt sastāv no priekšpuses (Front End) un no aizmugures daļas (Back End) (Skat. 16. attēlu). </w:t>
       </w:r>
     </w:p>
     <w:p>
@@ -17737,42 +15318,10 @@
         <w:pStyle w:val="PamattekstsNormal"/>
       </w:pPr>
       <w:r>
-        <w:t xml:space="preserve">Priekšpuse sastāv no lietotāju </w:t>
-      </w:r>
-      <w:proofErr w:type="spellStart"/>
-      <w:r>
-        <w:t>saskarnes</w:t>
-      </w:r>
-      <w:proofErr w:type="spellEnd"/>
-      <w:r>
-        <w:t xml:space="preserve">. Sadarbībā ar </w:t>
-      </w:r>
-      <w:proofErr w:type="spellStart"/>
-      <w:r>
-        <w:t>saskarni</w:t>
-      </w:r>
-      <w:proofErr w:type="spellEnd"/>
-      <w:r>
-        <w:t xml:space="preserve"> darbojas </w:t>
-      </w:r>
-      <w:proofErr w:type="spellStart"/>
-      <w:r>
-        <w:t>Javascript</w:t>
-      </w:r>
-      <w:proofErr w:type="spellEnd"/>
-      <w:r>
-        <w:t xml:space="preserve"> funkcionalitāte izmantojot React.js bibliotēku</w:t>
-      </w:r>
-      <w:r>
-        <w:t xml:space="preserve">. Šis modulis nodrošina dažādas funkcijas, piemēram, pogu darbība, informācijas apkopošana un nosūtīšana uz datubāzi. Protams, arī lietotāji mijiedarbojas ar lietotāju </w:t>
-      </w:r>
-      <w:proofErr w:type="spellStart"/>
-      <w:r>
-        <w:t>saskarni</w:t>
-      </w:r>
-      <w:proofErr w:type="spellEnd"/>
-      <w:r>
-        <w:t xml:space="preserve">. </w:t>
+        <w:t>Priekšpuse sastāv no lietotāju saskarnes. Sadarbībā ar saskarni darbojas Javascript funkcionalitāte izmantojot React.js bibliotēku</w:t>
+      </w:r>
+      <w:r>
+        <w:t xml:space="preserve">. Šis modulis nodrošina dažādas funkcijas, piemēram, pogu darbība, informācijas apkopošana un nosūtīšana uz datubāzi. Protams, arī lietotāji mijiedarbojas ar lietotāju saskarni. </w:t>
       </w:r>
     </w:p>
     <w:p>
@@ -18404,23 +15953,7 @@
         <w:t>n</w:t>
       </w:r>
       <w:r>
-        <w:t xml:space="preserve">du garš paša rakstītais programmatūras kods, kas parāda Jūs kā programmētāju nevis kā </w:t>
-      </w:r>
-      <w:proofErr w:type="spellStart"/>
-      <w:r>
-        <w:t>web</w:t>
-      </w:r>
-      <w:proofErr w:type="spellEnd"/>
-      <w:r>
-        <w:t xml:space="preserve"> dizaineri. Koda fragmentam ir jābūt kvalitatīvi komentētam un jāatspoguļo Jūsu izmantoto stilu </w:t>
-      </w:r>
-      <w:proofErr w:type="spellStart"/>
-      <w:r>
-        <w:t>programmkoda</w:t>
-      </w:r>
-      <w:proofErr w:type="spellEnd"/>
-      <w:r>
-        <w:t xml:space="preserve"> rakstīšanā)</w:t>
+        <w:t>du garš paša rakstītais programmatūras kods, kas parāda Jūs kā programmētāju nevis kā web dizaineri. Koda fragmentam ir jābūt kvalitatīvi komentētam un jāatspoguļo Jūsu izmantoto stilu programmkoda rakstīšanā)</w:t>
       </w:r>
     </w:p>
     <w:sectPr>
